--- a/SpiceProjectsNote.docx
+++ b/SpiceProjectsNote.docx
@@ -859,8 +859,6 @@
       <w:r>
         <w:t xml:space="preserve"> </w:t>
       </w:r>
-      <w:bookmarkStart w:id="0" w:name="_GoBack"/>
-      <w:bookmarkEnd w:id="0"/>
     </w:p>
     <w:p>
       <w:pPr>
@@ -868,6 +866,4103 @@
           <w:tab w:val="left" w:pos="2904"/>
         </w:tabs>
       </w:pPr>
+    </w:p>
+    <w:p>
+      <w:pPr>
+        <w:tabs>
+          <w:tab w:val="left" w:pos="2904"/>
+        </w:tabs>
+      </w:pPr>
+      <w:r>
+        <w:t>Migration/Model/</w:t>
+      </w:r>
+      <w:proofErr w:type="spellStart"/>
+      <w:r>
+        <w:t>DBSet</w:t>
+      </w:r>
+      <w:proofErr w:type="spellEnd"/>
+      <w:r>
+        <w:t>.</w:t>
+      </w:r>
+    </w:p>
+    <w:p>
+      <w:pPr>
+        <w:tabs>
+          <w:tab w:val="left" w:pos="2904"/>
+        </w:tabs>
+      </w:pPr>
+      <w:r>
+        <w:t xml:space="preserve">To create the Category </w:t>
+      </w:r>
+      <w:proofErr w:type="gramStart"/>
+      <w:r>
+        <w:t>model</w:t>
+      </w:r>
+      <w:proofErr w:type="gramEnd"/>
+      <w:r>
+        <w:t xml:space="preserve"> do the following:</w:t>
+      </w:r>
+    </w:p>
+    <w:p>
+      <w:pPr>
+        <w:pStyle w:val="ListParagraph"/>
+        <w:numPr>
+          <w:ilvl w:val="0"/>
+          <w:numId w:val="4"/>
+        </w:numPr>
+        <w:tabs>
+          <w:tab w:val="left" w:pos="2904"/>
+        </w:tabs>
+      </w:pPr>
+      <w:r>
+        <w:t xml:space="preserve">create the </w:t>
+      </w:r>
+      <w:r>
+        <w:t>Category Model Class in Model folder.</w:t>
+      </w:r>
+    </w:p>
+    <w:p>
+      <w:pPr>
+        <w:pStyle w:val="ListParagraph"/>
+        <w:numPr>
+          <w:ilvl w:val="0"/>
+          <w:numId w:val="4"/>
+        </w:numPr>
+        <w:tabs>
+          <w:tab w:val="left" w:pos="2904"/>
+        </w:tabs>
+      </w:pPr>
+      <w:r>
+        <w:t xml:space="preserve">In your </w:t>
+      </w:r>
+      <w:proofErr w:type="spellStart"/>
+      <w:r>
+        <w:t>ApplicationDBContext</w:t>
+      </w:r>
+      <w:r>
+        <w:t>.cs</w:t>
+      </w:r>
+      <w:proofErr w:type="spellEnd"/>
+      <w:r>
+        <w:t xml:space="preserve"> </w:t>
+      </w:r>
+      <w:proofErr w:type="gramStart"/>
+      <w:r>
+        <w:t>add :</w:t>
+      </w:r>
+      <w:proofErr w:type="gramEnd"/>
+      <w:r>
+        <w:t xml:space="preserve"> </w:t>
+      </w:r>
+      <w:r>
+        <w:rPr>
+          <w:rFonts w:ascii="Consolas" w:hAnsi="Consolas" w:cs="Consolas"/>
+          <w:color w:val="0000FF"/>
+          <w:sz w:val="19"/>
+          <w:szCs w:val="19"/>
+          <w:highlight w:val="yellow"/>
+        </w:rPr>
+        <w:t>public</w:t>
+      </w:r>
+      <w:r>
+        <w:rPr>
+          <w:rFonts w:ascii="Consolas" w:hAnsi="Consolas" w:cs="Consolas"/>
+          <w:color w:val="000000"/>
+          <w:sz w:val="19"/>
+          <w:szCs w:val="19"/>
+          <w:highlight w:val="yellow"/>
+        </w:rPr>
+        <w:t xml:space="preserve"> </w:t>
+      </w:r>
+      <w:proofErr w:type="spellStart"/>
+      <w:r>
+        <w:rPr>
+          <w:rFonts w:ascii="Consolas" w:hAnsi="Consolas" w:cs="Consolas"/>
+          <w:color w:val="000000"/>
+          <w:sz w:val="19"/>
+          <w:szCs w:val="19"/>
+          <w:highlight w:val="yellow"/>
+        </w:rPr>
+        <w:t>DbSet</w:t>
+      </w:r>
+      <w:proofErr w:type="spellEnd"/>
+      <w:r>
+        <w:rPr>
+          <w:rFonts w:ascii="Consolas" w:hAnsi="Consolas" w:cs="Consolas"/>
+          <w:color w:val="000000"/>
+          <w:sz w:val="19"/>
+          <w:szCs w:val="19"/>
+          <w:highlight w:val="yellow"/>
+        </w:rPr>
+        <w:t xml:space="preserve">&lt;Category&gt; Categories { </w:t>
+      </w:r>
+      <w:r>
+        <w:rPr>
+          <w:rFonts w:ascii="Consolas" w:hAnsi="Consolas" w:cs="Consolas"/>
+          <w:color w:val="0000FF"/>
+          <w:sz w:val="19"/>
+          <w:szCs w:val="19"/>
+          <w:highlight w:val="yellow"/>
+        </w:rPr>
+        <w:t>get</w:t>
+      </w:r>
+      <w:r>
+        <w:rPr>
+          <w:rFonts w:ascii="Consolas" w:hAnsi="Consolas" w:cs="Consolas"/>
+          <w:color w:val="000000"/>
+          <w:sz w:val="19"/>
+          <w:szCs w:val="19"/>
+          <w:highlight w:val="yellow"/>
+        </w:rPr>
+        <w:t xml:space="preserve">; </w:t>
+      </w:r>
+      <w:r>
+        <w:rPr>
+          <w:rFonts w:ascii="Consolas" w:hAnsi="Consolas" w:cs="Consolas"/>
+          <w:color w:val="0000FF"/>
+          <w:sz w:val="19"/>
+          <w:szCs w:val="19"/>
+          <w:highlight w:val="yellow"/>
+        </w:rPr>
+        <w:t>set</w:t>
+      </w:r>
+      <w:r>
+        <w:rPr>
+          <w:rFonts w:ascii="Consolas" w:hAnsi="Consolas" w:cs="Consolas"/>
+          <w:color w:val="000000"/>
+          <w:sz w:val="19"/>
+          <w:szCs w:val="19"/>
+          <w:highlight w:val="yellow"/>
+        </w:rPr>
+        <w:t>;</w:t>
+      </w:r>
+      <w:r>
+        <w:rPr>
+          <w:rFonts w:ascii="Consolas" w:hAnsi="Consolas" w:cs="Consolas"/>
+          <w:color w:val="000000"/>
+          <w:sz w:val="19"/>
+          <w:szCs w:val="19"/>
+        </w:rPr>
+        <w:t xml:space="preserve"> }</w:t>
+      </w:r>
+    </w:p>
+    <w:p>
+      <w:pPr>
+        <w:pStyle w:val="ListParagraph"/>
+        <w:numPr>
+          <w:ilvl w:val="0"/>
+          <w:numId w:val="4"/>
+        </w:numPr>
+        <w:tabs>
+          <w:tab w:val="left" w:pos="2904"/>
+        </w:tabs>
+      </w:pPr>
+      <w:r>
+        <w:rPr>
+          <w:rFonts w:ascii="Consolas" w:hAnsi="Consolas" w:cs="Consolas"/>
+          <w:color w:val="000000"/>
+          <w:sz w:val="19"/>
+          <w:szCs w:val="19"/>
+        </w:rPr>
+        <w:t xml:space="preserve">At </w:t>
+      </w:r>
+      <w:proofErr w:type="spellStart"/>
+      <w:r>
+        <w:rPr>
+          <w:rFonts w:ascii="Consolas" w:hAnsi="Consolas" w:cs="Consolas"/>
+          <w:color w:val="000000"/>
+          <w:sz w:val="19"/>
+          <w:szCs w:val="19"/>
+        </w:rPr>
+        <w:t>Nuget</w:t>
+      </w:r>
+      <w:proofErr w:type="spellEnd"/>
+      <w:r>
+        <w:rPr>
+          <w:rFonts w:ascii="Consolas" w:hAnsi="Consolas" w:cs="Consolas"/>
+          <w:color w:val="000000"/>
+          <w:sz w:val="19"/>
+          <w:szCs w:val="19"/>
+        </w:rPr>
+        <w:t xml:space="preserve"> Console type: </w:t>
+      </w:r>
+      <w:r>
+        <w:rPr>
+          <w:rFonts w:ascii="Arial" w:hAnsi="Arial" w:cs="Arial"/>
+          <w:color w:val="000000"/>
+          <w:sz w:val="19"/>
+          <w:szCs w:val="19"/>
+          <w:highlight w:val="yellow"/>
+        </w:rPr>
+        <w:t xml:space="preserve">add-migration </w:t>
+      </w:r>
+      <w:proofErr w:type="spellStart"/>
+      <w:r>
+        <w:rPr>
+          <w:rFonts w:ascii="Arial" w:hAnsi="Arial" w:cs="Arial"/>
+          <w:color w:val="000000"/>
+          <w:sz w:val="19"/>
+          <w:szCs w:val="19"/>
+          <w:highlight w:val="yellow"/>
+        </w:rPr>
+        <w:t>MainCategoryAddedFirstMigration</w:t>
+      </w:r>
+      <w:proofErr w:type="spellEnd"/>
+    </w:p>
+    <w:p>
+      <w:pPr>
+        <w:pStyle w:val="ListParagraph"/>
+        <w:numPr>
+          <w:ilvl w:val="0"/>
+          <w:numId w:val="4"/>
+        </w:numPr>
+        <w:tabs>
+          <w:tab w:val="left" w:pos="2904"/>
+        </w:tabs>
+      </w:pPr>
+      <w:r>
+        <w:rPr>
+          <w:rFonts w:ascii="Arial" w:hAnsi="Arial" w:cs="Arial"/>
+          <w:color w:val="000000"/>
+          <w:sz w:val="19"/>
+          <w:szCs w:val="19"/>
+        </w:rPr>
+        <w:t xml:space="preserve">Type:  </w:t>
+      </w:r>
+      <w:r>
+        <w:rPr>
+          <w:rFonts w:ascii="Arial" w:hAnsi="Arial" w:cs="Arial"/>
+          <w:color w:val="000000"/>
+          <w:sz w:val="19"/>
+          <w:szCs w:val="19"/>
+          <w:highlight w:val="yellow"/>
+        </w:rPr>
+        <w:t>Update-database</w:t>
+      </w:r>
+    </w:p>
+    <w:p>
+      <w:pPr>
+        <w:tabs>
+          <w:tab w:val="left" w:pos="2904"/>
+        </w:tabs>
+        <w:rPr>
+          <w:sz w:val="16"/>
+          <w:szCs w:val="16"/>
+        </w:rPr>
+      </w:pPr>
+      <w:r>
+        <w:t xml:space="preserve">To add a </w:t>
+      </w:r>
+      <w:proofErr w:type="spellStart"/>
+      <w:r>
+        <w:t>forgien</w:t>
+      </w:r>
+      <w:proofErr w:type="spellEnd"/>
+      <w:r>
+        <w:t xml:space="preserve"> Key in the Code first approach, see example below how the parent class is </w:t>
+      </w:r>
+      <w:r>
+        <w:t>referenced</w:t>
+      </w:r>
+      <w:r>
+        <w:t xml:space="preserve"> in </w:t>
+      </w:r>
+      <w:r>
+        <w:rPr>
+          <w:sz w:val="16"/>
+          <w:szCs w:val="16"/>
+        </w:rPr>
+        <w:t xml:space="preserve">the </w:t>
+      </w:r>
+      <w:r>
+        <w:rPr>
+          <w:sz w:val="16"/>
+          <w:szCs w:val="16"/>
+        </w:rPr>
+        <w:t>sub class.</w:t>
+      </w:r>
+    </w:p>
+    <w:p>
+      <w:pPr>
+        <w:autoSpaceDE w:val="0"/>
+        <w:autoSpaceDN w:val="0"/>
+        <w:adjustRightInd w:val="0"/>
+        <w:spacing w:after="0" w:line="240" w:lineRule="auto"/>
+        <w:rPr>
+          <w:rFonts w:ascii="Consolas" w:hAnsi="Consolas" w:cs="Consolas"/>
+          <w:color w:val="000000"/>
+          <w:sz w:val="18"/>
+          <w:szCs w:val="18"/>
+        </w:rPr>
+      </w:pPr>
+      <w:r>
+        <w:rPr>
+          <w:rFonts w:ascii="Consolas" w:hAnsi="Consolas" w:cs="Consolas"/>
+          <w:color w:val="0000FF"/>
+          <w:sz w:val="18"/>
+          <w:szCs w:val="18"/>
+        </w:rPr>
+        <w:t>public</w:t>
+      </w:r>
+      <w:r>
+        <w:rPr>
+          <w:rFonts w:ascii="Consolas" w:hAnsi="Consolas" w:cs="Consolas"/>
+          <w:color w:val="000000"/>
+          <w:sz w:val="18"/>
+          <w:szCs w:val="18"/>
+        </w:rPr>
+        <w:t xml:space="preserve"> </w:t>
+      </w:r>
+      <w:r>
+        <w:rPr>
+          <w:rFonts w:ascii="Consolas" w:hAnsi="Consolas" w:cs="Consolas"/>
+          <w:color w:val="0000FF"/>
+          <w:sz w:val="18"/>
+          <w:szCs w:val="18"/>
+        </w:rPr>
+        <w:t>class</w:t>
+      </w:r>
+      <w:r>
+        <w:rPr>
+          <w:rFonts w:ascii="Consolas" w:hAnsi="Consolas" w:cs="Consolas"/>
+          <w:color w:val="000000"/>
+          <w:sz w:val="18"/>
+          <w:szCs w:val="18"/>
+        </w:rPr>
+        <w:t xml:space="preserve"> </w:t>
+      </w:r>
+      <w:proofErr w:type="spellStart"/>
+      <w:r>
+        <w:rPr>
+          <w:rFonts w:ascii="Consolas" w:hAnsi="Consolas" w:cs="Consolas"/>
+          <w:color w:val="2B91AF"/>
+          <w:sz w:val="18"/>
+          <w:szCs w:val="18"/>
+        </w:rPr>
+        <w:t>SubCategory</w:t>
+      </w:r>
+      <w:proofErr w:type="spellEnd"/>
+    </w:p>
+    <w:p>
+      <w:pPr>
+        <w:autoSpaceDE w:val="0"/>
+        <w:autoSpaceDN w:val="0"/>
+        <w:adjustRightInd w:val="0"/>
+        <w:spacing w:after="0" w:line="240" w:lineRule="auto"/>
+        <w:rPr>
+          <w:rFonts w:ascii="Consolas" w:hAnsi="Consolas" w:cs="Consolas"/>
+          <w:color w:val="000000"/>
+          <w:sz w:val="18"/>
+          <w:szCs w:val="18"/>
+        </w:rPr>
+      </w:pPr>
+      <w:r>
+        <w:rPr>
+          <w:rFonts w:ascii="Consolas" w:hAnsi="Consolas" w:cs="Consolas"/>
+          <w:color w:val="000000"/>
+          <w:sz w:val="18"/>
+          <w:szCs w:val="18"/>
+        </w:rPr>
+        <w:t xml:space="preserve">    {</w:t>
+      </w:r>
+    </w:p>
+    <w:p>
+      <w:pPr>
+        <w:autoSpaceDE w:val="0"/>
+        <w:autoSpaceDN w:val="0"/>
+        <w:adjustRightInd w:val="0"/>
+        <w:spacing w:after="0" w:line="240" w:lineRule="auto"/>
+        <w:rPr>
+          <w:rFonts w:ascii="Consolas" w:hAnsi="Consolas" w:cs="Consolas"/>
+          <w:color w:val="000000"/>
+          <w:sz w:val="18"/>
+          <w:szCs w:val="18"/>
+        </w:rPr>
+      </w:pPr>
+      <w:r>
+        <w:rPr>
+          <w:rFonts w:ascii="Consolas" w:hAnsi="Consolas" w:cs="Consolas"/>
+          <w:color w:val="000000"/>
+          <w:sz w:val="18"/>
+          <w:szCs w:val="18"/>
+        </w:rPr>
+        <w:t xml:space="preserve">        </w:t>
+      </w:r>
+      <w:r>
+        <w:rPr>
+          <w:rFonts w:ascii="Consolas" w:hAnsi="Consolas" w:cs="Consolas"/>
+          <w:color w:val="0000FF"/>
+          <w:sz w:val="18"/>
+          <w:szCs w:val="18"/>
+        </w:rPr>
+        <w:t>public</w:t>
+      </w:r>
+      <w:r>
+        <w:rPr>
+          <w:rFonts w:ascii="Consolas" w:hAnsi="Consolas" w:cs="Consolas"/>
+          <w:color w:val="000000"/>
+          <w:sz w:val="18"/>
+          <w:szCs w:val="18"/>
+        </w:rPr>
+        <w:t xml:space="preserve"> </w:t>
+      </w:r>
+      <w:r>
+        <w:rPr>
+          <w:rFonts w:ascii="Consolas" w:hAnsi="Consolas" w:cs="Consolas"/>
+          <w:color w:val="0000FF"/>
+          <w:sz w:val="18"/>
+          <w:szCs w:val="18"/>
+        </w:rPr>
+        <w:t>int</w:t>
+      </w:r>
+      <w:r>
+        <w:rPr>
+          <w:rFonts w:ascii="Consolas" w:hAnsi="Consolas" w:cs="Consolas"/>
+          <w:color w:val="000000"/>
+          <w:sz w:val="18"/>
+          <w:szCs w:val="18"/>
+        </w:rPr>
+        <w:t xml:space="preserve"> Id </w:t>
+      </w:r>
+      <w:proofErr w:type="gramStart"/>
+      <w:r>
+        <w:rPr>
+          <w:rFonts w:ascii="Consolas" w:hAnsi="Consolas" w:cs="Consolas"/>
+          <w:color w:val="000000"/>
+          <w:sz w:val="18"/>
+          <w:szCs w:val="18"/>
+        </w:rPr>
+        <w:t xml:space="preserve">{ </w:t>
+      </w:r>
+      <w:r>
+        <w:rPr>
+          <w:rFonts w:ascii="Consolas" w:hAnsi="Consolas" w:cs="Consolas"/>
+          <w:color w:val="0000FF"/>
+          <w:sz w:val="18"/>
+          <w:szCs w:val="18"/>
+        </w:rPr>
+        <w:t>get</w:t>
+      </w:r>
+      <w:proofErr w:type="gramEnd"/>
+      <w:r>
+        <w:rPr>
+          <w:rFonts w:ascii="Consolas" w:hAnsi="Consolas" w:cs="Consolas"/>
+          <w:color w:val="000000"/>
+          <w:sz w:val="18"/>
+          <w:szCs w:val="18"/>
+        </w:rPr>
+        <w:t xml:space="preserve">; </w:t>
+      </w:r>
+      <w:r>
+        <w:rPr>
+          <w:rFonts w:ascii="Consolas" w:hAnsi="Consolas" w:cs="Consolas"/>
+          <w:color w:val="0000FF"/>
+          <w:sz w:val="18"/>
+          <w:szCs w:val="18"/>
+        </w:rPr>
+        <w:t>set</w:t>
+      </w:r>
+      <w:r>
+        <w:rPr>
+          <w:rFonts w:ascii="Consolas" w:hAnsi="Consolas" w:cs="Consolas"/>
+          <w:color w:val="000000"/>
+          <w:sz w:val="18"/>
+          <w:szCs w:val="18"/>
+        </w:rPr>
+        <w:t>; }</w:t>
+      </w:r>
+    </w:p>
+    <w:p>
+      <w:pPr>
+        <w:autoSpaceDE w:val="0"/>
+        <w:autoSpaceDN w:val="0"/>
+        <w:adjustRightInd w:val="0"/>
+        <w:spacing w:after="0" w:line="240" w:lineRule="auto"/>
+        <w:rPr>
+          <w:rFonts w:ascii="Consolas" w:hAnsi="Consolas" w:cs="Consolas"/>
+          <w:color w:val="000000"/>
+          <w:sz w:val="18"/>
+          <w:szCs w:val="18"/>
+        </w:rPr>
+      </w:pPr>
+    </w:p>
+    <w:p>
+      <w:pPr>
+        <w:autoSpaceDE w:val="0"/>
+        <w:autoSpaceDN w:val="0"/>
+        <w:adjustRightInd w:val="0"/>
+        <w:spacing w:after="0" w:line="240" w:lineRule="auto"/>
+        <w:rPr>
+          <w:rFonts w:ascii="Consolas" w:hAnsi="Consolas" w:cs="Consolas"/>
+          <w:color w:val="000000"/>
+          <w:sz w:val="18"/>
+          <w:szCs w:val="18"/>
+        </w:rPr>
+      </w:pPr>
+      <w:r>
+        <w:rPr>
+          <w:rFonts w:ascii="Consolas" w:hAnsi="Consolas" w:cs="Consolas"/>
+          <w:color w:val="000000"/>
+          <w:sz w:val="18"/>
+          <w:szCs w:val="18"/>
+        </w:rPr>
+        <w:t xml:space="preserve">        </w:t>
+      </w:r>
+      <w:r>
+        <w:rPr>
+          <w:rFonts w:ascii="Consolas" w:hAnsi="Consolas" w:cs="Consolas"/>
+          <w:color w:val="0000FF"/>
+          <w:sz w:val="18"/>
+          <w:szCs w:val="18"/>
+        </w:rPr>
+        <w:t>public</w:t>
+      </w:r>
+      <w:r>
+        <w:rPr>
+          <w:rFonts w:ascii="Consolas" w:hAnsi="Consolas" w:cs="Consolas"/>
+          <w:color w:val="000000"/>
+          <w:sz w:val="18"/>
+          <w:szCs w:val="18"/>
+        </w:rPr>
+        <w:t xml:space="preserve"> </w:t>
+      </w:r>
+      <w:r>
+        <w:rPr>
+          <w:rFonts w:ascii="Consolas" w:hAnsi="Consolas" w:cs="Consolas"/>
+          <w:color w:val="0000FF"/>
+          <w:sz w:val="18"/>
+          <w:szCs w:val="18"/>
+        </w:rPr>
+        <w:t>string</w:t>
+      </w:r>
+      <w:r>
+        <w:rPr>
+          <w:rFonts w:ascii="Consolas" w:hAnsi="Consolas" w:cs="Consolas"/>
+          <w:color w:val="000000"/>
+          <w:sz w:val="18"/>
+          <w:szCs w:val="18"/>
+        </w:rPr>
+        <w:t xml:space="preserve"> Name </w:t>
+      </w:r>
+      <w:proofErr w:type="gramStart"/>
+      <w:r>
+        <w:rPr>
+          <w:rFonts w:ascii="Consolas" w:hAnsi="Consolas" w:cs="Consolas"/>
+          <w:color w:val="000000"/>
+          <w:sz w:val="18"/>
+          <w:szCs w:val="18"/>
+        </w:rPr>
+        <w:t xml:space="preserve">{ </w:t>
+      </w:r>
+      <w:r>
+        <w:rPr>
+          <w:rFonts w:ascii="Consolas" w:hAnsi="Consolas" w:cs="Consolas"/>
+          <w:color w:val="0000FF"/>
+          <w:sz w:val="18"/>
+          <w:szCs w:val="18"/>
+        </w:rPr>
+        <w:t>get</w:t>
+      </w:r>
+      <w:proofErr w:type="gramEnd"/>
+      <w:r>
+        <w:rPr>
+          <w:rFonts w:ascii="Consolas" w:hAnsi="Consolas" w:cs="Consolas"/>
+          <w:color w:val="000000"/>
+          <w:sz w:val="18"/>
+          <w:szCs w:val="18"/>
+        </w:rPr>
+        <w:t xml:space="preserve">; </w:t>
+      </w:r>
+      <w:r>
+        <w:rPr>
+          <w:rFonts w:ascii="Consolas" w:hAnsi="Consolas" w:cs="Consolas"/>
+          <w:color w:val="0000FF"/>
+          <w:sz w:val="18"/>
+          <w:szCs w:val="18"/>
+        </w:rPr>
+        <w:t>set</w:t>
+      </w:r>
+      <w:r>
+        <w:rPr>
+          <w:rFonts w:ascii="Consolas" w:hAnsi="Consolas" w:cs="Consolas"/>
+          <w:color w:val="000000"/>
+          <w:sz w:val="18"/>
+          <w:szCs w:val="18"/>
+        </w:rPr>
+        <w:t>; }</w:t>
+      </w:r>
+    </w:p>
+    <w:p>
+      <w:pPr>
+        <w:autoSpaceDE w:val="0"/>
+        <w:autoSpaceDN w:val="0"/>
+        <w:adjustRightInd w:val="0"/>
+        <w:spacing w:after="0" w:line="240" w:lineRule="auto"/>
+        <w:rPr>
+          <w:rFonts w:ascii="Consolas" w:hAnsi="Consolas" w:cs="Consolas"/>
+          <w:color w:val="000000"/>
+          <w:sz w:val="18"/>
+          <w:szCs w:val="18"/>
+        </w:rPr>
+      </w:pPr>
+    </w:p>
+    <w:p>
+      <w:pPr>
+        <w:autoSpaceDE w:val="0"/>
+        <w:autoSpaceDN w:val="0"/>
+        <w:adjustRightInd w:val="0"/>
+        <w:spacing w:after="0" w:line="240" w:lineRule="auto"/>
+        <w:rPr>
+          <w:rFonts w:ascii="Consolas" w:hAnsi="Consolas" w:cs="Consolas"/>
+          <w:color w:val="000000"/>
+          <w:sz w:val="18"/>
+          <w:szCs w:val="18"/>
+        </w:rPr>
+      </w:pPr>
+      <w:r>
+        <w:rPr>
+          <w:rFonts w:ascii="Consolas" w:hAnsi="Consolas" w:cs="Consolas"/>
+          <w:color w:val="000000"/>
+          <w:sz w:val="18"/>
+          <w:szCs w:val="18"/>
+        </w:rPr>
+        <w:t xml:space="preserve">        [Required]</w:t>
+      </w:r>
+    </w:p>
+    <w:p>
+      <w:pPr>
+        <w:autoSpaceDE w:val="0"/>
+        <w:autoSpaceDN w:val="0"/>
+        <w:adjustRightInd w:val="0"/>
+        <w:spacing w:after="0" w:line="240" w:lineRule="auto"/>
+        <w:rPr>
+          <w:rFonts w:ascii="Consolas" w:hAnsi="Consolas" w:cs="Consolas"/>
+          <w:color w:val="000000"/>
+          <w:sz w:val="18"/>
+          <w:szCs w:val="18"/>
+        </w:rPr>
+      </w:pPr>
+      <w:r>
+        <w:rPr>
+          <w:rFonts w:ascii="Consolas" w:hAnsi="Consolas" w:cs="Consolas"/>
+          <w:color w:val="000000"/>
+          <w:sz w:val="18"/>
+          <w:szCs w:val="18"/>
+        </w:rPr>
+        <w:t xml:space="preserve">        [</w:t>
+      </w:r>
+      <w:proofErr w:type="gramStart"/>
+      <w:r>
+        <w:rPr>
+          <w:rFonts w:ascii="Consolas" w:hAnsi="Consolas" w:cs="Consolas"/>
+          <w:color w:val="000000"/>
+          <w:sz w:val="18"/>
+          <w:szCs w:val="18"/>
+        </w:rPr>
+        <w:t>Display(</w:t>
+      </w:r>
+      <w:proofErr w:type="gramEnd"/>
+      <w:r>
+        <w:rPr>
+          <w:rFonts w:ascii="Consolas" w:hAnsi="Consolas" w:cs="Consolas"/>
+          <w:color w:val="000000"/>
+          <w:sz w:val="18"/>
+          <w:szCs w:val="18"/>
+        </w:rPr>
+        <w:t xml:space="preserve">Name = </w:t>
+      </w:r>
+      <w:r>
+        <w:rPr>
+          <w:rFonts w:ascii="Consolas" w:hAnsi="Consolas" w:cs="Consolas"/>
+          <w:color w:val="A31515"/>
+          <w:sz w:val="18"/>
+          <w:szCs w:val="18"/>
+        </w:rPr>
+        <w:t>"Category"</w:t>
+      </w:r>
+      <w:r>
+        <w:rPr>
+          <w:rFonts w:ascii="Consolas" w:hAnsi="Consolas" w:cs="Consolas"/>
+          <w:color w:val="000000"/>
+          <w:sz w:val="18"/>
+          <w:szCs w:val="18"/>
+        </w:rPr>
+        <w:t>)]</w:t>
+      </w:r>
+    </w:p>
+    <w:p>
+      <w:pPr>
+        <w:autoSpaceDE w:val="0"/>
+        <w:autoSpaceDN w:val="0"/>
+        <w:adjustRightInd w:val="0"/>
+        <w:spacing w:after="0" w:line="240" w:lineRule="auto"/>
+        <w:rPr>
+          <w:rFonts w:ascii="Consolas" w:hAnsi="Consolas" w:cs="Consolas"/>
+          <w:color w:val="000000"/>
+          <w:sz w:val="18"/>
+          <w:szCs w:val="18"/>
+        </w:rPr>
+      </w:pPr>
+      <w:r>
+        <w:rPr>
+          <w:rFonts w:ascii="Consolas" w:hAnsi="Consolas" w:cs="Consolas"/>
+          <w:color w:val="000000"/>
+          <w:sz w:val="18"/>
+          <w:szCs w:val="18"/>
+        </w:rPr>
+        <w:t xml:space="preserve">        </w:t>
+      </w:r>
+      <w:r>
+        <w:rPr>
+          <w:rFonts w:ascii="Consolas" w:hAnsi="Consolas" w:cs="Consolas"/>
+          <w:color w:val="0000FF"/>
+          <w:sz w:val="18"/>
+          <w:szCs w:val="18"/>
+        </w:rPr>
+        <w:t>public</w:t>
+      </w:r>
+      <w:r>
+        <w:rPr>
+          <w:rFonts w:ascii="Consolas" w:hAnsi="Consolas" w:cs="Consolas"/>
+          <w:color w:val="000000"/>
+          <w:sz w:val="18"/>
+          <w:szCs w:val="18"/>
+        </w:rPr>
+        <w:t xml:space="preserve"> </w:t>
+      </w:r>
+      <w:r>
+        <w:rPr>
+          <w:rFonts w:ascii="Consolas" w:hAnsi="Consolas" w:cs="Consolas"/>
+          <w:color w:val="0000FF"/>
+          <w:sz w:val="18"/>
+          <w:szCs w:val="18"/>
+        </w:rPr>
+        <w:t>int</w:t>
+      </w:r>
+      <w:r>
+        <w:rPr>
+          <w:rFonts w:ascii="Consolas" w:hAnsi="Consolas" w:cs="Consolas"/>
+          <w:color w:val="000000"/>
+          <w:sz w:val="18"/>
+          <w:szCs w:val="18"/>
+        </w:rPr>
+        <w:t xml:space="preserve"> </w:t>
+      </w:r>
+      <w:proofErr w:type="spellStart"/>
+      <w:r>
+        <w:rPr>
+          <w:rFonts w:ascii="Consolas" w:hAnsi="Consolas" w:cs="Consolas"/>
+          <w:color w:val="000000"/>
+          <w:sz w:val="18"/>
+          <w:szCs w:val="18"/>
+        </w:rPr>
+        <w:t>CategoryId</w:t>
+      </w:r>
+      <w:proofErr w:type="spellEnd"/>
+      <w:r>
+        <w:rPr>
+          <w:rFonts w:ascii="Consolas" w:hAnsi="Consolas" w:cs="Consolas"/>
+          <w:color w:val="000000"/>
+          <w:sz w:val="18"/>
+          <w:szCs w:val="18"/>
+        </w:rPr>
+        <w:t xml:space="preserve"> </w:t>
+      </w:r>
+      <w:proofErr w:type="gramStart"/>
+      <w:r>
+        <w:rPr>
+          <w:rFonts w:ascii="Consolas" w:hAnsi="Consolas" w:cs="Consolas"/>
+          <w:color w:val="000000"/>
+          <w:sz w:val="18"/>
+          <w:szCs w:val="18"/>
+        </w:rPr>
+        <w:t xml:space="preserve">{ </w:t>
+      </w:r>
+      <w:r>
+        <w:rPr>
+          <w:rFonts w:ascii="Consolas" w:hAnsi="Consolas" w:cs="Consolas"/>
+          <w:color w:val="0000FF"/>
+          <w:sz w:val="18"/>
+          <w:szCs w:val="18"/>
+        </w:rPr>
+        <w:t>get</w:t>
+      </w:r>
+      <w:proofErr w:type="gramEnd"/>
+      <w:r>
+        <w:rPr>
+          <w:rFonts w:ascii="Consolas" w:hAnsi="Consolas" w:cs="Consolas"/>
+          <w:color w:val="000000"/>
+          <w:sz w:val="18"/>
+          <w:szCs w:val="18"/>
+        </w:rPr>
+        <w:t xml:space="preserve">; </w:t>
+      </w:r>
+      <w:r>
+        <w:rPr>
+          <w:rFonts w:ascii="Consolas" w:hAnsi="Consolas" w:cs="Consolas"/>
+          <w:color w:val="0000FF"/>
+          <w:sz w:val="18"/>
+          <w:szCs w:val="18"/>
+        </w:rPr>
+        <w:t>set</w:t>
+      </w:r>
+      <w:r>
+        <w:rPr>
+          <w:rFonts w:ascii="Consolas" w:hAnsi="Consolas" w:cs="Consolas"/>
+          <w:color w:val="000000"/>
+          <w:sz w:val="18"/>
+          <w:szCs w:val="18"/>
+        </w:rPr>
+        <w:t>; }</w:t>
+      </w:r>
+    </w:p>
+    <w:p>
+      <w:pPr>
+        <w:autoSpaceDE w:val="0"/>
+        <w:autoSpaceDN w:val="0"/>
+        <w:adjustRightInd w:val="0"/>
+        <w:spacing w:after="0" w:line="240" w:lineRule="auto"/>
+        <w:rPr>
+          <w:rFonts w:ascii="Consolas" w:hAnsi="Consolas" w:cs="Consolas"/>
+          <w:color w:val="000000"/>
+          <w:sz w:val="18"/>
+          <w:szCs w:val="18"/>
+        </w:rPr>
+      </w:pPr>
+    </w:p>
+    <w:p>
+      <w:pPr>
+        <w:autoSpaceDE w:val="0"/>
+        <w:autoSpaceDN w:val="0"/>
+        <w:adjustRightInd w:val="0"/>
+        <w:spacing w:after="0" w:line="240" w:lineRule="auto"/>
+        <w:ind w:left="720"/>
+        <w:rPr>
+          <w:rFonts w:ascii="Consolas" w:hAnsi="Consolas" w:cs="Consolas"/>
+          <w:color w:val="00B050"/>
+          <w:sz w:val="18"/>
+          <w:szCs w:val="18"/>
+        </w:rPr>
+      </w:pPr>
+      <w:r>
+        <w:rPr>
+          <w:rFonts w:ascii="Consolas" w:hAnsi="Consolas" w:cs="Consolas"/>
+          <w:color w:val="000000"/>
+          <w:sz w:val="18"/>
+          <w:szCs w:val="18"/>
+        </w:rPr>
+        <w:t>[</w:t>
+      </w:r>
+      <w:proofErr w:type="spellStart"/>
+      <w:r>
+        <w:rPr>
+          <w:rFonts w:ascii="Consolas" w:hAnsi="Consolas" w:cs="Consolas"/>
+          <w:color w:val="000000"/>
+          <w:sz w:val="18"/>
+          <w:szCs w:val="18"/>
+        </w:rPr>
+        <w:t>ForeignKey</w:t>
+      </w:r>
+      <w:proofErr w:type="spellEnd"/>
+      <w:r>
+        <w:rPr>
+          <w:rFonts w:ascii="Consolas" w:hAnsi="Consolas" w:cs="Consolas"/>
+          <w:color w:val="000000"/>
+          <w:sz w:val="18"/>
+          <w:szCs w:val="18"/>
+        </w:rPr>
+        <w:t>(</w:t>
+      </w:r>
+      <w:r>
+        <w:rPr>
+          <w:rFonts w:ascii="Consolas" w:hAnsi="Consolas" w:cs="Consolas"/>
+          <w:color w:val="A31515"/>
+          <w:sz w:val="18"/>
+          <w:szCs w:val="18"/>
+        </w:rPr>
+        <w:t>"</w:t>
+      </w:r>
+      <w:proofErr w:type="spellStart"/>
+      <w:r>
+        <w:rPr>
+          <w:rFonts w:ascii="Consolas" w:hAnsi="Consolas" w:cs="Consolas"/>
+          <w:color w:val="A31515"/>
+          <w:sz w:val="18"/>
+          <w:szCs w:val="18"/>
+        </w:rPr>
+        <w:t>CategoryId</w:t>
+      </w:r>
+      <w:proofErr w:type="spellEnd"/>
+      <w:r>
+        <w:rPr>
+          <w:rFonts w:ascii="Consolas" w:hAnsi="Consolas" w:cs="Consolas"/>
+          <w:color w:val="A31515"/>
+          <w:sz w:val="18"/>
+          <w:szCs w:val="18"/>
+        </w:rPr>
+        <w:t>"</w:t>
+      </w:r>
+      <w:r>
+        <w:rPr>
+          <w:rFonts w:ascii="Consolas" w:hAnsi="Consolas" w:cs="Consolas"/>
+          <w:color w:val="000000"/>
+          <w:sz w:val="18"/>
+          <w:szCs w:val="18"/>
+        </w:rPr>
+        <w:t>)]</w:t>
+      </w:r>
+      <w:r>
+        <w:rPr>
+          <w:rFonts w:ascii="Consolas" w:hAnsi="Consolas" w:cs="Consolas"/>
+          <w:color w:val="000000"/>
+          <w:sz w:val="18"/>
+          <w:szCs w:val="18"/>
+        </w:rPr>
+        <w:t xml:space="preserve"> </w:t>
+      </w:r>
+      <w:r>
+        <w:rPr>
+          <w:rFonts w:ascii="Consolas" w:hAnsi="Consolas" w:cs="Consolas"/>
+          <w:color w:val="00B050"/>
+          <w:sz w:val="18"/>
+          <w:szCs w:val="18"/>
+        </w:rPr>
+        <w:t xml:space="preserve">// </w:t>
+      </w:r>
+      <w:r>
+        <w:rPr>
+          <w:rFonts w:ascii="Consolas" w:hAnsi="Consolas" w:cs="Consolas"/>
+          <w:color w:val="00B050"/>
+          <w:sz w:val="18"/>
+          <w:szCs w:val="18"/>
+        </w:rPr>
+        <w:t xml:space="preserve">Category is refenced to the Id of Category in </w:t>
+      </w:r>
+      <w:r>
+        <w:rPr>
+          <w:rFonts w:ascii="Consolas" w:hAnsi="Consolas" w:cs="Consolas"/>
+          <w:color w:val="00B050"/>
+          <w:sz w:val="18"/>
+          <w:szCs w:val="18"/>
+        </w:rPr>
+        <w:t>//</w:t>
+      </w:r>
+      <w:r>
+        <w:rPr>
+          <w:rFonts w:ascii="Consolas" w:hAnsi="Consolas" w:cs="Consolas"/>
+          <w:color w:val="00B050"/>
+          <w:sz w:val="18"/>
+          <w:szCs w:val="18"/>
+        </w:rPr>
+        <w:t xml:space="preserve">Category class, </w:t>
+      </w:r>
+      <w:proofErr w:type="gramStart"/>
+      <w:r>
+        <w:rPr>
+          <w:rFonts w:ascii="Consolas" w:hAnsi="Consolas" w:cs="Consolas"/>
+          <w:color w:val="00B050"/>
+          <w:sz w:val="18"/>
+          <w:szCs w:val="18"/>
+        </w:rPr>
+        <w:t>each  sub</w:t>
+      </w:r>
+      <w:proofErr w:type="gramEnd"/>
+      <w:r>
+        <w:rPr>
+          <w:rFonts w:ascii="Consolas" w:hAnsi="Consolas" w:cs="Consolas"/>
+          <w:color w:val="00B050"/>
+          <w:sz w:val="18"/>
+          <w:szCs w:val="18"/>
+        </w:rPr>
+        <w:t xml:space="preserve"> category can belong to a category</w:t>
+      </w:r>
+      <w:r>
+        <w:rPr>
+          <w:rFonts w:ascii="Consolas" w:hAnsi="Consolas" w:cs="Consolas"/>
+          <w:color w:val="00B050"/>
+          <w:sz w:val="18"/>
+          <w:szCs w:val="18"/>
+        </w:rPr>
+        <w:t xml:space="preserve">, the Category class </w:t>
+      </w:r>
+    </w:p>
+    <w:p>
+      <w:pPr>
+        <w:autoSpaceDE w:val="0"/>
+        <w:autoSpaceDN w:val="0"/>
+        <w:adjustRightInd w:val="0"/>
+        <w:spacing w:after="0" w:line="240" w:lineRule="auto"/>
+        <w:ind w:left="720"/>
+        <w:rPr>
+          <w:rFonts w:ascii="Consolas" w:hAnsi="Consolas" w:cs="Consolas"/>
+          <w:color w:val="00B050"/>
+          <w:sz w:val="18"/>
+          <w:szCs w:val="18"/>
+        </w:rPr>
+      </w:pPr>
+      <w:r>
+        <w:rPr>
+          <w:rFonts w:ascii="Consolas" w:hAnsi="Consolas" w:cs="Consolas"/>
+          <w:color w:val="00B050"/>
+          <w:sz w:val="18"/>
+          <w:szCs w:val="18"/>
+        </w:rPr>
+        <w:t>// is referenced after the virtual word.</w:t>
+      </w:r>
+    </w:p>
+    <w:p>
+      <w:pPr>
+        <w:autoSpaceDE w:val="0"/>
+        <w:autoSpaceDN w:val="0"/>
+        <w:adjustRightInd w:val="0"/>
+        <w:spacing w:after="0" w:line="240" w:lineRule="auto"/>
+        <w:rPr>
+          <w:rFonts w:ascii="Consolas" w:hAnsi="Consolas" w:cs="Consolas"/>
+          <w:color w:val="000000"/>
+          <w:sz w:val="18"/>
+          <w:szCs w:val="18"/>
+        </w:rPr>
+      </w:pPr>
+      <w:r>
+        <w:rPr>
+          <w:rFonts w:ascii="Consolas" w:hAnsi="Consolas" w:cs="Consolas"/>
+          <w:color w:val="000000"/>
+          <w:sz w:val="18"/>
+          <w:szCs w:val="18"/>
+        </w:rPr>
+        <w:t xml:space="preserve">        </w:t>
+      </w:r>
+      <w:r>
+        <w:rPr>
+          <w:rFonts w:ascii="Consolas" w:hAnsi="Consolas" w:cs="Consolas"/>
+          <w:color w:val="0000FF"/>
+          <w:sz w:val="18"/>
+          <w:szCs w:val="18"/>
+        </w:rPr>
+        <w:t>public</w:t>
+      </w:r>
+      <w:r>
+        <w:rPr>
+          <w:rFonts w:ascii="Consolas" w:hAnsi="Consolas" w:cs="Consolas"/>
+          <w:color w:val="000000"/>
+          <w:sz w:val="18"/>
+          <w:szCs w:val="18"/>
+        </w:rPr>
+        <w:t xml:space="preserve"> </w:t>
+      </w:r>
+      <w:r>
+        <w:rPr>
+          <w:rFonts w:ascii="Consolas" w:hAnsi="Consolas" w:cs="Consolas"/>
+          <w:color w:val="0000FF"/>
+          <w:sz w:val="18"/>
+          <w:szCs w:val="18"/>
+        </w:rPr>
+        <w:t>virtual</w:t>
+      </w:r>
+      <w:r>
+        <w:rPr>
+          <w:rFonts w:ascii="Consolas" w:hAnsi="Consolas" w:cs="Consolas"/>
+          <w:color w:val="000000"/>
+          <w:sz w:val="18"/>
+          <w:szCs w:val="18"/>
+        </w:rPr>
+        <w:t xml:space="preserve"> Category </w:t>
+      </w:r>
+      <w:proofErr w:type="spellStart"/>
+      <w:r>
+        <w:rPr>
+          <w:rFonts w:ascii="Consolas" w:hAnsi="Consolas" w:cs="Consolas"/>
+          <w:color w:val="000000"/>
+          <w:sz w:val="18"/>
+          <w:szCs w:val="18"/>
+        </w:rPr>
+        <w:t>Category</w:t>
+      </w:r>
+      <w:proofErr w:type="spellEnd"/>
+      <w:r>
+        <w:rPr>
+          <w:rFonts w:ascii="Consolas" w:hAnsi="Consolas" w:cs="Consolas"/>
+          <w:color w:val="000000"/>
+          <w:sz w:val="18"/>
+          <w:szCs w:val="18"/>
+        </w:rPr>
+        <w:t xml:space="preserve"> </w:t>
+      </w:r>
+      <w:proofErr w:type="gramStart"/>
+      <w:r>
+        <w:rPr>
+          <w:rFonts w:ascii="Consolas" w:hAnsi="Consolas" w:cs="Consolas"/>
+          <w:color w:val="000000"/>
+          <w:sz w:val="18"/>
+          <w:szCs w:val="18"/>
+        </w:rPr>
+        <w:t xml:space="preserve">{ </w:t>
+      </w:r>
+      <w:r>
+        <w:rPr>
+          <w:rFonts w:ascii="Consolas" w:hAnsi="Consolas" w:cs="Consolas"/>
+          <w:color w:val="0000FF"/>
+          <w:sz w:val="18"/>
+          <w:szCs w:val="18"/>
+        </w:rPr>
+        <w:t>get</w:t>
+      </w:r>
+      <w:proofErr w:type="gramEnd"/>
+      <w:r>
+        <w:rPr>
+          <w:rFonts w:ascii="Consolas" w:hAnsi="Consolas" w:cs="Consolas"/>
+          <w:color w:val="000000"/>
+          <w:sz w:val="18"/>
+          <w:szCs w:val="18"/>
+        </w:rPr>
+        <w:t xml:space="preserve">; </w:t>
+      </w:r>
+      <w:r>
+        <w:rPr>
+          <w:rFonts w:ascii="Consolas" w:hAnsi="Consolas" w:cs="Consolas"/>
+          <w:color w:val="0000FF"/>
+          <w:sz w:val="18"/>
+          <w:szCs w:val="18"/>
+        </w:rPr>
+        <w:t>set</w:t>
+      </w:r>
+      <w:r>
+        <w:rPr>
+          <w:rFonts w:ascii="Consolas" w:hAnsi="Consolas" w:cs="Consolas"/>
+          <w:color w:val="000000"/>
+          <w:sz w:val="18"/>
+          <w:szCs w:val="18"/>
+        </w:rPr>
+        <w:t>; }</w:t>
+      </w:r>
+    </w:p>
+    <w:p>
+      <w:pPr>
+        <w:autoSpaceDE w:val="0"/>
+        <w:autoSpaceDN w:val="0"/>
+        <w:adjustRightInd w:val="0"/>
+        <w:spacing w:after="0" w:line="240" w:lineRule="auto"/>
+        <w:rPr>
+          <w:rFonts w:ascii="Consolas" w:hAnsi="Consolas" w:cs="Consolas"/>
+          <w:color w:val="000000"/>
+          <w:sz w:val="18"/>
+          <w:szCs w:val="18"/>
+        </w:rPr>
+      </w:pPr>
+    </w:p>
+    <w:p>
+      <w:pPr>
+        <w:tabs>
+          <w:tab w:val="left" w:pos="2904"/>
+        </w:tabs>
+        <w:rPr>
+          <w:sz w:val="18"/>
+          <w:szCs w:val="18"/>
+        </w:rPr>
+      </w:pPr>
+      <w:r>
+        <w:rPr>
+          <w:rFonts w:ascii="Consolas" w:hAnsi="Consolas" w:cs="Consolas"/>
+          <w:color w:val="000000"/>
+          <w:sz w:val="18"/>
+          <w:szCs w:val="18"/>
+        </w:rPr>
+        <w:t xml:space="preserve">    }</w:t>
+      </w:r>
+    </w:p>
+    <w:p>
+      <w:pPr>
+        <w:tabs>
+          <w:tab w:val="left" w:pos="2904"/>
+        </w:tabs>
+        <w:spacing w:after="0" w:line="240" w:lineRule="auto"/>
+        <w:rPr>
+          <w:color w:val="00B050"/>
+          <w:sz w:val="18"/>
+          <w:szCs w:val="18"/>
+        </w:rPr>
+      </w:pPr>
+      <w:r>
+        <w:rPr>
+          <w:color w:val="00B050"/>
+          <w:sz w:val="18"/>
+          <w:szCs w:val="18"/>
+        </w:rPr>
+        <w:t>//The Category Class:</w:t>
+      </w:r>
+      <w:r>
+        <w:rPr>
+          <w:color w:val="00B050"/>
+          <w:sz w:val="18"/>
+          <w:szCs w:val="18"/>
+        </w:rPr>
+        <w:t xml:space="preserve"> Note the Id in Category class is just Id</w:t>
+      </w:r>
+    </w:p>
+    <w:p>
+      <w:pPr>
+        <w:autoSpaceDE w:val="0"/>
+        <w:autoSpaceDN w:val="0"/>
+        <w:adjustRightInd w:val="0"/>
+        <w:spacing w:after="0" w:line="240" w:lineRule="auto"/>
+        <w:rPr>
+          <w:rFonts w:ascii="Consolas" w:hAnsi="Consolas" w:cs="Consolas"/>
+          <w:color w:val="000000"/>
+          <w:sz w:val="18"/>
+          <w:szCs w:val="18"/>
+        </w:rPr>
+      </w:pPr>
+      <w:r>
+        <w:rPr>
+          <w:rFonts w:ascii="Consolas" w:hAnsi="Consolas" w:cs="Consolas"/>
+          <w:color w:val="0000FF"/>
+          <w:sz w:val="18"/>
+          <w:szCs w:val="18"/>
+        </w:rPr>
+        <w:t>public</w:t>
+      </w:r>
+      <w:r>
+        <w:rPr>
+          <w:rFonts w:ascii="Consolas" w:hAnsi="Consolas" w:cs="Consolas"/>
+          <w:color w:val="000000"/>
+          <w:sz w:val="18"/>
+          <w:szCs w:val="18"/>
+        </w:rPr>
+        <w:t xml:space="preserve"> </w:t>
+      </w:r>
+      <w:r>
+        <w:rPr>
+          <w:rFonts w:ascii="Consolas" w:hAnsi="Consolas" w:cs="Consolas"/>
+          <w:color w:val="0000FF"/>
+          <w:sz w:val="18"/>
+          <w:szCs w:val="18"/>
+        </w:rPr>
+        <w:t>class</w:t>
+      </w:r>
+      <w:r>
+        <w:rPr>
+          <w:rFonts w:ascii="Consolas" w:hAnsi="Consolas" w:cs="Consolas"/>
+          <w:color w:val="000000"/>
+          <w:sz w:val="18"/>
+          <w:szCs w:val="18"/>
+        </w:rPr>
+        <w:t xml:space="preserve"> </w:t>
+      </w:r>
+      <w:r>
+        <w:rPr>
+          <w:rFonts w:ascii="Consolas" w:hAnsi="Consolas" w:cs="Consolas"/>
+          <w:color w:val="2B91AF"/>
+          <w:sz w:val="18"/>
+          <w:szCs w:val="18"/>
+        </w:rPr>
+        <w:t>Category</w:t>
+      </w:r>
+    </w:p>
+    <w:p>
+      <w:pPr>
+        <w:autoSpaceDE w:val="0"/>
+        <w:autoSpaceDN w:val="0"/>
+        <w:adjustRightInd w:val="0"/>
+        <w:spacing w:after="0" w:line="240" w:lineRule="auto"/>
+        <w:rPr>
+          <w:rFonts w:ascii="Consolas" w:hAnsi="Consolas" w:cs="Consolas"/>
+          <w:color w:val="000000"/>
+          <w:sz w:val="18"/>
+          <w:szCs w:val="18"/>
+        </w:rPr>
+      </w:pPr>
+      <w:r>
+        <w:rPr>
+          <w:rFonts w:ascii="Consolas" w:hAnsi="Consolas" w:cs="Consolas"/>
+          <w:color w:val="000000"/>
+          <w:sz w:val="18"/>
+          <w:szCs w:val="18"/>
+        </w:rPr>
+        <w:t xml:space="preserve">    {</w:t>
+      </w:r>
+    </w:p>
+    <w:p>
+      <w:pPr>
+        <w:autoSpaceDE w:val="0"/>
+        <w:autoSpaceDN w:val="0"/>
+        <w:adjustRightInd w:val="0"/>
+        <w:spacing w:after="0" w:line="240" w:lineRule="auto"/>
+        <w:rPr>
+          <w:rFonts w:ascii="Consolas" w:hAnsi="Consolas" w:cs="Consolas"/>
+          <w:color w:val="000000"/>
+          <w:sz w:val="18"/>
+          <w:szCs w:val="18"/>
+        </w:rPr>
+      </w:pPr>
+      <w:r>
+        <w:rPr>
+          <w:rFonts w:ascii="Consolas" w:hAnsi="Consolas" w:cs="Consolas"/>
+          <w:color w:val="000000"/>
+          <w:sz w:val="18"/>
+          <w:szCs w:val="18"/>
+        </w:rPr>
+        <w:t xml:space="preserve">        [Key]</w:t>
+      </w:r>
+    </w:p>
+    <w:p>
+      <w:pPr>
+        <w:autoSpaceDE w:val="0"/>
+        <w:autoSpaceDN w:val="0"/>
+        <w:adjustRightInd w:val="0"/>
+        <w:spacing w:after="0" w:line="240" w:lineRule="auto"/>
+        <w:rPr>
+          <w:rFonts w:ascii="Consolas" w:hAnsi="Consolas" w:cs="Consolas"/>
+          <w:color w:val="000000"/>
+          <w:sz w:val="18"/>
+          <w:szCs w:val="18"/>
+        </w:rPr>
+      </w:pPr>
+      <w:r>
+        <w:rPr>
+          <w:rFonts w:ascii="Consolas" w:hAnsi="Consolas" w:cs="Consolas"/>
+          <w:color w:val="000000"/>
+          <w:sz w:val="18"/>
+          <w:szCs w:val="18"/>
+        </w:rPr>
+        <w:t xml:space="preserve">        </w:t>
+      </w:r>
+      <w:r>
+        <w:rPr>
+          <w:rFonts w:ascii="Consolas" w:hAnsi="Consolas" w:cs="Consolas"/>
+          <w:color w:val="0000FF"/>
+          <w:sz w:val="18"/>
+          <w:szCs w:val="18"/>
+        </w:rPr>
+        <w:t>public</w:t>
+      </w:r>
+      <w:r>
+        <w:rPr>
+          <w:rFonts w:ascii="Consolas" w:hAnsi="Consolas" w:cs="Consolas"/>
+          <w:color w:val="000000"/>
+          <w:sz w:val="18"/>
+          <w:szCs w:val="18"/>
+        </w:rPr>
+        <w:t xml:space="preserve"> </w:t>
+      </w:r>
+      <w:r>
+        <w:rPr>
+          <w:rFonts w:ascii="Consolas" w:hAnsi="Consolas" w:cs="Consolas"/>
+          <w:color w:val="0000FF"/>
+          <w:sz w:val="18"/>
+          <w:szCs w:val="18"/>
+        </w:rPr>
+        <w:t>int</w:t>
+      </w:r>
+      <w:r>
+        <w:rPr>
+          <w:rFonts w:ascii="Consolas" w:hAnsi="Consolas" w:cs="Consolas"/>
+          <w:color w:val="000000"/>
+          <w:sz w:val="18"/>
+          <w:szCs w:val="18"/>
+        </w:rPr>
+        <w:t xml:space="preserve"> Id </w:t>
+      </w:r>
+      <w:proofErr w:type="gramStart"/>
+      <w:r>
+        <w:rPr>
+          <w:rFonts w:ascii="Consolas" w:hAnsi="Consolas" w:cs="Consolas"/>
+          <w:color w:val="000000"/>
+          <w:sz w:val="18"/>
+          <w:szCs w:val="18"/>
+        </w:rPr>
+        <w:t xml:space="preserve">{ </w:t>
+      </w:r>
+      <w:r>
+        <w:rPr>
+          <w:rFonts w:ascii="Consolas" w:hAnsi="Consolas" w:cs="Consolas"/>
+          <w:color w:val="0000FF"/>
+          <w:sz w:val="18"/>
+          <w:szCs w:val="18"/>
+        </w:rPr>
+        <w:t>get</w:t>
+      </w:r>
+      <w:proofErr w:type="gramEnd"/>
+      <w:r>
+        <w:rPr>
+          <w:rFonts w:ascii="Consolas" w:hAnsi="Consolas" w:cs="Consolas"/>
+          <w:color w:val="000000"/>
+          <w:sz w:val="18"/>
+          <w:szCs w:val="18"/>
+        </w:rPr>
+        <w:t xml:space="preserve">; </w:t>
+      </w:r>
+      <w:r>
+        <w:rPr>
+          <w:rFonts w:ascii="Consolas" w:hAnsi="Consolas" w:cs="Consolas"/>
+          <w:color w:val="0000FF"/>
+          <w:sz w:val="18"/>
+          <w:szCs w:val="18"/>
+        </w:rPr>
+        <w:t>set</w:t>
+      </w:r>
+      <w:r>
+        <w:rPr>
+          <w:rFonts w:ascii="Consolas" w:hAnsi="Consolas" w:cs="Consolas"/>
+          <w:color w:val="000000"/>
+          <w:sz w:val="18"/>
+          <w:szCs w:val="18"/>
+        </w:rPr>
+        <w:t>; }</w:t>
+      </w:r>
+    </w:p>
+    <w:p>
+      <w:pPr>
+        <w:autoSpaceDE w:val="0"/>
+        <w:autoSpaceDN w:val="0"/>
+        <w:adjustRightInd w:val="0"/>
+        <w:spacing w:after="0" w:line="240" w:lineRule="auto"/>
+        <w:rPr>
+          <w:rFonts w:ascii="Consolas" w:hAnsi="Consolas" w:cs="Consolas"/>
+          <w:color w:val="000000"/>
+          <w:sz w:val="18"/>
+          <w:szCs w:val="18"/>
+        </w:rPr>
+      </w:pPr>
+      <w:r>
+        <w:rPr>
+          <w:rFonts w:ascii="Consolas" w:hAnsi="Consolas" w:cs="Consolas"/>
+          <w:color w:val="000000"/>
+          <w:sz w:val="18"/>
+          <w:szCs w:val="18"/>
+        </w:rPr>
+        <w:t xml:space="preserve">        [Required]</w:t>
+      </w:r>
+    </w:p>
+    <w:p>
+      <w:pPr>
+        <w:autoSpaceDE w:val="0"/>
+        <w:autoSpaceDN w:val="0"/>
+        <w:adjustRightInd w:val="0"/>
+        <w:spacing w:after="0" w:line="240" w:lineRule="auto"/>
+        <w:rPr>
+          <w:rFonts w:ascii="Consolas" w:hAnsi="Consolas" w:cs="Consolas"/>
+          <w:color w:val="000000"/>
+          <w:sz w:val="18"/>
+          <w:szCs w:val="18"/>
+        </w:rPr>
+      </w:pPr>
+      <w:r>
+        <w:rPr>
+          <w:rFonts w:ascii="Consolas" w:hAnsi="Consolas" w:cs="Consolas"/>
+          <w:color w:val="000000"/>
+          <w:sz w:val="18"/>
+          <w:szCs w:val="18"/>
+        </w:rPr>
+        <w:t xml:space="preserve">        </w:t>
+      </w:r>
+      <w:r>
+        <w:rPr>
+          <w:rFonts w:ascii="Consolas" w:hAnsi="Consolas" w:cs="Consolas"/>
+          <w:color w:val="0000FF"/>
+          <w:sz w:val="18"/>
+          <w:szCs w:val="18"/>
+        </w:rPr>
+        <w:t>public</w:t>
+      </w:r>
+      <w:r>
+        <w:rPr>
+          <w:rFonts w:ascii="Consolas" w:hAnsi="Consolas" w:cs="Consolas"/>
+          <w:color w:val="000000"/>
+          <w:sz w:val="18"/>
+          <w:szCs w:val="18"/>
+        </w:rPr>
+        <w:t xml:space="preserve"> </w:t>
+      </w:r>
+      <w:r>
+        <w:rPr>
+          <w:rFonts w:ascii="Consolas" w:hAnsi="Consolas" w:cs="Consolas"/>
+          <w:color w:val="0000FF"/>
+          <w:sz w:val="18"/>
+          <w:szCs w:val="18"/>
+        </w:rPr>
+        <w:t>string</w:t>
+      </w:r>
+      <w:r>
+        <w:rPr>
+          <w:rFonts w:ascii="Consolas" w:hAnsi="Consolas" w:cs="Consolas"/>
+          <w:color w:val="000000"/>
+          <w:sz w:val="18"/>
+          <w:szCs w:val="18"/>
+        </w:rPr>
+        <w:t xml:space="preserve"> Name </w:t>
+      </w:r>
+      <w:proofErr w:type="gramStart"/>
+      <w:r>
+        <w:rPr>
+          <w:rFonts w:ascii="Consolas" w:hAnsi="Consolas" w:cs="Consolas"/>
+          <w:color w:val="000000"/>
+          <w:sz w:val="18"/>
+          <w:szCs w:val="18"/>
+        </w:rPr>
+        <w:t xml:space="preserve">{ </w:t>
+      </w:r>
+      <w:r>
+        <w:rPr>
+          <w:rFonts w:ascii="Consolas" w:hAnsi="Consolas" w:cs="Consolas"/>
+          <w:color w:val="0000FF"/>
+          <w:sz w:val="18"/>
+          <w:szCs w:val="18"/>
+        </w:rPr>
+        <w:t>get</w:t>
+      </w:r>
+      <w:proofErr w:type="gramEnd"/>
+      <w:r>
+        <w:rPr>
+          <w:rFonts w:ascii="Consolas" w:hAnsi="Consolas" w:cs="Consolas"/>
+          <w:color w:val="000000"/>
+          <w:sz w:val="18"/>
+          <w:szCs w:val="18"/>
+        </w:rPr>
+        <w:t xml:space="preserve">; </w:t>
+      </w:r>
+      <w:r>
+        <w:rPr>
+          <w:rFonts w:ascii="Consolas" w:hAnsi="Consolas" w:cs="Consolas"/>
+          <w:color w:val="0000FF"/>
+          <w:sz w:val="18"/>
+          <w:szCs w:val="18"/>
+        </w:rPr>
+        <w:t>set</w:t>
+      </w:r>
+      <w:r>
+        <w:rPr>
+          <w:rFonts w:ascii="Consolas" w:hAnsi="Consolas" w:cs="Consolas"/>
+          <w:color w:val="000000"/>
+          <w:sz w:val="18"/>
+          <w:szCs w:val="18"/>
+        </w:rPr>
+        <w:t>; }</w:t>
+      </w:r>
+    </w:p>
+    <w:p>
+      <w:pPr>
+        <w:tabs>
+          <w:tab w:val="left" w:pos="2904"/>
+        </w:tabs>
+        <w:spacing w:after="0" w:line="240" w:lineRule="auto"/>
+        <w:rPr>
+          <w:rFonts w:ascii="Consolas" w:hAnsi="Consolas" w:cs="Consolas"/>
+          <w:color w:val="000000"/>
+          <w:sz w:val="18"/>
+          <w:szCs w:val="18"/>
+        </w:rPr>
+      </w:pPr>
+      <w:r>
+        <w:rPr>
+          <w:rFonts w:ascii="Consolas" w:hAnsi="Consolas" w:cs="Consolas"/>
+          <w:color w:val="000000"/>
+          <w:sz w:val="18"/>
+          <w:szCs w:val="18"/>
+        </w:rPr>
+        <w:t xml:space="preserve">    }</w:t>
+      </w:r>
+    </w:p>
+    <w:p>
+      <w:pPr>
+        <w:tabs>
+          <w:tab w:val="left" w:pos="2904"/>
+        </w:tabs>
+        <w:spacing w:after="0" w:line="240" w:lineRule="auto"/>
+        <w:rPr>
+          <w:rFonts w:ascii="Consolas" w:hAnsi="Consolas" w:cs="Consolas"/>
+          <w:color w:val="000000"/>
+          <w:sz w:val="16"/>
+          <w:szCs w:val="16"/>
+        </w:rPr>
+      </w:pPr>
+    </w:p>
+    <w:p>
+      <w:pPr>
+        <w:tabs>
+          <w:tab w:val="left" w:pos="2904"/>
+        </w:tabs>
+        <w:spacing w:after="0" w:line="240" w:lineRule="auto"/>
+        <w:rPr>
+          <w:b/>
+        </w:rPr>
+      </w:pPr>
+      <w:r>
+        <w:rPr>
+          <w:b/>
+        </w:rPr>
+        <w:lastRenderedPageBreak/>
+        <w:t>Add</w:t>
+      </w:r>
+      <w:r>
+        <w:rPr>
+          <w:b/>
+        </w:rPr>
+        <w:t>ing</w:t>
+      </w:r>
+      <w:r>
+        <w:rPr>
+          <w:b/>
+        </w:rPr>
+        <w:t xml:space="preserve"> the </w:t>
+      </w:r>
+      <w:proofErr w:type="spellStart"/>
+      <w:r>
+        <w:rPr>
+          <w:b/>
+        </w:rPr>
+        <w:t>Enum</w:t>
+      </w:r>
+      <w:proofErr w:type="spellEnd"/>
+      <w:r>
+        <w:rPr>
+          <w:b/>
+        </w:rPr>
+        <w:t xml:space="preserve"> for </w:t>
+      </w:r>
+      <w:proofErr w:type="spellStart"/>
+      <w:r>
+        <w:rPr>
+          <w:b/>
+        </w:rPr>
+        <w:t>MenuItem</w:t>
+      </w:r>
+      <w:proofErr w:type="spellEnd"/>
+      <w:r>
+        <w:rPr>
+          <w:b/>
+        </w:rPr>
+        <w:t xml:space="preserve"> and its detail members</w:t>
+      </w:r>
+      <w:r>
+        <w:rPr>
+          <w:b/>
+        </w:rPr>
+        <w:t>:</w:t>
+      </w:r>
+      <w:r>
+        <w:rPr>
+          <w:b/>
+        </w:rPr>
+        <w:t xml:space="preserve"> </w:t>
+      </w:r>
+    </w:p>
+    <w:p>
+      <w:pPr>
+        <w:tabs>
+          <w:tab w:val="left" w:pos="2904"/>
+        </w:tabs>
+        <w:spacing w:after="0" w:line="240" w:lineRule="auto"/>
+      </w:pPr>
+      <w:r>
+        <w:t xml:space="preserve">you can get </w:t>
+      </w:r>
+      <w:r>
+        <w:rPr>
+          <w:color w:val="FF0000"/>
+        </w:rPr>
+        <w:t xml:space="preserve">an error </w:t>
+      </w:r>
+      <w:r>
+        <w:t>when updating the database</w:t>
+      </w:r>
+      <w:r>
+        <w:t xml:space="preserve"> at </w:t>
+      </w:r>
+      <w:proofErr w:type="spellStart"/>
+      <w:r>
+        <w:t>Nuget</w:t>
+      </w:r>
+      <w:proofErr w:type="spellEnd"/>
+      <w:r>
+        <w:t xml:space="preserve"> </w:t>
+      </w:r>
+      <w:proofErr w:type="gramStart"/>
+      <w:r>
+        <w:t>Console ,</w:t>
+      </w:r>
+      <w:proofErr w:type="gramEnd"/>
+      <w:r>
+        <w:t xml:space="preserve"> so go to the context detail file and change the </w:t>
+      </w:r>
+      <w:proofErr w:type="spellStart"/>
+      <w:r>
+        <w:t>case</w:t>
+      </w:r>
+      <w:r>
+        <w:t>cad</w:t>
+      </w:r>
+      <w:proofErr w:type="spellEnd"/>
+      <w:r>
+        <w:t xml:space="preserve"> to </w:t>
+      </w:r>
+      <w:proofErr w:type="spellStart"/>
+      <w:r>
+        <w:t>NoAction</w:t>
+      </w:r>
+      <w:proofErr w:type="spellEnd"/>
+      <w:r>
+        <w:t>, then rerun the update-database command. See example below</w:t>
+      </w:r>
+    </w:p>
+    <w:p>
+      <w:pPr>
+        <w:tabs>
+          <w:tab w:val="left" w:pos="2904"/>
+        </w:tabs>
+        <w:spacing w:after="0" w:line="240" w:lineRule="auto"/>
+      </w:pPr>
+      <w:r>
+        <w:rPr>
+          <w:noProof/>
+        </w:rPr>
+        <w:drawing>
+          <wp:inline distT="0" distB="0" distL="0" distR="0" wp14:anchorId="2AC7D958" wp14:editId="2785FF49">
+            <wp:extent cx="5943600" cy="1854835"/>
+            <wp:effectExtent l="0" t="0" r="0" b="0"/>
+            <wp:docPr id="7" name="Picture 7"/>
+            <wp:cNvGraphicFramePr>
+              <a:graphicFrameLocks xmlns:a="http://schemas.openxmlformats.org/drawingml/2006/main" noChangeAspect="1"/>
+            </wp:cNvGraphicFramePr>
+            <a:graphic xmlns:a="http://schemas.openxmlformats.org/drawingml/2006/main">
+              <a:graphicData uri="http://schemas.openxmlformats.org/drawingml/2006/picture">
+                <pic:pic xmlns:pic="http://schemas.openxmlformats.org/drawingml/2006/picture">
+                  <pic:nvPicPr>
+                    <pic:cNvPr id="1" name=""/>
+                    <pic:cNvPicPr/>
+                  </pic:nvPicPr>
+                  <pic:blipFill>
+                    <a:blip r:embed="rId15"/>
+                    <a:stretch>
+                      <a:fillRect/>
+                    </a:stretch>
+                  </pic:blipFill>
+                  <pic:spPr>
+                    <a:xfrm>
+                      <a:off x="0" y="0"/>
+                      <a:ext cx="5943600" cy="1854835"/>
+                    </a:xfrm>
+                    <a:prstGeom prst="rect">
+                      <a:avLst/>
+                    </a:prstGeom>
+                  </pic:spPr>
+                </pic:pic>
+              </a:graphicData>
+            </a:graphic>
+          </wp:inline>
+        </w:drawing>
+      </w:r>
+    </w:p>
+    <w:p>
+      <w:pPr>
+        <w:tabs>
+          <w:tab w:val="left" w:pos="2904"/>
+        </w:tabs>
+        <w:spacing w:after="0" w:line="240" w:lineRule="auto"/>
+      </w:pPr>
+    </w:p>
+    <w:p>
+      <w:pPr>
+        <w:tabs>
+          <w:tab w:val="left" w:pos="2904"/>
+        </w:tabs>
+        <w:spacing w:after="0" w:line="240" w:lineRule="auto"/>
+      </w:pPr>
+      <w:r>
+        <w:t xml:space="preserve">The error is because of </w:t>
+      </w:r>
+      <w:proofErr w:type="spellStart"/>
+      <w:r>
+        <w:t>Forgien</w:t>
+      </w:r>
+      <w:proofErr w:type="spellEnd"/>
+      <w:r>
+        <w:t xml:space="preserve"> Key constraint, if parent deleted what will the child do.</w:t>
+      </w:r>
+    </w:p>
+    <w:p>
+      <w:pPr>
+        <w:tabs>
+          <w:tab w:val="left" w:pos="2904"/>
+        </w:tabs>
+        <w:spacing w:after="0" w:line="240" w:lineRule="auto"/>
+      </w:pPr>
+    </w:p>
+    <w:p>
+      <w:pPr>
+        <w:tabs>
+          <w:tab w:val="left" w:pos="2904"/>
+        </w:tabs>
+        <w:spacing w:after="0" w:line="240" w:lineRule="auto"/>
+      </w:pPr>
+      <w:r>
+        <w:t xml:space="preserve">For Adding </w:t>
+      </w:r>
+      <w:proofErr w:type="spellStart"/>
+      <w:r>
+        <w:t>Enum</w:t>
+      </w:r>
+      <w:proofErr w:type="spellEnd"/>
+      <w:r>
+        <w:t>:</w:t>
+      </w:r>
+      <w:r>
+        <w:t xml:space="preserve"> </w:t>
+      </w:r>
+      <w:r>
+        <w:t xml:space="preserve">The </w:t>
+      </w:r>
+      <w:proofErr w:type="spellStart"/>
+      <w:r>
+        <w:rPr>
+          <w:color w:val="FF0000"/>
+        </w:rPr>
+        <w:t>Html.getEnumList</w:t>
+      </w:r>
+      <w:proofErr w:type="spellEnd"/>
+      <w:r>
+        <w:rPr>
+          <w:color w:val="FF0000"/>
+        </w:rPr>
+        <w:t xml:space="preserve"> </w:t>
+      </w:r>
+      <w:r>
+        <w:t>must be used in the view.</w:t>
+      </w:r>
+      <w:r>
+        <w:t xml:space="preserve"> </w:t>
+      </w:r>
+    </w:p>
+    <w:p>
+      <w:pPr>
+        <w:tabs>
+          <w:tab w:val="left" w:pos="2904"/>
+        </w:tabs>
+        <w:spacing w:after="0" w:line="240" w:lineRule="auto"/>
+      </w:pPr>
+    </w:p>
+    <w:p>
+      <w:pPr>
+        <w:autoSpaceDE w:val="0"/>
+        <w:autoSpaceDN w:val="0"/>
+        <w:adjustRightInd w:val="0"/>
+        <w:spacing w:after="0" w:line="240" w:lineRule="auto"/>
+        <w:rPr>
+          <w:rFonts w:ascii="Consolas" w:hAnsi="Consolas" w:cs="Consolas"/>
+          <w:color w:val="000000"/>
+          <w:sz w:val="12"/>
+          <w:szCs w:val="12"/>
+        </w:rPr>
+      </w:pPr>
+      <w:r>
+        <w:rPr>
+          <w:rFonts w:ascii="Consolas" w:hAnsi="Consolas" w:cs="Consolas"/>
+          <w:color w:val="000000"/>
+          <w:sz w:val="12"/>
+          <w:szCs w:val="12"/>
+        </w:rPr>
+        <w:t xml:space="preserve">  </w:t>
+      </w:r>
+      <w:r>
+        <w:rPr>
+          <w:rFonts w:ascii="Consolas" w:hAnsi="Consolas" w:cs="Consolas"/>
+          <w:color w:val="0000FF"/>
+          <w:sz w:val="12"/>
+          <w:szCs w:val="12"/>
+        </w:rPr>
+        <w:t>&lt;</w:t>
+      </w:r>
+      <w:r>
+        <w:rPr>
+          <w:rFonts w:ascii="Consolas" w:hAnsi="Consolas" w:cs="Consolas"/>
+          <w:color w:val="800000"/>
+          <w:sz w:val="12"/>
+          <w:szCs w:val="12"/>
+        </w:rPr>
+        <w:t>div</w:t>
+      </w:r>
+      <w:r>
+        <w:rPr>
+          <w:rFonts w:ascii="Consolas" w:hAnsi="Consolas" w:cs="Consolas"/>
+          <w:color w:val="000000"/>
+          <w:sz w:val="12"/>
+          <w:szCs w:val="12"/>
+        </w:rPr>
+        <w:t xml:space="preserve"> </w:t>
+      </w:r>
+      <w:r>
+        <w:rPr>
+          <w:rFonts w:ascii="Consolas" w:hAnsi="Consolas" w:cs="Consolas"/>
+          <w:color w:val="FF0000"/>
+          <w:sz w:val="12"/>
+          <w:szCs w:val="12"/>
+        </w:rPr>
+        <w:t>class</w:t>
+      </w:r>
+      <w:r>
+        <w:rPr>
+          <w:rFonts w:ascii="Consolas" w:hAnsi="Consolas" w:cs="Consolas"/>
+          <w:color w:val="0000FF"/>
+          <w:sz w:val="12"/>
+          <w:szCs w:val="12"/>
+        </w:rPr>
+        <w:t>="form-group"&gt;&lt;</w:t>
+      </w:r>
+      <w:r>
+        <w:rPr>
+          <w:rFonts w:ascii="Consolas" w:hAnsi="Consolas" w:cs="Consolas"/>
+          <w:b/>
+          <w:bCs/>
+          <w:color w:val="800080"/>
+          <w:sz w:val="12"/>
+          <w:szCs w:val="12"/>
+        </w:rPr>
+        <w:t>label</w:t>
+      </w:r>
+      <w:r>
+        <w:rPr>
+          <w:rFonts w:ascii="Consolas" w:hAnsi="Consolas" w:cs="Consolas"/>
+          <w:color w:val="000000"/>
+          <w:sz w:val="12"/>
+          <w:szCs w:val="12"/>
+        </w:rPr>
+        <w:t xml:space="preserve"> </w:t>
+      </w:r>
+      <w:r>
+        <w:rPr>
+          <w:rFonts w:ascii="Consolas" w:hAnsi="Consolas" w:cs="Consolas"/>
+          <w:b/>
+          <w:bCs/>
+          <w:color w:val="800080"/>
+          <w:sz w:val="12"/>
+          <w:szCs w:val="12"/>
+        </w:rPr>
+        <w:t>asp-for</w:t>
+      </w:r>
+      <w:r>
+        <w:rPr>
+          <w:rFonts w:ascii="Consolas" w:hAnsi="Consolas" w:cs="Consolas"/>
+          <w:color w:val="0000FF"/>
+          <w:sz w:val="12"/>
+          <w:szCs w:val="12"/>
+        </w:rPr>
+        <w:t>="</w:t>
+      </w:r>
+      <w:proofErr w:type="spellStart"/>
+      <w:r>
+        <w:rPr>
+          <w:rFonts w:ascii="Consolas" w:hAnsi="Consolas" w:cs="Consolas"/>
+          <w:color w:val="000000"/>
+          <w:sz w:val="12"/>
+          <w:szCs w:val="12"/>
+        </w:rPr>
+        <w:t>Spycness</w:t>
+      </w:r>
+      <w:proofErr w:type="spellEnd"/>
+      <w:r>
+        <w:rPr>
+          <w:rFonts w:ascii="Consolas" w:hAnsi="Consolas" w:cs="Consolas"/>
+          <w:color w:val="0000FF"/>
+          <w:sz w:val="12"/>
+          <w:szCs w:val="12"/>
+        </w:rPr>
+        <w:t>"</w:t>
+      </w:r>
+      <w:r>
+        <w:rPr>
+          <w:rFonts w:ascii="Consolas" w:hAnsi="Consolas" w:cs="Consolas"/>
+          <w:color w:val="000000"/>
+          <w:sz w:val="12"/>
+          <w:szCs w:val="12"/>
+        </w:rPr>
+        <w:t xml:space="preserve"> </w:t>
+      </w:r>
+      <w:r>
+        <w:rPr>
+          <w:rFonts w:ascii="Consolas" w:hAnsi="Consolas" w:cs="Consolas"/>
+          <w:color w:val="FF0000"/>
+          <w:sz w:val="12"/>
+          <w:szCs w:val="12"/>
+        </w:rPr>
+        <w:t>class</w:t>
+      </w:r>
+      <w:r>
+        <w:rPr>
+          <w:rFonts w:ascii="Consolas" w:hAnsi="Consolas" w:cs="Consolas"/>
+          <w:color w:val="0000FF"/>
+          <w:sz w:val="12"/>
+          <w:szCs w:val="12"/>
+        </w:rPr>
+        <w:t>="control-label"&gt;&lt;/</w:t>
+      </w:r>
+      <w:r>
+        <w:rPr>
+          <w:rFonts w:ascii="Consolas" w:hAnsi="Consolas" w:cs="Consolas"/>
+          <w:b/>
+          <w:bCs/>
+          <w:color w:val="800080"/>
+          <w:sz w:val="12"/>
+          <w:szCs w:val="12"/>
+        </w:rPr>
+        <w:t>label</w:t>
+      </w:r>
+      <w:r>
+        <w:rPr>
+          <w:rFonts w:ascii="Consolas" w:hAnsi="Consolas" w:cs="Consolas"/>
+          <w:color w:val="0000FF"/>
+          <w:sz w:val="12"/>
+          <w:szCs w:val="12"/>
+        </w:rPr>
+        <w:t>&gt;</w:t>
+      </w:r>
+    </w:p>
+    <w:p>
+      <w:pPr>
+        <w:autoSpaceDE w:val="0"/>
+        <w:autoSpaceDN w:val="0"/>
+        <w:adjustRightInd w:val="0"/>
+        <w:spacing w:after="0" w:line="240" w:lineRule="auto"/>
+        <w:rPr>
+          <w:rFonts w:ascii="Consolas" w:hAnsi="Consolas" w:cs="Consolas"/>
+          <w:color w:val="0000FF"/>
+          <w:sz w:val="12"/>
+          <w:szCs w:val="12"/>
+        </w:rPr>
+      </w:pPr>
+      <w:r>
+        <w:rPr>
+          <w:rFonts w:ascii="Consolas" w:hAnsi="Consolas" w:cs="Consolas"/>
+          <w:color w:val="0000FF"/>
+          <w:sz w:val="12"/>
+          <w:szCs w:val="12"/>
+        </w:rPr>
+        <w:t>&lt;</w:t>
+      </w:r>
+      <w:r>
+        <w:rPr>
+          <w:rFonts w:ascii="Consolas" w:hAnsi="Consolas" w:cs="Consolas"/>
+          <w:b/>
+          <w:bCs/>
+          <w:color w:val="800080"/>
+          <w:sz w:val="12"/>
+          <w:szCs w:val="12"/>
+        </w:rPr>
+        <w:t>select</w:t>
+      </w:r>
+      <w:r>
+        <w:rPr>
+          <w:rFonts w:ascii="Consolas" w:hAnsi="Consolas" w:cs="Consolas"/>
+          <w:color w:val="000000"/>
+          <w:sz w:val="12"/>
+          <w:szCs w:val="12"/>
+        </w:rPr>
+        <w:t xml:space="preserve"> </w:t>
+      </w:r>
+      <w:r>
+        <w:rPr>
+          <w:rFonts w:ascii="Consolas" w:hAnsi="Consolas" w:cs="Consolas"/>
+          <w:b/>
+          <w:bCs/>
+          <w:color w:val="800080"/>
+          <w:sz w:val="12"/>
+          <w:szCs w:val="12"/>
+        </w:rPr>
+        <w:t>asp-for</w:t>
+      </w:r>
+      <w:r>
+        <w:rPr>
+          <w:rFonts w:ascii="Consolas" w:hAnsi="Consolas" w:cs="Consolas"/>
+          <w:color w:val="0000FF"/>
+          <w:sz w:val="12"/>
+          <w:szCs w:val="12"/>
+        </w:rPr>
+        <w:t>="</w:t>
+      </w:r>
+      <w:proofErr w:type="spellStart"/>
+      <w:r>
+        <w:rPr>
+          <w:rFonts w:ascii="Consolas" w:hAnsi="Consolas" w:cs="Consolas"/>
+          <w:color w:val="000000"/>
+          <w:sz w:val="12"/>
+          <w:szCs w:val="12"/>
+        </w:rPr>
+        <w:t>Spycness</w:t>
+      </w:r>
+      <w:proofErr w:type="spellEnd"/>
+      <w:r>
+        <w:rPr>
+          <w:rFonts w:ascii="Consolas" w:hAnsi="Consolas" w:cs="Consolas"/>
+          <w:color w:val="0000FF"/>
+          <w:sz w:val="12"/>
+          <w:szCs w:val="12"/>
+        </w:rPr>
+        <w:t>"</w:t>
+      </w:r>
+      <w:r>
+        <w:rPr>
+          <w:rFonts w:ascii="Consolas" w:hAnsi="Consolas" w:cs="Consolas"/>
+          <w:color w:val="000000"/>
+          <w:sz w:val="12"/>
+          <w:szCs w:val="12"/>
+        </w:rPr>
+        <w:t xml:space="preserve"> </w:t>
+      </w:r>
+      <w:r>
+        <w:rPr>
+          <w:rFonts w:ascii="Consolas" w:hAnsi="Consolas" w:cs="Consolas"/>
+          <w:color w:val="FF0000"/>
+          <w:sz w:val="12"/>
+          <w:szCs w:val="12"/>
+        </w:rPr>
+        <w:t>class</w:t>
+      </w:r>
+      <w:r>
+        <w:rPr>
+          <w:rFonts w:ascii="Consolas" w:hAnsi="Consolas" w:cs="Consolas"/>
+          <w:color w:val="0000FF"/>
+          <w:sz w:val="12"/>
+          <w:szCs w:val="12"/>
+        </w:rPr>
+        <w:t>="form-control"</w:t>
+      </w:r>
+      <w:r>
+        <w:rPr>
+          <w:rFonts w:ascii="Consolas" w:hAnsi="Consolas" w:cs="Consolas"/>
+          <w:b/>
+          <w:bCs/>
+          <w:color w:val="800080"/>
+          <w:sz w:val="12"/>
+          <w:szCs w:val="12"/>
+        </w:rPr>
+        <w:t>aspitems</w:t>
+      </w:r>
+      <w:r>
+        <w:rPr>
+          <w:rFonts w:ascii="Consolas" w:hAnsi="Consolas" w:cs="Consolas"/>
+          <w:color w:val="0000FF"/>
+          <w:sz w:val="12"/>
+          <w:szCs w:val="12"/>
+        </w:rPr>
+        <w:t>="</w:t>
+      </w:r>
+      <w:r>
+        <w:rPr>
+          <w:rFonts w:ascii="Consolas" w:hAnsi="Consolas" w:cs="Consolas"/>
+          <w:color w:val="000000"/>
+          <w:sz w:val="16"/>
+          <w:szCs w:val="16"/>
+          <w:highlight w:val="yellow"/>
+        </w:rPr>
+        <w:t>Html.GetEnumSelectList&lt;MenuItem.Espicy&gt;()</w:t>
+      </w:r>
+      <w:r>
+        <w:rPr>
+          <w:rFonts w:ascii="Consolas" w:hAnsi="Consolas" w:cs="Consolas"/>
+          <w:color w:val="0000FF"/>
+          <w:sz w:val="16"/>
+          <w:szCs w:val="16"/>
+        </w:rPr>
+        <w:t>"&gt;&lt;/</w:t>
+      </w:r>
+      <w:r>
+        <w:rPr>
+          <w:rFonts w:ascii="Consolas" w:hAnsi="Consolas" w:cs="Consolas"/>
+          <w:b/>
+          <w:bCs/>
+          <w:color w:val="800080"/>
+          <w:sz w:val="12"/>
+          <w:szCs w:val="12"/>
+        </w:rPr>
+        <w:t>select</w:t>
+      </w:r>
+      <w:r>
+        <w:rPr>
+          <w:rFonts w:ascii="Consolas" w:hAnsi="Consolas" w:cs="Consolas"/>
+          <w:color w:val="0000FF"/>
+          <w:sz w:val="12"/>
+          <w:szCs w:val="12"/>
+        </w:rPr>
+        <w:t>&gt;&lt;/</w:t>
+      </w:r>
+      <w:r>
+        <w:rPr>
+          <w:rFonts w:ascii="Consolas" w:hAnsi="Consolas" w:cs="Consolas"/>
+          <w:color w:val="800000"/>
+          <w:sz w:val="12"/>
+          <w:szCs w:val="12"/>
+        </w:rPr>
+        <w:t>div</w:t>
+      </w:r>
+      <w:r>
+        <w:rPr>
+          <w:rFonts w:ascii="Consolas" w:hAnsi="Consolas" w:cs="Consolas"/>
+          <w:color w:val="0000FF"/>
+          <w:sz w:val="12"/>
+          <w:szCs w:val="12"/>
+        </w:rPr>
+        <w:t>&gt;</w:t>
+      </w:r>
+    </w:p>
+    <w:p>
+      <w:pPr>
+        <w:tabs>
+          <w:tab w:val="left" w:pos="2904"/>
+        </w:tabs>
+        <w:spacing w:after="0" w:line="240" w:lineRule="auto"/>
+      </w:pPr>
+    </w:p>
+    <w:p>
+      <w:pPr>
+        <w:tabs>
+          <w:tab w:val="left" w:pos="2904"/>
+        </w:tabs>
+        <w:spacing w:after="0" w:line="240" w:lineRule="auto"/>
+      </w:pPr>
+      <w:r>
+        <w:t xml:space="preserve">Below is a complete class of </w:t>
+      </w:r>
+      <w:proofErr w:type="spellStart"/>
+      <w:r>
+        <w:t>MenuItem</w:t>
+      </w:r>
+      <w:proofErr w:type="spellEnd"/>
+      <w:r>
+        <w:t>.</w:t>
+      </w:r>
+      <w:bookmarkStart w:id="0" w:name="_GoBack"/>
+      <w:bookmarkEnd w:id="0"/>
+    </w:p>
+    <w:p>
+      <w:pPr>
+        <w:autoSpaceDE w:val="0"/>
+        <w:autoSpaceDN w:val="0"/>
+        <w:adjustRightInd w:val="0"/>
+        <w:spacing w:after="0" w:line="240" w:lineRule="auto"/>
+        <w:rPr>
+          <w:rFonts w:ascii="Consolas" w:hAnsi="Consolas" w:cs="Consolas"/>
+          <w:color w:val="000000"/>
+          <w:sz w:val="16"/>
+          <w:szCs w:val="16"/>
+        </w:rPr>
+      </w:pPr>
+      <w:r>
+        <w:rPr>
+          <w:rFonts w:ascii="Consolas" w:hAnsi="Consolas" w:cs="Consolas"/>
+          <w:color w:val="0000FF"/>
+          <w:sz w:val="16"/>
+          <w:szCs w:val="16"/>
+        </w:rPr>
+        <w:t>public</w:t>
+      </w:r>
+      <w:r>
+        <w:rPr>
+          <w:rFonts w:ascii="Consolas" w:hAnsi="Consolas" w:cs="Consolas"/>
+          <w:color w:val="000000"/>
+          <w:sz w:val="16"/>
+          <w:szCs w:val="16"/>
+        </w:rPr>
+        <w:t xml:space="preserve"> </w:t>
+      </w:r>
+      <w:r>
+        <w:rPr>
+          <w:rFonts w:ascii="Consolas" w:hAnsi="Consolas" w:cs="Consolas"/>
+          <w:color w:val="0000FF"/>
+          <w:sz w:val="16"/>
+          <w:szCs w:val="16"/>
+        </w:rPr>
+        <w:t>class</w:t>
+      </w:r>
+      <w:r>
+        <w:rPr>
+          <w:rFonts w:ascii="Consolas" w:hAnsi="Consolas" w:cs="Consolas"/>
+          <w:color w:val="000000"/>
+          <w:sz w:val="16"/>
+          <w:szCs w:val="16"/>
+        </w:rPr>
+        <w:t xml:space="preserve"> </w:t>
+      </w:r>
+      <w:proofErr w:type="spellStart"/>
+      <w:r>
+        <w:rPr>
+          <w:rFonts w:ascii="Consolas" w:hAnsi="Consolas" w:cs="Consolas"/>
+          <w:color w:val="2B91AF"/>
+          <w:sz w:val="16"/>
+          <w:szCs w:val="16"/>
+        </w:rPr>
+        <w:t>MenuItem</w:t>
+      </w:r>
+      <w:proofErr w:type="spellEnd"/>
+    </w:p>
+    <w:p>
+      <w:pPr>
+        <w:autoSpaceDE w:val="0"/>
+        <w:autoSpaceDN w:val="0"/>
+        <w:adjustRightInd w:val="0"/>
+        <w:spacing w:after="0" w:line="240" w:lineRule="auto"/>
+        <w:rPr>
+          <w:rFonts w:ascii="Consolas" w:hAnsi="Consolas" w:cs="Consolas"/>
+          <w:color w:val="000000"/>
+          <w:sz w:val="16"/>
+          <w:szCs w:val="16"/>
+        </w:rPr>
+      </w:pPr>
+      <w:r>
+        <w:rPr>
+          <w:rFonts w:ascii="Consolas" w:hAnsi="Consolas" w:cs="Consolas"/>
+          <w:color w:val="000000"/>
+          <w:sz w:val="16"/>
+          <w:szCs w:val="16"/>
+        </w:rPr>
+        <w:t xml:space="preserve">    {</w:t>
+      </w:r>
+    </w:p>
+    <w:p>
+      <w:pPr>
+        <w:autoSpaceDE w:val="0"/>
+        <w:autoSpaceDN w:val="0"/>
+        <w:adjustRightInd w:val="0"/>
+        <w:spacing w:after="0" w:line="240" w:lineRule="auto"/>
+        <w:rPr>
+          <w:rFonts w:ascii="Consolas" w:hAnsi="Consolas" w:cs="Consolas"/>
+          <w:color w:val="000000"/>
+          <w:sz w:val="16"/>
+          <w:szCs w:val="16"/>
+        </w:rPr>
+      </w:pPr>
+      <w:r>
+        <w:rPr>
+          <w:rFonts w:ascii="Consolas" w:hAnsi="Consolas" w:cs="Consolas"/>
+          <w:color w:val="000000"/>
+          <w:sz w:val="16"/>
+          <w:szCs w:val="16"/>
+        </w:rPr>
+        <w:t xml:space="preserve">        </w:t>
+      </w:r>
+      <w:r>
+        <w:rPr>
+          <w:rFonts w:ascii="Consolas" w:hAnsi="Consolas" w:cs="Consolas"/>
+          <w:color w:val="0000FF"/>
+          <w:sz w:val="16"/>
+          <w:szCs w:val="16"/>
+        </w:rPr>
+        <w:t>public</w:t>
+      </w:r>
+      <w:r>
+        <w:rPr>
+          <w:rFonts w:ascii="Consolas" w:hAnsi="Consolas" w:cs="Consolas"/>
+          <w:color w:val="000000"/>
+          <w:sz w:val="16"/>
+          <w:szCs w:val="16"/>
+        </w:rPr>
+        <w:t xml:space="preserve"> </w:t>
+      </w:r>
+      <w:r>
+        <w:rPr>
+          <w:rFonts w:ascii="Consolas" w:hAnsi="Consolas" w:cs="Consolas"/>
+          <w:color w:val="0000FF"/>
+          <w:sz w:val="16"/>
+          <w:szCs w:val="16"/>
+        </w:rPr>
+        <w:t>int</w:t>
+      </w:r>
+      <w:r>
+        <w:rPr>
+          <w:rFonts w:ascii="Consolas" w:hAnsi="Consolas" w:cs="Consolas"/>
+          <w:color w:val="000000"/>
+          <w:sz w:val="16"/>
+          <w:szCs w:val="16"/>
+        </w:rPr>
+        <w:t xml:space="preserve"> Id </w:t>
+      </w:r>
+      <w:proofErr w:type="gramStart"/>
+      <w:r>
+        <w:rPr>
+          <w:rFonts w:ascii="Consolas" w:hAnsi="Consolas" w:cs="Consolas"/>
+          <w:color w:val="000000"/>
+          <w:sz w:val="16"/>
+          <w:szCs w:val="16"/>
+        </w:rPr>
+        <w:t xml:space="preserve">{ </w:t>
+      </w:r>
+      <w:r>
+        <w:rPr>
+          <w:rFonts w:ascii="Consolas" w:hAnsi="Consolas" w:cs="Consolas"/>
+          <w:color w:val="0000FF"/>
+          <w:sz w:val="16"/>
+          <w:szCs w:val="16"/>
+        </w:rPr>
+        <w:t>get</w:t>
+      </w:r>
+      <w:proofErr w:type="gramEnd"/>
+      <w:r>
+        <w:rPr>
+          <w:rFonts w:ascii="Consolas" w:hAnsi="Consolas" w:cs="Consolas"/>
+          <w:color w:val="000000"/>
+          <w:sz w:val="16"/>
+          <w:szCs w:val="16"/>
+        </w:rPr>
+        <w:t xml:space="preserve">; </w:t>
+      </w:r>
+      <w:r>
+        <w:rPr>
+          <w:rFonts w:ascii="Consolas" w:hAnsi="Consolas" w:cs="Consolas"/>
+          <w:color w:val="0000FF"/>
+          <w:sz w:val="16"/>
+          <w:szCs w:val="16"/>
+        </w:rPr>
+        <w:t>set</w:t>
+      </w:r>
+      <w:r>
+        <w:rPr>
+          <w:rFonts w:ascii="Consolas" w:hAnsi="Consolas" w:cs="Consolas"/>
+          <w:color w:val="000000"/>
+          <w:sz w:val="16"/>
+          <w:szCs w:val="16"/>
+        </w:rPr>
+        <w:t>; }</w:t>
+      </w:r>
+    </w:p>
+    <w:p>
+      <w:pPr>
+        <w:autoSpaceDE w:val="0"/>
+        <w:autoSpaceDN w:val="0"/>
+        <w:adjustRightInd w:val="0"/>
+        <w:spacing w:after="0" w:line="240" w:lineRule="auto"/>
+        <w:rPr>
+          <w:rFonts w:ascii="Consolas" w:hAnsi="Consolas" w:cs="Consolas"/>
+          <w:color w:val="000000"/>
+          <w:sz w:val="16"/>
+          <w:szCs w:val="16"/>
+        </w:rPr>
+      </w:pPr>
+      <w:r>
+        <w:rPr>
+          <w:rFonts w:ascii="Consolas" w:hAnsi="Consolas" w:cs="Consolas"/>
+          <w:color w:val="000000"/>
+          <w:sz w:val="16"/>
+          <w:szCs w:val="16"/>
+        </w:rPr>
+        <w:t xml:space="preserve">        </w:t>
+      </w:r>
+      <w:r>
+        <w:rPr>
+          <w:rFonts w:ascii="Consolas" w:hAnsi="Consolas" w:cs="Consolas"/>
+          <w:color w:val="0000FF"/>
+          <w:sz w:val="16"/>
+          <w:szCs w:val="16"/>
+        </w:rPr>
+        <w:t>public</w:t>
+      </w:r>
+      <w:r>
+        <w:rPr>
+          <w:rFonts w:ascii="Consolas" w:hAnsi="Consolas" w:cs="Consolas"/>
+          <w:color w:val="000000"/>
+          <w:sz w:val="16"/>
+          <w:szCs w:val="16"/>
+        </w:rPr>
+        <w:t xml:space="preserve"> </w:t>
+      </w:r>
+      <w:r>
+        <w:rPr>
+          <w:rFonts w:ascii="Consolas" w:hAnsi="Consolas" w:cs="Consolas"/>
+          <w:color w:val="0000FF"/>
+          <w:sz w:val="16"/>
+          <w:szCs w:val="16"/>
+        </w:rPr>
+        <w:t>string</w:t>
+      </w:r>
+      <w:r>
+        <w:rPr>
+          <w:rFonts w:ascii="Consolas" w:hAnsi="Consolas" w:cs="Consolas"/>
+          <w:color w:val="000000"/>
+          <w:sz w:val="16"/>
+          <w:szCs w:val="16"/>
+        </w:rPr>
+        <w:t xml:space="preserve"> Name </w:t>
+      </w:r>
+      <w:proofErr w:type="gramStart"/>
+      <w:r>
+        <w:rPr>
+          <w:rFonts w:ascii="Consolas" w:hAnsi="Consolas" w:cs="Consolas"/>
+          <w:color w:val="000000"/>
+          <w:sz w:val="16"/>
+          <w:szCs w:val="16"/>
+        </w:rPr>
+        <w:t xml:space="preserve">{ </w:t>
+      </w:r>
+      <w:r>
+        <w:rPr>
+          <w:rFonts w:ascii="Consolas" w:hAnsi="Consolas" w:cs="Consolas"/>
+          <w:color w:val="0000FF"/>
+          <w:sz w:val="16"/>
+          <w:szCs w:val="16"/>
+        </w:rPr>
+        <w:t>get</w:t>
+      </w:r>
+      <w:proofErr w:type="gramEnd"/>
+      <w:r>
+        <w:rPr>
+          <w:rFonts w:ascii="Consolas" w:hAnsi="Consolas" w:cs="Consolas"/>
+          <w:color w:val="000000"/>
+          <w:sz w:val="16"/>
+          <w:szCs w:val="16"/>
+        </w:rPr>
+        <w:t xml:space="preserve">; </w:t>
+      </w:r>
+      <w:r>
+        <w:rPr>
+          <w:rFonts w:ascii="Consolas" w:hAnsi="Consolas" w:cs="Consolas"/>
+          <w:color w:val="0000FF"/>
+          <w:sz w:val="16"/>
+          <w:szCs w:val="16"/>
+        </w:rPr>
+        <w:t>set</w:t>
+      </w:r>
+      <w:r>
+        <w:rPr>
+          <w:rFonts w:ascii="Consolas" w:hAnsi="Consolas" w:cs="Consolas"/>
+          <w:color w:val="000000"/>
+          <w:sz w:val="16"/>
+          <w:szCs w:val="16"/>
+        </w:rPr>
+        <w:t>; }</w:t>
+      </w:r>
+    </w:p>
+    <w:p>
+      <w:pPr>
+        <w:autoSpaceDE w:val="0"/>
+        <w:autoSpaceDN w:val="0"/>
+        <w:adjustRightInd w:val="0"/>
+        <w:spacing w:after="0" w:line="240" w:lineRule="auto"/>
+        <w:rPr>
+          <w:rFonts w:ascii="Consolas" w:hAnsi="Consolas" w:cs="Consolas"/>
+          <w:color w:val="000000"/>
+          <w:sz w:val="16"/>
+          <w:szCs w:val="16"/>
+        </w:rPr>
+      </w:pPr>
+      <w:r>
+        <w:rPr>
+          <w:rFonts w:ascii="Consolas" w:hAnsi="Consolas" w:cs="Consolas"/>
+          <w:color w:val="000000"/>
+          <w:sz w:val="16"/>
+          <w:szCs w:val="16"/>
+        </w:rPr>
+        <w:t xml:space="preserve">        </w:t>
+      </w:r>
+      <w:r>
+        <w:rPr>
+          <w:rFonts w:ascii="Consolas" w:hAnsi="Consolas" w:cs="Consolas"/>
+          <w:color w:val="0000FF"/>
+          <w:sz w:val="16"/>
+          <w:szCs w:val="16"/>
+        </w:rPr>
+        <w:t>public</w:t>
+      </w:r>
+      <w:r>
+        <w:rPr>
+          <w:rFonts w:ascii="Consolas" w:hAnsi="Consolas" w:cs="Consolas"/>
+          <w:color w:val="000000"/>
+          <w:sz w:val="16"/>
+          <w:szCs w:val="16"/>
+        </w:rPr>
+        <w:t xml:space="preserve"> </w:t>
+      </w:r>
+      <w:r>
+        <w:rPr>
+          <w:rFonts w:ascii="Consolas" w:hAnsi="Consolas" w:cs="Consolas"/>
+          <w:color w:val="0000FF"/>
+          <w:sz w:val="16"/>
+          <w:szCs w:val="16"/>
+        </w:rPr>
+        <w:t>string</w:t>
+      </w:r>
+      <w:r>
+        <w:rPr>
+          <w:rFonts w:ascii="Consolas" w:hAnsi="Consolas" w:cs="Consolas"/>
+          <w:color w:val="000000"/>
+          <w:sz w:val="16"/>
+          <w:szCs w:val="16"/>
+        </w:rPr>
+        <w:t xml:space="preserve"> Description </w:t>
+      </w:r>
+      <w:proofErr w:type="gramStart"/>
+      <w:r>
+        <w:rPr>
+          <w:rFonts w:ascii="Consolas" w:hAnsi="Consolas" w:cs="Consolas"/>
+          <w:color w:val="000000"/>
+          <w:sz w:val="16"/>
+          <w:szCs w:val="16"/>
+        </w:rPr>
+        <w:t xml:space="preserve">{ </w:t>
+      </w:r>
+      <w:r>
+        <w:rPr>
+          <w:rFonts w:ascii="Consolas" w:hAnsi="Consolas" w:cs="Consolas"/>
+          <w:color w:val="0000FF"/>
+          <w:sz w:val="16"/>
+          <w:szCs w:val="16"/>
+        </w:rPr>
+        <w:t>get</w:t>
+      </w:r>
+      <w:proofErr w:type="gramEnd"/>
+      <w:r>
+        <w:rPr>
+          <w:rFonts w:ascii="Consolas" w:hAnsi="Consolas" w:cs="Consolas"/>
+          <w:color w:val="000000"/>
+          <w:sz w:val="16"/>
+          <w:szCs w:val="16"/>
+        </w:rPr>
+        <w:t xml:space="preserve">; </w:t>
+      </w:r>
+      <w:r>
+        <w:rPr>
+          <w:rFonts w:ascii="Consolas" w:hAnsi="Consolas" w:cs="Consolas"/>
+          <w:color w:val="0000FF"/>
+          <w:sz w:val="16"/>
+          <w:szCs w:val="16"/>
+        </w:rPr>
+        <w:t>set</w:t>
+      </w:r>
+      <w:r>
+        <w:rPr>
+          <w:rFonts w:ascii="Consolas" w:hAnsi="Consolas" w:cs="Consolas"/>
+          <w:color w:val="000000"/>
+          <w:sz w:val="16"/>
+          <w:szCs w:val="16"/>
+        </w:rPr>
+        <w:t>; }</w:t>
+      </w:r>
+    </w:p>
+    <w:p>
+      <w:pPr>
+        <w:autoSpaceDE w:val="0"/>
+        <w:autoSpaceDN w:val="0"/>
+        <w:adjustRightInd w:val="0"/>
+        <w:spacing w:after="0" w:line="240" w:lineRule="auto"/>
+        <w:rPr>
+          <w:rFonts w:ascii="Consolas" w:hAnsi="Consolas" w:cs="Consolas"/>
+          <w:color w:val="000000"/>
+          <w:sz w:val="16"/>
+          <w:szCs w:val="16"/>
+        </w:rPr>
+      </w:pPr>
+      <w:r>
+        <w:rPr>
+          <w:rFonts w:ascii="Consolas" w:hAnsi="Consolas" w:cs="Consolas"/>
+          <w:color w:val="000000"/>
+          <w:sz w:val="16"/>
+          <w:szCs w:val="16"/>
+        </w:rPr>
+        <w:t xml:space="preserve">        </w:t>
+      </w:r>
+      <w:r>
+        <w:rPr>
+          <w:rFonts w:ascii="Consolas" w:hAnsi="Consolas" w:cs="Consolas"/>
+          <w:color w:val="0000FF"/>
+          <w:sz w:val="16"/>
+          <w:szCs w:val="16"/>
+        </w:rPr>
+        <w:t>public</w:t>
+      </w:r>
+      <w:r>
+        <w:rPr>
+          <w:rFonts w:ascii="Consolas" w:hAnsi="Consolas" w:cs="Consolas"/>
+          <w:color w:val="000000"/>
+          <w:sz w:val="16"/>
+          <w:szCs w:val="16"/>
+        </w:rPr>
+        <w:t xml:space="preserve"> </w:t>
+      </w:r>
+      <w:r>
+        <w:rPr>
+          <w:rFonts w:ascii="Consolas" w:hAnsi="Consolas" w:cs="Consolas"/>
+          <w:color w:val="0000FF"/>
+          <w:sz w:val="16"/>
+          <w:szCs w:val="16"/>
+        </w:rPr>
+        <w:t>string</w:t>
+      </w:r>
+      <w:r>
+        <w:rPr>
+          <w:rFonts w:ascii="Consolas" w:hAnsi="Consolas" w:cs="Consolas"/>
+          <w:color w:val="000000"/>
+          <w:sz w:val="16"/>
+          <w:szCs w:val="16"/>
+        </w:rPr>
+        <w:t xml:space="preserve"> Image </w:t>
+      </w:r>
+      <w:proofErr w:type="gramStart"/>
+      <w:r>
+        <w:rPr>
+          <w:rFonts w:ascii="Consolas" w:hAnsi="Consolas" w:cs="Consolas"/>
+          <w:color w:val="000000"/>
+          <w:sz w:val="16"/>
+          <w:szCs w:val="16"/>
+        </w:rPr>
+        <w:t xml:space="preserve">{ </w:t>
+      </w:r>
+      <w:r>
+        <w:rPr>
+          <w:rFonts w:ascii="Consolas" w:hAnsi="Consolas" w:cs="Consolas"/>
+          <w:color w:val="0000FF"/>
+          <w:sz w:val="16"/>
+          <w:szCs w:val="16"/>
+        </w:rPr>
+        <w:t>get</w:t>
+      </w:r>
+      <w:proofErr w:type="gramEnd"/>
+      <w:r>
+        <w:rPr>
+          <w:rFonts w:ascii="Consolas" w:hAnsi="Consolas" w:cs="Consolas"/>
+          <w:color w:val="000000"/>
+          <w:sz w:val="16"/>
+          <w:szCs w:val="16"/>
+        </w:rPr>
+        <w:t xml:space="preserve">; </w:t>
+      </w:r>
+      <w:r>
+        <w:rPr>
+          <w:rFonts w:ascii="Consolas" w:hAnsi="Consolas" w:cs="Consolas"/>
+          <w:color w:val="0000FF"/>
+          <w:sz w:val="16"/>
+          <w:szCs w:val="16"/>
+        </w:rPr>
+        <w:t>set</w:t>
+      </w:r>
+      <w:r>
+        <w:rPr>
+          <w:rFonts w:ascii="Consolas" w:hAnsi="Consolas" w:cs="Consolas"/>
+          <w:color w:val="000000"/>
+          <w:sz w:val="16"/>
+          <w:szCs w:val="16"/>
+        </w:rPr>
+        <w:t>; }</w:t>
+      </w:r>
+    </w:p>
+    <w:p>
+      <w:pPr>
+        <w:autoSpaceDE w:val="0"/>
+        <w:autoSpaceDN w:val="0"/>
+        <w:adjustRightInd w:val="0"/>
+        <w:spacing w:after="0" w:line="240" w:lineRule="auto"/>
+        <w:rPr>
+          <w:rFonts w:ascii="Consolas" w:hAnsi="Consolas" w:cs="Consolas"/>
+          <w:color w:val="037B2E"/>
+          <w:sz w:val="16"/>
+          <w:szCs w:val="16"/>
+        </w:rPr>
+      </w:pPr>
+      <w:r>
+        <w:rPr>
+          <w:rFonts w:ascii="Consolas" w:hAnsi="Consolas" w:cs="Consolas"/>
+          <w:color w:val="037B2E"/>
+          <w:sz w:val="16"/>
+          <w:szCs w:val="16"/>
+        </w:rPr>
+        <w:t>//</w:t>
+      </w:r>
+      <w:proofErr w:type="spellStart"/>
+      <w:r>
+        <w:rPr>
+          <w:rFonts w:ascii="Consolas" w:hAnsi="Consolas" w:cs="Consolas"/>
+          <w:color w:val="037B2E"/>
+          <w:sz w:val="16"/>
+          <w:szCs w:val="16"/>
+        </w:rPr>
+        <w:t>Enum</w:t>
+      </w:r>
+      <w:proofErr w:type="spellEnd"/>
+      <w:r>
+        <w:rPr>
+          <w:rFonts w:ascii="Consolas" w:hAnsi="Consolas" w:cs="Consolas"/>
+          <w:color w:val="037B2E"/>
+          <w:sz w:val="16"/>
+          <w:szCs w:val="16"/>
+        </w:rPr>
+        <w:t xml:space="preserve"> Start</w:t>
+      </w:r>
+    </w:p>
+    <w:p>
+      <w:pPr>
+        <w:autoSpaceDE w:val="0"/>
+        <w:autoSpaceDN w:val="0"/>
+        <w:adjustRightInd w:val="0"/>
+        <w:spacing w:after="0" w:line="240" w:lineRule="auto"/>
+        <w:rPr>
+          <w:rFonts w:ascii="Consolas" w:hAnsi="Consolas" w:cs="Consolas"/>
+          <w:color w:val="000000"/>
+          <w:sz w:val="16"/>
+          <w:szCs w:val="16"/>
+        </w:rPr>
+      </w:pPr>
+      <w:r>
+        <w:rPr>
+          <w:rFonts w:ascii="Consolas" w:hAnsi="Consolas" w:cs="Consolas"/>
+          <w:color w:val="000000"/>
+          <w:sz w:val="16"/>
+          <w:szCs w:val="16"/>
+        </w:rPr>
+        <w:t xml:space="preserve">        </w:t>
+      </w:r>
+      <w:r>
+        <w:rPr>
+          <w:rFonts w:ascii="Consolas" w:hAnsi="Consolas" w:cs="Consolas"/>
+          <w:color w:val="0000FF"/>
+          <w:sz w:val="16"/>
+          <w:szCs w:val="16"/>
+        </w:rPr>
+        <w:t>public</w:t>
+      </w:r>
+      <w:r>
+        <w:rPr>
+          <w:rFonts w:ascii="Consolas" w:hAnsi="Consolas" w:cs="Consolas"/>
+          <w:color w:val="000000"/>
+          <w:sz w:val="16"/>
+          <w:szCs w:val="16"/>
+        </w:rPr>
+        <w:t xml:space="preserve"> </w:t>
+      </w:r>
+      <w:r>
+        <w:rPr>
+          <w:rFonts w:ascii="Consolas" w:hAnsi="Consolas" w:cs="Consolas"/>
+          <w:color w:val="0000FF"/>
+          <w:sz w:val="16"/>
+          <w:szCs w:val="16"/>
+        </w:rPr>
+        <w:t>string</w:t>
+      </w:r>
+      <w:r>
+        <w:rPr>
+          <w:rFonts w:ascii="Consolas" w:hAnsi="Consolas" w:cs="Consolas"/>
+          <w:color w:val="000000"/>
+          <w:sz w:val="16"/>
+          <w:szCs w:val="16"/>
+        </w:rPr>
+        <w:t xml:space="preserve"> </w:t>
+      </w:r>
+      <w:proofErr w:type="spellStart"/>
+      <w:r>
+        <w:rPr>
+          <w:rFonts w:ascii="Consolas" w:hAnsi="Consolas" w:cs="Consolas"/>
+          <w:color w:val="000000"/>
+          <w:sz w:val="16"/>
+          <w:szCs w:val="16"/>
+        </w:rPr>
+        <w:t>Spycness</w:t>
+      </w:r>
+      <w:proofErr w:type="spellEnd"/>
+      <w:r>
+        <w:rPr>
+          <w:rFonts w:ascii="Consolas" w:hAnsi="Consolas" w:cs="Consolas"/>
+          <w:color w:val="000000"/>
+          <w:sz w:val="16"/>
+          <w:szCs w:val="16"/>
+        </w:rPr>
+        <w:t xml:space="preserve"> </w:t>
+      </w:r>
+      <w:proofErr w:type="gramStart"/>
+      <w:r>
+        <w:rPr>
+          <w:rFonts w:ascii="Consolas" w:hAnsi="Consolas" w:cs="Consolas"/>
+          <w:color w:val="000000"/>
+          <w:sz w:val="16"/>
+          <w:szCs w:val="16"/>
+        </w:rPr>
+        <w:t xml:space="preserve">{ </w:t>
+      </w:r>
+      <w:r>
+        <w:rPr>
+          <w:rFonts w:ascii="Consolas" w:hAnsi="Consolas" w:cs="Consolas"/>
+          <w:color w:val="0000FF"/>
+          <w:sz w:val="16"/>
+          <w:szCs w:val="16"/>
+        </w:rPr>
+        <w:t>get</w:t>
+      </w:r>
+      <w:proofErr w:type="gramEnd"/>
+      <w:r>
+        <w:rPr>
+          <w:rFonts w:ascii="Consolas" w:hAnsi="Consolas" w:cs="Consolas"/>
+          <w:color w:val="000000"/>
+          <w:sz w:val="16"/>
+          <w:szCs w:val="16"/>
+        </w:rPr>
+        <w:t xml:space="preserve">; </w:t>
+      </w:r>
+      <w:r>
+        <w:rPr>
+          <w:rFonts w:ascii="Consolas" w:hAnsi="Consolas" w:cs="Consolas"/>
+          <w:color w:val="0000FF"/>
+          <w:sz w:val="16"/>
+          <w:szCs w:val="16"/>
+        </w:rPr>
+        <w:t>set</w:t>
+      </w:r>
+      <w:r>
+        <w:rPr>
+          <w:rFonts w:ascii="Consolas" w:hAnsi="Consolas" w:cs="Consolas"/>
+          <w:color w:val="000000"/>
+          <w:sz w:val="16"/>
+          <w:szCs w:val="16"/>
+        </w:rPr>
+        <w:t>; }</w:t>
+      </w:r>
+      <w:r>
+        <w:rPr>
+          <w:rFonts w:ascii="Consolas" w:hAnsi="Consolas" w:cs="Consolas"/>
+          <w:color w:val="000000"/>
+          <w:sz w:val="16"/>
+          <w:szCs w:val="16"/>
+        </w:rPr>
+        <w:t xml:space="preserve"> </w:t>
+      </w:r>
+      <w:r>
+        <w:rPr>
+          <w:rFonts w:ascii="Consolas" w:hAnsi="Consolas" w:cs="Consolas"/>
+          <w:color w:val="037B2E"/>
+          <w:sz w:val="16"/>
+          <w:szCs w:val="16"/>
+          <w:highlight w:val="yellow"/>
+        </w:rPr>
+        <w:t>// We will use this as Input in View</w:t>
+      </w:r>
+    </w:p>
+    <w:p>
+      <w:pPr>
+        <w:autoSpaceDE w:val="0"/>
+        <w:autoSpaceDN w:val="0"/>
+        <w:adjustRightInd w:val="0"/>
+        <w:spacing w:after="0" w:line="240" w:lineRule="auto"/>
+        <w:rPr>
+          <w:rFonts w:ascii="Consolas" w:hAnsi="Consolas" w:cs="Consolas"/>
+          <w:color w:val="000000"/>
+          <w:sz w:val="16"/>
+          <w:szCs w:val="16"/>
+        </w:rPr>
+      </w:pPr>
+      <w:r>
+        <w:rPr>
+          <w:rFonts w:ascii="Consolas" w:hAnsi="Consolas" w:cs="Consolas"/>
+          <w:color w:val="000000"/>
+          <w:sz w:val="16"/>
+          <w:szCs w:val="16"/>
+        </w:rPr>
+        <w:t xml:space="preserve">        </w:t>
+      </w:r>
+      <w:r>
+        <w:rPr>
+          <w:rFonts w:ascii="Consolas" w:hAnsi="Consolas" w:cs="Consolas"/>
+          <w:color w:val="0000FF"/>
+          <w:sz w:val="16"/>
+          <w:szCs w:val="16"/>
+        </w:rPr>
+        <w:t>public</w:t>
+      </w:r>
+      <w:r>
+        <w:rPr>
+          <w:rFonts w:ascii="Consolas" w:hAnsi="Consolas" w:cs="Consolas"/>
+          <w:color w:val="000000"/>
+          <w:sz w:val="16"/>
+          <w:szCs w:val="16"/>
+        </w:rPr>
+        <w:t xml:space="preserve"> </w:t>
+      </w:r>
+      <w:proofErr w:type="spellStart"/>
+      <w:r>
+        <w:rPr>
+          <w:rFonts w:ascii="Consolas" w:hAnsi="Consolas" w:cs="Consolas"/>
+          <w:color w:val="0000FF"/>
+          <w:sz w:val="16"/>
+          <w:szCs w:val="16"/>
+        </w:rPr>
+        <w:t>enum</w:t>
+      </w:r>
+      <w:proofErr w:type="spellEnd"/>
+      <w:r>
+        <w:rPr>
+          <w:rFonts w:ascii="Consolas" w:hAnsi="Consolas" w:cs="Consolas"/>
+          <w:color w:val="000000"/>
+          <w:sz w:val="16"/>
+          <w:szCs w:val="16"/>
+        </w:rPr>
+        <w:t xml:space="preserve"> </w:t>
+      </w:r>
+      <w:proofErr w:type="spellStart"/>
+      <w:r>
+        <w:rPr>
+          <w:rFonts w:ascii="Consolas" w:hAnsi="Consolas" w:cs="Consolas"/>
+          <w:color w:val="2B91AF"/>
+          <w:sz w:val="16"/>
+          <w:szCs w:val="16"/>
+        </w:rPr>
+        <w:t>Espicy</w:t>
+      </w:r>
+      <w:proofErr w:type="spellEnd"/>
+      <w:r>
+        <w:rPr>
+          <w:rFonts w:ascii="Consolas" w:hAnsi="Consolas" w:cs="Consolas"/>
+          <w:color w:val="000000"/>
+          <w:sz w:val="16"/>
+          <w:szCs w:val="16"/>
+        </w:rPr>
+        <w:t xml:space="preserve"> </w:t>
+      </w:r>
+      <w:proofErr w:type="gramStart"/>
+      <w:r>
+        <w:rPr>
+          <w:rFonts w:ascii="Consolas" w:hAnsi="Consolas" w:cs="Consolas"/>
+          <w:color w:val="000000"/>
+          <w:sz w:val="16"/>
+          <w:szCs w:val="16"/>
+        </w:rPr>
+        <w:t>{ Na</w:t>
+      </w:r>
+      <w:proofErr w:type="gramEnd"/>
+      <w:r>
+        <w:rPr>
+          <w:rFonts w:ascii="Consolas" w:hAnsi="Consolas" w:cs="Consolas"/>
+          <w:color w:val="000000"/>
+          <w:sz w:val="16"/>
+          <w:szCs w:val="16"/>
+        </w:rPr>
+        <w:t xml:space="preserve">=0, </w:t>
+      </w:r>
+      <w:proofErr w:type="spellStart"/>
+      <w:r>
+        <w:rPr>
+          <w:rFonts w:ascii="Consolas" w:hAnsi="Consolas" w:cs="Consolas"/>
+          <w:color w:val="000000"/>
+          <w:sz w:val="16"/>
+          <w:szCs w:val="16"/>
+        </w:rPr>
+        <w:t>NotSpicy</w:t>
+      </w:r>
+      <w:proofErr w:type="spellEnd"/>
+      <w:r>
+        <w:rPr>
+          <w:rFonts w:ascii="Consolas" w:hAnsi="Consolas" w:cs="Consolas"/>
+          <w:color w:val="000000"/>
+          <w:sz w:val="16"/>
+          <w:szCs w:val="16"/>
+        </w:rPr>
+        <w:t xml:space="preserve">=1, Spicy=2, </w:t>
+      </w:r>
+      <w:proofErr w:type="spellStart"/>
+      <w:r>
+        <w:rPr>
+          <w:rFonts w:ascii="Consolas" w:hAnsi="Consolas" w:cs="Consolas"/>
+          <w:color w:val="000000"/>
+          <w:sz w:val="16"/>
+          <w:szCs w:val="16"/>
+        </w:rPr>
+        <w:t>HotSpicy</w:t>
+      </w:r>
+      <w:proofErr w:type="spellEnd"/>
+      <w:r>
+        <w:rPr>
+          <w:rFonts w:ascii="Consolas" w:hAnsi="Consolas" w:cs="Consolas"/>
+          <w:color w:val="000000"/>
+          <w:sz w:val="16"/>
+          <w:szCs w:val="16"/>
+        </w:rPr>
+        <w:t>=3</w:t>
+      </w:r>
+      <w:r>
+        <w:rPr>
+          <w:rFonts w:ascii="Consolas" w:hAnsi="Consolas" w:cs="Consolas"/>
+          <w:color w:val="037B2E"/>
+          <w:sz w:val="16"/>
+          <w:szCs w:val="16"/>
+        </w:rPr>
+        <w:t>}</w:t>
+      </w:r>
+      <w:r>
+        <w:rPr>
+          <w:rFonts w:ascii="Consolas" w:hAnsi="Consolas" w:cs="Consolas"/>
+          <w:color w:val="037B2E"/>
+          <w:sz w:val="16"/>
+          <w:szCs w:val="16"/>
+        </w:rPr>
+        <w:t xml:space="preserve"> </w:t>
+      </w:r>
+      <w:r>
+        <w:rPr>
+          <w:rFonts w:ascii="Consolas" w:hAnsi="Consolas" w:cs="Consolas"/>
+          <w:color w:val="037B2E"/>
+          <w:sz w:val="16"/>
+          <w:szCs w:val="16"/>
+          <w:highlight w:val="yellow"/>
+        </w:rPr>
+        <w:t xml:space="preserve">//This will be </w:t>
+      </w:r>
+      <w:proofErr w:type="spellStart"/>
+      <w:r>
+        <w:rPr>
+          <w:rFonts w:ascii="Consolas" w:hAnsi="Consolas" w:cs="Consolas"/>
+          <w:color w:val="037B2E"/>
+          <w:sz w:val="16"/>
+          <w:szCs w:val="16"/>
+          <w:highlight w:val="yellow"/>
+        </w:rPr>
+        <w:t>Html.get</w:t>
+      </w:r>
+      <w:proofErr w:type="spellEnd"/>
+      <w:r>
+        <w:rPr>
+          <w:rFonts w:ascii="Consolas" w:hAnsi="Consolas" w:cs="Consolas"/>
+          <w:color w:val="037B2E"/>
+          <w:sz w:val="16"/>
+          <w:szCs w:val="16"/>
+          <w:highlight w:val="yellow"/>
+        </w:rPr>
+        <w:t xml:space="preserve"> </w:t>
+      </w:r>
+      <w:proofErr w:type="spellStart"/>
+      <w:r>
+        <w:rPr>
+          <w:rFonts w:ascii="Consolas" w:hAnsi="Consolas" w:cs="Consolas"/>
+          <w:color w:val="037B2E"/>
+          <w:sz w:val="16"/>
+          <w:szCs w:val="16"/>
+          <w:highlight w:val="yellow"/>
+        </w:rPr>
+        <w:t>Elments</w:t>
+      </w:r>
+      <w:proofErr w:type="spellEnd"/>
+    </w:p>
+    <w:p>
+      <w:pPr>
+        <w:autoSpaceDE w:val="0"/>
+        <w:autoSpaceDN w:val="0"/>
+        <w:adjustRightInd w:val="0"/>
+        <w:spacing w:after="0" w:line="240" w:lineRule="auto"/>
+        <w:rPr>
+          <w:rFonts w:ascii="Consolas" w:hAnsi="Consolas" w:cs="Consolas"/>
+          <w:color w:val="037B2E"/>
+          <w:sz w:val="16"/>
+          <w:szCs w:val="16"/>
+        </w:rPr>
+      </w:pPr>
+      <w:r>
+        <w:rPr>
+          <w:rFonts w:ascii="Consolas" w:hAnsi="Consolas" w:cs="Consolas"/>
+          <w:color w:val="037B2E"/>
+          <w:sz w:val="16"/>
+          <w:szCs w:val="16"/>
+        </w:rPr>
+        <w:t xml:space="preserve">//End, </w:t>
+      </w:r>
+    </w:p>
+    <w:p>
+      <w:pPr>
+        <w:autoSpaceDE w:val="0"/>
+        <w:autoSpaceDN w:val="0"/>
+        <w:adjustRightInd w:val="0"/>
+        <w:spacing w:after="0" w:line="240" w:lineRule="auto"/>
+        <w:rPr>
+          <w:rFonts w:ascii="Consolas" w:hAnsi="Consolas" w:cs="Consolas"/>
+          <w:color w:val="000000"/>
+          <w:sz w:val="16"/>
+          <w:szCs w:val="16"/>
+        </w:rPr>
+      </w:pPr>
+    </w:p>
+    <w:p>
+      <w:pPr>
+        <w:autoSpaceDE w:val="0"/>
+        <w:autoSpaceDN w:val="0"/>
+        <w:adjustRightInd w:val="0"/>
+        <w:spacing w:after="0" w:line="240" w:lineRule="auto"/>
+        <w:rPr>
+          <w:rFonts w:ascii="Consolas" w:hAnsi="Consolas" w:cs="Consolas"/>
+          <w:color w:val="000000"/>
+          <w:sz w:val="16"/>
+          <w:szCs w:val="16"/>
+        </w:rPr>
+      </w:pPr>
+      <w:r>
+        <w:rPr>
+          <w:rFonts w:ascii="Consolas" w:hAnsi="Consolas" w:cs="Consolas"/>
+          <w:color w:val="000000"/>
+          <w:sz w:val="16"/>
+          <w:szCs w:val="16"/>
+        </w:rPr>
+        <w:t xml:space="preserve">        </w:t>
+      </w:r>
+      <w:r>
+        <w:rPr>
+          <w:rFonts w:ascii="Consolas" w:hAnsi="Consolas" w:cs="Consolas"/>
+          <w:color w:val="0000FF"/>
+          <w:sz w:val="16"/>
+          <w:szCs w:val="16"/>
+        </w:rPr>
+        <w:t>public</w:t>
+      </w:r>
+      <w:r>
+        <w:rPr>
+          <w:rFonts w:ascii="Consolas" w:hAnsi="Consolas" w:cs="Consolas"/>
+          <w:color w:val="000000"/>
+          <w:sz w:val="16"/>
+          <w:szCs w:val="16"/>
+        </w:rPr>
+        <w:t xml:space="preserve"> </w:t>
+      </w:r>
+      <w:r>
+        <w:rPr>
+          <w:rFonts w:ascii="Consolas" w:hAnsi="Consolas" w:cs="Consolas"/>
+          <w:color w:val="0000FF"/>
+          <w:sz w:val="16"/>
+          <w:szCs w:val="16"/>
+        </w:rPr>
+        <w:t>decimal</w:t>
+      </w:r>
+      <w:r>
+        <w:rPr>
+          <w:rFonts w:ascii="Consolas" w:hAnsi="Consolas" w:cs="Consolas"/>
+          <w:color w:val="000000"/>
+          <w:sz w:val="16"/>
+          <w:szCs w:val="16"/>
+        </w:rPr>
+        <w:t xml:space="preserve"> Price </w:t>
+      </w:r>
+      <w:proofErr w:type="gramStart"/>
+      <w:r>
+        <w:rPr>
+          <w:rFonts w:ascii="Consolas" w:hAnsi="Consolas" w:cs="Consolas"/>
+          <w:color w:val="000000"/>
+          <w:sz w:val="16"/>
+          <w:szCs w:val="16"/>
+        </w:rPr>
+        <w:t xml:space="preserve">{ </w:t>
+      </w:r>
+      <w:r>
+        <w:rPr>
+          <w:rFonts w:ascii="Consolas" w:hAnsi="Consolas" w:cs="Consolas"/>
+          <w:color w:val="0000FF"/>
+          <w:sz w:val="16"/>
+          <w:szCs w:val="16"/>
+        </w:rPr>
+        <w:t>get</w:t>
+      </w:r>
+      <w:proofErr w:type="gramEnd"/>
+      <w:r>
+        <w:rPr>
+          <w:rFonts w:ascii="Consolas" w:hAnsi="Consolas" w:cs="Consolas"/>
+          <w:color w:val="000000"/>
+          <w:sz w:val="16"/>
+          <w:szCs w:val="16"/>
+        </w:rPr>
+        <w:t xml:space="preserve">; </w:t>
+      </w:r>
+      <w:r>
+        <w:rPr>
+          <w:rFonts w:ascii="Consolas" w:hAnsi="Consolas" w:cs="Consolas"/>
+          <w:color w:val="0000FF"/>
+          <w:sz w:val="16"/>
+          <w:szCs w:val="16"/>
+        </w:rPr>
+        <w:t>set</w:t>
+      </w:r>
+      <w:r>
+        <w:rPr>
+          <w:rFonts w:ascii="Consolas" w:hAnsi="Consolas" w:cs="Consolas"/>
+          <w:color w:val="000000"/>
+          <w:sz w:val="16"/>
+          <w:szCs w:val="16"/>
+        </w:rPr>
+        <w:t>; }</w:t>
+      </w:r>
+    </w:p>
+    <w:p>
+      <w:pPr>
+        <w:autoSpaceDE w:val="0"/>
+        <w:autoSpaceDN w:val="0"/>
+        <w:adjustRightInd w:val="0"/>
+        <w:spacing w:after="0" w:line="240" w:lineRule="auto"/>
+        <w:rPr>
+          <w:rFonts w:ascii="Consolas" w:hAnsi="Consolas" w:cs="Consolas"/>
+          <w:color w:val="000000"/>
+          <w:sz w:val="16"/>
+          <w:szCs w:val="16"/>
+        </w:rPr>
+      </w:pPr>
+    </w:p>
+    <w:p>
+      <w:pPr>
+        <w:autoSpaceDE w:val="0"/>
+        <w:autoSpaceDN w:val="0"/>
+        <w:adjustRightInd w:val="0"/>
+        <w:spacing w:after="0" w:line="240" w:lineRule="auto"/>
+        <w:rPr>
+          <w:rFonts w:ascii="Consolas" w:hAnsi="Consolas" w:cs="Consolas"/>
+          <w:color w:val="000000"/>
+          <w:sz w:val="16"/>
+          <w:szCs w:val="16"/>
+        </w:rPr>
+      </w:pPr>
+      <w:r>
+        <w:rPr>
+          <w:rFonts w:ascii="Consolas" w:hAnsi="Consolas" w:cs="Consolas"/>
+          <w:color w:val="000000"/>
+          <w:sz w:val="16"/>
+          <w:szCs w:val="16"/>
+        </w:rPr>
+        <w:t xml:space="preserve">        </w:t>
+      </w:r>
+      <w:r>
+        <w:rPr>
+          <w:rFonts w:ascii="Consolas" w:hAnsi="Consolas" w:cs="Consolas"/>
+          <w:color w:val="008000"/>
+          <w:sz w:val="16"/>
+          <w:szCs w:val="16"/>
+        </w:rPr>
+        <w:t>//referencing Category</w:t>
+      </w:r>
+    </w:p>
+    <w:p>
+      <w:pPr>
+        <w:autoSpaceDE w:val="0"/>
+        <w:autoSpaceDN w:val="0"/>
+        <w:adjustRightInd w:val="0"/>
+        <w:spacing w:after="0" w:line="240" w:lineRule="auto"/>
+        <w:rPr>
+          <w:rFonts w:ascii="Consolas" w:hAnsi="Consolas" w:cs="Consolas"/>
+          <w:color w:val="000000"/>
+          <w:sz w:val="16"/>
+          <w:szCs w:val="16"/>
+        </w:rPr>
+      </w:pPr>
+      <w:r>
+        <w:rPr>
+          <w:rFonts w:ascii="Consolas" w:hAnsi="Consolas" w:cs="Consolas"/>
+          <w:color w:val="000000"/>
+          <w:sz w:val="16"/>
+          <w:szCs w:val="16"/>
+        </w:rPr>
+        <w:t xml:space="preserve">        </w:t>
+      </w:r>
+      <w:r>
+        <w:rPr>
+          <w:rFonts w:ascii="Consolas" w:hAnsi="Consolas" w:cs="Consolas"/>
+          <w:color w:val="0000FF"/>
+          <w:sz w:val="16"/>
+          <w:szCs w:val="16"/>
+        </w:rPr>
+        <w:t>public</w:t>
+      </w:r>
+      <w:r>
+        <w:rPr>
+          <w:rFonts w:ascii="Consolas" w:hAnsi="Consolas" w:cs="Consolas"/>
+          <w:color w:val="000000"/>
+          <w:sz w:val="16"/>
+          <w:szCs w:val="16"/>
+        </w:rPr>
+        <w:t xml:space="preserve"> </w:t>
+      </w:r>
+      <w:r>
+        <w:rPr>
+          <w:rFonts w:ascii="Consolas" w:hAnsi="Consolas" w:cs="Consolas"/>
+          <w:color w:val="0000FF"/>
+          <w:sz w:val="16"/>
+          <w:szCs w:val="16"/>
+        </w:rPr>
+        <w:t>int</w:t>
+      </w:r>
+      <w:r>
+        <w:rPr>
+          <w:rFonts w:ascii="Consolas" w:hAnsi="Consolas" w:cs="Consolas"/>
+          <w:color w:val="000000"/>
+          <w:sz w:val="16"/>
+          <w:szCs w:val="16"/>
+        </w:rPr>
+        <w:t xml:space="preserve"> </w:t>
+      </w:r>
+      <w:proofErr w:type="spellStart"/>
+      <w:r>
+        <w:rPr>
+          <w:rFonts w:ascii="Consolas" w:hAnsi="Consolas" w:cs="Consolas"/>
+          <w:color w:val="000000"/>
+          <w:sz w:val="16"/>
+          <w:szCs w:val="16"/>
+        </w:rPr>
+        <w:t>CategoryId</w:t>
+      </w:r>
+      <w:proofErr w:type="spellEnd"/>
+      <w:r>
+        <w:rPr>
+          <w:rFonts w:ascii="Consolas" w:hAnsi="Consolas" w:cs="Consolas"/>
+          <w:color w:val="000000"/>
+          <w:sz w:val="16"/>
+          <w:szCs w:val="16"/>
+        </w:rPr>
+        <w:t xml:space="preserve"> </w:t>
+      </w:r>
+      <w:proofErr w:type="gramStart"/>
+      <w:r>
+        <w:rPr>
+          <w:rFonts w:ascii="Consolas" w:hAnsi="Consolas" w:cs="Consolas"/>
+          <w:color w:val="000000"/>
+          <w:sz w:val="16"/>
+          <w:szCs w:val="16"/>
+        </w:rPr>
+        <w:t xml:space="preserve">{ </w:t>
+      </w:r>
+      <w:r>
+        <w:rPr>
+          <w:rFonts w:ascii="Consolas" w:hAnsi="Consolas" w:cs="Consolas"/>
+          <w:color w:val="0000FF"/>
+          <w:sz w:val="16"/>
+          <w:szCs w:val="16"/>
+        </w:rPr>
+        <w:t>get</w:t>
+      </w:r>
+      <w:proofErr w:type="gramEnd"/>
+      <w:r>
+        <w:rPr>
+          <w:rFonts w:ascii="Consolas" w:hAnsi="Consolas" w:cs="Consolas"/>
+          <w:color w:val="000000"/>
+          <w:sz w:val="16"/>
+          <w:szCs w:val="16"/>
+        </w:rPr>
+        <w:t xml:space="preserve">; </w:t>
+      </w:r>
+      <w:r>
+        <w:rPr>
+          <w:rFonts w:ascii="Consolas" w:hAnsi="Consolas" w:cs="Consolas"/>
+          <w:color w:val="0000FF"/>
+          <w:sz w:val="16"/>
+          <w:szCs w:val="16"/>
+        </w:rPr>
+        <w:t>set</w:t>
+      </w:r>
+      <w:r>
+        <w:rPr>
+          <w:rFonts w:ascii="Consolas" w:hAnsi="Consolas" w:cs="Consolas"/>
+          <w:color w:val="000000"/>
+          <w:sz w:val="16"/>
+          <w:szCs w:val="16"/>
+        </w:rPr>
+        <w:t>; }</w:t>
+      </w:r>
+    </w:p>
+    <w:p>
+      <w:pPr>
+        <w:autoSpaceDE w:val="0"/>
+        <w:autoSpaceDN w:val="0"/>
+        <w:adjustRightInd w:val="0"/>
+        <w:spacing w:after="0" w:line="240" w:lineRule="auto"/>
+        <w:rPr>
+          <w:rFonts w:ascii="Consolas" w:hAnsi="Consolas" w:cs="Consolas"/>
+          <w:color w:val="000000"/>
+          <w:sz w:val="16"/>
+          <w:szCs w:val="16"/>
+        </w:rPr>
+      </w:pPr>
+    </w:p>
+    <w:p>
+      <w:pPr>
+        <w:autoSpaceDE w:val="0"/>
+        <w:autoSpaceDN w:val="0"/>
+        <w:adjustRightInd w:val="0"/>
+        <w:spacing w:after="0" w:line="240" w:lineRule="auto"/>
+        <w:rPr>
+          <w:rFonts w:ascii="Consolas" w:hAnsi="Consolas" w:cs="Consolas"/>
+          <w:color w:val="000000"/>
+          <w:sz w:val="16"/>
+          <w:szCs w:val="16"/>
+        </w:rPr>
+      </w:pPr>
+      <w:r>
+        <w:rPr>
+          <w:rFonts w:ascii="Consolas" w:hAnsi="Consolas" w:cs="Consolas"/>
+          <w:color w:val="000000"/>
+          <w:sz w:val="16"/>
+          <w:szCs w:val="16"/>
+        </w:rPr>
+        <w:t xml:space="preserve">        [</w:t>
+      </w:r>
+      <w:proofErr w:type="spellStart"/>
+      <w:r>
+        <w:rPr>
+          <w:rFonts w:ascii="Consolas" w:hAnsi="Consolas" w:cs="Consolas"/>
+          <w:color w:val="000000"/>
+          <w:sz w:val="16"/>
+          <w:szCs w:val="16"/>
+        </w:rPr>
+        <w:t>ForeignKey</w:t>
+      </w:r>
+      <w:proofErr w:type="spellEnd"/>
+      <w:r>
+        <w:rPr>
+          <w:rFonts w:ascii="Consolas" w:hAnsi="Consolas" w:cs="Consolas"/>
+          <w:color w:val="000000"/>
+          <w:sz w:val="16"/>
+          <w:szCs w:val="16"/>
+        </w:rPr>
+        <w:t>(</w:t>
+      </w:r>
+      <w:r>
+        <w:rPr>
+          <w:rFonts w:ascii="Consolas" w:hAnsi="Consolas" w:cs="Consolas"/>
+          <w:color w:val="A31515"/>
+          <w:sz w:val="16"/>
+          <w:szCs w:val="16"/>
+        </w:rPr>
+        <w:t>"</w:t>
+      </w:r>
+      <w:proofErr w:type="spellStart"/>
+      <w:r>
+        <w:rPr>
+          <w:rFonts w:ascii="Consolas" w:hAnsi="Consolas" w:cs="Consolas"/>
+          <w:color w:val="A31515"/>
+          <w:sz w:val="16"/>
+          <w:szCs w:val="16"/>
+        </w:rPr>
+        <w:t>CategoryId</w:t>
+      </w:r>
+      <w:proofErr w:type="spellEnd"/>
+      <w:r>
+        <w:rPr>
+          <w:rFonts w:ascii="Consolas" w:hAnsi="Consolas" w:cs="Consolas"/>
+          <w:color w:val="A31515"/>
+          <w:sz w:val="16"/>
+          <w:szCs w:val="16"/>
+        </w:rPr>
+        <w:t>"</w:t>
+      </w:r>
+      <w:r>
+        <w:rPr>
+          <w:rFonts w:ascii="Consolas" w:hAnsi="Consolas" w:cs="Consolas"/>
+          <w:color w:val="000000"/>
+          <w:sz w:val="16"/>
+          <w:szCs w:val="16"/>
+        </w:rPr>
+        <w:t>)]</w:t>
+      </w:r>
+    </w:p>
+    <w:p>
+      <w:pPr>
+        <w:autoSpaceDE w:val="0"/>
+        <w:autoSpaceDN w:val="0"/>
+        <w:adjustRightInd w:val="0"/>
+        <w:spacing w:after="0" w:line="240" w:lineRule="auto"/>
+        <w:rPr>
+          <w:rFonts w:ascii="Consolas" w:hAnsi="Consolas" w:cs="Consolas"/>
+          <w:color w:val="000000"/>
+          <w:sz w:val="16"/>
+          <w:szCs w:val="16"/>
+        </w:rPr>
+      </w:pPr>
+      <w:r>
+        <w:rPr>
+          <w:rFonts w:ascii="Consolas" w:hAnsi="Consolas" w:cs="Consolas"/>
+          <w:color w:val="000000"/>
+          <w:sz w:val="16"/>
+          <w:szCs w:val="16"/>
+        </w:rPr>
+        <w:t xml:space="preserve">        </w:t>
+      </w:r>
+      <w:r>
+        <w:rPr>
+          <w:rFonts w:ascii="Consolas" w:hAnsi="Consolas" w:cs="Consolas"/>
+          <w:color w:val="0000FF"/>
+          <w:sz w:val="16"/>
+          <w:szCs w:val="16"/>
+        </w:rPr>
+        <w:t>public</w:t>
+      </w:r>
+      <w:r>
+        <w:rPr>
+          <w:rFonts w:ascii="Consolas" w:hAnsi="Consolas" w:cs="Consolas"/>
+          <w:color w:val="000000"/>
+          <w:sz w:val="16"/>
+          <w:szCs w:val="16"/>
+        </w:rPr>
+        <w:t xml:space="preserve"> Category </w:t>
+      </w:r>
+      <w:proofErr w:type="spellStart"/>
+      <w:r>
+        <w:rPr>
+          <w:rFonts w:ascii="Consolas" w:hAnsi="Consolas" w:cs="Consolas"/>
+          <w:color w:val="000000"/>
+          <w:sz w:val="16"/>
+          <w:szCs w:val="16"/>
+        </w:rPr>
+        <w:t>Category</w:t>
+      </w:r>
+      <w:proofErr w:type="spellEnd"/>
+      <w:r>
+        <w:rPr>
+          <w:rFonts w:ascii="Consolas" w:hAnsi="Consolas" w:cs="Consolas"/>
+          <w:color w:val="000000"/>
+          <w:sz w:val="16"/>
+          <w:szCs w:val="16"/>
+        </w:rPr>
+        <w:t xml:space="preserve"> </w:t>
+      </w:r>
+      <w:proofErr w:type="gramStart"/>
+      <w:r>
+        <w:rPr>
+          <w:rFonts w:ascii="Consolas" w:hAnsi="Consolas" w:cs="Consolas"/>
+          <w:color w:val="000000"/>
+          <w:sz w:val="16"/>
+          <w:szCs w:val="16"/>
+        </w:rPr>
+        <w:t xml:space="preserve">{ </w:t>
+      </w:r>
+      <w:r>
+        <w:rPr>
+          <w:rFonts w:ascii="Consolas" w:hAnsi="Consolas" w:cs="Consolas"/>
+          <w:color w:val="0000FF"/>
+          <w:sz w:val="16"/>
+          <w:szCs w:val="16"/>
+        </w:rPr>
+        <w:t>get</w:t>
+      </w:r>
+      <w:proofErr w:type="gramEnd"/>
+      <w:r>
+        <w:rPr>
+          <w:rFonts w:ascii="Consolas" w:hAnsi="Consolas" w:cs="Consolas"/>
+          <w:color w:val="000000"/>
+          <w:sz w:val="16"/>
+          <w:szCs w:val="16"/>
+        </w:rPr>
+        <w:t xml:space="preserve">; </w:t>
+      </w:r>
+      <w:r>
+        <w:rPr>
+          <w:rFonts w:ascii="Consolas" w:hAnsi="Consolas" w:cs="Consolas"/>
+          <w:color w:val="0000FF"/>
+          <w:sz w:val="16"/>
+          <w:szCs w:val="16"/>
+        </w:rPr>
+        <w:t>set</w:t>
+      </w:r>
+      <w:r>
+        <w:rPr>
+          <w:rFonts w:ascii="Consolas" w:hAnsi="Consolas" w:cs="Consolas"/>
+          <w:color w:val="000000"/>
+          <w:sz w:val="16"/>
+          <w:szCs w:val="16"/>
+        </w:rPr>
+        <w:t>; }</w:t>
+      </w:r>
+    </w:p>
+    <w:p>
+      <w:pPr>
+        <w:autoSpaceDE w:val="0"/>
+        <w:autoSpaceDN w:val="0"/>
+        <w:adjustRightInd w:val="0"/>
+        <w:spacing w:after="0" w:line="240" w:lineRule="auto"/>
+        <w:rPr>
+          <w:rFonts w:ascii="Consolas" w:hAnsi="Consolas" w:cs="Consolas"/>
+          <w:color w:val="000000"/>
+          <w:sz w:val="16"/>
+          <w:szCs w:val="16"/>
+        </w:rPr>
+      </w:pPr>
+    </w:p>
+    <w:p>
+      <w:pPr>
+        <w:autoSpaceDE w:val="0"/>
+        <w:autoSpaceDN w:val="0"/>
+        <w:adjustRightInd w:val="0"/>
+        <w:spacing w:after="0" w:line="240" w:lineRule="auto"/>
+        <w:rPr>
+          <w:rFonts w:ascii="Consolas" w:hAnsi="Consolas" w:cs="Consolas"/>
+          <w:color w:val="000000"/>
+          <w:sz w:val="16"/>
+          <w:szCs w:val="16"/>
+        </w:rPr>
+      </w:pPr>
+      <w:r>
+        <w:rPr>
+          <w:rFonts w:ascii="Consolas" w:hAnsi="Consolas" w:cs="Consolas"/>
+          <w:color w:val="000000"/>
+          <w:sz w:val="16"/>
+          <w:szCs w:val="16"/>
+        </w:rPr>
+        <w:t xml:space="preserve">        </w:t>
+      </w:r>
+      <w:r>
+        <w:rPr>
+          <w:rFonts w:ascii="Consolas" w:hAnsi="Consolas" w:cs="Consolas"/>
+          <w:color w:val="008000"/>
+          <w:sz w:val="16"/>
+          <w:szCs w:val="16"/>
+        </w:rPr>
+        <w:t>//referencing Sub Category</w:t>
+      </w:r>
+    </w:p>
+    <w:p>
+      <w:pPr>
+        <w:autoSpaceDE w:val="0"/>
+        <w:autoSpaceDN w:val="0"/>
+        <w:adjustRightInd w:val="0"/>
+        <w:spacing w:after="0" w:line="240" w:lineRule="auto"/>
+        <w:rPr>
+          <w:rFonts w:ascii="Consolas" w:hAnsi="Consolas" w:cs="Consolas"/>
+          <w:color w:val="000000"/>
+          <w:sz w:val="16"/>
+          <w:szCs w:val="16"/>
+        </w:rPr>
+      </w:pPr>
+      <w:r>
+        <w:rPr>
+          <w:rFonts w:ascii="Consolas" w:hAnsi="Consolas" w:cs="Consolas"/>
+          <w:color w:val="000000"/>
+          <w:sz w:val="16"/>
+          <w:szCs w:val="16"/>
+        </w:rPr>
+        <w:t xml:space="preserve">        </w:t>
+      </w:r>
+      <w:r>
+        <w:rPr>
+          <w:rFonts w:ascii="Consolas" w:hAnsi="Consolas" w:cs="Consolas"/>
+          <w:color w:val="0000FF"/>
+          <w:sz w:val="16"/>
+          <w:szCs w:val="16"/>
+        </w:rPr>
+        <w:t>public</w:t>
+      </w:r>
+      <w:r>
+        <w:rPr>
+          <w:rFonts w:ascii="Consolas" w:hAnsi="Consolas" w:cs="Consolas"/>
+          <w:color w:val="000000"/>
+          <w:sz w:val="16"/>
+          <w:szCs w:val="16"/>
+        </w:rPr>
+        <w:t xml:space="preserve"> </w:t>
+      </w:r>
+      <w:r>
+        <w:rPr>
+          <w:rFonts w:ascii="Consolas" w:hAnsi="Consolas" w:cs="Consolas"/>
+          <w:color w:val="0000FF"/>
+          <w:sz w:val="16"/>
+          <w:szCs w:val="16"/>
+        </w:rPr>
+        <w:t>int</w:t>
+      </w:r>
+      <w:r>
+        <w:rPr>
+          <w:rFonts w:ascii="Consolas" w:hAnsi="Consolas" w:cs="Consolas"/>
+          <w:color w:val="000000"/>
+          <w:sz w:val="16"/>
+          <w:szCs w:val="16"/>
+        </w:rPr>
+        <w:t xml:space="preserve"> </w:t>
+      </w:r>
+      <w:proofErr w:type="spellStart"/>
+      <w:r>
+        <w:rPr>
+          <w:rFonts w:ascii="Consolas" w:hAnsi="Consolas" w:cs="Consolas"/>
+          <w:color w:val="000000"/>
+          <w:sz w:val="16"/>
+          <w:szCs w:val="16"/>
+        </w:rPr>
+        <w:t>SubCategoryId</w:t>
+      </w:r>
+      <w:proofErr w:type="spellEnd"/>
+      <w:r>
+        <w:rPr>
+          <w:rFonts w:ascii="Consolas" w:hAnsi="Consolas" w:cs="Consolas"/>
+          <w:color w:val="000000"/>
+          <w:sz w:val="16"/>
+          <w:szCs w:val="16"/>
+        </w:rPr>
+        <w:t xml:space="preserve"> </w:t>
+      </w:r>
+      <w:proofErr w:type="gramStart"/>
+      <w:r>
+        <w:rPr>
+          <w:rFonts w:ascii="Consolas" w:hAnsi="Consolas" w:cs="Consolas"/>
+          <w:color w:val="000000"/>
+          <w:sz w:val="16"/>
+          <w:szCs w:val="16"/>
+        </w:rPr>
+        <w:t xml:space="preserve">{ </w:t>
+      </w:r>
+      <w:r>
+        <w:rPr>
+          <w:rFonts w:ascii="Consolas" w:hAnsi="Consolas" w:cs="Consolas"/>
+          <w:color w:val="0000FF"/>
+          <w:sz w:val="16"/>
+          <w:szCs w:val="16"/>
+        </w:rPr>
+        <w:t>get</w:t>
+      </w:r>
+      <w:proofErr w:type="gramEnd"/>
+      <w:r>
+        <w:rPr>
+          <w:rFonts w:ascii="Consolas" w:hAnsi="Consolas" w:cs="Consolas"/>
+          <w:color w:val="000000"/>
+          <w:sz w:val="16"/>
+          <w:szCs w:val="16"/>
+        </w:rPr>
+        <w:t xml:space="preserve">; </w:t>
+      </w:r>
+      <w:r>
+        <w:rPr>
+          <w:rFonts w:ascii="Consolas" w:hAnsi="Consolas" w:cs="Consolas"/>
+          <w:color w:val="0000FF"/>
+          <w:sz w:val="16"/>
+          <w:szCs w:val="16"/>
+        </w:rPr>
+        <w:t>set</w:t>
+      </w:r>
+      <w:r>
+        <w:rPr>
+          <w:rFonts w:ascii="Consolas" w:hAnsi="Consolas" w:cs="Consolas"/>
+          <w:color w:val="000000"/>
+          <w:sz w:val="16"/>
+          <w:szCs w:val="16"/>
+        </w:rPr>
+        <w:t>; }</w:t>
+      </w:r>
+    </w:p>
+    <w:p>
+      <w:pPr>
+        <w:autoSpaceDE w:val="0"/>
+        <w:autoSpaceDN w:val="0"/>
+        <w:adjustRightInd w:val="0"/>
+        <w:spacing w:after="0" w:line="240" w:lineRule="auto"/>
+        <w:rPr>
+          <w:rFonts w:ascii="Consolas" w:hAnsi="Consolas" w:cs="Consolas"/>
+          <w:color w:val="000000"/>
+          <w:sz w:val="16"/>
+          <w:szCs w:val="16"/>
+        </w:rPr>
+      </w:pPr>
+    </w:p>
+    <w:p>
+      <w:pPr>
+        <w:autoSpaceDE w:val="0"/>
+        <w:autoSpaceDN w:val="0"/>
+        <w:adjustRightInd w:val="0"/>
+        <w:spacing w:after="0" w:line="240" w:lineRule="auto"/>
+        <w:rPr>
+          <w:rFonts w:ascii="Consolas" w:hAnsi="Consolas" w:cs="Consolas"/>
+          <w:color w:val="000000"/>
+          <w:sz w:val="16"/>
+          <w:szCs w:val="16"/>
+        </w:rPr>
+      </w:pPr>
+      <w:r>
+        <w:rPr>
+          <w:rFonts w:ascii="Consolas" w:hAnsi="Consolas" w:cs="Consolas"/>
+          <w:color w:val="000000"/>
+          <w:sz w:val="16"/>
+          <w:szCs w:val="16"/>
+        </w:rPr>
+        <w:t xml:space="preserve">        [</w:t>
+      </w:r>
+      <w:proofErr w:type="spellStart"/>
+      <w:r>
+        <w:rPr>
+          <w:rFonts w:ascii="Consolas" w:hAnsi="Consolas" w:cs="Consolas"/>
+          <w:color w:val="000000"/>
+          <w:sz w:val="16"/>
+          <w:szCs w:val="16"/>
+        </w:rPr>
+        <w:t>ForeignKey</w:t>
+      </w:r>
+      <w:proofErr w:type="spellEnd"/>
+      <w:r>
+        <w:rPr>
+          <w:rFonts w:ascii="Consolas" w:hAnsi="Consolas" w:cs="Consolas"/>
+          <w:color w:val="000000"/>
+          <w:sz w:val="16"/>
+          <w:szCs w:val="16"/>
+        </w:rPr>
+        <w:t>(</w:t>
+      </w:r>
+      <w:r>
+        <w:rPr>
+          <w:rFonts w:ascii="Consolas" w:hAnsi="Consolas" w:cs="Consolas"/>
+          <w:color w:val="A31515"/>
+          <w:sz w:val="16"/>
+          <w:szCs w:val="16"/>
+        </w:rPr>
+        <w:t>"</w:t>
+      </w:r>
+      <w:proofErr w:type="spellStart"/>
+      <w:r>
+        <w:rPr>
+          <w:rFonts w:ascii="Consolas" w:hAnsi="Consolas" w:cs="Consolas"/>
+          <w:color w:val="A31515"/>
+          <w:sz w:val="16"/>
+          <w:szCs w:val="16"/>
+        </w:rPr>
+        <w:t>SubCategoryId</w:t>
+      </w:r>
+      <w:proofErr w:type="spellEnd"/>
+      <w:r>
+        <w:rPr>
+          <w:rFonts w:ascii="Consolas" w:hAnsi="Consolas" w:cs="Consolas"/>
+          <w:color w:val="A31515"/>
+          <w:sz w:val="16"/>
+          <w:szCs w:val="16"/>
+        </w:rPr>
+        <w:t>"</w:t>
+      </w:r>
+      <w:r>
+        <w:rPr>
+          <w:rFonts w:ascii="Consolas" w:hAnsi="Consolas" w:cs="Consolas"/>
+          <w:color w:val="000000"/>
+          <w:sz w:val="16"/>
+          <w:szCs w:val="16"/>
+        </w:rPr>
+        <w:t>)]</w:t>
+      </w:r>
+    </w:p>
+    <w:p>
+      <w:pPr>
+        <w:tabs>
+          <w:tab w:val="left" w:pos="2904"/>
+        </w:tabs>
+        <w:spacing w:after="0" w:line="240" w:lineRule="auto"/>
+        <w:rPr>
+          <w:rFonts w:ascii="Consolas" w:hAnsi="Consolas" w:cs="Consolas"/>
+          <w:color w:val="000000"/>
+          <w:sz w:val="16"/>
+          <w:szCs w:val="16"/>
+        </w:rPr>
+      </w:pPr>
+      <w:r>
+        <w:rPr>
+          <w:rFonts w:ascii="Consolas" w:hAnsi="Consolas" w:cs="Consolas"/>
+          <w:color w:val="000000"/>
+          <w:sz w:val="16"/>
+          <w:szCs w:val="16"/>
+        </w:rPr>
+        <w:t xml:space="preserve">        </w:t>
+      </w:r>
+      <w:r>
+        <w:rPr>
+          <w:rFonts w:ascii="Consolas" w:hAnsi="Consolas" w:cs="Consolas"/>
+          <w:color w:val="0000FF"/>
+          <w:sz w:val="16"/>
+          <w:szCs w:val="16"/>
+        </w:rPr>
+        <w:t>public</w:t>
+      </w:r>
+      <w:r>
+        <w:rPr>
+          <w:rFonts w:ascii="Consolas" w:hAnsi="Consolas" w:cs="Consolas"/>
+          <w:color w:val="000000"/>
+          <w:sz w:val="16"/>
+          <w:szCs w:val="16"/>
+        </w:rPr>
+        <w:t xml:space="preserve"> </w:t>
+      </w:r>
+      <w:proofErr w:type="spellStart"/>
+      <w:r>
+        <w:rPr>
+          <w:rFonts w:ascii="Consolas" w:hAnsi="Consolas" w:cs="Consolas"/>
+          <w:color w:val="000000"/>
+          <w:sz w:val="16"/>
+          <w:szCs w:val="16"/>
+        </w:rPr>
+        <w:t>SubCategory</w:t>
+      </w:r>
+      <w:proofErr w:type="spellEnd"/>
+      <w:r>
+        <w:rPr>
+          <w:rFonts w:ascii="Consolas" w:hAnsi="Consolas" w:cs="Consolas"/>
+          <w:color w:val="000000"/>
+          <w:sz w:val="16"/>
+          <w:szCs w:val="16"/>
+        </w:rPr>
+        <w:t xml:space="preserve"> </w:t>
+      </w:r>
+      <w:proofErr w:type="spellStart"/>
+      <w:r>
+        <w:rPr>
+          <w:rFonts w:ascii="Consolas" w:hAnsi="Consolas" w:cs="Consolas"/>
+          <w:color w:val="000000"/>
+          <w:sz w:val="16"/>
+          <w:szCs w:val="16"/>
+        </w:rPr>
+        <w:t>SubCategory</w:t>
+      </w:r>
+      <w:proofErr w:type="spellEnd"/>
+      <w:r>
+        <w:rPr>
+          <w:rFonts w:ascii="Consolas" w:hAnsi="Consolas" w:cs="Consolas"/>
+          <w:color w:val="000000"/>
+          <w:sz w:val="16"/>
+          <w:szCs w:val="16"/>
+        </w:rPr>
+        <w:t xml:space="preserve"> </w:t>
+      </w:r>
+      <w:proofErr w:type="gramStart"/>
+      <w:r>
+        <w:rPr>
+          <w:rFonts w:ascii="Consolas" w:hAnsi="Consolas" w:cs="Consolas"/>
+          <w:color w:val="000000"/>
+          <w:sz w:val="16"/>
+          <w:szCs w:val="16"/>
+        </w:rPr>
+        <w:t xml:space="preserve">{ </w:t>
+      </w:r>
+      <w:r>
+        <w:rPr>
+          <w:rFonts w:ascii="Consolas" w:hAnsi="Consolas" w:cs="Consolas"/>
+          <w:color w:val="0000FF"/>
+          <w:sz w:val="16"/>
+          <w:szCs w:val="16"/>
+        </w:rPr>
+        <w:t>get</w:t>
+      </w:r>
+      <w:proofErr w:type="gramEnd"/>
+      <w:r>
+        <w:rPr>
+          <w:rFonts w:ascii="Consolas" w:hAnsi="Consolas" w:cs="Consolas"/>
+          <w:color w:val="000000"/>
+          <w:sz w:val="16"/>
+          <w:szCs w:val="16"/>
+        </w:rPr>
+        <w:t xml:space="preserve">; </w:t>
+      </w:r>
+      <w:r>
+        <w:rPr>
+          <w:rFonts w:ascii="Consolas" w:hAnsi="Consolas" w:cs="Consolas"/>
+          <w:color w:val="0000FF"/>
+          <w:sz w:val="16"/>
+          <w:szCs w:val="16"/>
+        </w:rPr>
+        <w:t>set</w:t>
+      </w:r>
+      <w:r>
+        <w:rPr>
+          <w:rFonts w:ascii="Consolas" w:hAnsi="Consolas" w:cs="Consolas"/>
+          <w:color w:val="000000"/>
+          <w:sz w:val="16"/>
+          <w:szCs w:val="16"/>
+        </w:rPr>
+        <w:t>; }</w:t>
+      </w:r>
+    </w:p>
+    <w:p>
+      <w:pPr>
+        <w:tabs>
+          <w:tab w:val="left" w:pos="2904"/>
+        </w:tabs>
+        <w:spacing w:after="0" w:line="240" w:lineRule="auto"/>
+        <w:rPr>
+          <w:sz w:val="16"/>
+          <w:szCs w:val="16"/>
+        </w:rPr>
+      </w:pPr>
+      <w:r>
+        <w:rPr>
+          <w:rFonts w:ascii="Consolas" w:hAnsi="Consolas" w:cs="Consolas"/>
+          <w:color w:val="000000"/>
+          <w:sz w:val="16"/>
+          <w:szCs w:val="16"/>
+        </w:rPr>
+        <w:t>}</w:t>
+      </w:r>
     </w:p>
     <w:sectPr>
       <w:pgSz w:w="12240" w:h="15840"/>
@@ -1021,9 +5116,9 @@
     </w:lvl>
   </w:abstractNum>
   <w:abstractNum w:abstractNumId="1" w15:restartNumberingAfterBreak="0">
-    <w:nsid w:val="6272717C"/>
+    <w:nsid w:val="493E1E57"/>
     <w:multiLevelType w:val="hybridMultilevel"/>
-    <w:tmpl w:val="0A8E2A46"/>
+    <w:tmpl w:val="87AEB322"/>
     <w:lvl w:ilvl="0" w:tplc="1009000F">
       <w:start w:val="1"/>
       <w:numFmt w:val="decimal"/>
@@ -1110,9 +5205,9 @@
     </w:lvl>
   </w:abstractNum>
   <w:abstractNum w:abstractNumId="2" w15:restartNumberingAfterBreak="0">
-    <w:nsid w:val="73B076CB"/>
+    <w:nsid w:val="6272717C"/>
     <w:multiLevelType w:val="hybridMultilevel"/>
-    <w:tmpl w:val="81B6B7B0"/>
+    <w:tmpl w:val="0A8E2A46"/>
     <w:lvl w:ilvl="0" w:tplc="1009000F">
       <w:start w:val="1"/>
       <w:numFmt w:val="decimal"/>
@@ -1198,13 +5293,105 @@
       </w:pPr>
     </w:lvl>
   </w:abstractNum>
+  <w:abstractNum w:abstractNumId="3" w15:restartNumberingAfterBreak="0">
+    <w:nsid w:val="73B076CB"/>
+    <w:multiLevelType w:val="hybridMultilevel"/>
+    <w:tmpl w:val="81B6B7B0"/>
+    <w:lvl w:ilvl="0" w:tplc="1009000F">
+      <w:start w:val="1"/>
+      <w:numFmt w:val="decimal"/>
+      <w:lvlText w:val="%1."/>
+      <w:lvlJc w:val="left"/>
+      <w:pPr>
+        <w:ind w:left="720" w:hanging="360"/>
+      </w:pPr>
+      <w:rPr>
+        <w:rFonts w:hint="default"/>
+      </w:rPr>
+    </w:lvl>
+    <w:lvl w:ilvl="1" w:tplc="10090019" w:tentative="1">
+      <w:start w:val="1"/>
+      <w:numFmt w:val="lowerLetter"/>
+      <w:lvlText w:val="%2."/>
+      <w:lvlJc w:val="left"/>
+      <w:pPr>
+        <w:ind w:left="1440" w:hanging="360"/>
+      </w:pPr>
+    </w:lvl>
+    <w:lvl w:ilvl="2" w:tplc="1009001B" w:tentative="1">
+      <w:start w:val="1"/>
+      <w:numFmt w:val="lowerRoman"/>
+      <w:lvlText w:val="%3."/>
+      <w:lvlJc w:val="right"/>
+      <w:pPr>
+        <w:ind w:left="2160" w:hanging="180"/>
+      </w:pPr>
+    </w:lvl>
+    <w:lvl w:ilvl="3" w:tplc="1009000F" w:tentative="1">
+      <w:start w:val="1"/>
+      <w:numFmt w:val="decimal"/>
+      <w:lvlText w:val="%4."/>
+      <w:lvlJc w:val="left"/>
+      <w:pPr>
+        <w:ind w:left="2880" w:hanging="360"/>
+      </w:pPr>
+    </w:lvl>
+    <w:lvl w:ilvl="4" w:tplc="10090019" w:tentative="1">
+      <w:start w:val="1"/>
+      <w:numFmt w:val="lowerLetter"/>
+      <w:lvlText w:val="%5."/>
+      <w:lvlJc w:val="left"/>
+      <w:pPr>
+        <w:ind w:left="3600" w:hanging="360"/>
+      </w:pPr>
+    </w:lvl>
+    <w:lvl w:ilvl="5" w:tplc="1009001B" w:tentative="1">
+      <w:start w:val="1"/>
+      <w:numFmt w:val="lowerRoman"/>
+      <w:lvlText w:val="%6."/>
+      <w:lvlJc w:val="right"/>
+      <w:pPr>
+        <w:ind w:left="4320" w:hanging="180"/>
+      </w:pPr>
+    </w:lvl>
+    <w:lvl w:ilvl="6" w:tplc="1009000F" w:tentative="1">
+      <w:start w:val="1"/>
+      <w:numFmt w:val="decimal"/>
+      <w:lvlText w:val="%7."/>
+      <w:lvlJc w:val="left"/>
+      <w:pPr>
+        <w:ind w:left="5040" w:hanging="360"/>
+      </w:pPr>
+    </w:lvl>
+    <w:lvl w:ilvl="7" w:tplc="10090019" w:tentative="1">
+      <w:start w:val="1"/>
+      <w:numFmt w:val="lowerLetter"/>
+      <w:lvlText w:val="%8."/>
+      <w:lvlJc w:val="left"/>
+      <w:pPr>
+        <w:ind w:left="5760" w:hanging="360"/>
+      </w:pPr>
+    </w:lvl>
+    <w:lvl w:ilvl="8" w:tplc="1009001B" w:tentative="1">
+      <w:start w:val="1"/>
+      <w:numFmt w:val="lowerRoman"/>
+      <w:lvlText w:val="%9."/>
+      <w:lvlJc w:val="right"/>
+      <w:pPr>
+        <w:ind w:left="6480" w:hanging="180"/>
+      </w:pPr>
+    </w:lvl>
+  </w:abstractNum>
   <w:num w:numId="1">
-    <w:abstractNumId w:val="2"/>
+    <w:abstractNumId w:val="3"/>
   </w:num>
   <w:num w:numId="2">
     <w:abstractNumId w:val="0"/>
   </w:num>
   <w:num w:numId="3">
+    <w:abstractNumId w:val="2"/>
+  </w:num>
+  <w:num w:numId="4">
     <w:abstractNumId w:val="1"/>
   </w:num>
 </w:numbering>

--- a/SpiceProjectsNote.docx
+++ b/SpiceProjectsNote.docx
@@ -1809,16 +1809,7 @@
           <w:sz w:val="18"/>
           <w:szCs w:val="18"/>
         </w:rPr>
-        <w:t>)]</w:t>
-      </w:r>
-      <w:r>
-        <w:rPr>
-          <w:rFonts w:ascii="Consolas" w:hAnsi="Consolas" w:cs="Consolas"/>
-          <w:color w:val="000000"/>
-          <w:sz w:val="18"/>
-          <w:szCs w:val="18"/>
-        </w:rPr>
-        <w:t xml:space="preserve"> </w:t>
+        <w:t xml:space="preserve">)] </w:t>
       </w:r>
       <w:r>
         <w:rPr>
@@ -3128,8 +3119,6 @@
       <w:r>
         <w:t>.</w:t>
       </w:r>
-      <w:bookmarkStart w:id="0" w:name="_GoBack"/>
-      <w:bookmarkEnd w:id="0"/>
     </w:p>
     <w:p>
       <w:pPr>
@@ -4950,6 +4939,8 @@
         </w:tabs>
         <w:spacing w:after="0" w:line="240" w:lineRule="auto"/>
         <w:rPr>
+          <w:rFonts w:ascii="Consolas" w:hAnsi="Consolas" w:cs="Consolas"/>
+          <w:color w:val="000000"/>
           <w:sz w:val="16"/>
           <w:szCs w:val="16"/>
         </w:rPr>
@@ -4962,6 +4953,6027 @@
           <w:szCs w:val="16"/>
         </w:rPr>
         <w:t>}</w:t>
+      </w:r>
+    </w:p>
+    <w:p>
+      <w:pPr>
+        <w:tabs>
+          <w:tab w:val="left" w:pos="2904"/>
+        </w:tabs>
+        <w:spacing w:after="0" w:line="240" w:lineRule="auto"/>
+        <w:rPr>
+          <w:rFonts w:ascii="Consolas" w:hAnsi="Consolas" w:cs="Consolas"/>
+          <w:color w:val="000000"/>
+          <w:sz w:val="16"/>
+          <w:szCs w:val="16"/>
+        </w:rPr>
+      </w:pPr>
+    </w:p>
+    <w:p>
+      <w:pPr>
+        <w:tabs>
+          <w:tab w:val="left" w:pos="2904"/>
+        </w:tabs>
+        <w:spacing w:after="0" w:line="240" w:lineRule="auto"/>
+        <w:rPr>
+          <w:b/>
+          <w:sz w:val="24"/>
+          <w:szCs w:val="24"/>
+        </w:rPr>
+      </w:pPr>
+      <w:r>
+        <w:rPr>
+          <w:b/>
+          <w:sz w:val="24"/>
+          <w:szCs w:val="24"/>
+        </w:rPr>
+        <w:t>Rich Text Editor in the Menu Page:</w:t>
+      </w:r>
+    </w:p>
+    <w:p>
+      <w:pPr>
+        <w:tabs>
+          <w:tab w:val="left" w:pos="2904"/>
+        </w:tabs>
+        <w:spacing w:after="0" w:line="240" w:lineRule="auto"/>
+      </w:pPr>
+      <w:r>
+        <w:t xml:space="preserve">On the page it </w:t>
+      </w:r>
+      <w:proofErr w:type="gramStart"/>
+      <w:r>
+        <w:t xml:space="preserve">self </w:t>
+      </w:r>
+      <w:r>
+        <w:t xml:space="preserve"> such</w:t>
+      </w:r>
+      <w:proofErr w:type="gramEnd"/>
+      <w:r>
+        <w:t xml:space="preserve"> as on the Menu Create Action Page make sure to include this.</w:t>
+      </w:r>
+    </w:p>
+    <w:p>
+      <w:pPr>
+        <w:autoSpaceDE w:val="0"/>
+        <w:autoSpaceDN w:val="0"/>
+        <w:adjustRightInd w:val="0"/>
+        <w:spacing w:after="0" w:line="240" w:lineRule="auto"/>
+        <w:rPr>
+          <w:rFonts w:ascii="Consolas" w:hAnsi="Consolas" w:cs="Consolas"/>
+          <w:color w:val="000000"/>
+          <w:sz w:val="19"/>
+          <w:szCs w:val="19"/>
+        </w:rPr>
+      </w:pPr>
+      <w:r>
+        <w:rPr>
+          <w:rFonts w:ascii="Consolas" w:hAnsi="Consolas" w:cs="Consolas"/>
+          <w:color w:val="000000"/>
+          <w:sz w:val="19"/>
+          <w:szCs w:val="19"/>
+          <w:highlight w:val="yellow"/>
+        </w:rPr>
+        <w:t>@section</w:t>
+      </w:r>
+      <w:r>
+        <w:rPr>
+          <w:rFonts w:ascii="Consolas" w:hAnsi="Consolas" w:cs="Consolas"/>
+          <w:color w:val="000000"/>
+          <w:sz w:val="19"/>
+          <w:szCs w:val="19"/>
+        </w:rPr>
+        <w:t xml:space="preserve"> Scripts</w:t>
+      </w:r>
+    </w:p>
+    <w:p>
+      <w:pPr>
+        <w:autoSpaceDE w:val="0"/>
+        <w:autoSpaceDN w:val="0"/>
+        <w:adjustRightInd w:val="0"/>
+        <w:spacing w:after="0" w:line="240" w:lineRule="auto"/>
+        <w:rPr>
+          <w:rFonts w:ascii="Consolas" w:hAnsi="Consolas" w:cs="Consolas"/>
+          <w:color w:val="000000"/>
+          <w:sz w:val="19"/>
+          <w:szCs w:val="19"/>
+        </w:rPr>
+      </w:pPr>
+      <w:r>
+        <w:rPr>
+          <w:rFonts w:ascii="Consolas" w:hAnsi="Consolas" w:cs="Consolas"/>
+          <w:color w:val="000000"/>
+          <w:sz w:val="19"/>
+          <w:szCs w:val="19"/>
+          <w:highlight w:val="yellow"/>
+        </w:rPr>
+        <w:t>{</w:t>
+      </w:r>
+    </w:p>
+    <w:p>
+      <w:pPr>
+        <w:autoSpaceDE w:val="0"/>
+        <w:autoSpaceDN w:val="0"/>
+        <w:adjustRightInd w:val="0"/>
+        <w:spacing w:after="0" w:line="240" w:lineRule="auto"/>
+        <w:rPr>
+          <w:rFonts w:ascii="Consolas" w:hAnsi="Consolas" w:cs="Consolas"/>
+          <w:color w:val="000000"/>
+          <w:sz w:val="19"/>
+          <w:szCs w:val="19"/>
+        </w:rPr>
+      </w:pPr>
+      <w:r>
+        <w:rPr>
+          <w:rFonts w:ascii="Consolas" w:hAnsi="Consolas" w:cs="Consolas"/>
+          <w:color w:val="000000"/>
+          <w:sz w:val="19"/>
+          <w:szCs w:val="19"/>
+        </w:rPr>
+        <w:t xml:space="preserve">    </w:t>
+      </w:r>
+      <w:r>
+        <w:rPr>
+          <w:rFonts w:ascii="Consolas" w:hAnsi="Consolas" w:cs="Consolas"/>
+          <w:color w:val="0000FF"/>
+          <w:sz w:val="19"/>
+          <w:szCs w:val="19"/>
+        </w:rPr>
+        <w:t>&lt;</w:t>
+      </w:r>
+      <w:r>
+        <w:rPr>
+          <w:rFonts w:ascii="Consolas" w:hAnsi="Consolas" w:cs="Consolas"/>
+          <w:color w:val="800000"/>
+          <w:sz w:val="19"/>
+          <w:szCs w:val="19"/>
+        </w:rPr>
+        <w:t>script</w:t>
+      </w:r>
+      <w:r>
+        <w:rPr>
+          <w:rFonts w:ascii="Consolas" w:hAnsi="Consolas" w:cs="Consolas"/>
+          <w:color w:val="0000FF"/>
+          <w:sz w:val="19"/>
+          <w:szCs w:val="19"/>
+        </w:rPr>
+        <w:t>&gt;</w:t>
+      </w:r>
+      <w:proofErr w:type="spellStart"/>
+      <w:proofErr w:type="gramStart"/>
+      <w:r>
+        <w:rPr>
+          <w:rFonts w:ascii="Consolas" w:hAnsi="Consolas" w:cs="Consolas"/>
+          <w:color w:val="000000"/>
+          <w:sz w:val="19"/>
+          <w:szCs w:val="19"/>
+        </w:rPr>
+        <w:t>tinymce.init</w:t>
+      </w:r>
+      <w:proofErr w:type="spellEnd"/>
+      <w:proofErr w:type="gramEnd"/>
+      <w:r>
+        <w:rPr>
+          <w:rFonts w:ascii="Consolas" w:hAnsi="Consolas" w:cs="Consolas"/>
+          <w:color w:val="000000"/>
+          <w:sz w:val="19"/>
+          <w:szCs w:val="19"/>
+        </w:rPr>
+        <w:t>({</w:t>
+      </w:r>
+    </w:p>
+    <w:p>
+      <w:pPr>
+        <w:autoSpaceDE w:val="0"/>
+        <w:autoSpaceDN w:val="0"/>
+        <w:adjustRightInd w:val="0"/>
+        <w:spacing w:after="0" w:line="240" w:lineRule="auto"/>
+        <w:rPr>
+          <w:rFonts w:ascii="Consolas" w:hAnsi="Consolas" w:cs="Consolas"/>
+          <w:color w:val="000000"/>
+          <w:sz w:val="19"/>
+          <w:szCs w:val="19"/>
+        </w:rPr>
+      </w:pPr>
+      <w:r>
+        <w:rPr>
+          <w:rFonts w:ascii="Consolas" w:hAnsi="Consolas" w:cs="Consolas"/>
+          <w:color w:val="000000"/>
+          <w:sz w:val="19"/>
+          <w:szCs w:val="19"/>
+        </w:rPr>
+        <w:t xml:space="preserve">    selector:</w:t>
+      </w:r>
+      <w:r>
+        <w:rPr>
+          <w:rFonts w:ascii="Consolas" w:hAnsi="Consolas" w:cs="Consolas"/>
+          <w:color w:val="A31515"/>
+          <w:sz w:val="19"/>
+          <w:szCs w:val="19"/>
+        </w:rPr>
+        <w:t>'</w:t>
+      </w:r>
+      <w:proofErr w:type="spellStart"/>
+      <w:r>
+        <w:rPr>
+          <w:rFonts w:ascii="Consolas" w:hAnsi="Consolas" w:cs="Consolas"/>
+          <w:color w:val="A31515"/>
+          <w:sz w:val="19"/>
+          <w:szCs w:val="19"/>
+        </w:rPr>
+        <w:t>textarea</w:t>
+      </w:r>
+      <w:proofErr w:type="spellEnd"/>
+      <w:r>
+        <w:rPr>
+          <w:rFonts w:ascii="Consolas" w:hAnsi="Consolas" w:cs="Consolas"/>
+          <w:color w:val="A31515"/>
+          <w:sz w:val="19"/>
+          <w:szCs w:val="19"/>
+        </w:rPr>
+        <w:t>'</w:t>
+      </w:r>
+      <w:r>
+        <w:rPr>
+          <w:rFonts w:ascii="Consolas" w:hAnsi="Consolas" w:cs="Consolas"/>
+          <w:color w:val="000000"/>
+          <w:sz w:val="19"/>
+          <w:szCs w:val="19"/>
+        </w:rPr>
+        <w:t xml:space="preserve">, plugins: </w:t>
+      </w:r>
+      <w:r>
+        <w:rPr>
+          <w:rFonts w:ascii="Consolas" w:hAnsi="Consolas" w:cs="Consolas"/>
+          <w:color w:val="A31515"/>
+          <w:sz w:val="19"/>
+          <w:szCs w:val="19"/>
+        </w:rPr>
+        <w:t>"lists"</w:t>
+      </w:r>
+      <w:r>
+        <w:rPr>
+          <w:rFonts w:ascii="Consolas" w:hAnsi="Consolas" w:cs="Consolas"/>
+          <w:color w:val="000000"/>
+          <w:sz w:val="19"/>
+          <w:szCs w:val="19"/>
+        </w:rPr>
+        <w:t xml:space="preserve">, </w:t>
+      </w:r>
+      <w:proofErr w:type="spellStart"/>
+      <w:r>
+        <w:rPr>
+          <w:rFonts w:ascii="Consolas" w:hAnsi="Consolas" w:cs="Consolas"/>
+          <w:color w:val="000000"/>
+          <w:sz w:val="19"/>
+          <w:szCs w:val="19"/>
+        </w:rPr>
+        <w:t>menubar</w:t>
+      </w:r>
+      <w:proofErr w:type="spellEnd"/>
+      <w:r>
+        <w:rPr>
+          <w:rFonts w:ascii="Consolas" w:hAnsi="Consolas" w:cs="Consolas"/>
+          <w:color w:val="000000"/>
+          <w:sz w:val="19"/>
+          <w:szCs w:val="19"/>
+        </w:rPr>
+        <w:t xml:space="preserve">: </w:t>
+      </w:r>
+      <w:r>
+        <w:rPr>
+          <w:rFonts w:ascii="Consolas" w:hAnsi="Consolas" w:cs="Consolas"/>
+          <w:color w:val="A31515"/>
+          <w:sz w:val="19"/>
+          <w:szCs w:val="19"/>
+        </w:rPr>
+        <w:t>'file edit format'</w:t>
+      </w:r>
+      <w:proofErr w:type="gramStart"/>
+      <w:r>
+        <w:rPr>
+          <w:rFonts w:ascii="Consolas" w:hAnsi="Consolas" w:cs="Consolas"/>
+          <w:color w:val="000000"/>
+          <w:sz w:val="19"/>
+          <w:szCs w:val="19"/>
+        </w:rPr>
+        <w:t>});</w:t>
+      </w:r>
+      <w:r>
+        <w:rPr>
+          <w:rFonts w:ascii="Consolas" w:hAnsi="Consolas" w:cs="Consolas"/>
+          <w:color w:val="0000FF"/>
+          <w:sz w:val="19"/>
+          <w:szCs w:val="19"/>
+        </w:rPr>
+        <w:t>&lt;</w:t>
+      </w:r>
+      <w:proofErr w:type="gramEnd"/>
+      <w:r>
+        <w:rPr>
+          <w:rFonts w:ascii="Consolas" w:hAnsi="Consolas" w:cs="Consolas"/>
+          <w:color w:val="0000FF"/>
+          <w:sz w:val="19"/>
+          <w:szCs w:val="19"/>
+        </w:rPr>
+        <w:t>/</w:t>
+      </w:r>
+      <w:r>
+        <w:rPr>
+          <w:rFonts w:ascii="Consolas" w:hAnsi="Consolas" w:cs="Consolas"/>
+          <w:color w:val="800000"/>
+          <w:sz w:val="19"/>
+          <w:szCs w:val="19"/>
+        </w:rPr>
+        <w:t>script</w:t>
+      </w:r>
+      <w:r>
+        <w:rPr>
+          <w:rFonts w:ascii="Consolas" w:hAnsi="Consolas" w:cs="Consolas"/>
+          <w:color w:val="0000FF"/>
+          <w:sz w:val="19"/>
+          <w:szCs w:val="19"/>
+        </w:rPr>
+        <w:t>&gt;</w:t>
+      </w:r>
+      <w:r>
+        <w:rPr>
+          <w:rFonts w:ascii="Consolas" w:hAnsi="Consolas" w:cs="Consolas"/>
+          <w:color w:val="000000"/>
+          <w:sz w:val="19"/>
+          <w:szCs w:val="19"/>
+          <w:highlight w:val="yellow"/>
+        </w:rPr>
+        <w:t>}</w:t>
+      </w:r>
+    </w:p>
+    <w:p>
+      <w:pPr>
+        <w:autoSpaceDE w:val="0"/>
+        <w:autoSpaceDN w:val="0"/>
+        <w:adjustRightInd w:val="0"/>
+        <w:spacing w:after="0" w:line="240" w:lineRule="auto"/>
+        <w:rPr>
+          <w:rFonts w:ascii="Consolas" w:hAnsi="Consolas" w:cs="Consolas"/>
+          <w:color w:val="09813C"/>
+          <w:sz w:val="19"/>
+          <w:szCs w:val="19"/>
+        </w:rPr>
+      </w:pPr>
+      <w:r>
+        <w:rPr>
+          <w:rFonts w:ascii="Consolas" w:hAnsi="Consolas" w:cs="Consolas"/>
+          <w:color w:val="09813C"/>
+          <w:sz w:val="19"/>
+          <w:szCs w:val="19"/>
+        </w:rPr>
+        <w:t xml:space="preserve">//Note Don’t include only text area, you have to include plugins, and </w:t>
+      </w:r>
+      <w:proofErr w:type="spellStart"/>
+      <w:r>
+        <w:rPr>
+          <w:rFonts w:ascii="Consolas" w:hAnsi="Consolas" w:cs="Consolas"/>
+          <w:color w:val="09813C"/>
+          <w:sz w:val="19"/>
+          <w:szCs w:val="19"/>
+        </w:rPr>
+        <w:t>menubar</w:t>
+      </w:r>
+      <w:proofErr w:type="spellEnd"/>
+    </w:p>
+    <w:p>
+      <w:pPr>
+        <w:autoSpaceDE w:val="0"/>
+        <w:autoSpaceDN w:val="0"/>
+        <w:adjustRightInd w:val="0"/>
+        <w:spacing w:after="0" w:line="240" w:lineRule="auto"/>
+        <w:rPr>
+          <w:rFonts w:ascii="Consolas" w:hAnsi="Consolas" w:cs="Consolas"/>
+          <w:color w:val="09813C"/>
+          <w:sz w:val="19"/>
+          <w:szCs w:val="19"/>
+        </w:rPr>
+      </w:pPr>
+      <w:r>
+        <w:rPr>
+          <w:rFonts w:ascii="Consolas" w:hAnsi="Consolas" w:cs="Consolas"/>
+          <w:color w:val="09813C"/>
+          <w:sz w:val="19"/>
+          <w:szCs w:val="19"/>
+        </w:rPr>
+        <w:t xml:space="preserve">In the Main </w:t>
+      </w:r>
+    </w:p>
+    <w:p>
+      <w:pPr>
+        <w:tabs>
+          <w:tab w:val="left" w:pos="2904"/>
+        </w:tabs>
+        <w:spacing w:after="0" w:line="240" w:lineRule="auto"/>
+        <w:rPr>
+          <w:rFonts w:ascii="Consolas" w:hAnsi="Consolas" w:cs="Consolas"/>
+          <w:color w:val="000000"/>
+          <w:sz w:val="20"/>
+          <w:szCs w:val="20"/>
+        </w:rPr>
+      </w:pPr>
+      <w:r>
+        <w:rPr>
+          <w:rFonts w:ascii="Consolas" w:hAnsi="Consolas" w:cs="Consolas"/>
+          <w:color w:val="000000"/>
+          <w:sz w:val="20"/>
+          <w:szCs w:val="20"/>
+        </w:rPr>
+        <w:lastRenderedPageBreak/>
+        <w:t>In the _</w:t>
+      </w:r>
+      <w:proofErr w:type="spellStart"/>
+      <w:r>
+        <w:rPr>
+          <w:rFonts w:ascii="Consolas" w:hAnsi="Consolas" w:cs="Consolas"/>
+          <w:color w:val="000000"/>
+          <w:sz w:val="20"/>
+          <w:szCs w:val="20"/>
+        </w:rPr>
+        <w:t>Layout.cshtml</w:t>
+      </w:r>
+      <w:proofErr w:type="spellEnd"/>
+      <w:r>
+        <w:rPr>
+          <w:rFonts w:ascii="Consolas" w:hAnsi="Consolas" w:cs="Consolas"/>
+          <w:color w:val="000000"/>
+          <w:sz w:val="20"/>
+          <w:szCs w:val="20"/>
+        </w:rPr>
+        <w:t xml:space="preserve"> page</w:t>
+      </w:r>
+      <w:r>
+        <w:rPr>
+          <w:rFonts w:ascii="Consolas" w:hAnsi="Consolas" w:cs="Consolas"/>
+          <w:color w:val="000000"/>
+          <w:sz w:val="20"/>
+          <w:szCs w:val="20"/>
+        </w:rPr>
+        <w:t xml:space="preserve">, In Include </w:t>
+      </w:r>
+      <w:proofErr w:type="spellStart"/>
+      <w:r>
+        <w:rPr>
+          <w:rFonts w:ascii="Consolas" w:hAnsi="Consolas" w:cs="Consolas"/>
+          <w:color w:val="000000"/>
+          <w:sz w:val="20"/>
+          <w:szCs w:val="20"/>
+        </w:rPr>
+        <w:t>Enviroment</w:t>
+      </w:r>
+      <w:proofErr w:type="spellEnd"/>
+      <w:r>
+        <w:rPr>
+          <w:rFonts w:ascii="Consolas" w:hAnsi="Consolas" w:cs="Consolas"/>
+          <w:color w:val="000000"/>
+          <w:sz w:val="20"/>
+          <w:szCs w:val="20"/>
+        </w:rPr>
+        <w:t xml:space="preserve"> add below, </w:t>
+      </w:r>
+      <w:r>
+        <w:rPr>
+          <w:rFonts w:ascii="Consolas" w:hAnsi="Consolas" w:cs="Consolas"/>
+          <w:color w:val="FF0000"/>
+          <w:sz w:val="20"/>
+          <w:szCs w:val="20"/>
+        </w:rPr>
+        <w:t>note</w:t>
+      </w:r>
+      <w:r>
+        <w:rPr>
+          <w:rFonts w:ascii="Consolas" w:hAnsi="Consolas" w:cs="Consolas"/>
+          <w:color w:val="000000"/>
+          <w:sz w:val="20"/>
+          <w:szCs w:val="20"/>
+        </w:rPr>
+        <w:t xml:space="preserve"> it has API Key for localhost, You will need another key for domain name</w:t>
+      </w:r>
+      <w:r>
+        <w:rPr>
+          <w:rFonts w:ascii="Consolas" w:hAnsi="Consolas" w:cs="Consolas"/>
+          <w:color w:val="000000"/>
+          <w:sz w:val="20"/>
+          <w:szCs w:val="20"/>
+        </w:rPr>
+        <w:t xml:space="preserve"> from the tiny</w:t>
+      </w:r>
+      <w:r>
+        <w:rPr>
+          <w:rFonts w:ascii="Consolas" w:hAnsi="Consolas" w:cs="Consolas"/>
+          <w:color w:val="000000"/>
+          <w:sz w:val="20"/>
+          <w:szCs w:val="20"/>
+        </w:rPr>
+        <w:t>.</w:t>
+      </w:r>
+    </w:p>
+    <w:p>
+      <w:pPr>
+        <w:tabs>
+          <w:tab w:val="left" w:pos="2904"/>
+        </w:tabs>
+        <w:spacing w:after="0" w:line="240" w:lineRule="auto"/>
+        <w:rPr>
+          <w:rFonts w:ascii="Consolas" w:hAnsi="Consolas" w:cs="Consolas"/>
+          <w:color w:val="000000"/>
+          <w:sz w:val="20"/>
+          <w:szCs w:val="20"/>
+        </w:rPr>
+      </w:pPr>
+      <w:r>
+        <w:rPr>
+          <w:rFonts w:ascii="Consolas" w:hAnsi="Consolas" w:cs="Consolas"/>
+          <w:color w:val="0000FF"/>
+          <w:sz w:val="20"/>
+          <w:szCs w:val="20"/>
+        </w:rPr>
+        <w:t>&lt;</w:t>
+      </w:r>
+      <w:r>
+        <w:rPr>
+          <w:rFonts w:ascii="Consolas" w:hAnsi="Consolas" w:cs="Consolas"/>
+          <w:color w:val="800000"/>
+          <w:sz w:val="20"/>
+          <w:szCs w:val="20"/>
+        </w:rPr>
+        <w:t>scrip</w:t>
+      </w:r>
+      <w:r>
+        <w:rPr>
+          <w:rFonts w:ascii="Consolas" w:hAnsi="Consolas" w:cs="Consolas"/>
+          <w:color w:val="800000"/>
+          <w:sz w:val="20"/>
+          <w:szCs w:val="20"/>
+        </w:rPr>
+        <w:t xml:space="preserve">t </w:t>
+      </w:r>
+      <w:r>
+        <w:rPr>
+          <w:rFonts w:ascii="Consolas" w:hAnsi="Consolas" w:cs="Consolas"/>
+          <w:color w:val="FF0000"/>
+          <w:sz w:val="20"/>
+          <w:szCs w:val="20"/>
+        </w:rPr>
+        <w:t>src</w:t>
+      </w:r>
+      <w:r>
+        <w:rPr>
+          <w:rFonts w:ascii="Consolas" w:hAnsi="Consolas" w:cs="Consolas"/>
+          <w:color w:val="0000FF"/>
+          <w:sz w:val="20"/>
+          <w:szCs w:val="20"/>
+        </w:rPr>
+        <w:t>="https://cloud.tinymce.com/5/tinymce.min.js?apiKey=koc6wzmfpb6p8drpyd2uoymbfpgbywp5ysjd75wr8buorhut"&gt;</w:t>
+      </w:r>
+      <w:r>
+        <w:rPr>
+          <w:rFonts w:ascii="Consolas" w:hAnsi="Consolas" w:cs="Consolas"/>
+          <w:color w:val="0000FF"/>
+          <w:sz w:val="20"/>
+          <w:szCs w:val="20"/>
+        </w:rPr>
+        <w:t xml:space="preserve"> </w:t>
+      </w:r>
+      <w:r>
+        <w:rPr>
+          <w:rFonts w:ascii="Consolas" w:hAnsi="Consolas" w:cs="Consolas"/>
+          <w:color w:val="0000FF"/>
+          <w:sz w:val="20"/>
+          <w:szCs w:val="20"/>
+        </w:rPr>
+        <w:t>&lt;/</w:t>
+      </w:r>
+      <w:r>
+        <w:rPr>
+          <w:rFonts w:ascii="Consolas" w:hAnsi="Consolas" w:cs="Consolas"/>
+          <w:color w:val="800000"/>
+          <w:sz w:val="20"/>
+          <w:szCs w:val="20"/>
+        </w:rPr>
+        <w:t>script</w:t>
+      </w:r>
+      <w:r>
+        <w:rPr>
+          <w:rFonts w:ascii="Consolas" w:hAnsi="Consolas" w:cs="Consolas"/>
+          <w:color w:val="0000FF"/>
+          <w:sz w:val="20"/>
+          <w:szCs w:val="20"/>
+        </w:rPr>
+        <w:t>&gt;</w:t>
+      </w:r>
+    </w:p>
+    <w:p>
+      <w:pPr>
+        <w:tabs>
+          <w:tab w:val="left" w:pos="2904"/>
+        </w:tabs>
+        <w:spacing w:after="0" w:line="240" w:lineRule="auto"/>
+        <w:rPr>
+          <w:rFonts w:ascii="Consolas" w:hAnsi="Consolas" w:cs="Consolas"/>
+          <w:color w:val="000000"/>
+          <w:sz w:val="28"/>
+          <w:szCs w:val="28"/>
+        </w:rPr>
+      </w:pPr>
+    </w:p>
+    <w:p>
+      <w:pPr>
+        <w:tabs>
+          <w:tab w:val="left" w:pos="2904"/>
+        </w:tabs>
+        <w:spacing w:after="0" w:line="240" w:lineRule="auto"/>
+        <w:rPr>
+          <w:sz w:val="16"/>
+          <w:szCs w:val="16"/>
+        </w:rPr>
+      </w:pPr>
+    </w:p>
+    <w:p>
+      <w:pPr>
+        <w:tabs>
+          <w:tab w:val="left" w:pos="2904"/>
+        </w:tabs>
+        <w:spacing w:after="0" w:line="240" w:lineRule="auto"/>
+        <w:rPr>
+          <w:sz w:val="16"/>
+          <w:szCs w:val="16"/>
+        </w:rPr>
+      </w:pPr>
+    </w:p>
+    <w:p>
+      <w:pPr>
+        <w:tabs>
+          <w:tab w:val="left" w:pos="2904"/>
+        </w:tabs>
+        <w:spacing w:after="0" w:line="240" w:lineRule="auto"/>
+        <w:jc w:val="center"/>
+        <w:rPr>
+          <w:b/>
+          <w:color w:val="0000CC"/>
+          <w:sz w:val="28"/>
+          <w:szCs w:val="28"/>
+        </w:rPr>
+      </w:pPr>
+      <w:r>
+        <w:rPr>
+          <w:b/>
+          <w:color w:val="0000CC"/>
+          <w:sz w:val="28"/>
+          <w:szCs w:val="28"/>
+        </w:rPr>
+        <w:t xml:space="preserve">Changing the </w:t>
+      </w:r>
+      <w:proofErr w:type="spellStart"/>
+      <w:r>
+        <w:rPr>
+          <w:b/>
+          <w:color w:val="0000CC"/>
+          <w:sz w:val="28"/>
+          <w:szCs w:val="28"/>
+        </w:rPr>
+        <w:t>SubCategory</w:t>
+      </w:r>
+      <w:proofErr w:type="spellEnd"/>
+      <w:r>
+        <w:rPr>
+          <w:b/>
+          <w:color w:val="0000CC"/>
+          <w:sz w:val="28"/>
+          <w:szCs w:val="28"/>
+        </w:rPr>
+        <w:t xml:space="preserve"> Select Option when Main Category is changed</w:t>
+      </w:r>
+    </w:p>
+    <w:p>
+      <w:pPr>
+        <w:tabs>
+          <w:tab w:val="left" w:pos="2904"/>
+        </w:tabs>
+        <w:spacing w:after="0" w:line="240" w:lineRule="auto"/>
+        <w:rPr>
+          <w:b/>
+          <w:color w:val="0000CC"/>
+          <w:sz w:val="28"/>
+          <w:szCs w:val="28"/>
+        </w:rPr>
+      </w:pPr>
+    </w:p>
+    <w:p>
+      <w:pPr>
+        <w:pStyle w:val="ListParagraph"/>
+        <w:numPr>
+          <w:ilvl w:val="0"/>
+          <w:numId w:val="5"/>
+        </w:numPr>
+        <w:tabs>
+          <w:tab w:val="left" w:pos="2904"/>
+        </w:tabs>
+        <w:spacing w:after="0" w:line="240" w:lineRule="auto"/>
+        <w:rPr>
+          <w:rFonts w:ascii="Consolas" w:hAnsi="Consolas" w:cs="Consolas"/>
+          <w:color w:val="000000"/>
+          <w:sz w:val="20"/>
+          <w:szCs w:val="20"/>
+        </w:rPr>
+      </w:pPr>
+      <w:r>
+        <w:rPr>
+          <w:rFonts w:ascii="Consolas" w:hAnsi="Consolas" w:cs="Consolas"/>
+          <w:color w:val="000000"/>
+          <w:sz w:val="20"/>
+          <w:szCs w:val="20"/>
+        </w:rPr>
+        <w:t xml:space="preserve">If you are expecting JSON data then </w:t>
+      </w:r>
+      <w:r>
+        <w:rPr>
+          <w:rFonts w:ascii="Consolas" w:hAnsi="Consolas" w:cs="Consolas"/>
+          <w:color w:val="000000"/>
+          <w:sz w:val="20"/>
+          <w:szCs w:val="20"/>
+        </w:rPr>
+        <w:t xml:space="preserve">your controller should have an action which returns data in json </w:t>
+      </w:r>
+      <w:proofErr w:type="spellStart"/>
+      <w:proofErr w:type="gramStart"/>
+      <w:r>
+        <w:rPr>
+          <w:rFonts w:ascii="Consolas" w:hAnsi="Consolas" w:cs="Consolas"/>
+          <w:color w:val="000000"/>
+          <w:sz w:val="20"/>
+          <w:szCs w:val="20"/>
+        </w:rPr>
+        <w:t>format.In</w:t>
+      </w:r>
+      <w:proofErr w:type="spellEnd"/>
+      <w:proofErr w:type="gramEnd"/>
+      <w:r>
+        <w:rPr>
+          <w:rFonts w:ascii="Consolas" w:hAnsi="Consolas" w:cs="Consolas"/>
+          <w:color w:val="000000"/>
+          <w:sz w:val="20"/>
+          <w:szCs w:val="20"/>
+        </w:rPr>
+        <w:t xml:space="preserve"> this example see the controller action below:</w:t>
+      </w:r>
+    </w:p>
+    <w:p>
+      <w:pPr>
+        <w:autoSpaceDE w:val="0"/>
+        <w:autoSpaceDN w:val="0"/>
+        <w:adjustRightInd w:val="0"/>
+        <w:spacing w:after="0" w:line="240" w:lineRule="auto"/>
+        <w:rPr>
+          <w:rFonts w:ascii="Consolas" w:hAnsi="Consolas" w:cs="Consolas"/>
+          <w:color w:val="000000"/>
+          <w:sz w:val="19"/>
+          <w:szCs w:val="19"/>
+        </w:rPr>
+      </w:pPr>
+      <w:r>
+        <w:rPr>
+          <w:rFonts w:ascii="Consolas" w:hAnsi="Consolas" w:cs="Consolas"/>
+          <w:color w:val="000000"/>
+          <w:sz w:val="19"/>
+          <w:szCs w:val="19"/>
+        </w:rPr>
+        <w:t xml:space="preserve">  </w:t>
+      </w:r>
+      <w:r>
+        <w:rPr>
+          <w:rFonts w:ascii="Consolas" w:hAnsi="Consolas" w:cs="Consolas"/>
+          <w:color w:val="0000FF"/>
+          <w:sz w:val="19"/>
+          <w:szCs w:val="19"/>
+        </w:rPr>
+        <w:t>public</w:t>
+      </w:r>
+      <w:r>
+        <w:rPr>
+          <w:rFonts w:ascii="Consolas" w:hAnsi="Consolas" w:cs="Consolas"/>
+          <w:color w:val="008000"/>
+          <w:sz w:val="19"/>
+          <w:szCs w:val="19"/>
+        </w:rPr>
+        <w:t xml:space="preserve">/* </w:t>
+      </w:r>
+      <w:proofErr w:type="spellStart"/>
+      <w:r>
+        <w:rPr>
+          <w:rFonts w:ascii="Consolas" w:hAnsi="Consolas" w:cs="Consolas"/>
+          <w:color w:val="008000"/>
+          <w:sz w:val="19"/>
+          <w:szCs w:val="19"/>
+        </w:rPr>
+        <w:t>JsonResult</w:t>
+      </w:r>
+      <w:proofErr w:type="spellEnd"/>
+      <w:r>
+        <w:rPr>
+          <w:rFonts w:ascii="Consolas" w:hAnsi="Consolas" w:cs="Consolas"/>
+          <w:color w:val="008000"/>
+          <w:sz w:val="19"/>
+          <w:szCs w:val="19"/>
+        </w:rPr>
+        <w:t>*/</w:t>
+      </w:r>
+      <w:r>
+        <w:rPr>
+          <w:rFonts w:ascii="Consolas" w:hAnsi="Consolas" w:cs="Consolas"/>
+          <w:color w:val="000000"/>
+          <w:sz w:val="19"/>
+          <w:szCs w:val="19"/>
+        </w:rPr>
+        <w:t xml:space="preserve"> </w:t>
+      </w:r>
+      <w:r>
+        <w:rPr>
+          <w:rFonts w:ascii="Consolas" w:hAnsi="Consolas" w:cs="Consolas"/>
+          <w:color w:val="0000FF"/>
+          <w:sz w:val="19"/>
+          <w:szCs w:val="19"/>
+        </w:rPr>
+        <w:t>async</w:t>
+      </w:r>
+      <w:r>
+        <w:rPr>
+          <w:rFonts w:ascii="Consolas" w:hAnsi="Consolas" w:cs="Consolas"/>
+          <w:color w:val="000000"/>
+          <w:sz w:val="19"/>
+          <w:szCs w:val="19"/>
+        </w:rPr>
+        <w:t xml:space="preserve"> Task&lt;</w:t>
+      </w:r>
+      <w:proofErr w:type="spellStart"/>
+      <w:r>
+        <w:rPr>
+          <w:rFonts w:ascii="Consolas" w:hAnsi="Consolas" w:cs="Consolas"/>
+          <w:color w:val="000000"/>
+          <w:sz w:val="19"/>
+          <w:szCs w:val="19"/>
+        </w:rPr>
+        <w:t>IActionResult</w:t>
+      </w:r>
+      <w:proofErr w:type="spellEnd"/>
+      <w:r>
+        <w:rPr>
+          <w:rFonts w:ascii="Consolas" w:hAnsi="Consolas" w:cs="Consolas"/>
+          <w:color w:val="000000"/>
+          <w:sz w:val="19"/>
+          <w:szCs w:val="19"/>
+        </w:rPr>
+        <w:t xml:space="preserve">&gt; </w:t>
+      </w:r>
+      <w:proofErr w:type="spellStart"/>
+      <w:proofErr w:type="gramStart"/>
+      <w:r>
+        <w:rPr>
+          <w:rFonts w:ascii="Consolas" w:hAnsi="Consolas" w:cs="Consolas"/>
+          <w:color w:val="000000"/>
+          <w:sz w:val="19"/>
+          <w:szCs w:val="19"/>
+        </w:rPr>
+        <w:t>GetSubCategories</w:t>
+      </w:r>
+      <w:proofErr w:type="spellEnd"/>
+      <w:r>
+        <w:rPr>
+          <w:rFonts w:ascii="Consolas" w:hAnsi="Consolas" w:cs="Consolas"/>
+          <w:color w:val="000000"/>
+          <w:sz w:val="19"/>
+          <w:szCs w:val="19"/>
+        </w:rPr>
+        <w:t>(</w:t>
+      </w:r>
+      <w:proofErr w:type="gramEnd"/>
+      <w:r>
+        <w:rPr>
+          <w:rFonts w:ascii="Consolas" w:hAnsi="Consolas" w:cs="Consolas"/>
+          <w:color w:val="0000FF"/>
+          <w:sz w:val="19"/>
+          <w:szCs w:val="19"/>
+        </w:rPr>
+        <w:t>int</w:t>
+      </w:r>
+      <w:r>
+        <w:rPr>
+          <w:rFonts w:ascii="Consolas" w:hAnsi="Consolas" w:cs="Consolas"/>
+          <w:color w:val="000000"/>
+          <w:sz w:val="19"/>
+          <w:szCs w:val="19"/>
+        </w:rPr>
+        <w:t xml:space="preserve">? </w:t>
+      </w:r>
+      <w:proofErr w:type="spellStart"/>
+      <w:r>
+        <w:rPr>
+          <w:rFonts w:ascii="Consolas" w:hAnsi="Consolas" w:cs="Consolas"/>
+          <w:color w:val="000000"/>
+          <w:sz w:val="19"/>
+          <w:szCs w:val="19"/>
+        </w:rPr>
+        <w:t>CategoryIdInController</w:t>
+      </w:r>
+      <w:proofErr w:type="spellEnd"/>
+      <w:r>
+        <w:rPr>
+          <w:rFonts w:ascii="Consolas" w:hAnsi="Consolas" w:cs="Consolas"/>
+          <w:color w:val="000000"/>
+          <w:sz w:val="19"/>
+          <w:szCs w:val="19"/>
+        </w:rPr>
+        <w:t>)</w:t>
+      </w:r>
+    </w:p>
+    <w:p>
+      <w:pPr>
+        <w:autoSpaceDE w:val="0"/>
+        <w:autoSpaceDN w:val="0"/>
+        <w:adjustRightInd w:val="0"/>
+        <w:spacing w:after="0" w:line="240" w:lineRule="auto"/>
+        <w:rPr>
+          <w:rFonts w:ascii="Consolas" w:hAnsi="Consolas" w:cs="Consolas"/>
+          <w:color w:val="000000"/>
+          <w:sz w:val="19"/>
+          <w:szCs w:val="19"/>
+        </w:rPr>
+      </w:pPr>
+      <w:r>
+        <w:rPr>
+          <w:rFonts w:ascii="Consolas" w:hAnsi="Consolas" w:cs="Consolas"/>
+          <w:color w:val="000000"/>
+          <w:sz w:val="19"/>
+          <w:szCs w:val="19"/>
+        </w:rPr>
+        <w:t xml:space="preserve">        {</w:t>
+      </w:r>
+    </w:p>
+    <w:p>
+      <w:pPr>
+        <w:autoSpaceDE w:val="0"/>
+        <w:autoSpaceDN w:val="0"/>
+        <w:adjustRightInd w:val="0"/>
+        <w:spacing w:after="0" w:line="240" w:lineRule="auto"/>
+        <w:rPr>
+          <w:rFonts w:ascii="Consolas" w:hAnsi="Consolas" w:cs="Consolas"/>
+          <w:color w:val="000000"/>
+          <w:sz w:val="19"/>
+          <w:szCs w:val="19"/>
+        </w:rPr>
+      </w:pPr>
+      <w:r>
+        <w:rPr>
+          <w:rFonts w:ascii="Consolas" w:hAnsi="Consolas" w:cs="Consolas"/>
+          <w:color w:val="000000"/>
+          <w:sz w:val="19"/>
+          <w:szCs w:val="19"/>
+        </w:rPr>
+        <w:t xml:space="preserve">            </w:t>
+      </w:r>
+      <w:r>
+        <w:rPr>
+          <w:rFonts w:ascii="Consolas" w:hAnsi="Consolas" w:cs="Consolas"/>
+          <w:color w:val="0000FF"/>
+          <w:sz w:val="19"/>
+          <w:szCs w:val="19"/>
+        </w:rPr>
+        <w:t>if</w:t>
+      </w:r>
+      <w:r>
+        <w:rPr>
+          <w:rFonts w:ascii="Consolas" w:hAnsi="Consolas" w:cs="Consolas"/>
+          <w:color w:val="000000"/>
+          <w:sz w:val="19"/>
+          <w:szCs w:val="19"/>
+        </w:rPr>
+        <w:t xml:space="preserve"> (</w:t>
+      </w:r>
+      <w:proofErr w:type="spellStart"/>
+      <w:r>
+        <w:rPr>
+          <w:rFonts w:ascii="Consolas" w:hAnsi="Consolas" w:cs="Consolas"/>
+          <w:color w:val="000000"/>
+          <w:sz w:val="19"/>
+          <w:szCs w:val="19"/>
+        </w:rPr>
+        <w:t>CategoryIdInController</w:t>
+      </w:r>
+      <w:proofErr w:type="spellEnd"/>
+      <w:r>
+        <w:rPr>
+          <w:rFonts w:ascii="Consolas" w:hAnsi="Consolas" w:cs="Consolas"/>
+          <w:color w:val="000000"/>
+          <w:sz w:val="19"/>
+          <w:szCs w:val="19"/>
+        </w:rPr>
+        <w:t xml:space="preserve"> == </w:t>
+      </w:r>
+      <w:r>
+        <w:rPr>
+          <w:rFonts w:ascii="Consolas" w:hAnsi="Consolas" w:cs="Consolas"/>
+          <w:color w:val="0000FF"/>
+          <w:sz w:val="19"/>
+          <w:szCs w:val="19"/>
+        </w:rPr>
+        <w:t>null</w:t>
+      </w:r>
+      <w:r>
+        <w:rPr>
+          <w:rFonts w:ascii="Consolas" w:hAnsi="Consolas" w:cs="Consolas"/>
+          <w:color w:val="000000"/>
+          <w:sz w:val="19"/>
+          <w:szCs w:val="19"/>
+        </w:rPr>
+        <w:t>)</w:t>
+      </w:r>
+    </w:p>
+    <w:p>
+      <w:pPr>
+        <w:autoSpaceDE w:val="0"/>
+        <w:autoSpaceDN w:val="0"/>
+        <w:adjustRightInd w:val="0"/>
+        <w:spacing w:after="0" w:line="240" w:lineRule="auto"/>
+        <w:rPr>
+          <w:rFonts w:ascii="Consolas" w:hAnsi="Consolas" w:cs="Consolas"/>
+          <w:color w:val="000000"/>
+          <w:sz w:val="19"/>
+          <w:szCs w:val="19"/>
+        </w:rPr>
+      </w:pPr>
+      <w:r>
+        <w:rPr>
+          <w:rFonts w:ascii="Consolas" w:hAnsi="Consolas" w:cs="Consolas"/>
+          <w:color w:val="000000"/>
+          <w:sz w:val="19"/>
+          <w:szCs w:val="19"/>
+        </w:rPr>
+        <w:t xml:space="preserve">            {</w:t>
+      </w:r>
+    </w:p>
+    <w:p>
+      <w:pPr>
+        <w:autoSpaceDE w:val="0"/>
+        <w:autoSpaceDN w:val="0"/>
+        <w:adjustRightInd w:val="0"/>
+        <w:spacing w:after="0" w:line="240" w:lineRule="auto"/>
+        <w:rPr>
+          <w:rFonts w:ascii="Consolas" w:hAnsi="Consolas" w:cs="Consolas"/>
+          <w:color w:val="000000"/>
+          <w:sz w:val="19"/>
+          <w:szCs w:val="19"/>
+        </w:rPr>
+      </w:pPr>
+      <w:r>
+        <w:rPr>
+          <w:rFonts w:ascii="Consolas" w:hAnsi="Consolas" w:cs="Consolas"/>
+          <w:color w:val="000000"/>
+          <w:sz w:val="19"/>
+          <w:szCs w:val="19"/>
+        </w:rPr>
+        <w:t xml:space="preserve">                </w:t>
+      </w:r>
+      <w:r>
+        <w:rPr>
+          <w:rFonts w:ascii="Consolas" w:hAnsi="Consolas" w:cs="Consolas"/>
+          <w:color w:val="0000FF"/>
+          <w:sz w:val="19"/>
+          <w:szCs w:val="19"/>
+        </w:rPr>
+        <w:t>return</w:t>
+      </w:r>
+      <w:r>
+        <w:rPr>
+          <w:rFonts w:ascii="Consolas" w:hAnsi="Consolas" w:cs="Consolas"/>
+          <w:color w:val="000000"/>
+          <w:sz w:val="19"/>
+          <w:szCs w:val="19"/>
+        </w:rPr>
+        <w:t xml:space="preserve"> </w:t>
+      </w:r>
+      <w:proofErr w:type="spellStart"/>
+      <w:proofErr w:type="gramStart"/>
+      <w:r>
+        <w:rPr>
+          <w:rFonts w:ascii="Consolas" w:hAnsi="Consolas" w:cs="Consolas"/>
+          <w:color w:val="000000"/>
+          <w:sz w:val="19"/>
+          <w:szCs w:val="19"/>
+        </w:rPr>
+        <w:t>NotFound</w:t>
+      </w:r>
+      <w:proofErr w:type="spellEnd"/>
+      <w:r>
+        <w:rPr>
+          <w:rFonts w:ascii="Consolas" w:hAnsi="Consolas" w:cs="Consolas"/>
+          <w:color w:val="000000"/>
+          <w:sz w:val="19"/>
+          <w:szCs w:val="19"/>
+        </w:rPr>
+        <w:t>(</w:t>
+      </w:r>
+      <w:proofErr w:type="gramEnd"/>
+      <w:r>
+        <w:rPr>
+          <w:rFonts w:ascii="Consolas" w:hAnsi="Consolas" w:cs="Consolas"/>
+          <w:color w:val="000000"/>
+          <w:sz w:val="19"/>
+          <w:szCs w:val="19"/>
+        </w:rPr>
+        <w:t>);</w:t>
+      </w:r>
+    </w:p>
+    <w:p>
+      <w:pPr>
+        <w:autoSpaceDE w:val="0"/>
+        <w:autoSpaceDN w:val="0"/>
+        <w:adjustRightInd w:val="0"/>
+        <w:spacing w:after="0" w:line="240" w:lineRule="auto"/>
+        <w:rPr>
+          <w:rFonts w:ascii="Consolas" w:hAnsi="Consolas" w:cs="Consolas"/>
+          <w:color w:val="000000"/>
+          <w:sz w:val="19"/>
+          <w:szCs w:val="19"/>
+        </w:rPr>
+      </w:pPr>
+      <w:r>
+        <w:rPr>
+          <w:rFonts w:ascii="Consolas" w:hAnsi="Consolas" w:cs="Consolas"/>
+          <w:color w:val="000000"/>
+          <w:sz w:val="19"/>
+          <w:szCs w:val="19"/>
+        </w:rPr>
+        <w:t xml:space="preserve">            }</w:t>
+      </w:r>
+    </w:p>
+    <w:p>
+      <w:pPr>
+        <w:autoSpaceDE w:val="0"/>
+        <w:autoSpaceDN w:val="0"/>
+        <w:adjustRightInd w:val="0"/>
+        <w:spacing w:after="0" w:line="240" w:lineRule="auto"/>
+        <w:rPr>
+          <w:rFonts w:ascii="Consolas" w:hAnsi="Consolas" w:cs="Consolas"/>
+          <w:color w:val="000000"/>
+          <w:sz w:val="19"/>
+          <w:szCs w:val="19"/>
+        </w:rPr>
+      </w:pPr>
+    </w:p>
+    <w:p>
+      <w:pPr>
+        <w:autoSpaceDE w:val="0"/>
+        <w:autoSpaceDN w:val="0"/>
+        <w:adjustRightInd w:val="0"/>
+        <w:spacing w:after="0" w:line="240" w:lineRule="auto"/>
+        <w:rPr>
+          <w:rFonts w:ascii="Consolas" w:hAnsi="Consolas" w:cs="Consolas"/>
+          <w:color w:val="000000"/>
+          <w:sz w:val="19"/>
+          <w:szCs w:val="19"/>
+        </w:rPr>
+      </w:pPr>
+      <w:r>
+        <w:rPr>
+          <w:rFonts w:ascii="Consolas" w:hAnsi="Consolas" w:cs="Consolas"/>
+          <w:color w:val="000000"/>
+          <w:sz w:val="19"/>
+          <w:szCs w:val="19"/>
+        </w:rPr>
+        <w:t xml:space="preserve">            </w:t>
+      </w:r>
+      <w:r>
+        <w:rPr>
+          <w:rFonts w:ascii="Consolas" w:hAnsi="Consolas" w:cs="Consolas"/>
+          <w:color w:val="0000FF"/>
+          <w:sz w:val="19"/>
+          <w:szCs w:val="19"/>
+        </w:rPr>
+        <w:t>var</w:t>
+      </w:r>
+      <w:r>
+        <w:rPr>
+          <w:rFonts w:ascii="Consolas" w:hAnsi="Consolas" w:cs="Consolas"/>
+          <w:color w:val="000000"/>
+          <w:sz w:val="19"/>
+          <w:szCs w:val="19"/>
+        </w:rPr>
+        <w:t xml:space="preserve"> </w:t>
+      </w:r>
+      <w:proofErr w:type="spellStart"/>
+      <w:r>
+        <w:rPr>
+          <w:rFonts w:ascii="Consolas" w:hAnsi="Consolas" w:cs="Consolas"/>
+          <w:color w:val="000000"/>
+          <w:sz w:val="19"/>
+          <w:szCs w:val="19"/>
+        </w:rPr>
+        <w:t>subCategory</w:t>
+      </w:r>
+      <w:proofErr w:type="spellEnd"/>
+      <w:r>
+        <w:rPr>
+          <w:rFonts w:ascii="Consolas" w:hAnsi="Consolas" w:cs="Consolas"/>
+          <w:color w:val="000000"/>
+          <w:sz w:val="19"/>
+          <w:szCs w:val="19"/>
+        </w:rPr>
+        <w:t xml:space="preserve"> = </w:t>
+      </w:r>
+      <w:r>
+        <w:rPr>
+          <w:rFonts w:ascii="Consolas" w:hAnsi="Consolas" w:cs="Consolas"/>
+          <w:color w:val="0000FF"/>
+          <w:sz w:val="19"/>
+          <w:szCs w:val="19"/>
+        </w:rPr>
+        <w:t>await</w:t>
+      </w:r>
+      <w:r>
+        <w:rPr>
+          <w:rFonts w:ascii="Consolas" w:hAnsi="Consolas" w:cs="Consolas"/>
+          <w:color w:val="000000"/>
+          <w:sz w:val="19"/>
+          <w:szCs w:val="19"/>
+        </w:rPr>
+        <w:t xml:space="preserve"> _</w:t>
+      </w:r>
+      <w:proofErr w:type="spellStart"/>
+      <w:proofErr w:type="gramStart"/>
+      <w:r>
+        <w:rPr>
+          <w:rFonts w:ascii="Consolas" w:hAnsi="Consolas" w:cs="Consolas"/>
+          <w:color w:val="000000"/>
+          <w:sz w:val="19"/>
+          <w:szCs w:val="19"/>
+        </w:rPr>
+        <w:t>context.SubCategories</w:t>
+      </w:r>
+      <w:proofErr w:type="spellEnd"/>
+      <w:proofErr w:type="gramEnd"/>
+    </w:p>
+    <w:p>
+      <w:pPr>
+        <w:autoSpaceDE w:val="0"/>
+        <w:autoSpaceDN w:val="0"/>
+        <w:adjustRightInd w:val="0"/>
+        <w:spacing w:after="0" w:line="240" w:lineRule="auto"/>
+        <w:rPr>
+          <w:rFonts w:ascii="Consolas" w:hAnsi="Consolas" w:cs="Consolas"/>
+          <w:color w:val="000000"/>
+          <w:sz w:val="19"/>
+          <w:szCs w:val="19"/>
+        </w:rPr>
+      </w:pPr>
+      <w:r>
+        <w:rPr>
+          <w:rFonts w:ascii="Consolas" w:hAnsi="Consolas" w:cs="Consolas"/>
+          <w:color w:val="000000"/>
+          <w:sz w:val="19"/>
+          <w:szCs w:val="19"/>
+        </w:rPr>
+        <w:t xml:space="preserve">                </w:t>
+      </w:r>
+      <w:proofErr w:type="gramStart"/>
+      <w:r>
+        <w:rPr>
+          <w:rFonts w:ascii="Consolas" w:hAnsi="Consolas" w:cs="Consolas"/>
+          <w:color w:val="000000"/>
+          <w:sz w:val="19"/>
+          <w:szCs w:val="19"/>
+        </w:rPr>
+        <w:t>.Include</w:t>
+      </w:r>
+      <w:proofErr w:type="gramEnd"/>
+      <w:r>
+        <w:rPr>
+          <w:rFonts w:ascii="Consolas" w:hAnsi="Consolas" w:cs="Consolas"/>
+          <w:color w:val="000000"/>
+          <w:sz w:val="19"/>
+          <w:szCs w:val="19"/>
+        </w:rPr>
+        <w:t xml:space="preserve">(s =&gt; </w:t>
+      </w:r>
+      <w:proofErr w:type="spellStart"/>
+      <w:r>
+        <w:rPr>
+          <w:rFonts w:ascii="Consolas" w:hAnsi="Consolas" w:cs="Consolas"/>
+          <w:color w:val="000000"/>
+          <w:sz w:val="19"/>
+          <w:szCs w:val="19"/>
+        </w:rPr>
+        <w:t>s.Category</w:t>
+      </w:r>
+      <w:proofErr w:type="spellEnd"/>
+      <w:r>
+        <w:rPr>
+          <w:rFonts w:ascii="Consolas" w:hAnsi="Consolas" w:cs="Consolas"/>
+          <w:color w:val="000000"/>
+          <w:sz w:val="19"/>
+          <w:szCs w:val="19"/>
+        </w:rPr>
+        <w:t>).Where(c=&gt;</w:t>
+      </w:r>
+      <w:proofErr w:type="spellStart"/>
+      <w:r>
+        <w:rPr>
+          <w:rFonts w:ascii="Consolas" w:hAnsi="Consolas" w:cs="Consolas"/>
+          <w:color w:val="000000"/>
+          <w:sz w:val="19"/>
+          <w:szCs w:val="19"/>
+        </w:rPr>
+        <w:t>c.CategoryId</w:t>
+      </w:r>
+      <w:proofErr w:type="spellEnd"/>
+      <w:r>
+        <w:rPr>
+          <w:rFonts w:ascii="Consolas" w:hAnsi="Consolas" w:cs="Consolas"/>
+          <w:color w:val="000000"/>
+          <w:sz w:val="19"/>
+          <w:szCs w:val="19"/>
+        </w:rPr>
+        <w:t xml:space="preserve">== </w:t>
+      </w:r>
+      <w:proofErr w:type="spellStart"/>
+      <w:r>
+        <w:rPr>
+          <w:rFonts w:ascii="Consolas" w:hAnsi="Consolas" w:cs="Consolas"/>
+          <w:color w:val="000000"/>
+          <w:sz w:val="19"/>
+          <w:szCs w:val="19"/>
+        </w:rPr>
+        <w:t>CategoryIdInController</w:t>
+      </w:r>
+      <w:proofErr w:type="spellEnd"/>
+      <w:r>
+        <w:rPr>
+          <w:rFonts w:ascii="Consolas" w:hAnsi="Consolas" w:cs="Consolas"/>
+          <w:color w:val="000000"/>
+          <w:sz w:val="19"/>
+          <w:szCs w:val="19"/>
+        </w:rPr>
+        <w:t>).</w:t>
+      </w:r>
+      <w:proofErr w:type="spellStart"/>
+      <w:r>
+        <w:rPr>
+          <w:rFonts w:ascii="Consolas" w:hAnsi="Consolas" w:cs="Consolas"/>
+          <w:color w:val="000000"/>
+          <w:sz w:val="19"/>
+          <w:szCs w:val="19"/>
+        </w:rPr>
+        <w:t>ToListAsync</w:t>
+      </w:r>
+      <w:proofErr w:type="spellEnd"/>
+      <w:r>
+        <w:rPr>
+          <w:rFonts w:ascii="Consolas" w:hAnsi="Consolas" w:cs="Consolas"/>
+          <w:color w:val="000000"/>
+          <w:sz w:val="19"/>
+          <w:szCs w:val="19"/>
+        </w:rPr>
+        <w:t>();</w:t>
+      </w:r>
+    </w:p>
+    <w:p>
+      <w:pPr>
+        <w:autoSpaceDE w:val="0"/>
+        <w:autoSpaceDN w:val="0"/>
+        <w:adjustRightInd w:val="0"/>
+        <w:spacing w:after="0" w:line="240" w:lineRule="auto"/>
+        <w:rPr>
+          <w:rFonts w:ascii="Consolas" w:hAnsi="Consolas" w:cs="Consolas"/>
+          <w:color w:val="000000"/>
+          <w:sz w:val="19"/>
+          <w:szCs w:val="19"/>
+        </w:rPr>
+      </w:pPr>
+      <w:r>
+        <w:rPr>
+          <w:rFonts w:ascii="Consolas" w:hAnsi="Consolas" w:cs="Consolas"/>
+          <w:color w:val="000000"/>
+          <w:sz w:val="19"/>
+          <w:szCs w:val="19"/>
+        </w:rPr>
+        <w:t xml:space="preserve">            </w:t>
+      </w:r>
+      <w:r>
+        <w:rPr>
+          <w:rFonts w:ascii="Consolas" w:hAnsi="Consolas" w:cs="Consolas"/>
+          <w:color w:val="0000FF"/>
+          <w:sz w:val="19"/>
+          <w:szCs w:val="19"/>
+        </w:rPr>
+        <w:t>if</w:t>
+      </w:r>
+      <w:r>
+        <w:rPr>
+          <w:rFonts w:ascii="Consolas" w:hAnsi="Consolas" w:cs="Consolas"/>
+          <w:color w:val="000000"/>
+          <w:sz w:val="19"/>
+          <w:szCs w:val="19"/>
+        </w:rPr>
+        <w:t xml:space="preserve"> (</w:t>
+      </w:r>
+      <w:proofErr w:type="spellStart"/>
+      <w:r>
+        <w:rPr>
+          <w:rFonts w:ascii="Consolas" w:hAnsi="Consolas" w:cs="Consolas"/>
+          <w:color w:val="000000"/>
+          <w:sz w:val="19"/>
+          <w:szCs w:val="19"/>
+        </w:rPr>
+        <w:t>subCategory</w:t>
+      </w:r>
+      <w:proofErr w:type="spellEnd"/>
+      <w:r>
+        <w:rPr>
+          <w:rFonts w:ascii="Consolas" w:hAnsi="Consolas" w:cs="Consolas"/>
+          <w:color w:val="000000"/>
+          <w:sz w:val="19"/>
+          <w:szCs w:val="19"/>
+        </w:rPr>
+        <w:t xml:space="preserve"> == </w:t>
+      </w:r>
+      <w:r>
+        <w:rPr>
+          <w:rFonts w:ascii="Consolas" w:hAnsi="Consolas" w:cs="Consolas"/>
+          <w:color w:val="0000FF"/>
+          <w:sz w:val="19"/>
+          <w:szCs w:val="19"/>
+        </w:rPr>
+        <w:t>null</w:t>
+      </w:r>
+      <w:r>
+        <w:rPr>
+          <w:rFonts w:ascii="Consolas" w:hAnsi="Consolas" w:cs="Consolas"/>
+          <w:color w:val="000000"/>
+          <w:sz w:val="19"/>
+          <w:szCs w:val="19"/>
+        </w:rPr>
+        <w:t>)</w:t>
+      </w:r>
+    </w:p>
+    <w:p>
+      <w:pPr>
+        <w:autoSpaceDE w:val="0"/>
+        <w:autoSpaceDN w:val="0"/>
+        <w:adjustRightInd w:val="0"/>
+        <w:spacing w:after="0" w:line="240" w:lineRule="auto"/>
+        <w:rPr>
+          <w:rFonts w:ascii="Consolas" w:hAnsi="Consolas" w:cs="Consolas"/>
+          <w:color w:val="000000"/>
+          <w:sz w:val="19"/>
+          <w:szCs w:val="19"/>
+        </w:rPr>
+      </w:pPr>
+      <w:r>
+        <w:rPr>
+          <w:rFonts w:ascii="Consolas" w:hAnsi="Consolas" w:cs="Consolas"/>
+          <w:color w:val="000000"/>
+          <w:sz w:val="19"/>
+          <w:szCs w:val="19"/>
+        </w:rPr>
+        <w:t xml:space="preserve">            {</w:t>
+      </w:r>
+    </w:p>
+    <w:p>
+      <w:pPr>
+        <w:autoSpaceDE w:val="0"/>
+        <w:autoSpaceDN w:val="0"/>
+        <w:adjustRightInd w:val="0"/>
+        <w:spacing w:after="0" w:line="240" w:lineRule="auto"/>
+        <w:rPr>
+          <w:rFonts w:ascii="Consolas" w:hAnsi="Consolas" w:cs="Consolas"/>
+          <w:color w:val="000000"/>
+          <w:sz w:val="19"/>
+          <w:szCs w:val="19"/>
+        </w:rPr>
+      </w:pPr>
+      <w:r>
+        <w:rPr>
+          <w:rFonts w:ascii="Consolas" w:hAnsi="Consolas" w:cs="Consolas"/>
+          <w:color w:val="000000"/>
+          <w:sz w:val="19"/>
+          <w:szCs w:val="19"/>
+        </w:rPr>
+        <w:t xml:space="preserve">                </w:t>
+      </w:r>
+      <w:r>
+        <w:rPr>
+          <w:rFonts w:ascii="Consolas" w:hAnsi="Consolas" w:cs="Consolas"/>
+          <w:color w:val="0000FF"/>
+          <w:sz w:val="19"/>
+          <w:szCs w:val="19"/>
+        </w:rPr>
+        <w:t>return</w:t>
+      </w:r>
+      <w:r>
+        <w:rPr>
+          <w:rFonts w:ascii="Consolas" w:hAnsi="Consolas" w:cs="Consolas"/>
+          <w:color w:val="000000"/>
+          <w:sz w:val="19"/>
+          <w:szCs w:val="19"/>
+        </w:rPr>
+        <w:t xml:space="preserve"> </w:t>
+      </w:r>
+      <w:proofErr w:type="spellStart"/>
+      <w:proofErr w:type="gramStart"/>
+      <w:r>
+        <w:rPr>
+          <w:rFonts w:ascii="Consolas" w:hAnsi="Consolas" w:cs="Consolas"/>
+          <w:color w:val="000000"/>
+          <w:sz w:val="19"/>
+          <w:szCs w:val="19"/>
+        </w:rPr>
+        <w:t>NotFound</w:t>
+      </w:r>
+      <w:proofErr w:type="spellEnd"/>
+      <w:r>
+        <w:rPr>
+          <w:rFonts w:ascii="Consolas" w:hAnsi="Consolas" w:cs="Consolas"/>
+          <w:color w:val="000000"/>
+          <w:sz w:val="19"/>
+          <w:szCs w:val="19"/>
+        </w:rPr>
+        <w:t>(</w:t>
+      </w:r>
+      <w:proofErr w:type="gramEnd"/>
+      <w:r>
+        <w:rPr>
+          <w:rFonts w:ascii="Consolas" w:hAnsi="Consolas" w:cs="Consolas"/>
+          <w:color w:val="000000"/>
+          <w:sz w:val="19"/>
+          <w:szCs w:val="19"/>
+        </w:rPr>
+        <w:t>);</w:t>
+      </w:r>
+    </w:p>
+    <w:p>
+      <w:pPr>
+        <w:autoSpaceDE w:val="0"/>
+        <w:autoSpaceDN w:val="0"/>
+        <w:adjustRightInd w:val="0"/>
+        <w:spacing w:after="0" w:line="240" w:lineRule="auto"/>
+        <w:rPr>
+          <w:rFonts w:ascii="Consolas" w:hAnsi="Consolas" w:cs="Consolas"/>
+          <w:color w:val="000000"/>
+          <w:sz w:val="19"/>
+          <w:szCs w:val="19"/>
+        </w:rPr>
+      </w:pPr>
+      <w:r>
+        <w:rPr>
+          <w:rFonts w:ascii="Consolas" w:hAnsi="Consolas" w:cs="Consolas"/>
+          <w:color w:val="000000"/>
+          <w:sz w:val="19"/>
+          <w:szCs w:val="19"/>
+        </w:rPr>
+        <w:t xml:space="preserve">            }</w:t>
+      </w:r>
+    </w:p>
+    <w:p>
+      <w:pPr>
+        <w:autoSpaceDE w:val="0"/>
+        <w:autoSpaceDN w:val="0"/>
+        <w:adjustRightInd w:val="0"/>
+        <w:spacing w:after="0" w:line="240" w:lineRule="auto"/>
+        <w:rPr>
+          <w:rFonts w:ascii="Consolas" w:hAnsi="Consolas" w:cs="Consolas"/>
+          <w:color w:val="000000"/>
+          <w:sz w:val="19"/>
+          <w:szCs w:val="19"/>
+        </w:rPr>
+      </w:pPr>
+    </w:p>
+    <w:p>
+      <w:pPr>
+        <w:autoSpaceDE w:val="0"/>
+        <w:autoSpaceDN w:val="0"/>
+        <w:adjustRightInd w:val="0"/>
+        <w:spacing w:after="0" w:line="240" w:lineRule="auto"/>
+        <w:rPr>
+          <w:rFonts w:ascii="Consolas" w:hAnsi="Consolas" w:cs="Consolas"/>
+          <w:color w:val="000000"/>
+          <w:sz w:val="19"/>
+          <w:szCs w:val="19"/>
+        </w:rPr>
+      </w:pPr>
+      <w:r>
+        <w:rPr>
+          <w:rFonts w:ascii="Consolas" w:hAnsi="Consolas" w:cs="Consolas"/>
+          <w:color w:val="000000"/>
+          <w:sz w:val="19"/>
+          <w:szCs w:val="19"/>
+        </w:rPr>
+        <w:t xml:space="preserve">            </w:t>
+      </w:r>
+      <w:r>
+        <w:rPr>
+          <w:rFonts w:ascii="Consolas" w:hAnsi="Consolas" w:cs="Consolas"/>
+          <w:color w:val="0000FF"/>
+          <w:sz w:val="19"/>
+          <w:szCs w:val="19"/>
+        </w:rPr>
+        <w:t>return</w:t>
+      </w:r>
+      <w:r>
+        <w:rPr>
+          <w:rFonts w:ascii="Consolas" w:hAnsi="Consolas" w:cs="Consolas"/>
+          <w:color w:val="000000"/>
+          <w:sz w:val="19"/>
+          <w:szCs w:val="19"/>
+        </w:rPr>
+        <w:t xml:space="preserve"> </w:t>
+      </w:r>
+      <w:proofErr w:type="gramStart"/>
+      <w:r>
+        <w:rPr>
+          <w:rFonts w:ascii="Consolas" w:hAnsi="Consolas" w:cs="Consolas"/>
+          <w:color w:val="000000"/>
+          <w:sz w:val="19"/>
+          <w:szCs w:val="19"/>
+        </w:rPr>
+        <w:t>Json(</w:t>
+      </w:r>
+      <w:proofErr w:type="gramEnd"/>
+      <w:r>
+        <w:rPr>
+          <w:rFonts w:ascii="Consolas" w:hAnsi="Consolas" w:cs="Consolas"/>
+          <w:color w:val="0000FF"/>
+          <w:sz w:val="19"/>
+          <w:szCs w:val="19"/>
+        </w:rPr>
+        <w:t>new</w:t>
+      </w:r>
+      <w:r>
+        <w:rPr>
+          <w:rFonts w:ascii="Consolas" w:hAnsi="Consolas" w:cs="Consolas"/>
+          <w:color w:val="000000"/>
+          <w:sz w:val="19"/>
+          <w:szCs w:val="19"/>
+        </w:rPr>
+        <w:t xml:space="preserve"> </w:t>
+      </w:r>
+      <w:proofErr w:type="spellStart"/>
+      <w:r>
+        <w:rPr>
+          <w:rFonts w:ascii="Consolas" w:hAnsi="Consolas" w:cs="Consolas"/>
+          <w:color w:val="000000"/>
+          <w:sz w:val="19"/>
+          <w:szCs w:val="19"/>
+        </w:rPr>
+        <w:t>SelectList</w:t>
+      </w:r>
+      <w:proofErr w:type="spellEnd"/>
+      <w:r>
+        <w:rPr>
+          <w:rFonts w:ascii="Consolas" w:hAnsi="Consolas" w:cs="Consolas"/>
+          <w:color w:val="000000"/>
+          <w:sz w:val="19"/>
+          <w:szCs w:val="19"/>
+        </w:rPr>
+        <w:t>(</w:t>
+      </w:r>
+      <w:proofErr w:type="spellStart"/>
+      <w:r>
+        <w:rPr>
+          <w:rFonts w:ascii="Consolas" w:hAnsi="Consolas" w:cs="Consolas"/>
+          <w:color w:val="000000"/>
+          <w:sz w:val="19"/>
+          <w:szCs w:val="19"/>
+        </w:rPr>
+        <w:t>subCategory</w:t>
+      </w:r>
+      <w:proofErr w:type="spellEnd"/>
+      <w:r>
+        <w:rPr>
+          <w:rFonts w:ascii="Consolas" w:hAnsi="Consolas" w:cs="Consolas"/>
+          <w:color w:val="000000"/>
+          <w:sz w:val="19"/>
+          <w:szCs w:val="19"/>
+        </w:rPr>
+        <w:t xml:space="preserve">, </w:t>
+      </w:r>
+      <w:r>
+        <w:rPr>
+          <w:rFonts w:ascii="Consolas" w:hAnsi="Consolas" w:cs="Consolas"/>
+          <w:color w:val="A31515"/>
+          <w:sz w:val="19"/>
+          <w:szCs w:val="19"/>
+        </w:rPr>
+        <w:t>"Id"</w:t>
+      </w:r>
+      <w:r>
+        <w:rPr>
+          <w:rFonts w:ascii="Consolas" w:hAnsi="Consolas" w:cs="Consolas"/>
+          <w:color w:val="000000"/>
+          <w:sz w:val="19"/>
+          <w:szCs w:val="19"/>
+        </w:rPr>
+        <w:t xml:space="preserve">, </w:t>
+      </w:r>
+      <w:r>
+        <w:rPr>
+          <w:rFonts w:ascii="Consolas" w:hAnsi="Consolas" w:cs="Consolas"/>
+          <w:color w:val="A31515"/>
+          <w:sz w:val="19"/>
+          <w:szCs w:val="19"/>
+        </w:rPr>
+        <w:t>"Name"</w:t>
+      </w:r>
+      <w:r>
+        <w:rPr>
+          <w:rFonts w:ascii="Consolas" w:hAnsi="Consolas" w:cs="Consolas"/>
+          <w:color w:val="000000"/>
+          <w:sz w:val="19"/>
+          <w:szCs w:val="19"/>
+        </w:rPr>
+        <w:t>));</w:t>
+      </w:r>
+    </w:p>
+    <w:p>
+      <w:pPr>
+        <w:tabs>
+          <w:tab w:val="left" w:pos="2904"/>
+        </w:tabs>
+        <w:spacing w:after="0" w:line="240" w:lineRule="auto"/>
+        <w:rPr>
+          <w:rFonts w:ascii="Consolas" w:hAnsi="Consolas" w:cs="Consolas"/>
+          <w:color w:val="000000"/>
+          <w:sz w:val="19"/>
+          <w:szCs w:val="19"/>
+        </w:rPr>
+      </w:pPr>
+      <w:r>
+        <w:rPr>
+          <w:rFonts w:ascii="Consolas" w:hAnsi="Consolas" w:cs="Consolas"/>
+          <w:color w:val="000000"/>
+          <w:sz w:val="19"/>
+          <w:szCs w:val="19"/>
+        </w:rPr>
+        <w:t xml:space="preserve">        }</w:t>
+      </w:r>
+    </w:p>
+    <w:p>
+      <w:pPr>
+        <w:tabs>
+          <w:tab w:val="left" w:pos="2904"/>
+        </w:tabs>
+        <w:spacing w:after="0" w:line="240" w:lineRule="auto"/>
+        <w:rPr>
+          <w:rFonts w:ascii="Consolas" w:hAnsi="Consolas" w:cs="Consolas"/>
+          <w:color w:val="000000"/>
+          <w:sz w:val="19"/>
+          <w:szCs w:val="19"/>
+        </w:rPr>
+      </w:pPr>
+      <w:r>
+        <w:rPr>
+          <w:rFonts w:ascii="Consolas" w:hAnsi="Consolas" w:cs="Consolas"/>
+          <w:color w:val="000000"/>
+          <w:sz w:val="19"/>
+          <w:szCs w:val="19"/>
+        </w:rPr>
+        <w:t>}</w:t>
+      </w:r>
+    </w:p>
+    <w:p>
+      <w:pPr>
+        <w:tabs>
+          <w:tab w:val="left" w:pos="2904"/>
+        </w:tabs>
+        <w:spacing w:after="0" w:line="240" w:lineRule="auto"/>
+        <w:rPr>
+          <w:rFonts w:ascii="Consolas" w:hAnsi="Consolas" w:cs="Consolas"/>
+          <w:color w:val="000000"/>
+          <w:sz w:val="20"/>
+          <w:szCs w:val="20"/>
+        </w:rPr>
+      </w:pPr>
+    </w:p>
+    <w:p>
+      <w:pPr>
+        <w:pStyle w:val="ListParagraph"/>
+        <w:numPr>
+          <w:ilvl w:val="0"/>
+          <w:numId w:val="5"/>
+        </w:numPr>
+        <w:tabs>
+          <w:tab w:val="left" w:pos="2904"/>
+        </w:tabs>
+        <w:spacing w:after="0" w:line="240" w:lineRule="auto"/>
+        <w:rPr>
+          <w:rFonts w:ascii="Consolas" w:hAnsi="Consolas" w:cs="Consolas"/>
+          <w:color w:val="000000"/>
+          <w:sz w:val="20"/>
+          <w:szCs w:val="20"/>
+        </w:rPr>
+      </w:pPr>
+      <w:r>
+        <w:rPr>
+          <w:rFonts w:ascii="Consolas" w:hAnsi="Consolas" w:cs="Consolas"/>
+          <w:color w:val="000000"/>
+          <w:sz w:val="20"/>
+          <w:szCs w:val="20"/>
+        </w:rPr>
+        <w:t xml:space="preserve">In View you will basically have 2 </w:t>
+      </w:r>
+      <w:r>
+        <w:rPr>
+          <w:rFonts w:ascii="Consolas" w:hAnsi="Consolas" w:cs="Consolas"/>
+          <w:color w:val="000000"/>
+          <w:sz w:val="20"/>
+          <w:szCs w:val="20"/>
+        </w:rPr>
+        <w:t xml:space="preserve">select </w:t>
+      </w:r>
+      <w:r>
+        <w:rPr>
+          <w:rFonts w:ascii="Consolas" w:hAnsi="Consolas" w:cs="Consolas"/>
+          <w:color w:val="000000"/>
+          <w:sz w:val="20"/>
+          <w:szCs w:val="20"/>
+        </w:rPr>
+        <w:t xml:space="preserve">lists, </w:t>
+      </w:r>
+      <w:proofErr w:type="gramStart"/>
+      <w:r>
+        <w:rPr>
+          <w:rFonts w:ascii="Consolas" w:hAnsi="Consolas" w:cs="Consolas"/>
+          <w:color w:val="000000"/>
+          <w:sz w:val="20"/>
+          <w:szCs w:val="20"/>
+        </w:rPr>
+        <w:t>One</w:t>
+      </w:r>
+      <w:proofErr w:type="gramEnd"/>
+      <w:r>
+        <w:rPr>
+          <w:rFonts w:ascii="Consolas" w:hAnsi="Consolas" w:cs="Consolas"/>
+          <w:color w:val="000000"/>
+          <w:sz w:val="20"/>
+          <w:szCs w:val="20"/>
+        </w:rPr>
+        <w:t xml:space="preserve"> main which will be populated by default and the other one</w:t>
+      </w:r>
+      <w:r>
+        <w:rPr>
+          <w:rFonts w:ascii="Consolas" w:hAnsi="Consolas" w:cs="Consolas"/>
+          <w:color w:val="000000"/>
+          <w:sz w:val="20"/>
+          <w:szCs w:val="20"/>
+        </w:rPr>
+        <w:t xml:space="preserve"> will be </w:t>
+      </w:r>
+      <w:proofErr w:type="spellStart"/>
+      <w:r>
+        <w:rPr>
+          <w:rFonts w:ascii="Consolas" w:hAnsi="Consolas" w:cs="Consolas"/>
+          <w:color w:val="000000"/>
+          <w:sz w:val="20"/>
+          <w:szCs w:val="20"/>
+        </w:rPr>
+        <w:t>papulated</w:t>
+      </w:r>
+      <w:proofErr w:type="spellEnd"/>
+      <w:r>
+        <w:rPr>
+          <w:rFonts w:ascii="Consolas" w:hAnsi="Consolas" w:cs="Consolas"/>
+          <w:color w:val="000000"/>
+          <w:sz w:val="20"/>
+          <w:szCs w:val="20"/>
+        </w:rPr>
+        <w:t xml:space="preserve"> based on the </w:t>
+      </w:r>
+      <w:proofErr w:type="spellStart"/>
+      <w:r>
+        <w:rPr>
+          <w:rFonts w:ascii="Consolas" w:hAnsi="Consolas" w:cs="Consolas"/>
+          <w:color w:val="000000"/>
+          <w:sz w:val="20"/>
+          <w:szCs w:val="20"/>
+        </w:rPr>
+        <w:t>selction</w:t>
+      </w:r>
+      <w:proofErr w:type="spellEnd"/>
+      <w:r>
+        <w:rPr>
+          <w:rFonts w:ascii="Consolas" w:hAnsi="Consolas" w:cs="Consolas"/>
+          <w:color w:val="000000"/>
+          <w:sz w:val="20"/>
+          <w:szCs w:val="20"/>
+        </w:rPr>
+        <w:t xml:space="preserve"> of main Category.</w:t>
+      </w:r>
+    </w:p>
+    <w:p>
+      <w:pPr>
+        <w:pStyle w:val="ListParagraph"/>
+        <w:tabs>
+          <w:tab w:val="left" w:pos="2904"/>
+        </w:tabs>
+        <w:spacing w:after="0" w:line="240" w:lineRule="auto"/>
+        <w:rPr>
+          <w:rFonts w:ascii="Consolas" w:hAnsi="Consolas" w:cs="Consolas"/>
+          <w:color w:val="0000CC"/>
+          <w:sz w:val="20"/>
+          <w:szCs w:val="20"/>
+        </w:rPr>
+      </w:pPr>
+      <w:r>
+        <w:rPr>
+          <w:rFonts w:ascii="Consolas" w:hAnsi="Consolas" w:cs="Consolas"/>
+          <w:color w:val="0000CC"/>
+          <w:sz w:val="20"/>
+          <w:szCs w:val="20"/>
+        </w:rPr>
+        <w:t>Code for main Category:</w:t>
+      </w:r>
+    </w:p>
+    <w:p>
+      <w:pPr>
+        <w:autoSpaceDE w:val="0"/>
+        <w:autoSpaceDN w:val="0"/>
+        <w:adjustRightInd w:val="0"/>
+        <w:spacing w:after="0" w:line="240" w:lineRule="auto"/>
+        <w:rPr>
+          <w:rFonts w:ascii="Consolas" w:hAnsi="Consolas" w:cs="Consolas"/>
+          <w:color w:val="000000"/>
+          <w:sz w:val="16"/>
+          <w:szCs w:val="16"/>
+        </w:rPr>
+      </w:pPr>
+      <w:r>
+        <w:rPr>
+          <w:rFonts w:ascii="Consolas" w:hAnsi="Consolas" w:cs="Consolas"/>
+          <w:color w:val="0000FF"/>
+          <w:sz w:val="16"/>
+          <w:szCs w:val="16"/>
+        </w:rPr>
+        <w:t>&lt;</w:t>
+      </w:r>
+      <w:r>
+        <w:rPr>
+          <w:rFonts w:ascii="Consolas" w:hAnsi="Consolas" w:cs="Consolas"/>
+          <w:color w:val="800000"/>
+          <w:sz w:val="16"/>
+          <w:szCs w:val="16"/>
+        </w:rPr>
+        <w:t>div</w:t>
+      </w:r>
+      <w:r>
+        <w:rPr>
+          <w:rFonts w:ascii="Consolas" w:hAnsi="Consolas" w:cs="Consolas"/>
+          <w:color w:val="000000"/>
+          <w:sz w:val="16"/>
+          <w:szCs w:val="16"/>
+        </w:rPr>
+        <w:t xml:space="preserve"> </w:t>
+      </w:r>
+      <w:r>
+        <w:rPr>
+          <w:rFonts w:ascii="Consolas" w:hAnsi="Consolas" w:cs="Consolas"/>
+          <w:color w:val="FF0000"/>
+          <w:sz w:val="16"/>
+          <w:szCs w:val="16"/>
+        </w:rPr>
+        <w:t>class</w:t>
+      </w:r>
+      <w:r>
+        <w:rPr>
+          <w:rFonts w:ascii="Consolas" w:hAnsi="Consolas" w:cs="Consolas"/>
+          <w:color w:val="0000FF"/>
+          <w:sz w:val="16"/>
+          <w:szCs w:val="16"/>
+        </w:rPr>
+        <w:t>="form-group"&gt;</w:t>
+      </w:r>
+    </w:p>
+    <w:p>
+      <w:pPr>
+        <w:autoSpaceDE w:val="0"/>
+        <w:autoSpaceDN w:val="0"/>
+        <w:adjustRightInd w:val="0"/>
+        <w:spacing w:after="0" w:line="240" w:lineRule="auto"/>
+        <w:rPr>
+          <w:rFonts w:ascii="Consolas" w:hAnsi="Consolas" w:cs="Consolas"/>
+          <w:color w:val="000000"/>
+          <w:sz w:val="16"/>
+          <w:szCs w:val="16"/>
+        </w:rPr>
+      </w:pPr>
+      <w:r>
+        <w:rPr>
+          <w:rFonts w:ascii="Consolas" w:hAnsi="Consolas" w:cs="Consolas"/>
+          <w:color w:val="000000"/>
+          <w:sz w:val="16"/>
+          <w:szCs w:val="16"/>
+        </w:rPr>
+        <w:t xml:space="preserve">                </w:t>
+      </w:r>
+      <w:r>
+        <w:rPr>
+          <w:rFonts w:ascii="Consolas" w:hAnsi="Consolas" w:cs="Consolas"/>
+          <w:color w:val="0000FF"/>
+          <w:sz w:val="16"/>
+          <w:szCs w:val="16"/>
+        </w:rPr>
+        <w:t>&lt;</w:t>
+      </w:r>
+      <w:r>
+        <w:rPr>
+          <w:rFonts w:ascii="Consolas" w:hAnsi="Consolas" w:cs="Consolas"/>
+          <w:b/>
+          <w:bCs/>
+          <w:color w:val="800080"/>
+          <w:sz w:val="16"/>
+          <w:szCs w:val="16"/>
+        </w:rPr>
+        <w:t>label</w:t>
+      </w:r>
+      <w:r>
+        <w:rPr>
+          <w:rFonts w:ascii="Consolas" w:hAnsi="Consolas" w:cs="Consolas"/>
+          <w:color w:val="000000"/>
+          <w:sz w:val="16"/>
+          <w:szCs w:val="16"/>
+        </w:rPr>
+        <w:t xml:space="preserve"> </w:t>
+      </w:r>
+      <w:r>
+        <w:rPr>
+          <w:rFonts w:ascii="Consolas" w:hAnsi="Consolas" w:cs="Consolas"/>
+          <w:b/>
+          <w:bCs/>
+          <w:color w:val="800080"/>
+          <w:sz w:val="16"/>
+          <w:szCs w:val="16"/>
+        </w:rPr>
+        <w:t>asp-for</w:t>
+      </w:r>
+      <w:r>
+        <w:rPr>
+          <w:rFonts w:ascii="Consolas" w:hAnsi="Consolas" w:cs="Consolas"/>
+          <w:color w:val="0000FF"/>
+          <w:sz w:val="16"/>
+          <w:szCs w:val="16"/>
+        </w:rPr>
+        <w:t>="</w:t>
+      </w:r>
+      <w:proofErr w:type="spellStart"/>
+      <w:r>
+        <w:rPr>
+          <w:rFonts w:ascii="Consolas" w:hAnsi="Consolas" w:cs="Consolas"/>
+          <w:color w:val="000000"/>
+          <w:sz w:val="16"/>
+          <w:szCs w:val="16"/>
+        </w:rPr>
+        <w:t>CategoryId</w:t>
+      </w:r>
+      <w:proofErr w:type="spellEnd"/>
+      <w:r>
+        <w:rPr>
+          <w:rFonts w:ascii="Consolas" w:hAnsi="Consolas" w:cs="Consolas"/>
+          <w:color w:val="0000FF"/>
+          <w:sz w:val="16"/>
+          <w:szCs w:val="16"/>
+        </w:rPr>
+        <w:t>"</w:t>
+      </w:r>
+      <w:r>
+        <w:rPr>
+          <w:rFonts w:ascii="Consolas" w:hAnsi="Consolas" w:cs="Consolas"/>
+          <w:color w:val="000000"/>
+          <w:sz w:val="16"/>
+          <w:szCs w:val="16"/>
+        </w:rPr>
+        <w:t xml:space="preserve"> </w:t>
+      </w:r>
+      <w:r>
+        <w:rPr>
+          <w:rFonts w:ascii="Consolas" w:hAnsi="Consolas" w:cs="Consolas"/>
+          <w:color w:val="FF0000"/>
+          <w:sz w:val="16"/>
+          <w:szCs w:val="16"/>
+        </w:rPr>
+        <w:t>class</w:t>
+      </w:r>
+      <w:r>
+        <w:rPr>
+          <w:rFonts w:ascii="Consolas" w:hAnsi="Consolas" w:cs="Consolas"/>
+          <w:color w:val="0000FF"/>
+          <w:sz w:val="16"/>
+          <w:szCs w:val="16"/>
+        </w:rPr>
+        <w:t>="control-label"&gt;&lt;/</w:t>
+      </w:r>
+      <w:r>
+        <w:rPr>
+          <w:rFonts w:ascii="Consolas" w:hAnsi="Consolas" w:cs="Consolas"/>
+          <w:b/>
+          <w:bCs/>
+          <w:color w:val="800080"/>
+          <w:sz w:val="16"/>
+          <w:szCs w:val="16"/>
+        </w:rPr>
+        <w:t>label</w:t>
+      </w:r>
+      <w:r>
+        <w:rPr>
+          <w:rFonts w:ascii="Consolas" w:hAnsi="Consolas" w:cs="Consolas"/>
+          <w:color w:val="0000FF"/>
+          <w:sz w:val="16"/>
+          <w:szCs w:val="16"/>
+        </w:rPr>
+        <w:t>&gt;</w:t>
+      </w:r>
+    </w:p>
+    <w:p>
+      <w:pPr>
+        <w:autoSpaceDE w:val="0"/>
+        <w:autoSpaceDN w:val="0"/>
+        <w:adjustRightInd w:val="0"/>
+        <w:spacing w:after="0" w:line="240" w:lineRule="auto"/>
+        <w:rPr>
+          <w:rFonts w:ascii="Consolas" w:hAnsi="Consolas" w:cs="Consolas"/>
+          <w:color w:val="000000"/>
+          <w:sz w:val="16"/>
+          <w:szCs w:val="16"/>
+        </w:rPr>
+      </w:pPr>
+      <w:r>
+        <w:rPr>
+          <w:rFonts w:ascii="Consolas" w:hAnsi="Consolas" w:cs="Consolas"/>
+          <w:color w:val="0000FF"/>
+          <w:sz w:val="16"/>
+          <w:szCs w:val="16"/>
+        </w:rPr>
+        <w:t>&lt;</w:t>
+      </w:r>
+      <w:r>
+        <w:rPr>
+          <w:rFonts w:ascii="Consolas" w:hAnsi="Consolas" w:cs="Consolas"/>
+          <w:b/>
+          <w:bCs/>
+          <w:color w:val="800080"/>
+          <w:sz w:val="16"/>
+          <w:szCs w:val="16"/>
+        </w:rPr>
+        <w:t>select</w:t>
+      </w:r>
+      <w:r>
+        <w:rPr>
+          <w:rFonts w:ascii="Consolas" w:hAnsi="Consolas" w:cs="Consolas"/>
+          <w:color w:val="000000"/>
+          <w:sz w:val="16"/>
+          <w:szCs w:val="16"/>
+        </w:rPr>
+        <w:t xml:space="preserve"> </w:t>
+      </w:r>
+      <w:r>
+        <w:rPr>
+          <w:rFonts w:ascii="Consolas" w:hAnsi="Consolas" w:cs="Consolas"/>
+          <w:color w:val="FF0000"/>
+          <w:sz w:val="16"/>
+          <w:szCs w:val="16"/>
+        </w:rPr>
+        <w:t>id</w:t>
+      </w:r>
+      <w:r>
+        <w:rPr>
+          <w:rFonts w:ascii="Consolas" w:hAnsi="Consolas" w:cs="Consolas"/>
+          <w:color w:val="0000FF"/>
+          <w:sz w:val="16"/>
+          <w:szCs w:val="16"/>
+        </w:rPr>
+        <w:t>="</w:t>
+      </w:r>
+      <w:proofErr w:type="spellStart"/>
+      <w:r>
+        <w:rPr>
+          <w:rFonts w:ascii="Consolas" w:hAnsi="Consolas" w:cs="Consolas"/>
+          <w:color w:val="0000FF"/>
+          <w:sz w:val="16"/>
+          <w:szCs w:val="16"/>
+        </w:rPr>
+        <w:t>CategoryId</w:t>
+      </w:r>
+      <w:proofErr w:type="spellEnd"/>
+      <w:r>
+        <w:rPr>
+          <w:rFonts w:ascii="Consolas" w:hAnsi="Consolas" w:cs="Consolas"/>
+          <w:color w:val="0000FF"/>
+          <w:sz w:val="16"/>
+          <w:szCs w:val="16"/>
+        </w:rPr>
+        <w:t>"</w:t>
+      </w:r>
+      <w:r>
+        <w:rPr>
+          <w:rFonts w:ascii="Consolas" w:hAnsi="Consolas" w:cs="Consolas"/>
+          <w:color w:val="000000"/>
+          <w:sz w:val="16"/>
+          <w:szCs w:val="16"/>
+        </w:rPr>
+        <w:t xml:space="preserve"> </w:t>
+      </w:r>
+      <w:r>
+        <w:rPr>
+          <w:rFonts w:ascii="Consolas" w:hAnsi="Consolas" w:cs="Consolas"/>
+          <w:b/>
+          <w:bCs/>
+          <w:color w:val="800080"/>
+          <w:sz w:val="16"/>
+          <w:szCs w:val="16"/>
+        </w:rPr>
+        <w:t>asp-for</w:t>
+      </w:r>
+      <w:r>
+        <w:rPr>
+          <w:rFonts w:ascii="Consolas" w:hAnsi="Consolas" w:cs="Consolas"/>
+          <w:color w:val="0000FF"/>
+          <w:sz w:val="16"/>
+          <w:szCs w:val="16"/>
+        </w:rPr>
+        <w:t>="</w:t>
+      </w:r>
+      <w:proofErr w:type="spellStart"/>
+      <w:r>
+        <w:rPr>
+          <w:rFonts w:ascii="Consolas" w:hAnsi="Consolas" w:cs="Consolas"/>
+          <w:color w:val="000000"/>
+          <w:sz w:val="16"/>
+          <w:szCs w:val="16"/>
+        </w:rPr>
+        <w:t>CategoryId</w:t>
+      </w:r>
+      <w:proofErr w:type="spellEnd"/>
+      <w:r>
+        <w:rPr>
+          <w:rFonts w:ascii="Consolas" w:hAnsi="Consolas" w:cs="Consolas"/>
+          <w:color w:val="0000FF"/>
+          <w:sz w:val="16"/>
+          <w:szCs w:val="16"/>
+        </w:rPr>
+        <w:t>"</w:t>
+      </w:r>
+      <w:r>
+        <w:rPr>
+          <w:rFonts w:ascii="Consolas" w:hAnsi="Consolas" w:cs="Consolas"/>
+          <w:color w:val="000000"/>
+          <w:sz w:val="16"/>
+          <w:szCs w:val="16"/>
+        </w:rPr>
+        <w:t xml:space="preserve"> </w:t>
+      </w:r>
+      <w:r>
+        <w:rPr>
+          <w:rFonts w:ascii="Consolas" w:hAnsi="Consolas" w:cs="Consolas"/>
+          <w:color w:val="FF0000"/>
+          <w:sz w:val="16"/>
+          <w:szCs w:val="16"/>
+        </w:rPr>
+        <w:t>class</w:t>
+      </w:r>
+      <w:r>
+        <w:rPr>
+          <w:rFonts w:ascii="Consolas" w:hAnsi="Consolas" w:cs="Consolas"/>
+          <w:color w:val="0000FF"/>
+          <w:sz w:val="16"/>
+          <w:szCs w:val="16"/>
+        </w:rPr>
+        <w:t>="form-control"</w:t>
+      </w:r>
+      <w:r>
+        <w:rPr>
+          <w:rFonts w:ascii="Consolas" w:hAnsi="Consolas" w:cs="Consolas"/>
+          <w:color w:val="000000"/>
+          <w:sz w:val="16"/>
+          <w:szCs w:val="16"/>
+        </w:rPr>
+        <w:t xml:space="preserve"> </w:t>
+      </w:r>
+      <w:r>
+        <w:rPr>
+          <w:rFonts w:ascii="Consolas" w:hAnsi="Consolas" w:cs="Consolas"/>
+          <w:b/>
+          <w:bCs/>
+          <w:color w:val="800080"/>
+          <w:sz w:val="16"/>
+          <w:szCs w:val="16"/>
+        </w:rPr>
+        <w:t>asp-items</w:t>
+      </w:r>
+      <w:r>
+        <w:rPr>
+          <w:rFonts w:ascii="Consolas" w:hAnsi="Consolas" w:cs="Consolas"/>
+          <w:color w:val="0000FF"/>
+          <w:sz w:val="16"/>
+          <w:szCs w:val="16"/>
+        </w:rPr>
+        <w:t>="</w:t>
+      </w:r>
+      <w:proofErr w:type="spellStart"/>
+      <w:r>
+        <w:rPr>
+          <w:rFonts w:ascii="Consolas" w:hAnsi="Consolas" w:cs="Consolas"/>
+          <w:color w:val="000000"/>
+          <w:sz w:val="16"/>
+          <w:szCs w:val="16"/>
+        </w:rPr>
+        <w:t>ViewBag.CategoryId</w:t>
+      </w:r>
+      <w:proofErr w:type="spellEnd"/>
+      <w:r>
+        <w:rPr>
+          <w:rFonts w:ascii="Consolas" w:hAnsi="Consolas" w:cs="Consolas"/>
+          <w:color w:val="0000FF"/>
+          <w:sz w:val="16"/>
+          <w:szCs w:val="16"/>
+        </w:rPr>
+        <w:t>"</w:t>
+      </w:r>
+      <w:r>
+        <w:rPr>
+          <w:rFonts w:ascii="Consolas" w:hAnsi="Consolas" w:cs="Consolas"/>
+          <w:color w:val="000000"/>
+          <w:sz w:val="16"/>
+          <w:szCs w:val="16"/>
+        </w:rPr>
+        <w:t xml:space="preserve"> </w:t>
+      </w:r>
+      <w:proofErr w:type="spellStart"/>
+      <w:r>
+        <w:rPr>
+          <w:rFonts w:ascii="Consolas" w:hAnsi="Consolas" w:cs="Consolas"/>
+          <w:color w:val="FF0000"/>
+          <w:sz w:val="16"/>
+          <w:szCs w:val="16"/>
+        </w:rPr>
+        <w:t>onchange</w:t>
+      </w:r>
+      <w:proofErr w:type="spellEnd"/>
+      <w:r>
+        <w:rPr>
+          <w:rFonts w:ascii="Consolas" w:hAnsi="Consolas" w:cs="Consolas"/>
+          <w:color w:val="0000FF"/>
+          <w:sz w:val="16"/>
+          <w:szCs w:val="16"/>
+        </w:rPr>
+        <w:t>="</w:t>
+      </w:r>
+      <w:proofErr w:type="spellStart"/>
+      <w:proofErr w:type="gramStart"/>
+      <w:r>
+        <w:rPr>
+          <w:rFonts w:ascii="Consolas" w:hAnsi="Consolas" w:cs="Consolas"/>
+          <w:color w:val="000000"/>
+          <w:sz w:val="16"/>
+          <w:szCs w:val="16"/>
+        </w:rPr>
+        <w:t>GetSubCategory</w:t>
+      </w:r>
+      <w:proofErr w:type="spellEnd"/>
+      <w:r>
+        <w:rPr>
+          <w:rFonts w:ascii="Consolas" w:hAnsi="Consolas" w:cs="Consolas"/>
+          <w:color w:val="000000"/>
+          <w:sz w:val="16"/>
+          <w:szCs w:val="16"/>
+        </w:rPr>
+        <w:t>(</w:t>
+      </w:r>
+      <w:proofErr w:type="gramEnd"/>
+      <w:r>
+        <w:rPr>
+          <w:rFonts w:ascii="Consolas" w:hAnsi="Consolas" w:cs="Consolas"/>
+          <w:color w:val="000000"/>
+          <w:sz w:val="16"/>
+          <w:szCs w:val="16"/>
+        </w:rPr>
+        <w:t>)</w:t>
+      </w:r>
+      <w:r>
+        <w:rPr>
+          <w:rFonts w:ascii="Consolas" w:hAnsi="Consolas" w:cs="Consolas"/>
+          <w:color w:val="0000FF"/>
+          <w:sz w:val="16"/>
+          <w:szCs w:val="16"/>
+        </w:rPr>
+        <w:t>"&gt;</w:t>
+      </w:r>
+    </w:p>
+    <w:p>
+      <w:pPr>
+        <w:autoSpaceDE w:val="0"/>
+        <w:autoSpaceDN w:val="0"/>
+        <w:adjustRightInd w:val="0"/>
+        <w:spacing w:after="0" w:line="240" w:lineRule="auto"/>
+        <w:rPr>
+          <w:rFonts w:ascii="Consolas" w:hAnsi="Consolas" w:cs="Consolas"/>
+          <w:color w:val="000000"/>
+          <w:sz w:val="16"/>
+          <w:szCs w:val="16"/>
+        </w:rPr>
+      </w:pPr>
+      <w:r>
+        <w:rPr>
+          <w:rFonts w:ascii="Consolas" w:hAnsi="Consolas" w:cs="Consolas"/>
+          <w:color w:val="000000"/>
+          <w:sz w:val="16"/>
+          <w:szCs w:val="16"/>
+        </w:rPr>
+        <w:t xml:space="preserve">                    </w:t>
+      </w:r>
+      <w:r>
+        <w:rPr>
+          <w:rFonts w:ascii="Consolas" w:hAnsi="Consolas" w:cs="Consolas"/>
+          <w:color w:val="0000FF"/>
+          <w:sz w:val="16"/>
+          <w:szCs w:val="16"/>
+        </w:rPr>
+        <w:t>&lt;</w:t>
+      </w:r>
+      <w:r>
+        <w:rPr>
+          <w:rFonts w:ascii="Consolas" w:hAnsi="Consolas" w:cs="Consolas"/>
+          <w:b/>
+          <w:bCs/>
+          <w:color w:val="800080"/>
+          <w:sz w:val="16"/>
+          <w:szCs w:val="16"/>
+        </w:rPr>
+        <w:t>option</w:t>
+      </w:r>
+      <w:r>
+        <w:rPr>
+          <w:rFonts w:ascii="Consolas" w:hAnsi="Consolas" w:cs="Consolas"/>
+          <w:color w:val="0000FF"/>
+          <w:sz w:val="16"/>
+          <w:szCs w:val="16"/>
+        </w:rPr>
+        <w:t>&gt;</w:t>
+      </w:r>
+      <w:r>
+        <w:rPr>
+          <w:rFonts w:ascii="Consolas" w:hAnsi="Consolas" w:cs="Consolas"/>
+          <w:color w:val="000000"/>
+          <w:sz w:val="16"/>
+          <w:szCs w:val="16"/>
+        </w:rPr>
+        <w:t>Please Select One</w:t>
+      </w:r>
+      <w:r>
+        <w:rPr>
+          <w:rFonts w:ascii="Consolas" w:hAnsi="Consolas" w:cs="Consolas"/>
+          <w:color w:val="0000FF"/>
+          <w:sz w:val="16"/>
+          <w:szCs w:val="16"/>
+        </w:rPr>
+        <w:t>&lt;/</w:t>
+      </w:r>
+      <w:r>
+        <w:rPr>
+          <w:rFonts w:ascii="Consolas" w:hAnsi="Consolas" w:cs="Consolas"/>
+          <w:b/>
+          <w:bCs/>
+          <w:color w:val="800080"/>
+          <w:sz w:val="16"/>
+          <w:szCs w:val="16"/>
+        </w:rPr>
+        <w:t>option</w:t>
+      </w:r>
+      <w:r>
+        <w:rPr>
+          <w:rFonts w:ascii="Consolas" w:hAnsi="Consolas" w:cs="Consolas"/>
+          <w:color w:val="0000FF"/>
+          <w:sz w:val="16"/>
+          <w:szCs w:val="16"/>
+        </w:rPr>
+        <w:t>&gt;</w:t>
+      </w:r>
+    </w:p>
+    <w:p>
+      <w:pPr>
+        <w:autoSpaceDE w:val="0"/>
+        <w:autoSpaceDN w:val="0"/>
+        <w:adjustRightInd w:val="0"/>
+        <w:spacing w:after="0" w:line="240" w:lineRule="auto"/>
+        <w:rPr>
+          <w:rFonts w:ascii="Consolas" w:hAnsi="Consolas" w:cs="Consolas"/>
+          <w:color w:val="000000"/>
+          <w:sz w:val="16"/>
+          <w:szCs w:val="16"/>
+        </w:rPr>
+      </w:pPr>
+      <w:r>
+        <w:rPr>
+          <w:rFonts w:ascii="Consolas" w:hAnsi="Consolas" w:cs="Consolas"/>
+          <w:color w:val="000000"/>
+          <w:sz w:val="16"/>
+          <w:szCs w:val="16"/>
+        </w:rPr>
+        <w:t xml:space="preserve">                </w:t>
+      </w:r>
+      <w:r>
+        <w:rPr>
+          <w:rFonts w:ascii="Consolas" w:hAnsi="Consolas" w:cs="Consolas"/>
+          <w:color w:val="0000FF"/>
+          <w:sz w:val="16"/>
+          <w:szCs w:val="16"/>
+        </w:rPr>
+        <w:t>&lt;/</w:t>
+      </w:r>
+      <w:r>
+        <w:rPr>
+          <w:rFonts w:ascii="Consolas" w:hAnsi="Consolas" w:cs="Consolas"/>
+          <w:b/>
+          <w:bCs/>
+          <w:color w:val="800080"/>
+          <w:sz w:val="16"/>
+          <w:szCs w:val="16"/>
+        </w:rPr>
+        <w:t>select</w:t>
+      </w:r>
+      <w:r>
+        <w:rPr>
+          <w:rFonts w:ascii="Consolas" w:hAnsi="Consolas" w:cs="Consolas"/>
+          <w:color w:val="0000FF"/>
+          <w:sz w:val="16"/>
+          <w:szCs w:val="16"/>
+        </w:rPr>
+        <w:t>&gt;</w:t>
+      </w:r>
+    </w:p>
+    <w:p>
+      <w:pPr>
+        <w:tabs>
+          <w:tab w:val="left" w:pos="2904"/>
+        </w:tabs>
+        <w:spacing w:after="0" w:line="240" w:lineRule="auto"/>
+        <w:rPr>
+          <w:rFonts w:ascii="Consolas" w:hAnsi="Consolas" w:cs="Consolas"/>
+          <w:color w:val="0000FF"/>
+          <w:sz w:val="16"/>
+          <w:szCs w:val="16"/>
+        </w:rPr>
+      </w:pPr>
+      <w:r>
+        <w:rPr>
+          <w:rFonts w:ascii="Consolas" w:hAnsi="Consolas" w:cs="Consolas"/>
+          <w:color w:val="0000FF"/>
+          <w:sz w:val="16"/>
+          <w:szCs w:val="16"/>
+        </w:rPr>
+        <w:t>&lt;/</w:t>
+      </w:r>
+      <w:r>
+        <w:rPr>
+          <w:rFonts w:ascii="Consolas" w:hAnsi="Consolas" w:cs="Consolas"/>
+          <w:color w:val="800000"/>
+          <w:sz w:val="16"/>
+          <w:szCs w:val="16"/>
+        </w:rPr>
+        <w:t>div</w:t>
+      </w:r>
+      <w:r>
+        <w:rPr>
+          <w:rFonts w:ascii="Consolas" w:hAnsi="Consolas" w:cs="Consolas"/>
+          <w:color w:val="0000FF"/>
+          <w:sz w:val="16"/>
+          <w:szCs w:val="16"/>
+        </w:rPr>
+        <w:t>&gt;</w:t>
+      </w:r>
+    </w:p>
+    <w:p>
+      <w:pPr>
+        <w:pStyle w:val="ListParagraph"/>
+        <w:tabs>
+          <w:tab w:val="left" w:pos="2904"/>
+        </w:tabs>
+        <w:spacing w:after="0" w:line="240" w:lineRule="auto"/>
+        <w:rPr>
+          <w:rFonts w:ascii="Consolas" w:hAnsi="Consolas" w:cs="Consolas"/>
+          <w:color w:val="000000"/>
+          <w:sz w:val="20"/>
+          <w:szCs w:val="20"/>
+        </w:rPr>
+      </w:pPr>
+    </w:p>
+    <w:p>
+      <w:pPr>
+        <w:pStyle w:val="ListParagraph"/>
+        <w:numPr>
+          <w:ilvl w:val="0"/>
+          <w:numId w:val="5"/>
+        </w:numPr>
+        <w:tabs>
+          <w:tab w:val="left" w:pos="2904"/>
+        </w:tabs>
+        <w:spacing w:after="0" w:line="240" w:lineRule="auto"/>
+        <w:rPr>
+          <w:rFonts w:ascii="Consolas" w:hAnsi="Consolas" w:cs="Consolas"/>
+          <w:b/>
+          <w:color w:val="0000CC"/>
+          <w:sz w:val="20"/>
+          <w:szCs w:val="20"/>
+        </w:rPr>
+      </w:pPr>
+      <w:r>
+        <w:rPr>
+          <w:rFonts w:ascii="Consolas" w:hAnsi="Consolas" w:cs="Consolas"/>
+          <w:b/>
+          <w:color w:val="0000CC"/>
+          <w:sz w:val="20"/>
+          <w:szCs w:val="20"/>
+        </w:rPr>
+        <w:t>Code for subcategory</w:t>
+      </w:r>
+    </w:p>
+    <w:p>
+      <w:pPr>
+        <w:tabs>
+          <w:tab w:val="left" w:pos="2904"/>
+        </w:tabs>
+        <w:spacing w:after="0" w:line="240" w:lineRule="auto"/>
+        <w:rPr>
+          <w:rFonts w:ascii="Consolas" w:hAnsi="Consolas" w:cs="Consolas"/>
+          <w:color w:val="0000CC"/>
+          <w:sz w:val="20"/>
+          <w:szCs w:val="20"/>
+        </w:rPr>
+      </w:pPr>
+      <w:r>
+        <w:rPr>
+          <w:rFonts w:ascii="Consolas" w:hAnsi="Consolas" w:cs="Consolas"/>
+          <w:color w:val="0000FF"/>
+          <w:sz w:val="16"/>
+          <w:szCs w:val="16"/>
+        </w:rPr>
+        <w:t>&lt;</w:t>
+      </w:r>
+      <w:r>
+        <w:rPr>
+          <w:rFonts w:ascii="Consolas" w:hAnsi="Consolas" w:cs="Consolas"/>
+          <w:color w:val="800000"/>
+          <w:sz w:val="16"/>
+          <w:szCs w:val="16"/>
+        </w:rPr>
+        <w:t>div</w:t>
+      </w:r>
+      <w:r>
+        <w:rPr>
+          <w:rFonts w:ascii="Consolas" w:hAnsi="Consolas" w:cs="Consolas"/>
+          <w:color w:val="000000"/>
+          <w:sz w:val="16"/>
+          <w:szCs w:val="16"/>
+        </w:rPr>
+        <w:t xml:space="preserve"> </w:t>
+      </w:r>
+      <w:r>
+        <w:rPr>
+          <w:rFonts w:ascii="Consolas" w:hAnsi="Consolas" w:cs="Consolas"/>
+          <w:color w:val="FF0000"/>
+          <w:sz w:val="16"/>
+          <w:szCs w:val="16"/>
+        </w:rPr>
+        <w:t>class</w:t>
+      </w:r>
+      <w:r>
+        <w:rPr>
+          <w:rFonts w:ascii="Consolas" w:hAnsi="Consolas" w:cs="Consolas"/>
+          <w:color w:val="0000FF"/>
+          <w:sz w:val="16"/>
+          <w:szCs w:val="16"/>
+        </w:rPr>
+        <w:t>="form-group"&gt;</w:t>
+      </w:r>
+    </w:p>
+    <w:p>
+      <w:pPr>
+        <w:autoSpaceDE w:val="0"/>
+        <w:autoSpaceDN w:val="0"/>
+        <w:adjustRightInd w:val="0"/>
+        <w:spacing w:after="0" w:line="240" w:lineRule="auto"/>
+        <w:ind w:left="360"/>
+        <w:rPr>
+          <w:rFonts w:ascii="Consolas" w:hAnsi="Consolas" w:cs="Consolas"/>
+          <w:color w:val="000000"/>
+          <w:sz w:val="16"/>
+          <w:szCs w:val="16"/>
+        </w:rPr>
+      </w:pPr>
+      <w:r>
+        <w:rPr>
+          <w:rFonts w:ascii="Consolas" w:hAnsi="Consolas" w:cs="Consolas"/>
+          <w:color w:val="000000"/>
+          <w:sz w:val="16"/>
+          <w:szCs w:val="16"/>
+        </w:rPr>
+        <w:t xml:space="preserve">                </w:t>
+      </w:r>
+      <w:r>
+        <w:rPr>
+          <w:rFonts w:ascii="Consolas" w:hAnsi="Consolas" w:cs="Consolas"/>
+          <w:color w:val="0000FF"/>
+          <w:sz w:val="16"/>
+          <w:szCs w:val="16"/>
+        </w:rPr>
+        <w:t>&lt;</w:t>
+      </w:r>
+      <w:r>
+        <w:rPr>
+          <w:rFonts w:ascii="Consolas" w:hAnsi="Consolas" w:cs="Consolas"/>
+          <w:b/>
+          <w:bCs/>
+          <w:color w:val="800080"/>
+          <w:sz w:val="16"/>
+          <w:szCs w:val="16"/>
+        </w:rPr>
+        <w:t>label</w:t>
+      </w:r>
+      <w:r>
+        <w:rPr>
+          <w:rFonts w:ascii="Consolas" w:hAnsi="Consolas" w:cs="Consolas"/>
+          <w:color w:val="000000"/>
+          <w:sz w:val="16"/>
+          <w:szCs w:val="16"/>
+        </w:rPr>
+        <w:t xml:space="preserve"> </w:t>
+      </w:r>
+      <w:r>
+        <w:rPr>
+          <w:rFonts w:ascii="Consolas" w:hAnsi="Consolas" w:cs="Consolas"/>
+          <w:b/>
+          <w:bCs/>
+          <w:color w:val="800080"/>
+          <w:sz w:val="16"/>
+          <w:szCs w:val="16"/>
+        </w:rPr>
+        <w:t>asp-for</w:t>
+      </w:r>
+      <w:r>
+        <w:rPr>
+          <w:rFonts w:ascii="Consolas" w:hAnsi="Consolas" w:cs="Consolas"/>
+          <w:color w:val="0000FF"/>
+          <w:sz w:val="16"/>
+          <w:szCs w:val="16"/>
+        </w:rPr>
+        <w:t>="</w:t>
+      </w:r>
+      <w:proofErr w:type="spellStart"/>
+      <w:r>
+        <w:rPr>
+          <w:rFonts w:ascii="Consolas" w:hAnsi="Consolas" w:cs="Consolas"/>
+          <w:color w:val="000000"/>
+          <w:sz w:val="16"/>
+          <w:szCs w:val="16"/>
+        </w:rPr>
+        <w:t>SubCategoryId</w:t>
+      </w:r>
+      <w:proofErr w:type="spellEnd"/>
+      <w:r>
+        <w:rPr>
+          <w:rFonts w:ascii="Consolas" w:hAnsi="Consolas" w:cs="Consolas"/>
+          <w:color w:val="0000FF"/>
+          <w:sz w:val="16"/>
+          <w:szCs w:val="16"/>
+        </w:rPr>
+        <w:t>"</w:t>
+      </w:r>
+      <w:r>
+        <w:rPr>
+          <w:rFonts w:ascii="Consolas" w:hAnsi="Consolas" w:cs="Consolas"/>
+          <w:color w:val="000000"/>
+          <w:sz w:val="16"/>
+          <w:szCs w:val="16"/>
+        </w:rPr>
+        <w:t xml:space="preserve"> </w:t>
+      </w:r>
+      <w:r>
+        <w:rPr>
+          <w:rFonts w:ascii="Consolas" w:hAnsi="Consolas" w:cs="Consolas"/>
+          <w:color w:val="FF0000"/>
+          <w:sz w:val="16"/>
+          <w:szCs w:val="16"/>
+        </w:rPr>
+        <w:t>class</w:t>
+      </w:r>
+      <w:r>
+        <w:rPr>
+          <w:rFonts w:ascii="Consolas" w:hAnsi="Consolas" w:cs="Consolas"/>
+          <w:color w:val="0000FF"/>
+          <w:sz w:val="16"/>
+          <w:szCs w:val="16"/>
+        </w:rPr>
+        <w:t>="control-label"&gt;&lt;/</w:t>
+      </w:r>
+      <w:r>
+        <w:rPr>
+          <w:rFonts w:ascii="Consolas" w:hAnsi="Consolas" w:cs="Consolas"/>
+          <w:b/>
+          <w:bCs/>
+          <w:color w:val="800080"/>
+          <w:sz w:val="16"/>
+          <w:szCs w:val="16"/>
+        </w:rPr>
+        <w:t>label</w:t>
+      </w:r>
+      <w:r>
+        <w:rPr>
+          <w:rFonts w:ascii="Consolas" w:hAnsi="Consolas" w:cs="Consolas"/>
+          <w:color w:val="0000FF"/>
+          <w:sz w:val="16"/>
+          <w:szCs w:val="16"/>
+        </w:rPr>
+        <w:t>&gt;</w:t>
+      </w:r>
+    </w:p>
+    <w:p>
+      <w:pPr>
+        <w:autoSpaceDE w:val="0"/>
+        <w:autoSpaceDN w:val="0"/>
+        <w:adjustRightInd w:val="0"/>
+        <w:spacing w:after="0" w:line="240" w:lineRule="auto"/>
+        <w:ind w:left="360"/>
+        <w:rPr>
+          <w:rFonts w:ascii="Consolas" w:hAnsi="Consolas" w:cs="Consolas"/>
+          <w:color w:val="000000"/>
+          <w:sz w:val="16"/>
+          <w:szCs w:val="16"/>
+        </w:rPr>
+      </w:pPr>
+      <w:r>
+        <w:rPr>
+          <w:rFonts w:ascii="Consolas" w:hAnsi="Consolas" w:cs="Consolas"/>
+          <w:color w:val="000000"/>
+          <w:sz w:val="16"/>
+          <w:szCs w:val="16"/>
+        </w:rPr>
+        <w:t xml:space="preserve">                </w:t>
+      </w:r>
+      <w:r>
+        <w:rPr>
+          <w:rFonts w:ascii="Consolas" w:hAnsi="Consolas" w:cs="Consolas"/>
+          <w:color w:val="0000FF"/>
+          <w:sz w:val="16"/>
+          <w:szCs w:val="16"/>
+        </w:rPr>
+        <w:t>&lt;</w:t>
+      </w:r>
+      <w:r>
+        <w:rPr>
+          <w:rFonts w:ascii="Consolas" w:hAnsi="Consolas" w:cs="Consolas"/>
+          <w:b/>
+          <w:bCs/>
+          <w:color w:val="800080"/>
+          <w:sz w:val="16"/>
+          <w:szCs w:val="16"/>
+        </w:rPr>
+        <w:t>select</w:t>
+      </w:r>
+      <w:r>
+        <w:rPr>
+          <w:rFonts w:ascii="Consolas" w:hAnsi="Consolas" w:cs="Consolas"/>
+          <w:color w:val="000000"/>
+          <w:sz w:val="16"/>
+          <w:szCs w:val="16"/>
+        </w:rPr>
+        <w:t xml:space="preserve"> </w:t>
+      </w:r>
+      <w:r>
+        <w:rPr>
+          <w:rFonts w:ascii="Consolas" w:hAnsi="Consolas" w:cs="Consolas"/>
+          <w:color w:val="FF0000"/>
+          <w:sz w:val="16"/>
+          <w:szCs w:val="16"/>
+        </w:rPr>
+        <w:t>id</w:t>
+      </w:r>
+      <w:r>
+        <w:rPr>
+          <w:rFonts w:ascii="Consolas" w:hAnsi="Consolas" w:cs="Consolas"/>
+          <w:color w:val="0000FF"/>
+          <w:sz w:val="16"/>
+          <w:szCs w:val="16"/>
+        </w:rPr>
+        <w:t>="</w:t>
+      </w:r>
+      <w:proofErr w:type="spellStart"/>
+      <w:r>
+        <w:rPr>
+          <w:rFonts w:ascii="Consolas" w:hAnsi="Consolas" w:cs="Consolas"/>
+          <w:color w:val="0000FF"/>
+          <w:sz w:val="16"/>
+          <w:szCs w:val="16"/>
+        </w:rPr>
+        <w:t>SubCategoryId</w:t>
+      </w:r>
+      <w:proofErr w:type="spellEnd"/>
+      <w:r>
+        <w:rPr>
+          <w:rFonts w:ascii="Consolas" w:hAnsi="Consolas" w:cs="Consolas"/>
+          <w:color w:val="0000FF"/>
+          <w:sz w:val="16"/>
+          <w:szCs w:val="16"/>
+        </w:rPr>
+        <w:t>"</w:t>
+      </w:r>
+      <w:r>
+        <w:rPr>
+          <w:rFonts w:ascii="Consolas" w:hAnsi="Consolas" w:cs="Consolas"/>
+          <w:color w:val="000000"/>
+          <w:sz w:val="16"/>
+          <w:szCs w:val="16"/>
+        </w:rPr>
+        <w:t xml:space="preserve"> </w:t>
+      </w:r>
+      <w:r>
+        <w:rPr>
+          <w:rFonts w:ascii="Consolas" w:hAnsi="Consolas" w:cs="Consolas"/>
+          <w:b/>
+          <w:bCs/>
+          <w:color w:val="800080"/>
+          <w:sz w:val="16"/>
+          <w:szCs w:val="16"/>
+        </w:rPr>
+        <w:t>asp-for</w:t>
+      </w:r>
+      <w:r>
+        <w:rPr>
+          <w:rFonts w:ascii="Consolas" w:hAnsi="Consolas" w:cs="Consolas"/>
+          <w:color w:val="0000FF"/>
+          <w:sz w:val="16"/>
+          <w:szCs w:val="16"/>
+        </w:rPr>
+        <w:t>="</w:t>
+      </w:r>
+      <w:proofErr w:type="spellStart"/>
+      <w:r>
+        <w:rPr>
+          <w:rFonts w:ascii="Consolas" w:hAnsi="Consolas" w:cs="Consolas"/>
+          <w:color w:val="000000"/>
+          <w:sz w:val="16"/>
+          <w:szCs w:val="16"/>
+        </w:rPr>
+        <w:t>SubCategoryId</w:t>
+      </w:r>
+      <w:proofErr w:type="spellEnd"/>
+      <w:r>
+        <w:rPr>
+          <w:rFonts w:ascii="Consolas" w:hAnsi="Consolas" w:cs="Consolas"/>
+          <w:color w:val="0000FF"/>
+          <w:sz w:val="16"/>
+          <w:szCs w:val="16"/>
+        </w:rPr>
+        <w:t>"</w:t>
+      </w:r>
+      <w:r>
+        <w:rPr>
+          <w:rFonts w:ascii="Consolas" w:hAnsi="Consolas" w:cs="Consolas"/>
+          <w:color w:val="000000"/>
+          <w:sz w:val="16"/>
+          <w:szCs w:val="16"/>
+        </w:rPr>
+        <w:t xml:space="preserve"> </w:t>
+      </w:r>
+      <w:r>
+        <w:rPr>
+          <w:rFonts w:ascii="Consolas" w:hAnsi="Consolas" w:cs="Consolas"/>
+          <w:color w:val="FF0000"/>
+          <w:sz w:val="16"/>
+          <w:szCs w:val="16"/>
+        </w:rPr>
+        <w:t>class</w:t>
+      </w:r>
+      <w:r>
+        <w:rPr>
+          <w:rFonts w:ascii="Consolas" w:hAnsi="Consolas" w:cs="Consolas"/>
+          <w:color w:val="0000FF"/>
+          <w:sz w:val="16"/>
+          <w:szCs w:val="16"/>
+        </w:rPr>
+        <w:t>="form-control"&gt;</w:t>
+      </w:r>
+    </w:p>
+    <w:p>
+      <w:pPr>
+        <w:autoSpaceDE w:val="0"/>
+        <w:autoSpaceDN w:val="0"/>
+        <w:adjustRightInd w:val="0"/>
+        <w:spacing w:after="0" w:line="240" w:lineRule="auto"/>
+        <w:ind w:left="360"/>
+        <w:rPr>
+          <w:rFonts w:ascii="Consolas" w:hAnsi="Consolas" w:cs="Consolas"/>
+          <w:color w:val="000000"/>
+          <w:sz w:val="16"/>
+          <w:szCs w:val="16"/>
+        </w:rPr>
+      </w:pPr>
+      <w:r>
+        <w:rPr>
+          <w:rFonts w:ascii="Consolas" w:hAnsi="Consolas" w:cs="Consolas"/>
+          <w:color w:val="000000"/>
+          <w:sz w:val="16"/>
+          <w:szCs w:val="16"/>
+        </w:rPr>
+        <w:t xml:space="preserve">                    </w:t>
+      </w:r>
+      <w:r>
+        <w:rPr>
+          <w:rFonts w:ascii="Consolas" w:hAnsi="Consolas" w:cs="Consolas"/>
+          <w:color w:val="0000FF"/>
+          <w:sz w:val="16"/>
+          <w:szCs w:val="16"/>
+        </w:rPr>
+        <w:t>&lt;</w:t>
+      </w:r>
+      <w:r>
+        <w:rPr>
+          <w:rFonts w:ascii="Consolas" w:hAnsi="Consolas" w:cs="Consolas"/>
+          <w:b/>
+          <w:bCs/>
+          <w:color w:val="800080"/>
+          <w:sz w:val="16"/>
+          <w:szCs w:val="16"/>
+        </w:rPr>
+        <w:t>option</w:t>
+      </w:r>
+      <w:r>
+        <w:rPr>
+          <w:rFonts w:ascii="Consolas" w:hAnsi="Consolas" w:cs="Consolas"/>
+          <w:color w:val="000000"/>
+          <w:sz w:val="16"/>
+          <w:szCs w:val="16"/>
+        </w:rPr>
+        <w:t xml:space="preserve"> </w:t>
+      </w:r>
+      <w:r>
+        <w:rPr>
+          <w:rFonts w:ascii="Consolas" w:hAnsi="Consolas" w:cs="Consolas"/>
+          <w:color w:val="0000FF"/>
+          <w:sz w:val="16"/>
+          <w:szCs w:val="16"/>
+        </w:rPr>
+        <w:t>&gt;</w:t>
+      </w:r>
+      <w:r>
+        <w:rPr>
+          <w:rFonts w:ascii="Consolas" w:hAnsi="Consolas" w:cs="Consolas"/>
+          <w:color w:val="000000"/>
+          <w:sz w:val="16"/>
+          <w:szCs w:val="16"/>
+        </w:rPr>
+        <w:t>Please select one</w:t>
+      </w:r>
+      <w:r>
+        <w:rPr>
+          <w:rFonts w:ascii="Consolas" w:hAnsi="Consolas" w:cs="Consolas"/>
+          <w:color w:val="0000FF"/>
+          <w:sz w:val="16"/>
+          <w:szCs w:val="16"/>
+        </w:rPr>
+        <w:t>&lt;/</w:t>
+      </w:r>
+      <w:r>
+        <w:rPr>
+          <w:rFonts w:ascii="Consolas" w:hAnsi="Consolas" w:cs="Consolas"/>
+          <w:b/>
+          <w:bCs/>
+          <w:color w:val="800080"/>
+          <w:sz w:val="16"/>
+          <w:szCs w:val="16"/>
+        </w:rPr>
+        <w:t>option</w:t>
+      </w:r>
+      <w:r>
+        <w:rPr>
+          <w:rFonts w:ascii="Consolas" w:hAnsi="Consolas" w:cs="Consolas"/>
+          <w:color w:val="0000FF"/>
+          <w:sz w:val="16"/>
+          <w:szCs w:val="16"/>
+        </w:rPr>
+        <w:t>&gt;</w:t>
+      </w:r>
+    </w:p>
+    <w:p>
+      <w:pPr>
+        <w:autoSpaceDE w:val="0"/>
+        <w:autoSpaceDN w:val="0"/>
+        <w:adjustRightInd w:val="0"/>
+        <w:spacing w:after="0" w:line="240" w:lineRule="auto"/>
+        <w:ind w:left="360"/>
+        <w:rPr>
+          <w:rFonts w:ascii="Consolas" w:hAnsi="Consolas" w:cs="Consolas"/>
+          <w:color w:val="000000"/>
+          <w:sz w:val="16"/>
+          <w:szCs w:val="16"/>
+        </w:rPr>
+      </w:pPr>
+      <w:r>
+        <w:rPr>
+          <w:rFonts w:ascii="Consolas" w:hAnsi="Consolas" w:cs="Consolas"/>
+          <w:color w:val="000000"/>
+          <w:sz w:val="16"/>
+          <w:szCs w:val="16"/>
+        </w:rPr>
+        <w:t xml:space="preserve">              </w:t>
+      </w:r>
+      <w:r>
+        <w:rPr>
+          <w:rFonts w:ascii="Consolas" w:hAnsi="Consolas" w:cs="Consolas"/>
+          <w:color w:val="0000FF"/>
+          <w:sz w:val="16"/>
+          <w:szCs w:val="16"/>
+        </w:rPr>
+        <w:t>&lt;/</w:t>
+      </w:r>
+      <w:r>
+        <w:rPr>
+          <w:rFonts w:ascii="Consolas" w:hAnsi="Consolas" w:cs="Consolas"/>
+          <w:b/>
+          <w:bCs/>
+          <w:color w:val="800080"/>
+          <w:sz w:val="16"/>
+          <w:szCs w:val="16"/>
+        </w:rPr>
+        <w:t>select</w:t>
+      </w:r>
+      <w:r>
+        <w:rPr>
+          <w:rFonts w:ascii="Consolas" w:hAnsi="Consolas" w:cs="Consolas"/>
+          <w:color w:val="0000FF"/>
+          <w:sz w:val="16"/>
+          <w:szCs w:val="16"/>
+        </w:rPr>
+        <w:t>&gt;</w:t>
+      </w:r>
+    </w:p>
+    <w:p>
+      <w:pPr>
+        <w:tabs>
+          <w:tab w:val="left" w:pos="2904"/>
+        </w:tabs>
+        <w:spacing w:after="0" w:line="240" w:lineRule="auto"/>
+        <w:rPr>
+          <w:rFonts w:ascii="Consolas" w:hAnsi="Consolas" w:cs="Consolas"/>
+          <w:color w:val="0000FF"/>
+          <w:sz w:val="16"/>
+          <w:szCs w:val="16"/>
+        </w:rPr>
+      </w:pPr>
+      <w:r>
+        <w:rPr>
+          <w:rFonts w:ascii="Consolas" w:hAnsi="Consolas" w:cs="Consolas"/>
+          <w:color w:val="0000FF"/>
+          <w:sz w:val="16"/>
+          <w:szCs w:val="16"/>
+        </w:rPr>
+        <w:t>&lt;/</w:t>
+      </w:r>
+      <w:r>
+        <w:rPr>
+          <w:rFonts w:ascii="Consolas" w:hAnsi="Consolas" w:cs="Consolas"/>
+          <w:color w:val="800000"/>
+          <w:sz w:val="16"/>
+          <w:szCs w:val="16"/>
+        </w:rPr>
+        <w:t>div</w:t>
+      </w:r>
+      <w:r>
+        <w:rPr>
+          <w:rFonts w:ascii="Consolas" w:hAnsi="Consolas" w:cs="Consolas"/>
+          <w:color w:val="0000FF"/>
+          <w:sz w:val="16"/>
+          <w:szCs w:val="16"/>
+        </w:rPr>
+        <w:t>&gt;</w:t>
+      </w:r>
+    </w:p>
+    <w:p>
+      <w:pPr>
+        <w:tabs>
+          <w:tab w:val="left" w:pos="2904"/>
+        </w:tabs>
+        <w:spacing w:after="0" w:line="240" w:lineRule="auto"/>
+        <w:rPr>
+          <w:rFonts w:ascii="Consolas" w:hAnsi="Consolas" w:cs="Consolas"/>
+          <w:color w:val="0000FF"/>
+          <w:sz w:val="16"/>
+          <w:szCs w:val="16"/>
+        </w:rPr>
+      </w:pPr>
+    </w:p>
+    <w:p>
+      <w:pPr>
+        <w:tabs>
+          <w:tab w:val="left" w:pos="2904"/>
+        </w:tabs>
+        <w:spacing w:after="0" w:line="240" w:lineRule="auto"/>
+        <w:rPr>
+          <w:rFonts w:ascii="Consolas" w:hAnsi="Consolas" w:cs="Consolas"/>
+          <w:color w:val="0000FF"/>
+          <w:sz w:val="16"/>
+          <w:szCs w:val="16"/>
+        </w:rPr>
+      </w:pPr>
+    </w:p>
+    <w:p>
+      <w:pPr>
+        <w:tabs>
+          <w:tab w:val="left" w:pos="2904"/>
+        </w:tabs>
+        <w:spacing w:after="0" w:line="240" w:lineRule="auto"/>
+        <w:rPr>
+          <w:rFonts w:ascii="Consolas" w:hAnsi="Consolas" w:cs="Consolas"/>
+          <w:color w:val="0000FF"/>
+          <w:sz w:val="16"/>
+          <w:szCs w:val="16"/>
+        </w:rPr>
+      </w:pPr>
+    </w:p>
+    <w:p>
+      <w:pPr>
+        <w:tabs>
+          <w:tab w:val="left" w:pos="2904"/>
+        </w:tabs>
+        <w:spacing w:after="0" w:line="240" w:lineRule="auto"/>
+        <w:rPr>
+          <w:rFonts w:ascii="Consolas" w:hAnsi="Consolas" w:cs="Consolas"/>
+          <w:color w:val="0000FF"/>
+          <w:sz w:val="16"/>
+          <w:szCs w:val="16"/>
+        </w:rPr>
+      </w:pPr>
+    </w:p>
+    <w:p>
+      <w:pPr>
+        <w:tabs>
+          <w:tab w:val="left" w:pos="2904"/>
+        </w:tabs>
+        <w:spacing w:after="0" w:line="240" w:lineRule="auto"/>
+        <w:rPr>
+          <w:rFonts w:ascii="Consolas" w:hAnsi="Consolas" w:cs="Consolas"/>
+          <w:color w:val="0000FF"/>
+          <w:sz w:val="16"/>
+          <w:szCs w:val="16"/>
+        </w:rPr>
+      </w:pPr>
+    </w:p>
+    <w:p>
+      <w:pPr>
+        <w:tabs>
+          <w:tab w:val="left" w:pos="2904"/>
+        </w:tabs>
+        <w:spacing w:after="0" w:line="240" w:lineRule="auto"/>
+        <w:rPr>
+          <w:rFonts w:ascii="Consolas" w:hAnsi="Consolas" w:cs="Consolas"/>
+          <w:color w:val="0000FF"/>
+          <w:sz w:val="16"/>
+          <w:szCs w:val="16"/>
+        </w:rPr>
+      </w:pPr>
+    </w:p>
+    <w:p>
+      <w:pPr>
+        <w:tabs>
+          <w:tab w:val="left" w:pos="2904"/>
+        </w:tabs>
+        <w:spacing w:after="0" w:line="240" w:lineRule="auto"/>
+        <w:rPr>
+          <w:rFonts w:ascii="Consolas" w:hAnsi="Consolas" w:cs="Consolas"/>
+          <w:color w:val="0000FF"/>
+          <w:sz w:val="16"/>
+          <w:szCs w:val="16"/>
+        </w:rPr>
+      </w:pPr>
+    </w:p>
+    <w:p>
+      <w:pPr>
+        <w:tabs>
+          <w:tab w:val="left" w:pos="2904"/>
+        </w:tabs>
+        <w:spacing w:after="0" w:line="240" w:lineRule="auto"/>
+        <w:rPr>
+          <w:rFonts w:ascii="Consolas" w:hAnsi="Consolas" w:cs="Consolas"/>
+          <w:color w:val="0000FF"/>
+          <w:sz w:val="16"/>
+          <w:szCs w:val="16"/>
+        </w:rPr>
+      </w:pPr>
+      <w:r>
+        <w:rPr>
+          <w:rFonts w:ascii="Consolas" w:hAnsi="Consolas" w:cs="Consolas"/>
+          <w:color w:val="0000FF"/>
+          <w:sz w:val="16"/>
+          <w:szCs w:val="16"/>
+        </w:rPr>
+        <w:lastRenderedPageBreak/>
+        <w:t xml:space="preserve">The AJAX, </w:t>
+      </w:r>
+      <w:proofErr w:type="gramStart"/>
+      <w:r>
+        <w:rPr>
+          <w:rFonts w:ascii="Consolas" w:hAnsi="Consolas" w:cs="Consolas"/>
+          <w:color w:val="0000FF"/>
+          <w:sz w:val="16"/>
+          <w:szCs w:val="16"/>
+        </w:rPr>
+        <w:t>JQUERY  AND</w:t>
+      </w:r>
+      <w:proofErr w:type="gramEnd"/>
+      <w:r>
+        <w:rPr>
+          <w:rFonts w:ascii="Consolas" w:hAnsi="Consolas" w:cs="Consolas"/>
+          <w:color w:val="0000FF"/>
+          <w:sz w:val="16"/>
+          <w:szCs w:val="16"/>
+        </w:rPr>
+        <w:t xml:space="preserve"> JS Code to make it work.</w:t>
+      </w:r>
+    </w:p>
+    <w:p>
+      <w:pPr>
+        <w:tabs>
+          <w:tab w:val="left" w:pos="2904"/>
+        </w:tabs>
+        <w:spacing w:after="0" w:line="240" w:lineRule="auto"/>
+        <w:rPr>
+          <w:rFonts w:ascii="Consolas" w:hAnsi="Consolas" w:cs="Consolas"/>
+          <w:color w:val="0000FF"/>
+          <w:sz w:val="16"/>
+          <w:szCs w:val="16"/>
+        </w:rPr>
+      </w:pPr>
+    </w:p>
+    <w:p>
+      <w:pPr>
+        <w:tabs>
+          <w:tab w:val="left" w:pos="2904"/>
+        </w:tabs>
+        <w:spacing w:after="0" w:line="240" w:lineRule="auto"/>
+        <w:rPr>
+          <w:rFonts w:ascii="Consolas" w:hAnsi="Consolas" w:cs="Consolas"/>
+          <w:color w:val="0000FF"/>
+          <w:sz w:val="16"/>
+          <w:szCs w:val="16"/>
+        </w:rPr>
+      </w:pPr>
+    </w:p>
+    <w:p>
+      <w:pPr>
+        <w:tabs>
+          <w:tab w:val="left" w:pos="2904"/>
+        </w:tabs>
+        <w:spacing w:after="0" w:line="240" w:lineRule="auto"/>
+        <w:rPr>
+          <w:rFonts w:ascii="Consolas" w:hAnsi="Consolas" w:cs="Consolas"/>
+          <w:color w:val="0000FF"/>
+          <w:sz w:val="16"/>
+          <w:szCs w:val="16"/>
+        </w:rPr>
+      </w:pPr>
+    </w:p>
+    <w:p>
+      <w:pPr>
+        <w:autoSpaceDE w:val="0"/>
+        <w:autoSpaceDN w:val="0"/>
+        <w:adjustRightInd w:val="0"/>
+        <w:spacing w:after="0" w:line="240" w:lineRule="auto"/>
+        <w:rPr>
+          <w:rFonts w:ascii="Consolas" w:hAnsi="Consolas" w:cs="Consolas"/>
+          <w:color w:val="000000"/>
+          <w:sz w:val="19"/>
+          <w:szCs w:val="19"/>
+        </w:rPr>
+      </w:pPr>
+    </w:p>
+    <w:p>
+      <w:pPr>
+        <w:autoSpaceDE w:val="0"/>
+        <w:autoSpaceDN w:val="0"/>
+        <w:adjustRightInd w:val="0"/>
+        <w:spacing w:after="0" w:line="240" w:lineRule="auto"/>
+        <w:rPr>
+          <w:rFonts w:ascii="Consolas" w:hAnsi="Consolas" w:cs="Consolas"/>
+          <w:color w:val="000000"/>
+          <w:sz w:val="19"/>
+          <w:szCs w:val="19"/>
+        </w:rPr>
+      </w:pPr>
+      <w:r>
+        <w:rPr>
+          <w:rFonts w:ascii="Consolas" w:hAnsi="Consolas" w:cs="Consolas"/>
+          <w:color w:val="000000"/>
+          <w:sz w:val="19"/>
+          <w:szCs w:val="19"/>
+        </w:rPr>
+        <w:t xml:space="preserve">    </w:t>
+      </w:r>
+      <w:r>
+        <w:rPr>
+          <w:rFonts w:ascii="Consolas" w:hAnsi="Consolas" w:cs="Consolas"/>
+          <w:color w:val="000000"/>
+          <w:sz w:val="19"/>
+          <w:szCs w:val="19"/>
+          <w:highlight w:val="yellow"/>
+        </w:rPr>
+        <w:t>@*</w:t>
+      </w:r>
+      <w:r>
+        <w:rPr>
+          <w:rFonts w:ascii="Consolas" w:hAnsi="Consolas" w:cs="Consolas"/>
+          <w:color w:val="006400"/>
+          <w:sz w:val="19"/>
+          <w:szCs w:val="19"/>
+        </w:rPr>
+        <w:t xml:space="preserve">Really important to understand how you can get different select list using, </w:t>
+      </w:r>
+      <w:proofErr w:type="spellStart"/>
+      <w:r>
+        <w:rPr>
+          <w:rFonts w:ascii="Consolas" w:hAnsi="Consolas" w:cs="Consolas"/>
+          <w:color w:val="006400"/>
+          <w:sz w:val="19"/>
+          <w:szCs w:val="19"/>
+        </w:rPr>
+        <w:t>jquery</w:t>
+      </w:r>
+      <w:proofErr w:type="spellEnd"/>
+      <w:r>
+        <w:rPr>
+          <w:rFonts w:ascii="Consolas" w:hAnsi="Consolas" w:cs="Consolas"/>
+          <w:color w:val="006400"/>
+          <w:sz w:val="19"/>
+          <w:szCs w:val="19"/>
+        </w:rPr>
+        <w:t xml:space="preserve">, </w:t>
+      </w:r>
+      <w:proofErr w:type="spellStart"/>
+      <w:r>
+        <w:rPr>
+          <w:rFonts w:ascii="Consolas" w:hAnsi="Consolas" w:cs="Consolas"/>
+          <w:color w:val="006400"/>
+          <w:sz w:val="19"/>
+          <w:szCs w:val="19"/>
+        </w:rPr>
+        <w:t>js</w:t>
+      </w:r>
+      <w:proofErr w:type="spellEnd"/>
+      <w:r>
+        <w:rPr>
+          <w:rFonts w:ascii="Consolas" w:hAnsi="Consolas" w:cs="Consolas"/>
+          <w:color w:val="006400"/>
+          <w:sz w:val="19"/>
+          <w:szCs w:val="19"/>
+        </w:rPr>
+        <w:t xml:space="preserve"> and </w:t>
+      </w:r>
+      <w:proofErr w:type="gramStart"/>
+      <w:r>
+        <w:rPr>
+          <w:rFonts w:ascii="Consolas" w:hAnsi="Consolas" w:cs="Consolas"/>
+          <w:color w:val="006400"/>
+          <w:sz w:val="19"/>
+          <w:szCs w:val="19"/>
+        </w:rPr>
+        <w:t>ajax.</w:t>
+      </w:r>
+      <w:r>
+        <w:rPr>
+          <w:rFonts w:ascii="Consolas" w:hAnsi="Consolas" w:cs="Consolas"/>
+          <w:color w:val="000000"/>
+          <w:sz w:val="19"/>
+          <w:szCs w:val="19"/>
+          <w:highlight w:val="yellow"/>
+        </w:rPr>
+        <w:t>*</w:t>
+      </w:r>
+      <w:proofErr w:type="gramEnd"/>
+      <w:r>
+        <w:rPr>
+          <w:rFonts w:ascii="Consolas" w:hAnsi="Consolas" w:cs="Consolas"/>
+          <w:color w:val="000000"/>
+          <w:sz w:val="19"/>
+          <w:szCs w:val="19"/>
+          <w:highlight w:val="yellow"/>
+        </w:rPr>
+        <w:t>@</w:t>
+      </w:r>
+    </w:p>
+    <w:p>
+      <w:pPr>
+        <w:autoSpaceDE w:val="0"/>
+        <w:autoSpaceDN w:val="0"/>
+        <w:adjustRightInd w:val="0"/>
+        <w:spacing w:after="0" w:line="240" w:lineRule="auto"/>
+        <w:rPr>
+          <w:rFonts w:ascii="Consolas" w:hAnsi="Consolas" w:cs="Consolas"/>
+          <w:color w:val="000000"/>
+          <w:sz w:val="19"/>
+          <w:szCs w:val="19"/>
+        </w:rPr>
+      </w:pPr>
+      <w:r>
+        <w:rPr>
+          <w:rFonts w:ascii="Consolas" w:hAnsi="Consolas" w:cs="Consolas"/>
+          <w:color w:val="000000"/>
+          <w:sz w:val="19"/>
+          <w:szCs w:val="19"/>
+        </w:rPr>
+        <w:t xml:space="preserve">    </w:t>
+      </w:r>
+      <w:r>
+        <w:rPr>
+          <w:rFonts w:ascii="Consolas" w:hAnsi="Consolas" w:cs="Consolas"/>
+          <w:color w:val="0000FF"/>
+          <w:sz w:val="19"/>
+          <w:szCs w:val="19"/>
+        </w:rPr>
+        <w:t>&lt;</w:t>
+      </w:r>
+      <w:r>
+        <w:rPr>
+          <w:rFonts w:ascii="Consolas" w:hAnsi="Consolas" w:cs="Consolas"/>
+          <w:color w:val="800000"/>
+          <w:sz w:val="19"/>
+          <w:szCs w:val="19"/>
+        </w:rPr>
+        <w:t>script</w:t>
+      </w:r>
+      <w:r>
+        <w:rPr>
+          <w:rFonts w:ascii="Consolas" w:hAnsi="Consolas" w:cs="Consolas"/>
+          <w:color w:val="000000"/>
+          <w:sz w:val="19"/>
+          <w:szCs w:val="19"/>
+        </w:rPr>
+        <w:t xml:space="preserve"> </w:t>
+      </w:r>
+      <w:r>
+        <w:rPr>
+          <w:rFonts w:ascii="Consolas" w:hAnsi="Consolas" w:cs="Consolas"/>
+          <w:color w:val="FF0000"/>
+          <w:sz w:val="19"/>
+          <w:szCs w:val="19"/>
+        </w:rPr>
+        <w:t>src</w:t>
+      </w:r>
+      <w:r>
+        <w:rPr>
+          <w:rFonts w:ascii="Consolas" w:hAnsi="Consolas" w:cs="Consolas"/>
+          <w:color w:val="0000FF"/>
+          <w:sz w:val="19"/>
+          <w:szCs w:val="19"/>
+        </w:rPr>
+        <w:t>="http://ajax.googleapis.com/ajax/libs/jqueryui/1.8/jquery-ui.min.js"&gt;&lt;/</w:t>
+      </w:r>
+      <w:r>
+        <w:rPr>
+          <w:rFonts w:ascii="Consolas" w:hAnsi="Consolas" w:cs="Consolas"/>
+          <w:color w:val="800000"/>
+          <w:sz w:val="19"/>
+          <w:szCs w:val="19"/>
+        </w:rPr>
+        <w:t>script</w:t>
+      </w:r>
+      <w:r>
+        <w:rPr>
+          <w:rFonts w:ascii="Consolas" w:hAnsi="Consolas" w:cs="Consolas"/>
+          <w:color w:val="0000FF"/>
+          <w:sz w:val="19"/>
+          <w:szCs w:val="19"/>
+        </w:rPr>
+        <w:t>&gt;</w:t>
+      </w:r>
+      <w:r>
+        <w:rPr>
+          <w:rFonts w:ascii="Consolas" w:hAnsi="Consolas" w:cs="Consolas"/>
+          <w:color w:val="000000"/>
+          <w:sz w:val="19"/>
+          <w:szCs w:val="19"/>
+        </w:rPr>
+        <w:t xml:space="preserve">  </w:t>
+      </w:r>
+    </w:p>
+    <w:p>
+      <w:pPr>
+        <w:autoSpaceDE w:val="0"/>
+        <w:autoSpaceDN w:val="0"/>
+        <w:adjustRightInd w:val="0"/>
+        <w:spacing w:after="0" w:line="240" w:lineRule="auto"/>
+        <w:rPr>
+          <w:rFonts w:ascii="Consolas" w:hAnsi="Consolas" w:cs="Consolas"/>
+          <w:color w:val="000000"/>
+          <w:sz w:val="19"/>
+          <w:szCs w:val="19"/>
+        </w:rPr>
+      </w:pPr>
+      <w:r>
+        <w:rPr>
+          <w:rFonts w:ascii="Consolas" w:hAnsi="Consolas" w:cs="Consolas"/>
+          <w:color w:val="000000"/>
+          <w:sz w:val="19"/>
+          <w:szCs w:val="19"/>
+        </w:rPr>
+        <w:t xml:space="preserve">    </w:t>
+      </w:r>
+      <w:r>
+        <w:rPr>
+          <w:rFonts w:ascii="Consolas" w:hAnsi="Consolas" w:cs="Consolas"/>
+          <w:color w:val="000000"/>
+          <w:sz w:val="19"/>
+          <w:szCs w:val="19"/>
+          <w:highlight w:val="yellow"/>
+        </w:rPr>
+        <w:t>@*</w:t>
+      </w:r>
+      <w:r>
+        <w:rPr>
+          <w:rFonts w:ascii="Consolas" w:hAnsi="Consolas" w:cs="Consolas"/>
+          <w:color w:val="006400"/>
+          <w:sz w:val="19"/>
+          <w:szCs w:val="19"/>
+        </w:rPr>
+        <w:t xml:space="preserve">Ajax plugin is needed, it will work even without adding the above </w:t>
+      </w:r>
+      <w:proofErr w:type="spellStart"/>
+      <w:r>
+        <w:rPr>
+          <w:rFonts w:ascii="Consolas" w:hAnsi="Consolas" w:cs="Consolas"/>
+          <w:color w:val="006400"/>
+          <w:sz w:val="19"/>
+          <w:szCs w:val="19"/>
+        </w:rPr>
+        <w:t>becouase</w:t>
+      </w:r>
+      <w:proofErr w:type="spellEnd"/>
+      <w:r>
+        <w:rPr>
+          <w:rFonts w:ascii="Consolas" w:hAnsi="Consolas" w:cs="Consolas"/>
+          <w:color w:val="006400"/>
+          <w:sz w:val="19"/>
+          <w:szCs w:val="19"/>
+        </w:rPr>
+        <w:t xml:space="preserve"> it is in </w:t>
+      </w:r>
+      <w:proofErr w:type="spellStart"/>
+      <w:r>
+        <w:rPr>
+          <w:rFonts w:ascii="Consolas" w:hAnsi="Consolas" w:cs="Consolas"/>
+          <w:color w:val="006400"/>
+          <w:sz w:val="19"/>
+          <w:szCs w:val="19"/>
+        </w:rPr>
+        <w:t>the_leyout</w:t>
+      </w:r>
+      <w:proofErr w:type="spellEnd"/>
+      <w:r>
+        <w:rPr>
+          <w:rFonts w:ascii="Consolas" w:hAnsi="Consolas" w:cs="Consolas"/>
+          <w:color w:val="006400"/>
+          <w:sz w:val="19"/>
+          <w:szCs w:val="19"/>
+        </w:rPr>
+        <w:t xml:space="preserve"> page</w:t>
+      </w:r>
+      <w:r>
+        <w:rPr>
+          <w:rFonts w:ascii="Consolas" w:hAnsi="Consolas" w:cs="Consolas"/>
+          <w:color w:val="000000"/>
+          <w:sz w:val="19"/>
+          <w:szCs w:val="19"/>
+          <w:highlight w:val="yellow"/>
+        </w:rPr>
+        <w:t>*@</w:t>
+      </w:r>
+    </w:p>
+    <w:p>
+      <w:pPr>
+        <w:autoSpaceDE w:val="0"/>
+        <w:autoSpaceDN w:val="0"/>
+        <w:adjustRightInd w:val="0"/>
+        <w:spacing w:after="0" w:line="240" w:lineRule="auto"/>
+        <w:rPr>
+          <w:rFonts w:ascii="Consolas" w:hAnsi="Consolas" w:cs="Consolas"/>
+          <w:color w:val="000000"/>
+          <w:sz w:val="19"/>
+          <w:szCs w:val="19"/>
+        </w:rPr>
+      </w:pPr>
+      <w:r>
+        <w:rPr>
+          <w:rFonts w:ascii="Consolas" w:hAnsi="Consolas" w:cs="Consolas"/>
+          <w:color w:val="000000"/>
+          <w:sz w:val="19"/>
+          <w:szCs w:val="19"/>
+        </w:rPr>
+        <w:t xml:space="preserve">    </w:t>
+      </w:r>
+    </w:p>
+    <w:p>
+      <w:pPr>
+        <w:autoSpaceDE w:val="0"/>
+        <w:autoSpaceDN w:val="0"/>
+        <w:adjustRightInd w:val="0"/>
+        <w:spacing w:after="0" w:line="240" w:lineRule="auto"/>
+        <w:rPr>
+          <w:rFonts w:ascii="Consolas" w:hAnsi="Consolas" w:cs="Consolas"/>
+          <w:color w:val="000000"/>
+          <w:sz w:val="19"/>
+          <w:szCs w:val="19"/>
+        </w:rPr>
+      </w:pPr>
+      <w:r>
+        <w:rPr>
+          <w:rFonts w:ascii="Consolas" w:hAnsi="Consolas" w:cs="Consolas"/>
+          <w:color w:val="000000"/>
+          <w:sz w:val="19"/>
+          <w:szCs w:val="19"/>
+        </w:rPr>
+        <w:t xml:space="preserve">    </w:t>
+      </w:r>
+      <w:r>
+        <w:rPr>
+          <w:rFonts w:ascii="Consolas" w:hAnsi="Consolas" w:cs="Consolas"/>
+          <w:color w:val="000000"/>
+          <w:sz w:val="19"/>
+          <w:szCs w:val="19"/>
+          <w:highlight w:val="yellow"/>
+        </w:rPr>
+        <w:t>@*</w:t>
+      </w:r>
+      <w:r>
+        <w:rPr>
+          <w:rFonts w:ascii="Consolas" w:hAnsi="Consolas" w:cs="Consolas"/>
+          <w:color w:val="006400"/>
+          <w:sz w:val="19"/>
+          <w:szCs w:val="19"/>
+        </w:rPr>
+        <w:t xml:space="preserve">This is added to check the wiring of </w:t>
+      </w:r>
+      <w:proofErr w:type="spellStart"/>
+      <w:proofErr w:type="gramStart"/>
+      <w:r>
+        <w:rPr>
+          <w:rFonts w:ascii="Consolas" w:hAnsi="Consolas" w:cs="Consolas"/>
+          <w:color w:val="006400"/>
+          <w:sz w:val="19"/>
+          <w:szCs w:val="19"/>
+        </w:rPr>
+        <w:t>Jquery</w:t>
+      </w:r>
+      <w:proofErr w:type="spellEnd"/>
+      <w:r>
+        <w:rPr>
+          <w:rFonts w:ascii="Consolas" w:hAnsi="Consolas" w:cs="Consolas"/>
+          <w:color w:val="006400"/>
+          <w:sz w:val="19"/>
+          <w:szCs w:val="19"/>
+        </w:rPr>
+        <w:t xml:space="preserve"> ,</w:t>
+      </w:r>
+      <w:proofErr w:type="gramEnd"/>
+      <w:r>
+        <w:rPr>
+          <w:rFonts w:ascii="Consolas" w:hAnsi="Consolas" w:cs="Consolas"/>
+          <w:color w:val="006400"/>
+          <w:sz w:val="19"/>
+          <w:szCs w:val="19"/>
+        </w:rPr>
+        <w:t xml:space="preserve"> if it works.</w:t>
+      </w:r>
+      <w:r>
+        <w:rPr>
+          <w:rFonts w:ascii="Consolas" w:hAnsi="Consolas" w:cs="Consolas"/>
+          <w:color w:val="000000"/>
+          <w:sz w:val="19"/>
+          <w:szCs w:val="19"/>
+          <w:highlight w:val="yellow"/>
+        </w:rPr>
+        <w:t>*@</w:t>
+      </w:r>
+    </w:p>
+    <w:p>
+      <w:pPr>
+        <w:autoSpaceDE w:val="0"/>
+        <w:autoSpaceDN w:val="0"/>
+        <w:adjustRightInd w:val="0"/>
+        <w:spacing w:after="0" w:line="240" w:lineRule="auto"/>
+        <w:rPr>
+          <w:rFonts w:ascii="Consolas" w:hAnsi="Consolas" w:cs="Consolas"/>
+          <w:color w:val="000000"/>
+          <w:sz w:val="19"/>
+          <w:szCs w:val="19"/>
+        </w:rPr>
+      </w:pPr>
+      <w:r>
+        <w:rPr>
+          <w:rFonts w:ascii="Consolas" w:hAnsi="Consolas" w:cs="Consolas"/>
+          <w:color w:val="000000"/>
+          <w:sz w:val="19"/>
+          <w:szCs w:val="19"/>
+        </w:rPr>
+        <w:t xml:space="preserve">    </w:t>
+      </w:r>
+      <w:r>
+        <w:rPr>
+          <w:rFonts w:ascii="Consolas" w:hAnsi="Consolas" w:cs="Consolas"/>
+          <w:color w:val="0000FF"/>
+          <w:sz w:val="19"/>
+          <w:szCs w:val="19"/>
+        </w:rPr>
+        <w:t>&lt;</w:t>
+      </w:r>
+      <w:r>
+        <w:rPr>
+          <w:rFonts w:ascii="Consolas" w:hAnsi="Consolas" w:cs="Consolas"/>
+          <w:color w:val="800000"/>
+          <w:sz w:val="19"/>
+          <w:szCs w:val="19"/>
+        </w:rPr>
+        <w:t>script</w:t>
+      </w:r>
+      <w:r>
+        <w:rPr>
+          <w:rFonts w:ascii="Consolas" w:hAnsi="Consolas" w:cs="Consolas"/>
+          <w:color w:val="000000"/>
+          <w:sz w:val="19"/>
+          <w:szCs w:val="19"/>
+        </w:rPr>
+        <w:t xml:space="preserve"> </w:t>
+      </w:r>
+      <w:r>
+        <w:rPr>
+          <w:rFonts w:ascii="Consolas" w:hAnsi="Consolas" w:cs="Consolas"/>
+          <w:color w:val="FF0000"/>
+          <w:sz w:val="19"/>
+          <w:szCs w:val="19"/>
+        </w:rPr>
+        <w:t>type</w:t>
+      </w:r>
+      <w:r>
+        <w:rPr>
+          <w:rFonts w:ascii="Consolas" w:hAnsi="Consolas" w:cs="Consolas"/>
+          <w:color w:val="0000FF"/>
+          <w:sz w:val="19"/>
+          <w:szCs w:val="19"/>
+        </w:rPr>
+        <w:t>="text/</w:t>
+      </w:r>
+      <w:proofErr w:type="spellStart"/>
+      <w:r>
+        <w:rPr>
+          <w:rFonts w:ascii="Consolas" w:hAnsi="Consolas" w:cs="Consolas"/>
+          <w:color w:val="0000FF"/>
+          <w:sz w:val="19"/>
+          <w:szCs w:val="19"/>
+        </w:rPr>
+        <w:t>javascript</w:t>
+      </w:r>
+      <w:proofErr w:type="spellEnd"/>
+      <w:r>
+        <w:rPr>
+          <w:rFonts w:ascii="Consolas" w:hAnsi="Consolas" w:cs="Consolas"/>
+          <w:color w:val="0000FF"/>
+          <w:sz w:val="19"/>
+          <w:szCs w:val="19"/>
+        </w:rPr>
+        <w:t>"&gt;</w:t>
+      </w:r>
+    </w:p>
+    <w:p>
+      <w:pPr>
+        <w:autoSpaceDE w:val="0"/>
+        <w:autoSpaceDN w:val="0"/>
+        <w:adjustRightInd w:val="0"/>
+        <w:spacing w:after="0" w:line="240" w:lineRule="auto"/>
+        <w:rPr>
+          <w:rFonts w:ascii="Consolas" w:hAnsi="Consolas" w:cs="Consolas"/>
+          <w:color w:val="000000"/>
+          <w:sz w:val="19"/>
+          <w:szCs w:val="19"/>
+        </w:rPr>
+      </w:pPr>
+      <w:r>
+        <w:rPr>
+          <w:rFonts w:ascii="Consolas" w:hAnsi="Consolas" w:cs="Consolas"/>
+          <w:color w:val="000000"/>
+          <w:sz w:val="19"/>
+          <w:szCs w:val="19"/>
+        </w:rPr>
+        <w:t xml:space="preserve">        $(document</w:t>
+      </w:r>
+      <w:proofErr w:type="gramStart"/>
+      <w:r>
+        <w:rPr>
+          <w:rFonts w:ascii="Consolas" w:hAnsi="Consolas" w:cs="Consolas"/>
+          <w:color w:val="000000"/>
+          <w:sz w:val="19"/>
+          <w:szCs w:val="19"/>
+        </w:rPr>
+        <w:t>).ready</w:t>
+      </w:r>
+      <w:proofErr w:type="gramEnd"/>
+      <w:r>
+        <w:rPr>
+          <w:rFonts w:ascii="Consolas" w:hAnsi="Consolas" w:cs="Consolas"/>
+          <w:color w:val="000000"/>
+          <w:sz w:val="19"/>
+          <w:szCs w:val="19"/>
+        </w:rPr>
+        <w:t>(</w:t>
+      </w:r>
+      <w:r>
+        <w:rPr>
+          <w:rFonts w:ascii="Consolas" w:hAnsi="Consolas" w:cs="Consolas"/>
+          <w:color w:val="0000FF"/>
+          <w:sz w:val="19"/>
+          <w:szCs w:val="19"/>
+        </w:rPr>
+        <w:t>function</w:t>
+      </w:r>
+      <w:r>
+        <w:rPr>
+          <w:rFonts w:ascii="Consolas" w:hAnsi="Consolas" w:cs="Consolas"/>
+          <w:color w:val="000000"/>
+          <w:sz w:val="19"/>
+          <w:szCs w:val="19"/>
+        </w:rPr>
+        <w:t>(){</w:t>
+      </w:r>
+    </w:p>
+    <w:p>
+      <w:pPr>
+        <w:autoSpaceDE w:val="0"/>
+        <w:autoSpaceDN w:val="0"/>
+        <w:adjustRightInd w:val="0"/>
+        <w:spacing w:after="0" w:line="240" w:lineRule="auto"/>
+        <w:rPr>
+          <w:rFonts w:ascii="Consolas" w:hAnsi="Consolas" w:cs="Consolas"/>
+          <w:color w:val="000000"/>
+          <w:sz w:val="19"/>
+          <w:szCs w:val="19"/>
+        </w:rPr>
+      </w:pPr>
+      <w:r>
+        <w:rPr>
+          <w:rFonts w:ascii="Consolas" w:hAnsi="Consolas" w:cs="Consolas"/>
+          <w:color w:val="000000"/>
+          <w:sz w:val="19"/>
+          <w:szCs w:val="19"/>
+        </w:rPr>
+        <w:t xml:space="preserve">            $(</w:t>
+      </w:r>
+      <w:r>
+        <w:rPr>
+          <w:rFonts w:ascii="Consolas" w:hAnsi="Consolas" w:cs="Consolas"/>
+          <w:color w:val="A31515"/>
+          <w:sz w:val="19"/>
+          <w:szCs w:val="19"/>
+        </w:rPr>
+        <w:t>"#</w:t>
+      </w:r>
+      <w:proofErr w:type="spellStart"/>
+      <w:r>
+        <w:rPr>
+          <w:rFonts w:ascii="Consolas" w:hAnsi="Consolas" w:cs="Consolas"/>
+          <w:color w:val="0000FF"/>
+          <w:sz w:val="19"/>
+          <w:szCs w:val="19"/>
+        </w:rPr>
+        <w:t>msgid</w:t>
+      </w:r>
+      <w:proofErr w:type="spellEnd"/>
+      <w:r>
+        <w:rPr>
+          <w:rFonts w:ascii="Consolas" w:hAnsi="Consolas" w:cs="Consolas"/>
+          <w:color w:val="A31515"/>
+          <w:sz w:val="19"/>
+          <w:szCs w:val="19"/>
+        </w:rPr>
+        <w:t>"</w:t>
+      </w:r>
+      <w:r>
+        <w:rPr>
+          <w:rFonts w:ascii="Consolas" w:hAnsi="Consolas" w:cs="Consolas"/>
+          <w:color w:val="000000"/>
+          <w:sz w:val="19"/>
+          <w:szCs w:val="19"/>
+        </w:rPr>
+        <w:t>).</w:t>
+      </w:r>
+      <w:proofErr w:type="gramStart"/>
+      <w:r>
+        <w:rPr>
+          <w:rFonts w:ascii="Consolas" w:hAnsi="Consolas" w:cs="Consolas"/>
+          <w:color w:val="000000"/>
+          <w:sz w:val="19"/>
+          <w:szCs w:val="19"/>
+        </w:rPr>
+        <w:t>html(</w:t>
+      </w:r>
+      <w:proofErr w:type="gramEnd"/>
+      <w:r>
+        <w:rPr>
+          <w:rFonts w:ascii="Consolas" w:hAnsi="Consolas" w:cs="Consolas"/>
+          <w:color w:val="A31515"/>
+          <w:sz w:val="19"/>
+          <w:szCs w:val="19"/>
+        </w:rPr>
+        <w:t xml:space="preserve">"This is Hello World  from </w:t>
+      </w:r>
+      <w:proofErr w:type="spellStart"/>
+      <w:r>
+        <w:rPr>
+          <w:rFonts w:ascii="Consolas" w:hAnsi="Consolas" w:cs="Consolas"/>
+          <w:color w:val="A31515"/>
+          <w:sz w:val="19"/>
+          <w:szCs w:val="19"/>
+        </w:rPr>
+        <w:t>JQuery</w:t>
+      </w:r>
+      <w:proofErr w:type="spellEnd"/>
+      <w:r>
+        <w:rPr>
+          <w:rFonts w:ascii="Consolas" w:hAnsi="Consolas" w:cs="Consolas"/>
+          <w:color w:val="A31515"/>
+          <w:sz w:val="19"/>
+          <w:szCs w:val="19"/>
+        </w:rPr>
+        <w:t>"</w:t>
+      </w:r>
+      <w:r>
+        <w:rPr>
+          <w:rFonts w:ascii="Consolas" w:hAnsi="Consolas" w:cs="Consolas"/>
+          <w:color w:val="000000"/>
+          <w:sz w:val="19"/>
+          <w:szCs w:val="19"/>
+        </w:rPr>
+        <w:t>);</w:t>
+      </w:r>
+    </w:p>
+    <w:p>
+      <w:pPr>
+        <w:autoSpaceDE w:val="0"/>
+        <w:autoSpaceDN w:val="0"/>
+        <w:adjustRightInd w:val="0"/>
+        <w:spacing w:after="0" w:line="240" w:lineRule="auto"/>
+        <w:rPr>
+          <w:rFonts w:ascii="Consolas" w:hAnsi="Consolas" w:cs="Consolas"/>
+          <w:color w:val="000000"/>
+          <w:sz w:val="19"/>
+          <w:szCs w:val="19"/>
+        </w:rPr>
+      </w:pPr>
+      <w:r>
+        <w:rPr>
+          <w:rFonts w:ascii="Consolas" w:hAnsi="Consolas" w:cs="Consolas"/>
+          <w:color w:val="000000"/>
+          <w:sz w:val="19"/>
+          <w:szCs w:val="19"/>
+        </w:rPr>
+        <w:t xml:space="preserve">        });</w:t>
+      </w:r>
+    </w:p>
+    <w:p>
+      <w:pPr>
+        <w:autoSpaceDE w:val="0"/>
+        <w:autoSpaceDN w:val="0"/>
+        <w:adjustRightInd w:val="0"/>
+        <w:spacing w:after="0" w:line="240" w:lineRule="auto"/>
+        <w:rPr>
+          <w:rFonts w:ascii="Consolas" w:hAnsi="Consolas" w:cs="Consolas"/>
+          <w:color w:val="000000"/>
+          <w:sz w:val="19"/>
+          <w:szCs w:val="19"/>
+        </w:rPr>
+      </w:pPr>
+    </w:p>
+    <w:p>
+      <w:pPr>
+        <w:autoSpaceDE w:val="0"/>
+        <w:autoSpaceDN w:val="0"/>
+        <w:adjustRightInd w:val="0"/>
+        <w:spacing w:after="0" w:line="240" w:lineRule="auto"/>
+        <w:rPr>
+          <w:rFonts w:ascii="Consolas" w:hAnsi="Consolas" w:cs="Consolas"/>
+          <w:color w:val="006400"/>
+          <w:sz w:val="19"/>
+          <w:szCs w:val="19"/>
+        </w:rPr>
+      </w:pPr>
+      <w:r>
+        <w:rPr>
+          <w:rFonts w:ascii="Consolas" w:hAnsi="Consolas" w:cs="Consolas"/>
+          <w:color w:val="000000"/>
+          <w:sz w:val="19"/>
+          <w:szCs w:val="19"/>
+        </w:rPr>
+        <w:t xml:space="preserve">        </w:t>
+      </w:r>
+      <w:r>
+        <w:rPr>
+          <w:rFonts w:ascii="Consolas" w:hAnsi="Consolas" w:cs="Consolas"/>
+          <w:color w:val="000000"/>
+          <w:sz w:val="19"/>
+          <w:szCs w:val="19"/>
+          <w:highlight w:val="yellow"/>
+        </w:rPr>
+        <w:t>@*</w:t>
+      </w:r>
+      <w:r>
+        <w:rPr>
+          <w:rFonts w:ascii="Consolas" w:hAnsi="Consolas" w:cs="Consolas"/>
+          <w:color w:val="006400"/>
+          <w:sz w:val="19"/>
+          <w:szCs w:val="19"/>
+        </w:rPr>
+        <w:t xml:space="preserve">@* When the Category changes, we want to get the list of </w:t>
+      </w:r>
+      <w:proofErr w:type="gramStart"/>
+      <w:r>
+        <w:rPr>
+          <w:rFonts w:ascii="Consolas" w:hAnsi="Consolas" w:cs="Consolas"/>
+          <w:color w:val="006400"/>
+          <w:sz w:val="19"/>
+          <w:szCs w:val="19"/>
+        </w:rPr>
+        <w:t>subcategory</w:t>
+      </w:r>
+      <w:proofErr w:type="gramEnd"/>
+    </w:p>
+    <w:p>
+      <w:pPr>
+        <w:autoSpaceDE w:val="0"/>
+        <w:autoSpaceDN w:val="0"/>
+        <w:adjustRightInd w:val="0"/>
+        <w:spacing w:after="0" w:line="240" w:lineRule="auto"/>
+        <w:rPr>
+          <w:rFonts w:ascii="Consolas" w:hAnsi="Consolas" w:cs="Consolas"/>
+          <w:color w:val="000000"/>
+          <w:sz w:val="19"/>
+          <w:szCs w:val="19"/>
+        </w:rPr>
+      </w:pPr>
+      <w:r>
+        <w:rPr>
+          <w:rFonts w:ascii="Consolas" w:hAnsi="Consolas" w:cs="Consolas"/>
+          <w:color w:val="006400"/>
+          <w:sz w:val="19"/>
+          <w:szCs w:val="19"/>
+        </w:rPr>
+        <w:t xml:space="preserve">        hence using java script for this purpose</w:t>
+      </w:r>
+      <w:r>
+        <w:rPr>
+          <w:rFonts w:ascii="Consolas" w:hAnsi="Consolas" w:cs="Consolas"/>
+          <w:color w:val="000000"/>
+          <w:sz w:val="19"/>
+          <w:szCs w:val="19"/>
+          <w:highlight w:val="yellow"/>
+        </w:rPr>
+        <w:t>*@</w:t>
+      </w:r>
+    </w:p>
+    <w:p>
+      <w:pPr>
+        <w:autoSpaceDE w:val="0"/>
+        <w:autoSpaceDN w:val="0"/>
+        <w:adjustRightInd w:val="0"/>
+        <w:spacing w:after="0" w:line="240" w:lineRule="auto"/>
+        <w:rPr>
+          <w:rFonts w:ascii="Consolas" w:hAnsi="Consolas" w:cs="Consolas"/>
+          <w:color w:val="000000"/>
+          <w:sz w:val="19"/>
+          <w:szCs w:val="19"/>
+        </w:rPr>
+      </w:pPr>
+      <w:r>
+        <w:rPr>
+          <w:rFonts w:ascii="Consolas" w:hAnsi="Consolas" w:cs="Consolas"/>
+          <w:color w:val="000000"/>
+          <w:sz w:val="19"/>
+          <w:szCs w:val="19"/>
+        </w:rPr>
+        <w:t xml:space="preserve">    </w:t>
+      </w:r>
+      <w:r>
+        <w:rPr>
+          <w:rFonts w:ascii="Consolas" w:hAnsi="Consolas" w:cs="Consolas"/>
+          <w:color w:val="0000FF"/>
+          <w:sz w:val="19"/>
+          <w:szCs w:val="19"/>
+        </w:rPr>
+        <w:t>function</w:t>
+      </w:r>
+      <w:r>
+        <w:rPr>
+          <w:rFonts w:ascii="Consolas" w:hAnsi="Consolas" w:cs="Consolas"/>
+          <w:color w:val="000000"/>
+          <w:sz w:val="19"/>
+          <w:szCs w:val="19"/>
+        </w:rPr>
+        <w:t xml:space="preserve"> </w:t>
+      </w:r>
+      <w:proofErr w:type="spellStart"/>
+      <w:proofErr w:type="gramStart"/>
+      <w:r>
+        <w:rPr>
+          <w:rFonts w:ascii="Consolas" w:hAnsi="Consolas" w:cs="Consolas"/>
+          <w:color w:val="000000"/>
+          <w:sz w:val="19"/>
+          <w:szCs w:val="19"/>
+        </w:rPr>
+        <w:t>GetSubCategory</w:t>
+      </w:r>
+      <w:proofErr w:type="spellEnd"/>
+      <w:r>
+        <w:rPr>
+          <w:rFonts w:ascii="Consolas" w:hAnsi="Consolas" w:cs="Consolas"/>
+          <w:color w:val="000000"/>
+          <w:sz w:val="19"/>
+          <w:szCs w:val="19"/>
+        </w:rPr>
+        <w:t>(</w:t>
+      </w:r>
+      <w:proofErr w:type="gramEnd"/>
+      <w:r>
+        <w:rPr>
+          <w:rFonts w:ascii="Consolas" w:hAnsi="Consolas" w:cs="Consolas"/>
+          <w:color w:val="000000"/>
+          <w:sz w:val="19"/>
+          <w:szCs w:val="19"/>
+        </w:rPr>
+        <w:t>) {</w:t>
+      </w:r>
+    </w:p>
+    <w:p>
+      <w:pPr>
+        <w:autoSpaceDE w:val="0"/>
+        <w:autoSpaceDN w:val="0"/>
+        <w:adjustRightInd w:val="0"/>
+        <w:spacing w:after="0" w:line="240" w:lineRule="auto"/>
+        <w:rPr>
+          <w:rFonts w:ascii="Consolas" w:hAnsi="Consolas" w:cs="Consolas"/>
+          <w:color w:val="000000"/>
+          <w:sz w:val="19"/>
+          <w:szCs w:val="19"/>
+        </w:rPr>
+      </w:pPr>
+      <w:r>
+        <w:rPr>
+          <w:rFonts w:ascii="Consolas" w:hAnsi="Consolas" w:cs="Consolas"/>
+          <w:color w:val="000000"/>
+          <w:sz w:val="19"/>
+          <w:szCs w:val="19"/>
+        </w:rPr>
+        <w:t xml:space="preserve">        </w:t>
+      </w:r>
+      <w:r>
+        <w:rPr>
+          <w:rFonts w:ascii="Consolas" w:hAnsi="Consolas" w:cs="Consolas"/>
+          <w:color w:val="008000"/>
+          <w:sz w:val="19"/>
+          <w:szCs w:val="19"/>
+        </w:rPr>
+        <w:t>//</w:t>
+      </w:r>
+      <w:proofErr w:type="gramStart"/>
+      <w:r>
+        <w:rPr>
+          <w:rFonts w:ascii="Consolas" w:hAnsi="Consolas" w:cs="Consolas"/>
+          <w:color w:val="008000"/>
+          <w:sz w:val="19"/>
+          <w:szCs w:val="19"/>
+        </w:rPr>
+        <w:t>alert(</w:t>
+      </w:r>
+      <w:proofErr w:type="gramEnd"/>
+      <w:r>
+        <w:rPr>
+          <w:rFonts w:ascii="Consolas" w:hAnsi="Consolas" w:cs="Consolas"/>
+          <w:color w:val="008000"/>
+          <w:sz w:val="19"/>
+          <w:szCs w:val="19"/>
+        </w:rPr>
+        <w:t>"main category selected"); /*again to check wiring that we can successfully call the function when category is changed.*/</w:t>
+      </w:r>
+    </w:p>
+    <w:p>
+      <w:pPr>
+        <w:autoSpaceDE w:val="0"/>
+        <w:autoSpaceDN w:val="0"/>
+        <w:adjustRightInd w:val="0"/>
+        <w:spacing w:after="0" w:line="240" w:lineRule="auto"/>
+        <w:rPr>
+          <w:rFonts w:ascii="Consolas" w:hAnsi="Consolas" w:cs="Consolas"/>
+          <w:color w:val="000000"/>
+          <w:sz w:val="19"/>
+          <w:szCs w:val="19"/>
+        </w:rPr>
+      </w:pPr>
+      <w:r>
+        <w:rPr>
+          <w:rFonts w:ascii="Consolas" w:hAnsi="Consolas" w:cs="Consolas"/>
+          <w:color w:val="000000"/>
+          <w:sz w:val="19"/>
+          <w:szCs w:val="19"/>
+        </w:rPr>
+        <w:t xml:space="preserve">        </w:t>
+      </w:r>
+      <w:proofErr w:type="gramStart"/>
+      <w:r>
+        <w:rPr>
+          <w:rFonts w:ascii="Consolas" w:hAnsi="Consolas" w:cs="Consolas"/>
+          <w:color w:val="000000"/>
+          <w:sz w:val="19"/>
+          <w:szCs w:val="19"/>
+        </w:rPr>
+        <w:t>console.log(</w:t>
+      </w:r>
+      <w:proofErr w:type="gramEnd"/>
+      <w:r>
+        <w:rPr>
+          <w:rFonts w:ascii="Consolas" w:hAnsi="Consolas" w:cs="Consolas"/>
+          <w:color w:val="A31515"/>
+          <w:sz w:val="19"/>
+          <w:szCs w:val="19"/>
+        </w:rPr>
+        <w:t>"Sub category function called on Category change"</w:t>
+      </w:r>
+      <w:r>
+        <w:rPr>
+          <w:rFonts w:ascii="Consolas" w:hAnsi="Consolas" w:cs="Consolas"/>
+          <w:color w:val="000000"/>
+          <w:sz w:val="19"/>
+          <w:szCs w:val="19"/>
+        </w:rPr>
+        <w:t>);</w:t>
+      </w:r>
+    </w:p>
+    <w:p>
+      <w:pPr>
+        <w:autoSpaceDE w:val="0"/>
+        <w:autoSpaceDN w:val="0"/>
+        <w:adjustRightInd w:val="0"/>
+        <w:spacing w:after="0" w:line="240" w:lineRule="auto"/>
+        <w:rPr>
+          <w:rFonts w:ascii="Consolas" w:hAnsi="Consolas" w:cs="Consolas"/>
+          <w:color w:val="000000"/>
+          <w:sz w:val="19"/>
+          <w:szCs w:val="19"/>
+        </w:rPr>
+      </w:pPr>
+      <w:r>
+        <w:rPr>
+          <w:rFonts w:ascii="Consolas" w:hAnsi="Consolas" w:cs="Consolas"/>
+          <w:color w:val="000000"/>
+          <w:sz w:val="19"/>
+          <w:szCs w:val="19"/>
+        </w:rPr>
+        <w:t xml:space="preserve">        </w:t>
+      </w:r>
+      <w:proofErr w:type="gramStart"/>
+      <w:r>
+        <w:rPr>
+          <w:rFonts w:ascii="Consolas" w:hAnsi="Consolas" w:cs="Consolas"/>
+          <w:color w:val="000000"/>
+          <w:sz w:val="19"/>
+          <w:szCs w:val="19"/>
+        </w:rPr>
+        <w:t>$.ajax</w:t>
+      </w:r>
+      <w:proofErr w:type="gramEnd"/>
+      <w:r>
+        <w:rPr>
+          <w:rFonts w:ascii="Consolas" w:hAnsi="Consolas" w:cs="Consolas"/>
+          <w:color w:val="000000"/>
+          <w:sz w:val="19"/>
+          <w:szCs w:val="19"/>
+        </w:rPr>
+        <w:t>({</w:t>
+      </w:r>
+    </w:p>
+    <w:p>
+      <w:pPr>
+        <w:autoSpaceDE w:val="0"/>
+        <w:autoSpaceDN w:val="0"/>
+        <w:adjustRightInd w:val="0"/>
+        <w:spacing w:after="0" w:line="240" w:lineRule="auto"/>
+        <w:rPr>
+          <w:rFonts w:ascii="Consolas" w:hAnsi="Consolas" w:cs="Consolas"/>
+          <w:color w:val="000000"/>
+          <w:sz w:val="19"/>
+          <w:szCs w:val="19"/>
+        </w:rPr>
+      </w:pPr>
+      <w:r>
+        <w:rPr>
+          <w:rFonts w:ascii="Consolas" w:hAnsi="Consolas" w:cs="Consolas"/>
+          <w:color w:val="000000"/>
+          <w:sz w:val="19"/>
+          <w:szCs w:val="19"/>
+        </w:rPr>
+        <w:t xml:space="preserve">                url: </w:t>
+      </w:r>
+      <w:proofErr w:type="gramStart"/>
+      <w:r>
+        <w:rPr>
+          <w:rFonts w:ascii="Consolas" w:hAnsi="Consolas" w:cs="Consolas"/>
+          <w:color w:val="A31515"/>
+          <w:sz w:val="19"/>
+          <w:szCs w:val="19"/>
+        </w:rPr>
+        <w:t>'</w:t>
+      </w:r>
+      <w:r>
+        <w:rPr>
+          <w:rFonts w:ascii="Consolas" w:hAnsi="Consolas" w:cs="Consolas"/>
+          <w:color w:val="000000"/>
+          <w:sz w:val="19"/>
+          <w:szCs w:val="19"/>
+          <w:highlight w:val="yellow"/>
+        </w:rPr>
+        <w:t>@</w:t>
+      </w:r>
+      <w:proofErr w:type="spellStart"/>
+      <w:r>
+        <w:rPr>
+          <w:rFonts w:ascii="Consolas" w:hAnsi="Consolas" w:cs="Consolas"/>
+          <w:color w:val="000000"/>
+          <w:sz w:val="19"/>
+          <w:szCs w:val="19"/>
+        </w:rPr>
+        <w:t>Url.Action</w:t>
+      </w:r>
+      <w:proofErr w:type="spellEnd"/>
+      <w:r>
+        <w:rPr>
+          <w:rFonts w:ascii="Consolas" w:hAnsi="Consolas" w:cs="Consolas"/>
+          <w:color w:val="000000"/>
+          <w:sz w:val="19"/>
+          <w:szCs w:val="19"/>
+        </w:rPr>
+        <w:t>(</w:t>
+      </w:r>
+      <w:proofErr w:type="gramEnd"/>
+      <w:r>
+        <w:rPr>
+          <w:rFonts w:ascii="Consolas" w:hAnsi="Consolas" w:cs="Consolas"/>
+          <w:color w:val="A31515"/>
+          <w:sz w:val="19"/>
+          <w:szCs w:val="19"/>
+        </w:rPr>
+        <w:t>"</w:t>
+      </w:r>
+      <w:proofErr w:type="spellStart"/>
+      <w:r>
+        <w:rPr>
+          <w:rFonts w:ascii="Consolas" w:hAnsi="Consolas" w:cs="Consolas"/>
+          <w:color w:val="A31515"/>
+          <w:sz w:val="19"/>
+          <w:szCs w:val="19"/>
+        </w:rPr>
+        <w:t>GetSubCategories</w:t>
+      </w:r>
+      <w:proofErr w:type="spellEnd"/>
+      <w:r>
+        <w:rPr>
+          <w:rFonts w:ascii="Consolas" w:hAnsi="Consolas" w:cs="Consolas"/>
+          <w:color w:val="A31515"/>
+          <w:sz w:val="19"/>
+          <w:szCs w:val="19"/>
+        </w:rPr>
+        <w:t>"</w:t>
+      </w:r>
+      <w:r>
+        <w:rPr>
+          <w:rFonts w:ascii="Consolas" w:hAnsi="Consolas" w:cs="Consolas"/>
+          <w:color w:val="000000"/>
+          <w:sz w:val="19"/>
+          <w:szCs w:val="19"/>
+        </w:rPr>
+        <w:t xml:space="preserve">, </w:t>
+      </w:r>
+      <w:r>
+        <w:rPr>
+          <w:rFonts w:ascii="Consolas" w:hAnsi="Consolas" w:cs="Consolas"/>
+          <w:color w:val="A31515"/>
+          <w:sz w:val="19"/>
+          <w:szCs w:val="19"/>
+        </w:rPr>
+        <w:t>"</w:t>
+      </w:r>
+      <w:proofErr w:type="spellStart"/>
+      <w:r>
+        <w:rPr>
+          <w:rFonts w:ascii="Consolas" w:hAnsi="Consolas" w:cs="Consolas"/>
+          <w:color w:val="A31515"/>
+          <w:sz w:val="19"/>
+          <w:szCs w:val="19"/>
+        </w:rPr>
+        <w:t>MenuItems</w:t>
+      </w:r>
+      <w:proofErr w:type="spellEnd"/>
+      <w:r>
+        <w:rPr>
+          <w:rFonts w:ascii="Consolas" w:hAnsi="Consolas" w:cs="Consolas"/>
+          <w:color w:val="A31515"/>
+          <w:sz w:val="19"/>
+          <w:szCs w:val="19"/>
+        </w:rPr>
+        <w:t>"</w:t>
+      </w:r>
+      <w:r>
+        <w:rPr>
+          <w:rFonts w:ascii="Consolas" w:hAnsi="Consolas" w:cs="Consolas"/>
+          <w:color w:val="000000"/>
+          <w:sz w:val="19"/>
+          <w:szCs w:val="19"/>
+        </w:rPr>
+        <w:t>)</w:t>
+      </w:r>
+      <w:r>
+        <w:rPr>
+          <w:rFonts w:ascii="Consolas" w:hAnsi="Consolas" w:cs="Consolas"/>
+          <w:color w:val="A31515"/>
+          <w:sz w:val="19"/>
+          <w:szCs w:val="19"/>
+        </w:rPr>
+        <w:t>'</w:t>
+      </w:r>
+      <w:r>
+        <w:rPr>
+          <w:rFonts w:ascii="Consolas" w:hAnsi="Consolas" w:cs="Consolas"/>
+          <w:color w:val="000000"/>
+          <w:sz w:val="19"/>
+          <w:szCs w:val="19"/>
+        </w:rPr>
+        <w:t xml:space="preserve">, </w:t>
+      </w:r>
+      <w:r>
+        <w:rPr>
+          <w:rFonts w:ascii="Consolas" w:hAnsi="Consolas" w:cs="Consolas"/>
+          <w:color w:val="008000"/>
+          <w:sz w:val="19"/>
+          <w:szCs w:val="19"/>
+        </w:rPr>
+        <w:t xml:space="preserve">/*In the </w:t>
+      </w:r>
+      <w:proofErr w:type="spellStart"/>
+      <w:r>
+        <w:rPr>
+          <w:rFonts w:ascii="Consolas" w:hAnsi="Consolas" w:cs="Consolas"/>
+          <w:color w:val="008000"/>
+          <w:sz w:val="19"/>
+          <w:szCs w:val="19"/>
+        </w:rPr>
+        <w:t>url.action</w:t>
+      </w:r>
+      <w:proofErr w:type="spellEnd"/>
+      <w:r>
+        <w:rPr>
+          <w:rFonts w:ascii="Consolas" w:hAnsi="Consolas" w:cs="Consolas"/>
+          <w:color w:val="008000"/>
+          <w:sz w:val="19"/>
+          <w:szCs w:val="19"/>
+        </w:rPr>
+        <w:t xml:space="preserve"> we write the action and then controller*/</w:t>
+      </w:r>
+    </w:p>
+    <w:p>
+      <w:pPr>
+        <w:autoSpaceDE w:val="0"/>
+        <w:autoSpaceDN w:val="0"/>
+        <w:adjustRightInd w:val="0"/>
+        <w:spacing w:after="0" w:line="240" w:lineRule="auto"/>
+        <w:rPr>
+          <w:rFonts w:ascii="Consolas" w:hAnsi="Consolas" w:cs="Consolas"/>
+          <w:color w:val="000000"/>
+          <w:sz w:val="19"/>
+          <w:szCs w:val="19"/>
+        </w:rPr>
+      </w:pPr>
+      <w:r>
+        <w:rPr>
+          <w:rFonts w:ascii="Consolas" w:hAnsi="Consolas" w:cs="Consolas"/>
+          <w:color w:val="000000"/>
+          <w:sz w:val="19"/>
+          <w:szCs w:val="19"/>
+        </w:rPr>
+        <w:t xml:space="preserve">                </w:t>
+      </w:r>
+      <w:proofErr w:type="spellStart"/>
+      <w:r>
+        <w:rPr>
+          <w:rFonts w:ascii="Consolas" w:hAnsi="Consolas" w:cs="Consolas"/>
+          <w:color w:val="000000"/>
+          <w:sz w:val="19"/>
+          <w:szCs w:val="19"/>
+        </w:rPr>
+        <w:t>contentType</w:t>
+      </w:r>
+      <w:proofErr w:type="spellEnd"/>
+      <w:r>
+        <w:rPr>
+          <w:rFonts w:ascii="Consolas" w:hAnsi="Consolas" w:cs="Consolas"/>
+          <w:color w:val="000000"/>
+          <w:sz w:val="19"/>
+          <w:szCs w:val="19"/>
+        </w:rPr>
+        <w:t xml:space="preserve">: </w:t>
+      </w:r>
+      <w:r>
+        <w:rPr>
+          <w:rFonts w:ascii="Consolas" w:hAnsi="Consolas" w:cs="Consolas"/>
+          <w:color w:val="A31515"/>
+          <w:sz w:val="19"/>
+          <w:szCs w:val="19"/>
+        </w:rPr>
+        <w:t>"application/json; charset=utf-8"</w:t>
+      </w:r>
+      <w:r>
+        <w:rPr>
+          <w:rFonts w:ascii="Consolas" w:hAnsi="Consolas" w:cs="Consolas"/>
+          <w:color w:val="000000"/>
+          <w:sz w:val="19"/>
+          <w:szCs w:val="19"/>
+        </w:rPr>
+        <w:t xml:space="preserve">, </w:t>
+      </w:r>
+      <w:r>
+        <w:rPr>
+          <w:rFonts w:ascii="Consolas" w:hAnsi="Consolas" w:cs="Consolas"/>
+          <w:color w:val="008000"/>
+          <w:sz w:val="19"/>
+          <w:szCs w:val="19"/>
+        </w:rPr>
+        <w:t>//the type of content</w:t>
+      </w:r>
+    </w:p>
+    <w:p>
+      <w:pPr>
+        <w:autoSpaceDE w:val="0"/>
+        <w:autoSpaceDN w:val="0"/>
+        <w:adjustRightInd w:val="0"/>
+        <w:spacing w:after="0" w:line="240" w:lineRule="auto"/>
+        <w:rPr>
+          <w:rFonts w:ascii="Consolas" w:hAnsi="Consolas" w:cs="Consolas"/>
+          <w:color w:val="000000"/>
+          <w:sz w:val="19"/>
+          <w:szCs w:val="19"/>
+        </w:rPr>
+      </w:pPr>
+      <w:r>
+        <w:rPr>
+          <w:rFonts w:ascii="Consolas" w:hAnsi="Consolas" w:cs="Consolas"/>
+          <w:color w:val="000000"/>
+          <w:sz w:val="19"/>
+          <w:szCs w:val="19"/>
+        </w:rPr>
+        <w:t xml:space="preserve">            datatype: </w:t>
+      </w:r>
+      <w:r>
+        <w:rPr>
+          <w:rFonts w:ascii="Consolas" w:hAnsi="Consolas" w:cs="Consolas"/>
+          <w:color w:val="A31515"/>
+          <w:sz w:val="19"/>
+          <w:szCs w:val="19"/>
+        </w:rPr>
+        <w:t>"Json"</w:t>
+      </w:r>
+      <w:r>
+        <w:rPr>
+          <w:rFonts w:ascii="Consolas" w:hAnsi="Consolas" w:cs="Consolas"/>
+          <w:color w:val="000000"/>
+          <w:sz w:val="19"/>
+          <w:szCs w:val="19"/>
+        </w:rPr>
+        <w:t xml:space="preserve">, </w:t>
+      </w:r>
+      <w:r>
+        <w:rPr>
+          <w:rFonts w:ascii="Consolas" w:hAnsi="Consolas" w:cs="Consolas"/>
+          <w:color w:val="008000"/>
+          <w:sz w:val="19"/>
+          <w:szCs w:val="19"/>
+        </w:rPr>
+        <w:t xml:space="preserve">// Make sure you know you are getting the data in return in the json format, try </w:t>
+      </w:r>
+      <w:proofErr w:type="spellStart"/>
+      <w:r>
+        <w:rPr>
+          <w:rFonts w:ascii="Consolas" w:hAnsi="Consolas" w:cs="Consolas"/>
+          <w:color w:val="008000"/>
+          <w:sz w:val="19"/>
+          <w:szCs w:val="19"/>
+        </w:rPr>
+        <w:t>tocheck</w:t>
+      </w:r>
+      <w:proofErr w:type="spellEnd"/>
+      <w:r>
+        <w:rPr>
+          <w:rFonts w:ascii="Consolas" w:hAnsi="Consolas" w:cs="Consolas"/>
+          <w:color w:val="008000"/>
+          <w:sz w:val="19"/>
+          <w:szCs w:val="19"/>
+        </w:rPr>
+        <w:t xml:space="preserve"> it by postman </w:t>
+      </w:r>
+    </w:p>
+    <w:p>
+      <w:pPr>
+        <w:autoSpaceDE w:val="0"/>
+        <w:autoSpaceDN w:val="0"/>
+        <w:adjustRightInd w:val="0"/>
+        <w:spacing w:after="0" w:line="240" w:lineRule="auto"/>
+        <w:rPr>
+          <w:rFonts w:ascii="Consolas" w:hAnsi="Consolas" w:cs="Consolas"/>
+          <w:color w:val="000000"/>
+          <w:sz w:val="19"/>
+          <w:szCs w:val="19"/>
+        </w:rPr>
+      </w:pPr>
+      <w:r>
+        <w:rPr>
+          <w:rFonts w:ascii="Consolas" w:hAnsi="Consolas" w:cs="Consolas"/>
+          <w:color w:val="000000"/>
+          <w:sz w:val="19"/>
+          <w:szCs w:val="19"/>
+        </w:rPr>
+        <w:t xml:space="preserve">                </w:t>
+      </w:r>
+      <w:r>
+        <w:rPr>
+          <w:rFonts w:ascii="Consolas" w:hAnsi="Consolas" w:cs="Consolas"/>
+          <w:color w:val="008000"/>
+          <w:sz w:val="19"/>
+          <w:szCs w:val="19"/>
+        </w:rPr>
+        <w:t xml:space="preserve">//Gethttps://localhost:44362/Admin/MenuItems/GetSubCategories the data format will be like </w:t>
+      </w:r>
+      <w:proofErr w:type="gramStart"/>
+      <w:r>
+        <w:rPr>
+          <w:rFonts w:ascii="Consolas" w:hAnsi="Consolas" w:cs="Consolas"/>
+          <w:color w:val="008000"/>
+          <w:sz w:val="19"/>
+          <w:szCs w:val="19"/>
+        </w:rPr>
+        <w:t>[{ value</w:t>
+      </w:r>
+      <w:proofErr w:type="gramEnd"/>
+      <w:r>
+        <w:rPr>
+          <w:rFonts w:ascii="Consolas" w:hAnsi="Consolas" w:cs="Consolas"/>
+          <w:color w:val="008000"/>
+          <w:sz w:val="19"/>
+          <w:szCs w:val="19"/>
+        </w:rPr>
+        <w:t>:1, text}, {value:2, text: cat name}, {</w:t>
+      </w:r>
+      <w:proofErr w:type="spellStart"/>
+      <w:r>
+        <w:rPr>
+          <w:rFonts w:ascii="Consolas" w:hAnsi="Consolas" w:cs="Consolas"/>
+          <w:color w:val="008000"/>
+          <w:sz w:val="19"/>
+          <w:szCs w:val="19"/>
+        </w:rPr>
+        <w:t>etc</w:t>
+      </w:r>
+      <w:proofErr w:type="spellEnd"/>
+      <w:r>
+        <w:rPr>
+          <w:rFonts w:ascii="Consolas" w:hAnsi="Consolas" w:cs="Consolas"/>
+          <w:color w:val="008000"/>
+          <w:sz w:val="19"/>
+          <w:szCs w:val="19"/>
+        </w:rPr>
+        <w:t>}]</w:t>
+      </w:r>
+    </w:p>
+    <w:p>
+      <w:pPr>
+        <w:autoSpaceDE w:val="0"/>
+        <w:autoSpaceDN w:val="0"/>
+        <w:adjustRightInd w:val="0"/>
+        <w:spacing w:after="0" w:line="240" w:lineRule="auto"/>
+        <w:rPr>
+          <w:rFonts w:ascii="Consolas" w:hAnsi="Consolas" w:cs="Consolas"/>
+          <w:color w:val="000000"/>
+          <w:sz w:val="19"/>
+          <w:szCs w:val="19"/>
+        </w:rPr>
+      </w:pPr>
+      <w:r>
+        <w:rPr>
+          <w:rFonts w:ascii="Consolas" w:hAnsi="Consolas" w:cs="Consolas"/>
+          <w:color w:val="000000"/>
+          <w:sz w:val="19"/>
+          <w:szCs w:val="19"/>
+        </w:rPr>
+        <w:t xml:space="preserve">                </w:t>
+      </w:r>
+      <w:r>
+        <w:rPr>
+          <w:rFonts w:ascii="Consolas" w:hAnsi="Consolas" w:cs="Consolas"/>
+          <w:color w:val="008000"/>
+          <w:sz w:val="19"/>
+          <w:szCs w:val="19"/>
+        </w:rPr>
+        <w:t>// You can also send/receive data in other formats</w:t>
+      </w:r>
+    </w:p>
+    <w:p>
+      <w:pPr>
+        <w:autoSpaceDE w:val="0"/>
+        <w:autoSpaceDN w:val="0"/>
+        <w:adjustRightInd w:val="0"/>
+        <w:spacing w:after="0" w:line="240" w:lineRule="auto"/>
+        <w:rPr>
+          <w:rFonts w:ascii="Consolas" w:hAnsi="Consolas" w:cs="Consolas"/>
+          <w:color w:val="000000"/>
+          <w:sz w:val="19"/>
+          <w:szCs w:val="19"/>
+        </w:rPr>
+      </w:pPr>
+      <w:r>
+        <w:rPr>
+          <w:rFonts w:ascii="Consolas" w:hAnsi="Consolas" w:cs="Consolas"/>
+          <w:color w:val="000000"/>
+          <w:sz w:val="19"/>
+          <w:szCs w:val="19"/>
+        </w:rPr>
+        <w:t xml:space="preserve">                data: </w:t>
+      </w:r>
+      <w:proofErr w:type="gramStart"/>
+      <w:r>
+        <w:rPr>
+          <w:rFonts w:ascii="Consolas" w:hAnsi="Consolas" w:cs="Consolas"/>
+          <w:color w:val="000000"/>
+          <w:sz w:val="19"/>
+          <w:szCs w:val="19"/>
+        </w:rPr>
+        <w:t xml:space="preserve">{ </w:t>
+      </w:r>
+      <w:proofErr w:type="spellStart"/>
+      <w:r>
+        <w:rPr>
+          <w:rFonts w:ascii="Consolas" w:hAnsi="Consolas" w:cs="Consolas"/>
+          <w:color w:val="000000"/>
+          <w:sz w:val="19"/>
+          <w:szCs w:val="19"/>
+        </w:rPr>
+        <w:t>CategoryIdInController</w:t>
+      </w:r>
+      <w:proofErr w:type="spellEnd"/>
+      <w:proofErr w:type="gramEnd"/>
+      <w:r>
+        <w:rPr>
+          <w:rFonts w:ascii="Consolas" w:hAnsi="Consolas" w:cs="Consolas"/>
+          <w:color w:val="000000"/>
+          <w:sz w:val="19"/>
+          <w:szCs w:val="19"/>
+        </w:rPr>
+        <w:t>: $(</w:t>
+      </w:r>
+      <w:proofErr w:type="spellStart"/>
+      <w:r>
+        <w:rPr>
+          <w:rFonts w:ascii="Consolas" w:hAnsi="Consolas" w:cs="Consolas"/>
+          <w:color w:val="000000"/>
+          <w:sz w:val="19"/>
+          <w:szCs w:val="19"/>
+        </w:rPr>
+        <w:t>CategoryId</w:t>
+      </w:r>
+      <w:proofErr w:type="spellEnd"/>
+      <w:r>
+        <w:rPr>
+          <w:rFonts w:ascii="Consolas" w:hAnsi="Consolas" w:cs="Consolas"/>
+          <w:color w:val="000000"/>
+          <w:sz w:val="19"/>
+          <w:szCs w:val="19"/>
+        </w:rPr>
+        <w:t>).</w:t>
+      </w:r>
+      <w:proofErr w:type="spellStart"/>
+      <w:r>
+        <w:rPr>
+          <w:rFonts w:ascii="Consolas" w:hAnsi="Consolas" w:cs="Consolas"/>
+          <w:color w:val="000000"/>
+          <w:sz w:val="19"/>
+          <w:szCs w:val="19"/>
+        </w:rPr>
+        <w:t>val</w:t>
+      </w:r>
+      <w:proofErr w:type="spellEnd"/>
+      <w:r>
+        <w:rPr>
+          <w:rFonts w:ascii="Consolas" w:hAnsi="Consolas" w:cs="Consolas"/>
+          <w:color w:val="000000"/>
+          <w:sz w:val="19"/>
+          <w:szCs w:val="19"/>
+        </w:rPr>
+        <w:t>() },</w:t>
+      </w:r>
+      <w:r>
+        <w:rPr>
+          <w:rFonts w:ascii="Consolas" w:hAnsi="Consolas" w:cs="Consolas"/>
+          <w:color w:val="008000"/>
+          <w:sz w:val="19"/>
+          <w:szCs w:val="19"/>
+        </w:rPr>
+        <w:t xml:space="preserve">// Here we write the Id in the controller action and the one we are </w:t>
+      </w:r>
+      <w:proofErr w:type="spellStart"/>
+      <w:r>
+        <w:rPr>
+          <w:rFonts w:ascii="Consolas" w:hAnsi="Consolas" w:cs="Consolas"/>
+          <w:color w:val="008000"/>
+          <w:sz w:val="19"/>
+          <w:szCs w:val="19"/>
+        </w:rPr>
+        <w:t>sending.I</w:t>
+      </w:r>
+      <w:proofErr w:type="spellEnd"/>
+      <w:r>
+        <w:rPr>
+          <w:rFonts w:ascii="Consolas" w:hAnsi="Consolas" w:cs="Consolas"/>
+          <w:color w:val="008000"/>
+          <w:sz w:val="19"/>
+          <w:szCs w:val="19"/>
+        </w:rPr>
+        <w:t xml:space="preserve"> have selected the Id from DOM using </w:t>
+      </w:r>
+      <w:proofErr w:type="spellStart"/>
+      <w:r>
+        <w:rPr>
+          <w:rFonts w:ascii="Consolas" w:hAnsi="Consolas" w:cs="Consolas"/>
+          <w:color w:val="008000"/>
+          <w:sz w:val="19"/>
+          <w:szCs w:val="19"/>
+        </w:rPr>
+        <w:t>Jquery</w:t>
+      </w:r>
+      <w:proofErr w:type="spellEnd"/>
+    </w:p>
+    <w:p>
+      <w:pPr>
+        <w:autoSpaceDE w:val="0"/>
+        <w:autoSpaceDN w:val="0"/>
+        <w:adjustRightInd w:val="0"/>
+        <w:spacing w:after="0" w:line="240" w:lineRule="auto"/>
+        <w:rPr>
+          <w:rFonts w:ascii="Consolas" w:hAnsi="Consolas" w:cs="Consolas"/>
+          <w:color w:val="000000"/>
+          <w:sz w:val="19"/>
+          <w:szCs w:val="19"/>
+        </w:rPr>
+      </w:pPr>
+      <w:r>
+        <w:rPr>
+          <w:rFonts w:ascii="Consolas" w:hAnsi="Consolas" w:cs="Consolas"/>
+          <w:color w:val="000000"/>
+          <w:sz w:val="19"/>
+          <w:szCs w:val="19"/>
+        </w:rPr>
+        <w:t xml:space="preserve">                success: </w:t>
+      </w:r>
+      <w:r>
+        <w:rPr>
+          <w:rFonts w:ascii="Consolas" w:hAnsi="Consolas" w:cs="Consolas"/>
+          <w:color w:val="0000FF"/>
+          <w:sz w:val="19"/>
+          <w:szCs w:val="19"/>
+        </w:rPr>
+        <w:t>function</w:t>
+      </w:r>
+      <w:r>
+        <w:rPr>
+          <w:rFonts w:ascii="Consolas" w:hAnsi="Consolas" w:cs="Consolas"/>
+          <w:color w:val="000000"/>
+          <w:sz w:val="19"/>
+          <w:szCs w:val="19"/>
+        </w:rPr>
+        <w:t xml:space="preserve"> (data) {</w:t>
+      </w:r>
+    </w:p>
+    <w:p>
+      <w:pPr>
+        <w:autoSpaceDE w:val="0"/>
+        <w:autoSpaceDN w:val="0"/>
+        <w:adjustRightInd w:val="0"/>
+        <w:spacing w:after="0" w:line="240" w:lineRule="auto"/>
+        <w:rPr>
+          <w:rFonts w:ascii="Consolas" w:hAnsi="Consolas" w:cs="Consolas"/>
+          <w:color w:val="000000"/>
+          <w:sz w:val="19"/>
+          <w:szCs w:val="19"/>
+        </w:rPr>
+      </w:pPr>
+      <w:r>
+        <w:rPr>
+          <w:rFonts w:ascii="Consolas" w:hAnsi="Consolas" w:cs="Consolas"/>
+          <w:color w:val="000000"/>
+          <w:sz w:val="19"/>
+          <w:szCs w:val="19"/>
+        </w:rPr>
+        <w:t xml:space="preserve">                $(</w:t>
+      </w:r>
+      <w:r>
+        <w:rPr>
+          <w:rFonts w:ascii="Consolas" w:hAnsi="Consolas" w:cs="Consolas"/>
+          <w:color w:val="A31515"/>
+          <w:sz w:val="19"/>
+          <w:szCs w:val="19"/>
+        </w:rPr>
+        <w:t>'#</w:t>
+      </w:r>
+      <w:proofErr w:type="spellStart"/>
+      <w:r>
+        <w:rPr>
+          <w:rFonts w:ascii="Consolas" w:hAnsi="Consolas" w:cs="Consolas"/>
+          <w:color w:val="0000FF"/>
+          <w:sz w:val="19"/>
+          <w:szCs w:val="19"/>
+        </w:rPr>
+        <w:t>SubCategoryId</w:t>
+      </w:r>
+      <w:proofErr w:type="spellEnd"/>
+      <w:r>
+        <w:rPr>
+          <w:rFonts w:ascii="Consolas" w:hAnsi="Consolas" w:cs="Consolas"/>
+          <w:color w:val="A31515"/>
+          <w:sz w:val="19"/>
+          <w:szCs w:val="19"/>
+        </w:rPr>
+        <w:t>'</w:t>
+      </w:r>
+      <w:proofErr w:type="gramStart"/>
+      <w:r>
+        <w:rPr>
+          <w:rFonts w:ascii="Consolas" w:hAnsi="Consolas" w:cs="Consolas"/>
+          <w:color w:val="000000"/>
+          <w:sz w:val="19"/>
+          <w:szCs w:val="19"/>
+        </w:rPr>
+        <w:t>).empty</w:t>
+      </w:r>
+      <w:proofErr w:type="gramEnd"/>
+      <w:r>
+        <w:rPr>
+          <w:rFonts w:ascii="Consolas" w:hAnsi="Consolas" w:cs="Consolas"/>
+          <w:color w:val="000000"/>
+          <w:sz w:val="19"/>
+          <w:szCs w:val="19"/>
+        </w:rPr>
+        <w:t>();</w:t>
+      </w:r>
+      <w:r>
+        <w:rPr>
+          <w:rFonts w:ascii="Consolas" w:hAnsi="Consolas" w:cs="Consolas"/>
+          <w:color w:val="008000"/>
+          <w:sz w:val="19"/>
+          <w:szCs w:val="19"/>
+        </w:rPr>
+        <w:t>/* To make the sub category list empty, make sure you call this method in correct syntax way*/</w:t>
+      </w:r>
+    </w:p>
+    <w:p>
+      <w:pPr>
+        <w:autoSpaceDE w:val="0"/>
+        <w:autoSpaceDN w:val="0"/>
+        <w:adjustRightInd w:val="0"/>
+        <w:spacing w:after="0" w:line="240" w:lineRule="auto"/>
+        <w:rPr>
+          <w:rFonts w:ascii="Consolas" w:hAnsi="Consolas" w:cs="Consolas"/>
+          <w:color w:val="000000"/>
+          <w:sz w:val="19"/>
+          <w:szCs w:val="19"/>
+        </w:rPr>
+      </w:pPr>
+      <w:r>
+        <w:rPr>
+          <w:rFonts w:ascii="Consolas" w:hAnsi="Consolas" w:cs="Consolas"/>
+          <w:color w:val="000000"/>
+          <w:sz w:val="19"/>
+          <w:szCs w:val="19"/>
+        </w:rPr>
+        <w:t xml:space="preserve">                $(</w:t>
+      </w:r>
+      <w:r>
+        <w:rPr>
+          <w:rFonts w:ascii="Consolas" w:hAnsi="Consolas" w:cs="Consolas"/>
+          <w:color w:val="A31515"/>
+          <w:sz w:val="19"/>
+          <w:szCs w:val="19"/>
+        </w:rPr>
+        <w:t>'#</w:t>
+      </w:r>
+      <w:proofErr w:type="spellStart"/>
+      <w:r>
+        <w:rPr>
+          <w:rFonts w:ascii="Consolas" w:hAnsi="Consolas" w:cs="Consolas"/>
+          <w:color w:val="0000FF"/>
+          <w:sz w:val="19"/>
+          <w:szCs w:val="19"/>
+        </w:rPr>
+        <w:t>SubCategoryId</w:t>
+      </w:r>
+      <w:proofErr w:type="spellEnd"/>
+      <w:r>
+        <w:rPr>
+          <w:rFonts w:ascii="Consolas" w:hAnsi="Consolas" w:cs="Consolas"/>
+          <w:color w:val="A31515"/>
+          <w:sz w:val="19"/>
+          <w:szCs w:val="19"/>
+        </w:rPr>
+        <w:t>'</w:t>
+      </w:r>
+      <w:proofErr w:type="gramStart"/>
+      <w:r>
+        <w:rPr>
+          <w:rFonts w:ascii="Consolas" w:hAnsi="Consolas" w:cs="Consolas"/>
+          <w:color w:val="000000"/>
+          <w:sz w:val="19"/>
+          <w:szCs w:val="19"/>
+        </w:rPr>
+        <w:t>).append</w:t>
+      </w:r>
+      <w:proofErr w:type="gramEnd"/>
+      <w:r>
+        <w:rPr>
+          <w:rFonts w:ascii="Consolas" w:hAnsi="Consolas" w:cs="Consolas"/>
+          <w:color w:val="000000"/>
+          <w:sz w:val="19"/>
+          <w:szCs w:val="19"/>
+        </w:rPr>
+        <w:t>(</w:t>
+      </w:r>
+      <w:r>
+        <w:rPr>
+          <w:rFonts w:ascii="Consolas" w:hAnsi="Consolas" w:cs="Consolas"/>
+          <w:color w:val="A31515"/>
+          <w:sz w:val="19"/>
+          <w:szCs w:val="19"/>
+        </w:rPr>
+        <w:t>"&lt;option  value= 0&gt;Please select one &lt;/option&gt;"</w:t>
+      </w:r>
+      <w:r>
+        <w:rPr>
+          <w:rFonts w:ascii="Consolas" w:hAnsi="Consolas" w:cs="Consolas"/>
+          <w:color w:val="000000"/>
+          <w:sz w:val="19"/>
+          <w:szCs w:val="19"/>
+        </w:rPr>
+        <w:t>);</w:t>
+      </w:r>
+    </w:p>
+    <w:p>
+      <w:pPr>
+        <w:autoSpaceDE w:val="0"/>
+        <w:autoSpaceDN w:val="0"/>
+        <w:adjustRightInd w:val="0"/>
+        <w:spacing w:after="0" w:line="240" w:lineRule="auto"/>
+        <w:rPr>
+          <w:rFonts w:ascii="Consolas" w:hAnsi="Consolas" w:cs="Consolas"/>
+          <w:color w:val="000000"/>
+          <w:sz w:val="19"/>
+          <w:szCs w:val="19"/>
+        </w:rPr>
+      </w:pPr>
+      <w:r>
+        <w:rPr>
+          <w:rFonts w:ascii="Consolas" w:hAnsi="Consolas" w:cs="Consolas"/>
+          <w:color w:val="000000"/>
+          <w:sz w:val="19"/>
+          <w:szCs w:val="19"/>
+        </w:rPr>
+        <w:t xml:space="preserve">                </w:t>
+      </w:r>
+      <w:r>
+        <w:rPr>
+          <w:rFonts w:ascii="Consolas" w:hAnsi="Consolas" w:cs="Consolas"/>
+          <w:color w:val="0000FF"/>
+          <w:sz w:val="19"/>
+          <w:szCs w:val="19"/>
+        </w:rPr>
+        <w:t>var</w:t>
+      </w:r>
+      <w:r>
+        <w:rPr>
+          <w:rFonts w:ascii="Consolas" w:hAnsi="Consolas" w:cs="Consolas"/>
+          <w:color w:val="000000"/>
+          <w:sz w:val="19"/>
+          <w:szCs w:val="19"/>
+        </w:rPr>
+        <w:t xml:space="preserve"> k = 0;</w:t>
+      </w:r>
+    </w:p>
+    <w:p>
+      <w:pPr>
+        <w:autoSpaceDE w:val="0"/>
+        <w:autoSpaceDN w:val="0"/>
+        <w:adjustRightInd w:val="0"/>
+        <w:spacing w:after="0" w:line="240" w:lineRule="auto"/>
+        <w:rPr>
+          <w:rFonts w:ascii="Consolas" w:hAnsi="Consolas" w:cs="Consolas"/>
+          <w:color w:val="000000"/>
+          <w:sz w:val="19"/>
+          <w:szCs w:val="19"/>
+        </w:rPr>
+      </w:pPr>
+      <w:r>
+        <w:rPr>
+          <w:rFonts w:ascii="Consolas" w:hAnsi="Consolas" w:cs="Consolas"/>
+          <w:color w:val="000000"/>
+          <w:sz w:val="19"/>
+          <w:szCs w:val="19"/>
+        </w:rPr>
+        <w:t xml:space="preserve">                    </w:t>
+      </w:r>
+      <w:r>
+        <w:rPr>
+          <w:rFonts w:ascii="Consolas" w:hAnsi="Consolas" w:cs="Consolas"/>
+          <w:color w:val="0000FF"/>
+          <w:sz w:val="19"/>
+          <w:szCs w:val="19"/>
+        </w:rPr>
+        <w:t>while</w:t>
+      </w:r>
+      <w:r>
+        <w:rPr>
+          <w:rFonts w:ascii="Consolas" w:hAnsi="Consolas" w:cs="Consolas"/>
+          <w:color w:val="000000"/>
+          <w:sz w:val="19"/>
+          <w:szCs w:val="19"/>
+        </w:rPr>
+        <w:t xml:space="preserve"> (k &lt; </w:t>
+      </w:r>
+      <w:proofErr w:type="spellStart"/>
+      <w:proofErr w:type="gramStart"/>
+      <w:r>
+        <w:rPr>
+          <w:rFonts w:ascii="Consolas" w:hAnsi="Consolas" w:cs="Consolas"/>
+          <w:color w:val="000000"/>
+          <w:sz w:val="19"/>
+          <w:szCs w:val="19"/>
+        </w:rPr>
+        <w:t>data.length</w:t>
+      </w:r>
+      <w:proofErr w:type="spellEnd"/>
+      <w:proofErr w:type="gramEnd"/>
+      <w:r>
+        <w:rPr>
+          <w:rFonts w:ascii="Consolas" w:hAnsi="Consolas" w:cs="Consolas"/>
+          <w:color w:val="000000"/>
+          <w:sz w:val="19"/>
+          <w:szCs w:val="19"/>
+        </w:rPr>
+        <w:t>) {</w:t>
+      </w:r>
+    </w:p>
+    <w:p>
+      <w:pPr>
+        <w:autoSpaceDE w:val="0"/>
+        <w:autoSpaceDN w:val="0"/>
+        <w:adjustRightInd w:val="0"/>
+        <w:spacing w:after="0" w:line="240" w:lineRule="auto"/>
+        <w:rPr>
+          <w:rFonts w:ascii="Consolas" w:hAnsi="Consolas" w:cs="Consolas"/>
+          <w:color w:val="000000"/>
+          <w:sz w:val="19"/>
+          <w:szCs w:val="19"/>
+        </w:rPr>
+      </w:pPr>
+      <w:r>
+        <w:rPr>
+          <w:rFonts w:ascii="Consolas" w:hAnsi="Consolas" w:cs="Consolas"/>
+          <w:color w:val="000000"/>
+          <w:sz w:val="19"/>
+          <w:szCs w:val="19"/>
+        </w:rPr>
+        <w:t xml:space="preserve">                        $(</w:t>
+      </w:r>
+      <w:r>
+        <w:rPr>
+          <w:rFonts w:ascii="Consolas" w:hAnsi="Consolas" w:cs="Consolas"/>
+          <w:color w:val="A31515"/>
+          <w:sz w:val="19"/>
+          <w:szCs w:val="19"/>
+        </w:rPr>
+        <w:t>'#</w:t>
+      </w:r>
+      <w:proofErr w:type="spellStart"/>
+      <w:r>
+        <w:rPr>
+          <w:rFonts w:ascii="Consolas" w:hAnsi="Consolas" w:cs="Consolas"/>
+          <w:color w:val="0000FF"/>
+          <w:sz w:val="19"/>
+          <w:szCs w:val="19"/>
+        </w:rPr>
+        <w:t>SubCategoryId</w:t>
+      </w:r>
+      <w:proofErr w:type="spellEnd"/>
+      <w:r>
+        <w:rPr>
+          <w:rFonts w:ascii="Consolas" w:hAnsi="Consolas" w:cs="Consolas"/>
+          <w:color w:val="A31515"/>
+          <w:sz w:val="19"/>
+          <w:szCs w:val="19"/>
+        </w:rPr>
+        <w:t>'</w:t>
+      </w:r>
+      <w:proofErr w:type="gramStart"/>
+      <w:r>
+        <w:rPr>
+          <w:rFonts w:ascii="Consolas" w:hAnsi="Consolas" w:cs="Consolas"/>
+          <w:color w:val="000000"/>
+          <w:sz w:val="19"/>
+          <w:szCs w:val="19"/>
+        </w:rPr>
+        <w:t>).append</w:t>
+      </w:r>
+      <w:proofErr w:type="gramEnd"/>
+      <w:r>
+        <w:rPr>
+          <w:rFonts w:ascii="Consolas" w:hAnsi="Consolas" w:cs="Consolas"/>
+          <w:color w:val="000000"/>
+          <w:sz w:val="19"/>
+          <w:szCs w:val="19"/>
+        </w:rPr>
+        <w:t>(</w:t>
+      </w:r>
+      <w:r>
+        <w:rPr>
+          <w:rFonts w:ascii="Consolas" w:hAnsi="Consolas" w:cs="Consolas"/>
+          <w:color w:val="A31515"/>
+          <w:sz w:val="19"/>
+          <w:szCs w:val="19"/>
+        </w:rPr>
+        <w:t>"&lt;option  value="</w:t>
+      </w:r>
+      <w:r>
+        <w:rPr>
+          <w:rFonts w:ascii="Consolas" w:hAnsi="Consolas" w:cs="Consolas"/>
+          <w:color w:val="000000"/>
+          <w:sz w:val="19"/>
+          <w:szCs w:val="19"/>
+        </w:rPr>
+        <w:t xml:space="preserve"> +data[k].value+</w:t>
+      </w:r>
+      <w:r>
+        <w:rPr>
+          <w:rFonts w:ascii="Consolas" w:hAnsi="Consolas" w:cs="Consolas"/>
+          <w:color w:val="A31515"/>
+          <w:sz w:val="19"/>
+          <w:szCs w:val="19"/>
+        </w:rPr>
+        <w:t>"&gt;"</w:t>
+      </w:r>
+      <w:r>
+        <w:rPr>
+          <w:rFonts w:ascii="Consolas" w:hAnsi="Consolas" w:cs="Consolas"/>
+          <w:color w:val="000000"/>
+          <w:sz w:val="19"/>
+          <w:szCs w:val="19"/>
+        </w:rPr>
+        <w:t xml:space="preserve"> +data[k].text+</w:t>
+      </w:r>
+      <w:r>
+        <w:rPr>
+          <w:rFonts w:ascii="Consolas" w:hAnsi="Consolas" w:cs="Consolas"/>
+          <w:color w:val="A31515"/>
+          <w:sz w:val="19"/>
+          <w:szCs w:val="19"/>
+        </w:rPr>
+        <w:t>"&lt;/option&gt;"</w:t>
+      </w:r>
+      <w:r>
+        <w:rPr>
+          <w:rFonts w:ascii="Consolas" w:hAnsi="Consolas" w:cs="Consolas"/>
+          <w:color w:val="000000"/>
+          <w:sz w:val="19"/>
+          <w:szCs w:val="19"/>
+        </w:rPr>
+        <w:t xml:space="preserve">); </w:t>
+      </w:r>
+      <w:r>
+        <w:rPr>
+          <w:rFonts w:ascii="Consolas" w:hAnsi="Consolas" w:cs="Consolas"/>
+          <w:color w:val="008000"/>
+          <w:sz w:val="19"/>
+          <w:szCs w:val="19"/>
+        </w:rPr>
+        <w:t>// This syntax</w:t>
+      </w:r>
+    </w:p>
+    <w:p>
+      <w:pPr>
+        <w:autoSpaceDE w:val="0"/>
+        <w:autoSpaceDN w:val="0"/>
+        <w:adjustRightInd w:val="0"/>
+        <w:spacing w:after="0" w:line="240" w:lineRule="auto"/>
+        <w:rPr>
+          <w:rFonts w:ascii="Consolas" w:hAnsi="Consolas" w:cs="Consolas"/>
+          <w:color w:val="000000"/>
+          <w:sz w:val="19"/>
+          <w:szCs w:val="19"/>
+        </w:rPr>
+      </w:pPr>
+      <w:r>
+        <w:rPr>
+          <w:rFonts w:ascii="Consolas" w:hAnsi="Consolas" w:cs="Consolas"/>
+          <w:color w:val="000000"/>
+          <w:sz w:val="19"/>
+          <w:szCs w:val="19"/>
+        </w:rPr>
+        <w:t xml:space="preserve">                        k++;</w:t>
+      </w:r>
+    </w:p>
+    <w:p>
+      <w:pPr>
+        <w:autoSpaceDE w:val="0"/>
+        <w:autoSpaceDN w:val="0"/>
+        <w:adjustRightInd w:val="0"/>
+        <w:spacing w:after="0" w:line="240" w:lineRule="auto"/>
+        <w:rPr>
+          <w:rFonts w:ascii="Consolas" w:hAnsi="Consolas" w:cs="Consolas"/>
+          <w:color w:val="000000"/>
+          <w:sz w:val="19"/>
+          <w:szCs w:val="19"/>
+        </w:rPr>
+      </w:pPr>
+      <w:r>
+        <w:rPr>
+          <w:rFonts w:ascii="Consolas" w:hAnsi="Consolas" w:cs="Consolas"/>
+          <w:color w:val="000000"/>
+          <w:sz w:val="19"/>
+          <w:szCs w:val="19"/>
+        </w:rPr>
+        <w:t xml:space="preserve">                        </w:t>
+      </w:r>
+      <w:r>
+        <w:rPr>
+          <w:rFonts w:ascii="Consolas" w:hAnsi="Consolas" w:cs="Consolas"/>
+          <w:color w:val="008000"/>
+          <w:sz w:val="19"/>
+          <w:szCs w:val="19"/>
+        </w:rPr>
+        <w:t xml:space="preserve">//The syntax above is extremely </w:t>
+      </w:r>
+      <w:proofErr w:type="gramStart"/>
+      <w:r>
+        <w:rPr>
+          <w:rFonts w:ascii="Consolas" w:hAnsi="Consolas" w:cs="Consolas"/>
+          <w:color w:val="008000"/>
+          <w:sz w:val="19"/>
+          <w:szCs w:val="19"/>
+        </w:rPr>
+        <w:t>crucial ,</w:t>
+      </w:r>
+      <w:proofErr w:type="gramEnd"/>
+      <w:r>
+        <w:rPr>
+          <w:rFonts w:ascii="Consolas" w:hAnsi="Consolas" w:cs="Consolas"/>
+          <w:color w:val="008000"/>
+          <w:sz w:val="19"/>
+          <w:szCs w:val="19"/>
+        </w:rPr>
+        <w:t xml:space="preserve"> make sure you write it in the correct way, otherwise will go crazy.</w:t>
+      </w:r>
+    </w:p>
+    <w:p>
+      <w:pPr>
+        <w:autoSpaceDE w:val="0"/>
+        <w:autoSpaceDN w:val="0"/>
+        <w:adjustRightInd w:val="0"/>
+        <w:spacing w:after="0" w:line="240" w:lineRule="auto"/>
+        <w:rPr>
+          <w:rFonts w:ascii="Consolas" w:hAnsi="Consolas" w:cs="Consolas"/>
+          <w:color w:val="000000"/>
+          <w:sz w:val="19"/>
+          <w:szCs w:val="19"/>
+        </w:rPr>
+      </w:pPr>
+      <w:r>
+        <w:rPr>
+          <w:rFonts w:ascii="Consolas" w:hAnsi="Consolas" w:cs="Consolas"/>
+          <w:color w:val="000000"/>
+          <w:sz w:val="19"/>
+          <w:szCs w:val="19"/>
+        </w:rPr>
+        <w:t xml:space="preserve">                        </w:t>
+      </w:r>
+      <w:proofErr w:type="gramStart"/>
+      <w:r>
+        <w:rPr>
+          <w:rFonts w:ascii="Consolas" w:hAnsi="Consolas" w:cs="Consolas"/>
+          <w:color w:val="000000"/>
+          <w:sz w:val="19"/>
+          <w:szCs w:val="19"/>
+        </w:rPr>
+        <w:t>console.log(</w:t>
+      </w:r>
+      <w:proofErr w:type="gramEnd"/>
+      <w:r>
+        <w:rPr>
+          <w:rFonts w:ascii="Consolas" w:hAnsi="Consolas" w:cs="Consolas"/>
+          <w:color w:val="A31515"/>
+          <w:sz w:val="19"/>
+          <w:szCs w:val="19"/>
+        </w:rPr>
+        <w:t>"value"</w:t>
+      </w:r>
+      <w:r>
+        <w:rPr>
+          <w:rFonts w:ascii="Consolas" w:hAnsi="Consolas" w:cs="Consolas"/>
+          <w:color w:val="000000"/>
+          <w:sz w:val="19"/>
+          <w:szCs w:val="19"/>
+        </w:rPr>
+        <w:t xml:space="preserve"> + data[k].value);</w:t>
+      </w:r>
+    </w:p>
+    <w:p>
+      <w:pPr>
+        <w:autoSpaceDE w:val="0"/>
+        <w:autoSpaceDN w:val="0"/>
+        <w:adjustRightInd w:val="0"/>
+        <w:spacing w:after="0" w:line="240" w:lineRule="auto"/>
+        <w:rPr>
+          <w:rFonts w:ascii="Consolas" w:hAnsi="Consolas" w:cs="Consolas"/>
+          <w:color w:val="000000"/>
+          <w:sz w:val="19"/>
+          <w:szCs w:val="19"/>
+        </w:rPr>
+      </w:pPr>
+      <w:r>
+        <w:rPr>
+          <w:rFonts w:ascii="Consolas" w:hAnsi="Consolas" w:cs="Consolas"/>
+          <w:color w:val="000000"/>
+          <w:sz w:val="19"/>
+          <w:szCs w:val="19"/>
+        </w:rPr>
+        <w:t xml:space="preserve">                        </w:t>
+      </w:r>
+      <w:proofErr w:type="gramStart"/>
+      <w:r>
+        <w:rPr>
+          <w:rFonts w:ascii="Consolas" w:hAnsi="Consolas" w:cs="Consolas"/>
+          <w:color w:val="000000"/>
+          <w:sz w:val="19"/>
+          <w:szCs w:val="19"/>
+        </w:rPr>
+        <w:t>console.log(</w:t>
+      </w:r>
+      <w:proofErr w:type="gramEnd"/>
+      <w:r>
+        <w:rPr>
+          <w:rFonts w:ascii="Consolas" w:hAnsi="Consolas" w:cs="Consolas"/>
+          <w:color w:val="A31515"/>
+          <w:sz w:val="19"/>
+          <w:szCs w:val="19"/>
+        </w:rPr>
+        <w:t>"text"</w:t>
+      </w:r>
+      <w:r>
+        <w:rPr>
+          <w:rFonts w:ascii="Consolas" w:hAnsi="Consolas" w:cs="Consolas"/>
+          <w:color w:val="000000"/>
+          <w:sz w:val="19"/>
+          <w:szCs w:val="19"/>
+        </w:rPr>
+        <w:t xml:space="preserve"> + data[k].value);</w:t>
+      </w:r>
+    </w:p>
+    <w:p>
+      <w:pPr>
+        <w:autoSpaceDE w:val="0"/>
+        <w:autoSpaceDN w:val="0"/>
+        <w:adjustRightInd w:val="0"/>
+        <w:spacing w:after="0" w:line="240" w:lineRule="auto"/>
+        <w:rPr>
+          <w:rFonts w:ascii="Consolas" w:hAnsi="Consolas" w:cs="Consolas"/>
+          <w:color w:val="000000"/>
+          <w:sz w:val="19"/>
+          <w:szCs w:val="19"/>
+        </w:rPr>
+      </w:pPr>
+      <w:r>
+        <w:rPr>
+          <w:rFonts w:ascii="Consolas" w:hAnsi="Consolas" w:cs="Consolas"/>
+          <w:color w:val="000000"/>
+          <w:sz w:val="19"/>
+          <w:szCs w:val="19"/>
+        </w:rPr>
+        <w:t xml:space="preserve">                    }</w:t>
+      </w:r>
+    </w:p>
+    <w:p>
+      <w:pPr>
+        <w:autoSpaceDE w:val="0"/>
+        <w:autoSpaceDN w:val="0"/>
+        <w:adjustRightInd w:val="0"/>
+        <w:spacing w:after="0" w:line="240" w:lineRule="auto"/>
+        <w:rPr>
+          <w:rFonts w:ascii="Consolas" w:hAnsi="Consolas" w:cs="Consolas"/>
+          <w:color w:val="000000"/>
+          <w:sz w:val="19"/>
+          <w:szCs w:val="19"/>
+        </w:rPr>
+      </w:pPr>
+      <w:r>
+        <w:rPr>
+          <w:rFonts w:ascii="Consolas" w:hAnsi="Consolas" w:cs="Consolas"/>
+          <w:color w:val="000000"/>
+          <w:sz w:val="19"/>
+          <w:szCs w:val="19"/>
+        </w:rPr>
+        <w:t xml:space="preserve">                },</w:t>
+      </w:r>
+    </w:p>
+    <w:p>
+      <w:pPr>
+        <w:autoSpaceDE w:val="0"/>
+        <w:autoSpaceDN w:val="0"/>
+        <w:adjustRightInd w:val="0"/>
+        <w:spacing w:after="0" w:line="240" w:lineRule="auto"/>
+        <w:rPr>
+          <w:rFonts w:ascii="Consolas" w:hAnsi="Consolas" w:cs="Consolas"/>
+          <w:color w:val="000000"/>
+          <w:sz w:val="19"/>
+          <w:szCs w:val="19"/>
+        </w:rPr>
+      </w:pPr>
+      <w:r>
+        <w:rPr>
+          <w:rFonts w:ascii="Consolas" w:hAnsi="Consolas" w:cs="Consolas"/>
+          <w:color w:val="000000"/>
+          <w:sz w:val="19"/>
+          <w:szCs w:val="19"/>
+        </w:rPr>
+        <w:t xml:space="preserve">                error: </w:t>
+      </w:r>
+      <w:r>
+        <w:rPr>
+          <w:rFonts w:ascii="Consolas" w:hAnsi="Consolas" w:cs="Consolas"/>
+          <w:color w:val="0000FF"/>
+          <w:sz w:val="19"/>
+          <w:szCs w:val="19"/>
+        </w:rPr>
+        <w:t>function</w:t>
+      </w:r>
+      <w:r>
+        <w:rPr>
+          <w:rFonts w:ascii="Consolas" w:hAnsi="Consolas" w:cs="Consolas"/>
+          <w:color w:val="000000"/>
+          <w:sz w:val="19"/>
+          <w:szCs w:val="19"/>
+        </w:rPr>
+        <w:t>(</w:t>
+      </w:r>
+      <w:proofErr w:type="spellStart"/>
+      <w:r>
+        <w:rPr>
+          <w:rFonts w:ascii="Consolas" w:hAnsi="Consolas" w:cs="Consolas"/>
+          <w:color w:val="000000"/>
+          <w:sz w:val="19"/>
+          <w:szCs w:val="19"/>
+        </w:rPr>
+        <w:t>reponse</w:t>
+      </w:r>
+      <w:proofErr w:type="spellEnd"/>
+      <w:r>
+        <w:rPr>
+          <w:rFonts w:ascii="Consolas" w:hAnsi="Consolas" w:cs="Consolas"/>
+          <w:color w:val="000000"/>
+          <w:sz w:val="19"/>
+          <w:szCs w:val="19"/>
+        </w:rPr>
+        <w:t>) {</w:t>
+      </w:r>
+    </w:p>
+    <w:p>
+      <w:pPr>
+        <w:autoSpaceDE w:val="0"/>
+        <w:autoSpaceDN w:val="0"/>
+        <w:adjustRightInd w:val="0"/>
+        <w:spacing w:after="0" w:line="240" w:lineRule="auto"/>
+        <w:rPr>
+          <w:rFonts w:ascii="Consolas" w:hAnsi="Consolas" w:cs="Consolas"/>
+          <w:color w:val="000000"/>
+          <w:sz w:val="19"/>
+          <w:szCs w:val="19"/>
+        </w:rPr>
+      </w:pPr>
+      <w:r>
+        <w:rPr>
+          <w:rFonts w:ascii="Consolas" w:hAnsi="Consolas" w:cs="Consolas"/>
+          <w:color w:val="000000"/>
+          <w:sz w:val="19"/>
+          <w:szCs w:val="19"/>
+        </w:rPr>
+        <w:t xml:space="preserve">                    </w:t>
+      </w:r>
+      <w:proofErr w:type="gramStart"/>
+      <w:r>
+        <w:rPr>
+          <w:rFonts w:ascii="Consolas" w:hAnsi="Consolas" w:cs="Consolas"/>
+          <w:color w:val="000000"/>
+          <w:sz w:val="19"/>
+          <w:szCs w:val="19"/>
+        </w:rPr>
+        <w:t>alert(</w:t>
+      </w:r>
+      <w:proofErr w:type="gramEnd"/>
+      <w:r>
+        <w:rPr>
+          <w:rFonts w:ascii="Consolas" w:hAnsi="Consolas" w:cs="Consolas"/>
+          <w:color w:val="A31515"/>
+          <w:sz w:val="19"/>
+          <w:szCs w:val="19"/>
+        </w:rPr>
+        <w:t>"error : No Category found "</w:t>
+      </w:r>
+      <w:r>
+        <w:rPr>
+          <w:rFonts w:ascii="Consolas" w:hAnsi="Consolas" w:cs="Consolas"/>
+          <w:color w:val="000000"/>
+          <w:sz w:val="19"/>
+          <w:szCs w:val="19"/>
+        </w:rPr>
+        <w:t xml:space="preserve"> + </w:t>
+      </w:r>
+      <w:proofErr w:type="spellStart"/>
+      <w:r>
+        <w:rPr>
+          <w:rFonts w:ascii="Consolas" w:hAnsi="Consolas" w:cs="Consolas"/>
+          <w:color w:val="000000"/>
+          <w:sz w:val="19"/>
+          <w:szCs w:val="19"/>
+        </w:rPr>
+        <w:t>reponse</w:t>
+      </w:r>
+      <w:proofErr w:type="spellEnd"/>
+      <w:r>
+        <w:rPr>
+          <w:rFonts w:ascii="Consolas" w:hAnsi="Consolas" w:cs="Consolas"/>
+          <w:color w:val="000000"/>
+          <w:sz w:val="19"/>
+          <w:szCs w:val="19"/>
+        </w:rPr>
+        <w:t>);</w:t>
+      </w:r>
+    </w:p>
+    <w:p>
+      <w:pPr>
+        <w:autoSpaceDE w:val="0"/>
+        <w:autoSpaceDN w:val="0"/>
+        <w:adjustRightInd w:val="0"/>
+        <w:spacing w:after="0" w:line="240" w:lineRule="auto"/>
+        <w:rPr>
+          <w:rFonts w:ascii="Consolas" w:hAnsi="Consolas" w:cs="Consolas"/>
+          <w:color w:val="000000"/>
+          <w:sz w:val="19"/>
+          <w:szCs w:val="19"/>
+        </w:rPr>
+      </w:pPr>
+      <w:r>
+        <w:rPr>
+          <w:rFonts w:ascii="Consolas" w:hAnsi="Consolas" w:cs="Consolas"/>
+          <w:color w:val="000000"/>
+          <w:sz w:val="19"/>
+          <w:szCs w:val="19"/>
+        </w:rPr>
+        <w:t xml:space="preserve">                }</w:t>
+      </w:r>
+    </w:p>
+    <w:p>
+      <w:pPr>
+        <w:autoSpaceDE w:val="0"/>
+        <w:autoSpaceDN w:val="0"/>
+        <w:adjustRightInd w:val="0"/>
+        <w:spacing w:after="0" w:line="240" w:lineRule="auto"/>
+        <w:rPr>
+          <w:rFonts w:ascii="Consolas" w:hAnsi="Consolas" w:cs="Consolas"/>
+          <w:color w:val="000000"/>
+          <w:sz w:val="19"/>
+          <w:szCs w:val="19"/>
+        </w:rPr>
+      </w:pPr>
+      <w:r>
+        <w:rPr>
+          <w:rFonts w:ascii="Consolas" w:hAnsi="Consolas" w:cs="Consolas"/>
+          <w:color w:val="000000"/>
+          <w:sz w:val="19"/>
+          <w:szCs w:val="19"/>
+        </w:rPr>
+        <w:t xml:space="preserve">            });</w:t>
+      </w:r>
+    </w:p>
+    <w:p>
+      <w:pPr>
+        <w:autoSpaceDE w:val="0"/>
+        <w:autoSpaceDN w:val="0"/>
+        <w:adjustRightInd w:val="0"/>
+        <w:spacing w:after="0" w:line="240" w:lineRule="auto"/>
+        <w:rPr>
+          <w:rFonts w:ascii="Consolas" w:hAnsi="Consolas" w:cs="Consolas"/>
+          <w:color w:val="000000"/>
+          <w:sz w:val="19"/>
+          <w:szCs w:val="19"/>
+        </w:rPr>
+      </w:pPr>
+      <w:r>
+        <w:rPr>
+          <w:rFonts w:ascii="Consolas" w:hAnsi="Consolas" w:cs="Consolas"/>
+          <w:color w:val="000000"/>
+          <w:sz w:val="19"/>
+          <w:szCs w:val="19"/>
+        </w:rPr>
+        <w:t xml:space="preserve">        }</w:t>
+      </w:r>
+    </w:p>
+    <w:p>
+      <w:pPr>
+        <w:tabs>
+          <w:tab w:val="left" w:pos="2904"/>
+        </w:tabs>
+        <w:spacing w:after="0" w:line="240" w:lineRule="auto"/>
+        <w:rPr>
+          <w:rFonts w:ascii="Consolas" w:hAnsi="Consolas" w:cs="Consolas"/>
+          <w:color w:val="0000FF"/>
+          <w:sz w:val="19"/>
+          <w:szCs w:val="19"/>
+        </w:rPr>
+      </w:pPr>
+      <w:r>
+        <w:rPr>
+          <w:rFonts w:ascii="Consolas" w:hAnsi="Consolas" w:cs="Consolas"/>
+          <w:color w:val="000000"/>
+          <w:sz w:val="19"/>
+          <w:szCs w:val="19"/>
+        </w:rPr>
+        <w:t xml:space="preserve">    </w:t>
+      </w:r>
+      <w:r>
+        <w:rPr>
+          <w:rFonts w:ascii="Consolas" w:hAnsi="Consolas" w:cs="Consolas"/>
+          <w:color w:val="0000FF"/>
+          <w:sz w:val="19"/>
+          <w:szCs w:val="19"/>
+        </w:rPr>
+        <w:t>&lt;/</w:t>
+      </w:r>
+      <w:r>
+        <w:rPr>
+          <w:rFonts w:ascii="Consolas" w:hAnsi="Consolas" w:cs="Consolas"/>
+          <w:color w:val="800000"/>
+          <w:sz w:val="19"/>
+          <w:szCs w:val="19"/>
+        </w:rPr>
+        <w:t>script</w:t>
+      </w:r>
+      <w:r>
+        <w:rPr>
+          <w:rFonts w:ascii="Consolas" w:hAnsi="Consolas" w:cs="Consolas"/>
+          <w:color w:val="0000FF"/>
+          <w:sz w:val="19"/>
+          <w:szCs w:val="19"/>
+        </w:rPr>
+        <w:t>&gt;</w:t>
+      </w:r>
+    </w:p>
+    <w:p>
+      <w:pPr>
+        <w:tabs>
+          <w:tab w:val="left" w:pos="2904"/>
+        </w:tabs>
+        <w:spacing w:after="0" w:line="240" w:lineRule="auto"/>
+        <w:rPr>
+          <w:rFonts w:ascii="Consolas" w:hAnsi="Consolas" w:cs="Consolas"/>
+          <w:color w:val="0000FF"/>
+          <w:sz w:val="19"/>
+          <w:szCs w:val="19"/>
+        </w:rPr>
+      </w:pPr>
+    </w:p>
+    <w:p>
+      <w:pPr>
+        <w:tabs>
+          <w:tab w:val="left" w:pos="2904"/>
+        </w:tabs>
+        <w:spacing w:after="0" w:line="240" w:lineRule="auto"/>
+        <w:rPr>
+          <w:rFonts w:ascii="Consolas" w:hAnsi="Consolas" w:cs="Consolas"/>
+          <w:color w:val="0000FF"/>
+          <w:sz w:val="19"/>
+          <w:szCs w:val="19"/>
+        </w:rPr>
+      </w:pPr>
+      <w:r>
+        <w:rPr>
+          <w:rFonts w:ascii="Consolas" w:hAnsi="Consolas" w:cs="Consolas"/>
+          <w:color w:val="0000FF"/>
+          <w:sz w:val="19"/>
+          <w:szCs w:val="19"/>
+        </w:rPr>
+        <w:t>The Screen shot of postman, for this to work you action controller should not require Id</w:t>
+      </w:r>
+      <w:r>
+        <w:rPr>
+          <w:rFonts w:ascii="Consolas" w:hAnsi="Consolas" w:cs="Consolas"/>
+          <w:color w:val="0000FF"/>
+          <w:sz w:val="19"/>
+          <w:szCs w:val="19"/>
+        </w:rPr>
+        <w:t xml:space="preserve">, so remove the where condition in the </w:t>
+      </w:r>
+      <w:proofErr w:type="spellStart"/>
+      <w:r>
+        <w:rPr>
+          <w:rFonts w:ascii="Consolas" w:hAnsi="Consolas" w:cs="Consolas"/>
+          <w:color w:val="0000FF"/>
+          <w:sz w:val="19"/>
+          <w:szCs w:val="19"/>
+        </w:rPr>
+        <w:t>GetSubCategories</w:t>
+      </w:r>
+      <w:proofErr w:type="spellEnd"/>
+      <w:r>
+        <w:rPr>
+          <w:rFonts w:ascii="Consolas" w:hAnsi="Consolas" w:cs="Consolas"/>
+          <w:color w:val="0000FF"/>
+          <w:sz w:val="19"/>
+          <w:szCs w:val="19"/>
+        </w:rPr>
+        <w:t xml:space="preserve"> method in Menu item Controller.</w:t>
+      </w:r>
+      <w:bookmarkStart w:id="0" w:name="_GoBack"/>
+      <w:bookmarkEnd w:id="0"/>
+    </w:p>
+    <w:p>
+      <w:pPr>
+        <w:tabs>
+          <w:tab w:val="left" w:pos="2904"/>
+        </w:tabs>
+        <w:spacing w:after="0" w:line="240" w:lineRule="auto"/>
+        <w:rPr>
+          <w:rFonts w:ascii="Consolas" w:hAnsi="Consolas" w:cs="Consolas"/>
+          <w:color w:val="0000CC"/>
+          <w:sz w:val="16"/>
+          <w:szCs w:val="16"/>
+        </w:rPr>
+      </w:pPr>
+      <w:r>
+        <w:rPr>
+          <w:noProof/>
+        </w:rPr>
+        <w:drawing>
+          <wp:inline distT="0" distB="0" distL="0" distR="0" wp14:anchorId="294D6CF6" wp14:editId="0C391C62">
+            <wp:extent cx="6350000" cy="3978927"/>
+            <wp:effectExtent l="0" t="0" r="0" b="2540"/>
+            <wp:docPr id="3" name="Picture 3"/>
+            <wp:cNvGraphicFramePr>
+              <a:graphicFrameLocks xmlns:a="http://schemas.openxmlformats.org/drawingml/2006/main" noChangeAspect="1"/>
+            </wp:cNvGraphicFramePr>
+            <a:graphic xmlns:a="http://schemas.openxmlformats.org/drawingml/2006/main">
+              <a:graphicData uri="http://schemas.openxmlformats.org/drawingml/2006/picture">
+                <pic:pic xmlns:pic="http://schemas.openxmlformats.org/drawingml/2006/picture">
+                  <pic:nvPicPr>
+                    <pic:cNvPr id="1" name=""/>
+                    <pic:cNvPicPr/>
+                  </pic:nvPicPr>
+                  <pic:blipFill>
+                    <a:blip r:embed="rId16"/>
+                    <a:stretch>
+                      <a:fillRect/>
+                    </a:stretch>
+                  </pic:blipFill>
+                  <pic:spPr>
+                    <a:xfrm>
+                      <a:off x="0" y="0"/>
+                      <a:ext cx="6359577" cy="3984928"/>
+                    </a:xfrm>
+                    <a:prstGeom prst="rect">
+                      <a:avLst/>
+                    </a:prstGeom>
+                  </pic:spPr>
+                </pic:pic>
+              </a:graphicData>
+            </a:graphic>
+          </wp:inline>
+        </w:drawing>
       </w:r>
     </w:p>
     <w:sectPr>
@@ -5116,9 +11128,9 @@
     </w:lvl>
   </w:abstractNum>
   <w:abstractNum w:abstractNumId="1" w15:restartNumberingAfterBreak="0">
-    <w:nsid w:val="493E1E57"/>
+    <w:nsid w:val="250A1C71"/>
     <w:multiLevelType w:val="hybridMultilevel"/>
-    <w:tmpl w:val="87AEB322"/>
+    <w:tmpl w:val="60CE54EC"/>
     <w:lvl w:ilvl="0" w:tplc="1009000F">
       <w:start w:val="1"/>
       <w:numFmt w:val="decimal"/>
@@ -5205,9 +11217,9 @@
     </w:lvl>
   </w:abstractNum>
   <w:abstractNum w:abstractNumId="2" w15:restartNumberingAfterBreak="0">
-    <w:nsid w:val="6272717C"/>
+    <w:nsid w:val="493E1E57"/>
     <w:multiLevelType w:val="hybridMultilevel"/>
-    <w:tmpl w:val="0A8E2A46"/>
+    <w:tmpl w:val="87AEB322"/>
     <w:lvl w:ilvl="0" w:tplc="1009000F">
       <w:start w:val="1"/>
       <w:numFmt w:val="decimal"/>
@@ -5294,9 +11306,9 @@
     </w:lvl>
   </w:abstractNum>
   <w:abstractNum w:abstractNumId="3" w15:restartNumberingAfterBreak="0">
-    <w:nsid w:val="73B076CB"/>
+    <w:nsid w:val="6272717C"/>
     <w:multiLevelType w:val="hybridMultilevel"/>
-    <w:tmpl w:val="81B6B7B0"/>
+    <w:tmpl w:val="0A8E2A46"/>
     <w:lvl w:ilvl="0" w:tplc="1009000F">
       <w:start w:val="1"/>
       <w:numFmt w:val="decimal"/>
@@ -5382,16 +11394,108 @@
       </w:pPr>
     </w:lvl>
   </w:abstractNum>
+  <w:abstractNum w:abstractNumId="4" w15:restartNumberingAfterBreak="0">
+    <w:nsid w:val="73B076CB"/>
+    <w:multiLevelType w:val="hybridMultilevel"/>
+    <w:tmpl w:val="81B6B7B0"/>
+    <w:lvl w:ilvl="0" w:tplc="1009000F">
+      <w:start w:val="1"/>
+      <w:numFmt w:val="decimal"/>
+      <w:lvlText w:val="%1."/>
+      <w:lvlJc w:val="left"/>
+      <w:pPr>
+        <w:ind w:left="720" w:hanging="360"/>
+      </w:pPr>
+      <w:rPr>
+        <w:rFonts w:hint="default"/>
+      </w:rPr>
+    </w:lvl>
+    <w:lvl w:ilvl="1" w:tplc="10090019" w:tentative="1">
+      <w:start w:val="1"/>
+      <w:numFmt w:val="lowerLetter"/>
+      <w:lvlText w:val="%2."/>
+      <w:lvlJc w:val="left"/>
+      <w:pPr>
+        <w:ind w:left="1440" w:hanging="360"/>
+      </w:pPr>
+    </w:lvl>
+    <w:lvl w:ilvl="2" w:tplc="1009001B" w:tentative="1">
+      <w:start w:val="1"/>
+      <w:numFmt w:val="lowerRoman"/>
+      <w:lvlText w:val="%3."/>
+      <w:lvlJc w:val="right"/>
+      <w:pPr>
+        <w:ind w:left="2160" w:hanging="180"/>
+      </w:pPr>
+    </w:lvl>
+    <w:lvl w:ilvl="3" w:tplc="1009000F" w:tentative="1">
+      <w:start w:val="1"/>
+      <w:numFmt w:val="decimal"/>
+      <w:lvlText w:val="%4."/>
+      <w:lvlJc w:val="left"/>
+      <w:pPr>
+        <w:ind w:left="2880" w:hanging="360"/>
+      </w:pPr>
+    </w:lvl>
+    <w:lvl w:ilvl="4" w:tplc="10090019" w:tentative="1">
+      <w:start w:val="1"/>
+      <w:numFmt w:val="lowerLetter"/>
+      <w:lvlText w:val="%5."/>
+      <w:lvlJc w:val="left"/>
+      <w:pPr>
+        <w:ind w:left="3600" w:hanging="360"/>
+      </w:pPr>
+    </w:lvl>
+    <w:lvl w:ilvl="5" w:tplc="1009001B" w:tentative="1">
+      <w:start w:val="1"/>
+      <w:numFmt w:val="lowerRoman"/>
+      <w:lvlText w:val="%6."/>
+      <w:lvlJc w:val="right"/>
+      <w:pPr>
+        <w:ind w:left="4320" w:hanging="180"/>
+      </w:pPr>
+    </w:lvl>
+    <w:lvl w:ilvl="6" w:tplc="1009000F" w:tentative="1">
+      <w:start w:val="1"/>
+      <w:numFmt w:val="decimal"/>
+      <w:lvlText w:val="%7."/>
+      <w:lvlJc w:val="left"/>
+      <w:pPr>
+        <w:ind w:left="5040" w:hanging="360"/>
+      </w:pPr>
+    </w:lvl>
+    <w:lvl w:ilvl="7" w:tplc="10090019" w:tentative="1">
+      <w:start w:val="1"/>
+      <w:numFmt w:val="lowerLetter"/>
+      <w:lvlText w:val="%8."/>
+      <w:lvlJc w:val="left"/>
+      <w:pPr>
+        <w:ind w:left="5760" w:hanging="360"/>
+      </w:pPr>
+    </w:lvl>
+    <w:lvl w:ilvl="8" w:tplc="1009001B" w:tentative="1">
+      <w:start w:val="1"/>
+      <w:numFmt w:val="lowerRoman"/>
+      <w:lvlText w:val="%9."/>
+      <w:lvlJc w:val="right"/>
+      <w:pPr>
+        <w:ind w:left="6480" w:hanging="180"/>
+      </w:pPr>
+    </w:lvl>
+  </w:abstractNum>
   <w:num w:numId="1">
-    <w:abstractNumId w:val="3"/>
+    <w:abstractNumId w:val="4"/>
   </w:num>
   <w:num w:numId="2">
     <w:abstractNumId w:val="0"/>
   </w:num>
   <w:num w:numId="3">
+    <w:abstractNumId w:val="3"/>
+  </w:num>
+  <w:num w:numId="4">
     <w:abstractNumId w:val="2"/>
   </w:num>
-  <w:num w:numId="4">
+  <w:num w:numId="5">
     <w:abstractNumId w:val="1"/>
   </w:num>
 </w:numbering>

--- a/SpiceProjectsNote.docx
+++ b/SpiceProjectsNote.docx
@@ -777,9 +777,9 @@
           <w:noProof/>
         </w:rPr>
         <w:drawing>
-          <wp:inline distT="0" distB="0" distL="0" distR="0" wp14:anchorId="35A388B6" wp14:editId="2FAF4301">
-            <wp:extent cx="5334000" cy="2169249"/>
-            <wp:effectExtent l="0" t="0" r="0" b="2540"/>
+          <wp:inline distT="0" distB="0" distL="0" distR="0" wp14:anchorId="35A388B6" wp14:editId="03D81C35">
+            <wp:extent cx="4153354" cy="1689100"/>
+            <wp:effectExtent l="0" t="0" r="0" b="6350"/>
             <wp:docPr id="6" name="Picture 6"/>
             <wp:cNvGraphicFramePr>
               <a:graphicFrameLocks xmlns:a="http://schemas.openxmlformats.org/drawingml/2006/main" noChangeAspect="1"/>
@@ -800,7 +800,7 @@
                   <pic:spPr>
                     <a:xfrm>
                       <a:off x="0" y="0"/>
-                      <a:ext cx="5381786" cy="2188683"/>
+                      <a:ext cx="4198914" cy="1707628"/>
                     </a:xfrm>
                     <a:prstGeom prst="rect">
                       <a:avLst/>
@@ -2481,7 +2481,6 @@
         <w:rPr>
           <w:b/>
         </w:rPr>
-        <w:lastRenderedPageBreak/>
         <w:t>Add</w:t>
       </w:r>
       <w:r>
@@ -2606,9 +2605,10 @@
         <w:rPr>
           <w:noProof/>
         </w:rPr>
+        <w:lastRenderedPageBreak/>
         <w:drawing>
-          <wp:inline distT="0" distB="0" distL="0" distR="0" wp14:anchorId="2AC7D958" wp14:editId="2785FF49">
-            <wp:extent cx="5943600" cy="1854835"/>
+          <wp:inline distT="0" distB="0" distL="0" distR="0" wp14:anchorId="2AC7D958" wp14:editId="3433D2A8">
+            <wp:extent cx="5799128" cy="1809750"/>
             <wp:effectExtent l="0" t="0" r="0" b="0"/>
             <wp:docPr id="7" name="Picture 7"/>
             <wp:cNvGraphicFramePr>
@@ -2630,7 +2630,7 @@
                   <pic:spPr>
                     <a:xfrm>
                       <a:off x="0" y="0"/>
-                      <a:ext cx="5943600" cy="1854835"/>
+                      <a:ext cx="5810221" cy="1813212"/>
                     </a:xfrm>
                     <a:prstGeom prst="rect">
                       <a:avLst/>
@@ -3747,64 +3747,53 @@
           <w:sz w:val="16"/>
           <w:szCs w:val="16"/>
         </w:rPr>
+        <w:t xml:space="preserve"> { </w:t>
+      </w:r>
+      <w:r>
+        <w:rPr>
+          <w:rFonts w:ascii="Consolas" w:hAnsi="Consolas" w:cs="Consolas"/>
+          <w:color w:val="0000FF"/>
+          <w:sz w:val="16"/>
+          <w:szCs w:val="16"/>
+        </w:rPr>
+        <w:t>get</w:t>
+      </w:r>
+      <w:r>
+        <w:rPr>
+          <w:rFonts w:ascii="Consolas" w:hAnsi="Consolas" w:cs="Consolas"/>
+          <w:color w:val="000000"/>
+          <w:sz w:val="16"/>
+          <w:szCs w:val="16"/>
+        </w:rPr>
+        <w:t xml:space="preserve">; </w:t>
+      </w:r>
+      <w:r>
+        <w:rPr>
+          <w:rFonts w:ascii="Consolas" w:hAnsi="Consolas" w:cs="Consolas"/>
+          <w:color w:val="0000FF"/>
+          <w:sz w:val="16"/>
+          <w:szCs w:val="16"/>
+        </w:rPr>
+        <w:t>set</w:t>
+      </w:r>
+      <w:r>
+        <w:rPr>
+          <w:rFonts w:ascii="Consolas" w:hAnsi="Consolas" w:cs="Consolas"/>
+          <w:color w:val="000000"/>
+          <w:sz w:val="16"/>
+          <w:szCs w:val="16"/>
+        </w:rPr>
+        <w:t>; }</w:t>
+      </w:r>
+      <w:r>
+        <w:rPr>
+          <w:rFonts w:ascii="Consolas" w:hAnsi="Consolas" w:cs="Consolas"/>
+          <w:color w:val="000000"/>
+          <w:sz w:val="16"/>
+          <w:szCs w:val="16"/>
+        </w:rPr>
         <w:t xml:space="preserve"> </w:t>
       </w:r>
-      <w:proofErr w:type="gramStart"/>
-      <w:r>
-        <w:rPr>
-          <w:rFonts w:ascii="Consolas" w:hAnsi="Consolas" w:cs="Consolas"/>
-          <w:color w:val="000000"/>
-          <w:sz w:val="16"/>
-          <w:szCs w:val="16"/>
-        </w:rPr>
-        <w:t xml:space="preserve">{ </w:t>
-      </w:r>
-      <w:r>
-        <w:rPr>
-          <w:rFonts w:ascii="Consolas" w:hAnsi="Consolas" w:cs="Consolas"/>
-          <w:color w:val="0000FF"/>
-          <w:sz w:val="16"/>
-          <w:szCs w:val="16"/>
-        </w:rPr>
-        <w:t>get</w:t>
-      </w:r>
-      <w:proofErr w:type="gramEnd"/>
-      <w:r>
-        <w:rPr>
-          <w:rFonts w:ascii="Consolas" w:hAnsi="Consolas" w:cs="Consolas"/>
-          <w:color w:val="000000"/>
-          <w:sz w:val="16"/>
-          <w:szCs w:val="16"/>
-        </w:rPr>
-        <w:t xml:space="preserve">; </w:t>
-      </w:r>
-      <w:r>
-        <w:rPr>
-          <w:rFonts w:ascii="Consolas" w:hAnsi="Consolas" w:cs="Consolas"/>
-          <w:color w:val="0000FF"/>
-          <w:sz w:val="16"/>
-          <w:szCs w:val="16"/>
-        </w:rPr>
-        <w:t>set</w:t>
-      </w:r>
-      <w:r>
-        <w:rPr>
-          <w:rFonts w:ascii="Consolas" w:hAnsi="Consolas" w:cs="Consolas"/>
-          <w:color w:val="000000"/>
-          <w:sz w:val="16"/>
-          <w:szCs w:val="16"/>
-        </w:rPr>
-        <w:t>; }</w:t>
-      </w:r>
-      <w:r>
-        <w:rPr>
-          <w:rFonts w:ascii="Consolas" w:hAnsi="Consolas" w:cs="Consolas"/>
-          <w:color w:val="000000"/>
-          <w:sz w:val="16"/>
-          <w:szCs w:val="16"/>
-        </w:rPr>
-        <w:t xml:space="preserve"> </w:t>
-      </w:r>
       <w:r>
         <w:rPr>
           <w:rFonts w:ascii="Consolas" w:hAnsi="Consolas" w:cs="Consolas"/>
@@ -3815,6 +3804,17 @@
         </w:rPr>
         <w:t>// We will use this as Input in View</w:t>
       </w:r>
+      <w:r>
+        <w:rPr>
+          <w:rFonts w:ascii="Consolas" w:hAnsi="Consolas" w:cs="Consolas"/>
+          <w:color w:val="037B2E"/>
+          <w:sz w:val="16"/>
+          <w:szCs w:val="16"/>
+        </w:rPr>
+        <w:t xml:space="preserve"> &amp; this field is saved in DATABASE</w:t>
+      </w:r>
+      <w:bookmarkStart w:id="0" w:name="_GoBack"/>
+      <w:bookmarkEnd w:id="0"/>
     </w:p>
     <w:p>
       <w:pPr>
@@ -4981,13 +4981,446 @@
           <w:szCs w:val="24"/>
         </w:rPr>
       </w:pPr>
+      <w:proofErr w:type="spellStart"/>
       <w:r>
         <w:rPr>
           <w:b/>
           <w:sz w:val="24"/>
           <w:szCs w:val="24"/>
         </w:rPr>
-        <w:t>Rich Text Editor in the Menu Page:</w:t>
+        <w:t>Enum</w:t>
+      </w:r>
+      <w:proofErr w:type="spellEnd"/>
+      <w:r>
+        <w:rPr>
+          <w:b/>
+          <w:sz w:val="24"/>
+          <w:szCs w:val="24"/>
+        </w:rPr>
+        <w:t xml:space="preserve"> on View</w:t>
+      </w:r>
+      <w:r>
+        <w:rPr>
+          <w:b/>
+          <w:sz w:val="24"/>
+          <w:szCs w:val="24"/>
+        </w:rPr>
+        <w:t>…</w:t>
+      </w:r>
+    </w:p>
+    <w:p>
+      <w:pPr>
+        <w:autoSpaceDE w:val="0"/>
+        <w:autoSpaceDN w:val="0"/>
+        <w:adjustRightInd w:val="0"/>
+        <w:spacing w:after="0" w:line="240" w:lineRule="auto"/>
+        <w:rPr>
+          <w:rFonts w:ascii="Consolas" w:hAnsi="Consolas" w:cs="Consolas"/>
+          <w:color w:val="000000"/>
+          <w:sz w:val="18"/>
+          <w:szCs w:val="18"/>
+        </w:rPr>
+      </w:pPr>
+      <w:r>
+        <w:rPr>
+          <w:rFonts w:ascii="Consolas" w:hAnsi="Consolas" w:cs="Consolas"/>
+          <w:color w:val="0000FF"/>
+          <w:sz w:val="18"/>
+          <w:szCs w:val="18"/>
+        </w:rPr>
+        <w:t>&lt;</w:t>
+      </w:r>
+      <w:r>
+        <w:rPr>
+          <w:rFonts w:ascii="Consolas" w:hAnsi="Consolas" w:cs="Consolas"/>
+          <w:color w:val="800000"/>
+          <w:sz w:val="18"/>
+          <w:szCs w:val="18"/>
+        </w:rPr>
+        <w:t>div</w:t>
+      </w:r>
+      <w:r>
+        <w:rPr>
+          <w:rFonts w:ascii="Consolas" w:hAnsi="Consolas" w:cs="Consolas"/>
+          <w:color w:val="000000"/>
+          <w:sz w:val="18"/>
+          <w:szCs w:val="18"/>
+        </w:rPr>
+        <w:t xml:space="preserve"> </w:t>
+      </w:r>
+      <w:r>
+        <w:rPr>
+          <w:rFonts w:ascii="Consolas" w:hAnsi="Consolas" w:cs="Consolas"/>
+          <w:color w:val="FF0000"/>
+          <w:sz w:val="18"/>
+          <w:szCs w:val="18"/>
+        </w:rPr>
+        <w:t>class</w:t>
+      </w:r>
+      <w:r>
+        <w:rPr>
+          <w:rFonts w:ascii="Consolas" w:hAnsi="Consolas" w:cs="Consolas"/>
+          <w:color w:val="0000FF"/>
+          <w:sz w:val="18"/>
+          <w:szCs w:val="18"/>
+        </w:rPr>
+        <w:t>="form-group"&gt;</w:t>
+      </w:r>
+    </w:p>
+    <w:p>
+      <w:pPr>
+        <w:autoSpaceDE w:val="0"/>
+        <w:autoSpaceDN w:val="0"/>
+        <w:adjustRightInd w:val="0"/>
+        <w:spacing w:after="0" w:line="240" w:lineRule="auto"/>
+        <w:rPr>
+          <w:rFonts w:ascii="Consolas" w:hAnsi="Consolas" w:cs="Consolas"/>
+          <w:color w:val="000000"/>
+          <w:sz w:val="18"/>
+          <w:szCs w:val="18"/>
+        </w:rPr>
+      </w:pPr>
+      <w:r>
+        <w:rPr>
+          <w:rFonts w:ascii="Consolas" w:hAnsi="Consolas" w:cs="Consolas"/>
+          <w:color w:val="000000"/>
+          <w:sz w:val="18"/>
+          <w:szCs w:val="18"/>
+        </w:rPr>
+        <w:t xml:space="preserve">                </w:t>
+      </w:r>
+      <w:r>
+        <w:rPr>
+          <w:rFonts w:ascii="Consolas" w:hAnsi="Consolas" w:cs="Consolas"/>
+          <w:color w:val="0000FF"/>
+          <w:sz w:val="18"/>
+          <w:szCs w:val="18"/>
+        </w:rPr>
+        <w:t>&lt;</w:t>
+      </w:r>
+      <w:r>
+        <w:rPr>
+          <w:rFonts w:ascii="Consolas" w:hAnsi="Consolas" w:cs="Consolas"/>
+          <w:b/>
+          <w:bCs/>
+          <w:color w:val="800080"/>
+          <w:sz w:val="18"/>
+          <w:szCs w:val="18"/>
+        </w:rPr>
+        <w:t>label</w:t>
+      </w:r>
+      <w:r>
+        <w:rPr>
+          <w:rFonts w:ascii="Consolas" w:hAnsi="Consolas" w:cs="Consolas"/>
+          <w:color w:val="000000"/>
+          <w:sz w:val="18"/>
+          <w:szCs w:val="18"/>
+        </w:rPr>
+        <w:t xml:space="preserve"> </w:t>
+      </w:r>
+      <w:r>
+        <w:rPr>
+          <w:rFonts w:ascii="Consolas" w:hAnsi="Consolas" w:cs="Consolas"/>
+          <w:b/>
+          <w:bCs/>
+          <w:color w:val="800080"/>
+          <w:sz w:val="18"/>
+          <w:szCs w:val="18"/>
+        </w:rPr>
+        <w:t>asp-for</w:t>
+      </w:r>
+      <w:r>
+        <w:rPr>
+          <w:rFonts w:ascii="Consolas" w:hAnsi="Consolas" w:cs="Consolas"/>
+          <w:color w:val="0000FF"/>
+          <w:sz w:val="18"/>
+          <w:szCs w:val="18"/>
+        </w:rPr>
+        <w:t>="</w:t>
+      </w:r>
+      <w:proofErr w:type="spellStart"/>
+      <w:r>
+        <w:rPr>
+          <w:rFonts w:ascii="Consolas" w:hAnsi="Consolas" w:cs="Consolas"/>
+          <w:color w:val="000000"/>
+          <w:sz w:val="18"/>
+          <w:szCs w:val="18"/>
+        </w:rPr>
+        <w:t>Spycness</w:t>
+      </w:r>
+      <w:proofErr w:type="spellEnd"/>
+      <w:r>
+        <w:rPr>
+          <w:rFonts w:ascii="Consolas" w:hAnsi="Consolas" w:cs="Consolas"/>
+          <w:color w:val="0000FF"/>
+          <w:sz w:val="18"/>
+          <w:szCs w:val="18"/>
+        </w:rPr>
+        <w:t>"</w:t>
+      </w:r>
+      <w:r>
+        <w:rPr>
+          <w:rFonts w:ascii="Consolas" w:hAnsi="Consolas" w:cs="Consolas"/>
+          <w:color w:val="000000"/>
+          <w:sz w:val="18"/>
+          <w:szCs w:val="18"/>
+        </w:rPr>
+        <w:t xml:space="preserve"> </w:t>
+      </w:r>
+      <w:r>
+        <w:rPr>
+          <w:rFonts w:ascii="Consolas" w:hAnsi="Consolas" w:cs="Consolas"/>
+          <w:color w:val="FF0000"/>
+          <w:sz w:val="18"/>
+          <w:szCs w:val="18"/>
+        </w:rPr>
+        <w:t>class</w:t>
+      </w:r>
+      <w:r>
+        <w:rPr>
+          <w:rFonts w:ascii="Consolas" w:hAnsi="Consolas" w:cs="Consolas"/>
+          <w:color w:val="0000FF"/>
+          <w:sz w:val="18"/>
+          <w:szCs w:val="18"/>
+        </w:rPr>
+        <w:t>="control-label"&gt;&lt;/</w:t>
+      </w:r>
+      <w:r>
+        <w:rPr>
+          <w:rFonts w:ascii="Consolas" w:hAnsi="Consolas" w:cs="Consolas"/>
+          <w:b/>
+          <w:bCs/>
+          <w:color w:val="800080"/>
+          <w:sz w:val="18"/>
+          <w:szCs w:val="18"/>
+        </w:rPr>
+        <w:t>label</w:t>
+      </w:r>
+      <w:r>
+        <w:rPr>
+          <w:rFonts w:ascii="Consolas" w:hAnsi="Consolas" w:cs="Consolas"/>
+          <w:color w:val="0000FF"/>
+          <w:sz w:val="18"/>
+          <w:szCs w:val="18"/>
+        </w:rPr>
+        <w:t>&gt;</w:t>
+      </w:r>
+    </w:p>
+    <w:p>
+      <w:pPr>
+        <w:autoSpaceDE w:val="0"/>
+        <w:autoSpaceDN w:val="0"/>
+        <w:adjustRightInd w:val="0"/>
+        <w:spacing w:after="0" w:line="240" w:lineRule="auto"/>
+        <w:rPr>
+          <w:rFonts w:ascii="Consolas" w:hAnsi="Consolas" w:cs="Consolas"/>
+          <w:color w:val="000000"/>
+          <w:sz w:val="18"/>
+          <w:szCs w:val="18"/>
+        </w:rPr>
+      </w:pPr>
+      <w:r>
+        <w:rPr>
+          <w:rFonts w:ascii="Consolas" w:hAnsi="Consolas" w:cs="Consolas"/>
+          <w:color w:val="000000"/>
+          <w:sz w:val="18"/>
+          <w:szCs w:val="18"/>
+        </w:rPr>
+        <w:t xml:space="preserve">                </w:t>
+      </w:r>
+      <w:r>
+        <w:rPr>
+          <w:rFonts w:ascii="Consolas" w:hAnsi="Consolas" w:cs="Consolas"/>
+          <w:color w:val="0000FF"/>
+          <w:sz w:val="18"/>
+          <w:szCs w:val="18"/>
+        </w:rPr>
+        <w:t>&lt;</w:t>
+      </w:r>
+      <w:r>
+        <w:rPr>
+          <w:rFonts w:ascii="Consolas" w:hAnsi="Consolas" w:cs="Consolas"/>
+          <w:b/>
+          <w:bCs/>
+          <w:color w:val="800080"/>
+          <w:sz w:val="18"/>
+          <w:szCs w:val="18"/>
+        </w:rPr>
+        <w:t>select</w:t>
+      </w:r>
+      <w:r>
+        <w:rPr>
+          <w:rFonts w:ascii="Consolas" w:hAnsi="Consolas" w:cs="Consolas"/>
+          <w:color w:val="000000"/>
+          <w:sz w:val="18"/>
+          <w:szCs w:val="18"/>
+        </w:rPr>
+        <w:t xml:space="preserve"> </w:t>
+      </w:r>
+      <w:r>
+        <w:rPr>
+          <w:rFonts w:ascii="Consolas" w:hAnsi="Consolas" w:cs="Consolas"/>
+          <w:b/>
+          <w:bCs/>
+          <w:color w:val="800080"/>
+          <w:sz w:val="18"/>
+          <w:szCs w:val="18"/>
+        </w:rPr>
+        <w:t>asp-for</w:t>
+      </w:r>
+      <w:r>
+        <w:rPr>
+          <w:rFonts w:ascii="Consolas" w:hAnsi="Consolas" w:cs="Consolas"/>
+          <w:color w:val="0000FF"/>
+          <w:sz w:val="18"/>
+          <w:szCs w:val="18"/>
+        </w:rPr>
+        <w:t>="</w:t>
+      </w:r>
+      <w:proofErr w:type="spellStart"/>
+      <w:r>
+        <w:rPr>
+          <w:rFonts w:ascii="Consolas" w:hAnsi="Consolas" w:cs="Consolas"/>
+          <w:color w:val="000000"/>
+          <w:sz w:val="18"/>
+          <w:szCs w:val="18"/>
+        </w:rPr>
+        <w:t>Spycness</w:t>
+      </w:r>
+      <w:proofErr w:type="spellEnd"/>
+      <w:r>
+        <w:rPr>
+          <w:rFonts w:ascii="Consolas" w:hAnsi="Consolas" w:cs="Consolas"/>
+          <w:color w:val="0000FF"/>
+          <w:sz w:val="18"/>
+          <w:szCs w:val="18"/>
+        </w:rPr>
+        <w:t>"</w:t>
+      </w:r>
+      <w:r>
+        <w:rPr>
+          <w:rFonts w:ascii="Consolas" w:hAnsi="Consolas" w:cs="Consolas"/>
+          <w:color w:val="000000"/>
+          <w:sz w:val="18"/>
+          <w:szCs w:val="18"/>
+        </w:rPr>
+        <w:t xml:space="preserve"> </w:t>
+      </w:r>
+      <w:r>
+        <w:rPr>
+          <w:rFonts w:ascii="Consolas" w:hAnsi="Consolas" w:cs="Consolas"/>
+          <w:color w:val="FF0000"/>
+          <w:sz w:val="18"/>
+          <w:szCs w:val="18"/>
+        </w:rPr>
+        <w:t>class</w:t>
+      </w:r>
+      <w:r>
+        <w:rPr>
+          <w:rFonts w:ascii="Consolas" w:hAnsi="Consolas" w:cs="Consolas"/>
+          <w:color w:val="0000FF"/>
+          <w:sz w:val="18"/>
+          <w:szCs w:val="18"/>
+        </w:rPr>
+        <w:t>="form-control"</w:t>
+      </w:r>
+      <w:r>
+        <w:rPr>
+          <w:rFonts w:ascii="Consolas" w:hAnsi="Consolas" w:cs="Consolas"/>
+          <w:color w:val="000000"/>
+          <w:sz w:val="18"/>
+          <w:szCs w:val="18"/>
+        </w:rPr>
+        <w:t xml:space="preserve"> </w:t>
+      </w:r>
+      <w:r>
+        <w:rPr>
+          <w:rFonts w:ascii="Consolas" w:hAnsi="Consolas" w:cs="Consolas"/>
+          <w:b/>
+          <w:bCs/>
+          <w:color w:val="800080"/>
+          <w:sz w:val="18"/>
+          <w:szCs w:val="18"/>
+        </w:rPr>
+        <w:t>asp-items</w:t>
+      </w:r>
+      <w:r>
+        <w:rPr>
+          <w:rFonts w:ascii="Consolas" w:hAnsi="Consolas" w:cs="Consolas"/>
+          <w:color w:val="0000FF"/>
+          <w:sz w:val="18"/>
+          <w:szCs w:val="18"/>
+        </w:rPr>
+        <w:t>="</w:t>
+      </w:r>
+      <w:proofErr w:type="spellStart"/>
+      <w:r>
+        <w:rPr>
+          <w:rFonts w:ascii="Consolas" w:hAnsi="Consolas" w:cs="Consolas"/>
+          <w:color w:val="000000"/>
+          <w:sz w:val="18"/>
+          <w:szCs w:val="18"/>
+        </w:rPr>
+        <w:t>Html.GetEnumSelectList</w:t>
+      </w:r>
+      <w:proofErr w:type="spellEnd"/>
+      <w:r>
+        <w:rPr>
+          <w:rFonts w:ascii="Consolas" w:hAnsi="Consolas" w:cs="Consolas"/>
+          <w:color w:val="000000"/>
+          <w:sz w:val="18"/>
+          <w:szCs w:val="18"/>
+        </w:rPr>
+        <w:t>&lt;</w:t>
+      </w:r>
+      <w:proofErr w:type="spellStart"/>
+      <w:r>
+        <w:rPr>
+          <w:rFonts w:ascii="Consolas" w:hAnsi="Consolas" w:cs="Consolas"/>
+          <w:color w:val="000000"/>
+          <w:sz w:val="18"/>
+          <w:szCs w:val="18"/>
+        </w:rPr>
+        <w:t>MenuItem.Espicy</w:t>
+      </w:r>
+      <w:proofErr w:type="spellEnd"/>
+      <w:r>
+        <w:rPr>
+          <w:rFonts w:ascii="Consolas" w:hAnsi="Consolas" w:cs="Consolas"/>
+          <w:color w:val="000000"/>
+          <w:sz w:val="18"/>
+          <w:szCs w:val="18"/>
+        </w:rPr>
+        <w:t>&gt;()</w:t>
+      </w:r>
+      <w:r>
+        <w:rPr>
+          <w:rFonts w:ascii="Consolas" w:hAnsi="Consolas" w:cs="Consolas"/>
+          <w:color w:val="0000FF"/>
+          <w:sz w:val="18"/>
+          <w:szCs w:val="18"/>
+        </w:rPr>
+        <w:t>"&gt;&lt;/</w:t>
+      </w:r>
+      <w:r>
+        <w:rPr>
+          <w:rFonts w:ascii="Consolas" w:hAnsi="Consolas" w:cs="Consolas"/>
+          <w:b/>
+          <w:bCs/>
+          <w:color w:val="800080"/>
+          <w:sz w:val="18"/>
+          <w:szCs w:val="18"/>
+        </w:rPr>
+        <w:t>select</w:t>
+      </w:r>
+      <w:r>
+        <w:rPr>
+          <w:rFonts w:ascii="Consolas" w:hAnsi="Consolas" w:cs="Consolas"/>
+          <w:color w:val="0000FF"/>
+          <w:sz w:val="18"/>
+          <w:szCs w:val="18"/>
+        </w:rPr>
+        <w:t>&gt;</w:t>
       </w:r>
     </w:p>
     <w:p>
@@ -4996,6 +5429,200 @@
           <w:tab w:val="left" w:pos="2904"/>
         </w:tabs>
         <w:spacing w:after="0" w:line="240" w:lineRule="auto"/>
+        <w:rPr>
+          <w:rFonts w:ascii="Consolas" w:hAnsi="Consolas" w:cs="Consolas"/>
+          <w:color w:val="0000FF"/>
+          <w:sz w:val="18"/>
+          <w:szCs w:val="18"/>
+        </w:rPr>
+      </w:pPr>
+      <w:r>
+        <w:rPr>
+          <w:rFonts w:ascii="Consolas" w:hAnsi="Consolas" w:cs="Consolas"/>
+          <w:color w:val="000000"/>
+          <w:sz w:val="18"/>
+          <w:szCs w:val="18"/>
+        </w:rPr>
+        <w:t xml:space="preserve">            </w:t>
+      </w:r>
+      <w:r>
+        <w:rPr>
+          <w:rFonts w:ascii="Consolas" w:hAnsi="Consolas" w:cs="Consolas"/>
+          <w:color w:val="0000FF"/>
+          <w:sz w:val="18"/>
+          <w:szCs w:val="18"/>
+        </w:rPr>
+        <w:t>&lt;/</w:t>
+      </w:r>
+      <w:r>
+        <w:rPr>
+          <w:rFonts w:ascii="Consolas" w:hAnsi="Consolas" w:cs="Consolas"/>
+          <w:color w:val="800000"/>
+          <w:sz w:val="18"/>
+          <w:szCs w:val="18"/>
+        </w:rPr>
+        <w:t>div</w:t>
+      </w:r>
+      <w:r>
+        <w:rPr>
+          <w:rFonts w:ascii="Consolas" w:hAnsi="Consolas" w:cs="Consolas"/>
+          <w:color w:val="0000FF"/>
+          <w:sz w:val="18"/>
+          <w:szCs w:val="18"/>
+        </w:rPr>
+        <w:t>&gt;</w:t>
+      </w:r>
+    </w:p>
+    <w:p>
+      <w:pPr>
+        <w:tabs>
+          <w:tab w:val="left" w:pos="2904"/>
+        </w:tabs>
+        <w:spacing w:after="0" w:line="240" w:lineRule="auto"/>
+        <w:rPr>
+          <w:rFonts w:ascii="Consolas" w:hAnsi="Consolas" w:cs="Consolas"/>
+          <w:color w:val="000000"/>
+          <w:sz w:val="16"/>
+          <w:szCs w:val="16"/>
+        </w:rPr>
+      </w:pPr>
+    </w:p>
+    <w:p>
+      <w:pPr>
+        <w:tabs>
+          <w:tab w:val="left" w:pos="2904"/>
+        </w:tabs>
+        <w:spacing w:after="0" w:line="240" w:lineRule="auto"/>
+        <w:rPr>
+          <w:b/>
+          <w:sz w:val="24"/>
+          <w:szCs w:val="24"/>
+        </w:rPr>
+      </w:pPr>
+      <w:proofErr w:type="spellStart"/>
+      <w:r>
+        <w:rPr>
+          <w:b/>
+          <w:sz w:val="24"/>
+          <w:szCs w:val="24"/>
+        </w:rPr>
+        <w:t>Enum</w:t>
+      </w:r>
+      <w:proofErr w:type="spellEnd"/>
+      <w:r>
+        <w:rPr>
+          <w:b/>
+          <w:sz w:val="24"/>
+          <w:szCs w:val="24"/>
+        </w:rPr>
+        <w:t xml:space="preserve"> in </w:t>
+      </w:r>
+      <w:proofErr w:type="spellStart"/>
+      <w:r>
+        <w:rPr>
+          <w:b/>
+          <w:sz w:val="24"/>
+          <w:szCs w:val="24"/>
+        </w:rPr>
+        <w:t>DataBase</w:t>
+      </w:r>
+      <w:proofErr w:type="spellEnd"/>
+    </w:p>
+    <w:p>
+      <w:pPr>
+        <w:tabs>
+          <w:tab w:val="left" w:pos="2904"/>
+        </w:tabs>
+        <w:spacing w:after="0" w:line="240" w:lineRule="auto"/>
+        <w:rPr>
+          <w:rFonts w:ascii="Consolas" w:hAnsi="Consolas" w:cs="Consolas"/>
+          <w:color w:val="0000FF"/>
+          <w:sz w:val="19"/>
+          <w:szCs w:val="19"/>
+        </w:rPr>
+      </w:pPr>
+      <w:r>
+        <w:rPr>
+          <w:noProof/>
+        </w:rPr>
+        <w:drawing>
+          <wp:inline distT="0" distB="0" distL="0" distR="0" wp14:anchorId="289906F2" wp14:editId="40566A0B">
+            <wp:extent cx="5060950" cy="551514"/>
+            <wp:effectExtent l="0" t="0" r="6350" b="1270"/>
+            <wp:docPr id="11" name="Picture 11"/>
+            <wp:cNvGraphicFramePr>
+              <a:graphicFrameLocks xmlns:a="http://schemas.openxmlformats.org/drawingml/2006/main" noChangeAspect="1"/>
+            </wp:cNvGraphicFramePr>
+            <a:graphic xmlns:a="http://schemas.openxmlformats.org/drawingml/2006/main">
+              <a:graphicData uri="http://schemas.openxmlformats.org/drawingml/2006/picture">
+                <pic:pic xmlns:pic="http://schemas.openxmlformats.org/drawingml/2006/picture">
+                  <pic:nvPicPr>
+                    <pic:cNvPr id="1" name=""/>
+                    <pic:cNvPicPr/>
+                  </pic:nvPicPr>
+                  <pic:blipFill>
+                    <a:blip r:embed="rId16"/>
+                    <a:stretch>
+                      <a:fillRect/>
+                    </a:stretch>
+                  </pic:blipFill>
+                  <pic:spPr>
+                    <a:xfrm>
+                      <a:off x="0" y="0"/>
+                      <a:ext cx="5167471" cy="563122"/>
+                    </a:xfrm>
+                    <a:prstGeom prst="rect">
+                      <a:avLst/>
+                    </a:prstGeom>
+                  </pic:spPr>
+                </pic:pic>
+              </a:graphicData>
+            </a:graphic>
+          </wp:inline>
+        </w:drawing>
+      </w:r>
+    </w:p>
+    <w:p>
+      <w:pPr>
+        <w:tabs>
+          <w:tab w:val="left" w:pos="2904"/>
+        </w:tabs>
+        <w:spacing w:after="0" w:line="240" w:lineRule="auto"/>
+        <w:rPr>
+          <w:rFonts w:ascii="Consolas" w:hAnsi="Consolas" w:cs="Consolas"/>
+          <w:color w:val="000000"/>
+          <w:sz w:val="16"/>
+          <w:szCs w:val="16"/>
+        </w:rPr>
+      </w:pPr>
+    </w:p>
+    <w:p>
+      <w:pPr>
+        <w:tabs>
+          <w:tab w:val="left" w:pos="2904"/>
+        </w:tabs>
+        <w:spacing w:after="0" w:line="240" w:lineRule="auto"/>
+        <w:rPr>
+          <w:b/>
+          <w:sz w:val="24"/>
+          <w:szCs w:val="24"/>
+        </w:rPr>
+      </w:pPr>
+      <w:r>
+        <w:rPr>
+          <w:b/>
+          <w:sz w:val="24"/>
+          <w:szCs w:val="24"/>
+        </w:rPr>
+        <w:t>Rich Text Editor in the Menu Page:</w:t>
+      </w:r>
+    </w:p>
+    <w:p>
+      <w:pPr>
+        <w:tabs>
+          <w:tab w:val="left" w:pos="2904"/>
+        </w:tabs>
+        <w:spacing w:after="0" w:line="240" w:lineRule="auto"/>
       </w:pPr>
       <w:r>
         <w:t xml:space="preserve">On the page it </w:t>
@@ -5383,7 +6010,6 @@
           <w:sz w:val="20"/>
           <w:szCs w:val="20"/>
         </w:rPr>
-        <w:lastRenderedPageBreak/>
         <w:t>In the _</w:t>
       </w:r>
       <w:proofErr w:type="spellStart"/>
@@ -7816,6 +8442,7 @@
           <w:sz w:val="16"/>
           <w:szCs w:val="16"/>
         </w:rPr>
+        <w:lastRenderedPageBreak/>
         <w:t xml:space="preserve">                </w:t>
       </w:r>
       <w:r>
@@ -8274,7 +8901,6 @@
           <w:sz w:val="16"/>
           <w:szCs w:val="16"/>
         </w:rPr>
-        <w:lastRenderedPageBreak/>
         <w:t xml:space="preserve">The AJAX, </w:t>
       </w:r>
       <w:proofErr w:type="gramStart"/>
@@ -10524,6 +11150,7 @@
           <w:sz w:val="19"/>
           <w:szCs w:val="19"/>
         </w:rPr>
+        <w:lastRenderedPageBreak/>
         <w:t xml:space="preserve">                        </w:t>
       </w:r>
       <w:proofErr w:type="gramStart"/>
@@ -10919,8 +11546,6 @@
         </w:rPr>
         <w:t xml:space="preserve"> method in Menu item Controller.</w:t>
       </w:r>
-      <w:bookmarkStart w:id="0" w:name="_GoBack"/>
-      <w:bookmarkEnd w:id="0"/>
     </w:p>
     <w:p>
       <w:pPr>
@@ -10955,7 +11580,7 @@
                     <pic:cNvPicPr/>
                   </pic:nvPicPr>
                   <pic:blipFill>
-                    <a:blip r:embed="rId16"/>
+                    <a:blip r:embed="rId17"/>
                     <a:stretch>
                       <a:fillRect/>
                     </a:stretch>

--- a/SpiceProjectsNote.docx
+++ b/SpiceProjectsNote.docx
@@ -6212,10 +6212,199 @@
         </w:tabs>
         <w:spacing w:after="0" w:line="240" w:lineRule="auto"/>
         <w:rPr>
-          <w:sz w:val="16"/>
-          <w:szCs w:val="16"/>
-        </w:rPr>
-      </w:pPr>
+          <w:b/>
+          <w:sz w:val="24"/>
+          <w:szCs w:val="24"/>
+        </w:rPr>
+      </w:pPr>
+      <w:r>
+        <w:rPr>
+          <w:b/>
+          <w:sz w:val="24"/>
+          <w:szCs w:val="24"/>
+        </w:rPr>
+        <w:t>Just Viewing the Rich text</w:t>
+      </w:r>
+    </w:p>
+    <w:p>
+      <w:pPr>
+        <w:autoSpaceDE w:val="0"/>
+        <w:autoSpaceDN w:val="0"/>
+        <w:adjustRightInd w:val="0"/>
+        <w:spacing w:after="0" w:line="240" w:lineRule="auto"/>
+        <w:rPr>
+          <w:rFonts w:ascii="Consolas" w:hAnsi="Consolas" w:cs="Consolas"/>
+          <w:color w:val="000000"/>
+          <w:sz w:val="19"/>
+          <w:szCs w:val="19"/>
+        </w:rPr>
+      </w:pPr>
+      <w:r>
+        <w:rPr>
+          <w:rFonts w:ascii="Consolas" w:hAnsi="Consolas" w:cs="Consolas"/>
+          <w:color w:val="0000FF"/>
+          <w:sz w:val="19"/>
+          <w:szCs w:val="19"/>
+        </w:rPr>
+        <w:t>&lt;</w:t>
+      </w:r>
+      <w:r>
+        <w:rPr>
+          <w:rFonts w:ascii="Consolas" w:hAnsi="Consolas" w:cs="Consolas"/>
+          <w:color w:val="800000"/>
+          <w:sz w:val="19"/>
+          <w:szCs w:val="19"/>
+        </w:rPr>
+        <w:t>dd</w:t>
+      </w:r>
+      <w:r>
+        <w:rPr>
+          <w:rFonts w:ascii="Consolas" w:hAnsi="Consolas" w:cs="Consolas"/>
+          <w:color w:val="000000"/>
+          <w:sz w:val="19"/>
+          <w:szCs w:val="19"/>
+        </w:rPr>
+        <w:t xml:space="preserve"> </w:t>
+      </w:r>
+      <w:r>
+        <w:rPr>
+          <w:rFonts w:ascii="Consolas" w:hAnsi="Consolas" w:cs="Consolas"/>
+          <w:color w:val="FF0000"/>
+          <w:sz w:val="19"/>
+          <w:szCs w:val="19"/>
+        </w:rPr>
+        <w:t>class</w:t>
+      </w:r>
+      <w:r>
+        <w:rPr>
+          <w:rFonts w:ascii="Consolas" w:hAnsi="Consolas" w:cs="Consolas"/>
+          <w:color w:val="0000FF"/>
+          <w:sz w:val="19"/>
+          <w:szCs w:val="19"/>
+        </w:rPr>
+        <w:t>="col-sm-10"&gt;</w:t>
+      </w:r>
+    </w:p>
+    <w:p>
+      <w:pPr>
+        <w:autoSpaceDE w:val="0"/>
+        <w:autoSpaceDN w:val="0"/>
+        <w:adjustRightInd w:val="0"/>
+        <w:spacing w:after="0" w:line="240" w:lineRule="auto"/>
+        <w:rPr>
+          <w:rFonts w:ascii="Consolas" w:hAnsi="Consolas" w:cs="Consolas"/>
+          <w:color w:val="000000"/>
+          <w:sz w:val="19"/>
+          <w:szCs w:val="19"/>
+        </w:rPr>
+      </w:pPr>
+      <w:r>
+        <w:rPr>
+          <w:rFonts w:ascii="Consolas" w:hAnsi="Consolas" w:cs="Consolas"/>
+          <w:color w:val="000000"/>
+          <w:sz w:val="19"/>
+          <w:szCs w:val="19"/>
+        </w:rPr>
+        <w:t xml:space="preserve">            </w:t>
+      </w:r>
+      <w:r>
+        <w:rPr>
+          <w:rFonts w:ascii="Consolas" w:hAnsi="Consolas" w:cs="Consolas"/>
+          <w:color w:val="000000"/>
+          <w:sz w:val="19"/>
+          <w:szCs w:val="19"/>
+          <w:highlight w:val="yellow"/>
+        </w:rPr>
+        <w:t>@</w:t>
+      </w:r>
+      <w:proofErr w:type="spellStart"/>
+      <w:r>
+        <w:rPr>
+          <w:rFonts w:ascii="Consolas" w:hAnsi="Consolas" w:cs="Consolas"/>
+          <w:color w:val="000000"/>
+          <w:sz w:val="19"/>
+          <w:szCs w:val="19"/>
+        </w:rPr>
+        <w:t>Html.Raw</w:t>
+      </w:r>
+      <w:proofErr w:type="spellEnd"/>
+      <w:r>
+        <w:rPr>
+          <w:rFonts w:ascii="Consolas" w:hAnsi="Consolas" w:cs="Consolas"/>
+          <w:color w:val="000000"/>
+          <w:sz w:val="19"/>
+          <w:szCs w:val="19"/>
+        </w:rPr>
+        <w:t>(</w:t>
+      </w:r>
+      <w:proofErr w:type="spellStart"/>
+      <w:r>
+        <w:rPr>
+          <w:rFonts w:ascii="Consolas" w:hAnsi="Consolas" w:cs="Consolas"/>
+          <w:color w:val="000000"/>
+          <w:sz w:val="19"/>
+          <w:szCs w:val="19"/>
+        </w:rPr>
+        <w:t>Model.Description</w:t>
+      </w:r>
+      <w:proofErr w:type="spellEnd"/>
+      <w:r>
+        <w:rPr>
+          <w:rFonts w:ascii="Consolas" w:hAnsi="Consolas" w:cs="Consolas"/>
+          <w:color w:val="000000"/>
+          <w:sz w:val="19"/>
+          <w:szCs w:val="19"/>
+        </w:rPr>
+        <w:t>)</w:t>
+      </w:r>
+    </w:p>
+    <w:p>
+      <w:pPr>
+        <w:tabs>
+          <w:tab w:val="left" w:pos="2904"/>
+        </w:tabs>
+        <w:spacing w:after="0" w:line="240" w:lineRule="auto"/>
+        <w:rPr>
+          <w:sz w:val="16"/>
+          <w:szCs w:val="16"/>
+        </w:rPr>
+      </w:pPr>
+      <w:r>
+        <w:rPr>
+          <w:rFonts w:ascii="Consolas" w:hAnsi="Consolas" w:cs="Consolas"/>
+          <w:color w:val="000000"/>
+          <w:sz w:val="19"/>
+          <w:szCs w:val="19"/>
+        </w:rPr>
+        <w:t xml:space="preserve">        </w:t>
+      </w:r>
+      <w:r>
+        <w:rPr>
+          <w:rFonts w:ascii="Consolas" w:hAnsi="Consolas" w:cs="Consolas"/>
+          <w:color w:val="0000FF"/>
+          <w:sz w:val="19"/>
+          <w:szCs w:val="19"/>
+        </w:rPr>
+        <w:t>&lt;/</w:t>
+      </w:r>
+      <w:r>
+        <w:rPr>
+          <w:rFonts w:ascii="Consolas" w:hAnsi="Consolas" w:cs="Consolas"/>
+          <w:color w:val="800000"/>
+          <w:sz w:val="19"/>
+          <w:szCs w:val="19"/>
+        </w:rPr>
+        <w:t>dd</w:t>
+      </w:r>
+      <w:r>
+        <w:rPr>
+          <w:rFonts w:ascii="Consolas" w:hAnsi="Consolas" w:cs="Consolas"/>
+          <w:color w:val="0000FF"/>
+          <w:sz w:val="19"/>
+          <w:szCs w:val="19"/>
+        </w:rPr>
+        <w:t>&gt;</w:t>
+      </w:r>
     </w:p>
     <w:p>
       <w:pPr>
@@ -8440,7 +8629,6 @@
           <w:sz w:val="16"/>
           <w:szCs w:val="16"/>
         </w:rPr>
-        <w:lastRenderedPageBreak/>
         <w:t xml:space="preserve">                </w:t>
       </w:r>
       <w:r>
@@ -11021,6 +11209,7 @@
           <w:sz w:val="19"/>
           <w:szCs w:val="19"/>
         </w:rPr>
+        <w:lastRenderedPageBreak/>
         <w:t xml:space="preserve">                        k++;</w:t>
       </w:r>
     </w:p>
@@ -11148,7 +11337,6 @@
           <w:sz w:val="19"/>
           <w:szCs w:val="19"/>
         </w:rPr>
-        <w:lastRenderedPageBreak/>
         <w:t xml:space="preserve">                        </w:t>
       </w:r>
       <w:proofErr w:type="gramStart"/>
@@ -12000,16 +12188,7 @@
           <w:sz w:val="16"/>
           <w:szCs w:val="16"/>
         </w:rPr>
-        <w:t>="form-group"&gt;</w:t>
-      </w:r>
-      <w:r>
-        <w:rPr>
-          <w:rFonts w:ascii="Consolas" w:hAnsi="Consolas" w:cs="Consolas"/>
-          <w:color w:val="0000FF"/>
-          <w:sz w:val="16"/>
-          <w:szCs w:val="16"/>
-        </w:rPr>
-        <w:t xml:space="preserve">  </w:t>
+        <w:t xml:space="preserve">="form-group"&gt;  </w:t>
       </w:r>
     </w:p>
     <w:p>
@@ -13157,6 +13336,7 @@
           <w:sz w:val="16"/>
           <w:szCs w:val="16"/>
         </w:rPr>
+        <w:lastRenderedPageBreak/>
         <w:t xml:space="preserve">            </w:t>
       </w:r>
       <w:r>
@@ -13333,7 +13513,6 @@
           <w:sz w:val="28"/>
           <w:szCs w:val="28"/>
         </w:rPr>
-        <w:lastRenderedPageBreak/>
         <w:t xml:space="preserve">Creating </w:t>
       </w:r>
       <w:r>
@@ -13367,16 +13546,7 @@
           <w:sz w:val="19"/>
           <w:szCs w:val="19"/>
         </w:rPr>
-        <w:t xml:space="preserve"> </w:t>
-      </w:r>
-      <w:r>
-        <w:rPr>
-          <w:rFonts w:ascii="Consolas" w:hAnsi="Consolas" w:cs="Consolas"/>
-          <w:color w:val="000000"/>
-          <w:sz w:val="19"/>
-          <w:szCs w:val="19"/>
-        </w:rPr>
-        <w:t>[</w:t>
+        <w:t xml:space="preserve"> [</w:t>
       </w:r>
       <w:proofErr w:type="spellStart"/>
       <w:r>
@@ -14824,16 +14994,7 @@
           <w:sz w:val="19"/>
           <w:szCs w:val="19"/>
         </w:rPr>
-        <w:t>/ GET: Admin/Coupons/Details/5</w:t>
-      </w:r>
-      <w:r>
-        <w:rPr>
-          <w:rFonts w:ascii="Consolas" w:hAnsi="Consolas" w:cs="Consolas"/>
-          <w:color w:val="008000"/>
-          <w:sz w:val="19"/>
-          <w:szCs w:val="19"/>
-        </w:rPr>
-        <w:t xml:space="preserve"> Nothing special</w:t>
+        <w:t>/ GET: Admin/Coupons/Details/5 Nothing special</w:t>
       </w:r>
     </w:p>
     <w:p>
@@ -15644,6 +15805,7 @@
           <w:szCs w:val="19"/>
           <w:highlight w:val="yellow"/>
         </w:rPr>
+        <w:lastRenderedPageBreak/>
         <w:t>@</w:t>
       </w:r>
       <w:r>
@@ -15822,7 +15984,6 @@
           <w:sz w:val="19"/>
           <w:szCs w:val="19"/>
         </w:rPr>
-        <w:lastRenderedPageBreak/>
         <w:t xml:space="preserve">        </w:t>
       </w:r>
       <w:r>
@@ -19312,6 +19473,7 @@
           <w:sz w:val="19"/>
           <w:szCs w:val="19"/>
         </w:rPr>
+        <w:lastRenderedPageBreak/>
         <w:t xml:space="preserve">        </w:t>
       </w:r>
       <w:r>
@@ -19451,7 +19613,6 @@
           <w:sz w:val="28"/>
           <w:szCs w:val="28"/>
         </w:rPr>
-        <w:lastRenderedPageBreak/>
         <w:t>ViewModel</w:t>
       </w:r>
       <w:proofErr w:type="spellEnd"/>
@@ -21715,6 +21876,7 @@
           <w:sz w:val="19"/>
           <w:szCs w:val="19"/>
         </w:rPr>
+        <w:lastRenderedPageBreak/>
         <w:t xml:space="preserve">            }</w:t>
       </w:r>
     </w:p>
@@ -21893,7 +22055,6 @@
           <w:sz w:val="19"/>
           <w:szCs w:val="19"/>
         </w:rPr>
-        <w:lastRenderedPageBreak/>
         <w:t xml:space="preserve">                </w:t>
       </w:r>
       <w:r>
@@ -22762,8 +22923,6 @@
         </w:rPr>
         <w:t>}</w:t>
       </w:r>
-      <w:bookmarkStart w:id="0" w:name="_GoBack"/>
-      <w:bookmarkEnd w:id="0"/>
     </w:p>
     <w:p>
       <w:pPr>
@@ -23814,12 +23973,4531 @@
         <w:spacing w:after="0" w:line="240" w:lineRule="auto"/>
         <w:rPr>
           <w:rFonts w:ascii="Consolas" w:hAnsi="Consolas" w:cs="Consolas"/>
+          <w:color w:val="0000FF"/>
+          <w:sz w:val="19"/>
+          <w:szCs w:val="19"/>
+        </w:rPr>
+      </w:pPr>
+      <w:r>
+        <w:rPr>
+          <w:rFonts w:ascii="Consolas" w:hAnsi="Consolas" w:cs="Consolas"/>
+          <w:color w:val="0000FF"/>
+          <w:sz w:val="19"/>
+          <w:szCs w:val="19"/>
+        </w:rPr>
+        <w:t>&lt;/</w:t>
+      </w:r>
+      <w:r>
+        <w:rPr>
+          <w:rFonts w:ascii="Consolas" w:hAnsi="Consolas" w:cs="Consolas"/>
+          <w:color w:val="800000"/>
+          <w:sz w:val="19"/>
+          <w:szCs w:val="19"/>
+        </w:rPr>
+        <w:t>div</w:t>
+      </w:r>
+      <w:r>
+        <w:rPr>
+          <w:rFonts w:ascii="Consolas" w:hAnsi="Consolas" w:cs="Consolas"/>
+          <w:color w:val="0000FF"/>
+          <w:sz w:val="19"/>
+          <w:szCs w:val="19"/>
+        </w:rPr>
+        <w:t>&gt;</w:t>
+      </w:r>
+    </w:p>
+    <w:p>
+      <w:pPr>
+        <w:tabs>
+          <w:tab w:val="left" w:pos="2904"/>
+        </w:tabs>
+        <w:spacing w:after="0" w:line="240" w:lineRule="auto"/>
+        <w:rPr>
+          <w:rFonts w:ascii="Consolas" w:hAnsi="Consolas" w:cs="Consolas"/>
+          <w:color w:val="0000FF"/>
+          <w:sz w:val="19"/>
+          <w:szCs w:val="19"/>
+        </w:rPr>
+      </w:pPr>
+    </w:p>
+    <w:p>
+      <w:pPr>
+        <w:tabs>
+          <w:tab w:val="left" w:pos="2904"/>
+        </w:tabs>
+        <w:spacing w:after="0" w:line="240" w:lineRule="auto"/>
+        <w:rPr>
+          <w:rFonts w:ascii="Consolas" w:hAnsi="Consolas" w:cs="Consolas"/>
           <w:b/>
           <w:color w:val="000000"/>
           <w:sz w:val="19"/>
           <w:szCs w:val="19"/>
         </w:rPr>
       </w:pPr>
+    </w:p>
+    <w:p>
+      <w:pPr>
+        <w:tabs>
+          <w:tab w:val="left" w:pos="2904"/>
+        </w:tabs>
+        <w:spacing w:after="0" w:line="240" w:lineRule="auto"/>
+        <w:rPr>
+          <w:rFonts w:ascii="Consolas" w:hAnsi="Consolas" w:cs="Consolas"/>
+          <w:b/>
+          <w:color w:val="000000"/>
+          <w:sz w:val="19"/>
+          <w:szCs w:val="19"/>
+        </w:rPr>
+      </w:pPr>
+    </w:p>
+    <w:p>
+      <w:pPr>
+        <w:tabs>
+          <w:tab w:val="left" w:pos="2904"/>
+        </w:tabs>
+        <w:spacing w:after="0" w:line="240" w:lineRule="auto"/>
+        <w:jc w:val="center"/>
+        <w:rPr>
+          <w:b/>
+          <w:color w:val="0000CC"/>
+          <w:sz w:val="28"/>
+          <w:szCs w:val="28"/>
+        </w:rPr>
+      </w:pPr>
+      <w:r>
+        <w:rPr>
+          <w:b/>
+          <w:color w:val="0000CC"/>
+          <w:sz w:val="28"/>
+          <w:szCs w:val="28"/>
+        </w:rPr>
+        <w:t>Image</w:t>
+      </w:r>
+      <w:r>
+        <w:rPr>
+          <w:b/>
+          <w:color w:val="0000CC"/>
+          <w:sz w:val="28"/>
+          <w:szCs w:val="28"/>
+        </w:rPr>
+        <w:t>/Picture</w:t>
+      </w:r>
+      <w:r>
+        <w:rPr>
+          <w:b/>
+          <w:color w:val="0000CC"/>
+          <w:sz w:val="28"/>
+          <w:szCs w:val="28"/>
+        </w:rPr>
+        <w:t xml:space="preserve"> Saving</w:t>
+      </w:r>
+      <w:r>
+        <w:rPr>
+          <w:b/>
+          <w:color w:val="0000CC"/>
+          <w:sz w:val="28"/>
+          <w:szCs w:val="28"/>
+        </w:rPr>
+        <w:t xml:space="preserve"> on server &amp; path </w:t>
+      </w:r>
+      <w:proofErr w:type="gramStart"/>
+      <w:r>
+        <w:rPr>
+          <w:b/>
+          <w:color w:val="0000CC"/>
+          <w:sz w:val="28"/>
+          <w:szCs w:val="28"/>
+        </w:rPr>
+        <w:t xml:space="preserve">in </w:t>
+      </w:r>
+      <w:r>
+        <w:rPr>
+          <w:b/>
+          <w:color w:val="0000CC"/>
+          <w:sz w:val="28"/>
+          <w:szCs w:val="28"/>
+        </w:rPr>
+        <w:t xml:space="preserve"> Database</w:t>
+      </w:r>
+      <w:proofErr w:type="gramEnd"/>
+      <w:r>
+        <w:rPr>
+          <w:b/>
+          <w:color w:val="0000CC"/>
+          <w:sz w:val="28"/>
+          <w:szCs w:val="28"/>
+        </w:rPr>
+        <w:t>:</w:t>
+      </w:r>
+      <w:bookmarkStart w:id="0" w:name="_GoBack"/>
+      <w:bookmarkEnd w:id="0"/>
+    </w:p>
+    <w:p>
+      <w:pPr>
+        <w:autoSpaceDE w:val="0"/>
+        <w:autoSpaceDN w:val="0"/>
+        <w:adjustRightInd w:val="0"/>
+        <w:spacing w:after="0" w:line="240" w:lineRule="auto"/>
+        <w:rPr>
+          <w:rFonts w:ascii="Consolas" w:hAnsi="Consolas" w:cs="Consolas"/>
+          <w:color w:val="000000"/>
+          <w:sz w:val="19"/>
+          <w:szCs w:val="19"/>
+        </w:rPr>
+      </w:pPr>
+      <w:r>
+        <w:rPr>
+          <w:rFonts w:ascii="Consolas" w:hAnsi="Consolas" w:cs="Consolas"/>
+          <w:color w:val="0000FF"/>
+          <w:sz w:val="19"/>
+          <w:szCs w:val="19"/>
+        </w:rPr>
+        <w:t>private</w:t>
+      </w:r>
+      <w:r>
+        <w:rPr>
+          <w:rFonts w:ascii="Consolas" w:hAnsi="Consolas" w:cs="Consolas"/>
+          <w:color w:val="000000"/>
+          <w:sz w:val="19"/>
+          <w:szCs w:val="19"/>
+        </w:rPr>
+        <w:t xml:space="preserve"> </w:t>
+      </w:r>
+      <w:proofErr w:type="spellStart"/>
+      <w:r>
+        <w:rPr>
+          <w:rFonts w:ascii="Consolas" w:hAnsi="Consolas" w:cs="Consolas"/>
+          <w:color w:val="0000FF"/>
+          <w:sz w:val="19"/>
+          <w:szCs w:val="19"/>
+        </w:rPr>
+        <w:t>readonly</w:t>
+      </w:r>
+      <w:proofErr w:type="spellEnd"/>
+      <w:r>
+        <w:rPr>
+          <w:rFonts w:ascii="Consolas" w:hAnsi="Consolas" w:cs="Consolas"/>
+          <w:color w:val="000000"/>
+          <w:sz w:val="19"/>
+          <w:szCs w:val="19"/>
+        </w:rPr>
+        <w:t xml:space="preserve"> </w:t>
+      </w:r>
+      <w:proofErr w:type="spellStart"/>
+      <w:r>
+        <w:rPr>
+          <w:rFonts w:ascii="Consolas" w:hAnsi="Consolas" w:cs="Consolas"/>
+          <w:color w:val="000000"/>
+          <w:sz w:val="19"/>
+          <w:szCs w:val="19"/>
+        </w:rPr>
+        <w:t>ApplicationDbContext</w:t>
+      </w:r>
+      <w:proofErr w:type="spellEnd"/>
+      <w:r>
+        <w:rPr>
+          <w:rFonts w:ascii="Consolas" w:hAnsi="Consolas" w:cs="Consolas"/>
+          <w:color w:val="000000"/>
+          <w:sz w:val="19"/>
+          <w:szCs w:val="19"/>
+        </w:rPr>
+        <w:t xml:space="preserve"> _context;</w:t>
+      </w:r>
+    </w:p>
+    <w:p>
+      <w:pPr>
+        <w:autoSpaceDE w:val="0"/>
+        <w:autoSpaceDN w:val="0"/>
+        <w:adjustRightInd w:val="0"/>
+        <w:spacing w:after="0" w:line="240" w:lineRule="auto"/>
+        <w:rPr>
+          <w:rFonts w:ascii="Consolas" w:hAnsi="Consolas" w:cs="Consolas"/>
+          <w:color w:val="000000"/>
+          <w:sz w:val="19"/>
+          <w:szCs w:val="19"/>
+        </w:rPr>
+      </w:pPr>
+    </w:p>
+    <w:p>
+      <w:pPr>
+        <w:autoSpaceDE w:val="0"/>
+        <w:autoSpaceDN w:val="0"/>
+        <w:adjustRightInd w:val="0"/>
+        <w:spacing w:after="0" w:line="240" w:lineRule="auto"/>
+        <w:rPr>
+          <w:rFonts w:ascii="Consolas" w:hAnsi="Consolas" w:cs="Consolas"/>
+          <w:color w:val="000000"/>
+          <w:sz w:val="19"/>
+          <w:szCs w:val="19"/>
+        </w:rPr>
+      </w:pPr>
+      <w:r>
+        <w:rPr>
+          <w:rFonts w:ascii="Consolas" w:hAnsi="Consolas" w:cs="Consolas"/>
+          <w:color w:val="000000"/>
+          <w:sz w:val="19"/>
+          <w:szCs w:val="19"/>
+        </w:rPr>
+        <w:t xml:space="preserve">        </w:t>
+      </w:r>
+      <w:r>
+        <w:rPr>
+          <w:rFonts w:ascii="Consolas" w:hAnsi="Consolas" w:cs="Consolas"/>
+          <w:color w:val="008000"/>
+          <w:sz w:val="19"/>
+          <w:szCs w:val="19"/>
+        </w:rPr>
+        <w:t>//Step1 in Controller</w:t>
+      </w:r>
+      <w:r>
+        <w:rPr>
+          <w:rFonts w:ascii="Consolas" w:hAnsi="Consolas" w:cs="Consolas"/>
+          <w:color w:val="008000"/>
+          <w:sz w:val="19"/>
+          <w:szCs w:val="19"/>
+        </w:rPr>
+        <w:t xml:space="preserve"> dependency injection</w:t>
+      </w:r>
+      <w:r>
+        <w:rPr>
+          <w:rFonts w:ascii="Consolas" w:hAnsi="Consolas" w:cs="Consolas"/>
+          <w:color w:val="008000"/>
+          <w:sz w:val="19"/>
+          <w:szCs w:val="19"/>
+        </w:rPr>
+        <w:t xml:space="preserve">, include the </w:t>
+      </w:r>
+      <w:proofErr w:type="spellStart"/>
+      <w:r>
+        <w:rPr>
+          <w:rFonts w:ascii="Consolas" w:hAnsi="Consolas" w:cs="Consolas"/>
+          <w:color w:val="008000"/>
+          <w:sz w:val="19"/>
+          <w:szCs w:val="19"/>
+        </w:rPr>
+        <w:t>ASP.NETCore</w:t>
+      </w:r>
+      <w:proofErr w:type="spellEnd"/>
+      <w:r>
+        <w:rPr>
+          <w:rFonts w:ascii="Consolas" w:hAnsi="Consolas" w:cs="Consolas"/>
+          <w:color w:val="008000"/>
+          <w:sz w:val="19"/>
+          <w:szCs w:val="19"/>
+        </w:rPr>
+        <w:t xml:space="preserve"> hosting </w:t>
+      </w:r>
+      <w:proofErr w:type="spellStart"/>
+      <w:r>
+        <w:rPr>
+          <w:rFonts w:ascii="Consolas" w:hAnsi="Consolas" w:cs="Consolas"/>
+          <w:color w:val="008000"/>
+          <w:sz w:val="19"/>
+          <w:szCs w:val="19"/>
+        </w:rPr>
+        <w:t>enviroment</w:t>
+      </w:r>
+      <w:proofErr w:type="spellEnd"/>
+      <w:r>
+        <w:rPr>
+          <w:rFonts w:ascii="Consolas" w:hAnsi="Consolas" w:cs="Consolas"/>
+          <w:color w:val="008000"/>
+          <w:sz w:val="19"/>
+          <w:szCs w:val="19"/>
+        </w:rPr>
+        <w:t>.</w:t>
+      </w:r>
+    </w:p>
+    <w:p>
+      <w:pPr>
+        <w:autoSpaceDE w:val="0"/>
+        <w:autoSpaceDN w:val="0"/>
+        <w:adjustRightInd w:val="0"/>
+        <w:spacing w:after="0" w:line="240" w:lineRule="auto"/>
+        <w:rPr>
+          <w:rFonts w:ascii="Consolas" w:hAnsi="Consolas" w:cs="Consolas"/>
+          <w:color w:val="000000"/>
+          <w:sz w:val="19"/>
+          <w:szCs w:val="19"/>
+        </w:rPr>
+      </w:pPr>
+      <w:r>
+        <w:rPr>
+          <w:rFonts w:ascii="Consolas" w:hAnsi="Consolas" w:cs="Consolas"/>
+          <w:color w:val="000000"/>
+          <w:sz w:val="19"/>
+          <w:szCs w:val="19"/>
+        </w:rPr>
+        <w:t xml:space="preserve">        </w:t>
+      </w:r>
+      <w:r>
+        <w:rPr>
+          <w:rFonts w:ascii="Consolas" w:hAnsi="Consolas" w:cs="Consolas"/>
+          <w:color w:val="0000FF"/>
+          <w:sz w:val="19"/>
+          <w:szCs w:val="19"/>
+        </w:rPr>
+        <w:t>private</w:t>
+      </w:r>
+      <w:r>
+        <w:rPr>
+          <w:rFonts w:ascii="Consolas" w:hAnsi="Consolas" w:cs="Consolas"/>
+          <w:color w:val="000000"/>
+          <w:sz w:val="19"/>
+          <w:szCs w:val="19"/>
+        </w:rPr>
+        <w:t xml:space="preserve"> </w:t>
+      </w:r>
+      <w:proofErr w:type="spellStart"/>
+      <w:r>
+        <w:rPr>
+          <w:rFonts w:ascii="Consolas" w:hAnsi="Consolas" w:cs="Consolas"/>
+          <w:color w:val="0000FF"/>
+          <w:sz w:val="19"/>
+          <w:szCs w:val="19"/>
+        </w:rPr>
+        <w:t>readonly</w:t>
+      </w:r>
+      <w:proofErr w:type="spellEnd"/>
+      <w:r>
+        <w:rPr>
+          <w:rFonts w:ascii="Consolas" w:hAnsi="Consolas" w:cs="Consolas"/>
+          <w:color w:val="000000"/>
+          <w:sz w:val="19"/>
+          <w:szCs w:val="19"/>
+        </w:rPr>
+        <w:t xml:space="preserve"> </w:t>
+      </w:r>
+      <w:proofErr w:type="spellStart"/>
+      <w:r>
+        <w:rPr>
+          <w:rFonts w:ascii="Consolas" w:hAnsi="Consolas" w:cs="Consolas"/>
+          <w:color w:val="000000"/>
+          <w:sz w:val="19"/>
+          <w:szCs w:val="19"/>
+        </w:rPr>
+        <w:t>IHostingEnvironment</w:t>
+      </w:r>
+      <w:proofErr w:type="spellEnd"/>
+      <w:r>
+        <w:rPr>
+          <w:rFonts w:ascii="Consolas" w:hAnsi="Consolas" w:cs="Consolas"/>
+          <w:color w:val="000000"/>
+          <w:sz w:val="19"/>
+          <w:szCs w:val="19"/>
+        </w:rPr>
+        <w:t xml:space="preserve"> _</w:t>
+      </w:r>
+      <w:proofErr w:type="spellStart"/>
+      <w:r>
+        <w:rPr>
+          <w:rFonts w:ascii="Consolas" w:hAnsi="Consolas" w:cs="Consolas"/>
+          <w:color w:val="000000"/>
+          <w:sz w:val="19"/>
+          <w:szCs w:val="19"/>
+        </w:rPr>
+        <w:t>hostingEnvironment</w:t>
+      </w:r>
+      <w:proofErr w:type="spellEnd"/>
+      <w:r>
+        <w:rPr>
+          <w:rFonts w:ascii="Consolas" w:hAnsi="Consolas" w:cs="Consolas"/>
+          <w:color w:val="000000"/>
+          <w:sz w:val="19"/>
+          <w:szCs w:val="19"/>
+        </w:rPr>
+        <w:t>;</w:t>
+      </w:r>
+    </w:p>
+    <w:p>
+      <w:pPr>
+        <w:autoSpaceDE w:val="0"/>
+        <w:autoSpaceDN w:val="0"/>
+        <w:adjustRightInd w:val="0"/>
+        <w:spacing w:after="0" w:line="240" w:lineRule="auto"/>
+        <w:rPr>
+          <w:rFonts w:ascii="Consolas" w:hAnsi="Consolas" w:cs="Consolas"/>
+          <w:color w:val="000000"/>
+          <w:sz w:val="19"/>
+          <w:szCs w:val="19"/>
+        </w:rPr>
+      </w:pPr>
+      <w:r>
+        <w:rPr>
+          <w:rFonts w:ascii="Consolas" w:hAnsi="Consolas" w:cs="Consolas"/>
+          <w:color w:val="000000"/>
+          <w:sz w:val="19"/>
+          <w:szCs w:val="19"/>
+        </w:rPr>
+        <w:t xml:space="preserve">        </w:t>
+      </w:r>
+      <w:r>
+        <w:rPr>
+          <w:rFonts w:ascii="Consolas" w:hAnsi="Consolas" w:cs="Consolas"/>
+          <w:color w:val="0000FF"/>
+          <w:sz w:val="19"/>
+          <w:szCs w:val="19"/>
+        </w:rPr>
+        <w:t>public</w:t>
+      </w:r>
+      <w:r>
+        <w:rPr>
+          <w:rFonts w:ascii="Consolas" w:hAnsi="Consolas" w:cs="Consolas"/>
+          <w:color w:val="000000"/>
+          <w:sz w:val="19"/>
+          <w:szCs w:val="19"/>
+        </w:rPr>
+        <w:t xml:space="preserve"> </w:t>
+      </w:r>
+      <w:proofErr w:type="spellStart"/>
+      <w:proofErr w:type="gramStart"/>
+      <w:r>
+        <w:rPr>
+          <w:rFonts w:ascii="Consolas" w:hAnsi="Consolas" w:cs="Consolas"/>
+          <w:color w:val="2B91AF"/>
+          <w:sz w:val="19"/>
+          <w:szCs w:val="19"/>
+        </w:rPr>
+        <w:t>MenuItemsController</w:t>
+      </w:r>
+      <w:proofErr w:type="spellEnd"/>
+      <w:r>
+        <w:rPr>
+          <w:rFonts w:ascii="Consolas" w:hAnsi="Consolas" w:cs="Consolas"/>
+          <w:color w:val="000000"/>
+          <w:sz w:val="19"/>
+          <w:szCs w:val="19"/>
+        </w:rPr>
+        <w:t>(</w:t>
+      </w:r>
+      <w:proofErr w:type="spellStart"/>
+      <w:proofErr w:type="gramEnd"/>
+      <w:r>
+        <w:rPr>
+          <w:rFonts w:ascii="Consolas" w:hAnsi="Consolas" w:cs="Consolas"/>
+          <w:color w:val="000000"/>
+          <w:sz w:val="19"/>
+          <w:szCs w:val="19"/>
+        </w:rPr>
+        <w:t>ApplicationDbContext</w:t>
+      </w:r>
+      <w:proofErr w:type="spellEnd"/>
+      <w:r>
+        <w:rPr>
+          <w:rFonts w:ascii="Consolas" w:hAnsi="Consolas" w:cs="Consolas"/>
+          <w:color w:val="000000"/>
+          <w:sz w:val="19"/>
+          <w:szCs w:val="19"/>
+        </w:rPr>
+        <w:t xml:space="preserve"> context, </w:t>
+      </w:r>
+      <w:proofErr w:type="spellStart"/>
+      <w:r>
+        <w:rPr>
+          <w:rFonts w:ascii="Consolas" w:hAnsi="Consolas" w:cs="Consolas"/>
+          <w:color w:val="000000"/>
+          <w:sz w:val="19"/>
+          <w:szCs w:val="19"/>
+        </w:rPr>
+        <w:t>IHostingEnvironment</w:t>
+      </w:r>
+      <w:proofErr w:type="spellEnd"/>
+      <w:r>
+        <w:rPr>
+          <w:rFonts w:ascii="Consolas" w:hAnsi="Consolas" w:cs="Consolas"/>
+          <w:color w:val="000000"/>
+          <w:sz w:val="19"/>
+          <w:szCs w:val="19"/>
+        </w:rPr>
+        <w:t xml:space="preserve"> </w:t>
+      </w:r>
+      <w:proofErr w:type="spellStart"/>
+      <w:r>
+        <w:rPr>
+          <w:rFonts w:ascii="Consolas" w:hAnsi="Consolas" w:cs="Consolas"/>
+          <w:color w:val="000000"/>
+          <w:sz w:val="19"/>
+          <w:szCs w:val="19"/>
+        </w:rPr>
+        <w:t>hostingEnvironment</w:t>
+      </w:r>
+      <w:proofErr w:type="spellEnd"/>
+      <w:r>
+        <w:rPr>
+          <w:rFonts w:ascii="Consolas" w:hAnsi="Consolas" w:cs="Consolas"/>
+          <w:color w:val="000000"/>
+          <w:sz w:val="19"/>
+          <w:szCs w:val="19"/>
+        </w:rPr>
+        <w:t>)</w:t>
+      </w:r>
+    </w:p>
+    <w:p>
+      <w:pPr>
+        <w:autoSpaceDE w:val="0"/>
+        <w:autoSpaceDN w:val="0"/>
+        <w:adjustRightInd w:val="0"/>
+        <w:spacing w:after="0" w:line="240" w:lineRule="auto"/>
+        <w:rPr>
+          <w:rFonts w:ascii="Consolas" w:hAnsi="Consolas" w:cs="Consolas"/>
+          <w:color w:val="000000"/>
+          <w:sz w:val="19"/>
+          <w:szCs w:val="19"/>
+        </w:rPr>
+      </w:pPr>
+      <w:r>
+        <w:rPr>
+          <w:rFonts w:ascii="Consolas" w:hAnsi="Consolas" w:cs="Consolas"/>
+          <w:color w:val="000000"/>
+          <w:sz w:val="19"/>
+          <w:szCs w:val="19"/>
+        </w:rPr>
+        <w:t xml:space="preserve">        {</w:t>
+      </w:r>
+    </w:p>
+    <w:p>
+      <w:pPr>
+        <w:autoSpaceDE w:val="0"/>
+        <w:autoSpaceDN w:val="0"/>
+        <w:adjustRightInd w:val="0"/>
+        <w:spacing w:after="0" w:line="240" w:lineRule="auto"/>
+        <w:rPr>
+          <w:rFonts w:ascii="Consolas" w:hAnsi="Consolas" w:cs="Consolas"/>
+          <w:color w:val="000000"/>
+          <w:sz w:val="19"/>
+          <w:szCs w:val="19"/>
+        </w:rPr>
+      </w:pPr>
+      <w:r>
+        <w:rPr>
+          <w:rFonts w:ascii="Consolas" w:hAnsi="Consolas" w:cs="Consolas"/>
+          <w:color w:val="000000"/>
+          <w:sz w:val="19"/>
+          <w:szCs w:val="19"/>
+        </w:rPr>
+        <w:t xml:space="preserve">            _context = context;</w:t>
+      </w:r>
+    </w:p>
+    <w:p>
+      <w:pPr>
+        <w:autoSpaceDE w:val="0"/>
+        <w:autoSpaceDN w:val="0"/>
+        <w:adjustRightInd w:val="0"/>
+        <w:spacing w:after="0" w:line="240" w:lineRule="auto"/>
+        <w:rPr>
+          <w:rFonts w:ascii="Consolas" w:hAnsi="Consolas" w:cs="Consolas"/>
+          <w:color w:val="000000"/>
+          <w:sz w:val="19"/>
+          <w:szCs w:val="19"/>
+        </w:rPr>
+      </w:pPr>
+      <w:r>
+        <w:rPr>
+          <w:rFonts w:ascii="Consolas" w:hAnsi="Consolas" w:cs="Consolas"/>
+          <w:color w:val="000000"/>
+          <w:sz w:val="19"/>
+          <w:szCs w:val="19"/>
+        </w:rPr>
+        <w:t xml:space="preserve">            </w:t>
+      </w:r>
+      <w:r>
+        <w:rPr>
+          <w:rFonts w:ascii="Consolas" w:hAnsi="Consolas" w:cs="Consolas"/>
+          <w:color w:val="008000"/>
+          <w:sz w:val="19"/>
+          <w:szCs w:val="19"/>
+        </w:rPr>
+        <w:t xml:space="preserve">//Step1 in Controller, include the </w:t>
+      </w:r>
+      <w:proofErr w:type="spellStart"/>
+      <w:r>
+        <w:rPr>
+          <w:rFonts w:ascii="Consolas" w:hAnsi="Consolas" w:cs="Consolas"/>
+          <w:color w:val="008000"/>
+          <w:sz w:val="19"/>
+          <w:szCs w:val="19"/>
+        </w:rPr>
+        <w:t>ASP.NETCore</w:t>
+      </w:r>
+      <w:proofErr w:type="spellEnd"/>
+      <w:r>
+        <w:rPr>
+          <w:rFonts w:ascii="Consolas" w:hAnsi="Consolas" w:cs="Consolas"/>
+          <w:color w:val="008000"/>
+          <w:sz w:val="19"/>
+          <w:szCs w:val="19"/>
+        </w:rPr>
+        <w:t xml:space="preserve"> hosting </w:t>
+      </w:r>
+      <w:proofErr w:type="spellStart"/>
+      <w:r>
+        <w:rPr>
+          <w:rFonts w:ascii="Consolas" w:hAnsi="Consolas" w:cs="Consolas"/>
+          <w:color w:val="008000"/>
+          <w:sz w:val="19"/>
+          <w:szCs w:val="19"/>
+        </w:rPr>
+        <w:t>enviroment</w:t>
+      </w:r>
+      <w:proofErr w:type="spellEnd"/>
+      <w:r>
+        <w:rPr>
+          <w:rFonts w:ascii="Consolas" w:hAnsi="Consolas" w:cs="Consolas"/>
+          <w:color w:val="008000"/>
+          <w:sz w:val="19"/>
+          <w:szCs w:val="19"/>
+        </w:rPr>
+        <w:t>.</w:t>
+      </w:r>
+    </w:p>
+    <w:p>
+      <w:pPr>
+        <w:autoSpaceDE w:val="0"/>
+        <w:autoSpaceDN w:val="0"/>
+        <w:adjustRightInd w:val="0"/>
+        <w:spacing w:after="0" w:line="240" w:lineRule="auto"/>
+        <w:rPr>
+          <w:rFonts w:ascii="Consolas" w:hAnsi="Consolas" w:cs="Consolas"/>
+          <w:color w:val="000000"/>
+          <w:sz w:val="19"/>
+          <w:szCs w:val="19"/>
+        </w:rPr>
+      </w:pPr>
+      <w:r>
+        <w:rPr>
+          <w:rFonts w:ascii="Consolas" w:hAnsi="Consolas" w:cs="Consolas"/>
+          <w:color w:val="000000"/>
+          <w:sz w:val="19"/>
+          <w:szCs w:val="19"/>
+        </w:rPr>
+        <w:t xml:space="preserve">            _</w:t>
+      </w:r>
+      <w:proofErr w:type="spellStart"/>
+      <w:r>
+        <w:rPr>
+          <w:rFonts w:ascii="Consolas" w:hAnsi="Consolas" w:cs="Consolas"/>
+          <w:color w:val="000000"/>
+          <w:sz w:val="19"/>
+          <w:szCs w:val="19"/>
+        </w:rPr>
+        <w:t>hostingEnvironment</w:t>
+      </w:r>
+      <w:proofErr w:type="spellEnd"/>
+      <w:r>
+        <w:rPr>
+          <w:rFonts w:ascii="Consolas" w:hAnsi="Consolas" w:cs="Consolas"/>
+          <w:color w:val="000000"/>
+          <w:sz w:val="19"/>
+          <w:szCs w:val="19"/>
+        </w:rPr>
+        <w:t xml:space="preserve"> = </w:t>
+      </w:r>
+      <w:proofErr w:type="spellStart"/>
+      <w:r>
+        <w:rPr>
+          <w:rFonts w:ascii="Consolas" w:hAnsi="Consolas" w:cs="Consolas"/>
+          <w:color w:val="000000"/>
+          <w:sz w:val="19"/>
+          <w:szCs w:val="19"/>
+        </w:rPr>
+        <w:t>hostingEnvironment</w:t>
+      </w:r>
+      <w:proofErr w:type="spellEnd"/>
+      <w:r>
+        <w:rPr>
+          <w:rFonts w:ascii="Consolas" w:hAnsi="Consolas" w:cs="Consolas"/>
+          <w:color w:val="000000"/>
+          <w:sz w:val="19"/>
+          <w:szCs w:val="19"/>
+        </w:rPr>
+        <w:t>;</w:t>
+      </w:r>
+    </w:p>
+    <w:p>
+      <w:pPr>
+        <w:tabs>
+          <w:tab w:val="left" w:pos="2904"/>
+        </w:tabs>
+        <w:spacing w:after="0" w:line="240" w:lineRule="auto"/>
+        <w:rPr>
+          <w:rFonts w:ascii="Consolas" w:hAnsi="Consolas" w:cs="Consolas"/>
+          <w:color w:val="000000"/>
+          <w:sz w:val="19"/>
+          <w:szCs w:val="19"/>
+        </w:rPr>
+      </w:pPr>
+      <w:r>
+        <w:rPr>
+          <w:rFonts w:ascii="Consolas" w:hAnsi="Consolas" w:cs="Consolas"/>
+          <w:color w:val="000000"/>
+          <w:sz w:val="19"/>
+          <w:szCs w:val="19"/>
+        </w:rPr>
+        <w:t xml:space="preserve">        }</w:t>
+      </w:r>
+    </w:p>
+    <w:p>
+      <w:pPr>
+        <w:tabs>
+          <w:tab w:val="left" w:pos="2904"/>
+        </w:tabs>
+        <w:spacing w:after="0" w:line="240" w:lineRule="auto"/>
+        <w:rPr>
+          <w:rFonts w:ascii="Consolas" w:hAnsi="Consolas" w:cs="Consolas"/>
+          <w:color w:val="000000"/>
+          <w:sz w:val="19"/>
+          <w:szCs w:val="19"/>
+        </w:rPr>
+      </w:pPr>
+    </w:p>
+    <w:p>
+      <w:pPr>
+        <w:autoSpaceDE w:val="0"/>
+        <w:autoSpaceDN w:val="0"/>
+        <w:adjustRightInd w:val="0"/>
+        <w:spacing w:after="0" w:line="240" w:lineRule="auto"/>
+        <w:rPr>
+          <w:rFonts w:ascii="Consolas" w:hAnsi="Consolas" w:cs="Consolas"/>
+          <w:color w:val="000000"/>
+          <w:sz w:val="19"/>
+          <w:szCs w:val="19"/>
+        </w:rPr>
+      </w:pPr>
+      <w:r>
+        <w:rPr>
+          <w:rFonts w:ascii="Consolas" w:hAnsi="Consolas" w:cs="Consolas"/>
+          <w:color w:val="000000"/>
+          <w:sz w:val="19"/>
+          <w:szCs w:val="19"/>
+        </w:rPr>
+        <w:t>[</w:t>
+      </w:r>
+      <w:proofErr w:type="spellStart"/>
+      <w:r>
+        <w:rPr>
+          <w:rFonts w:ascii="Consolas" w:hAnsi="Consolas" w:cs="Consolas"/>
+          <w:color w:val="000000"/>
+          <w:sz w:val="19"/>
+          <w:szCs w:val="19"/>
+        </w:rPr>
+        <w:t>HttpPost</w:t>
+      </w:r>
+      <w:proofErr w:type="spellEnd"/>
+      <w:r>
+        <w:rPr>
+          <w:rFonts w:ascii="Consolas" w:hAnsi="Consolas" w:cs="Consolas"/>
+          <w:color w:val="000000"/>
+          <w:sz w:val="19"/>
+          <w:szCs w:val="19"/>
+        </w:rPr>
+        <w:t>]</w:t>
+      </w:r>
+    </w:p>
+    <w:p>
+      <w:pPr>
+        <w:autoSpaceDE w:val="0"/>
+        <w:autoSpaceDN w:val="0"/>
+        <w:adjustRightInd w:val="0"/>
+        <w:spacing w:after="0" w:line="240" w:lineRule="auto"/>
+        <w:rPr>
+          <w:rFonts w:ascii="Consolas" w:hAnsi="Consolas" w:cs="Consolas"/>
+          <w:color w:val="000000"/>
+          <w:sz w:val="19"/>
+          <w:szCs w:val="19"/>
+        </w:rPr>
+      </w:pPr>
+      <w:r>
+        <w:rPr>
+          <w:rFonts w:ascii="Consolas" w:hAnsi="Consolas" w:cs="Consolas"/>
+          <w:color w:val="000000"/>
+          <w:sz w:val="19"/>
+          <w:szCs w:val="19"/>
+        </w:rPr>
+        <w:t xml:space="preserve">        [</w:t>
+      </w:r>
+      <w:proofErr w:type="spellStart"/>
+      <w:r>
+        <w:rPr>
+          <w:rFonts w:ascii="Consolas" w:hAnsi="Consolas" w:cs="Consolas"/>
+          <w:color w:val="000000"/>
+          <w:sz w:val="19"/>
+          <w:szCs w:val="19"/>
+        </w:rPr>
+        <w:t>ValidateAntiForgeryToken</w:t>
+      </w:r>
+      <w:proofErr w:type="spellEnd"/>
+      <w:r>
+        <w:rPr>
+          <w:rFonts w:ascii="Consolas" w:hAnsi="Consolas" w:cs="Consolas"/>
+          <w:color w:val="000000"/>
+          <w:sz w:val="19"/>
+          <w:szCs w:val="19"/>
+        </w:rPr>
+        <w:t>]</w:t>
+      </w:r>
+    </w:p>
+    <w:p>
+      <w:pPr>
+        <w:autoSpaceDE w:val="0"/>
+        <w:autoSpaceDN w:val="0"/>
+        <w:adjustRightInd w:val="0"/>
+        <w:spacing w:after="0" w:line="240" w:lineRule="auto"/>
+        <w:rPr>
+          <w:rFonts w:ascii="Consolas" w:hAnsi="Consolas" w:cs="Consolas"/>
+          <w:color w:val="000000"/>
+          <w:sz w:val="19"/>
+          <w:szCs w:val="19"/>
+        </w:rPr>
+      </w:pPr>
+    </w:p>
+    <w:p>
+      <w:pPr>
+        <w:autoSpaceDE w:val="0"/>
+        <w:autoSpaceDN w:val="0"/>
+        <w:adjustRightInd w:val="0"/>
+        <w:spacing w:after="0" w:line="240" w:lineRule="auto"/>
+        <w:rPr>
+          <w:rFonts w:ascii="Consolas" w:hAnsi="Consolas" w:cs="Consolas"/>
+          <w:color w:val="000000"/>
+          <w:sz w:val="19"/>
+          <w:szCs w:val="19"/>
+        </w:rPr>
+      </w:pPr>
+      <w:r>
+        <w:rPr>
+          <w:rFonts w:ascii="Consolas" w:hAnsi="Consolas" w:cs="Consolas"/>
+          <w:color w:val="000000"/>
+          <w:sz w:val="19"/>
+          <w:szCs w:val="19"/>
+        </w:rPr>
+        <w:t xml:space="preserve">        </w:t>
+      </w:r>
+      <w:r>
+        <w:rPr>
+          <w:rFonts w:ascii="Consolas" w:hAnsi="Consolas" w:cs="Consolas"/>
+          <w:color w:val="008000"/>
+          <w:sz w:val="19"/>
+          <w:szCs w:val="19"/>
+        </w:rPr>
+        <w:t xml:space="preserve">//Here we are saving file on server not on into DB, </w:t>
+      </w:r>
+      <w:proofErr w:type="spellStart"/>
+      <w:r>
+        <w:rPr>
+          <w:rFonts w:ascii="Consolas" w:hAnsi="Consolas" w:cs="Consolas"/>
+          <w:color w:val="008000"/>
+          <w:sz w:val="19"/>
+          <w:szCs w:val="19"/>
+        </w:rPr>
+        <w:t>th</w:t>
+      </w:r>
+      <w:proofErr w:type="spellEnd"/>
+      <w:r>
+        <w:rPr>
+          <w:rFonts w:ascii="Consolas" w:hAnsi="Consolas" w:cs="Consolas"/>
+          <w:color w:val="008000"/>
+          <w:sz w:val="19"/>
+          <w:szCs w:val="19"/>
+        </w:rPr>
+        <w:t xml:space="preserve"> </w:t>
+      </w:r>
+      <w:proofErr w:type="spellStart"/>
+      <w:r>
+        <w:rPr>
+          <w:rFonts w:ascii="Consolas" w:hAnsi="Consolas" w:cs="Consolas"/>
+          <w:color w:val="008000"/>
+          <w:sz w:val="19"/>
+          <w:szCs w:val="19"/>
+        </w:rPr>
+        <w:t>ereceiving</w:t>
+      </w:r>
+      <w:proofErr w:type="spellEnd"/>
+      <w:r>
+        <w:rPr>
+          <w:rFonts w:ascii="Consolas" w:hAnsi="Consolas" w:cs="Consolas"/>
+          <w:color w:val="008000"/>
+          <w:sz w:val="19"/>
+          <w:szCs w:val="19"/>
+        </w:rPr>
+        <w:t xml:space="preserve"> is as usual</w:t>
+      </w:r>
+    </w:p>
+    <w:p>
+      <w:pPr>
+        <w:autoSpaceDE w:val="0"/>
+        <w:autoSpaceDN w:val="0"/>
+        <w:adjustRightInd w:val="0"/>
+        <w:spacing w:after="0" w:line="240" w:lineRule="auto"/>
+        <w:rPr>
+          <w:rFonts w:ascii="Consolas" w:hAnsi="Consolas" w:cs="Consolas"/>
+          <w:color w:val="000000"/>
+          <w:sz w:val="19"/>
+          <w:szCs w:val="19"/>
+        </w:rPr>
+      </w:pPr>
+      <w:r>
+        <w:rPr>
+          <w:rFonts w:ascii="Consolas" w:hAnsi="Consolas" w:cs="Consolas"/>
+          <w:color w:val="000000"/>
+          <w:sz w:val="19"/>
+          <w:szCs w:val="19"/>
+        </w:rPr>
+        <w:t xml:space="preserve">        </w:t>
+      </w:r>
+      <w:r>
+        <w:rPr>
+          <w:rFonts w:ascii="Consolas" w:hAnsi="Consolas" w:cs="Consolas"/>
+          <w:color w:val="0000FF"/>
+          <w:sz w:val="19"/>
+          <w:szCs w:val="19"/>
+        </w:rPr>
+        <w:t>public</w:t>
+      </w:r>
+      <w:r>
+        <w:rPr>
+          <w:rFonts w:ascii="Consolas" w:hAnsi="Consolas" w:cs="Consolas"/>
+          <w:color w:val="000000"/>
+          <w:sz w:val="19"/>
+          <w:szCs w:val="19"/>
+        </w:rPr>
+        <w:t xml:space="preserve"> </w:t>
+      </w:r>
+      <w:r>
+        <w:rPr>
+          <w:rFonts w:ascii="Consolas" w:hAnsi="Consolas" w:cs="Consolas"/>
+          <w:color w:val="0000FF"/>
+          <w:sz w:val="19"/>
+          <w:szCs w:val="19"/>
+        </w:rPr>
+        <w:t>async</w:t>
+      </w:r>
+      <w:r>
+        <w:rPr>
+          <w:rFonts w:ascii="Consolas" w:hAnsi="Consolas" w:cs="Consolas"/>
+          <w:color w:val="000000"/>
+          <w:sz w:val="19"/>
+          <w:szCs w:val="19"/>
+        </w:rPr>
+        <w:t xml:space="preserve"> Task&lt;</w:t>
+      </w:r>
+      <w:proofErr w:type="spellStart"/>
+      <w:r>
+        <w:rPr>
+          <w:rFonts w:ascii="Consolas" w:hAnsi="Consolas" w:cs="Consolas"/>
+          <w:color w:val="000000"/>
+          <w:sz w:val="19"/>
+          <w:szCs w:val="19"/>
+        </w:rPr>
+        <w:t>IActionResult</w:t>
+      </w:r>
+      <w:proofErr w:type="spellEnd"/>
+      <w:r>
+        <w:rPr>
+          <w:rFonts w:ascii="Consolas" w:hAnsi="Consolas" w:cs="Consolas"/>
+          <w:color w:val="000000"/>
+          <w:sz w:val="19"/>
+          <w:szCs w:val="19"/>
+        </w:rPr>
+        <w:t>&gt; Create([Bind(</w:t>
+      </w:r>
+      <w:r>
+        <w:rPr>
+          <w:rFonts w:ascii="Consolas" w:hAnsi="Consolas" w:cs="Consolas"/>
+          <w:color w:val="A31515"/>
+          <w:sz w:val="19"/>
+          <w:szCs w:val="19"/>
+        </w:rPr>
+        <w:t>"</w:t>
+      </w:r>
+      <w:proofErr w:type="gramStart"/>
+      <w:r>
+        <w:rPr>
+          <w:rFonts w:ascii="Consolas" w:hAnsi="Consolas" w:cs="Consolas"/>
+          <w:color w:val="A31515"/>
+          <w:sz w:val="19"/>
+          <w:szCs w:val="19"/>
+        </w:rPr>
+        <w:t>Id,Name</w:t>
+      </w:r>
+      <w:proofErr w:type="gramEnd"/>
+      <w:r>
+        <w:rPr>
+          <w:rFonts w:ascii="Consolas" w:hAnsi="Consolas" w:cs="Consolas"/>
+          <w:color w:val="A31515"/>
+          <w:sz w:val="19"/>
+          <w:szCs w:val="19"/>
+        </w:rPr>
+        <w:t>,Description,Image,Spycness,Price,CategoryId,SubCategoryId"</w:t>
+      </w:r>
+      <w:r>
+        <w:rPr>
+          <w:rFonts w:ascii="Consolas" w:hAnsi="Consolas" w:cs="Consolas"/>
+          <w:color w:val="000000"/>
+          <w:sz w:val="19"/>
+          <w:szCs w:val="19"/>
+        </w:rPr>
+        <w:t xml:space="preserve">)] </w:t>
+      </w:r>
+      <w:proofErr w:type="spellStart"/>
+      <w:r>
+        <w:rPr>
+          <w:rFonts w:ascii="Consolas" w:hAnsi="Consolas" w:cs="Consolas"/>
+          <w:color w:val="000000"/>
+          <w:sz w:val="19"/>
+          <w:szCs w:val="19"/>
+        </w:rPr>
+        <w:t>MenuItem</w:t>
+      </w:r>
+      <w:proofErr w:type="spellEnd"/>
+      <w:r>
+        <w:rPr>
+          <w:rFonts w:ascii="Consolas" w:hAnsi="Consolas" w:cs="Consolas"/>
+          <w:color w:val="000000"/>
+          <w:sz w:val="19"/>
+          <w:szCs w:val="19"/>
+        </w:rPr>
+        <w:t xml:space="preserve"> menu)</w:t>
+      </w:r>
+    </w:p>
+    <w:p>
+      <w:pPr>
+        <w:autoSpaceDE w:val="0"/>
+        <w:autoSpaceDN w:val="0"/>
+        <w:adjustRightInd w:val="0"/>
+        <w:spacing w:after="0" w:line="240" w:lineRule="auto"/>
+        <w:rPr>
+          <w:rFonts w:ascii="Consolas" w:hAnsi="Consolas" w:cs="Consolas"/>
+          <w:color w:val="000000"/>
+          <w:sz w:val="19"/>
+          <w:szCs w:val="19"/>
+        </w:rPr>
+      </w:pPr>
+      <w:r>
+        <w:rPr>
+          <w:rFonts w:ascii="Consolas" w:hAnsi="Consolas" w:cs="Consolas"/>
+          <w:color w:val="000000"/>
+          <w:sz w:val="19"/>
+          <w:szCs w:val="19"/>
+        </w:rPr>
+        <w:t xml:space="preserve">        {</w:t>
+      </w:r>
+    </w:p>
+    <w:p>
+      <w:pPr>
+        <w:autoSpaceDE w:val="0"/>
+        <w:autoSpaceDN w:val="0"/>
+        <w:adjustRightInd w:val="0"/>
+        <w:spacing w:after="0" w:line="240" w:lineRule="auto"/>
+        <w:rPr>
+          <w:rFonts w:ascii="Consolas" w:hAnsi="Consolas" w:cs="Consolas"/>
+          <w:color w:val="000000"/>
+          <w:sz w:val="19"/>
+          <w:szCs w:val="19"/>
+        </w:rPr>
+      </w:pPr>
+      <w:r>
+        <w:rPr>
+          <w:rFonts w:ascii="Consolas" w:hAnsi="Consolas" w:cs="Consolas"/>
+          <w:color w:val="000000"/>
+          <w:sz w:val="19"/>
+          <w:szCs w:val="19"/>
+        </w:rPr>
+        <w:t xml:space="preserve">        </w:t>
+      </w:r>
+      <w:r>
+        <w:rPr>
+          <w:rFonts w:ascii="Consolas" w:hAnsi="Consolas" w:cs="Consolas"/>
+          <w:color w:val="008000"/>
+          <w:sz w:val="19"/>
+          <w:szCs w:val="19"/>
+        </w:rPr>
+        <w:t xml:space="preserve">// If </w:t>
+      </w:r>
+      <w:proofErr w:type="spellStart"/>
+      <w:r>
+        <w:rPr>
+          <w:rFonts w:ascii="Consolas" w:hAnsi="Consolas" w:cs="Consolas"/>
+          <w:color w:val="008000"/>
+          <w:sz w:val="19"/>
+          <w:szCs w:val="19"/>
+        </w:rPr>
+        <w:t>Modle</w:t>
+      </w:r>
+      <w:proofErr w:type="spellEnd"/>
+      <w:r>
+        <w:rPr>
+          <w:rFonts w:ascii="Consolas" w:hAnsi="Consolas" w:cs="Consolas"/>
+          <w:color w:val="008000"/>
+          <w:sz w:val="19"/>
+          <w:szCs w:val="19"/>
+        </w:rPr>
+        <w:t xml:space="preserve"> is valid</w:t>
+      </w:r>
+    </w:p>
+    <w:p>
+      <w:pPr>
+        <w:autoSpaceDE w:val="0"/>
+        <w:autoSpaceDN w:val="0"/>
+        <w:adjustRightInd w:val="0"/>
+        <w:spacing w:after="0" w:line="240" w:lineRule="auto"/>
+        <w:rPr>
+          <w:rFonts w:ascii="Consolas" w:hAnsi="Consolas" w:cs="Consolas"/>
+          <w:color w:val="000000"/>
+          <w:sz w:val="19"/>
+          <w:szCs w:val="19"/>
+        </w:rPr>
+      </w:pPr>
+      <w:r>
+        <w:rPr>
+          <w:rFonts w:ascii="Consolas" w:hAnsi="Consolas" w:cs="Consolas"/>
+          <w:color w:val="000000"/>
+          <w:sz w:val="19"/>
+          <w:szCs w:val="19"/>
+        </w:rPr>
+        <w:t xml:space="preserve">            </w:t>
+      </w:r>
+      <w:r>
+        <w:rPr>
+          <w:rFonts w:ascii="Consolas" w:hAnsi="Consolas" w:cs="Consolas"/>
+          <w:color w:val="0000FF"/>
+          <w:sz w:val="19"/>
+          <w:szCs w:val="19"/>
+        </w:rPr>
+        <w:t>if</w:t>
+      </w:r>
+      <w:r>
+        <w:rPr>
+          <w:rFonts w:ascii="Consolas" w:hAnsi="Consolas" w:cs="Consolas"/>
+          <w:color w:val="000000"/>
+          <w:sz w:val="19"/>
+          <w:szCs w:val="19"/>
+        </w:rPr>
+        <w:t xml:space="preserve"> (</w:t>
+      </w:r>
+      <w:proofErr w:type="spellStart"/>
+      <w:r>
+        <w:rPr>
+          <w:rFonts w:ascii="Consolas" w:hAnsi="Consolas" w:cs="Consolas"/>
+          <w:color w:val="000000"/>
+          <w:sz w:val="19"/>
+          <w:szCs w:val="19"/>
+        </w:rPr>
+        <w:t>ModelState.IsValid</w:t>
+      </w:r>
+      <w:proofErr w:type="spellEnd"/>
+      <w:r>
+        <w:rPr>
+          <w:rFonts w:ascii="Consolas" w:hAnsi="Consolas" w:cs="Consolas"/>
+          <w:color w:val="000000"/>
+          <w:sz w:val="19"/>
+          <w:szCs w:val="19"/>
+        </w:rPr>
+        <w:t>)</w:t>
+      </w:r>
+    </w:p>
+    <w:p>
+      <w:pPr>
+        <w:autoSpaceDE w:val="0"/>
+        <w:autoSpaceDN w:val="0"/>
+        <w:adjustRightInd w:val="0"/>
+        <w:spacing w:after="0" w:line="240" w:lineRule="auto"/>
+        <w:rPr>
+          <w:rFonts w:ascii="Consolas" w:hAnsi="Consolas" w:cs="Consolas"/>
+          <w:color w:val="000000"/>
+          <w:sz w:val="19"/>
+          <w:szCs w:val="19"/>
+        </w:rPr>
+      </w:pPr>
+      <w:r>
+        <w:rPr>
+          <w:rFonts w:ascii="Consolas" w:hAnsi="Consolas" w:cs="Consolas"/>
+          <w:color w:val="000000"/>
+          <w:sz w:val="19"/>
+          <w:szCs w:val="19"/>
+        </w:rPr>
+        <w:t xml:space="preserve">            {</w:t>
+      </w:r>
+    </w:p>
+    <w:p>
+      <w:pPr>
+        <w:autoSpaceDE w:val="0"/>
+        <w:autoSpaceDN w:val="0"/>
+        <w:adjustRightInd w:val="0"/>
+        <w:spacing w:after="0" w:line="240" w:lineRule="auto"/>
+        <w:rPr>
+          <w:rFonts w:ascii="Consolas" w:hAnsi="Consolas" w:cs="Consolas"/>
+          <w:color w:val="000000"/>
+          <w:sz w:val="19"/>
+          <w:szCs w:val="19"/>
+        </w:rPr>
+      </w:pPr>
+      <w:r>
+        <w:rPr>
+          <w:rFonts w:ascii="Consolas" w:hAnsi="Consolas" w:cs="Consolas"/>
+          <w:color w:val="000000"/>
+          <w:sz w:val="19"/>
+          <w:szCs w:val="19"/>
+        </w:rPr>
+        <w:t xml:space="preserve">                </w:t>
+      </w:r>
+      <w:r>
+        <w:rPr>
+          <w:rFonts w:ascii="Consolas" w:hAnsi="Consolas" w:cs="Consolas"/>
+          <w:color w:val="008000"/>
+          <w:sz w:val="19"/>
+          <w:szCs w:val="19"/>
+        </w:rPr>
+        <w:t xml:space="preserve">// </w:t>
+      </w:r>
+      <w:proofErr w:type="gramStart"/>
+      <w:r>
+        <w:rPr>
+          <w:rFonts w:ascii="Consolas" w:hAnsi="Consolas" w:cs="Consolas"/>
+          <w:color w:val="008000"/>
+          <w:sz w:val="19"/>
+          <w:szCs w:val="19"/>
+        </w:rPr>
+        <w:t>lets</w:t>
+      </w:r>
+      <w:proofErr w:type="gramEnd"/>
+      <w:r>
+        <w:rPr>
+          <w:rFonts w:ascii="Consolas" w:hAnsi="Consolas" w:cs="Consolas"/>
+          <w:color w:val="008000"/>
+          <w:sz w:val="19"/>
+          <w:szCs w:val="19"/>
+        </w:rPr>
+        <w:t xml:space="preserve"> save the model first to the database.</w:t>
+      </w:r>
+    </w:p>
+    <w:p>
+      <w:pPr>
+        <w:autoSpaceDE w:val="0"/>
+        <w:autoSpaceDN w:val="0"/>
+        <w:adjustRightInd w:val="0"/>
+        <w:spacing w:after="0" w:line="240" w:lineRule="auto"/>
+        <w:rPr>
+          <w:rFonts w:ascii="Consolas" w:hAnsi="Consolas" w:cs="Consolas"/>
+          <w:color w:val="000000"/>
+          <w:sz w:val="19"/>
+          <w:szCs w:val="19"/>
+        </w:rPr>
+      </w:pPr>
+      <w:r>
+        <w:rPr>
+          <w:rFonts w:ascii="Consolas" w:hAnsi="Consolas" w:cs="Consolas"/>
+          <w:color w:val="000000"/>
+          <w:sz w:val="19"/>
+          <w:szCs w:val="19"/>
+        </w:rPr>
+        <w:t xml:space="preserve">                </w:t>
+      </w:r>
+      <w:r>
+        <w:rPr>
+          <w:rFonts w:ascii="Consolas" w:hAnsi="Consolas" w:cs="Consolas"/>
+          <w:color w:val="008000"/>
+          <w:sz w:val="19"/>
+          <w:szCs w:val="19"/>
+        </w:rPr>
+        <w:t>//We made a copy of the object, so when it is saved into DB, it will have the Id assign to it.</w:t>
+      </w:r>
+    </w:p>
+    <w:p>
+      <w:pPr>
+        <w:autoSpaceDE w:val="0"/>
+        <w:autoSpaceDN w:val="0"/>
+        <w:adjustRightInd w:val="0"/>
+        <w:spacing w:after="0" w:line="240" w:lineRule="auto"/>
+        <w:rPr>
+          <w:rFonts w:ascii="Consolas" w:hAnsi="Consolas" w:cs="Consolas"/>
+          <w:color w:val="000000"/>
+          <w:sz w:val="19"/>
+          <w:szCs w:val="19"/>
+        </w:rPr>
+      </w:pPr>
+      <w:r>
+        <w:rPr>
+          <w:rFonts w:ascii="Consolas" w:hAnsi="Consolas" w:cs="Consolas"/>
+          <w:color w:val="000000"/>
+          <w:sz w:val="19"/>
+          <w:szCs w:val="19"/>
+        </w:rPr>
+        <w:t xml:space="preserve">                </w:t>
+      </w:r>
+      <w:r>
+        <w:rPr>
+          <w:rFonts w:ascii="Consolas" w:hAnsi="Consolas" w:cs="Consolas"/>
+          <w:color w:val="0000FF"/>
+          <w:sz w:val="19"/>
+          <w:szCs w:val="19"/>
+        </w:rPr>
+        <w:t>var</w:t>
+      </w:r>
+      <w:r>
+        <w:rPr>
+          <w:rFonts w:ascii="Consolas" w:hAnsi="Consolas" w:cs="Consolas"/>
+          <w:color w:val="000000"/>
+          <w:sz w:val="19"/>
+          <w:szCs w:val="19"/>
+        </w:rPr>
+        <w:t xml:space="preserve"> </w:t>
+      </w:r>
+      <w:proofErr w:type="spellStart"/>
+      <w:r>
+        <w:rPr>
+          <w:rFonts w:ascii="Consolas" w:hAnsi="Consolas" w:cs="Consolas"/>
+          <w:color w:val="000000"/>
+          <w:sz w:val="19"/>
+          <w:szCs w:val="19"/>
+        </w:rPr>
+        <w:t>newMenuItem</w:t>
+      </w:r>
+      <w:proofErr w:type="spellEnd"/>
+      <w:r>
+        <w:rPr>
+          <w:rFonts w:ascii="Consolas" w:hAnsi="Consolas" w:cs="Consolas"/>
+          <w:color w:val="000000"/>
+          <w:sz w:val="19"/>
+          <w:szCs w:val="19"/>
+        </w:rPr>
+        <w:t xml:space="preserve"> = menu;</w:t>
+      </w:r>
+    </w:p>
+    <w:p>
+      <w:pPr>
+        <w:autoSpaceDE w:val="0"/>
+        <w:autoSpaceDN w:val="0"/>
+        <w:adjustRightInd w:val="0"/>
+        <w:spacing w:after="0" w:line="240" w:lineRule="auto"/>
+        <w:rPr>
+          <w:rFonts w:ascii="Consolas" w:hAnsi="Consolas" w:cs="Consolas"/>
+          <w:color w:val="000000"/>
+          <w:sz w:val="19"/>
+          <w:szCs w:val="19"/>
+        </w:rPr>
+      </w:pPr>
+      <w:r>
+        <w:rPr>
+          <w:rFonts w:ascii="Consolas" w:hAnsi="Consolas" w:cs="Consolas"/>
+          <w:color w:val="000000"/>
+          <w:sz w:val="19"/>
+          <w:szCs w:val="19"/>
+        </w:rPr>
+        <w:t xml:space="preserve">                _</w:t>
+      </w:r>
+      <w:proofErr w:type="spellStart"/>
+      <w:proofErr w:type="gramStart"/>
+      <w:r>
+        <w:rPr>
+          <w:rFonts w:ascii="Consolas" w:hAnsi="Consolas" w:cs="Consolas"/>
+          <w:color w:val="000000"/>
+          <w:sz w:val="19"/>
+          <w:szCs w:val="19"/>
+        </w:rPr>
+        <w:t>context.Add</w:t>
+      </w:r>
+      <w:proofErr w:type="spellEnd"/>
+      <w:proofErr w:type="gramEnd"/>
+      <w:r>
+        <w:rPr>
+          <w:rFonts w:ascii="Consolas" w:hAnsi="Consolas" w:cs="Consolas"/>
+          <w:color w:val="000000"/>
+          <w:sz w:val="19"/>
+          <w:szCs w:val="19"/>
+        </w:rPr>
+        <w:t>(</w:t>
+      </w:r>
+      <w:proofErr w:type="spellStart"/>
+      <w:r>
+        <w:rPr>
+          <w:rFonts w:ascii="Consolas" w:hAnsi="Consolas" w:cs="Consolas"/>
+          <w:color w:val="000000"/>
+          <w:sz w:val="19"/>
+          <w:szCs w:val="19"/>
+        </w:rPr>
+        <w:t>newMenuItem</w:t>
+      </w:r>
+      <w:proofErr w:type="spellEnd"/>
+      <w:r>
+        <w:rPr>
+          <w:rFonts w:ascii="Consolas" w:hAnsi="Consolas" w:cs="Consolas"/>
+          <w:color w:val="000000"/>
+          <w:sz w:val="19"/>
+          <w:szCs w:val="19"/>
+        </w:rPr>
+        <w:t>);</w:t>
+      </w:r>
+    </w:p>
+    <w:p>
+      <w:pPr>
+        <w:autoSpaceDE w:val="0"/>
+        <w:autoSpaceDN w:val="0"/>
+        <w:adjustRightInd w:val="0"/>
+        <w:spacing w:after="0" w:line="240" w:lineRule="auto"/>
+        <w:rPr>
+          <w:rFonts w:ascii="Consolas" w:hAnsi="Consolas" w:cs="Consolas"/>
+          <w:color w:val="000000"/>
+          <w:sz w:val="19"/>
+          <w:szCs w:val="19"/>
+        </w:rPr>
+      </w:pPr>
+      <w:r>
+        <w:rPr>
+          <w:rFonts w:ascii="Consolas" w:hAnsi="Consolas" w:cs="Consolas"/>
+          <w:color w:val="000000"/>
+          <w:sz w:val="19"/>
+          <w:szCs w:val="19"/>
+        </w:rPr>
+        <w:t xml:space="preserve">                </w:t>
+      </w:r>
+      <w:r>
+        <w:rPr>
+          <w:rFonts w:ascii="Consolas" w:hAnsi="Consolas" w:cs="Consolas"/>
+          <w:color w:val="0000FF"/>
+          <w:sz w:val="19"/>
+          <w:szCs w:val="19"/>
+        </w:rPr>
+        <w:t>await</w:t>
+      </w:r>
+      <w:r>
+        <w:rPr>
+          <w:rFonts w:ascii="Consolas" w:hAnsi="Consolas" w:cs="Consolas"/>
+          <w:color w:val="000000"/>
+          <w:sz w:val="19"/>
+          <w:szCs w:val="19"/>
+        </w:rPr>
+        <w:t xml:space="preserve"> _</w:t>
+      </w:r>
+      <w:proofErr w:type="spellStart"/>
+      <w:proofErr w:type="gramStart"/>
+      <w:r>
+        <w:rPr>
+          <w:rFonts w:ascii="Consolas" w:hAnsi="Consolas" w:cs="Consolas"/>
+          <w:color w:val="000000"/>
+          <w:sz w:val="19"/>
+          <w:szCs w:val="19"/>
+        </w:rPr>
+        <w:t>context.SaveChangesAsync</w:t>
+      </w:r>
+      <w:proofErr w:type="spellEnd"/>
+      <w:proofErr w:type="gramEnd"/>
+      <w:r>
+        <w:rPr>
+          <w:rFonts w:ascii="Consolas" w:hAnsi="Consolas" w:cs="Consolas"/>
+          <w:color w:val="000000"/>
+          <w:sz w:val="19"/>
+          <w:szCs w:val="19"/>
+        </w:rPr>
+        <w:t>();</w:t>
+      </w:r>
+    </w:p>
+    <w:p>
+      <w:pPr>
+        <w:autoSpaceDE w:val="0"/>
+        <w:autoSpaceDN w:val="0"/>
+        <w:adjustRightInd w:val="0"/>
+        <w:spacing w:after="0" w:line="240" w:lineRule="auto"/>
+        <w:rPr>
+          <w:rFonts w:ascii="Consolas" w:hAnsi="Consolas" w:cs="Consolas"/>
+          <w:color w:val="000000"/>
+          <w:sz w:val="19"/>
+          <w:szCs w:val="19"/>
+        </w:rPr>
+      </w:pPr>
+      <w:r>
+        <w:rPr>
+          <w:rFonts w:ascii="Consolas" w:hAnsi="Consolas" w:cs="Consolas"/>
+          <w:color w:val="000000"/>
+          <w:sz w:val="19"/>
+          <w:szCs w:val="19"/>
+        </w:rPr>
+        <w:t xml:space="preserve">               </w:t>
+      </w:r>
+    </w:p>
+    <w:p>
+      <w:pPr>
+        <w:autoSpaceDE w:val="0"/>
+        <w:autoSpaceDN w:val="0"/>
+        <w:adjustRightInd w:val="0"/>
+        <w:spacing w:after="0" w:line="240" w:lineRule="auto"/>
+        <w:rPr>
+          <w:rFonts w:ascii="Consolas" w:hAnsi="Consolas" w:cs="Consolas"/>
+          <w:color w:val="000000"/>
+          <w:sz w:val="19"/>
+          <w:szCs w:val="19"/>
+        </w:rPr>
+      </w:pPr>
+      <w:r>
+        <w:rPr>
+          <w:rFonts w:ascii="Consolas" w:hAnsi="Consolas" w:cs="Consolas"/>
+          <w:color w:val="000000"/>
+          <w:sz w:val="19"/>
+          <w:szCs w:val="19"/>
+        </w:rPr>
+        <w:t xml:space="preserve">                </w:t>
+      </w:r>
+      <w:r>
+        <w:rPr>
+          <w:rFonts w:ascii="Consolas" w:hAnsi="Consolas" w:cs="Consolas"/>
+          <w:color w:val="008000"/>
+          <w:sz w:val="19"/>
+          <w:szCs w:val="19"/>
+        </w:rPr>
+        <w:t xml:space="preserve">// declare the root </w:t>
+      </w:r>
+      <w:proofErr w:type="gramStart"/>
+      <w:r>
+        <w:rPr>
+          <w:rFonts w:ascii="Consolas" w:hAnsi="Consolas" w:cs="Consolas"/>
+          <w:color w:val="008000"/>
+          <w:sz w:val="19"/>
+          <w:szCs w:val="19"/>
+        </w:rPr>
+        <w:t>path ,</w:t>
+      </w:r>
+      <w:proofErr w:type="gramEnd"/>
+      <w:r>
+        <w:rPr>
+          <w:rFonts w:ascii="Consolas" w:hAnsi="Consolas" w:cs="Consolas"/>
+          <w:color w:val="008000"/>
+          <w:sz w:val="19"/>
+          <w:szCs w:val="19"/>
+        </w:rPr>
+        <w:t xml:space="preserve">, </w:t>
+      </w:r>
+      <w:proofErr w:type="spellStart"/>
+      <w:r>
+        <w:rPr>
+          <w:rFonts w:ascii="Consolas" w:hAnsi="Consolas" w:cs="Consolas"/>
+          <w:color w:val="008000"/>
+          <w:sz w:val="19"/>
+          <w:szCs w:val="19"/>
+        </w:rPr>
+        <w:t>wich</w:t>
+      </w:r>
+      <w:proofErr w:type="spellEnd"/>
+      <w:r>
+        <w:rPr>
+          <w:rFonts w:ascii="Consolas" w:hAnsi="Consolas" w:cs="Consolas"/>
+          <w:color w:val="008000"/>
+          <w:sz w:val="19"/>
+          <w:szCs w:val="19"/>
+        </w:rPr>
+        <w:t xml:space="preserve"> is www</w:t>
+      </w:r>
+    </w:p>
+    <w:p>
+      <w:pPr>
+        <w:autoSpaceDE w:val="0"/>
+        <w:autoSpaceDN w:val="0"/>
+        <w:adjustRightInd w:val="0"/>
+        <w:spacing w:after="0" w:line="240" w:lineRule="auto"/>
+        <w:rPr>
+          <w:rFonts w:ascii="Consolas" w:hAnsi="Consolas" w:cs="Consolas"/>
+          <w:color w:val="000000"/>
+          <w:sz w:val="19"/>
+          <w:szCs w:val="19"/>
+        </w:rPr>
+      </w:pPr>
+      <w:r>
+        <w:rPr>
+          <w:rFonts w:ascii="Consolas" w:hAnsi="Consolas" w:cs="Consolas"/>
+          <w:color w:val="000000"/>
+          <w:sz w:val="19"/>
+          <w:szCs w:val="19"/>
+        </w:rPr>
+        <w:t xml:space="preserve">                </w:t>
+      </w:r>
+      <w:r>
+        <w:rPr>
+          <w:rFonts w:ascii="Consolas" w:hAnsi="Consolas" w:cs="Consolas"/>
+          <w:color w:val="0000FF"/>
+          <w:sz w:val="19"/>
+          <w:szCs w:val="19"/>
+        </w:rPr>
+        <w:t>string</w:t>
+      </w:r>
+      <w:r>
+        <w:rPr>
+          <w:rFonts w:ascii="Consolas" w:hAnsi="Consolas" w:cs="Consolas"/>
+          <w:color w:val="000000"/>
+          <w:sz w:val="19"/>
+          <w:szCs w:val="19"/>
+        </w:rPr>
+        <w:t xml:space="preserve"> </w:t>
+      </w:r>
+      <w:proofErr w:type="spellStart"/>
+      <w:r>
+        <w:rPr>
+          <w:rFonts w:ascii="Consolas" w:hAnsi="Consolas" w:cs="Consolas"/>
+          <w:color w:val="000000"/>
+          <w:sz w:val="19"/>
+          <w:szCs w:val="19"/>
+        </w:rPr>
+        <w:t>webRootPath</w:t>
+      </w:r>
+      <w:proofErr w:type="spellEnd"/>
+      <w:r>
+        <w:rPr>
+          <w:rFonts w:ascii="Consolas" w:hAnsi="Consolas" w:cs="Consolas"/>
+          <w:color w:val="000000"/>
+          <w:sz w:val="19"/>
+          <w:szCs w:val="19"/>
+        </w:rPr>
+        <w:t xml:space="preserve"> = _</w:t>
+      </w:r>
+      <w:proofErr w:type="spellStart"/>
+      <w:r>
+        <w:rPr>
+          <w:rFonts w:ascii="Consolas" w:hAnsi="Consolas" w:cs="Consolas"/>
+          <w:color w:val="000000"/>
+          <w:sz w:val="19"/>
+          <w:szCs w:val="19"/>
+        </w:rPr>
+        <w:t>hostingEnvironment.WebRootPath</w:t>
+      </w:r>
+      <w:proofErr w:type="spellEnd"/>
+      <w:r>
+        <w:rPr>
+          <w:rFonts w:ascii="Consolas" w:hAnsi="Consolas" w:cs="Consolas"/>
+          <w:color w:val="000000"/>
+          <w:sz w:val="19"/>
+          <w:szCs w:val="19"/>
+        </w:rPr>
+        <w:t>;</w:t>
+      </w:r>
+    </w:p>
+    <w:p>
+      <w:pPr>
+        <w:autoSpaceDE w:val="0"/>
+        <w:autoSpaceDN w:val="0"/>
+        <w:adjustRightInd w:val="0"/>
+        <w:spacing w:after="0" w:line="240" w:lineRule="auto"/>
+        <w:rPr>
+          <w:rFonts w:ascii="Consolas" w:hAnsi="Consolas" w:cs="Consolas"/>
+          <w:color w:val="000000"/>
+          <w:sz w:val="19"/>
+          <w:szCs w:val="19"/>
+        </w:rPr>
+      </w:pPr>
+      <w:r>
+        <w:rPr>
+          <w:rFonts w:ascii="Consolas" w:hAnsi="Consolas" w:cs="Consolas"/>
+          <w:color w:val="000000"/>
+          <w:sz w:val="19"/>
+          <w:szCs w:val="19"/>
+        </w:rPr>
+        <w:t xml:space="preserve">                </w:t>
+      </w:r>
+      <w:r>
+        <w:rPr>
+          <w:rFonts w:ascii="Consolas" w:hAnsi="Consolas" w:cs="Consolas"/>
+          <w:color w:val="008000"/>
+          <w:sz w:val="19"/>
+          <w:szCs w:val="19"/>
+        </w:rPr>
+        <w:t>// files variable</w:t>
+      </w:r>
+    </w:p>
+    <w:p>
+      <w:pPr>
+        <w:autoSpaceDE w:val="0"/>
+        <w:autoSpaceDN w:val="0"/>
+        <w:adjustRightInd w:val="0"/>
+        <w:spacing w:after="0" w:line="240" w:lineRule="auto"/>
+        <w:rPr>
+          <w:rFonts w:ascii="Consolas" w:hAnsi="Consolas" w:cs="Consolas"/>
+          <w:color w:val="000000"/>
+          <w:sz w:val="19"/>
+          <w:szCs w:val="19"/>
+        </w:rPr>
+      </w:pPr>
+      <w:r>
+        <w:rPr>
+          <w:rFonts w:ascii="Consolas" w:hAnsi="Consolas" w:cs="Consolas"/>
+          <w:color w:val="000000"/>
+          <w:sz w:val="19"/>
+          <w:szCs w:val="19"/>
+        </w:rPr>
+        <w:t xml:space="preserve">                </w:t>
+      </w:r>
+      <w:r>
+        <w:rPr>
+          <w:rFonts w:ascii="Consolas" w:hAnsi="Consolas" w:cs="Consolas"/>
+          <w:color w:val="0000FF"/>
+          <w:sz w:val="19"/>
+          <w:szCs w:val="19"/>
+        </w:rPr>
+        <w:t>var</w:t>
+      </w:r>
+      <w:r>
+        <w:rPr>
+          <w:rFonts w:ascii="Consolas" w:hAnsi="Consolas" w:cs="Consolas"/>
+          <w:color w:val="000000"/>
+          <w:sz w:val="19"/>
+          <w:szCs w:val="19"/>
+        </w:rPr>
+        <w:t xml:space="preserve"> files = </w:t>
+      </w:r>
+      <w:proofErr w:type="spellStart"/>
+      <w:proofErr w:type="gramStart"/>
+      <w:r>
+        <w:rPr>
+          <w:rFonts w:ascii="Consolas" w:hAnsi="Consolas" w:cs="Consolas"/>
+          <w:color w:val="000000"/>
+          <w:sz w:val="19"/>
+          <w:szCs w:val="19"/>
+        </w:rPr>
+        <w:t>HttpContext.Request.Form.Files</w:t>
+      </w:r>
+      <w:proofErr w:type="spellEnd"/>
+      <w:proofErr w:type="gramEnd"/>
+      <w:r>
+        <w:rPr>
+          <w:rFonts w:ascii="Consolas" w:hAnsi="Consolas" w:cs="Consolas"/>
+          <w:color w:val="000000"/>
+          <w:sz w:val="19"/>
+          <w:szCs w:val="19"/>
+        </w:rPr>
+        <w:t>;</w:t>
+      </w:r>
+    </w:p>
+    <w:p>
+      <w:pPr>
+        <w:autoSpaceDE w:val="0"/>
+        <w:autoSpaceDN w:val="0"/>
+        <w:adjustRightInd w:val="0"/>
+        <w:spacing w:after="0" w:line="240" w:lineRule="auto"/>
+        <w:rPr>
+          <w:rFonts w:ascii="Consolas" w:hAnsi="Consolas" w:cs="Consolas"/>
+          <w:color w:val="000000"/>
+          <w:sz w:val="19"/>
+          <w:szCs w:val="19"/>
+        </w:rPr>
+      </w:pPr>
+    </w:p>
+    <w:p>
+      <w:pPr>
+        <w:autoSpaceDE w:val="0"/>
+        <w:autoSpaceDN w:val="0"/>
+        <w:adjustRightInd w:val="0"/>
+        <w:spacing w:after="0" w:line="240" w:lineRule="auto"/>
+        <w:rPr>
+          <w:rFonts w:ascii="Consolas" w:hAnsi="Consolas" w:cs="Consolas"/>
+          <w:color w:val="000000"/>
+          <w:sz w:val="19"/>
+          <w:szCs w:val="19"/>
+        </w:rPr>
+      </w:pPr>
+      <w:r>
+        <w:rPr>
+          <w:rFonts w:ascii="Consolas" w:hAnsi="Consolas" w:cs="Consolas"/>
+          <w:color w:val="000000"/>
+          <w:sz w:val="19"/>
+          <w:szCs w:val="19"/>
+        </w:rPr>
+        <w:t xml:space="preserve">                </w:t>
+      </w:r>
+      <w:r>
+        <w:rPr>
+          <w:rFonts w:ascii="Consolas" w:hAnsi="Consolas" w:cs="Consolas"/>
+          <w:color w:val="008000"/>
+          <w:sz w:val="19"/>
+          <w:szCs w:val="19"/>
+        </w:rPr>
+        <w:t>//if user has uploaded file</w:t>
+      </w:r>
+    </w:p>
+    <w:p>
+      <w:pPr>
+        <w:autoSpaceDE w:val="0"/>
+        <w:autoSpaceDN w:val="0"/>
+        <w:adjustRightInd w:val="0"/>
+        <w:spacing w:after="0" w:line="240" w:lineRule="auto"/>
+        <w:rPr>
+          <w:rFonts w:ascii="Consolas" w:hAnsi="Consolas" w:cs="Consolas"/>
+          <w:color w:val="000000"/>
+          <w:sz w:val="19"/>
+          <w:szCs w:val="19"/>
+        </w:rPr>
+      </w:pPr>
+      <w:r>
+        <w:rPr>
+          <w:rFonts w:ascii="Consolas" w:hAnsi="Consolas" w:cs="Consolas"/>
+          <w:color w:val="000000"/>
+          <w:sz w:val="19"/>
+          <w:szCs w:val="19"/>
+        </w:rPr>
+        <w:t xml:space="preserve">                </w:t>
+      </w:r>
+      <w:r>
+        <w:rPr>
+          <w:rFonts w:ascii="Consolas" w:hAnsi="Consolas" w:cs="Consolas"/>
+          <w:color w:val="0000FF"/>
+          <w:sz w:val="19"/>
+          <w:szCs w:val="19"/>
+        </w:rPr>
+        <w:t>if</w:t>
+      </w:r>
+      <w:r>
+        <w:rPr>
+          <w:rFonts w:ascii="Consolas" w:hAnsi="Consolas" w:cs="Consolas"/>
+          <w:color w:val="000000"/>
+          <w:sz w:val="19"/>
+          <w:szCs w:val="19"/>
+        </w:rPr>
+        <w:t xml:space="preserve"> (</w:t>
+      </w:r>
+      <w:proofErr w:type="spellStart"/>
+      <w:proofErr w:type="gramStart"/>
+      <w:r>
+        <w:rPr>
+          <w:rFonts w:ascii="Consolas" w:hAnsi="Consolas" w:cs="Consolas"/>
+          <w:color w:val="000000"/>
+          <w:sz w:val="19"/>
+          <w:szCs w:val="19"/>
+        </w:rPr>
+        <w:t>files.Count</w:t>
+      </w:r>
+      <w:proofErr w:type="spellEnd"/>
+      <w:proofErr w:type="gramEnd"/>
+      <w:r>
+        <w:rPr>
+          <w:rFonts w:ascii="Consolas" w:hAnsi="Consolas" w:cs="Consolas"/>
+          <w:color w:val="000000"/>
+          <w:sz w:val="19"/>
+          <w:szCs w:val="19"/>
+        </w:rPr>
+        <w:t xml:space="preserve"> &gt; 0)</w:t>
+      </w:r>
+    </w:p>
+    <w:p>
+      <w:pPr>
+        <w:autoSpaceDE w:val="0"/>
+        <w:autoSpaceDN w:val="0"/>
+        <w:adjustRightInd w:val="0"/>
+        <w:spacing w:after="0" w:line="240" w:lineRule="auto"/>
+        <w:rPr>
+          <w:rFonts w:ascii="Consolas" w:hAnsi="Consolas" w:cs="Consolas"/>
+          <w:color w:val="000000"/>
+          <w:sz w:val="19"/>
+          <w:szCs w:val="19"/>
+        </w:rPr>
+      </w:pPr>
+      <w:r>
+        <w:rPr>
+          <w:rFonts w:ascii="Consolas" w:hAnsi="Consolas" w:cs="Consolas"/>
+          <w:color w:val="000000"/>
+          <w:sz w:val="19"/>
+          <w:szCs w:val="19"/>
+        </w:rPr>
+        <w:t xml:space="preserve">                {</w:t>
+      </w:r>
+    </w:p>
+    <w:p>
+      <w:pPr>
+        <w:autoSpaceDE w:val="0"/>
+        <w:autoSpaceDN w:val="0"/>
+        <w:adjustRightInd w:val="0"/>
+        <w:spacing w:after="0" w:line="240" w:lineRule="auto"/>
+        <w:rPr>
+          <w:rFonts w:ascii="Consolas" w:hAnsi="Consolas" w:cs="Consolas"/>
+          <w:color w:val="000000"/>
+          <w:sz w:val="19"/>
+          <w:szCs w:val="19"/>
+        </w:rPr>
+      </w:pPr>
+      <w:r>
+        <w:rPr>
+          <w:rFonts w:ascii="Consolas" w:hAnsi="Consolas" w:cs="Consolas"/>
+          <w:color w:val="000000"/>
+          <w:sz w:val="19"/>
+          <w:szCs w:val="19"/>
+        </w:rPr>
+        <w:t xml:space="preserve">                    </w:t>
+      </w:r>
+      <w:r>
+        <w:rPr>
+          <w:rFonts w:ascii="Consolas" w:hAnsi="Consolas" w:cs="Consolas"/>
+          <w:color w:val="008000"/>
+          <w:sz w:val="19"/>
+          <w:szCs w:val="19"/>
+        </w:rPr>
+        <w:t xml:space="preserve">// Creating Path where you want the image to be saved, it will be to root folder </w:t>
+      </w:r>
+      <w:proofErr w:type="spellStart"/>
+      <w:r>
+        <w:rPr>
+          <w:rFonts w:ascii="Consolas" w:hAnsi="Consolas" w:cs="Consolas"/>
+          <w:color w:val="008000"/>
+          <w:sz w:val="19"/>
+          <w:szCs w:val="19"/>
+        </w:rPr>
+        <w:t>wwww</w:t>
+      </w:r>
+      <w:proofErr w:type="spellEnd"/>
+      <w:r>
+        <w:rPr>
+          <w:rFonts w:ascii="Consolas" w:hAnsi="Consolas" w:cs="Consolas"/>
+          <w:color w:val="008000"/>
+          <w:sz w:val="19"/>
+          <w:szCs w:val="19"/>
+        </w:rPr>
+        <w:t xml:space="preserve"> </w:t>
+      </w:r>
+    </w:p>
+    <w:p>
+      <w:pPr>
+        <w:autoSpaceDE w:val="0"/>
+        <w:autoSpaceDN w:val="0"/>
+        <w:adjustRightInd w:val="0"/>
+        <w:spacing w:after="0" w:line="240" w:lineRule="auto"/>
+        <w:rPr>
+          <w:rFonts w:ascii="Consolas" w:hAnsi="Consolas" w:cs="Consolas"/>
+          <w:color w:val="000000"/>
+          <w:sz w:val="19"/>
+          <w:szCs w:val="19"/>
+        </w:rPr>
+      </w:pPr>
+      <w:r>
+        <w:rPr>
+          <w:rFonts w:ascii="Consolas" w:hAnsi="Consolas" w:cs="Consolas"/>
+          <w:color w:val="000000"/>
+          <w:sz w:val="19"/>
+          <w:szCs w:val="19"/>
+        </w:rPr>
+        <w:t xml:space="preserve">                    </w:t>
+      </w:r>
+      <w:r>
+        <w:rPr>
+          <w:rFonts w:ascii="Consolas" w:hAnsi="Consolas" w:cs="Consolas"/>
+          <w:color w:val="0000FF"/>
+          <w:sz w:val="19"/>
+          <w:szCs w:val="19"/>
+        </w:rPr>
+        <w:t>var</w:t>
+      </w:r>
+      <w:r>
+        <w:rPr>
+          <w:rFonts w:ascii="Consolas" w:hAnsi="Consolas" w:cs="Consolas"/>
+          <w:color w:val="000000"/>
+          <w:sz w:val="19"/>
+          <w:szCs w:val="19"/>
+        </w:rPr>
+        <w:t xml:space="preserve"> path = </w:t>
+      </w:r>
+      <w:proofErr w:type="spellStart"/>
+      <w:r>
+        <w:rPr>
+          <w:rFonts w:ascii="Consolas" w:hAnsi="Consolas" w:cs="Consolas"/>
+          <w:color w:val="000000"/>
+          <w:sz w:val="19"/>
+          <w:szCs w:val="19"/>
+        </w:rPr>
+        <w:t>Path.Combine</w:t>
+      </w:r>
+      <w:proofErr w:type="spellEnd"/>
+      <w:r>
+        <w:rPr>
+          <w:rFonts w:ascii="Consolas" w:hAnsi="Consolas" w:cs="Consolas"/>
+          <w:color w:val="000000"/>
+          <w:sz w:val="19"/>
+          <w:szCs w:val="19"/>
+        </w:rPr>
+        <w:t>(</w:t>
+      </w:r>
+      <w:proofErr w:type="spellStart"/>
+      <w:r>
+        <w:rPr>
+          <w:rFonts w:ascii="Consolas" w:hAnsi="Consolas" w:cs="Consolas"/>
+          <w:color w:val="000000"/>
+          <w:sz w:val="19"/>
+          <w:szCs w:val="19"/>
+        </w:rPr>
+        <w:t>webRootPath</w:t>
+      </w:r>
+      <w:proofErr w:type="spellEnd"/>
+      <w:r>
+        <w:rPr>
+          <w:rFonts w:ascii="Consolas" w:hAnsi="Consolas" w:cs="Consolas"/>
+          <w:color w:val="000000"/>
+          <w:sz w:val="19"/>
+          <w:szCs w:val="19"/>
+        </w:rPr>
+        <w:t xml:space="preserve">, </w:t>
+      </w:r>
+      <w:r>
+        <w:rPr>
+          <w:rFonts w:ascii="Consolas" w:hAnsi="Consolas" w:cs="Consolas"/>
+          <w:color w:val="800000"/>
+          <w:sz w:val="19"/>
+          <w:szCs w:val="19"/>
+        </w:rPr>
+        <w:t>@"images\Products\"</w:t>
+      </w:r>
+      <w:r>
+        <w:rPr>
+          <w:rFonts w:ascii="Consolas" w:hAnsi="Consolas" w:cs="Consolas"/>
+          <w:color w:val="000000"/>
+          <w:sz w:val="19"/>
+          <w:szCs w:val="19"/>
+        </w:rPr>
+        <w:t>);</w:t>
+      </w:r>
+    </w:p>
+    <w:p>
+      <w:pPr>
+        <w:autoSpaceDE w:val="0"/>
+        <w:autoSpaceDN w:val="0"/>
+        <w:adjustRightInd w:val="0"/>
+        <w:spacing w:after="0" w:line="240" w:lineRule="auto"/>
+        <w:rPr>
+          <w:rFonts w:ascii="Consolas" w:hAnsi="Consolas" w:cs="Consolas"/>
+          <w:color w:val="000000"/>
+          <w:sz w:val="19"/>
+          <w:szCs w:val="19"/>
+        </w:rPr>
+      </w:pPr>
+      <w:r>
+        <w:rPr>
+          <w:rFonts w:ascii="Consolas" w:hAnsi="Consolas" w:cs="Consolas"/>
+          <w:color w:val="000000"/>
+          <w:sz w:val="19"/>
+          <w:szCs w:val="19"/>
+        </w:rPr>
+        <w:t xml:space="preserve">                    </w:t>
+      </w:r>
+      <w:r>
+        <w:rPr>
+          <w:rFonts w:ascii="Consolas" w:hAnsi="Consolas" w:cs="Consolas"/>
+          <w:color w:val="008000"/>
+          <w:sz w:val="19"/>
+          <w:szCs w:val="19"/>
+        </w:rPr>
+        <w:t xml:space="preserve">// Get the extension of the uploaded file </w:t>
+      </w:r>
+      <w:proofErr w:type="spellStart"/>
+      <w:r>
+        <w:rPr>
+          <w:rFonts w:ascii="Consolas" w:hAnsi="Consolas" w:cs="Consolas"/>
+          <w:color w:val="008000"/>
+          <w:sz w:val="19"/>
+          <w:szCs w:val="19"/>
+        </w:rPr>
+        <w:t>i.e</w:t>
+      </w:r>
+      <w:proofErr w:type="spellEnd"/>
+      <w:r>
+        <w:rPr>
+          <w:rFonts w:ascii="Consolas" w:hAnsi="Consolas" w:cs="Consolas"/>
+          <w:color w:val="008000"/>
+          <w:sz w:val="19"/>
+          <w:szCs w:val="19"/>
+        </w:rPr>
+        <w:t xml:space="preserve"> Jpg</w:t>
+      </w:r>
+    </w:p>
+    <w:p>
+      <w:pPr>
+        <w:autoSpaceDE w:val="0"/>
+        <w:autoSpaceDN w:val="0"/>
+        <w:adjustRightInd w:val="0"/>
+        <w:spacing w:after="0" w:line="240" w:lineRule="auto"/>
+        <w:rPr>
+          <w:rFonts w:ascii="Consolas" w:hAnsi="Consolas" w:cs="Consolas"/>
+          <w:color w:val="000000"/>
+          <w:sz w:val="19"/>
+          <w:szCs w:val="19"/>
+        </w:rPr>
+      </w:pPr>
+      <w:r>
+        <w:rPr>
+          <w:rFonts w:ascii="Consolas" w:hAnsi="Consolas" w:cs="Consolas"/>
+          <w:color w:val="000000"/>
+          <w:sz w:val="19"/>
+          <w:szCs w:val="19"/>
+        </w:rPr>
+        <w:t xml:space="preserve">                    </w:t>
+      </w:r>
+      <w:r>
+        <w:rPr>
+          <w:rFonts w:ascii="Consolas" w:hAnsi="Consolas" w:cs="Consolas"/>
+          <w:color w:val="0000FF"/>
+          <w:sz w:val="19"/>
+          <w:szCs w:val="19"/>
+        </w:rPr>
+        <w:t>var</w:t>
+      </w:r>
+      <w:r>
+        <w:rPr>
+          <w:rFonts w:ascii="Consolas" w:hAnsi="Consolas" w:cs="Consolas"/>
+          <w:color w:val="000000"/>
+          <w:sz w:val="19"/>
+          <w:szCs w:val="19"/>
+        </w:rPr>
+        <w:t xml:space="preserve"> extension = </w:t>
+      </w:r>
+      <w:proofErr w:type="spellStart"/>
+      <w:r>
+        <w:rPr>
+          <w:rFonts w:ascii="Consolas" w:hAnsi="Consolas" w:cs="Consolas"/>
+          <w:color w:val="000000"/>
+          <w:sz w:val="19"/>
+          <w:szCs w:val="19"/>
+        </w:rPr>
+        <w:t>Path.GetExtension</w:t>
+      </w:r>
+      <w:proofErr w:type="spellEnd"/>
+      <w:r>
+        <w:rPr>
+          <w:rFonts w:ascii="Consolas" w:hAnsi="Consolas" w:cs="Consolas"/>
+          <w:color w:val="000000"/>
+          <w:sz w:val="19"/>
+          <w:szCs w:val="19"/>
+        </w:rPr>
+        <w:t>(files[0</w:t>
+      </w:r>
+      <w:proofErr w:type="gramStart"/>
+      <w:r>
+        <w:rPr>
+          <w:rFonts w:ascii="Consolas" w:hAnsi="Consolas" w:cs="Consolas"/>
+          <w:color w:val="000000"/>
+          <w:sz w:val="19"/>
+          <w:szCs w:val="19"/>
+        </w:rPr>
+        <w:t>].</w:t>
+      </w:r>
+      <w:proofErr w:type="spellStart"/>
+      <w:r>
+        <w:rPr>
+          <w:rFonts w:ascii="Consolas" w:hAnsi="Consolas" w:cs="Consolas"/>
+          <w:color w:val="000000"/>
+          <w:sz w:val="19"/>
+          <w:szCs w:val="19"/>
+        </w:rPr>
+        <w:t>FileName</w:t>
+      </w:r>
+      <w:proofErr w:type="spellEnd"/>
+      <w:proofErr w:type="gramEnd"/>
+      <w:r>
+        <w:rPr>
+          <w:rFonts w:ascii="Consolas" w:hAnsi="Consolas" w:cs="Consolas"/>
+          <w:color w:val="000000"/>
+          <w:sz w:val="19"/>
+          <w:szCs w:val="19"/>
+        </w:rPr>
+        <w:t>);</w:t>
+      </w:r>
+    </w:p>
+    <w:p>
+      <w:pPr>
+        <w:autoSpaceDE w:val="0"/>
+        <w:autoSpaceDN w:val="0"/>
+        <w:adjustRightInd w:val="0"/>
+        <w:spacing w:after="0" w:line="240" w:lineRule="auto"/>
+        <w:rPr>
+          <w:rFonts w:ascii="Consolas" w:hAnsi="Consolas" w:cs="Consolas"/>
+          <w:color w:val="000000"/>
+          <w:sz w:val="19"/>
+          <w:szCs w:val="19"/>
+        </w:rPr>
+      </w:pPr>
+    </w:p>
+    <w:p>
+      <w:pPr>
+        <w:autoSpaceDE w:val="0"/>
+        <w:autoSpaceDN w:val="0"/>
+        <w:adjustRightInd w:val="0"/>
+        <w:spacing w:after="0" w:line="240" w:lineRule="auto"/>
+        <w:rPr>
+          <w:rFonts w:ascii="Consolas" w:hAnsi="Consolas" w:cs="Consolas"/>
+          <w:color w:val="000000"/>
+          <w:sz w:val="19"/>
+          <w:szCs w:val="19"/>
+        </w:rPr>
+      </w:pPr>
+      <w:r>
+        <w:rPr>
+          <w:rFonts w:ascii="Consolas" w:hAnsi="Consolas" w:cs="Consolas"/>
+          <w:color w:val="000000"/>
+          <w:sz w:val="19"/>
+          <w:szCs w:val="19"/>
+        </w:rPr>
+        <w:t xml:space="preserve">                    </w:t>
+      </w:r>
+      <w:r>
+        <w:rPr>
+          <w:rFonts w:ascii="Consolas" w:hAnsi="Consolas" w:cs="Consolas"/>
+          <w:color w:val="008000"/>
+          <w:sz w:val="19"/>
+          <w:szCs w:val="19"/>
+        </w:rPr>
+        <w:t>// Creating the actual file in the specified directory/</w:t>
+      </w:r>
+      <w:proofErr w:type="gramStart"/>
+      <w:r>
+        <w:rPr>
+          <w:rFonts w:ascii="Consolas" w:hAnsi="Consolas" w:cs="Consolas"/>
+          <w:color w:val="008000"/>
+          <w:sz w:val="19"/>
+          <w:szCs w:val="19"/>
+        </w:rPr>
+        <w:t>path  with</w:t>
+      </w:r>
+      <w:proofErr w:type="gramEnd"/>
+      <w:r>
+        <w:rPr>
+          <w:rFonts w:ascii="Consolas" w:hAnsi="Consolas" w:cs="Consolas"/>
+          <w:color w:val="008000"/>
+          <w:sz w:val="19"/>
+          <w:szCs w:val="19"/>
+        </w:rPr>
+        <w:t xml:space="preserve"> </w:t>
+      </w:r>
+      <w:proofErr w:type="spellStart"/>
+      <w:r>
+        <w:rPr>
+          <w:rFonts w:ascii="Consolas" w:hAnsi="Consolas" w:cs="Consolas"/>
+          <w:color w:val="008000"/>
+          <w:sz w:val="19"/>
+          <w:szCs w:val="19"/>
+        </w:rPr>
+        <w:t>Model.Id</w:t>
+      </w:r>
+      <w:proofErr w:type="spellEnd"/>
+      <w:r>
+        <w:rPr>
+          <w:rFonts w:ascii="Consolas" w:hAnsi="Consolas" w:cs="Consolas"/>
+          <w:color w:val="008000"/>
+          <w:sz w:val="19"/>
+          <w:szCs w:val="19"/>
+        </w:rPr>
+        <w:t xml:space="preserve"> &amp; its extension, you may choose it with </w:t>
+      </w:r>
+      <w:proofErr w:type="spellStart"/>
+      <w:r>
+        <w:rPr>
+          <w:rFonts w:ascii="Consolas" w:hAnsi="Consolas" w:cs="Consolas"/>
+          <w:color w:val="008000"/>
+          <w:sz w:val="19"/>
+          <w:szCs w:val="19"/>
+        </w:rPr>
+        <w:t>diffrent</w:t>
+      </w:r>
+      <w:proofErr w:type="spellEnd"/>
+      <w:r>
+        <w:rPr>
+          <w:rFonts w:ascii="Consolas" w:hAnsi="Consolas" w:cs="Consolas"/>
+          <w:color w:val="008000"/>
+          <w:sz w:val="19"/>
+          <w:szCs w:val="19"/>
+        </w:rPr>
+        <w:t xml:space="preserve"> id as you plan</w:t>
+      </w:r>
+    </w:p>
+    <w:p>
+      <w:pPr>
+        <w:autoSpaceDE w:val="0"/>
+        <w:autoSpaceDN w:val="0"/>
+        <w:adjustRightInd w:val="0"/>
+        <w:spacing w:after="0" w:line="240" w:lineRule="auto"/>
+        <w:rPr>
+          <w:rFonts w:ascii="Consolas" w:hAnsi="Consolas" w:cs="Consolas"/>
+          <w:color w:val="000000"/>
+          <w:sz w:val="19"/>
+          <w:szCs w:val="19"/>
+        </w:rPr>
+      </w:pPr>
+      <w:r>
+        <w:rPr>
+          <w:rFonts w:ascii="Consolas" w:hAnsi="Consolas" w:cs="Consolas"/>
+          <w:color w:val="000000"/>
+          <w:sz w:val="19"/>
+          <w:szCs w:val="19"/>
+        </w:rPr>
+        <w:t xml:space="preserve">                    </w:t>
+      </w:r>
+      <w:r>
+        <w:rPr>
+          <w:rFonts w:ascii="Consolas" w:hAnsi="Consolas" w:cs="Consolas"/>
+          <w:color w:val="0000FF"/>
+          <w:sz w:val="19"/>
+          <w:szCs w:val="19"/>
+        </w:rPr>
+        <w:t>using</w:t>
+      </w:r>
+      <w:r>
+        <w:rPr>
+          <w:rFonts w:ascii="Consolas" w:hAnsi="Consolas" w:cs="Consolas"/>
+          <w:color w:val="000000"/>
+          <w:sz w:val="19"/>
+          <w:szCs w:val="19"/>
+        </w:rPr>
+        <w:t xml:space="preserve"> (</w:t>
+      </w:r>
+      <w:r>
+        <w:rPr>
+          <w:rFonts w:ascii="Consolas" w:hAnsi="Consolas" w:cs="Consolas"/>
+          <w:color w:val="0000FF"/>
+          <w:sz w:val="19"/>
+          <w:szCs w:val="19"/>
+        </w:rPr>
+        <w:t>var</w:t>
+      </w:r>
+      <w:r>
+        <w:rPr>
+          <w:rFonts w:ascii="Consolas" w:hAnsi="Consolas" w:cs="Consolas"/>
+          <w:color w:val="000000"/>
+          <w:sz w:val="19"/>
+          <w:szCs w:val="19"/>
+        </w:rPr>
+        <w:t xml:space="preserve"> </w:t>
+      </w:r>
+      <w:proofErr w:type="spellStart"/>
+      <w:r>
+        <w:rPr>
+          <w:rFonts w:ascii="Consolas" w:hAnsi="Consolas" w:cs="Consolas"/>
+          <w:color w:val="000000"/>
+          <w:sz w:val="19"/>
+          <w:szCs w:val="19"/>
+        </w:rPr>
+        <w:t>filesStream</w:t>
+      </w:r>
+      <w:proofErr w:type="spellEnd"/>
+      <w:r>
+        <w:rPr>
+          <w:rFonts w:ascii="Consolas" w:hAnsi="Consolas" w:cs="Consolas"/>
+          <w:color w:val="000000"/>
+          <w:sz w:val="19"/>
+          <w:szCs w:val="19"/>
+        </w:rPr>
+        <w:t xml:space="preserve"> = </w:t>
+      </w:r>
+      <w:r>
+        <w:rPr>
+          <w:rFonts w:ascii="Consolas" w:hAnsi="Consolas" w:cs="Consolas"/>
+          <w:color w:val="0000FF"/>
+          <w:sz w:val="19"/>
+          <w:szCs w:val="19"/>
+        </w:rPr>
+        <w:t>new</w:t>
+      </w:r>
+      <w:r>
+        <w:rPr>
+          <w:rFonts w:ascii="Consolas" w:hAnsi="Consolas" w:cs="Consolas"/>
+          <w:color w:val="000000"/>
+          <w:sz w:val="19"/>
+          <w:szCs w:val="19"/>
+        </w:rPr>
+        <w:t xml:space="preserve"> </w:t>
+      </w:r>
+      <w:proofErr w:type="spellStart"/>
+      <w:proofErr w:type="gramStart"/>
+      <w:r>
+        <w:rPr>
+          <w:rFonts w:ascii="Consolas" w:hAnsi="Consolas" w:cs="Consolas"/>
+          <w:color w:val="000000"/>
+          <w:sz w:val="19"/>
+          <w:szCs w:val="19"/>
+        </w:rPr>
+        <w:t>FileStream</w:t>
+      </w:r>
+      <w:proofErr w:type="spellEnd"/>
+      <w:r>
+        <w:rPr>
+          <w:rFonts w:ascii="Consolas" w:hAnsi="Consolas" w:cs="Consolas"/>
+          <w:color w:val="000000"/>
+          <w:sz w:val="19"/>
+          <w:szCs w:val="19"/>
+        </w:rPr>
+        <w:t>(</w:t>
+      </w:r>
+      <w:proofErr w:type="spellStart"/>
+      <w:proofErr w:type="gramEnd"/>
+      <w:r>
+        <w:rPr>
+          <w:rFonts w:ascii="Consolas" w:hAnsi="Consolas" w:cs="Consolas"/>
+          <w:color w:val="000000"/>
+          <w:sz w:val="19"/>
+          <w:szCs w:val="19"/>
+        </w:rPr>
+        <w:t>Path.Combine</w:t>
+      </w:r>
+      <w:proofErr w:type="spellEnd"/>
+      <w:r>
+        <w:rPr>
+          <w:rFonts w:ascii="Consolas" w:hAnsi="Consolas" w:cs="Consolas"/>
+          <w:color w:val="000000"/>
+          <w:sz w:val="19"/>
+          <w:szCs w:val="19"/>
+        </w:rPr>
+        <w:t xml:space="preserve">(path, </w:t>
+      </w:r>
+      <w:proofErr w:type="spellStart"/>
+      <w:r>
+        <w:rPr>
+          <w:rFonts w:ascii="Consolas" w:hAnsi="Consolas" w:cs="Consolas"/>
+          <w:color w:val="000000"/>
+          <w:sz w:val="19"/>
+          <w:szCs w:val="19"/>
+        </w:rPr>
+        <w:t>newMenuItem.Id</w:t>
+      </w:r>
+      <w:proofErr w:type="spellEnd"/>
+      <w:r>
+        <w:rPr>
+          <w:rFonts w:ascii="Consolas" w:hAnsi="Consolas" w:cs="Consolas"/>
+          <w:color w:val="000000"/>
+          <w:sz w:val="19"/>
+          <w:szCs w:val="19"/>
+        </w:rPr>
+        <w:t xml:space="preserve"> + extension), </w:t>
+      </w:r>
+      <w:proofErr w:type="spellStart"/>
+      <w:r>
+        <w:rPr>
+          <w:rFonts w:ascii="Consolas" w:hAnsi="Consolas" w:cs="Consolas"/>
+          <w:color w:val="000000"/>
+          <w:sz w:val="19"/>
+          <w:szCs w:val="19"/>
+        </w:rPr>
+        <w:t>FileMode.Create</w:t>
+      </w:r>
+      <w:proofErr w:type="spellEnd"/>
+      <w:r>
+        <w:rPr>
+          <w:rFonts w:ascii="Consolas" w:hAnsi="Consolas" w:cs="Consolas"/>
+          <w:color w:val="000000"/>
+          <w:sz w:val="19"/>
+          <w:szCs w:val="19"/>
+        </w:rPr>
+        <w:t>))</w:t>
+      </w:r>
+    </w:p>
+    <w:p>
+      <w:pPr>
+        <w:autoSpaceDE w:val="0"/>
+        <w:autoSpaceDN w:val="0"/>
+        <w:adjustRightInd w:val="0"/>
+        <w:spacing w:after="0" w:line="240" w:lineRule="auto"/>
+        <w:rPr>
+          <w:rFonts w:ascii="Consolas" w:hAnsi="Consolas" w:cs="Consolas"/>
+          <w:color w:val="000000"/>
+          <w:sz w:val="19"/>
+          <w:szCs w:val="19"/>
+        </w:rPr>
+      </w:pPr>
+      <w:r>
+        <w:rPr>
+          <w:rFonts w:ascii="Consolas" w:hAnsi="Consolas" w:cs="Consolas"/>
+          <w:color w:val="000000"/>
+          <w:sz w:val="19"/>
+          <w:szCs w:val="19"/>
+        </w:rPr>
+        <w:t xml:space="preserve">                    {</w:t>
+      </w:r>
+    </w:p>
+    <w:p>
+      <w:pPr>
+        <w:autoSpaceDE w:val="0"/>
+        <w:autoSpaceDN w:val="0"/>
+        <w:adjustRightInd w:val="0"/>
+        <w:spacing w:after="0" w:line="240" w:lineRule="auto"/>
+        <w:rPr>
+          <w:rFonts w:ascii="Consolas" w:hAnsi="Consolas" w:cs="Consolas"/>
+          <w:color w:val="000000"/>
+          <w:sz w:val="19"/>
+          <w:szCs w:val="19"/>
+        </w:rPr>
+      </w:pPr>
+      <w:r>
+        <w:rPr>
+          <w:rFonts w:ascii="Consolas" w:hAnsi="Consolas" w:cs="Consolas"/>
+          <w:color w:val="000000"/>
+          <w:sz w:val="19"/>
+          <w:szCs w:val="19"/>
+        </w:rPr>
+        <w:t xml:space="preserve">                        </w:t>
+      </w:r>
+      <w:r>
+        <w:rPr>
+          <w:rFonts w:ascii="Consolas" w:hAnsi="Consolas" w:cs="Consolas"/>
+          <w:color w:val="008000"/>
+          <w:sz w:val="19"/>
+          <w:szCs w:val="19"/>
+        </w:rPr>
+        <w:t>//Copying single file</w:t>
+      </w:r>
+    </w:p>
+    <w:p>
+      <w:pPr>
+        <w:autoSpaceDE w:val="0"/>
+        <w:autoSpaceDN w:val="0"/>
+        <w:adjustRightInd w:val="0"/>
+        <w:spacing w:after="0" w:line="240" w:lineRule="auto"/>
+        <w:rPr>
+          <w:rFonts w:ascii="Consolas" w:hAnsi="Consolas" w:cs="Consolas"/>
+          <w:color w:val="000000"/>
+          <w:sz w:val="19"/>
+          <w:szCs w:val="19"/>
+        </w:rPr>
+      </w:pPr>
+      <w:r>
+        <w:rPr>
+          <w:rFonts w:ascii="Consolas" w:hAnsi="Consolas" w:cs="Consolas"/>
+          <w:color w:val="000000"/>
+          <w:sz w:val="19"/>
+          <w:szCs w:val="19"/>
+        </w:rPr>
+        <w:t xml:space="preserve">                        files[0</w:t>
+      </w:r>
+      <w:proofErr w:type="gramStart"/>
+      <w:r>
+        <w:rPr>
+          <w:rFonts w:ascii="Consolas" w:hAnsi="Consolas" w:cs="Consolas"/>
+          <w:color w:val="000000"/>
+          <w:sz w:val="19"/>
+          <w:szCs w:val="19"/>
+        </w:rPr>
+        <w:t>].</w:t>
+      </w:r>
+      <w:proofErr w:type="spellStart"/>
+      <w:r>
+        <w:rPr>
+          <w:rFonts w:ascii="Consolas" w:hAnsi="Consolas" w:cs="Consolas"/>
+          <w:color w:val="000000"/>
+          <w:sz w:val="19"/>
+          <w:szCs w:val="19"/>
+        </w:rPr>
+        <w:t>CopyTo</w:t>
+      </w:r>
+      <w:proofErr w:type="spellEnd"/>
+      <w:proofErr w:type="gramEnd"/>
+      <w:r>
+        <w:rPr>
+          <w:rFonts w:ascii="Consolas" w:hAnsi="Consolas" w:cs="Consolas"/>
+          <w:color w:val="000000"/>
+          <w:sz w:val="19"/>
+          <w:szCs w:val="19"/>
+        </w:rPr>
+        <w:t>(</w:t>
+      </w:r>
+      <w:proofErr w:type="spellStart"/>
+      <w:r>
+        <w:rPr>
+          <w:rFonts w:ascii="Consolas" w:hAnsi="Consolas" w:cs="Consolas"/>
+          <w:color w:val="000000"/>
+          <w:sz w:val="19"/>
+          <w:szCs w:val="19"/>
+        </w:rPr>
+        <w:t>filesStream</w:t>
+      </w:r>
+      <w:proofErr w:type="spellEnd"/>
+      <w:r>
+        <w:rPr>
+          <w:rFonts w:ascii="Consolas" w:hAnsi="Consolas" w:cs="Consolas"/>
+          <w:color w:val="000000"/>
+          <w:sz w:val="19"/>
+          <w:szCs w:val="19"/>
+        </w:rPr>
+        <w:t>);</w:t>
+      </w:r>
+    </w:p>
+    <w:p>
+      <w:pPr>
+        <w:autoSpaceDE w:val="0"/>
+        <w:autoSpaceDN w:val="0"/>
+        <w:adjustRightInd w:val="0"/>
+        <w:spacing w:after="0" w:line="240" w:lineRule="auto"/>
+        <w:rPr>
+          <w:rFonts w:ascii="Consolas" w:hAnsi="Consolas" w:cs="Consolas"/>
+          <w:color w:val="000000"/>
+          <w:sz w:val="19"/>
+          <w:szCs w:val="19"/>
+        </w:rPr>
+      </w:pPr>
+      <w:r>
+        <w:rPr>
+          <w:rFonts w:ascii="Consolas" w:hAnsi="Consolas" w:cs="Consolas"/>
+          <w:color w:val="000000"/>
+          <w:sz w:val="19"/>
+          <w:szCs w:val="19"/>
+        </w:rPr>
+        <w:t xml:space="preserve">                    }</w:t>
+      </w:r>
+    </w:p>
+    <w:p>
+      <w:pPr>
+        <w:autoSpaceDE w:val="0"/>
+        <w:autoSpaceDN w:val="0"/>
+        <w:adjustRightInd w:val="0"/>
+        <w:spacing w:after="0" w:line="240" w:lineRule="auto"/>
+        <w:rPr>
+          <w:rFonts w:ascii="Consolas" w:hAnsi="Consolas" w:cs="Consolas"/>
+          <w:color w:val="000000"/>
+          <w:sz w:val="19"/>
+          <w:szCs w:val="19"/>
+        </w:rPr>
+      </w:pPr>
+      <w:r>
+        <w:rPr>
+          <w:rFonts w:ascii="Consolas" w:hAnsi="Consolas" w:cs="Consolas"/>
+          <w:color w:val="000000"/>
+          <w:sz w:val="19"/>
+          <w:szCs w:val="19"/>
+        </w:rPr>
+        <w:t xml:space="preserve">                    </w:t>
+      </w:r>
+      <w:r>
+        <w:rPr>
+          <w:rFonts w:ascii="Consolas" w:hAnsi="Consolas" w:cs="Consolas"/>
+          <w:color w:val="008000"/>
+          <w:sz w:val="19"/>
+          <w:szCs w:val="19"/>
+        </w:rPr>
+        <w:t>//Saving Path of the Image into Database</w:t>
+      </w:r>
+    </w:p>
+    <w:p>
+      <w:pPr>
+        <w:autoSpaceDE w:val="0"/>
+        <w:autoSpaceDN w:val="0"/>
+        <w:adjustRightInd w:val="0"/>
+        <w:spacing w:after="0" w:line="240" w:lineRule="auto"/>
+        <w:rPr>
+          <w:rFonts w:ascii="Consolas" w:hAnsi="Consolas" w:cs="Consolas"/>
+          <w:color w:val="000000"/>
+          <w:sz w:val="19"/>
+          <w:szCs w:val="19"/>
+        </w:rPr>
+      </w:pPr>
+      <w:r>
+        <w:rPr>
+          <w:rFonts w:ascii="Consolas" w:hAnsi="Consolas" w:cs="Consolas"/>
+          <w:color w:val="000000"/>
+          <w:sz w:val="19"/>
+          <w:szCs w:val="19"/>
+        </w:rPr>
+        <w:t xml:space="preserve">                    </w:t>
+      </w:r>
+      <w:proofErr w:type="spellStart"/>
+      <w:r>
+        <w:rPr>
+          <w:rFonts w:ascii="Consolas" w:hAnsi="Consolas" w:cs="Consolas"/>
+          <w:color w:val="000000"/>
+          <w:sz w:val="19"/>
+          <w:szCs w:val="19"/>
+        </w:rPr>
+        <w:t>newMenuItem.Image</w:t>
+      </w:r>
+      <w:proofErr w:type="spellEnd"/>
+      <w:r>
+        <w:rPr>
+          <w:rFonts w:ascii="Consolas" w:hAnsi="Consolas" w:cs="Consolas"/>
+          <w:color w:val="000000"/>
+          <w:sz w:val="19"/>
+          <w:szCs w:val="19"/>
+        </w:rPr>
+        <w:t xml:space="preserve"> = </w:t>
+      </w:r>
+      <w:r>
+        <w:rPr>
+          <w:rFonts w:ascii="Consolas" w:hAnsi="Consolas" w:cs="Consolas"/>
+          <w:color w:val="800000"/>
+          <w:sz w:val="19"/>
+          <w:szCs w:val="19"/>
+        </w:rPr>
+        <w:t>@"\images\Products\"</w:t>
+      </w:r>
+      <w:r>
+        <w:rPr>
+          <w:rFonts w:ascii="Consolas" w:hAnsi="Consolas" w:cs="Consolas"/>
+          <w:color w:val="000000"/>
+          <w:sz w:val="19"/>
+          <w:szCs w:val="19"/>
+        </w:rPr>
+        <w:t xml:space="preserve"> + </w:t>
+      </w:r>
+      <w:proofErr w:type="spellStart"/>
+      <w:r>
+        <w:rPr>
+          <w:rFonts w:ascii="Consolas" w:hAnsi="Consolas" w:cs="Consolas"/>
+          <w:color w:val="000000"/>
+          <w:sz w:val="19"/>
+          <w:szCs w:val="19"/>
+        </w:rPr>
+        <w:t>newMenuItem.Id</w:t>
+      </w:r>
+      <w:proofErr w:type="spellEnd"/>
+      <w:r>
+        <w:rPr>
+          <w:rFonts w:ascii="Consolas" w:hAnsi="Consolas" w:cs="Consolas"/>
+          <w:color w:val="000000"/>
+          <w:sz w:val="19"/>
+          <w:szCs w:val="19"/>
+        </w:rPr>
+        <w:t xml:space="preserve"> + extension;</w:t>
+      </w:r>
+    </w:p>
+    <w:p>
+      <w:pPr>
+        <w:autoSpaceDE w:val="0"/>
+        <w:autoSpaceDN w:val="0"/>
+        <w:adjustRightInd w:val="0"/>
+        <w:spacing w:after="0" w:line="240" w:lineRule="auto"/>
+        <w:rPr>
+          <w:rFonts w:ascii="Consolas" w:hAnsi="Consolas" w:cs="Consolas"/>
+          <w:color w:val="000000"/>
+          <w:sz w:val="19"/>
+          <w:szCs w:val="19"/>
+        </w:rPr>
+      </w:pPr>
+      <w:r>
+        <w:rPr>
+          <w:rFonts w:ascii="Consolas" w:hAnsi="Consolas" w:cs="Consolas"/>
+          <w:color w:val="000000"/>
+          <w:sz w:val="19"/>
+          <w:szCs w:val="19"/>
+        </w:rPr>
+        <w:t xml:space="preserve">                }</w:t>
+      </w:r>
+    </w:p>
+    <w:p>
+      <w:pPr>
+        <w:autoSpaceDE w:val="0"/>
+        <w:autoSpaceDN w:val="0"/>
+        <w:adjustRightInd w:val="0"/>
+        <w:spacing w:after="0" w:line="240" w:lineRule="auto"/>
+        <w:rPr>
+          <w:rFonts w:ascii="Consolas" w:hAnsi="Consolas" w:cs="Consolas"/>
+          <w:color w:val="000000"/>
+          <w:sz w:val="19"/>
+          <w:szCs w:val="19"/>
+        </w:rPr>
+      </w:pPr>
+      <w:r>
+        <w:rPr>
+          <w:rFonts w:ascii="Consolas" w:hAnsi="Consolas" w:cs="Consolas"/>
+          <w:color w:val="000000"/>
+          <w:sz w:val="19"/>
+          <w:szCs w:val="19"/>
+        </w:rPr>
+        <w:t xml:space="preserve">                </w:t>
+      </w:r>
+      <w:r>
+        <w:rPr>
+          <w:rFonts w:ascii="Consolas" w:hAnsi="Consolas" w:cs="Consolas"/>
+          <w:color w:val="008000"/>
+          <w:sz w:val="19"/>
+          <w:szCs w:val="19"/>
+        </w:rPr>
+        <w:t xml:space="preserve">//no file was uploaded, so use default image which is on the server, note the </w:t>
+      </w:r>
+      <w:proofErr w:type="spellStart"/>
+      <w:r>
+        <w:rPr>
+          <w:rFonts w:ascii="Consolas" w:hAnsi="Consolas" w:cs="Consolas"/>
+          <w:color w:val="008000"/>
+          <w:sz w:val="19"/>
+          <w:szCs w:val="19"/>
+        </w:rPr>
+        <w:t>sc</w:t>
+      </w:r>
+      <w:proofErr w:type="spellEnd"/>
+      <w:r>
+        <w:rPr>
+          <w:rFonts w:ascii="Consolas" w:hAnsi="Consolas" w:cs="Consolas"/>
+          <w:color w:val="008000"/>
+          <w:sz w:val="19"/>
+          <w:szCs w:val="19"/>
+        </w:rPr>
+        <w:t xml:space="preserve"> is just a path.</w:t>
+      </w:r>
+    </w:p>
+    <w:p>
+      <w:pPr>
+        <w:autoSpaceDE w:val="0"/>
+        <w:autoSpaceDN w:val="0"/>
+        <w:adjustRightInd w:val="0"/>
+        <w:spacing w:after="0" w:line="240" w:lineRule="auto"/>
+        <w:rPr>
+          <w:rFonts w:ascii="Consolas" w:hAnsi="Consolas" w:cs="Consolas"/>
+          <w:color w:val="000000"/>
+          <w:sz w:val="19"/>
+          <w:szCs w:val="19"/>
+        </w:rPr>
+      </w:pPr>
+      <w:r>
+        <w:rPr>
+          <w:rFonts w:ascii="Consolas" w:hAnsi="Consolas" w:cs="Consolas"/>
+          <w:color w:val="000000"/>
+          <w:sz w:val="19"/>
+          <w:szCs w:val="19"/>
+        </w:rPr>
+        <w:t xml:space="preserve">                </w:t>
+      </w:r>
+      <w:r>
+        <w:rPr>
+          <w:rFonts w:ascii="Consolas" w:hAnsi="Consolas" w:cs="Consolas"/>
+          <w:color w:val="0000FF"/>
+          <w:sz w:val="19"/>
+          <w:szCs w:val="19"/>
+        </w:rPr>
+        <w:t>else</w:t>
+      </w:r>
+    </w:p>
+    <w:p>
+      <w:pPr>
+        <w:autoSpaceDE w:val="0"/>
+        <w:autoSpaceDN w:val="0"/>
+        <w:adjustRightInd w:val="0"/>
+        <w:spacing w:after="0" w:line="240" w:lineRule="auto"/>
+        <w:rPr>
+          <w:rFonts w:ascii="Consolas" w:hAnsi="Consolas" w:cs="Consolas"/>
+          <w:color w:val="000000"/>
+          <w:sz w:val="19"/>
+          <w:szCs w:val="19"/>
+        </w:rPr>
+      </w:pPr>
+      <w:r>
+        <w:rPr>
+          <w:rFonts w:ascii="Consolas" w:hAnsi="Consolas" w:cs="Consolas"/>
+          <w:color w:val="000000"/>
+          <w:sz w:val="19"/>
+          <w:szCs w:val="19"/>
+        </w:rPr>
+        <w:t xml:space="preserve">                {</w:t>
+      </w:r>
+    </w:p>
+    <w:p>
+      <w:pPr>
+        <w:autoSpaceDE w:val="0"/>
+        <w:autoSpaceDN w:val="0"/>
+        <w:adjustRightInd w:val="0"/>
+        <w:spacing w:after="0" w:line="240" w:lineRule="auto"/>
+        <w:rPr>
+          <w:rFonts w:ascii="Consolas" w:hAnsi="Consolas" w:cs="Consolas"/>
+          <w:color w:val="000000"/>
+          <w:sz w:val="19"/>
+          <w:szCs w:val="19"/>
+        </w:rPr>
+      </w:pPr>
+      <w:r>
+        <w:rPr>
+          <w:rFonts w:ascii="Consolas" w:hAnsi="Consolas" w:cs="Consolas"/>
+          <w:color w:val="000000"/>
+          <w:sz w:val="19"/>
+          <w:szCs w:val="19"/>
+        </w:rPr>
+        <w:t xml:space="preserve">                   </w:t>
+      </w:r>
+      <w:r>
+        <w:rPr>
+          <w:rFonts w:ascii="Consolas" w:hAnsi="Consolas" w:cs="Consolas"/>
+          <w:color w:val="008000"/>
+          <w:sz w:val="19"/>
+          <w:szCs w:val="19"/>
+        </w:rPr>
+        <w:t xml:space="preserve">// This will copy the default file and save it with Id name </w:t>
+      </w:r>
+    </w:p>
+    <w:p>
+      <w:pPr>
+        <w:autoSpaceDE w:val="0"/>
+        <w:autoSpaceDN w:val="0"/>
+        <w:adjustRightInd w:val="0"/>
+        <w:spacing w:after="0" w:line="240" w:lineRule="auto"/>
+        <w:rPr>
+          <w:rFonts w:ascii="Consolas" w:hAnsi="Consolas" w:cs="Consolas"/>
+          <w:color w:val="000000"/>
+          <w:sz w:val="19"/>
+          <w:szCs w:val="19"/>
+        </w:rPr>
+      </w:pPr>
+      <w:r>
+        <w:rPr>
+          <w:rFonts w:ascii="Consolas" w:hAnsi="Consolas" w:cs="Consolas"/>
+          <w:color w:val="000000"/>
+          <w:sz w:val="19"/>
+          <w:szCs w:val="19"/>
+        </w:rPr>
+        <w:t xml:space="preserve">                    </w:t>
+      </w:r>
+      <w:r>
+        <w:rPr>
+          <w:rFonts w:ascii="Consolas" w:hAnsi="Consolas" w:cs="Consolas"/>
+          <w:color w:val="008000"/>
+          <w:sz w:val="19"/>
+          <w:szCs w:val="19"/>
+        </w:rPr>
+        <w:t xml:space="preserve">//var uploads = </w:t>
+      </w:r>
+      <w:proofErr w:type="spellStart"/>
+      <w:r>
+        <w:rPr>
+          <w:rFonts w:ascii="Consolas" w:hAnsi="Consolas" w:cs="Consolas"/>
+          <w:color w:val="008000"/>
+          <w:sz w:val="19"/>
+          <w:szCs w:val="19"/>
+        </w:rPr>
+        <w:t>Path.Combine</w:t>
+      </w:r>
+      <w:proofErr w:type="spellEnd"/>
+      <w:r>
+        <w:rPr>
+          <w:rFonts w:ascii="Consolas" w:hAnsi="Consolas" w:cs="Consolas"/>
+          <w:color w:val="008000"/>
+          <w:sz w:val="19"/>
+          <w:szCs w:val="19"/>
+        </w:rPr>
+        <w:t>(</w:t>
+      </w:r>
+      <w:proofErr w:type="spellStart"/>
+      <w:r>
+        <w:rPr>
+          <w:rFonts w:ascii="Consolas" w:hAnsi="Consolas" w:cs="Consolas"/>
+          <w:color w:val="008000"/>
+          <w:sz w:val="19"/>
+          <w:szCs w:val="19"/>
+        </w:rPr>
+        <w:t>webRootPath</w:t>
+      </w:r>
+      <w:proofErr w:type="spellEnd"/>
+      <w:r>
+        <w:rPr>
+          <w:rFonts w:ascii="Consolas" w:hAnsi="Consolas" w:cs="Consolas"/>
+          <w:color w:val="008000"/>
+          <w:sz w:val="19"/>
+          <w:szCs w:val="19"/>
+        </w:rPr>
+        <w:t xml:space="preserve">, @"images\" + </w:t>
+      </w:r>
+      <w:proofErr w:type="spellStart"/>
+      <w:proofErr w:type="gramStart"/>
+      <w:r>
+        <w:rPr>
+          <w:rFonts w:ascii="Consolas" w:hAnsi="Consolas" w:cs="Consolas"/>
+          <w:color w:val="008000"/>
+          <w:sz w:val="19"/>
+          <w:szCs w:val="19"/>
+        </w:rPr>
+        <w:t>SC.DefaultFoodImage</w:t>
+      </w:r>
+      <w:proofErr w:type="spellEnd"/>
+      <w:proofErr w:type="gramEnd"/>
+      <w:r>
+        <w:rPr>
+          <w:rFonts w:ascii="Consolas" w:hAnsi="Consolas" w:cs="Consolas"/>
+          <w:color w:val="008000"/>
+          <w:sz w:val="19"/>
+          <w:szCs w:val="19"/>
+        </w:rPr>
+        <w:t>);</w:t>
+      </w:r>
+    </w:p>
+    <w:p>
+      <w:pPr>
+        <w:autoSpaceDE w:val="0"/>
+        <w:autoSpaceDN w:val="0"/>
+        <w:adjustRightInd w:val="0"/>
+        <w:spacing w:after="0" w:line="240" w:lineRule="auto"/>
+        <w:rPr>
+          <w:rFonts w:ascii="Consolas" w:hAnsi="Consolas" w:cs="Consolas"/>
+          <w:color w:val="000000"/>
+          <w:sz w:val="19"/>
+          <w:szCs w:val="19"/>
+        </w:rPr>
+      </w:pPr>
+      <w:r>
+        <w:rPr>
+          <w:rFonts w:ascii="Consolas" w:hAnsi="Consolas" w:cs="Consolas"/>
+          <w:color w:val="000000"/>
+          <w:sz w:val="19"/>
+          <w:szCs w:val="19"/>
+        </w:rPr>
+        <w:t xml:space="preserve">                    </w:t>
+      </w:r>
+      <w:r>
+        <w:rPr>
+          <w:rFonts w:ascii="Consolas" w:hAnsi="Consolas" w:cs="Consolas"/>
+          <w:color w:val="008000"/>
+          <w:sz w:val="19"/>
+          <w:szCs w:val="19"/>
+        </w:rPr>
+        <w:t>//</w:t>
+      </w:r>
+      <w:proofErr w:type="spellStart"/>
+      <w:proofErr w:type="gramStart"/>
+      <w:r>
+        <w:rPr>
+          <w:rFonts w:ascii="Consolas" w:hAnsi="Consolas" w:cs="Consolas"/>
+          <w:color w:val="008000"/>
+          <w:sz w:val="19"/>
+          <w:szCs w:val="19"/>
+        </w:rPr>
+        <w:t>System.IO.File.Copy</w:t>
+      </w:r>
+      <w:proofErr w:type="spellEnd"/>
+      <w:proofErr w:type="gramEnd"/>
+      <w:r>
+        <w:rPr>
+          <w:rFonts w:ascii="Consolas" w:hAnsi="Consolas" w:cs="Consolas"/>
+          <w:color w:val="008000"/>
+          <w:sz w:val="19"/>
+          <w:szCs w:val="19"/>
+        </w:rPr>
+        <w:t xml:space="preserve">(uploads, </w:t>
+      </w:r>
+      <w:proofErr w:type="spellStart"/>
+      <w:r>
+        <w:rPr>
+          <w:rFonts w:ascii="Consolas" w:hAnsi="Consolas" w:cs="Consolas"/>
+          <w:color w:val="008000"/>
+          <w:sz w:val="19"/>
+          <w:szCs w:val="19"/>
+        </w:rPr>
+        <w:t>webRootPath</w:t>
+      </w:r>
+      <w:proofErr w:type="spellEnd"/>
+      <w:r>
+        <w:rPr>
+          <w:rFonts w:ascii="Consolas" w:hAnsi="Consolas" w:cs="Consolas"/>
+          <w:color w:val="008000"/>
+          <w:sz w:val="19"/>
+          <w:szCs w:val="19"/>
+        </w:rPr>
+        <w:t xml:space="preserve"> + @"\images\Products\" + </w:t>
+      </w:r>
+      <w:proofErr w:type="spellStart"/>
+      <w:r>
+        <w:rPr>
+          <w:rFonts w:ascii="Consolas" w:hAnsi="Consolas" w:cs="Consolas"/>
+          <w:color w:val="008000"/>
+          <w:sz w:val="19"/>
+          <w:szCs w:val="19"/>
+        </w:rPr>
+        <w:t>newMenuItem.Id</w:t>
+      </w:r>
+      <w:proofErr w:type="spellEnd"/>
+      <w:r>
+        <w:rPr>
+          <w:rFonts w:ascii="Consolas" w:hAnsi="Consolas" w:cs="Consolas"/>
+          <w:color w:val="008000"/>
+          <w:sz w:val="19"/>
+          <w:szCs w:val="19"/>
+        </w:rPr>
+        <w:t xml:space="preserve"> + ".</w:t>
+      </w:r>
+      <w:proofErr w:type="spellStart"/>
+      <w:r>
+        <w:rPr>
+          <w:rFonts w:ascii="Consolas" w:hAnsi="Consolas" w:cs="Consolas"/>
+          <w:color w:val="008000"/>
+          <w:sz w:val="19"/>
+          <w:szCs w:val="19"/>
+        </w:rPr>
+        <w:t>png</w:t>
+      </w:r>
+      <w:proofErr w:type="spellEnd"/>
+      <w:r>
+        <w:rPr>
+          <w:rFonts w:ascii="Consolas" w:hAnsi="Consolas" w:cs="Consolas"/>
+          <w:color w:val="008000"/>
+          <w:sz w:val="19"/>
+          <w:szCs w:val="19"/>
+        </w:rPr>
+        <w:t>");</w:t>
+      </w:r>
+    </w:p>
+    <w:p>
+      <w:pPr>
+        <w:autoSpaceDE w:val="0"/>
+        <w:autoSpaceDN w:val="0"/>
+        <w:adjustRightInd w:val="0"/>
+        <w:spacing w:after="0" w:line="240" w:lineRule="auto"/>
+        <w:rPr>
+          <w:rFonts w:ascii="Consolas" w:hAnsi="Consolas" w:cs="Consolas"/>
+          <w:color w:val="000000"/>
+          <w:sz w:val="19"/>
+          <w:szCs w:val="19"/>
+        </w:rPr>
+      </w:pPr>
+    </w:p>
+    <w:p>
+      <w:pPr>
+        <w:autoSpaceDE w:val="0"/>
+        <w:autoSpaceDN w:val="0"/>
+        <w:adjustRightInd w:val="0"/>
+        <w:spacing w:after="0" w:line="240" w:lineRule="auto"/>
+        <w:rPr>
+          <w:rFonts w:ascii="Consolas" w:hAnsi="Consolas" w:cs="Consolas"/>
+          <w:color w:val="000000"/>
+          <w:sz w:val="19"/>
+          <w:szCs w:val="19"/>
+        </w:rPr>
+      </w:pPr>
+      <w:r>
+        <w:rPr>
+          <w:rFonts w:ascii="Consolas" w:hAnsi="Consolas" w:cs="Consolas"/>
+          <w:color w:val="000000"/>
+          <w:sz w:val="19"/>
+          <w:szCs w:val="19"/>
+        </w:rPr>
+        <w:t xml:space="preserve">                    </w:t>
+      </w:r>
+      <w:r>
+        <w:rPr>
+          <w:rFonts w:ascii="Consolas" w:hAnsi="Consolas" w:cs="Consolas"/>
+          <w:color w:val="008000"/>
+          <w:sz w:val="19"/>
+          <w:szCs w:val="19"/>
+        </w:rPr>
+        <w:t>////Saving Path of the Image into Database</w:t>
+      </w:r>
+    </w:p>
+    <w:p>
+      <w:pPr>
+        <w:autoSpaceDE w:val="0"/>
+        <w:autoSpaceDN w:val="0"/>
+        <w:adjustRightInd w:val="0"/>
+        <w:spacing w:after="0" w:line="240" w:lineRule="auto"/>
+        <w:rPr>
+          <w:rFonts w:ascii="Consolas" w:hAnsi="Consolas" w:cs="Consolas"/>
+          <w:color w:val="000000"/>
+          <w:sz w:val="19"/>
+          <w:szCs w:val="19"/>
+        </w:rPr>
+      </w:pPr>
+      <w:r>
+        <w:rPr>
+          <w:rFonts w:ascii="Consolas" w:hAnsi="Consolas" w:cs="Consolas"/>
+          <w:color w:val="000000"/>
+          <w:sz w:val="19"/>
+          <w:szCs w:val="19"/>
+        </w:rPr>
+        <w:t xml:space="preserve">                    </w:t>
+      </w:r>
+      <w:r>
+        <w:rPr>
+          <w:rFonts w:ascii="Consolas" w:hAnsi="Consolas" w:cs="Consolas"/>
+          <w:color w:val="008000"/>
+          <w:sz w:val="19"/>
+          <w:szCs w:val="19"/>
+        </w:rPr>
+        <w:t>//</w:t>
+      </w:r>
+      <w:proofErr w:type="spellStart"/>
+      <w:r>
+        <w:rPr>
+          <w:rFonts w:ascii="Consolas" w:hAnsi="Consolas" w:cs="Consolas"/>
+          <w:color w:val="008000"/>
+          <w:sz w:val="19"/>
+          <w:szCs w:val="19"/>
+        </w:rPr>
+        <w:t>newMenuItem.Image</w:t>
+      </w:r>
+      <w:proofErr w:type="spellEnd"/>
+      <w:r>
+        <w:rPr>
+          <w:rFonts w:ascii="Consolas" w:hAnsi="Consolas" w:cs="Consolas"/>
+          <w:color w:val="008000"/>
+          <w:sz w:val="19"/>
+          <w:szCs w:val="19"/>
+        </w:rPr>
+        <w:t xml:space="preserve"> = @"\images\Products\" + </w:t>
+      </w:r>
+      <w:proofErr w:type="spellStart"/>
+      <w:r>
+        <w:rPr>
+          <w:rFonts w:ascii="Consolas" w:hAnsi="Consolas" w:cs="Consolas"/>
+          <w:color w:val="008000"/>
+          <w:sz w:val="19"/>
+          <w:szCs w:val="19"/>
+        </w:rPr>
+        <w:t>newMenuItem.Id</w:t>
+      </w:r>
+      <w:proofErr w:type="spellEnd"/>
+      <w:r>
+        <w:rPr>
+          <w:rFonts w:ascii="Consolas" w:hAnsi="Consolas" w:cs="Consolas"/>
+          <w:color w:val="008000"/>
+          <w:sz w:val="19"/>
+          <w:szCs w:val="19"/>
+        </w:rPr>
+        <w:t xml:space="preserve"> + ".</w:t>
+      </w:r>
+      <w:proofErr w:type="spellStart"/>
+      <w:r>
+        <w:rPr>
+          <w:rFonts w:ascii="Consolas" w:hAnsi="Consolas" w:cs="Consolas"/>
+          <w:color w:val="008000"/>
+          <w:sz w:val="19"/>
+          <w:szCs w:val="19"/>
+        </w:rPr>
+        <w:t>png</w:t>
+      </w:r>
+      <w:proofErr w:type="spellEnd"/>
+      <w:r>
+        <w:rPr>
+          <w:rFonts w:ascii="Consolas" w:hAnsi="Consolas" w:cs="Consolas"/>
+          <w:color w:val="008000"/>
+          <w:sz w:val="19"/>
+          <w:szCs w:val="19"/>
+        </w:rPr>
+        <w:t>";</w:t>
+      </w:r>
+    </w:p>
+    <w:p>
+      <w:pPr>
+        <w:autoSpaceDE w:val="0"/>
+        <w:autoSpaceDN w:val="0"/>
+        <w:adjustRightInd w:val="0"/>
+        <w:spacing w:after="0" w:line="240" w:lineRule="auto"/>
+        <w:rPr>
+          <w:rFonts w:ascii="Consolas" w:hAnsi="Consolas" w:cs="Consolas"/>
+          <w:color w:val="000000"/>
+          <w:sz w:val="19"/>
+          <w:szCs w:val="19"/>
+        </w:rPr>
+      </w:pPr>
+    </w:p>
+    <w:p>
+      <w:pPr>
+        <w:autoSpaceDE w:val="0"/>
+        <w:autoSpaceDN w:val="0"/>
+        <w:adjustRightInd w:val="0"/>
+        <w:spacing w:after="0" w:line="240" w:lineRule="auto"/>
+        <w:rPr>
+          <w:rFonts w:ascii="Consolas" w:hAnsi="Consolas" w:cs="Consolas"/>
+          <w:color w:val="000000"/>
+          <w:sz w:val="19"/>
+          <w:szCs w:val="19"/>
+        </w:rPr>
+      </w:pPr>
+      <w:r>
+        <w:rPr>
+          <w:rFonts w:ascii="Consolas" w:hAnsi="Consolas" w:cs="Consolas"/>
+          <w:color w:val="000000"/>
+          <w:sz w:val="19"/>
+          <w:szCs w:val="19"/>
+        </w:rPr>
+        <w:lastRenderedPageBreak/>
+        <w:t xml:space="preserve">                    </w:t>
+      </w:r>
+      <w:r>
+        <w:rPr>
+          <w:rFonts w:ascii="Consolas" w:hAnsi="Consolas" w:cs="Consolas"/>
+          <w:color w:val="008000"/>
+          <w:sz w:val="19"/>
+          <w:szCs w:val="19"/>
+        </w:rPr>
+        <w:t xml:space="preserve">// Instead of copying the default file again and again, you could point to the </w:t>
+      </w:r>
+      <w:proofErr w:type="spellStart"/>
+      <w:r>
+        <w:rPr>
+          <w:rFonts w:ascii="Consolas" w:hAnsi="Consolas" w:cs="Consolas"/>
+          <w:color w:val="008000"/>
+          <w:sz w:val="19"/>
+          <w:szCs w:val="19"/>
+        </w:rPr>
+        <w:t>defualt</w:t>
+      </w:r>
+      <w:proofErr w:type="spellEnd"/>
+      <w:r>
+        <w:rPr>
+          <w:rFonts w:ascii="Consolas" w:hAnsi="Consolas" w:cs="Consolas"/>
+          <w:color w:val="008000"/>
+          <w:sz w:val="19"/>
+          <w:szCs w:val="19"/>
+        </w:rPr>
+        <w:t xml:space="preserve"> file once only</w:t>
+      </w:r>
+    </w:p>
+    <w:p>
+      <w:pPr>
+        <w:autoSpaceDE w:val="0"/>
+        <w:autoSpaceDN w:val="0"/>
+        <w:adjustRightInd w:val="0"/>
+        <w:spacing w:after="0" w:line="240" w:lineRule="auto"/>
+        <w:rPr>
+          <w:rFonts w:ascii="Consolas" w:hAnsi="Consolas" w:cs="Consolas"/>
+          <w:color w:val="000000"/>
+          <w:sz w:val="19"/>
+          <w:szCs w:val="19"/>
+        </w:rPr>
+      </w:pPr>
+      <w:r>
+        <w:rPr>
+          <w:rFonts w:ascii="Consolas" w:hAnsi="Consolas" w:cs="Consolas"/>
+          <w:color w:val="000000"/>
+          <w:sz w:val="19"/>
+          <w:szCs w:val="19"/>
+        </w:rPr>
+        <w:t xml:space="preserve">                    </w:t>
+      </w:r>
+      <w:r>
+        <w:rPr>
+          <w:rFonts w:ascii="Consolas" w:hAnsi="Consolas" w:cs="Consolas"/>
+          <w:color w:val="008000"/>
+          <w:sz w:val="19"/>
+          <w:szCs w:val="19"/>
+        </w:rPr>
+        <w:t>// Hence no need to copy</w:t>
+      </w:r>
+    </w:p>
+    <w:p>
+      <w:pPr>
+        <w:autoSpaceDE w:val="0"/>
+        <w:autoSpaceDN w:val="0"/>
+        <w:adjustRightInd w:val="0"/>
+        <w:spacing w:after="0" w:line="240" w:lineRule="auto"/>
+        <w:rPr>
+          <w:rFonts w:ascii="Consolas" w:hAnsi="Consolas" w:cs="Consolas"/>
+          <w:color w:val="000000"/>
+          <w:sz w:val="19"/>
+          <w:szCs w:val="19"/>
+        </w:rPr>
+      </w:pPr>
+      <w:r>
+        <w:rPr>
+          <w:rFonts w:ascii="Consolas" w:hAnsi="Consolas" w:cs="Consolas"/>
+          <w:color w:val="000000"/>
+          <w:sz w:val="19"/>
+          <w:szCs w:val="19"/>
+        </w:rPr>
+        <w:t xml:space="preserve">                    </w:t>
+      </w:r>
+      <w:proofErr w:type="spellStart"/>
+      <w:r>
+        <w:rPr>
+          <w:rFonts w:ascii="Consolas" w:hAnsi="Consolas" w:cs="Consolas"/>
+          <w:color w:val="000000"/>
+          <w:sz w:val="19"/>
+          <w:szCs w:val="19"/>
+        </w:rPr>
+        <w:t>newMenuItem.Image</w:t>
+      </w:r>
+      <w:proofErr w:type="spellEnd"/>
+      <w:r>
+        <w:rPr>
+          <w:rFonts w:ascii="Consolas" w:hAnsi="Consolas" w:cs="Consolas"/>
+          <w:color w:val="000000"/>
+          <w:sz w:val="19"/>
+          <w:szCs w:val="19"/>
+        </w:rPr>
+        <w:t xml:space="preserve"> = </w:t>
+      </w:r>
+      <w:r>
+        <w:rPr>
+          <w:rFonts w:ascii="Consolas" w:hAnsi="Consolas" w:cs="Consolas"/>
+          <w:color w:val="800000"/>
+          <w:sz w:val="19"/>
+          <w:szCs w:val="19"/>
+        </w:rPr>
+        <w:t>@"\images\"</w:t>
+      </w:r>
+      <w:r>
+        <w:rPr>
+          <w:rFonts w:ascii="Consolas" w:hAnsi="Consolas" w:cs="Consolas"/>
+          <w:color w:val="000000"/>
+          <w:sz w:val="19"/>
+          <w:szCs w:val="19"/>
+        </w:rPr>
+        <w:t xml:space="preserve"> + </w:t>
+      </w:r>
+      <w:proofErr w:type="spellStart"/>
+      <w:proofErr w:type="gramStart"/>
+      <w:r>
+        <w:rPr>
+          <w:rFonts w:ascii="Consolas" w:hAnsi="Consolas" w:cs="Consolas"/>
+          <w:color w:val="000000"/>
+          <w:sz w:val="19"/>
+          <w:szCs w:val="19"/>
+        </w:rPr>
+        <w:t>SC.DefaultFoodImage</w:t>
+      </w:r>
+      <w:proofErr w:type="spellEnd"/>
+      <w:proofErr w:type="gramEnd"/>
+      <w:r>
+        <w:rPr>
+          <w:rFonts w:ascii="Consolas" w:hAnsi="Consolas" w:cs="Consolas"/>
+          <w:color w:val="000000"/>
+          <w:sz w:val="19"/>
+          <w:szCs w:val="19"/>
+        </w:rPr>
+        <w:t>;</w:t>
+      </w:r>
+    </w:p>
+    <w:p>
+      <w:pPr>
+        <w:autoSpaceDE w:val="0"/>
+        <w:autoSpaceDN w:val="0"/>
+        <w:adjustRightInd w:val="0"/>
+        <w:spacing w:after="0" w:line="240" w:lineRule="auto"/>
+        <w:rPr>
+          <w:rFonts w:ascii="Consolas" w:hAnsi="Consolas" w:cs="Consolas"/>
+          <w:color w:val="000000"/>
+          <w:sz w:val="19"/>
+          <w:szCs w:val="19"/>
+        </w:rPr>
+      </w:pPr>
+      <w:r>
+        <w:rPr>
+          <w:rFonts w:ascii="Consolas" w:hAnsi="Consolas" w:cs="Consolas"/>
+          <w:color w:val="000000"/>
+          <w:sz w:val="19"/>
+          <w:szCs w:val="19"/>
+        </w:rPr>
+        <w:t xml:space="preserve">                }</w:t>
+      </w:r>
+    </w:p>
+    <w:p>
+      <w:pPr>
+        <w:autoSpaceDE w:val="0"/>
+        <w:autoSpaceDN w:val="0"/>
+        <w:adjustRightInd w:val="0"/>
+        <w:spacing w:after="0" w:line="240" w:lineRule="auto"/>
+        <w:rPr>
+          <w:rFonts w:ascii="Consolas" w:hAnsi="Consolas" w:cs="Consolas"/>
+          <w:color w:val="000000"/>
+          <w:sz w:val="19"/>
+          <w:szCs w:val="19"/>
+        </w:rPr>
+      </w:pPr>
+      <w:r>
+        <w:rPr>
+          <w:rFonts w:ascii="Consolas" w:hAnsi="Consolas" w:cs="Consolas"/>
+          <w:color w:val="000000"/>
+          <w:sz w:val="19"/>
+          <w:szCs w:val="19"/>
+        </w:rPr>
+        <w:t xml:space="preserve">                </w:t>
+      </w:r>
+      <w:r>
+        <w:rPr>
+          <w:rFonts w:ascii="Consolas" w:hAnsi="Consolas" w:cs="Consolas"/>
+          <w:color w:val="0000FF"/>
+          <w:sz w:val="19"/>
+          <w:szCs w:val="19"/>
+        </w:rPr>
+        <w:t>await</w:t>
+      </w:r>
+      <w:r>
+        <w:rPr>
+          <w:rFonts w:ascii="Consolas" w:hAnsi="Consolas" w:cs="Consolas"/>
+          <w:color w:val="000000"/>
+          <w:sz w:val="19"/>
+          <w:szCs w:val="19"/>
+        </w:rPr>
+        <w:t xml:space="preserve"> _</w:t>
+      </w:r>
+      <w:proofErr w:type="spellStart"/>
+      <w:proofErr w:type="gramStart"/>
+      <w:r>
+        <w:rPr>
+          <w:rFonts w:ascii="Consolas" w:hAnsi="Consolas" w:cs="Consolas"/>
+          <w:color w:val="000000"/>
+          <w:sz w:val="19"/>
+          <w:szCs w:val="19"/>
+        </w:rPr>
+        <w:t>context.SaveChangesAsync</w:t>
+      </w:r>
+      <w:proofErr w:type="spellEnd"/>
+      <w:proofErr w:type="gramEnd"/>
+      <w:r>
+        <w:rPr>
+          <w:rFonts w:ascii="Consolas" w:hAnsi="Consolas" w:cs="Consolas"/>
+          <w:color w:val="000000"/>
+          <w:sz w:val="19"/>
+          <w:szCs w:val="19"/>
+        </w:rPr>
+        <w:t>();</w:t>
+      </w:r>
+    </w:p>
+    <w:p>
+      <w:pPr>
+        <w:autoSpaceDE w:val="0"/>
+        <w:autoSpaceDN w:val="0"/>
+        <w:adjustRightInd w:val="0"/>
+        <w:spacing w:after="0" w:line="240" w:lineRule="auto"/>
+        <w:rPr>
+          <w:rFonts w:ascii="Consolas" w:hAnsi="Consolas" w:cs="Consolas"/>
+          <w:color w:val="000000"/>
+          <w:sz w:val="19"/>
+          <w:szCs w:val="19"/>
+        </w:rPr>
+      </w:pPr>
+      <w:r>
+        <w:rPr>
+          <w:rFonts w:ascii="Consolas" w:hAnsi="Consolas" w:cs="Consolas"/>
+          <w:color w:val="000000"/>
+          <w:sz w:val="19"/>
+          <w:szCs w:val="19"/>
+        </w:rPr>
+        <w:t xml:space="preserve">                </w:t>
+      </w:r>
+      <w:r>
+        <w:rPr>
+          <w:rFonts w:ascii="Consolas" w:hAnsi="Consolas" w:cs="Consolas"/>
+          <w:color w:val="0000FF"/>
+          <w:sz w:val="19"/>
+          <w:szCs w:val="19"/>
+        </w:rPr>
+        <w:t>return</w:t>
+      </w:r>
+      <w:r>
+        <w:rPr>
+          <w:rFonts w:ascii="Consolas" w:hAnsi="Consolas" w:cs="Consolas"/>
+          <w:color w:val="000000"/>
+          <w:sz w:val="19"/>
+          <w:szCs w:val="19"/>
+        </w:rPr>
+        <w:t xml:space="preserve"> </w:t>
+      </w:r>
+      <w:proofErr w:type="spellStart"/>
+      <w:r>
+        <w:rPr>
+          <w:rFonts w:ascii="Consolas" w:hAnsi="Consolas" w:cs="Consolas"/>
+          <w:color w:val="000000"/>
+          <w:sz w:val="19"/>
+          <w:szCs w:val="19"/>
+        </w:rPr>
+        <w:t>RedirectToAction</w:t>
+      </w:r>
+      <w:proofErr w:type="spellEnd"/>
+      <w:r>
+        <w:rPr>
+          <w:rFonts w:ascii="Consolas" w:hAnsi="Consolas" w:cs="Consolas"/>
+          <w:color w:val="000000"/>
+          <w:sz w:val="19"/>
+          <w:szCs w:val="19"/>
+        </w:rPr>
+        <w:t>(</w:t>
+      </w:r>
+      <w:proofErr w:type="spellStart"/>
+      <w:proofErr w:type="gramStart"/>
+      <w:r>
+        <w:rPr>
+          <w:rFonts w:ascii="Consolas" w:hAnsi="Consolas" w:cs="Consolas"/>
+          <w:color w:val="000000"/>
+          <w:sz w:val="19"/>
+          <w:szCs w:val="19"/>
+        </w:rPr>
+        <w:t>nameof</w:t>
+      </w:r>
+      <w:proofErr w:type="spellEnd"/>
+      <w:r>
+        <w:rPr>
+          <w:rFonts w:ascii="Consolas" w:hAnsi="Consolas" w:cs="Consolas"/>
+          <w:color w:val="000000"/>
+          <w:sz w:val="19"/>
+          <w:szCs w:val="19"/>
+        </w:rPr>
+        <w:t>(</w:t>
+      </w:r>
+      <w:proofErr w:type="gramEnd"/>
+      <w:r>
+        <w:rPr>
+          <w:rFonts w:ascii="Consolas" w:hAnsi="Consolas" w:cs="Consolas"/>
+          <w:color w:val="000000"/>
+          <w:sz w:val="19"/>
+          <w:szCs w:val="19"/>
+        </w:rPr>
+        <w:t>Index));</w:t>
+      </w:r>
+    </w:p>
+    <w:p>
+      <w:pPr>
+        <w:autoSpaceDE w:val="0"/>
+        <w:autoSpaceDN w:val="0"/>
+        <w:adjustRightInd w:val="0"/>
+        <w:spacing w:after="0" w:line="240" w:lineRule="auto"/>
+        <w:rPr>
+          <w:rFonts w:ascii="Consolas" w:hAnsi="Consolas" w:cs="Consolas"/>
+          <w:color w:val="000000"/>
+          <w:sz w:val="19"/>
+          <w:szCs w:val="19"/>
+        </w:rPr>
+      </w:pPr>
+      <w:r>
+        <w:rPr>
+          <w:rFonts w:ascii="Consolas" w:hAnsi="Consolas" w:cs="Consolas"/>
+          <w:color w:val="000000"/>
+          <w:sz w:val="19"/>
+          <w:szCs w:val="19"/>
+        </w:rPr>
+        <w:t xml:space="preserve">            }</w:t>
+      </w:r>
+    </w:p>
+    <w:p>
+      <w:pPr>
+        <w:autoSpaceDE w:val="0"/>
+        <w:autoSpaceDN w:val="0"/>
+        <w:adjustRightInd w:val="0"/>
+        <w:spacing w:after="0" w:line="240" w:lineRule="auto"/>
+        <w:rPr>
+          <w:rFonts w:ascii="Consolas" w:hAnsi="Consolas" w:cs="Consolas"/>
+          <w:color w:val="000000"/>
+          <w:sz w:val="19"/>
+          <w:szCs w:val="19"/>
+        </w:rPr>
+      </w:pPr>
+    </w:p>
+    <w:p>
+      <w:pPr>
+        <w:autoSpaceDE w:val="0"/>
+        <w:autoSpaceDN w:val="0"/>
+        <w:adjustRightInd w:val="0"/>
+        <w:spacing w:after="0" w:line="240" w:lineRule="auto"/>
+        <w:rPr>
+          <w:rFonts w:ascii="Consolas" w:hAnsi="Consolas" w:cs="Consolas"/>
+          <w:color w:val="000000"/>
+          <w:sz w:val="19"/>
+          <w:szCs w:val="19"/>
+        </w:rPr>
+      </w:pPr>
+      <w:r>
+        <w:rPr>
+          <w:rFonts w:ascii="Consolas" w:hAnsi="Consolas" w:cs="Consolas"/>
+          <w:color w:val="000000"/>
+          <w:sz w:val="19"/>
+          <w:szCs w:val="19"/>
+        </w:rPr>
+        <w:t xml:space="preserve">            </w:t>
+      </w:r>
+      <w:r>
+        <w:rPr>
+          <w:rFonts w:ascii="Consolas" w:hAnsi="Consolas" w:cs="Consolas"/>
+          <w:color w:val="008000"/>
+          <w:sz w:val="19"/>
+          <w:szCs w:val="19"/>
+        </w:rPr>
+        <w:t>// If Model is not Valid</w:t>
+      </w:r>
+    </w:p>
+    <w:p>
+      <w:pPr>
+        <w:autoSpaceDE w:val="0"/>
+        <w:autoSpaceDN w:val="0"/>
+        <w:adjustRightInd w:val="0"/>
+        <w:spacing w:after="0" w:line="240" w:lineRule="auto"/>
+        <w:rPr>
+          <w:rFonts w:ascii="Consolas" w:hAnsi="Consolas" w:cs="Consolas"/>
+          <w:color w:val="000000"/>
+          <w:sz w:val="19"/>
+          <w:szCs w:val="19"/>
+        </w:rPr>
+      </w:pPr>
+      <w:r>
+        <w:rPr>
+          <w:rFonts w:ascii="Consolas" w:hAnsi="Consolas" w:cs="Consolas"/>
+          <w:color w:val="000000"/>
+          <w:sz w:val="19"/>
+          <w:szCs w:val="19"/>
+        </w:rPr>
+        <w:t xml:space="preserve">            </w:t>
+      </w:r>
+      <w:proofErr w:type="spellStart"/>
+      <w:r>
+        <w:rPr>
+          <w:rFonts w:ascii="Consolas" w:hAnsi="Consolas" w:cs="Consolas"/>
+          <w:color w:val="000000"/>
+          <w:sz w:val="19"/>
+          <w:szCs w:val="19"/>
+        </w:rPr>
+        <w:t>ViewData</w:t>
+      </w:r>
+      <w:proofErr w:type="spellEnd"/>
+      <w:r>
+        <w:rPr>
+          <w:rFonts w:ascii="Consolas" w:hAnsi="Consolas" w:cs="Consolas"/>
+          <w:color w:val="000000"/>
+          <w:sz w:val="19"/>
+          <w:szCs w:val="19"/>
+        </w:rPr>
+        <w:t>[</w:t>
+      </w:r>
+      <w:r>
+        <w:rPr>
+          <w:rFonts w:ascii="Consolas" w:hAnsi="Consolas" w:cs="Consolas"/>
+          <w:color w:val="A31515"/>
+          <w:sz w:val="19"/>
+          <w:szCs w:val="19"/>
+        </w:rPr>
+        <w:t>"</w:t>
+      </w:r>
+      <w:proofErr w:type="spellStart"/>
+      <w:r>
+        <w:rPr>
+          <w:rFonts w:ascii="Consolas" w:hAnsi="Consolas" w:cs="Consolas"/>
+          <w:color w:val="A31515"/>
+          <w:sz w:val="19"/>
+          <w:szCs w:val="19"/>
+        </w:rPr>
+        <w:t>CategoryId</w:t>
+      </w:r>
+      <w:proofErr w:type="spellEnd"/>
+      <w:r>
+        <w:rPr>
+          <w:rFonts w:ascii="Consolas" w:hAnsi="Consolas" w:cs="Consolas"/>
+          <w:color w:val="A31515"/>
+          <w:sz w:val="19"/>
+          <w:szCs w:val="19"/>
+        </w:rPr>
+        <w:t>"</w:t>
+      </w:r>
+      <w:r>
+        <w:rPr>
+          <w:rFonts w:ascii="Consolas" w:hAnsi="Consolas" w:cs="Consolas"/>
+          <w:color w:val="000000"/>
+          <w:sz w:val="19"/>
+          <w:szCs w:val="19"/>
+        </w:rPr>
+        <w:t xml:space="preserve">] = </w:t>
+      </w:r>
+      <w:r>
+        <w:rPr>
+          <w:rFonts w:ascii="Consolas" w:hAnsi="Consolas" w:cs="Consolas"/>
+          <w:color w:val="0000FF"/>
+          <w:sz w:val="19"/>
+          <w:szCs w:val="19"/>
+        </w:rPr>
+        <w:t>new</w:t>
+      </w:r>
+      <w:r>
+        <w:rPr>
+          <w:rFonts w:ascii="Consolas" w:hAnsi="Consolas" w:cs="Consolas"/>
+          <w:color w:val="000000"/>
+          <w:sz w:val="19"/>
+          <w:szCs w:val="19"/>
+        </w:rPr>
+        <w:t xml:space="preserve"> </w:t>
+      </w:r>
+      <w:proofErr w:type="spellStart"/>
+      <w:proofErr w:type="gramStart"/>
+      <w:r>
+        <w:rPr>
+          <w:rFonts w:ascii="Consolas" w:hAnsi="Consolas" w:cs="Consolas"/>
+          <w:color w:val="000000"/>
+          <w:sz w:val="19"/>
+          <w:szCs w:val="19"/>
+        </w:rPr>
+        <w:t>SelectList</w:t>
+      </w:r>
+      <w:proofErr w:type="spellEnd"/>
+      <w:r>
+        <w:rPr>
+          <w:rFonts w:ascii="Consolas" w:hAnsi="Consolas" w:cs="Consolas"/>
+          <w:color w:val="000000"/>
+          <w:sz w:val="19"/>
+          <w:szCs w:val="19"/>
+        </w:rPr>
+        <w:t>(</w:t>
+      </w:r>
+      <w:proofErr w:type="gramEnd"/>
+      <w:r>
+        <w:rPr>
+          <w:rFonts w:ascii="Consolas" w:hAnsi="Consolas" w:cs="Consolas"/>
+          <w:color w:val="000000"/>
+          <w:sz w:val="19"/>
+          <w:szCs w:val="19"/>
+        </w:rPr>
+        <w:t>_</w:t>
+      </w:r>
+      <w:proofErr w:type="spellStart"/>
+      <w:r>
+        <w:rPr>
+          <w:rFonts w:ascii="Consolas" w:hAnsi="Consolas" w:cs="Consolas"/>
+          <w:color w:val="000000"/>
+          <w:sz w:val="19"/>
+          <w:szCs w:val="19"/>
+        </w:rPr>
+        <w:t>context.Categories</w:t>
+      </w:r>
+      <w:proofErr w:type="spellEnd"/>
+      <w:r>
+        <w:rPr>
+          <w:rFonts w:ascii="Consolas" w:hAnsi="Consolas" w:cs="Consolas"/>
+          <w:color w:val="000000"/>
+          <w:sz w:val="19"/>
+          <w:szCs w:val="19"/>
+        </w:rPr>
+        <w:t xml:space="preserve">, </w:t>
+      </w:r>
+      <w:r>
+        <w:rPr>
+          <w:rFonts w:ascii="Consolas" w:hAnsi="Consolas" w:cs="Consolas"/>
+          <w:color w:val="A31515"/>
+          <w:sz w:val="19"/>
+          <w:szCs w:val="19"/>
+        </w:rPr>
+        <w:t>"Id"</w:t>
+      </w:r>
+      <w:r>
+        <w:rPr>
+          <w:rFonts w:ascii="Consolas" w:hAnsi="Consolas" w:cs="Consolas"/>
+          <w:color w:val="000000"/>
+          <w:sz w:val="19"/>
+          <w:szCs w:val="19"/>
+        </w:rPr>
+        <w:t xml:space="preserve">, </w:t>
+      </w:r>
+      <w:r>
+        <w:rPr>
+          <w:rFonts w:ascii="Consolas" w:hAnsi="Consolas" w:cs="Consolas"/>
+          <w:color w:val="A31515"/>
+          <w:sz w:val="19"/>
+          <w:szCs w:val="19"/>
+        </w:rPr>
+        <w:t>"Name"</w:t>
+      </w:r>
+      <w:r>
+        <w:rPr>
+          <w:rFonts w:ascii="Consolas" w:hAnsi="Consolas" w:cs="Consolas"/>
+          <w:color w:val="000000"/>
+          <w:sz w:val="19"/>
+          <w:szCs w:val="19"/>
+        </w:rPr>
+        <w:t xml:space="preserve">, </w:t>
+      </w:r>
+      <w:proofErr w:type="spellStart"/>
+      <w:r>
+        <w:rPr>
+          <w:rFonts w:ascii="Consolas" w:hAnsi="Consolas" w:cs="Consolas"/>
+          <w:color w:val="000000"/>
+          <w:sz w:val="19"/>
+          <w:szCs w:val="19"/>
+        </w:rPr>
+        <w:t>menu.CategoryId</w:t>
+      </w:r>
+      <w:proofErr w:type="spellEnd"/>
+      <w:r>
+        <w:rPr>
+          <w:rFonts w:ascii="Consolas" w:hAnsi="Consolas" w:cs="Consolas"/>
+          <w:color w:val="000000"/>
+          <w:sz w:val="19"/>
+          <w:szCs w:val="19"/>
+        </w:rPr>
+        <w:t>);</w:t>
+      </w:r>
+    </w:p>
+    <w:p>
+      <w:pPr>
+        <w:autoSpaceDE w:val="0"/>
+        <w:autoSpaceDN w:val="0"/>
+        <w:adjustRightInd w:val="0"/>
+        <w:spacing w:after="0" w:line="240" w:lineRule="auto"/>
+        <w:rPr>
+          <w:rFonts w:ascii="Consolas" w:hAnsi="Consolas" w:cs="Consolas"/>
+          <w:color w:val="000000"/>
+          <w:sz w:val="19"/>
+          <w:szCs w:val="19"/>
+        </w:rPr>
+      </w:pPr>
+      <w:r>
+        <w:rPr>
+          <w:rFonts w:ascii="Consolas" w:hAnsi="Consolas" w:cs="Consolas"/>
+          <w:color w:val="000000"/>
+          <w:sz w:val="19"/>
+          <w:szCs w:val="19"/>
+        </w:rPr>
+        <w:t xml:space="preserve">            </w:t>
+      </w:r>
+      <w:proofErr w:type="spellStart"/>
+      <w:r>
+        <w:rPr>
+          <w:rFonts w:ascii="Consolas" w:hAnsi="Consolas" w:cs="Consolas"/>
+          <w:color w:val="000000"/>
+          <w:sz w:val="19"/>
+          <w:szCs w:val="19"/>
+        </w:rPr>
+        <w:t>ViewData</w:t>
+      </w:r>
+      <w:proofErr w:type="spellEnd"/>
+      <w:r>
+        <w:rPr>
+          <w:rFonts w:ascii="Consolas" w:hAnsi="Consolas" w:cs="Consolas"/>
+          <w:color w:val="000000"/>
+          <w:sz w:val="19"/>
+          <w:szCs w:val="19"/>
+        </w:rPr>
+        <w:t>[</w:t>
+      </w:r>
+      <w:r>
+        <w:rPr>
+          <w:rFonts w:ascii="Consolas" w:hAnsi="Consolas" w:cs="Consolas"/>
+          <w:color w:val="A31515"/>
+          <w:sz w:val="19"/>
+          <w:szCs w:val="19"/>
+        </w:rPr>
+        <w:t>"</w:t>
+      </w:r>
+      <w:proofErr w:type="spellStart"/>
+      <w:r>
+        <w:rPr>
+          <w:rFonts w:ascii="Consolas" w:hAnsi="Consolas" w:cs="Consolas"/>
+          <w:color w:val="A31515"/>
+          <w:sz w:val="19"/>
+          <w:szCs w:val="19"/>
+        </w:rPr>
+        <w:t>SubCategoryId</w:t>
+      </w:r>
+      <w:proofErr w:type="spellEnd"/>
+      <w:r>
+        <w:rPr>
+          <w:rFonts w:ascii="Consolas" w:hAnsi="Consolas" w:cs="Consolas"/>
+          <w:color w:val="A31515"/>
+          <w:sz w:val="19"/>
+          <w:szCs w:val="19"/>
+        </w:rPr>
+        <w:t>"</w:t>
+      </w:r>
+      <w:r>
+        <w:rPr>
+          <w:rFonts w:ascii="Consolas" w:hAnsi="Consolas" w:cs="Consolas"/>
+          <w:color w:val="000000"/>
+          <w:sz w:val="19"/>
+          <w:szCs w:val="19"/>
+        </w:rPr>
+        <w:t xml:space="preserve">] = </w:t>
+      </w:r>
+      <w:r>
+        <w:rPr>
+          <w:rFonts w:ascii="Consolas" w:hAnsi="Consolas" w:cs="Consolas"/>
+          <w:color w:val="0000FF"/>
+          <w:sz w:val="19"/>
+          <w:szCs w:val="19"/>
+        </w:rPr>
+        <w:t>new</w:t>
+      </w:r>
+      <w:r>
+        <w:rPr>
+          <w:rFonts w:ascii="Consolas" w:hAnsi="Consolas" w:cs="Consolas"/>
+          <w:color w:val="000000"/>
+          <w:sz w:val="19"/>
+          <w:szCs w:val="19"/>
+        </w:rPr>
+        <w:t xml:space="preserve"> </w:t>
+      </w:r>
+      <w:proofErr w:type="spellStart"/>
+      <w:proofErr w:type="gramStart"/>
+      <w:r>
+        <w:rPr>
+          <w:rFonts w:ascii="Consolas" w:hAnsi="Consolas" w:cs="Consolas"/>
+          <w:color w:val="000000"/>
+          <w:sz w:val="19"/>
+          <w:szCs w:val="19"/>
+        </w:rPr>
+        <w:t>SelectList</w:t>
+      </w:r>
+      <w:proofErr w:type="spellEnd"/>
+      <w:r>
+        <w:rPr>
+          <w:rFonts w:ascii="Consolas" w:hAnsi="Consolas" w:cs="Consolas"/>
+          <w:color w:val="000000"/>
+          <w:sz w:val="19"/>
+          <w:szCs w:val="19"/>
+        </w:rPr>
+        <w:t>(</w:t>
+      </w:r>
+      <w:proofErr w:type="gramEnd"/>
+      <w:r>
+        <w:rPr>
+          <w:rFonts w:ascii="Consolas" w:hAnsi="Consolas" w:cs="Consolas"/>
+          <w:color w:val="000000"/>
+          <w:sz w:val="19"/>
+          <w:szCs w:val="19"/>
+        </w:rPr>
+        <w:t>_</w:t>
+      </w:r>
+      <w:proofErr w:type="spellStart"/>
+      <w:r>
+        <w:rPr>
+          <w:rFonts w:ascii="Consolas" w:hAnsi="Consolas" w:cs="Consolas"/>
+          <w:color w:val="000000"/>
+          <w:sz w:val="19"/>
+          <w:szCs w:val="19"/>
+        </w:rPr>
+        <w:t>context.SubCategories</w:t>
+      </w:r>
+      <w:proofErr w:type="spellEnd"/>
+      <w:r>
+        <w:rPr>
+          <w:rFonts w:ascii="Consolas" w:hAnsi="Consolas" w:cs="Consolas"/>
+          <w:color w:val="000000"/>
+          <w:sz w:val="19"/>
+          <w:szCs w:val="19"/>
+        </w:rPr>
+        <w:t xml:space="preserve">, </w:t>
+      </w:r>
+      <w:r>
+        <w:rPr>
+          <w:rFonts w:ascii="Consolas" w:hAnsi="Consolas" w:cs="Consolas"/>
+          <w:color w:val="A31515"/>
+          <w:sz w:val="19"/>
+          <w:szCs w:val="19"/>
+        </w:rPr>
+        <w:t>"Name"</w:t>
+      </w:r>
+      <w:r>
+        <w:rPr>
+          <w:rFonts w:ascii="Consolas" w:hAnsi="Consolas" w:cs="Consolas"/>
+          <w:color w:val="000000"/>
+          <w:sz w:val="19"/>
+          <w:szCs w:val="19"/>
+        </w:rPr>
+        <w:t xml:space="preserve">, </w:t>
+      </w:r>
+      <w:r>
+        <w:rPr>
+          <w:rFonts w:ascii="Consolas" w:hAnsi="Consolas" w:cs="Consolas"/>
+          <w:color w:val="A31515"/>
+          <w:sz w:val="19"/>
+          <w:szCs w:val="19"/>
+        </w:rPr>
+        <w:t>"Name"</w:t>
+      </w:r>
+      <w:r>
+        <w:rPr>
+          <w:rFonts w:ascii="Consolas" w:hAnsi="Consolas" w:cs="Consolas"/>
+          <w:color w:val="000000"/>
+          <w:sz w:val="19"/>
+          <w:szCs w:val="19"/>
+        </w:rPr>
+        <w:t xml:space="preserve">, </w:t>
+      </w:r>
+      <w:proofErr w:type="spellStart"/>
+      <w:r>
+        <w:rPr>
+          <w:rFonts w:ascii="Consolas" w:hAnsi="Consolas" w:cs="Consolas"/>
+          <w:color w:val="000000"/>
+          <w:sz w:val="19"/>
+          <w:szCs w:val="19"/>
+        </w:rPr>
+        <w:t>menu.SubCategoryId</w:t>
+      </w:r>
+      <w:proofErr w:type="spellEnd"/>
+      <w:r>
+        <w:rPr>
+          <w:rFonts w:ascii="Consolas" w:hAnsi="Consolas" w:cs="Consolas"/>
+          <w:color w:val="000000"/>
+          <w:sz w:val="19"/>
+          <w:szCs w:val="19"/>
+        </w:rPr>
+        <w:t>);</w:t>
+      </w:r>
+    </w:p>
+    <w:p>
+      <w:pPr>
+        <w:autoSpaceDE w:val="0"/>
+        <w:autoSpaceDN w:val="0"/>
+        <w:adjustRightInd w:val="0"/>
+        <w:spacing w:after="0" w:line="240" w:lineRule="auto"/>
+        <w:rPr>
+          <w:rFonts w:ascii="Consolas" w:hAnsi="Consolas" w:cs="Consolas"/>
+          <w:color w:val="000000"/>
+          <w:sz w:val="19"/>
+          <w:szCs w:val="19"/>
+        </w:rPr>
+      </w:pPr>
+      <w:r>
+        <w:rPr>
+          <w:rFonts w:ascii="Consolas" w:hAnsi="Consolas" w:cs="Consolas"/>
+          <w:color w:val="000000"/>
+          <w:sz w:val="19"/>
+          <w:szCs w:val="19"/>
+        </w:rPr>
+        <w:t xml:space="preserve">            </w:t>
+      </w:r>
+      <w:r>
+        <w:rPr>
+          <w:rFonts w:ascii="Consolas" w:hAnsi="Consolas" w:cs="Consolas"/>
+          <w:color w:val="0000FF"/>
+          <w:sz w:val="19"/>
+          <w:szCs w:val="19"/>
+        </w:rPr>
+        <w:t>return</w:t>
+      </w:r>
+      <w:r>
+        <w:rPr>
+          <w:rFonts w:ascii="Consolas" w:hAnsi="Consolas" w:cs="Consolas"/>
+          <w:color w:val="000000"/>
+          <w:sz w:val="19"/>
+          <w:szCs w:val="19"/>
+        </w:rPr>
+        <w:t xml:space="preserve"> View(menu);</w:t>
+      </w:r>
+    </w:p>
+    <w:p>
+      <w:pPr>
+        <w:tabs>
+          <w:tab w:val="left" w:pos="2904"/>
+        </w:tabs>
+        <w:spacing w:after="0" w:line="240" w:lineRule="auto"/>
+        <w:rPr>
+          <w:rFonts w:ascii="Consolas" w:hAnsi="Consolas" w:cs="Consolas"/>
+          <w:color w:val="000000"/>
+          <w:sz w:val="19"/>
+          <w:szCs w:val="19"/>
+        </w:rPr>
+      </w:pPr>
+      <w:r>
+        <w:rPr>
+          <w:rFonts w:ascii="Consolas" w:hAnsi="Consolas" w:cs="Consolas"/>
+          <w:color w:val="000000"/>
+          <w:sz w:val="19"/>
+          <w:szCs w:val="19"/>
+        </w:rPr>
+        <w:t xml:space="preserve">        }</w:t>
+      </w:r>
+    </w:p>
+    <w:p>
+      <w:pPr>
+        <w:tabs>
+          <w:tab w:val="left" w:pos="2904"/>
+        </w:tabs>
+        <w:spacing w:after="0" w:line="240" w:lineRule="auto"/>
+        <w:rPr>
+          <w:rFonts w:ascii="Consolas" w:hAnsi="Consolas" w:cs="Consolas"/>
+          <w:color w:val="000000"/>
+          <w:sz w:val="19"/>
+          <w:szCs w:val="19"/>
+        </w:rPr>
+      </w:pPr>
+    </w:p>
+    <w:p>
+      <w:pPr>
+        <w:tabs>
+          <w:tab w:val="left" w:pos="2904"/>
+        </w:tabs>
+        <w:spacing w:after="0" w:line="240" w:lineRule="auto"/>
+        <w:rPr>
+          <w:b/>
+          <w:sz w:val="24"/>
+          <w:szCs w:val="24"/>
+        </w:rPr>
+      </w:pPr>
+      <w:r>
+        <w:rPr>
+          <w:b/>
+          <w:sz w:val="24"/>
+          <w:szCs w:val="24"/>
+        </w:rPr>
+        <w:t>In View Create Action:</w:t>
+      </w:r>
+    </w:p>
+    <w:p>
+      <w:pPr>
+        <w:autoSpaceDE w:val="0"/>
+        <w:autoSpaceDN w:val="0"/>
+        <w:adjustRightInd w:val="0"/>
+        <w:spacing w:after="0" w:line="240" w:lineRule="auto"/>
+        <w:rPr>
+          <w:rFonts w:ascii="Consolas" w:hAnsi="Consolas" w:cs="Consolas"/>
+          <w:color w:val="000000"/>
+          <w:sz w:val="19"/>
+          <w:szCs w:val="19"/>
+        </w:rPr>
+      </w:pPr>
+      <w:r>
+        <w:rPr>
+          <w:rFonts w:ascii="Consolas" w:hAnsi="Consolas" w:cs="Consolas"/>
+          <w:color w:val="000000"/>
+          <w:sz w:val="19"/>
+          <w:szCs w:val="19"/>
+          <w:highlight w:val="yellow"/>
+        </w:rPr>
+        <w:t>@model</w:t>
+      </w:r>
+      <w:r>
+        <w:rPr>
+          <w:rFonts w:ascii="Consolas" w:hAnsi="Consolas" w:cs="Consolas"/>
+          <w:color w:val="000000"/>
+          <w:sz w:val="19"/>
+          <w:szCs w:val="19"/>
+        </w:rPr>
+        <w:t xml:space="preserve"> </w:t>
+      </w:r>
+      <w:proofErr w:type="spellStart"/>
+      <w:proofErr w:type="gramStart"/>
+      <w:r>
+        <w:rPr>
+          <w:rFonts w:ascii="Consolas" w:hAnsi="Consolas" w:cs="Consolas"/>
+          <w:color w:val="000000"/>
+          <w:sz w:val="19"/>
+          <w:szCs w:val="19"/>
+        </w:rPr>
+        <w:t>Spice.Models.MenuItem</w:t>
+      </w:r>
+      <w:proofErr w:type="spellEnd"/>
+      <w:proofErr w:type="gramEnd"/>
+    </w:p>
+    <w:p>
+      <w:pPr>
+        <w:autoSpaceDE w:val="0"/>
+        <w:autoSpaceDN w:val="0"/>
+        <w:adjustRightInd w:val="0"/>
+        <w:spacing w:after="0" w:line="240" w:lineRule="auto"/>
+        <w:rPr>
+          <w:rFonts w:ascii="Consolas" w:hAnsi="Consolas" w:cs="Consolas"/>
+          <w:color w:val="000000"/>
+          <w:sz w:val="19"/>
+          <w:szCs w:val="19"/>
+        </w:rPr>
+      </w:pPr>
+    </w:p>
+    <w:p>
+      <w:pPr>
+        <w:autoSpaceDE w:val="0"/>
+        <w:autoSpaceDN w:val="0"/>
+        <w:adjustRightInd w:val="0"/>
+        <w:spacing w:after="0" w:line="240" w:lineRule="auto"/>
+        <w:rPr>
+          <w:rFonts w:ascii="Consolas" w:hAnsi="Consolas" w:cs="Consolas"/>
+          <w:color w:val="000000"/>
+          <w:sz w:val="19"/>
+          <w:szCs w:val="19"/>
+        </w:rPr>
+      </w:pPr>
+      <w:r>
+        <w:rPr>
+          <w:rFonts w:ascii="Consolas" w:hAnsi="Consolas" w:cs="Consolas"/>
+          <w:color w:val="000000"/>
+          <w:sz w:val="19"/>
+          <w:szCs w:val="19"/>
+          <w:highlight w:val="yellow"/>
+        </w:rPr>
+        <w:t>@{</w:t>
+      </w:r>
+    </w:p>
+    <w:p>
+      <w:pPr>
+        <w:autoSpaceDE w:val="0"/>
+        <w:autoSpaceDN w:val="0"/>
+        <w:adjustRightInd w:val="0"/>
+        <w:spacing w:after="0" w:line="240" w:lineRule="auto"/>
+        <w:rPr>
+          <w:rFonts w:ascii="Consolas" w:hAnsi="Consolas" w:cs="Consolas"/>
+          <w:color w:val="000000"/>
+          <w:sz w:val="19"/>
+          <w:szCs w:val="19"/>
+        </w:rPr>
+      </w:pPr>
+      <w:r>
+        <w:rPr>
+          <w:rFonts w:ascii="Consolas" w:hAnsi="Consolas" w:cs="Consolas"/>
+          <w:color w:val="000000"/>
+          <w:sz w:val="19"/>
+          <w:szCs w:val="19"/>
+        </w:rPr>
+        <w:t xml:space="preserve">    </w:t>
+      </w:r>
+      <w:proofErr w:type="spellStart"/>
+      <w:r>
+        <w:rPr>
+          <w:rFonts w:ascii="Consolas" w:hAnsi="Consolas" w:cs="Consolas"/>
+          <w:color w:val="000000"/>
+          <w:sz w:val="19"/>
+          <w:szCs w:val="19"/>
+        </w:rPr>
+        <w:t>ViewData</w:t>
+      </w:r>
+      <w:proofErr w:type="spellEnd"/>
+      <w:r>
+        <w:rPr>
+          <w:rFonts w:ascii="Consolas" w:hAnsi="Consolas" w:cs="Consolas"/>
+          <w:color w:val="000000"/>
+          <w:sz w:val="19"/>
+          <w:szCs w:val="19"/>
+        </w:rPr>
+        <w:t>[</w:t>
+      </w:r>
+      <w:r>
+        <w:rPr>
+          <w:rFonts w:ascii="Consolas" w:hAnsi="Consolas" w:cs="Consolas"/>
+          <w:color w:val="A31515"/>
+          <w:sz w:val="19"/>
+          <w:szCs w:val="19"/>
+        </w:rPr>
+        <w:t>"Title"</w:t>
+      </w:r>
+      <w:r>
+        <w:rPr>
+          <w:rFonts w:ascii="Consolas" w:hAnsi="Consolas" w:cs="Consolas"/>
+          <w:color w:val="000000"/>
+          <w:sz w:val="19"/>
+          <w:szCs w:val="19"/>
+        </w:rPr>
+        <w:t xml:space="preserve">] = </w:t>
+      </w:r>
+      <w:r>
+        <w:rPr>
+          <w:rFonts w:ascii="Consolas" w:hAnsi="Consolas" w:cs="Consolas"/>
+          <w:color w:val="A31515"/>
+          <w:sz w:val="19"/>
+          <w:szCs w:val="19"/>
+        </w:rPr>
+        <w:t>"Create"</w:t>
+      </w:r>
+      <w:r>
+        <w:rPr>
+          <w:rFonts w:ascii="Consolas" w:hAnsi="Consolas" w:cs="Consolas"/>
+          <w:color w:val="000000"/>
+          <w:sz w:val="19"/>
+          <w:szCs w:val="19"/>
+        </w:rPr>
+        <w:t>;</w:t>
+      </w:r>
+    </w:p>
+    <w:p>
+      <w:pPr>
+        <w:autoSpaceDE w:val="0"/>
+        <w:autoSpaceDN w:val="0"/>
+        <w:adjustRightInd w:val="0"/>
+        <w:spacing w:after="0" w:line="240" w:lineRule="auto"/>
+        <w:rPr>
+          <w:rFonts w:ascii="Consolas" w:hAnsi="Consolas" w:cs="Consolas"/>
+          <w:color w:val="000000"/>
+          <w:sz w:val="19"/>
+          <w:szCs w:val="19"/>
+        </w:rPr>
+      </w:pPr>
+      <w:r>
+        <w:rPr>
+          <w:rFonts w:ascii="Consolas" w:hAnsi="Consolas" w:cs="Consolas"/>
+          <w:color w:val="000000"/>
+          <w:sz w:val="19"/>
+          <w:szCs w:val="19"/>
+        </w:rPr>
+        <w:t xml:space="preserve">    Layout = </w:t>
+      </w:r>
+      <w:r>
+        <w:rPr>
+          <w:rFonts w:ascii="Consolas" w:hAnsi="Consolas" w:cs="Consolas"/>
+          <w:color w:val="A31515"/>
+          <w:sz w:val="19"/>
+          <w:szCs w:val="19"/>
+        </w:rPr>
+        <w:t>"~/Views/Shared/_</w:t>
+      </w:r>
+      <w:proofErr w:type="spellStart"/>
+      <w:r>
+        <w:rPr>
+          <w:rFonts w:ascii="Consolas" w:hAnsi="Consolas" w:cs="Consolas"/>
+          <w:color w:val="A31515"/>
+          <w:sz w:val="19"/>
+          <w:szCs w:val="19"/>
+        </w:rPr>
+        <w:t>Layout.cshtml</w:t>
+      </w:r>
+      <w:proofErr w:type="spellEnd"/>
+      <w:r>
+        <w:rPr>
+          <w:rFonts w:ascii="Consolas" w:hAnsi="Consolas" w:cs="Consolas"/>
+          <w:color w:val="A31515"/>
+          <w:sz w:val="19"/>
+          <w:szCs w:val="19"/>
+        </w:rPr>
+        <w:t>"</w:t>
+      </w:r>
+      <w:r>
+        <w:rPr>
+          <w:rFonts w:ascii="Consolas" w:hAnsi="Consolas" w:cs="Consolas"/>
+          <w:color w:val="000000"/>
+          <w:sz w:val="19"/>
+          <w:szCs w:val="19"/>
+        </w:rPr>
+        <w:t>;</w:t>
+      </w:r>
+    </w:p>
+    <w:p>
+      <w:pPr>
+        <w:autoSpaceDE w:val="0"/>
+        <w:autoSpaceDN w:val="0"/>
+        <w:adjustRightInd w:val="0"/>
+        <w:spacing w:after="0" w:line="240" w:lineRule="auto"/>
+        <w:rPr>
+          <w:rFonts w:ascii="Consolas" w:hAnsi="Consolas" w:cs="Consolas"/>
+          <w:color w:val="000000"/>
+          <w:sz w:val="19"/>
+          <w:szCs w:val="19"/>
+        </w:rPr>
+      </w:pPr>
+      <w:r>
+        <w:rPr>
+          <w:rFonts w:ascii="Consolas" w:hAnsi="Consolas" w:cs="Consolas"/>
+          <w:color w:val="000000"/>
+          <w:sz w:val="19"/>
+          <w:szCs w:val="19"/>
+          <w:highlight w:val="yellow"/>
+        </w:rPr>
+        <w:t>}</w:t>
+      </w:r>
+    </w:p>
+    <w:p>
+      <w:pPr>
+        <w:autoSpaceDE w:val="0"/>
+        <w:autoSpaceDN w:val="0"/>
+        <w:adjustRightInd w:val="0"/>
+        <w:spacing w:after="0" w:line="240" w:lineRule="auto"/>
+        <w:rPr>
+          <w:rFonts w:ascii="Consolas" w:hAnsi="Consolas" w:cs="Consolas"/>
+          <w:color w:val="000000"/>
+          <w:sz w:val="19"/>
+          <w:szCs w:val="19"/>
+        </w:rPr>
+      </w:pPr>
+    </w:p>
+    <w:p>
+      <w:pPr>
+        <w:autoSpaceDE w:val="0"/>
+        <w:autoSpaceDN w:val="0"/>
+        <w:adjustRightInd w:val="0"/>
+        <w:spacing w:after="0" w:line="240" w:lineRule="auto"/>
+        <w:rPr>
+          <w:rFonts w:ascii="Consolas" w:hAnsi="Consolas" w:cs="Consolas"/>
+          <w:color w:val="000000"/>
+          <w:sz w:val="19"/>
+          <w:szCs w:val="19"/>
+        </w:rPr>
+      </w:pPr>
+      <w:r>
+        <w:rPr>
+          <w:rFonts w:ascii="Consolas" w:hAnsi="Consolas" w:cs="Consolas"/>
+          <w:color w:val="0000FF"/>
+          <w:sz w:val="19"/>
+          <w:szCs w:val="19"/>
+        </w:rPr>
+        <w:t>&lt;</w:t>
+      </w:r>
+      <w:r>
+        <w:rPr>
+          <w:rFonts w:ascii="Consolas" w:hAnsi="Consolas" w:cs="Consolas"/>
+          <w:color w:val="800000"/>
+          <w:sz w:val="19"/>
+          <w:szCs w:val="19"/>
+        </w:rPr>
+        <w:t>h1</w:t>
+      </w:r>
+      <w:r>
+        <w:rPr>
+          <w:rFonts w:ascii="Consolas" w:hAnsi="Consolas" w:cs="Consolas"/>
+          <w:color w:val="0000FF"/>
+          <w:sz w:val="19"/>
+          <w:szCs w:val="19"/>
+        </w:rPr>
+        <w:t>&gt;</w:t>
+      </w:r>
+      <w:r>
+        <w:rPr>
+          <w:rFonts w:ascii="Consolas" w:hAnsi="Consolas" w:cs="Consolas"/>
+          <w:color w:val="000000"/>
+          <w:sz w:val="19"/>
+          <w:szCs w:val="19"/>
+        </w:rPr>
+        <w:t>Create</w:t>
+      </w:r>
       <w:r>
         <w:rPr>
           <w:rFonts w:ascii="Consolas" w:hAnsi="Consolas" w:cs="Consolas"/>
@@ -23836,17 +28514,4543 @@
           <w:sz w:val="19"/>
           <w:szCs w:val="19"/>
         </w:rPr>
+        <w:t>h1</w:t>
+      </w:r>
+      <w:r>
+        <w:rPr>
+          <w:rFonts w:ascii="Consolas" w:hAnsi="Consolas" w:cs="Consolas"/>
+          <w:color w:val="0000FF"/>
+          <w:sz w:val="19"/>
+          <w:szCs w:val="19"/>
+        </w:rPr>
+        <w:t>&gt;</w:t>
+      </w:r>
+    </w:p>
+    <w:p>
+      <w:pPr>
+        <w:autoSpaceDE w:val="0"/>
+        <w:autoSpaceDN w:val="0"/>
+        <w:adjustRightInd w:val="0"/>
+        <w:spacing w:after="0" w:line="240" w:lineRule="auto"/>
+        <w:rPr>
+          <w:rFonts w:ascii="Consolas" w:hAnsi="Consolas" w:cs="Consolas"/>
+          <w:color w:val="000000"/>
+          <w:sz w:val="19"/>
+          <w:szCs w:val="19"/>
+        </w:rPr>
+      </w:pPr>
+    </w:p>
+    <w:p>
+      <w:pPr>
+        <w:autoSpaceDE w:val="0"/>
+        <w:autoSpaceDN w:val="0"/>
+        <w:adjustRightInd w:val="0"/>
+        <w:spacing w:after="0" w:line="240" w:lineRule="auto"/>
+        <w:rPr>
+          <w:rFonts w:ascii="Consolas" w:hAnsi="Consolas" w:cs="Consolas"/>
+          <w:color w:val="000000"/>
+          <w:sz w:val="19"/>
+          <w:szCs w:val="19"/>
+        </w:rPr>
+      </w:pPr>
+      <w:r>
+        <w:rPr>
+          <w:rFonts w:ascii="Consolas" w:hAnsi="Consolas" w:cs="Consolas"/>
+          <w:color w:val="0000FF"/>
+          <w:sz w:val="19"/>
+          <w:szCs w:val="19"/>
+        </w:rPr>
+        <w:t>&lt;</w:t>
+      </w:r>
+      <w:r>
+        <w:rPr>
+          <w:rFonts w:ascii="Consolas" w:hAnsi="Consolas" w:cs="Consolas"/>
+          <w:color w:val="800000"/>
+          <w:sz w:val="19"/>
+          <w:szCs w:val="19"/>
+        </w:rPr>
+        <w:t>h4</w:t>
+      </w:r>
+      <w:r>
+        <w:rPr>
+          <w:rFonts w:ascii="Consolas" w:hAnsi="Consolas" w:cs="Consolas"/>
+          <w:color w:val="0000FF"/>
+          <w:sz w:val="19"/>
+          <w:szCs w:val="19"/>
+        </w:rPr>
+        <w:t>&gt;</w:t>
+      </w:r>
+      <w:proofErr w:type="spellStart"/>
+      <w:r>
+        <w:rPr>
+          <w:rFonts w:ascii="Consolas" w:hAnsi="Consolas" w:cs="Consolas"/>
+          <w:color w:val="000000"/>
+          <w:sz w:val="19"/>
+          <w:szCs w:val="19"/>
+        </w:rPr>
+        <w:t>MenuItem</w:t>
+      </w:r>
+      <w:proofErr w:type="spellEnd"/>
+      <w:r>
+        <w:rPr>
+          <w:rFonts w:ascii="Consolas" w:hAnsi="Consolas" w:cs="Consolas"/>
+          <w:color w:val="0000FF"/>
+          <w:sz w:val="19"/>
+          <w:szCs w:val="19"/>
+        </w:rPr>
+        <w:t>&lt;/</w:t>
+      </w:r>
+      <w:r>
+        <w:rPr>
+          <w:rFonts w:ascii="Consolas" w:hAnsi="Consolas" w:cs="Consolas"/>
+          <w:color w:val="800000"/>
+          <w:sz w:val="19"/>
+          <w:szCs w:val="19"/>
+        </w:rPr>
+        <w:t>h4</w:t>
+      </w:r>
+      <w:r>
+        <w:rPr>
+          <w:rFonts w:ascii="Consolas" w:hAnsi="Consolas" w:cs="Consolas"/>
+          <w:color w:val="0000FF"/>
+          <w:sz w:val="19"/>
+          <w:szCs w:val="19"/>
+        </w:rPr>
+        <w:t>&gt;</w:t>
+      </w:r>
+    </w:p>
+    <w:p>
+      <w:pPr>
+        <w:autoSpaceDE w:val="0"/>
+        <w:autoSpaceDN w:val="0"/>
+        <w:adjustRightInd w:val="0"/>
+        <w:spacing w:after="0" w:line="240" w:lineRule="auto"/>
+        <w:rPr>
+          <w:rFonts w:ascii="Consolas" w:hAnsi="Consolas" w:cs="Consolas"/>
+          <w:color w:val="000000"/>
+          <w:sz w:val="19"/>
+          <w:szCs w:val="19"/>
+        </w:rPr>
+      </w:pPr>
+      <w:r>
+        <w:rPr>
+          <w:rFonts w:ascii="Consolas" w:hAnsi="Consolas" w:cs="Consolas"/>
+          <w:color w:val="0000FF"/>
+          <w:sz w:val="19"/>
+          <w:szCs w:val="19"/>
+        </w:rPr>
+        <w:t>&lt;</w:t>
+      </w:r>
+      <w:r>
+        <w:rPr>
+          <w:rFonts w:ascii="Consolas" w:hAnsi="Consolas" w:cs="Consolas"/>
+          <w:color w:val="800000"/>
+          <w:sz w:val="19"/>
+          <w:szCs w:val="19"/>
+        </w:rPr>
+        <w:t>hr</w:t>
+      </w:r>
+      <w:r>
+        <w:rPr>
+          <w:rFonts w:ascii="Consolas" w:hAnsi="Consolas" w:cs="Consolas"/>
+          <w:color w:val="000000"/>
+          <w:sz w:val="19"/>
+          <w:szCs w:val="19"/>
+        </w:rPr>
+        <w:t xml:space="preserve"> </w:t>
+      </w:r>
+      <w:r>
+        <w:rPr>
+          <w:rFonts w:ascii="Consolas" w:hAnsi="Consolas" w:cs="Consolas"/>
+          <w:color w:val="0000FF"/>
+          <w:sz w:val="19"/>
+          <w:szCs w:val="19"/>
+        </w:rPr>
+        <w:t>/&gt;</w:t>
+      </w:r>
+    </w:p>
+    <w:p>
+      <w:pPr>
+        <w:autoSpaceDE w:val="0"/>
+        <w:autoSpaceDN w:val="0"/>
+        <w:adjustRightInd w:val="0"/>
+        <w:spacing w:after="0" w:line="240" w:lineRule="auto"/>
+        <w:rPr>
+          <w:rFonts w:ascii="Consolas" w:hAnsi="Consolas" w:cs="Consolas"/>
+          <w:color w:val="000000"/>
+          <w:sz w:val="19"/>
+          <w:szCs w:val="19"/>
+        </w:rPr>
+      </w:pPr>
+      <w:r>
+        <w:rPr>
+          <w:rFonts w:ascii="Consolas" w:hAnsi="Consolas" w:cs="Consolas"/>
+          <w:color w:val="0000FF"/>
+          <w:sz w:val="19"/>
+          <w:szCs w:val="19"/>
+        </w:rPr>
+        <w:t>&lt;</w:t>
+      </w:r>
+      <w:r>
+        <w:rPr>
+          <w:rFonts w:ascii="Consolas" w:hAnsi="Consolas" w:cs="Consolas"/>
+          <w:color w:val="800000"/>
+          <w:sz w:val="19"/>
+          <w:szCs w:val="19"/>
+        </w:rPr>
         <w:t>div</w:t>
       </w:r>
       <w:r>
         <w:rPr>
           <w:rFonts w:ascii="Consolas" w:hAnsi="Consolas" w:cs="Consolas"/>
+          <w:color w:val="000000"/>
+          <w:sz w:val="19"/>
+          <w:szCs w:val="19"/>
+        </w:rPr>
+        <w:t xml:space="preserve"> </w:t>
+      </w:r>
+      <w:r>
+        <w:rPr>
+          <w:rFonts w:ascii="Consolas" w:hAnsi="Consolas" w:cs="Consolas"/>
+          <w:color w:val="FF0000"/>
+          <w:sz w:val="19"/>
+          <w:szCs w:val="19"/>
+        </w:rPr>
+        <w:t>class</w:t>
+      </w:r>
+      <w:r>
+        <w:rPr>
+          <w:rFonts w:ascii="Consolas" w:hAnsi="Consolas" w:cs="Consolas"/>
+          <w:color w:val="0000FF"/>
+          <w:sz w:val="19"/>
+          <w:szCs w:val="19"/>
+        </w:rPr>
+        <w:t>="row"&gt;</w:t>
+      </w:r>
+    </w:p>
+    <w:p>
+      <w:pPr>
+        <w:autoSpaceDE w:val="0"/>
+        <w:autoSpaceDN w:val="0"/>
+        <w:adjustRightInd w:val="0"/>
+        <w:spacing w:after="0" w:line="240" w:lineRule="auto"/>
+        <w:rPr>
+          <w:rFonts w:ascii="Consolas" w:hAnsi="Consolas" w:cs="Consolas"/>
+          <w:color w:val="000000"/>
+          <w:sz w:val="19"/>
+          <w:szCs w:val="19"/>
+        </w:rPr>
+      </w:pPr>
+      <w:r>
+        <w:rPr>
+          <w:rFonts w:ascii="Consolas" w:hAnsi="Consolas" w:cs="Consolas"/>
+          <w:color w:val="000000"/>
+          <w:sz w:val="19"/>
+          <w:szCs w:val="19"/>
+        </w:rPr>
+        <w:t xml:space="preserve">    </w:t>
+      </w:r>
+      <w:r>
+        <w:rPr>
+          <w:rFonts w:ascii="Consolas" w:hAnsi="Consolas" w:cs="Consolas"/>
+          <w:color w:val="0000FF"/>
+          <w:sz w:val="19"/>
+          <w:szCs w:val="19"/>
+        </w:rPr>
+        <w:t>&lt;</w:t>
+      </w:r>
+      <w:r>
+        <w:rPr>
+          <w:rFonts w:ascii="Consolas" w:hAnsi="Consolas" w:cs="Consolas"/>
+          <w:color w:val="800000"/>
+          <w:sz w:val="19"/>
+          <w:szCs w:val="19"/>
+        </w:rPr>
+        <w:t>div</w:t>
+      </w:r>
+      <w:r>
+        <w:rPr>
+          <w:rFonts w:ascii="Consolas" w:hAnsi="Consolas" w:cs="Consolas"/>
+          <w:color w:val="000000"/>
+          <w:sz w:val="19"/>
+          <w:szCs w:val="19"/>
+        </w:rPr>
+        <w:t xml:space="preserve"> </w:t>
+      </w:r>
+      <w:r>
+        <w:rPr>
+          <w:rFonts w:ascii="Consolas" w:hAnsi="Consolas" w:cs="Consolas"/>
+          <w:color w:val="FF0000"/>
+          <w:sz w:val="19"/>
+          <w:szCs w:val="19"/>
+        </w:rPr>
+        <w:t>class</w:t>
+      </w:r>
+      <w:r>
+        <w:rPr>
+          <w:rFonts w:ascii="Consolas" w:hAnsi="Consolas" w:cs="Consolas"/>
+          <w:color w:val="0000FF"/>
+          <w:sz w:val="19"/>
+          <w:szCs w:val="19"/>
+        </w:rPr>
+        <w:t>="col-md-4"&gt;</w:t>
+      </w:r>
+    </w:p>
+    <w:p>
+      <w:pPr>
+        <w:autoSpaceDE w:val="0"/>
+        <w:autoSpaceDN w:val="0"/>
+        <w:adjustRightInd w:val="0"/>
+        <w:spacing w:after="0" w:line="240" w:lineRule="auto"/>
+        <w:rPr>
+          <w:rFonts w:ascii="Consolas" w:hAnsi="Consolas" w:cs="Consolas"/>
+          <w:color w:val="000000"/>
+          <w:sz w:val="19"/>
+          <w:szCs w:val="19"/>
+        </w:rPr>
+      </w:pPr>
+      <w:r>
+        <w:rPr>
+          <w:rFonts w:ascii="Consolas" w:hAnsi="Consolas" w:cs="Consolas"/>
+          <w:color w:val="000000"/>
+          <w:sz w:val="19"/>
+          <w:szCs w:val="19"/>
+        </w:rPr>
+        <w:t xml:space="preserve">        </w:t>
+      </w:r>
+      <w:r>
+        <w:rPr>
+          <w:rFonts w:ascii="Consolas" w:hAnsi="Consolas" w:cs="Consolas"/>
+          <w:color w:val="000000"/>
+          <w:sz w:val="19"/>
+          <w:szCs w:val="19"/>
+          <w:highlight w:val="yellow"/>
+        </w:rPr>
+        <w:t>@*</w:t>
+      </w:r>
+      <w:r>
+        <w:rPr>
+          <w:rFonts w:ascii="Consolas" w:hAnsi="Consolas" w:cs="Consolas"/>
+          <w:color w:val="006400"/>
+          <w:sz w:val="19"/>
+          <w:szCs w:val="19"/>
+        </w:rPr>
+        <w:t>change the form method to include support for sending files as per below line</w:t>
+      </w:r>
+      <w:r>
+        <w:rPr>
+          <w:rFonts w:ascii="Consolas" w:hAnsi="Consolas" w:cs="Consolas"/>
+          <w:color w:val="000000"/>
+          <w:sz w:val="19"/>
+          <w:szCs w:val="19"/>
+          <w:highlight w:val="yellow"/>
+        </w:rPr>
+        <w:t>*@</w:t>
+      </w:r>
+    </w:p>
+    <w:p>
+      <w:pPr>
+        <w:autoSpaceDE w:val="0"/>
+        <w:autoSpaceDN w:val="0"/>
+        <w:adjustRightInd w:val="0"/>
+        <w:spacing w:after="0" w:line="240" w:lineRule="auto"/>
+        <w:rPr>
+          <w:rFonts w:ascii="Consolas" w:hAnsi="Consolas" w:cs="Consolas"/>
+          <w:color w:val="000000"/>
+          <w:sz w:val="19"/>
+          <w:szCs w:val="19"/>
+        </w:rPr>
+      </w:pPr>
+      <w:r>
+        <w:rPr>
+          <w:rFonts w:ascii="Consolas" w:hAnsi="Consolas" w:cs="Consolas"/>
+          <w:color w:val="000000"/>
+          <w:sz w:val="19"/>
+          <w:szCs w:val="19"/>
+        </w:rPr>
+        <w:t xml:space="preserve">        </w:t>
+      </w:r>
+      <w:r>
+        <w:rPr>
+          <w:rFonts w:ascii="Consolas" w:hAnsi="Consolas" w:cs="Consolas"/>
+          <w:color w:val="0000FF"/>
+          <w:sz w:val="19"/>
+          <w:szCs w:val="19"/>
+        </w:rPr>
+        <w:t>&lt;</w:t>
+      </w:r>
+      <w:r>
+        <w:rPr>
+          <w:rFonts w:ascii="Consolas" w:hAnsi="Consolas" w:cs="Consolas"/>
+          <w:b/>
+          <w:bCs/>
+          <w:color w:val="800080"/>
+          <w:sz w:val="19"/>
+          <w:szCs w:val="19"/>
+        </w:rPr>
+        <w:t>form</w:t>
+      </w:r>
+      <w:r>
+        <w:rPr>
+          <w:rFonts w:ascii="Consolas" w:hAnsi="Consolas" w:cs="Consolas"/>
+          <w:color w:val="000000"/>
+          <w:sz w:val="19"/>
+          <w:szCs w:val="19"/>
+        </w:rPr>
+        <w:t xml:space="preserve"> </w:t>
+      </w:r>
+      <w:r>
+        <w:rPr>
+          <w:rFonts w:ascii="Consolas" w:hAnsi="Consolas" w:cs="Consolas"/>
+          <w:color w:val="FF0000"/>
+          <w:sz w:val="19"/>
+          <w:szCs w:val="19"/>
+        </w:rPr>
+        <w:t>method</w:t>
+      </w:r>
+      <w:r>
+        <w:rPr>
+          <w:rFonts w:ascii="Consolas" w:hAnsi="Consolas" w:cs="Consolas"/>
+          <w:color w:val="0000FF"/>
+          <w:sz w:val="19"/>
+          <w:szCs w:val="19"/>
+        </w:rPr>
+        <w:t>="post"</w:t>
+      </w:r>
+      <w:r>
+        <w:rPr>
+          <w:rFonts w:ascii="Consolas" w:hAnsi="Consolas" w:cs="Consolas"/>
+          <w:color w:val="000000"/>
+          <w:sz w:val="19"/>
+          <w:szCs w:val="19"/>
+        </w:rPr>
+        <w:t xml:space="preserve"> </w:t>
+      </w:r>
+      <w:r>
+        <w:rPr>
+          <w:rFonts w:ascii="Consolas" w:hAnsi="Consolas" w:cs="Consolas"/>
+          <w:b/>
+          <w:bCs/>
+          <w:color w:val="800080"/>
+          <w:sz w:val="19"/>
+          <w:szCs w:val="19"/>
+        </w:rPr>
+        <w:t>asp-action</w:t>
+      </w:r>
+      <w:r>
+        <w:rPr>
+          <w:rFonts w:ascii="Consolas" w:hAnsi="Consolas" w:cs="Consolas"/>
+          <w:color w:val="0000FF"/>
+          <w:sz w:val="19"/>
+          <w:szCs w:val="19"/>
+        </w:rPr>
+        <w:t>="Create"</w:t>
+      </w:r>
+      <w:r>
+        <w:rPr>
+          <w:rFonts w:ascii="Consolas" w:hAnsi="Consolas" w:cs="Consolas"/>
+          <w:color w:val="000000"/>
+          <w:sz w:val="19"/>
+          <w:szCs w:val="19"/>
+        </w:rPr>
+        <w:t xml:space="preserve"> </w:t>
+      </w:r>
+      <w:proofErr w:type="spellStart"/>
+      <w:r>
+        <w:rPr>
+          <w:rFonts w:ascii="Consolas" w:hAnsi="Consolas" w:cs="Consolas"/>
+          <w:color w:val="FF0000"/>
+          <w:sz w:val="19"/>
+          <w:szCs w:val="19"/>
+        </w:rPr>
+        <w:t>enctype</w:t>
+      </w:r>
+      <w:proofErr w:type="spellEnd"/>
+      <w:r>
+        <w:rPr>
+          <w:rFonts w:ascii="Consolas" w:hAnsi="Consolas" w:cs="Consolas"/>
+          <w:color w:val="0000FF"/>
+          <w:sz w:val="19"/>
+          <w:szCs w:val="19"/>
+        </w:rPr>
+        <w:t>="multipart/form-data"&gt;</w:t>
+      </w:r>
+    </w:p>
+    <w:p>
+      <w:pPr>
+        <w:autoSpaceDE w:val="0"/>
+        <w:autoSpaceDN w:val="0"/>
+        <w:adjustRightInd w:val="0"/>
+        <w:spacing w:after="0" w:line="240" w:lineRule="auto"/>
+        <w:rPr>
+          <w:rFonts w:ascii="Consolas" w:hAnsi="Consolas" w:cs="Consolas"/>
+          <w:color w:val="000000"/>
+          <w:sz w:val="19"/>
+          <w:szCs w:val="19"/>
+        </w:rPr>
+      </w:pPr>
+      <w:r>
+        <w:rPr>
+          <w:rFonts w:ascii="Consolas" w:hAnsi="Consolas" w:cs="Consolas"/>
+          <w:color w:val="000000"/>
+          <w:sz w:val="19"/>
+          <w:szCs w:val="19"/>
+        </w:rPr>
+        <w:t xml:space="preserve">            </w:t>
+      </w:r>
+      <w:r>
+        <w:rPr>
+          <w:rFonts w:ascii="Consolas" w:hAnsi="Consolas" w:cs="Consolas"/>
+          <w:color w:val="0000FF"/>
+          <w:sz w:val="19"/>
+          <w:szCs w:val="19"/>
+        </w:rPr>
+        <w:t>&lt;</w:t>
+      </w:r>
+      <w:r>
+        <w:rPr>
+          <w:rFonts w:ascii="Consolas" w:hAnsi="Consolas" w:cs="Consolas"/>
+          <w:b/>
+          <w:bCs/>
+          <w:color w:val="800080"/>
+          <w:sz w:val="19"/>
+          <w:szCs w:val="19"/>
+        </w:rPr>
+        <w:t>div</w:t>
+      </w:r>
+      <w:r>
+        <w:rPr>
+          <w:rFonts w:ascii="Consolas" w:hAnsi="Consolas" w:cs="Consolas"/>
+          <w:color w:val="000000"/>
+          <w:sz w:val="19"/>
+          <w:szCs w:val="19"/>
+        </w:rPr>
+        <w:t xml:space="preserve"> </w:t>
+      </w:r>
+      <w:r>
+        <w:rPr>
+          <w:rFonts w:ascii="Consolas" w:hAnsi="Consolas" w:cs="Consolas"/>
+          <w:b/>
+          <w:bCs/>
+          <w:color w:val="800080"/>
+          <w:sz w:val="19"/>
+          <w:szCs w:val="19"/>
+        </w:rPr>
+        <w:t>asp-validation-summary</w:t>
+      </w:r>
+      <w:r>
+        <w:rPr>
+          <w:rFonts w:ascii="Consolas" w:hAnsi="Consolas" w:cs="Consolas"/>
+          <w:color w:val="0000FF"/>
+          <w:sz w:val="19"/>
+          <w:szCs w:val="19"/>
+        </w:rPr>
+        <w:t>="</w:t>
+      </w:r>
+      <w:proofErr w:type="spellStart"/>
+      <w:r>
+        <w:rPr>
+          <w:rFonts w:ascii="Consolas" w:hAnsi="Consolas" w:cs="Consolas"/>
+          <w:color w:val="000000"/>
+          <w:sz w:val="19"/>
+          <w:szCs w:val="19"/>
+        </w:rPr>
+        <w:t>ModelOnly</w:t>
+      </w:r>
+      <w:proofErr w:type="spellEnd"/>
+      <w:r>
+        <w:rPr>
+          <w:rFonts w:ascii="Consolas" w:hAnsi="Consolas" w:cs="Consolas"/>
+          <w:color w:val="0000FF"/>
+          <w:sz w:val="19"/>
+          <w:szCs w:val="19"/>
+        </w:rPr>
+        <w:t>"</w:t>
+      </w:r>
+      <w:r>
+        <w:rPr>
+          <w:rFonts w:ascii="Consolas" w:hAnsi="Consolas" w:cs="Consolas"/>
+          <w:color w:val="000000"/>
+          <w:sz w:val="19"/>
+          <w:szCs w:val="19"/>
+        </w:rPr>
+        <w:t xml:space="preserve"> </w:t>
+      </w:r>
+      <w:r>
+        <w:rPr>
+          <w:rFonts w:ascii="Consolas" w:hAnsi="Consolas" w:cs="Consolas"/>
+          <w:color w:val="FF0000"/>
+          <w:sz w:val="19"/>
+          <w:szCs w:val="19"/>
+        </w:rPr>
+        <w:t>class</w:t>
+      </w:r>
+      <w:r>
+        <w:rPr>
+          <w:rFonts w:ascii="Consolas" w:hAnsi="Consolas" w:cs="Consolas"/>
+          <w:color w:val="0000FF"/>
+          <w:sz w:val="19"/>
+          <w:szCs w:val="19"/>
+        </w:rPr>
+        <w:t>="text-danger"&gt;&lt;/</w:t>
+      </w:r>
+      <w:r>
+        <w:rPr>
+          <w:rFonts w:ascii="Consolas" w:hAnsi="Consolas" w:cs="Consolas"/>
+          <w:b/>
+          <w:bCs/>
+          <w:color w:val="800080"/>
+          <w:sz w:val="19"/>
+          <w:szCs w:val="19"/>
+        </w:rPr>
+        <w:t>div</w:t>
+      </w:r>
+      <w:r>
+        <w:rPr>
+          <w:rFonts w:ascii="Consolas" w:hAnsi="Consolas" w:cs="Consolas"/>
           <w:color w:val="0000FF"/>
           <w:sz w:val="19"/>
           <w:szCs w:val="19"/>
         </w:rPr>
         <w:t>&gt;</w:t>
       </w:r>
+    </w:p>
+    <w:p>
+      <w:pPr>
+        <w:autoSpaceDE w:val="0"/>
+        <w:autoSpaceDN w:val="0"/>
+        <w:adjustRightInd w:val="0"/>
+        <w:spacing w:after="0" w:line="240" w:lineRule="auto"/>
+        <w:rPr>
+          <w:rFonts w:ascii="Consolas" w:hAnsi="Consolas" w:cs="Consolas"/>
+          <w:color w:val="000000"/>
+          <w:sz w:val="19"/>
+          <w:szCs w:val="19"/>
+        </w:rPr>
+      </w:pPr>
+      <w:r>
+        <w:rPr>
+          <w:rFonts w:ascii="Consolas" w:hAnsi="Consolas" w:cs="Consolas"/>
+          <w:color w:val="000000"/>
+          <w:sz w:val="19"/>
+          <w:szCs w:val="19"/>
+        </w:rPr>
+        <w:t xml:space="preserve">            </w:t>
+      </w:r>
+      <w:r>
+        <w:rPr>
+          <w:rFonts w:ascii="Consolas" w:hAnsi="Consolas" w:cs="Consolas"/>
+          <w:color w:val="0000FF"/>
+          <w:sz w:val="19"/>
+          <w:szCs w:val="19"/>
+        </w:rPr>
+        <w:t>&lt;</w:t>
+      </w:r>
+      <w:r>
+        <w:rPr>
+          <w:rFonts w:ascii="Consolas" w:hAnsi="Consolas" w:cs="Consolas"/>
+          <w:color w:val="800000"/>
+          <w:sz w:val="19"/>
+          <w:szCs w:val="19"/>
+        </w:rPr>
+        <w:t>div</w:t>
+      </w:r>
+      <w:r>
+        <w:rPr>
+          <w:rFonts w:ascii="Consolas" w:hAnsi="Consolas" w:cs="Consolas"/>
+          <w:color w:val="000000"/>
+          <w:sz w:val="19"/>
+          <w:szCs w:val="19"/>
+        </w:rPr>
+        <w:t xml:space="preserve"> </w:t>
+      </w:r>
+      <w:r>
+        <w:rPr>
+          <w:rFonts w:ascii="Consolas" w:hAnsi="Consolas" w:cs="Consolas"/>
+          <w:color w:val="FF0000"/>
+          <w:sz w:val="19"/>
+          <w:szCs w:val="19"/>
+        </w:rPr>
+        <w:t>class</w:t>
+      </w:r>
+      <w:r>
+        <w:rPr>
+          <w:rFonts w:ascii="Consolas" w:hAnsi="Consolas" w:cs="Consolas"/>
+          <w:color w:val="0000FF"/>
+          <w:sz w:val="19"/>
+          <w:szCs w:val="19"/>
+        </w:rPr>
+        <w:t>="form-group"&gt;</w:t>
+      </w:r>
+    </w:p>
+    <w:p>
+      <w:pPr>
+        <w:autoSpaceDE w:val="0"/>
+        <w:autoSpaceDN w:val="0"/>
+        <w:adjustRightInd w:val="0"/>
+        <w:spacing w:after="0" w:line="240" w:lineRule="auto"/>
+        <w:rPr>
+          <w:rFonts w:ascii="Consolas" w:hAnsi="Consolas" w:cs="Consolas"/>
+          <w:color w:val="000000"/>
+          <w:sz w:val="19"/>
+          <w:szCs w:val="19"/>
+        </w:rPr>
+      </w:pPr>
+      <w:r>
+        <w:rPr>
+          <w:rFonts w:ascii="Consolas" w:hAnsi="Consolas" w:cs="Consolas"/>
+          <w:color w:val="000000"/>
+          <w:sz w:val="19"/>
+          <w:szCs w:val="19"/>
+        </w:rPr>
+        <w:t xml:space="preserve">                </w:t>
+      </w:r>
+      <w:r>
+        <w:rPr>
+          <w:rFonts w:ascii="Consolas" w:hAnsi="Consolas" w:cs="Consolas"/>
+          <w:color w:val="0000FF"/>
+          <w:sz w:val="19"/>
+          <w:szCs w:val="19"/>
+        </w:rPr>
+        <w:t>&lt;</w:t>
+      </w:r>
+      <w:r>
+        <w:rPr>
+          <w:rFonts w:ascii="Consolas" w:hAnsi="Consolas" w:cs="Consolas"/>
+          <w:b/>
+          <w:bCs/>
+          <w:color w:val="800080"/>
+          <w:sz w:val="19"/>
+          <w:szCs w:val="19"/>
+        </w:rPr>
+        <w:t>label</w:t>
+      </w:r>
+      <w:r>
+        <w:rPr>
+          <w:rFonts w:ascii="Consolas" w:hAnsi="Consolas" w:cs="Consolas"/>
+          <w:color w:val="000000"/>
+          <w:sz w:val="19"/>
+          <w:szCs w:val="19"/>
+        </w:rPr>
+        <w:t xml:space="preserve"> </w:t>
+      </w:r>
+      <w:r>
+        <w:rPr>
+          <w:rFonts w:ascii="Consolas" w:hAnsi="Consolas" w:cs="Consolas"/>
+          <w:b/>
+          <w:bCs/>
+          <w:color w:val="800080"/>
+          <w:sz w:val="19"/>
+          <w:szCs w:val="19"/>
+        </w:rPr>
+        <w:t>asp-for</w:t>
+      </w:r>
+      <w:r>
+        <w:rPr>
+          <w:rFonts w:ascii="Consolas" w:hAnsi="Consolas" w:cs="Consolas"/>
+          <w:color w:val="0000FF"/>
+          <w:sz w:val="19"/>
+          <w:szCs w:val="19"/>
+        </w:rPr>
+        <w:t>="</w:t>
+      </w:r>
+      <w:r>
+        <w:rPr>
+          <w:rFonts w:ascii="Consolas" w:hAnsi="Consolas" w:cs="Consolas"/>
+          <w:color w:val="000000"/>
+          <w:sz w:val="19"/>
+          <w:szCs w:val="19"/>
+        </w:rPr>
+        <w:t>Name</w:t>
+      </w:r>
+      <w:r>
+        <w:rPr>
+          <w:rFonts w:ascii="Consolas" w:hAnsi="Consolas" w:cs="Consolas"/>
+          <w:color w:val="0000FF"/>
+          <w:sz w:val="19"/>
+          <w:szCs w:val="19"/>
+        </w:rPr>
+        <w:t>"</w:t>
+      </w:r>
+      <w:r>
+        <w:rPr>
+          <w:rFonts w:ascii="Consolas" w:hAnsi="Consolas" w:cs="Consolas"/>
+          <w:color w:val="000000"/>
+          <w:sz w:val="19"/>
+          <w:szCs w:val="19"/>
+        </w:rPr>
+        <w:t xml:space="preserve"> </w:t>
+      </w:r>
+      <w:r>
+        <w:rPr>
+          <w:rFonts w:ascii="Consolas" w:hAnsi="Consolas" w:cs="Consolas"/>
+          <w:color w:val="FF0000"/>
+          <w:sz w:val="19"/>
+          <w:szCs w:val="19"/>
+        </w:rPr>
+        <w:t>class</w:t>
+      </w:r>
+      <w:r>
+        <w:rPr>
+          <w:rFonts w:ascii="Consolas" w:hAnsi="Consolas" w:cs="Consolas"/>
+          <w:color w:val="0000FF"/>
+          <w:sz w:val="19"/>
+          <w:szCs w:val="19"/>
+        </w:rPr>
+        <w:t>="control-label"&gt;&lt;/</w:t>
+      </w:r>
+      <w:r>
+        <w:rPr>
+          <w:rFonts w:ascii="Consolas" w:hAnsi="Consolas" w:cs="Consolas"/>
+          <w:b/>
+          <w:bCs/>
+          <w:color w:val="800080"/>
+          <w:sz w:val="19"/>
+          <w:szCs w:val="19"/>
+        </w:rPr>
+        <w:t>label</w:t>
+      </w:r>
+      <w:r>
+        <w:rPr>
+          <w:rFonts w:ascii="Consolas" w:hAnsi="Consolas" w:cs="Consolas"/>
+          <w:color w:val="0000FF"/>
+          <w:sz w:val="19"/>
+          <w:szCs w:val="19"/>
+        </w:rPr>
+        <w:t>&gt;</w:t>
+      </w:r>
+    </w:p>
+    <w:p>
+      <w:pPr>
+        <w:autoSpaceDE w:val="0"/>
+        <w:autoSpaceDN w:val="0"/>
+        <w:adjustRightInd w:val="0"/>
+        <w:spacing w:after="0" w:line="240" w:lineRule="auto"/>
+        <w:rPr>
+          <w:rFonts w:ascii="Consolas" w:hAnsi="Consolas" w:cs="Consolas"/>
+          <w:color w:val="000000"/>
+          <w:sz w:val="19"/>
+          <w:szCs w:val="19"/>
+        </w:rPr>
+      </w:pPr>
+      <w:r>
+        <w:rPr>
+          <w:rFonts w:ascii="Consolas" w:hAnsi="Consolas" w:cs="Consolas"/>
+          <w:color w:val="000000"/>
+          <w:sz w:val="19"/>
+          <w:szCs w:val="19"/>
+        </w:rPr>
+        <w:t xml:space="preserve">                </w:t>
+      </w:r>
+      <w:r>
+        <w:rPr>
+          <w:rFonts w:ascii="Consolas" w:hAnsi="Consolas" w:cs="Consolas"/>
+          <w:color w:val="0000FF"/>
+          <w:sz w:val="19"/>
+          <w:szCs w:val="19"/>
+        </w:rPr>
+        <w:t>&lt;</w:t>
+      </w:r>
+      <w:r>
+        <w:rPr>
+          <w:rFonts w:ascii="Consolas" w:hAnsi="Consolas" w:cs="Consolas"/>
+          <w:b/>
+          <w:bCs/>
+          <w:color w:val="800080"/>
+          <w:sz w:val="19"/>
+          <w:szCs w:val="19"/>
+        </w:rPr>
+        <w:t>input</w:t>
+      </w:r>
+      <w:r>
+        <w:rPr>
+          <w:rFonts w:ascii="Consolas" w:hAnsi="Consolas" w:cs="Consolas"/>
+          <w:color w:val="000000"/>
+          <w:sz w:val="19"/>
+          <w:szCs w:val="19"/>
+        </w:rPr>
+        <w:t xml:space="preserve"> </w:t>
+      </w:r>
+      <w:r>
+        <w:rPr>
+          <w:rFonts w:ascii="Consolas" w:hAnsi="Consolas" w:cs="Consolas"/>
+          <w:b/>
+          <w:bCs/>
+          <w:color w:val="800080"/>
+          <w:sz w:val="19"/>
+          <w:szCs w:val="19"/>
+        </w:rPr>
+        <w:t>asp-for</w:t>
+      </w:r>
+      <w:r>
+        <w:rPr>
+          <w:rFonts w:ascii="Consolas" w:hAnsi="Consolas" w:cs="Consolas"/>
+          <w:color w:val="0000FF"/>
+          <w:sz w:val="19"/>
+          <w:szCs w:val="19"/>
+        </w:rPr>
+        <w:t>="</w:t>
+      </w:r>
+      <w:r>
+        <w:rPr>
+          <w:rFonts w:ascii="Consolas" w:hAnsi="Consolas" w:cs="Consolas"/>
+          <w:color w:val="000000"/>
+          <w:sz w:val="19"/>
+          <w:szCs w:val="19"/>
+        </w:rPr>
+        <w:t>Name</w:t>
+      </w:r>
+      <w:r>
+        <w:rPr>
+          <w:rFonts w:ascii="Consolas" w:hAnsi="Consolas" w:cs="Consolas"/>
+          <w:color w:val="0000FF"/>
+          <w:sz w:val="19"/>
+          <w:szCs w:val="19"/>
+        </w:rPr>
+        <w:t>"</w:t>
+      </w:r>
+      <w:r>
+        <w:rPr>
+          <w:rFonts w:ascii="Consolas" w:hAnsi="Consolas" w:cs="Consolas"/>
+          <w:color w:val="000000"/>
+          <w:sz w:val="19"/>
+          <w:szCs w:val="19"/>
+        </w:rPr>
+        <w:t xml:space="preserve"> </w:t>
+      </w:r>
+      <w:r>
+        <w:rPr>
+          <w:rFonts w:ascii="Consolas" w:hAnsi="Consolas" w:cs="Consolas"/>
+          <w:color w:val="FF0000"/>
+          <w:sz w:val="19"/>
+          <w:szCs w:val="19"/>
+        </w:rPr>
+        <w:t>class</w:t>
+      </w:r>
+      <w:r>
+        <w:rPr>
+          <w:rFonts w:ascii="Consolas" w:hAnsi="Consolas" w:cs="Consolas"/>
+          <w:color w:val="0000FF"/>
+          <w:sz w:val="19"/>
+          <w:szCs w:val="19"/>
+        </w:rPr>
+        <w:t>="form-control"</w:t>
+      </w:r>
+      <w:r>
+        <w:rPr>
+          <w:rFonts w:ascii="Consolas" w:hAnsi="Consolas" w:cs="Consolas"/>
+          <w:color w:val="000000"/>
+          <w:sz w:val="19"/>
+          <w:szCs w:val="19"/>
+        </w:rPr>
+        <w:t xml:space="preserve"> </w:t>
+      </w:r>
+      <w:r>
+        <w:rPr>
+          <w:rFonts w:ascii="Consolas" w:hAnsi="Consolas" w:cs="Consolas"/>
+          <w:color w:val="0000FF"/>
+          <w:sz w:val="19"/>
+          <w:szCs w:val="19"/>
+        </w:rPr>
+        <w:t>/&gt;</w:t>
+      </w:r>
+    </w:p>
+    <w:p>
+      <w:pPr>
+        <w:autoSpaceDE w:val="0"/>
+        <w:autoSpaceDN w:val="0"/>
+        <w:adjustRightInd w:val="0"/>
+        <w:spacing w:after="0" w:line="240" w:lineRule="auto"/>
+        <w:rPr>
+          <w:rFonts w:ascii="Consolas" w:hAnsi="Consolas" w:cs="Consolas"/>
+          <w:color w:val="000000"/>
+          <w:sz w:val="19"/>
+          <w:szCs w:val="19"/>
+        </w:rPr>
+      </w:pPr>
+      <w:r>
+        <w:rPr>
+          <w:rFonts w:ascii="Consolas" w:hAnsi="Consolas" w:cs="Consolas"/>
+          <w:color w:val="000000"/>
+          <w:sz w:val="19"/>
+          <w:szCs w:val="19"/>
+        </w:rPr>
+        <w:t xml:space="preserve">                </w:t>
+      </w:r>
+      <w:r>
+        <w:rPr>
+          <w:rFonts w:ascii="Consolas" w:hAnsi="Consolas" w:cs="Consolas"/>
+          <w:color w:val="0000FF"/>
+          <w:sz w:val="19"/>
+          <w:szCs w:val="19"/>
+        </w:rPr>
+        <w:t>&lt;</w:t>
+      </w:r>
+      <w:r>
+        <w:rPr>
+          <w:rFonts w:ascii="Consolas" w:hAnsi="Consolas" w:cs="Consolas"/>
+          <w:b/>
+          <w:bCs/>
+          <w:color w:val="800080"/>
+          <w:sz w:val="19"/>
+          <w:szCs w:val="19"/>
+        </w:rPr>
+        <w:t>span</w:t>
+      </w:r>
+      <w:r>
+        <w:rPr>
+          <w:rFonts w:ascii="Consolas" w:hAnsi="Consolas" w:cs="Consolas"/>
+          <w:color w:val="000000"/>
+          <w:sz w:val="19"/>
+          <w:szCs w:val="19"/>
+        </w:rPr>
+        <w:t xml:space="preserve"> </w:t>
+      </w:r>
+      <w:r>
+        <w:rPr>
+          <w:rFonts w:ascii="Consolas" w:hAnsi="Consolas" w:cs="Consolas"/>
+          <w:b/>
+          <w:bCs/>
+          <w:color w:val="800080"/>
+          <w:sz w:val="19"/>
+          <w:szCs w:val="19"/>
+        </w:rPr>
+        <w:t>asp-validation-for</w:t>
+      </w:r>
+      <w:r>
+        <w:rPr>
+          <w:rFonts w:ascii="Consolas" w:hAnsi="Consolas" w:cs="Consolas"/>
+          <w:color w:val="0000FF"/>
+          <w:sz w:val="19"/>
+          <w:szCs w:val="19"/>
+        </w:rPr>
+        <w:t>="</w:t>
+      </w:r>
+      <w:r>
+        <w:rPr>
+          <w:rFonts w:ascii="Consolas" w:hAnsi="Consolas" w:cs="Consolas"/>
+          <w:color w:val="000000"/>
+          <w:sz w:val="19"/>
+          <w:szCs w:val="19"/>
+        </w:rPr>
+        <w:t>Name</w:t>
+      </w:r>
+      <w:r>
+        <w:rPr>
+          <w:rFonts w:ascii="Consolas" w:hAnsi="Consolas" w:cs="Consolas"/>
+          <w:color w:val="0000FF"/>
+          <w:sz w:val="19"/>
+          <w:szCs w:val="19"/>
+        </w:rPr>
+        <w:t>"</w:t>
+      </w:r>
+      <w:r>
+        <w:rPr>
+          <w:rFonts w:ascii="Consolas" w:hAnsi="Consolas" w:cs="Consolas"/>
+          <w:color w:val="000000"/>
+          <w:sz w:val="19"/>
+          <w:szCs w:val="19"/>
+        </w:rPr>
+        <w:t xml:space="preserve"> </w:t>
+      </w:r>
+      <w:r>
+        <w:rPr>
+          <w:rFonts w:ascii="Consolas" w:hAnsi="Consolas" w:cs="Consolas"/>
+          <w:color w:val="FF0000"/>
+          <w:sz w:val="19"/>
+          <w:szCs w:val="19"/>
+        </w:rPr>
+        <w:t>class</w:t>
+      </w:r>
+      <w:r>
+        <w:rPr>
+          <w:rFonts w:ascii="Consolas" w:hAnsi="Consolas" w:cs="Consolas"/>
+          <w:color w:val="0000FF"/>
+          <w:sz w:val="19"/>
+          <w:szCs w:val="19"/>
+        </w:rPr>
+        <w:t>="text-danger"&gt;&lt;/</w:t>
+      </w:r>
+      <w:r>
+        <w:rPr>
+          <w:rFonts w:ascii="Consolas" w:hAnsi="Consolas" w:cs="Consolas"/>
+          <w:b/>
+          <w:bCs/>
+          <w:color w:val="800080"/>
+          <w:sz w:val="19"/>
+          <w:szCs w:val="19"/>
+        </w:rPr>
+        <w:t>span</w:t>
+      </w:r>
+      <w:r>
+        <w:rPr>
+          <w:rFonts w:ascii="Consolas" w:hAnsi="Consolas" w:cs="Consolas"/>
+          <w:color w:val="0000FF"/>
+          <w:sz w:val="19"/>
+          <w:szCs w:val="19"/>
+        </w:rPr>
+        <w:t>&gt;</w:t>
+      </w:r>
+    </w:p>
+    <w:p>
+      <w:pPr>
+        <w:tabs>
+          <w:tab w:val="left" w:pos="2904"/>
+        </w:tabs>
+        <w:spacing w:after="0" w:line="240" w:lineRule="auto"/>
+        <w:rPr>
+          <w:rFonts w:ascii="Consolas" w:hAnsi="Consolas" w:cs="Consolas"/>
+          <w:color w:val="0000FF"/>
+          <w:sz w:val="19"/>
+          <w:szCs w:val="19"/>
+        </w:rPr>
+      </w:pPr>
+      <w:r>
+        <w:rPr>
+          <w:rFonts w:ascii="Consolas" w:hAnsi="Consolas" w:cs="Consolas"/>
+          <w:color w:val="000000"/>
+          <w:sz w:val="19"/>
+          <w:szCs w:val="19"/>
+        </w:rPr>
+        <w:t xml:space="preserve">            </w:t>
+      </w:r>
+      <w:r>
+        <w:rPr>
+          <w:rFonts w:ascii="Consolas" w:hAnsi="Consolas" w:cs="Consolas"/>
+          <w:color w:val="0000FF"/>
+          <w:sz w:val="19"/>
+          <w:szCs w:val="19"/>
+        </w:rPr>
+        <w:t>&lt;/</w:t>
+      </w:r>
+      <w:r>
+        <w:rPr>
+          <w:rFonts w:ascii="Consolas" w:hAnsi="Consolas" w:cs="Consolas"/>
+          <w:color w:val="800000"/>
+          <w:sz w:val="19"/>
+          <w:szCs w:val="19"/>
+        </w:rPr>
+        <w:t>div</w:t>
+      </w:r>
+      <w:r>
+        <w:rPr>
+          <w:rFonts w:ascii="Consolas" w:hAnsi="Consolas" w:cs="Consolas"/>
+          <w:color w:val="0000FF"/>
+          <w:sz w:val="19"/>
+          <w:szCs w:val="19"/>
+        </w:rPr>
+        <w:t>&gt;</w:t>
+      </w:r>
+    </w:p>
+    <w:p>
+      <w:pPr>
+        <w:tabs>
+          <w:tab w:val="left" w:pos="2904"/>
+        </w:tabs>
+        <w:spacing w:after="0" w:line="240" w:lineRule="auto"/>
+        <w:rPr>
+          <w:rFonts w:ascii="Consolas" w:hAnsi="Consolas" w:cs="Consolas"/>
+          <w:color w:val="0000FF"/>
+          <w:sz w:val="19"/>
+          <w:szCs w:val="19"/>
+        </w:rPr>
+      </w:pPr>
+      <w:r>
+        <w:rPr>
+          <w:rFonts w:ascii="Consolas" w:hAnsi="Consolas" w:cs="Consolas"/>
+          <w:color w:val="0000FF"/>
+          <w:sz w:val="19"/>
+          <w:szCs w:val="19"/>
+        </w:rPr>
+        <w:t>…………………………………………………</w:t>
+      </w:r>
+    </w:p>
+    <w:p>
+      <w:pPr>
+        <w:tabs>
+          <w:tab w:val="left" w:pos="2904"/>
+        </w:tabs>
+        <w:spacing w:after="0" w:line="240" w:lineRule="auto"/>
+        <w:rPr>
+          <w:rFonts w:ascii="Consolas" w:hAnsi="Consolas" w:cs="Consolas"/>
+          <w:color w:val="0000FF"/>
+          <w:sz w:val="19"/>
+          <w:szCs w:val="19"/>
+        </w:rPr>
+      </w:pPr>
+      <w:r>
+        <w:rPr>
+          <w:rFonts w:ascii="Consolas" w:hAnsi="Consolas" w:cs="Consolas"/>
+          <w:color w:val="0000FF"/>
+          <w:sz w:val="19"/>
+          <w:szCs w:val="19"/>
+        </w:rPr>
+        <w:t>……………</w:t>
+      </w:r>
+      <w:proofErr w:type="gramStart"/>
+      <w:r>
+        <w:rPr>
+          <w:rFonts w:ascii="Consolas" w:hAnsi="Consolas" w:cs="Consolas"/>
+          <w:color w:val="0000FF"/>
+          <w:sz w:val="19"/>
+          <w:szCs w:val="19"/>
+        </w:rPr>
+        <w:t>….</w:t>
+      </w:r>
+      <w:proofErr w:type="spellStart"/>
+      <w:r>
+        <w:rPr>
+          <w:rFonts w:ascii="Consolas" w:hAnsi="Consolas" w:cs="Consolas"/>
+          <w:color w:val="0000FF"/>
+          <w:sz w:val="19"/>
+          <w:szCs w:val="19"/>
+        </w:rPr>
+        <w:t>etc</w:t>
+      </w:r>
+      <w:proofErr w:type="spellEnd"/>
+      <w:proofErr w:type="gramEnd"/>
+      <w:r>
+        <w:rPr>
+          <w:rFonts w:ascii="Consolas" w:hAnsi="Consolas" w:cs="Consolas"/>
+          <w:color w:val="0000FF"/>
+          <w:sz w:val="19"/>
+          <w:szCs w:val="19"/>
+        </w:rPr>
+        <w:t>………………………….</w:t>
+      </w:r>
+    </w:p>
+    <w:p>
+      <w:pPr>
+        <w:autoSpaceDE w:val="0"/>
+        <w:autoSpaceDN w:val="0"/>
+        <w:adjustRightInd w:val="0"/>
+        <w:spacing w:after="0" w:line="240" w:lineRule="auto"/>
+        <w:rPr>
+          <w:rFonts w:ascii="Consolas" w:hAnsi="Consolas" w:cs="Consolas"/>
+          <w:color w:val="000000"/>
+          <w:sz w:val="19"/>
+          <w:szCs w:val="19"/>
+        </w:rPr>
+      </w:pPr>
+      <w:r>
+        <w:rPr>
+          <w:rFonts w:ascii="Consolas" w:hAnsi="Consolas" w:cs="Consolas"/>
+          <w:color w:val="000000"/>
+          <w:sz w:val="19"/>
+          <w:szCs w:val="19"/>
+        </w:rPr>
+        <w:t xml:space="preserve">   </w:t>
+      </w:r>
+      <w:r>
+        <w:rPr>
+          <w:rFonts w:ascii="Consolas" w:hAnsi="Consolas" w:cs="Consolas"/>
+          <w:color w:val="0000FF"/>
+          <w:sz w:val="19"/>
+          <w:szCs w:val="19"/>
+        </w:rPr>
+        <w:t>&lt;</w:t>
+      </w:r>
+      <w:r>
+        <w:rPr>
+          <w:rFonts w:ascii="Consolas" w:hAnsi="Consolas" w:cs="Consolas"/>
+          <w:color w:val="800000"/>
+          <w:sz w:val="19"/>
+          <w:szCs w:val="19"/>
+        </w:rPr>
+        <w:t>div</w:t>
+      </w:r>
+      <w:r>
+        <w:rPr>
+          <w:rFonts w:ascii="Consolas" w:hAnsi="Consolas" w:cs="Consolas"/>
+          <w:color w:val="000000"/>
+          <w:sz w:val="19"/>
+          <w:szCs w:val="19"/>
+        </w:rPr>
+        <w:t xml:space="preserve"> </w:t>
+      </w:r>
+      <w:r>
+        <w:rPr>
+          <w:rFonts w:ascii="Consolas" w:hAnsi="Consolas" w:cs="Consolas"/>
+          <w:color w:val="FF0000"/>
+          <w:sz w:val="19"/>
+          <w:szCs w:val="19"/>
+        </w:rPr>
+        <w:t>class</w:t>
+      </w:r>
+      <w:r>
+        <w:rPr>
+          <w:rFonts w:ascii="Consolas" w:hAnsi="Consolas" w:cs="Consolas"/>
+          <w:color w:val="0000FF"/>
+          <w:sz w:val="19"/>
+          <w:szCs w:val="19"/>
+        </w:rPr>
+        <w:t>="form-group"&gt;</w:t>
+      </w:r>
+    </w:p>
+    <w:p>
+      <w:pPr>
+        <w:autoSpaceDE w:val="0"/>
+        <w:autoSpaceDN w:val="0"/>
+        <w:adjustRightInd w:val="0"/>
+        <w:spacing w:after="0" w:line="240" w:lineRule="auto"/>
+        <w:rPr>
+          <w:rFonts w:ascii="Consolas" w:hAnsi="Consolas" w:cs="Consolas"/>
+          <w:color w:val="000000"/>
+          <w:sz w:val="19"/>
+          <w:szCs w:val="19"/>
+        </w:rPr>
+      </w:pPr>
+      <w:r>
+        <w:rPr>
+          <w:rFonts w:ascii="Consolas" w:hAnsi="Consolas" w:cs="Consolas"/>
+          <w:color w:val="000000"/>
+          <w:sz w:val="19"/>
+          <w:szCs w:val="19"/>
+        </w:rPr>
+        <w:t xml:space="preserve">                </w:t>
+      </w:r>
+      <w:r>
+        <w:rPr>
+          <w:rFonts w:ascii="Consolas" w:hAnsi="Consolas" w:cs="Consolas"/>
+          <w:color w:val="0000FF"/>
+          <w:sz w:val="19"/>
+          <w:szCs w:val="19"/>
+        </w:rPr>
+        <w:t>&lt;</w:t>
+      </w:r>
+      <w:r>
+        <w:rPr>
+          <w:rFonts w:ascii="Consolas" w:hAnsi="Consolas" w:cs="Consolas"/>
+          <w:b/>
+          <w:bCs/>
+          <w:color w:val="800080"/>
+          <w:sz w:val="19"/>
+          <w:szCs w:val="19"/>
+        </w:rPr>
+        <w:t>label</w:t>
+      </w:r>
+      <w:r>
+        <w:rPr>
+          <w:rFonts w:ascii="Consolas" w:hAnsi="Consolas" w:cs="Consolas"/>
+          <w:color w:val="000000"/>
+          <w:sz w:val="19"/>
+          <w:szCs w:val="19"/>
+        </w:rPr>
+        <w:t xml:space="preserve"> </w:t>
+      </w:r>
+      <w:r>
+        <w:rPr>
+          <w:rFonts w:ascii="Consolas" w:hAnsi="Consolas" w:cs="Consolas"/>
+          <w:b/>
+          <w:bCs/>
+          <w:color w:val="800080"/>
+          <w:sz w:val="19"/>
+          <w:szCs w:val="19"/>
+        </w:rPr>
+        <w:t>asp-for</w:t>
+      </w:r>
+      <w:r>
+        <w:rPr>
+          <w:rFonts w:ascii="Consolas" w:hAnsi="Consolas" w:cs="Consolas"/>
+          <w:color w:val="0000FF"/>
+          <w:sz w:val="19"/>
+          <w:szCs w:val="19"/>
+        </w:rPr>
+        <w:t>="</w:t>
+      </w:r>
+      <w:r>
+        <w:rPr>
+          <w:rFonts w:ascii="Consolas" w:hAnsi="Consolas" w:cs="Consolas"/>
+          <w:color w:val="000000"/>
+          <w:sz w:val="19"/>
+          <w:szCs w:val="19"/>
+        </w:rPr>
+        <w:t>Image</w:t>
+      </w:r>
+      <w:r>
+        <w:rPr>
+          <w:rFonts w:ascii="Consolas" w:hAnsi="Consolas" w:cs="Consolas"/>
+          <w:color w:val="0000FF"/>
+          <w:sz w:val="19"/>
+          <w:szCs w:val="19"/>
+        </w:rPr>
+        <w:t>"</w:t>
+      </w:r>
+      <w:r>
+        <w:rPr>
+          <w:rFonts w:ascii="Consolas" w:hAnsi="Consolas" w:cs="Consolas"/>
+          <w:color w:val="000000"/>
+          <w:sz w:val="19"/>
+          <w:szCs w:val="19"/>
+        </w:rPr>
+        <w:t xml:space="preserve"> </w:t>
+      </w:r>
+      <w:r>
+        <w:rPr>
+          <w:rFonts w:ascii="Consolas" w:hAnsi="Consolas" w:cs="Consolas"/>
+          <w:color w:val="FF0000"/>
+          <w:sz w:val="19"/>
+          <w:szCs w:val="19"/>
+        </w:rPr>
+        <w:t>class</w:t>
+      </w:r>
+      <w:r>
+        <w:rPr>
+          <w:rFonts w:ascii="Consolas" w:hAnsi="Consolas" w:cs="Consolas"/>
+          <w:color w:val="0000FF"/>
+          <w:sz w:val="19"/>
+          <w:szCs w:val="19"/>
+        </w:rPr>
+        <w:t>="control-label"&gt;&lt;/</w:t>
+      </w:r>
+      <w:r>
+        <w:rPr>
+          <w:rFonts w:ascii="Consolas" w:hAnsi="Consolas" w:cs="Consolas"/>
+          <w:b/>
+          <w:bCs/>
+          <w:color w:val="800080"/>
+          <w:sz w:val="19"/>
+          <w:szCs w:val="19"/>
+        </w:rPr>
+        <w:t>label</w:t>
+      </w:r>
+      <w:r>
+        <w:rPr>
+          <w:rFonts w:ascii="Consolas" w:hAnsi="Consolas" w:cs="Consolas"/>
+          <w:color w:val="0000FF"/>
+          <w:sz w:val="19"/>
+          <w:szCs w:val="19"/>
+        </w:rPr>
+        <w:t>&gt;</w:t>
+      </w:r>
+    </w:p>
+    <w:p>
+      <w:pPr>
+        <w:autoSpaceDE w:val="0"/>
+        <w:autoSpaceDN w:val="0"/>
+        <w:adjustRightInd w:val="0"/>
+        <w:spacing w:after="0" w:line="240" w:lineRule="auto"/>
+        <w:rPr>
+          <w:rFonts w:ascii="Consolas" w:hAnsi="Consolas" w:cs="Consolas"/>
+          <w:color w:val="000000"/>
+          <w:sz w:val="19"/>
+          <w:szCs w:val="19"/>
+        </w:rPr>
+      </w:pPr>
+      <w:r>
+        <w:rPr>
+          <w:rFonts w:ascii="Consolas" w:hAnsi="Consolas" w:cs="Consolas"/>
+          <w:color w:val="000000"/>
+          <w:sz w:val="19"/>
+          <w:szCs w:val="19"/>
+        </w:rPr>
+        <w:t xml:space="preserve">                </w:t>
+      </w:r>
+      <w:r>
+        <w:rPr>
+          <w:rFonts w:ascii="Consolas" w:hAnsi="Consolas" w:cs="Consolas"/>
+          <w:color w:val="000000"/>
+          <w:sz w:val="19"/>
+          <w:szCs w:val="19"/>
+          <w:highlight w:val="yellow"/>
+        </w:rPr>
+        <w:t>@*</w:t>
+      </w:r>
+      <w:r>
+        <w:rPr>
+          <w:rFonts w:ascii="Consolas" w:hAnsi="Consolas" w:cs="Consolas"/>
+          <w:color w:val="006400"/>
+          <w:sz w:val="19"/>
+          <w:szCs w:val="19"/>
+        </w:rPr>
+        <w:t xml:space="preserve">make sure to add the line as below to pass images </w:t>
+      </w:r>
+      <w:proofErr w:type="spellStart"/>
+      <w:r>
+        <w:rPr>
+          <w:rFonts w:ascii="Consolas" w:hAnsi="Consolas" w:cs="Consolas"/>
+          <w:color w:val="006400"/>
+          <w:sz w:val="19"/>
+          <w:szCs w:val="19"/>
+        </w:rPr>
+        <w:t>espcialy</w:t>
+      </w:r>
+      <w:proofErr w:type="spellEnd"/>
+      <w:r>
+        <w:rPr>
+          <w:rFonts w:ascii="Consolas" w:hAnsi="Consolas" w:cs="Consolas"/>
+          <w:color w:val="006400"/>
+          <w:sz w:val="19"/>
+          <w:szCs w:val="19"/>
+        </w:rPr>
+        <w:t xml:space="preserve"> type="file" name="files"</w:t>
+      </w:r>
+      <w:r>
+        <w:rPr>
+          <w:rFonts w:ascii="Consolas" w:hAnsi="Consolas" w:cs="Consolas"/>
+          <w:color w:val="000000"/>
+          <w:sz w:val="19"/>
+          <w:szCs w:val="19"/>
+          <w:highlight w:val="yellow"/>
+        </w:rPr>
+        <w:t>*@</w:t>
+      </w:r>
+    </w:p>
+    <w:p>
+      <w:pPr>
+        <w:autoSpaceDE w:val="0"/>
+        <w:autoSpaceDN w:val="0"/>
+        <w:adjustRightInd w:val="0"/>
+        <w:spacing w:after="0" w:line="240" w:lineRule="auto"/>
+        <w:rPr>
+          <w:rFonts w:ascii="Consolas" w:hAnsi="Consolas" w:cs="Consolas"/>
+          <w:color w:val="000000"/>
+          <w:sz w:val="19"/>
+          <w:szCs w:val="19"/>
+        </w:rPr>
+      </w:pPr>
+      <w:r>
+        <w:rPr>
+          <w:rFonts w:ascii="Consolas" w:hAnsi="Consolas" w:cs="Consolas"/>
+          <w:color w:val="000000"/>
+          <w:sz w:val="19"/>
+          <w:szCs w:val="19"/>
+        </w:rPr>
+        <w:t xml:space="preserve">                </w:t>
+      </w:r>
+      <w:r>
+        <w:rPr>
+          <w:rFonts w:ascii="Consolas" w:hAnsi="Consolas" w:cs="Consolas"/>
+          <w:color w:val="0000FF"/>
+          <w:sz w:val="19"/>
+          <w:szCs w:val="19"/>
+        </w:rPr>
+        <w:t>&lt;</w:t>
+      </w:r>
+      <w:r>
+        <w:rPr>
+          <w:rFonts w:ascii="Consolas" w:hAnsi="Consolas" w:cs="Consolas"/>
+          <w:b/>
+          <w:bCs/>
+          <w:color w:val="800080"/>
+          <w:sz w:val="19"/>
+          <w:szCs w:val="19"/>
+        </w:rPr>
+        <w:t>input</w:t>
+      </w:r>
+      <w:r>
+        <w:rPr>
+          <w:rFonts w:ascii="Consolas" w:hAnsi="Consolas" w:cs="Consolas"/>
+          <w:color w:val="000000"/>
+          <w:sz w:val="19"/>
+          <w:szCs w:val="19"/>
+        </w:rPr>
+        <w:t xml:space="preserve"> </w:t>
+      </w:r>
+      <w:r>
+        <w:rPr>
+          <w:rFonts w:ascii="Consolas" w:hAnsi="Consolas" w:cs="Consolas"/>
+          <w:b/>
+          <w:bCs/>
+          <w:color w:val="800080"/>
+          <w:sz w:val="19"/>
+          <w:szCs w:val="19"/>
+        </w:rPr>
+        <w:t>type</w:t>
+      </w:r>
+      <w:r>
+        <w:rPr>
+          <w:rFonts w:ascii="Consolas" w:hAnsi="Consolas" w:cs="Consolas"/>
+          <w:color w:val="0000FF"/>
+          <w:sz w:val="19"/>
+          <w:szCs w:val="19"/>
+        </w:rPr>
+        <w:t>="file"</w:t>
+      </w:r>
+      <w:r>
+        <w:rPr>
+          <w:rFonts w:ascii="Consolas" w:hAnsi="Consolas" w:cs="Consolas"/>
+          <w:color w:val="000000"/>
+          <w:sz w:val="19"/>
+          <w:szCs w:val="19"/>
+        </w:rPr>
+        <w:t xml:space="preserve"> </w:t>
+      </w:r>
+      <w:r>
+        <w:rPr>
+          <w:rFonts w:ascii="Consolas" w:hAnsi="Consolas" w:cs="Consolas"/>
+          <w:b/>
+          <w:bCs/>
+          <w:color w:val="800080"/>
+          <w:sz w:val="19"/>
+          <w:szCs w:val="19"/>
+        </w:rPr>
+        <w:t>name</w:t>
+      </w:r>
+      <w:r>
+        <w:rPr>
+          <w:rFonts w:ascii="Consolas" w:hAnsi="Consolas" w:cs="Consolas"/>
+          <w:color w:val="0000FF"/>
+          <w:sz w:val="19"/>
+          <w:szCs w:val="19"/>
+        </w:rPr>
+        <w:t>="files"</w:t>
+      </w:r>
+      <w:r>
+        <w:rPr>
+          <w:rFonts w:ascii="Consolas" w:hAnsi="Consolas" w:cs="Consolas"/>
+          <w:color w:val="000000"/>
+          <w:sz w:val="19"/>
+          <w:szCs w:val="19"/>
+        </w:rPr>
+        <w:t xml:space="preserve"> </w:t>
+      </w:r>
+      <w:r>
+        <w:rPr>
+          <w:rFonts w:ascii="Consolas" w:hAnsi="Consolas" w:cs="Consolas"/>
+          <w:b/>
+          <w:bCs/>
+          <w:color w:val="800080"/>
+          <w:sz w:val="19"/>
+          <w:szCs w:val="19"/>
+        </w:rPr>
+        <w:t>asp-for</w:t>
+      </w:r>
+      <w:r>
+        <w:rPr>
+          <w:rFonts w:ascii="Consolas" w:hAnsi="Consolas" w:cs="Consolas"/>
+          <w:color w:val="0000FF"/>
+          <w:sz w:val="19"/>
+          <w:szCs w:val="19"/>
+        </w:rPr>
+        <w:t>="</w:t>
+      </w:r>
+      <w:r>
+        <w:rPr>
+          <w:rFonts w:ascii="Consolas" w:hAnsi="Consolas" w:cs="Consolas"/>
+          <w:color w:val="000000"/>
+          <w:sz w:val="19"/>
+          <w:szCs w:val="19"/>
+        </w:rPr>
+        <w:t>Image</w:t>
+      </w:r>
+      <w:r>
+        <w:rPr>
+          <w:rFonts w:ascii="Consolas" w:hAnsi="Consolas" w:cs="Consolas"/>
+          <w:color w:val="0000FF"/>
+          <w:sz w:val="19"/>
+          <w:szCs w:val="19"/>
+        </w:rPr>
+        <w:t>"</w:t>
+      </w:r>
+      <w:r>
+        <w:rPr>
+          <w:rFonts w:ascii="Consolas" w:hAnsi="Consolas" w:cs="Consolas"/>
+          <w:color w:val="000000"/>
+          <w:sz w:val="19"/>
+          <w:szCs w:val="19"/>
+        </w:rPr>
+        <w:t xml:space="preserve"> </w:t>
+      </w:r>
+      <w:r>
+        <w:rPr>
+          <w:rFonts w:ascii="Consolas" w:hAnsi="Consolas" w:cs="Consolas"/>
+          <w:color w:val="FF0000"/>
+          <w:sz w:val="19"/>
+          <w:szCs w:val="19"/>
+        </w:rPr>
+        <w:t>class</w:t>
+      </w:r>
+      <w:r>
+        <w:rPr>
+          <w:rFonts w:ascii="Consolas" w:hAnsi="Consolas" w:cs="Consolas"/>
+          <w:color w:val="0000FF"/>
+          <w:sz w:val="19"/>
+          <w:szCs w:val="19"/>
+        </w:rPr>
+        <w:t>="form-control"</w:t>
+      </w:r>
+      <w:r>
+        <w:rPr>
+          <w:rFonts w:ascii="Consolas" w:hAnsi="Consolas" w:cs="Consolas"/>
+          <w:color w:val="000000"/>
+          <w:sz w:val="19"/>
+          <w:szCs w:val="19"/>
+        </w:rPr>
+        <w:t xml:space="preserve"> </w:t>
+      </w:r>
+      <w:r>
+        <w:rPr>
+          <w:rFonts w:ascii="Consolas" w:hAnsi="Consolas" w:cs="Consolas"/>
+          <w:color w:val="0000FF"/>
+          <w:sz w:val="19"/>
+          <w:szCs w:val="19"/>
+        </w:rPr>
+        <w:t>/&gt;</w:t>
+      </w:r>
+    </w:p>
+    <w:p>
+      <w:pPr>
+        <w:autoSpaceDE w:val="0"/>
+        <w:autoSpaceDN w:val="0"/>
+        <w:adjustRightInd w:val="0"/>
+        <w:spacing w:after="0" w:line="240" w:lineRule="auto"/>
+        <w:rPr>
+          <w:rFonts w:ascii="Consolas" w:hAnsi="Consolas" w:cs="Consolas"/>
+          <w:color w:val="000000"/>
+          <w:sz w:val="19"/>
+          <w:szCs w:val="19"/>
+        </w:rPr>
+      </w:pPr>
+      <w:r>
+        <w:rPr>
+          <w:rFonts w:ascii="Consolas" w:hAnsi="Consolas" w:cs="Consolas"/>
+          <w:color w:val="000000"/>
+          <w:sz w:val="19"/>
+          <w:szCs w:val="19"/>
+        </w:rPr>
+        <w:t xml:space="preserve">                </w:t>
+      </w:r>
+      <w:r>
+        <w:rPr>
+          <w:rFonts w:ascii="Consolas" w:hAnsi="Consolas" w:cs="Consolas"/>
+          <w:color w:val="0000FF"/>
+          <w:sz w:val="19"/>
+          <w:szCs w:val="19"/>
+        </w:rPr>
+        <w:t>&lt;</w:t>
+      </w:r>
+      <w:r>
+        <w:rPr>
+          <w:rFonts w:ascii="Consolas" w:hAnsi="Consolas" w:cs="Consolas"/>
+          <w:b/>
+          <w:bCs/>
+          <w:color w:val="800080"/>
+          <w:sz w:val="19"/>
+          <w:szCs w:val="19"/>
+        </w:rPr>
+        <w:t>span</w:t>
+      </w:r>
+      <w:r>
+        <w:rPr>
+          <w:rFonts w:ascii="Consolas" w:hAnsi="Consolas" w:cs="Consolas"/>
+          <w:color w:val="000000"/>
+          <w:sz w:val="19"/>
+          <w:szCs w:val="19"/>
+        </w:rPr>
+        <w:t xml:space="preserve"> </w:t>
+      </w:r>
+      <w:r>
+        <w:rPr>
+          <w:rFonts w:ascii="Consolas" w:hAnsi="Consolas" w:cs="Consolas"/>
+          <w:b/>
+          <w:bCs/>
+          <w:color w:val="800080"/>
+          <w:sz w:val="19"/>
+          <w:szCs w:val="19"/>
+        </w:rPr>
+        <w:t>asp-validation-for</w:t>
+      </w:r>
+      <w:r>
+        <w:rPr>
+          <w:rFonts w:ascii="Consolas" w:hAnsi="Consolas" w:cs="Consolas"/>
+          <w:color w:val="0000FF"/>
+          <w:sz w:val="19"/>
+          <w:szCs w:val="19"/>
+        </w:rPr>
+        <w:t>="</w:t>
+      </w:r>
+      <w:r>
+        <w:rPr>
+          <w:rFonts w:ascii="Consolas" w:hAnsi="Consolas" w:cs="Consolas"/>
+          <w:color w:val="000000"/>
+          <w:sz w:val="19"/>
+          <w:szCs w:val="19"/>
+        </w:rPr>
+        <w:t>Image</w:t>
+      </w:r>
+      <w:r>
+        <w:rPr>
+          <w:rFonts w:ascii="Consolas" w:hAnsi="Consolas" w:cs="Consolas"/>
+          <w:color w:val="0000FF"/>
+          <w:sz w:val="19"/>
+          <w:szCs w:val="19"/>
+        </w:rPr>
+        <w:t>"</w:t>
+      </w:r>
+      <w:r>
+        <w:rPr>
+          <w:rFonts w:ascii="Consolas" w:hAnsi="Consolas" w:cs="Consolas"/>
+          <w:color w:val="000000"/>
+          <w:sz w:val="19"/>
+          <w:szCs w:val="19"/>
+        </w:rPr>
+        <w:t xml:space="preserve"> </w:t>
+      </w:r>
+      <w:r>
+        <w:rPr>
+          <w:rFonts w:ascii="Consolas" w:hAnsi="Consolas" w:cs="Consolas"/>
+          <w:color w:val="FF0000"/>
+          <w:sz w:val="19"/>
+          <w:szCs w:val="19"/>
+        </w:rPr>
+        <w:t>class</w:t>
+      </w:r>
+      <w:r>
+        <w:rPr>
+          <w:rFonts w:ascii="Consolas" w:hAnsi="Consolas" w:cs="Consolas"/>
+          <w:color w:val="0000FF"/>
+          <w:sz w:val="19"/>
+          <w:szCs w:val="19"/>
+        </w:rPr>
+        <w:t>="text-danger"&gt;&lt;/</w:t>
+      </w:r>
+      <w:r>
+        <w:rPr>
+          <w:rFonts w:ascii="Consolas" w:hAnsi="Consolas" w:cs="Consolas"/>
+          <w:b/>
+          <w:bCs/>
+          <w:color w:val="800080"/>
+          <w:sz w:val="19"/>
+          <w:szCs w:val="19"/>
+        </w:rPr>
+        <w:t>span</w:t>
+      </w:r>
+      <w:r>
+        <w:rPr>
+          <w:rFonts w:ascii="Consolas" w:hAnsi="Consolas" w:cs="Consolas"/>
+          <w:color w:val="0000FF"/>
+          <w:sz w:val="19"/>
+          <w:szCs w:val="19"/>
+        </w:rPr>
+        <w:t>&gt;</w:t>
+      </w:r>
+    </w:p>
+    <w:p>
+      <w:pPr>
+        <w:tabs>
+          <w:tab w:val="left" w:pos="2904"/>
+        </w:tabs>
+        <w:spacing w:after="0" w:line="240" w:lineRule="auto"/>
+        <w:rPr>
+          <w:rFonts w:ascii="Consolas" w:hAnsi="Consolas" w:cs="Consolas"/>
+          <w:color w:val="0000FF"/>
+          <w:sz w:val="19"/>
+          <w:szCs w:val="19"/>
+        </w:rPr>
+      </w:pPr>
+      <w:r>
+        <w:rPr>
+          <w:rFonts w:ascii="Consolas" w:hAnsi="Consolas" w:cs="Consolas"/>
+          <w:color w:val="000000"/>
+          <w:sz w:val="19"/>
+          <w:szCs w:val="19"/>
+        </w:rPr>
+        <w:t xml:space="preserve">            </w:t>
+      </w:r>
+      <w:r>
+        <w:rPr>
+          <w:rFonts w:ascii="Consolas" w:hAnsi="Consolas" w:cs="Consolas"/>
+          <w:color w:val="0000FF"/>
+          <w:sz w:val="19"/>
+          <w:szCs w:val="19"/>
+        </w:rPr>
+        <w:t>&lt;/</w:t>
+      </w:r>
+      <w:r>
+        <w:rPr>
+          <w:rFonts w:ascii="Consolas" w:hAnsi="Consolas" w:cs="Consolas"/>
+          <w:color w:val="800000"/>
+          <w:sz w:val="19"/>
+          <w:szCs w:val="19"/>
+        </w:rPr>
+        <w:t>div</w:t>
+      </w:r>
+      <w:r>
+        <w:rPr>
+          <w:rFonts w:ascii="Consolas" w:hAnsi="Consolas" w:cs="Consolas"/>
+          <w:color w:val="0000FF"/>
+          <w:sz w:val="19"/>
+          <w:szCs w:val="19"/>
+        </w:rPr>
+        <w:t>&gt;</w:t>
+      </w:r>
+    </w:p>
+    <w:p>
+      <w:pPr>
+        <w:tabs>
+          <w:tab w:val="left" w:pos="2904"/>
+        </w:tabs>
+        <w:spacing w:after="0" w:line="240" w:lineRule="auto"/>
+        <w:rPr>
+          <w:rFonts w:ascii="Consolas" w:hAnsi="Consolas" w:cs="Consolas"/>
+          <w:color w:val="0000FF"/>
+          <w:sz w:val="19"/>
+          <w:szCs w:val="19"/>
+        </w:rPr>
+      </w:pPr>
+      <w:r>
+        <w:rPr>
+          <w:rFonts w:ascii="Consolas" w:hAnsi="Consolas" w:cs="Consolas"/>
+          <w:color w:val="0000FF"/>
+          <w:sz w:val="19"/>
+          <w:szCs w:val="19"/>
+        </w:rPr>
+        <w:t>&lt;/</w:t>
+      </w:r>
+      <w:r>
+        <w:rPr>
+          <w:rFonts w:ascii="Consolas" w:hAnsi="Consolas" w:cs="Consolas"/>
+          <w:b/>
+          <w:bCs/>
+          <w:color w:val="800080"/>
+          <w:sz w:val="19"/>
+          <w:szCs w:val="19"/>
+        </w:rPr>
+        <w:t>form</w:t>
+      </w:r>
+      <w:r>
+        <w:rPr>
+          <w:rFonts w:ascii="Consolas" w:hAnsi="Consolas" w:cs="Consolas"/>
+          <w:color w:val="0000FF"/>
+          <w:sz w:val="19"/>
+          <w:szCs w:val="19"/>
+        </w:rPr>
+        <w:t>&gt;</w:t>
+      </w:r>
+    </w:p>
+    <w:p>
+      <w:pPr>
+        <w:tabs>
+          <w:tab w:val="left" w:pos="2904"/>
+        </w:tabs>
+        <w:spacing w:after="0" w:line="240" w:lineRule="auto"/>
+        <w:rPr>
+          <w:rFonts w:ascii="Consolas" w:hAnsi="Consolas" w:cs="Consolas"/>
+          <w:color w:val="0000FF"/>
+          <w:sz w:val="19"/>
+          <w:szCs w:val="19"/>
+        </w:rPr>
+      </w:pPr>
+    </w:p>
+    <w:p>
+      <w:pPr>
+        <w:tabs>
+          <w:tab w:val="left" w:pos="2904"/>
+        </w:tabs>
+        <w:spacing w:after="0" w:line="240" w:lineRule="auto"/>
+        <w:rPr>
+          <w:rFonts w:ascii="Consolas" w:hAnsi="Consolas" w:cs="Consolas"/>
+          <w:color w:val="0000FF"/>
+          <w:sz w:val="19"/>
+          <w:szCs w:val="19"/>
+        </w:rPr>
+      </w:pPr>
+    </w:p>
+    <w:p>
+      <w:pPr>
+        <w:tabs>
+          <w:tab w:val="left" w:pos="2904"/>
+        </w:tabs>
+        <w:spacing w:after="0" w:line="240" w:lineRule="auto"/>
+        <w:rPr>
+          <w:b/>
+          <w:sz w:val="24"/>
+          <w:szCs w:val="24"/>
+        </w:rPr>
+      </w:pPr>
+      <w:r>
+        <w:rPr>
+          <w:b/>
+          <w:sz w:val="24"/>
+          <w:szCs w:val="24"/>
+        </w:rPr>
+        <w:t>On Detail View/ Just Viewing of Image</w:t>
+      </w:r>
+    </w:p>
+    <w:p>
+      <w:pPr>
+        <w:autoSpaceDE w:val="0"/>
+        <w:autoSpaceDN w:val="0"/>
+        <w:adjustRightInd w:val="0"/>
+        <w:spacing w:after="0" w:line="240" w:lineRule="auto"/>
+        <w:rPr>
+          <w:rFonts w:ascii="Consolas" w:hAnsi="Consolas" w:cs="Consolas"/>
+          <w:color w:val="000000"/>
+          <w:sz w:val="19"/>
+          <w:szCs w:val="19"/>
+        </w:rPr>
+      </w:pPr>
+      <w:r>
+        <w:rPr>
+          <w:rFonts w:ascii="Consolas" w:hAnsi="Consolas" w:cs="Consolas"/>
+          <w:color w:val="000000"/>
+          <w:sz w:val="19"/>
+          <w:szCs w:val="19"/>
+        </w:rPr>
+        <w:t xml:space="preserve">    </w:t>
+      </w:r>
+      <w:r>
+        <w:rPr>
+          <w:rFonts w:ascii="Consolas" w:hAnsi="Consolas" w:cs="Consolas"/>
+          <w:color w:val="0000FF"/>
+          <w:sz w:val="19"/>
+          <w:szCs w:val="19"/>
+        </w:rPr>
+        <w:t>&lt;</w:t>
+      </w:r>
+      <w:r>
+        <w:rPr>
+          <w:rFonts w:ascii="Consolas" w:hAnsi="Consolas" w:cs="Consolas"/>
+          <w:color w:val="800000"/>
+          <w:sz w:val="19"/>
+          <w:szCs w:val="19"/>
+        </w:rPr>
+        <w:t>dd</w:t>
+      </w:r>
+      <w:r>
+        <w:rPr>
+          <w:rFonts w:ascii="Consolas" w:hAnsi="Consolas" w:cs="Consolas"/>
+          <w:color w:val="000000"/>
+          <w:sz w:val="19"/>
+          <w:szCs w:val="19"/>
+        </w:rPr>
+        <w:t xml:space="preserve"> </w:t>
+      </w:r>
+      <w:r>
+        <w:rPr>
+          <w:rFonts w:ascii="Consolas" w:hAnsi="Consolas" w:cs="Consolas"/>
+          <w:color w:val="FF0000"/>
+          <w:sz w:val="19"/>
+          <w:szCs w:val="19"/>
+        </w:rPr>
+        <w:t>class</w:t>
+      </w:r>
+      <w:r>
+        <w:rPr>
+          <w:rFonts w:ascii="Consolas" w:hAnsi="Consolas" w:cs="Consolas"/>
+          <w:color w:val="0000FF"/>
+          <w:sz w:val="19"/>
+          <w:szCs w:val="19"/>
+        </w:rPr>
+        <w:t>="col-sm-10"&gt;</w:t>
+      </w:r>
+    </w:p>
+    <w:p>
+      <w:pPr>
+        <w:autoSpaceDE w:val="0"/>
+        <w:autoSpaceDN w:val="0"/>
+        <w:adjustRightInd w:val="0"/>
+        <w:spacing w:after="0" w:line="240" w:lineRule="auto"/>
+        <w:rPr>
+          <w:rFonts w:ascii="Consolas" w:hAnsi="Consolas" w:cs="Consolas"/>
+          <w:color w:val="000000"/>
+          <w:sz w:val="19"/>
+          <w:szCs w:val="19"/>
+        </w:rPr>
+      </w:pPr>
+      <w:r>
+        <w:rPr>
+          <w:rFonts w:ascii="Consolas" w:hAnsi="Consolas" w:cs="Consolas"/>
+          <w:color w:val="000000"/>
+          <w:sz w:val="19"/>
+          <w:szCs w:val="19"/>
+        </w:rPr>
+        <w:t xml:space="preserve">            </w:t>
+      </w:r>
+      <w:r>
+        <w:rPr>
+          <w:rFonts w:ascii="Consolas" w:hAnsi="Consolas" w:cs="Consolas"/>
+          <w:color w:val="0000FF"/>
+          <w:sz w:val="19"/>
+          <w:szCs w:val="19"/>
+        </w:rPr>
+        <w:t>&lt;</w:t>
+      </w:r>
+      <w:proofErr w:type="spellStart"/>
+      <w:r>
+        <w:rPr>
+          <w:rFonts w:ascii="Consolas" w:hAnsi="Consolas" w:cs="Consolas"/>
+          <w:color w:val="800000"/>
+          <w:sz w:val="19"/>
+          <w:szCs w:val="19"/>
+        </w:rPr>
+        <w:t>img</w:t>
+      </w:r>
+      <w:proofErr w:type="spellEnd"/>
+      <w:r>
+        <w:rPr>
+          <w:rFonts w:ascii="Consolas" w:hAnsi="Consolas" w:cs="Consolas"/>
+          <w:color w:val="000000"/>
+          <w:sz w:val="19"/>
+          <w:szCs w:val="19"/>
+        </w:rPr>
+        <w:t xml:space="preserve"> </w:t>
+      </w:r>
+      <w:proofErr w:type="spellStart"/>
+      <w:r>
+        <w:rPr>
+          <w:rFonts w:ascii="Consolas" w:hAnsi="Consolas" w:cs="Consolas"/>
+          <w:color w:val="FF0000"/>
+          <w:sz w:val="19"/>
+          <w:szCs w:val="19"/>
+        </w:rPr>
+        <w:t>src</w:t>
+      </w:r>
+      <w:proofErr w:type="spellEnd"/>
+      <w:r>
+        <w:rPr>
+          <w:rFonts w:ascii="Consolas" w:hAnsi="Consolas" w:cs="Consolas"/>
+          <w:color w:val="0000FF"/>
+          <w:sz w:val="19"/>
+          <w:szCs w:val="19"/>
+        </w:rPr>
+        <w:t>="</w:t>
+      </w:r>
+      <w:r>
+        <w:rPr>
+          <w:rFonts w:ascii="Consolas" w:hAnsi="Consolas" w:cs="Consolas"/>
+          <w:color w:val="000000"/>
+          <w:sz w:val="19"/>
+          <w:szCs w:val="19"/>
+          <w:highlight w:val="yellow"/>
+        </w:rPr>
+        <w:t>@</w:t>
+      </w:r>
+      <w:proofErr w:type="spellStart"/>
+      <w:r>
+        <w:rPr>
+          <w:rFonts w:ascii="Consolas" w:hAnsi="Consolas" w:cs="Consolas"/>
+          <w:color w:val="000000"/>
+          <w:sz w:val="19"/>
+          <w:szCs w:val="19"/>
+        </w:rPr>
+        <w:t>Model.Image</w:t>
+      </w:r>
+      <w:proofErr w:type="spellEnd"/>
+      <w:r>
+        <w:rPr>
+          <w:rFonts w:ascii="Consolas" w:hAnsi="Consolas" w:cs="Consolas"/>
+          <w:color w:val="0000FF"/>
+          <w:sz w:val="19"/>
+          <w:szCs w:val="19"/>
+        </w:rPr>
+        <w:t>"</w:t>
+      </w:r>
+      <w:r>
+        <w:rPr>
+          <w:rFonts w:ascii="Consolas" w:hAnsi="Consolas" w:cs="Consolas"/>
+          <w:color w:val="000000"/>
+          <w:sz w:val="19"/>
+          <w:szCs w:val="19"/>
+        </w:rPr>
+        <w:t xml:space="preserve"> </w:t>
+      </w:r>
+      <w:r>
+        <w:rPr>
+          <w:rFonts w:ascii="Consolas" w:hAnsi="Consolas" w:cs="Consolas"/>
+          <w:color w:val="FF0000"/>
+          <w:sz w:val="19"/>
+          <w:szCs w:val="19"/>
+        </w:rPr>
+        <w:t>width</w:t>
+      </w:r>
+      <w:r>
+        <w:rPr>
+          <w:rFonts w:ascii="Consolas" w:hAnsi="Consolas" w:cs="Consolas"/>
+          <w:color w:val="0000FF"/>
+          <w:sz w:val="19"/>
+          <w:szCs w:val="19"/>
+        </w:rPr>
+        <w:t>="600"</w:t>
+      </w:r>
+      <w:r>
+        <w:rPr>
+          <w:rFonts w:ascii="Consolas" w:hAnsi="Consolas" w:cs="Consolas"/>
+          <w:color w:val="000000"/>
+          <w:sz w:val="19"/>
+          <w:szCs w:val="19"/>
+        </w:rPr>
+        <w:t xml:space="preserve"> </w:t>
+      </w:r>
+      <w:r>
+        <w:rPr>
+          <w:rFonts w:ascii="Consolas" w:hAnsi="Consolas" w:cs="Consolas"/>
+          <w:color w:val="FF0000"/>
+          <w:sz w:val="19"/>
+          <w:szCs w:val="19"/>
+        </w:rPr>
+        <w:t>height</w:t>
+      </w:r>
+      <w:r>
+        <w:rPr>
+          <w:rFonts w:ascii="Consolas" w:hAnsi="Consolas" w:cs="Consolas"/>
+          <w:color w:val="0000FF"/>
+          <w:sz w:val="19"/>
+          <w:szCs w:val="19"/>
+        </w:rPr>
+        <w:t>="400"</w:t>
+      </w:r>
+      <w:r>
+        <w:rPr>
+          <w:rFonts w:ascii="Consolas" w:hAnsi="Consolas" w:cs="Consolas"/>
+          <w:color w:val="000000"/>
+          <w:sz w:val="19"/>
+          <w:szCs w:val="19"/>
+        </w:rPr>
+        <w:t xml:space="preserve"> </w:t>
+      </w:r>
+      <w:r>
+        <w:rPr>
+          <w:rFonts w:ascii="Consolas" w:hAnsi="Consolas" w:cs="Consolas"/>
+          <w:color w:val="FF0000"/>
+          <w:sz w:val="19"/>
+          <w:szCs w:val="19"/>
+        </w:rPr>
+        <w:t>style</w:t>
+      </w:r>
+      <w:r>
+        <w:rPr>
+          <w:rFonts w:ascii="Consolas" w:hAnsi="Consolas" w:cs="Consolas"/>
+          <w:color w:val="0000FF"/>
+          <w:sz w:val="19"/>
+          <w:szCs w:val="19"/>
+        </w:rPr>
+        <w:t>="</w:t>
+      </w:r>
+      <w:r>
+        <w:rPr>
+          <w:rFonts w:ascii="Consolas" w:hAnsi="Consolas" w:cs="Consolas"/>
+          <w:color w:val="FF0000"/>
+          <w:sz w:val="19"/>
+          <w:szCs w:val="19"/>
+        </w:rPr>
+        <w:t>border-radius</w:t>
+      </w:r>
+      <w:r>
+        <w:rPr>
+          <w:rFonts w:ascii="Consolas" w:hAnsi="Consolas" w:cs="Consolas"/>
+          <w:color w:val="000000"/>
+          <w:sz w:val="19"/>
+          <w:szCs w:val="19"/>
+        </w:rPr>
+        <w:t>:</w:t>
+      </w:r>
+      <w:r>
+        <w:rPr>
+          <w:rFonts w:ascii="Consolas" w:hAnsi="Consolas" w:cs="Consolas"/>
+          <w:color w:val="0000FF"/>
+          <w:sz w:val="19"/>
+          <w:szCs w:val="19"/>
+        </w:rPr>
+        <w:t>5</w:t>
+      </w:r>
+      <w:proofErr w:type="gramStart"/>
+      <w:r>
+        <w:rPr>
+          <w:rFonts w:ascii="Consolas" w:hAnsi="Consolas" w:cs="Consolas"/>
+          <w:color w:val="0000FF"/>
+          <w:sz w:val="19"/>
+          <w:szCs w:val="19"/>
+        </w:rPr>
+        <w:t>px</w:t>
+      </w:r>
+      <w:r>
+        <w:rPr>
+          <w:rFonts w:ascii="Consolas" w:hAnsi="Consolas" w:cs="Consolas"/>
+          <w:color w:val="000000"/>
+          <w:sz w:val="19"/>
+          <w:szCs w:val="19"/>
+        </w:rPr>
+        <w:t>;</w:t>
+      </w:r>
+      <w:r>
+        <w:rPr>
+          <w:rFonts w:ascii="Consolas" w:hAnsi="Consolas" w:cs="Consolas"/>
+          <w:color w:val="FF0000"/>
+          <w:sz w:val="19"/>
+          <w:szCs w:val="19"/>
+        </w:rPr>
+        <w:t>border</w:t>
+      </w:r>
+      <w:proofErr w:type="gramEnd"/>
+      <w:r>
+        <w:rPr>
+          <w:rFonts w:ascii="Consolas" w:hAnsi="Consolas" w:cs="Consolas"/>
+          <w:color w:val="000000"/>
+          <w:sz w:val="19"/>
+          <w:szCs w:val="19"/>
+        </w:rPr>
+        <w:t>:</w:t>
+      </w:r>
+      <w:r>
+        <w:rPr>
+          <w:rFonts w:ascii="Consolas" w:hAnsi="Consolas" w:cs="Consolas"/>
+          <w:color w:val="0000FF"/>
+          <w:sz w:val="19"/>
+          <w:szCs w:val="19"/>
+        </w:rPr>
+        <w:t>1px</w:t>
+      </w:r>
+      <w:r>
+        <w:rPr>
+          <w:rFonts w:ascii="Consolas" w:hAnsi="Consolas" w:cs="Consolas"/>
+          <w:color w:val="000000"/>
+          <w:sz w:val="19"/>
+          <w:szCs w:val="19"/>
+        </w:rPr>
+        <w:t xml:space="preserve"> </w:t>
+      </w:r>
+      <w:r>
+        <w:rPr>
+          <w:rFonts w:ascii="Consolas" w:hAnsi="Consolas" w:cs="Consolas"/>
+          <w:color w:val="0000FF"/>
+          <w:sz w:val="19"/>
+          <w:szCs w:val="19"/>
+        </w:rPr>
+        <w:t>solid</w:t>
+      </w:r>
+      <w:r>
+        <w:rPr>
+          <w:rFonts w:ascii="Consolas" w:hAnsi="Consolas" w:cs="Consolas"/>
+          <w:color w:val="000000"/>
+          <w:sz w:val="19"/>
+          <w:szCs w:val="19"/>
+        </w:rPr>
+        <w:t xml:space="preserve"> </w:t>
+      </w:r>
+      <w:r>
+        <w:rPr>
+          <w:rFonts w:ascii="Consolas" w:hAnsi="Consolas" w:cs="Consolas"/>
+          <w:color w:val="0000FF"/>
+          <w:sz w:val="19"/>
+          <w:szCs w:val="19"/>
+        </w:rPr>
+        <w:t>#bbb9b9</w:t>
+      </w:r>
+      <w:r>
+        <w:rPr>
+          <w:rFonts w:ascii="Consolas" w:hAnsi="Consolas" w:cs="Consolas"/>
+          <w:color w:val="000000"/>
+          <w:sz w:val="19"/>
+          <w:szCs w:val="19"/>
+        </w:rPr>
+        <w:t>;</w:t>
+      </w:r>
+      <w:r>
+        <w:rPr>
+          <w:rFonts w:ascii="Consolas" w:hAnsi="Consolas" w:cs="Consolas"/>
+          <w:color w:val="0000FF"/>
+          <w:sz w:val="19"/>
+          <w:szCs w:val="19"/>
+        </w:rPr>
+        <w:t>"</w:t>
+      </w:r>
+      <w:r>
+        <w:rPr>
+          <w:rFonts w:ascii="Consolas" w:hAnsi="Consolas" w:cs="Consolas"/>
+          <w:color w:val="000000"/>
+          <w:sz w:val="19"/>
+          <w:szCs w:val="19"/>
+        </w:rPr>
+        <w:t xml:space="preserve"> </w:t>
+      </w:r>
+      <w:r>
+        <w:rPr>
+          <w:rFonts w:ascii="Consolas" w:hAnsi="Consolas" w:cs="Consolas"/>
+          <w:color w:val="0000FF"/>
+          <w:sz w:val="19"/>
+          <w:szCs w:val="19"/>
+        </w:rPr>
+        <w:t>/&gt;</w:t>
+      </w:r>
+    </w:p>
+    <w:p>
+      <w:pPr>
+        <w:autoSpaceDE w:val="0"/>
+        <w:autoSpaceDN w:val="0"/>
+        <w:adjustRightInd w:val="0"/>
+        <w:spacing w:after="0" w:line="240" w:lineRule="auto"/>
+        <w:rPr>
+          <w:rFonts w:ascii="Consolas" w:hAnsi="Consolas" w:cs="Consolas"/>
+          <w:color w:val="000000"/>
+          <w:sz w:val="19"/>
+          <w:szCs w:val="19"/>
+        </w:rPr>
+      </w:pPr>
+      <w:r>
+        <w:rPr>
+          <w:rFonts w:ascii="Consolas" w:hAnsi="Consolas" w:cs="Consolas"/>
+          <w:color w:val="000000"/>
+          <w:sz w:val="19"/>
+          <w:szCs w:val="19"/>
+        </w:rPr>
+        <w:t xml:space="preserve">            </w:t>
+      </w:r>
+      <w:r>
+        <w:rPr>
+          <w:rFonts w:ascii="Consolas" w:hAnsi="Consolas" w:cs="Consolas"/>
+          <w:color w:val="000000"/>
+          <w:sz w:val="19"/>
+          <w:szCs w:val="19"/>
+          <w:highlight w:val="yellow"/>
+        </w:rPr>
+        <w:t>@</w:t>
+      </w:r>
+      <w:proofErr w:type="gramStart"/>
+      <w:r>
+        <w:rPr>
+          <w:rFonts w:ascii="Consolas" w:hAnsi="Consolas" w:cs="Consolas"/>
+          <w:color w:val="000000"/>
+          <w:sz w:val="19"/>
+          <w:szCs w:val="19"/>
+          <w:highlight w:val="yellow"/>
+        </w:rPr>
+        <w:t>*</w:t>
+      </w:r>
+      <w:r>
+        <w:rPr>
+          <w:rFonts w:ascii="Consolas" w:hAnsi="Consolas" w:cs="Consolas"/>
+          <w:color w:val="006400"/>
+          <w:sz w:val="19"/>
+          <w:szCs w:val="19"/>
+        </w:rPr>
+        <w:t>@</w:t>
+      </w:r>
+      <w:proofErr w:type="spellStart"/>
+      <w:r>
+        <w:rPr>
+          <w:rFonts w:ascii="Consolas" w:hAnsi="Consolas" w:cs="Consolas"/>
+          <w:color w:val="006400"/>
+          <w:sz w:val="19"/>
+          <w:szCs w:val="19"/>
+        </w:rPr>
+        <w:t>Html.DisplayFor</w:t>
+      </w:r>
+      <w:proofErr w:type="spellEnd"/>
+      <w:r>
+        <w:rPr>
+          <w:rFonts w:ascii="Consolas" w:hAnsi="Consolas" w:cs="Consolas"/>
+          <w:color w:val="006400"/>
+          <w:sz w:val="19"/>
+          <w:szCs w:val="19"/>
+        </w:rPr>
+        <w:t>(</w:t>
+      </w:r>
+      <w:proofErr w:type="gramEnd"/>
+      <w:r>
+        <w:rPr>
+          <w:rFonts w:ascii="Consolas" w:hAnsi="Consolas" w:cs="Consolas"/>
+          <w:color w:val="006400"/>
+          <w:sz w:val="19"/>
+          <w:szCs w:val="19"/>
+        </w:rPr>
+        <w:t xml:space="preserve">model =&gt; </w:t>
+      </w:r>
+      <w:proofErr w:type="spellStart"/>
+      <w:r>
+        <w:rPr>
+          <w:rFonts w:ascii="Consolas" w:hAnsi="Consolas" w:cs="Consolas"/>
+          <w:color w:val="006400"/>
+          <w:sz w:val="19"/>
+          <w:szCs w:val="19"/>
+        </w:rPr>
+        <w:t>model.Image</w:t>
+      </w:r>
+      <w:proofErr w:type="spellEnd"/>
+      <w:r>
+        <w:rPr>
+          <w:rFonts w:ascii="Consolas" w:hAnsi="Consolas" w:cs="Consolas"/>
+          <w:color w:val="006400"/>
+          <w:sz w:val="19"/>
+          <w:szCs w:val="19"/>
+        </w:rPr>
+        <w:t>)</w:t>
+      </w:r>
+      <w:r>
+        <w:rPr>
+          <w:rFonts w:ascii="Consolas" w:hAnsi="Consolas" w:cs="Consolas"/>
+          <w:color w:val="000000"/>
+          <w:sz w:val="19"/>
+          <w:szCs w:val="19"/>
+          <w:highlight w:val="yellow"/>
+        </w:rPr>
+        <w:t>*@</w:t>
+      </w:r>
+    </w:p>
+    <w:p>
+      <w:pPr>
+        <w:tabs>
+          <w:tab w:val="left" w:pos="2904"/>
+        </w:tabs>
+        <w:spacing w:after="0" w:line="240" w:lineRule="auto"/>
+        <w:rPr>
+          <w:rFonts w:ascii="Consolas" w:hAnsi="Consolas" w:cs="Consolas"/>
+          <w:color w:val="0000FF"/>
+          <w:sz w:val="19"/>
+          <w:szCs w:val="19"/>
+        </w:rPr>
+      </w:pPr>
+      <w:r>
+        <w:rPr>
+          <w:rFonts w:ascii="Consolas" w:hAnsi="Consolas" w:cs="Consolas"/>
+          <w:color w:val="000000"/>
+          <w:sz w:val="19"/>
+          <w:szCs w:val="19"/>
+        </w:rPr>
+        <w:t xml:space="preserve">        </w:t>
+      </w:r>
+      <w:r>
+        <w:rPr>
+          <w:rFonts w:ascii="Consolas" w:hAnsi="Consolas" w:cs="Consolas"/>
+          <w:color w:val="0000FF"/>
+          <w:sz w:val="19"/>
+          <w:szCs w:val="19"/>
+        </w:rPr>
+        <w:t>&lt;/</w:t>
+      </w:r>
+      <w:r>
+        <w:rPr>
+          <w:rFonts w:ascii="Consolas" w:hAnsi="Consolas" w:cs="Consolas"/>
+          <w:color w:val="800000"/>
+          <w:sz w:val="19"/>
+          <w:szCs w:val="19"/>
+        </w:rPr>
+        <w:t>dd</w:t>
+      </w:r>
+      <w:r>
+        <w:rPr>
+          <w:rFonts w:ascii="Consolas" w:hAnsi="Consolas" w:cs="Consolas"/>
+          <w:color w:val="0000FF"/>
+          <w:sz w:val="19"/>
+          <w:szCs w:val="19"/>
+        </w:rPr>
+        <w:t>&gt;</w:t>
+      </w:r>
+    </w:p>
+    <w:p>
+      <w:pPr>
+        <w:tabs>
+          <w:tab w:val="left" w:pos="2904"/>
+        </w:tabs>
+        <w:spacing w:after="0" w:line="240" w:lineRule="auto"/>
+        <w:rPr>
+          <w:b/>
+          <w:sz w:val="24"/>
+          <w:szCs w:val="24"/>
+        </w:rPr>
+      </w:pPr>
+      <w:r>
+        <w:rPr>
+          <w:b/>
+          <w:sz w:val="24"/>
+          <w:szCs w:val="24"/>
+        </w:rPr>
+        <w:lastRenderedPageBreak/>
+        <w:t>In controller for delete action.</w:t>
+      </w:r>
+    </w:p>
+    <w:p>
+      <w:pPr>
+        <w:autoSpaceDE w:val="0"/>
+        <w:autoSpaceDN w:val="0"/>
+        <w:adjustRightInd w:val="0"/>
+        <w:spacing w:after="0" w:line="240" w:lineRule="auto"/>
+        <w:rPr>
+          <w:rFonts w:ascii="Consolas" w:hAnsi="Consolas" w:cs="Consolas"/>
+          <w:color w:val="000000"/>
+          <w:sz w:val="19"/>
+          <w:szCs w:val="19"/>
+        </w:rPr>
+      </w:pPr>
+    </w:p>
+    <w:p>
+      <w:pPr>
+        <w:autoSpaceDE w:val="0"/>
+        <w:autoSpaceDN w:val="0"/>
+        <w:adjustRightInd w:val="0"/>
+        <w:spacing w:after="0" w:line="240" w:lineRule="auto"/>
+        <w:rPr>
+          <w:rFonts w:ascii="Consolas" w:hAnsi="Consolas" w:cs="Consolas"/>
+          <w:color w:val="000000"/>
+          <w:sz w:val="19"/>
+          <w:szCs w:val="19"/>
+        </w:rPr>
+      </w:pPr>
+      <w:r>
+        <w:rPr>
+          <w:rFonts w:ascii="Consolas" w:hAnsi="Consolas" w:cs="Consolas"/>
+          <w:color w:val="000000"/>
+          <w:sz w:val="19"/>
+          <w:szCs w:val="19"/>
+        </w:rPr>
+        <w:t xml:space="preserve">        </w:t>
+      </w:r>
+      <w:r>
+        <w:rPr>
+          <w:rFonts w:ascii="Consolas" w:hAnsi="Consolas" w:cs="Consolas"/>
+          <w:color w:val="008000"/>
+          <w:sz w:val="19"/>
+          <w:szCs w:val="19"/>
+        </w:rPr>
+        <w:t>// POST: Admin/</w:t>
+      </w:r>
+      <w:proofErr w:type="spellStart"/>
+      <w:r>
+        <w:rPr>
+          <w:rFonts w:ascii="Consolas" w:hAnsi="Consolas" w:cs="Consolas"/>
+          <w:color w:val="008000"/>
+          <w:sz w:val="19"/>
+          <w:szCs w:val="19"/>
+        </w:rPr>
+        <w:t>MenuItems</w:t>
+      </w:r>
+      <w:proofErr w:type="spellEnd"/>
+      <w:r>
+        <w:rPr>
+          <w:rFonts w:ascii="Consolas" w:hAnsi="Consolas" w:cs="Consolas"/>
+          <w:color w:val="008000"/>
+          <w:sz w:val="19"/>
+          <w:szCs w:val="19"/>
+        </w:rPr>
+        <w:t>/Delete/5</w:t>
+      </w:r>
+    </w:p>
+    <w:p>
+      <w:pPr>
+        <w:autoSpaceDE w:val="0"/>
+        <w:autoSpaceDN w:val="0"/>
+        <w:adjustRightInd w:val="0"/>
+        <w:spacing w:after="0" w:line="240" w:lineRule="auto"/>
+        <w:rPr>
+          <w:rFonts w:ascii="Consolas" w:hAnsi="Consolas" w:cs="Consolas"/>
+          <w:color w:val="000000"/>
+          <w:sz w:val="19"/>
+          <w:szCs w:val="19"/>
+        </w:rPr>
+      </w:pPr>
+      <w:r>
+        <w:rPr>
+          <w:rFonts w:ascii="Consolas" w:hAnsi="Consolas" w:cs="Consolas"/>
+          <w:color w:val="000000"/>
+          <w:sz w:val="19"/>
+          <w:szCs w:val="19"/>
+        </w:rPr>
+        <w:t xml:space="preserve">        [</w:t>
+      </w:r>
+      <w:proofErr w:type="spellStart"/>
+      <w:r>
+        <w:rPr>
+          <w:rFonts w:ascii="Consolas" w:hAnsi="Consolas" w:cs="Consolas"/>
+          <w:color w:val="000000"/>
+          <w:sz w:val="19"/>
+          <w:szCs w:val="19"/>
+        </w:rPr>
+        <w:t>HttpPost</w:t>
+      </w:r>
+      <w:proofErr w:type="spellEnd"/>
+      <w:r>
+        <w:rPr>
+          <w:rFonts w:ascii="Consolas" w:hAnsi="Consolas" w:cs="Consolas"/>
+          <w:color w:val="000000"/>
+          <w:sz w:val="19"/>
+          <w:szCs w:val="19"/>
+        </w:rPr>
+        <w:t xml:space="preserve">, </w:t>
+      </w:r>
+      <w:proofErr w:type="spellStart"/>
+      <w:r>
+        <w:rPr>
+          <w:rFonts w:ascii="Consolas" w:hAnsi="Consolas" w:cs="Consolas"/>
+          <w:color w:val="000000"/>
+          <w:sz w:val="19"/>
+          <w:szCs w:val="19"/>
+        </w:rPr>
+        <w:t>ActionName</w:t>
+      </w:r>
+      <w:proofErr w:type="spellEnd"/>
+      <w:r>
+        <w:rPr>
+          <w:rFonts w:ascii="Consolas" w:hAnsi="Consolas" w:cs="Consolas"/>
+          <w:color w:val="000000"/>
+          <w:sz w:val="19"/>
+          <w:szCs w:val="19"/>
+        </w:rPr>
+        <w:t>(</w:t>
+      </w:r>
+      <w:r>
+        <w:rPr>
+          <w:rFonts w:ascii="Consolas" w:hAnsi="Consolas" w:cs="Consolas"/>
+          <w:color w:val="A31515"/>
+          <w:sz w:val="19"/>
+          <w:szCs w:val="19"/>
+        </w:rPr>
+        <w:t>"Delete"</w:t>
+      </w:r>
+      <w:r>
+        <w:rPr>
+          <w:rFonts w:ascii="Consolas" w:hAnsi="Consolas" w:cs="Consolas"/>
+          <w:color w:val="000000"/>
+          <w:sz w:val="19"/>
+          <w:szCs w:val="19"/>
+        </w:rPr>
+        <w:t>)]</w:t>
+      </w:r>
+    </w:p>
+    <w:p>
+      <w:pPr>
+        <w:autoSpaceDE w:val="0"/>
+        <w:autoSpaceDN w:val="0"/>
+        <w:adjustRightInd w:val="0"/>
+        <w:spacing w:after="0" w:line="240" w:lineRule="auto"/>
+        <w:rPr>
+          <w:rFonts w:ascii="Consolas" w:hAnsi="Consolas" w:cs="Consolas"/>
+          <w:color w:val="000000"/>
+          <w:sz w:val="19"/>
+          <w:szCs w:val="19"/>
+        </w:rPr>
+      </w:pPr>
+      <w:r>
+        <w:rPr>
+          <w:rFonts w:ascii="Consolas" w:hAnsi="Consolas" w:cs="Consolas"/>
+          <w:color w:val="000000"/>
+          <w:sz w:val="19"/>
+          <w:szCs w:val="19"/>
+        </w:rPr>
+        <w:t xml:space="preserve">        [</w:t>
+      </w:r>
+      <w:proofErr w:type="spellStart"/>
+      <w:r>
+        <w:rPr>
+          <w:rFonts w:ascii="Consolas" w:hAnsi="Consolas" w:cs="Consolas"/>
+          <w:color w:val="000000"/>
+          <w:sz w:val="19"/>
+          <w:szCs w:val="19"/>
+        </w:rPr>
+        <w:t>ValidateAntiForgeryToken</w:t>
+      </w:r>
+      <w:proofErr w:type="spellEnd"/>
+      <w:r>
+        <w:rPr>
+          <w:rFonts w:ascii="Consolas" w:hAnsi="Consolas" w:cs="Consolas"/>
+          <w:color w:val="000000"/>
+          <w:sz w:val="19"/>
+          <w:szCs w:val="19"/>
+        </w:rPr>
+        <w:t>]</w:t>
+      </w:r>
+    </w:p>
+    <w:p>
+      <w:pPr>
+        <w:autoSpaceDE w:val="0"/>
+        <w:autoSpaceDN w:val="0"/>
+        <w:adjustRightInd w:val="0"/>
+        <w:spacing w:after="0" w:line="240" w:lineRule="auto"/>
+        <w:rPr>
+          <w:rFonts w:ascii="Consolas" w:hAnsi="Consolas" w:cs="Consolas"/>
+          <w:color w:val="000000"/>
+          <w:sz w:val="19"/>
+          <w:szCs w:val="19"/>
+        </w:rPr>
+      </w:pPr>
+      <w:r>
+        <w:rPr>
+          <w:rFonts w:ascii="Consolas" w:hAnsi="Consolas" w:cs="Consolas"/>
+          <w:color w:val="000000"/>
+          <w:sz w:val="19"/>
+          <w:szCs w:val="19"/>
+        </w:rPr>
+        <w:t xml:space="preserve">        </w:t>
+      </w:r>
+      <w:r>
+        <w:rPr>
+          <w:rFonts w:ascii="Consolas" w:hAnsi="Consolas" w:cs="Consolas"/>
+          <w:color w:val="0000FF"/>
+          <w:sz w:val="19"/>
+          <w:szCs w:val="19"/>
+        </w:rPr>
+        <w:t>public</w:t>
+      </w:r>
+      <w:r>
+        <w:rPr>
+          <w:rFonts w:ascii="Consolas" w:hAnsi="Consolas" w:cs="Consolas"/>
+          <w:color w:val="000000"/>
+          <w:sz w:val="19"/>
+          <w:szCs w:val="19"/>
+        </w:rPr>
+        <w:t xml:space="preserve"> </w:t>
+      </w:r>
+      <w:r>
+        <w:rPr>
+          <w:rFonts w:ascii="Consolas" w:hAnsi="Consolas" w:cs="Consolas"/>
+          <w:color w:val="0000FF"/>
+          <w:sz w:val="19"/>
+          <w:szCs w:val="19"/>
+        </w:rPr>
+        <w:t>async</w:t>
+      </w:r>
+      <w:r>
+        <w:rPr>
+          <w:rFonts w:ascii="Consolas" w:hAnsi="Consolas" w:cs="Consolas"/>
+          <w:color w:val="000000"/>
+          <w:sz w:val="19"/>
+          <w:szCs w:val="19"/>
+        </w:rPr>
+        <w:t xml:space="preserve"> Task&lt;</w:t>
+      </w:r>
+      <w:proofErr w:type="spellStart"/>
+      <w:r>
+        <w:rPr>
+          <w:rFonts w:ascii="Consolas" w:hAnsi="Consolas" w:cs="Consolas"/>
+          <w:color w:val="000000"/>
+          <w:sz w:val="19"/>
+          <w:szCs w:val="19"/>
+        </w:rPr>
+        <w:t>IActionResult</w:t>
+      </w:r>
+      <w:proofErr w:type="spellEnd"/>
+      <w:r>
+        <w:rPr>
+          <w:rFonts w:ascii="Consolas" w:hAnsi="Consolas" w:cs="Consolas"/>
+          <w:color w:val="000000"/>
+          <w:sz w:val="19"/>
+          <w:szCs w:val="19"/>
+        </w:rPr>
+        <w:t xml:space="preserve">&gt; </w:t>
+      </w:r>
+      <w:proofErr w:type="spellStart"/>
+      <w:proofErr w:type="gramStart"/>
+      <w:r>
+        <w:rPr>
+          <w:rFonts w:ascii="Consolas" w:hAnsi="Consolas" w:cs="Consolas"/>
+          <w:color w:val="000000"/>
+          <w:sz w:val="19"/>
+          <w:szCs w:val="19"/>
+        </w:rPr>
+        <w:t>DeleteConfirmed</w:t>
+      </w:r>
+      <w:proofErr w:type="spellEnd"/>
+      <w:r>
+        <w:rPr>
+          <w:rFonts w:ascii="Consolas" w:hAnsi="Consolas" w:cs="Consolas"/>
+          <w:color w:val="000000"/>
+          <w:sz w:val="19"/>
+          <w:szCs w:val="19"/>
+        </w:rPr>
+        <w:t>(</w:t>
+      </w:r>
+      <w:proofErr w:type="gramEnd"/>
+      <w:r>
+        <w:rPr>
+          <w:rFonts w:ascii="Consolas" w:hAnsi="Consolas" w:cs="Consolas"/>
+          <w:color w:val="0000FF"/>
+          <w:sz w:val="19"/>
+          <w:szCs w:val="19"/>
+        </w:rPr>
+        <w:t>int</w:t>
+      </w:r>
+      <w:r>
+        <w:rPr>
+          <w:rFonts w:ascii="Consolas" w:hAnsi="Consolas" w:cs="Consolas"/>
+          <w:color w:val="000000"/>
+          <w:sz w:val="19"/>
+          <w:szCs w:val="19"/>
+        </w:rPr>
+        <w:t xml:space="preserve"> id)</w:t>
+      </w:r>
+    </w:p>
+    <w:p>
+      <w:pPr>
+        <w:autoSpaceDE w:val="0"/>
+        <w:autoSpaceDN w:val="0"/>
+        <w:adjustRightInd w:val="0"/>
+        <w:spacing w:after="0" w:line="240" w:lineRule="auto"/>
+        <w:rPr>
+          <w:rFonts w:ascii="Consolas" w:hAnsi="Consolas" w:cs="Consolas"/>
+          <w:color w:val="000000"/>
+          <w:sz w:val="19"/>
+          <w:szCs w:val="19"/>
+        </w:rPr>
+      </w:pPr>
+      <w:r>
+        <w:rPr>
+          <w:rFonts w:ascii="Consolas" w:hAnsi="Consolas" w:cs="Consolas"/>
+          <w:color w:val="000000"/>
+          <w:sz w:val="19"/>
+          <w:szCs w:val="19"/>
+        </w:rPr>
+        <w:t xml:space="preserve">        {</w:t>
+      </w:r>
+    </w:p>
+    <w:p>
+      <w:pPr>
+        <w:autoSpaceDE w:val="0"/>
+        <w:autoSpaceDN w:val="0"/>
+        <w:adjustRightInd w:val="0"/>
+        <w:spacing w:after="0" w:line="240" w:lineRule="auto"/>
+        <w:rPr>
+          <w:rFonts w:ascii="Consolas" w:hAnsi="Consolas" w:cs="Consolas"/>
+          <w:color w:val="000000"/>
+          <w:sz w:val="19"/>
+          <w:szCs w:val="19"/>
+        </w:rPr>
+      </w:pPr>
+      <w:r>
+        <w:rPr>
+          <w:rFonts w:ascii="Consolas" w:hAnsi="Consolas" w:cs="Consolas"/>
+          <w:color w:val="000000"/>
+          <w:sz w:val="19"/>
+          <w:szCs w:val="19"/>
+        </w:rPr>
+        <w:t xml:space="preserve">            </w:t>
+      </w:r>
+      <w:r>
+        <w:rPr>
+          <w:rFonts w:ascii="Consolas" w:hAnsi="Consolas" w:cs="Consolas"/>
+          <w:color w:val="0000FF"/>
+          <w:sz w:val="19"/>
+          <w:szCs w:val="19"/>
+        </w:rPr>
+        <w:t>var</w:t>
+      </w:r>
+      <w:r>
+        <w:rPr>
+          <w:rFonts w:ascii="Consolas" w:hAnsi="Consolas" w:cs="Consolas"/>
+          <w:color w:val="000000"/>
+          <w:sz w:val="19"/>
+          <w:szCs w:val="19"/>
+        </w:rPr>
+        <w:t xml:space="preserve"> </w:t>
+      </w:r>
+      <w:proofErr w:type="spellStart"/>
+      <w:r>
+        <w:rPr>
+          <w:rFonts w:ascii="Consolas" w:hAnsi="Consolas" w:cs="Consolas"/>
+          <w:color w:val="000000"/>
+          <w:sz w:val="19"/>
+          <w:szCs w:val="19"/>
+        </w:rPr>
+        <w:t>menuItem</w:t>
+      </w:r>
+      <w:proofErr w:type="spellEnd"/>
+      <w:r>
+        <w:rPr>
+          <w:rFonts w:ascii="Consolas" w:hAnsi="Consolas" w:cs="Consolas"/>
+          <w:color w:val="000000"/>
+          <w:sz w:val="19"/>
+          <w:szCs w:val="19"/>
+        </w:rPr>
+        <w:t xml:space="preserve"> = </w:t>
+      </w:r>
+      <w:r>
+        <w:rPr>
+          <w:rFonts w:ascii="Consolas" w:hAnsi="Consolas" w:cs="Consolas"/>
+          <w:color w:val="0000FF"/>
+          <w:sz w:val="19"/>
+          <w:szCs w:val="19"/>
+        </w:rPr>
+        <w:t>await</w:t>
+      </w:r>
+      <w:r>
+        <w:rPr>
+          <w:rFonts w:ascii="Consolas" w:hAnsi="Consolas" w:cs="Consolas"/>
+          <w:color w:val="000000"/>
+          <w:sz w:val="19"/>
+          <w:szCs w:val="19"/>
+        </w:rPr>
+        <w:t xml:space="preserve"> _</w:t>
+      </w:r>
+      <w:proofErr w:type="spellStart"/>
+      <w:proofErr w:type="gramStart"/>
+      <w:r>
+        <w:rPr>
+          <w:rFonts w:ascii="Consolas" w:hAnsi="Consolas" w:cs="Consolas"/>
+          <w:color w:val="000000"/>
+          <w:sz w:val="19"/>
+          <w:szCs w:val="19"/>
+        </w:rPr>
+        <w:t>context.MenuItem.FindAsync</w:t>
+      </w:r>
+      <w:proofErr w:type="spellEnd"/>
+      <w:proofErr w:type="gramEnd"/>
+      <w:r>
+        <w:rPr>
+          <w:rFonts w:ascii="Consolas" w:hAnsi="Consolas" w:cs="Consolas"/>
+          <w:color w:val="000000"/>
+          <w:sz w:val="19"/>
+          <w:szCs w:val="19"/>
+        </w:rPr>
+        <w:t>(id);</w:t>
+      </w:r>
+    </w:p>
+    <w:p>
+      <w:pPr>
+        <w:autoSpaceDE w:val="0"/>
+        <w:autoSpaceDN w:val="0"/>
+        <w:adjustRightInd w:val="0"/>
+        <w:spacing w:after="0" w:line="240" w:lineRule="auto"/>
+        <w:rPr>
+          <w:rFonts w:ascii="Consolas" w:hAnsi="Consolas" w:cs="Consolas"/>
+          <w:color w:val="000000"/>
+          <w:sz w:val="19"/>
+          <w:szCs w:val="19"/>
+        </w:rPr>
+      </w:pPr>
+      <w:r>
+        <w:rPr>
+          <w:rFonts w:ascii="Consolas" w:hAnsi="Consolas" w:cs="Consolas"/>
+          <w:color w:val="000000"/>
+          <w:sz w:val="19"/>
+          <w:szCs w:val="19"/>
+        </w:rPr>
+        <w:t xml:space="preserve">            </w:t>
+      </w:r>
+      <w:r>
+        <w:rPr>
+          <w:rFonts w:ascii="Consolas" w:hAnsi="Consolas" w:cs="Consolas"/>
+          <w:color w:val="0000FF"/>
+          <w:sz w:val="19"/>
+          <w:szCs w:val="19"/>
+        </w:rPr>
+        <w:t>string</w:t>
+      </w:r>
+      <w:r>
+        <w:rPr>
+          <w:rFonts w:ascii="Consolas" w:hAnsi="Consolas" w:cs="Consolas"/>
+          <w:color w:val="000000"/>
+          <w:sz w:val="19"/>
+          <w:szCs w:val="19"/>
+        </w:rPr>
+        <w:t xml:space="preserve"> </w:t>
+      </w:r>
+      <w:proofErr w:type="spellStart"/>
+      <w:r>
+        <w:rPr>
+          <w:rFonts w:ascii="Consolas" w:hAnsi="Consolas" w:cs="Consolas"/>
+          <w:color w:val="000000"/>
+          <w:sz w:val="19"/>
+          <w:szCs w:val="19"/>
+        </w:rPr>
+        <w:t>webRootPath</w:t>
+      </w:r>
+      <w:proofErr w:type="spellEnd"/>
+      <w:r>
+        <w:rPr>
+          <w:rFonts w:ascii="Consolas" w:hAnsi="Consolas" w:cs="Consolas"/>
+          <w:color w:val="000000"/>
+          <w:sz w:val="19"/>
+          <w:szCs w:val="19"/>
+        </w:rPr>
+        <w:t xml:space="preserve"> = _</w:t>
+      </w:r>
+      <w:proofErr w:type="spellStart"/>
+      <w:r>
+        <w:rPr>
+          <w:rFonts w:ascii="Consolas" w:hAnsi="Consolas" w:cs="Consolas"/>
+          <w:color w:val="000000"/>
+          <w:sz w:val="19"/>
+          <w:szCs w:val="19"/>
+        </w:rPr>
+        <w:t>hostingEnvironment.WebRootPath</w:t>
+      </w:r>
+      <w:proofErr w:type="spellEnd"/>
+      <w:r>
+        <w:rPr>
+          <w:rFonts w:ascii="Consolas" w:hAnsi="Consolas" w:cs="Consolas"/>
+          <w:color w:val="000000"/>
+          <w:sz w:val="19"/>
+          <w:szCs w:val="19"/>
+        </w:rPr>
+        <w:t>;</w:t>
+      </w:r>
+    </w:p>
+    <w:p>
+      <w:pPr>
+        <w:autoSpaceDE w:val="0"/>
+        <w:autoSpaceDN w:val="0"/>
+        <w:adjustRightInd w:val="0"/>
+        <w:spacing w:after="0" w:line="240" w:lineRule="auto"/>
+        <w:rPr>
+          <w:rFonts w:ascii="Consolas" w:hAnsi="Consolas" w:cs="Consolas"/>
+          <w:color w:val="000000"/>
+          <w:sz w:val="19"/>
+          <w:szCs w:val="19"/>
+        </w:rPr>
+      </w:pPr>
+      <w:r>
+        <w:rPr>
+          <w:rFonts w:ascii="Consolas" w:hAnsi="Consolas" w:cs="Consolas"/>
+          <w:color w:val="000000"/>
+          <w:sz w:val="19"/>
+          <w:szCs w:val="19"/>
+        </w:rPr>
+        <w:t xml:space="preserve">            </w:t>
+      </w:r>
+      <w:r>
+        <w:rPr>
+          <w:rFonts w:ascii="Consolas" w:hAnsi="Consolas" w:cs="Consolas"/>
+          <w:color w:val="0000FF"/>
+          <w:sz w:val="19"/>
+          <w:szCs w:val="19"/>
+        </w:rPr>
+        <w:t>if</w:t>
+      </w:r>
+      <w:r>
+        <w:rPr>
+          <w:rFonts w:ascii="Consolas" w:hAnsi="Consolas" w:cs="Consolas"/>
+          <w:color w:val="000000"/>
+          <w:sz w:val="19"/>
+          <w:szCs w:val="19"/>
+        </w:rPr>
+        <w:t xml:space="preserve"> (</w:t>
+      </w:r>
+      <w:proofErr w:type="spellStart"/>
+      <w:proofErr w:type="gramStart"/>
+      <w:r>
+        <w:rPr>
+          <w:rFonts w:ascii="Consolas" w:hAnsi="Consolas" w:cs="Consolas"/>
+          <w:color w:val="000000"/>
+          <w:sz w:val="19"/>
+          <w:szCs w:val="19"/>
+        </w:rPr>
+        <w:t>menuItem</w:t>
+      </w:r>
+      <w:proofErr w:type="spellEnd"/>
+      <w:r>
+        <w:rPr>
+          <w:rFonts w:ascii="Consolas" w:hAnsi="Consolas" w:cs="Consolas"/>
+          <w:color w:val="000000"/>
+          <w:sz w:val="19"/>
+          <w:szCs w:val="19"/>
+        </w:rPr>
+        <w:t xml:space="preserve"> !</w:t>
+      </w:r>
+      <w:proofErr w:type="gramEnd"/>
+      <w:r>
+        <w:rPr>
+          <w:rFonts w:ascii="Consolas" w:hAnsi="Consolas" w:cs="Consolas"/>
+          <w:color w:val="000000"/>
+          <w:sz w:val="19"/>
+          <w:szCs w:val="19"/>
+        </w:rPr>
+        <w:t xml:space="preserve">= </w:t>
+      </w:r>
+      <w:r>
+        <w:rPr>
+          <w:rFonts w:ascii="Consolas" w:hAnsi="Consolas" w:cs="Consolas"/>
+          <w:color w:val="0000FF"/>
+          <w:sz w:val="19"/>
+          <w:szCs w:val="19"/>
+        </w:rPr>
+        <w:t>null</w:t>
+      </w:r>
+      <w:r>
+        <w:rPr>
+          <w:rFonts w:ascii="Consolas" w:hAnsi="Consolas" w:cs="Consolas"/>
+          <w:color w:val="000000"/>
+          <w:sz w:val="19"/>
+          <w:szCs w:val="19"/>
+        </w:rPr>
+        <w:t>)</w:t>
+      </w:r>
+    </w:p>
+    <w:p>
+      <w:pPr>
+        <w:autoSpaceDE w:val="0"/>
+        <w:autoSpaceDN w:val="0"/>
+        <w:adjustRightInd w:val="0"/>
+        <w:spacing w:after="0" w:line="240" w:lineRule="auto"/>
+        <w:rPr>
+          <w:rFonts w:ascii="Consolas" w:hAnsi="Consolas" w:cs="Consolas"/>
+          <w:color w:val="000000"/>
+          <w:sz w:val="19"/>
+          <w:szCs w:val="19"/>
+        </w:rPr>
+      </w:pPr>
+      <w:r>
+        <w:rPr>
+          <w:rFonts w:ascii="Consolas" w:hAnsi="Consolas" w:cs="Consolas"/>
+          <w:color w:val="000000"/>
+          <w:sz w:val="19"/>
+          <w:szCs w:val="19"/>
+        </w:rPr>
+        <w:t xml:space="preserve">            {</w:t>
+      </w:r>
+    </w:p>
+    <w:p>
+      <w:pPr>
+        <w:autoSpaceDE w:val="0"/>
+        <w:autoSpaceDN w:val="0"/>
+        <w:adjustRightInd w:val="0"/>
+        <w:spacing w:after="0" w:line="240" w:lineRule="auto"/>
+        <w:rPr>
+          <w:rFonts w:ascii="Consolas" w:hAnsi="Consolas" w:cs="Consolas"/>
+          <w:color w:val="000000"/>
+          <w:sz w:val="19"/>
+          <w:szCs w:val="19"/>
+        </w:rPr>
+      </w:pPr>
+      <w:r>
+        <w:rPr>
+          <w:rFonts w:ascii="Consolas" w:hAnsi="Consolas" w:cs="Consolas"/>
+          <w:color w:val="000000"/>
+          <w:sz w:val="19"/>
+          <w:szCs w:val="19"/>
+        </w:rPr>
+        <w:t xml:space="preserve">                </w:t>
+      </w:r>
+      <w:r>
+        <w:rPr>
+          <w:rFonts w:ascii="Consolas" w:hAnsi="Consolas" w:cs="Consolas"/>
+          <w:color w:val="008000"/>
+          <w:sz w:val="19"/>
+          <w:szCs w:val="19"/>
+        </w:rPr>
+        <w:t xml:space="preserve">//Checking if the </w:t>
+      </w:r>
+      <w:proofErr w:type="spellStart"/>
+      <w:r>
+        <w:rPr>
+          <w:rFonts w:ascii="Consolas" w:hAnsi="Consolas" w:cs="Consolas"/>
+          <w:color w:val="008000"/>
+          <w:sz w:val="19"/>
+          <w:szCs w:val="19"/>
+        </w:rPr>
+        <w:t>MenuItem</w:t>
+      </w:r>
+      <w:proofErr w:type="spellEnd"/>
+      <w:r>
+        <w:rPr>
+          <w:rFonts w:ascii="Consolas" w:hAnsi="Consolas" w:cs="Consolas"/>
+          <w:color w:val="008000"/>
+          <w:sz w:val="19"/>
+          <w:szCs w:val="19"/>
+        </w:rPr>
+        <w:t xml:space="preserve"> has a default image/picture or one was uploaded by user.</w:t>
+      </w:r>
+    </w:p>
+    <w:p>
+      <w:pPr>
+        <w:autoSpaceDE w:val="0"/>
+        <w:autoSpaceDN w:val="0"/>
+        <w:adjustRightInd w:val="0"/>
+        <w:spacing w:after="0" w:line="240" w:lineRule="auto"/>
+        <w:rPr>
+          <w:rFonts w:ascii="Consolas" w:hAnsi="Consolas" w:cs="Consolas"/>
+          <w:color w:val="000000"/>
+          <w:sz w:val="19"/>
+          <w:szCs w:val="19"/>
+        </w:rPr>
+      </w:pPr>
+      <w:r>
+        <w:rPr>
+          <w:rFonts w:ascii="Consolas" w:hAnsi="Consolas" w:cs="Consolas"/>
+          <w:color w:val="000000"/>
+          <w:sz w:val="19"/>
+          <w:szCs w:val="19"/>
+        </w:rPr>
+        <w:t xml:space="preserve">                </w:t>
+      </w:r>
+      <w:r>
+        <w:rPr>
+          <w:rFonts w:ascii="Consolas" w:hAnsi="Consolas" w:cs="Consolas"/>
+          <w:color w:val="008000"/>
+          <w:sz w:val="19"/>
+          <w:szCs w:val="19"/>
+        </w:rPr>
+        <w:t xml:space="preserve">//We do not want to delete the default image on server as this will be used by </w:t>
+      </w:r>
+      <w:proofErr w:type="spellStart"/>
+      <w:r>
+        <w:rPr>
+          <w:rFonts w:ascii="Consolas" w:hAnsi="Consolas" w:cs="Consolas"/>
+          <w:color w:val="008000"/>
+          <w:sz w:val="19"/>
+          <w:szCs w:val="19"/>
+        </w:rPr>
+        <w:t>menuitem</w:t>
+      </w:r>
+      <w:proofErr w:type="spellEnd"/>
+      <w:r>
+        <w:rPr>
+          <w:rFonts w:ascii="Consolas" w:hAnsi="Consolas" w:cs="Consolas"/>
+          <w:color w:val="008000"/>
+          <w:sz w:val="19"/>
+          <w:szCs w:val="19"/>
+        </w:rPr>
+        <w:t xml:space="preserve"> </w:t>
+      </w:r>
+    </w:p>
+    <w:p>
+      <w:pPr>
+        <w:autoSpaceDE w:val="0"/>
+        <w:autoSpaceDN w:val="0"/>
+        <w:adjustRightInd w:val="0"/>
+        <w:spacing w:after="0" w:line="240" w:lineRule="auto"/>
+        <w:rPr>
+          <w:rFonts w:ascii="Consolas" w:hAnsi="Consolas" w:cs="Consolas"/>
+          <w:color w:val="000000"/>
+          <w:sz w:val="19"/>
+          <w:szCs w:val="19"/>
+        </w:rPr>
+      </w:pPr>
+      <w:r>
+        <w:rPr>
+          <w:rFonts w:ascii="Consolas" w:hAnsi="Consolas" w:cs="Consolas"/>
+          <w:color w:val="000000"/>
+          <w:sz w:val="19"/>
+          <w:szCs w:val="19"/>
+        </w:rPr>
+        <w:t xml:space="preserve">                </w:t>
+      </w:r>
+      <w:r>
+        <w:rPr>
+          <w:rFonts w:ascii="Consolas" w:hAnsi="Consolas" w:cs="Consolas"/>
+          <w:color w:val="008000"/>
+          <w:sz w:val="19"/>
+          <w:szCs w:val="19"/>
+        </w:rPr>
+        <w:t xml:space="preserve">//as default when user </w:t>
+      </w:r>
+      <w:proofErr w:type="spellStart"/>
+      <w:r>
+        <w:rPr>
+          <w:rFonts w:ascii="Consolas" w:hAnsi="Consolas" w:cs="Consolas"/>
+          <w:color w:val="008000"/>
+          <w:sz w:val="19"/>
+          <w:szCs w:val="19"/>
+        </w:rPr>
+        <w:t>does't</w:t>
+      </w:r>
+      <w:proofErr w:type="spellEnd"/>
+      <w:r>
+        <w:rPr>
+          <w:rFonts w:ascii="Consolas" w:hAnsi="Consolas" w:cs="Consolas"/>
+          <w:color w:val="008000"/>
+          <w:sz w:val="19"/>
+          <w:szCs w:val="19"/>
+        </w:rPr>
+        <w:t xml:space="preserve"> upload one</w:t>
+      </w:r>
+    </w:p>
+    <w:p>
+      <w:pPr>
+        <w:autoSpaceDE w:val="0"/>
+        <w:autoSpaceDN w:val="0"/>
+        <w:adjustRightInd w:val="0"/>
+        <w:spacing w:after="0" w:line="240" w:lineRule="auto"/>
+        <w:rPr>
+          <w:rFonts w:ascii="Consolas" w:hAnsi="Consolas" w:cs="Consolas"/>
+          <w:color w:val="000000"/>
+          <w:sz w:val="19"/>
+          <w:szCs w:val="19"/>
+        </w:rPr>
+      </w:pPr>
+      <w:r>
+        <w:rPr>
+          <w:rFonts w:ascii="Consolas" w:hAnsi="Consolas" w:cs="Consolas"/>
+          <w:color w:val="000000"/>
+          <w:sz w:val="19"/>
+          <w:szCs w:val="19"/>
+        </w:rPr>
+        <w:t xml:space="preserve">                </w:t>
+      </w:r>
+      <w:r>
+        <w:rPr>
+          <w:rFonts w:ascii="Consolas" w:hAnsi="Consolas" w:cs="Consolas"/>
+          <w:color w:val="008000"/>
+          <w:sz w:val="19"/>
+          <w:szCs w:val="19"/>
+        </w:rPr>
+        <w:t>//Path of the item in Db</w:t>
+      </w:r>
+    </w:p>
+    <w:p>
+      <w:pPr>
+        <w:autoSpaceDE w:val="0"/>
+        <w:autoSpaceDN w:val="0"/>
+        <w:adjustRightInd w:val="0"/>
+        <w:spacing w:after="0" w:line="240" w:lineRule="auto"/>
+        <w:rPr>
+          <w:rFonts w:ascii="Consolas" w:hAnsi="Consolas" w:cs="Consolas"/>
+          <w:color w:val="000000"/>
+          <w:sz w:val="19"/>
+          <w:szCs w:val="19"/>
+        </w:rPr>
+      </w:pPr>
+      <w:r>
+        <w:rPr>
+          <w:rFonts w:ascii="Consolas" w:hAnsi="Consolas" w:cs="Consolas"/>
+          <w:color w:val="000000"/>
+          <w:sz w:val="19"/>
+          <w:szCs w:val="19"/>
+        </w:rPr>
+        <w:t xml:space="preserve">                </w:t>
+      </w:r>
+      <w:r>
+        <w:rPr>
+          <w:rFonts w:ascii="Consolas" w:hAnsi="Consolas" w:cs="Consolas"/>
+          <w:color w:val="0000FF"/>
+          <w:sz w:val="19"/>
+          <w:szCs w:val="19"/>
+        </w:rPr>
+        <w:t>var</w:t>
+      </w:r>
+      <w:r>
+        <w:rPr>
+          <w:rFonts w:ascii="Consolas" w:hAnsi="Consolas" w:cs="Consolas"/>
+          <w:color w:val="000000"/>
+          <w:sz w:val="19"/>
+          <w:szCs w:val="19"/>
+        </w:rPr>
+        <w:t xml:space="preserve"> </w:t>
+      </w:r>
+      <w:proofErr w:type="spellStart"/>
+      <w:r>
+        <w:rPr>
+          <w:rFonts w:ascii="Consolas" w:hAnsi="Consolas" w:cs="Consolas"/>
+          <w:color w:val="000000"/>
+          <w:sz w:val="19"/>
+          <w:szCs w:val="19"/>
+        </w:rPr>
+        <w:t>menuItemPathInDb</w:t>
+      </w:r>
+      <w:proofErr w:type="spellEnd"/>
+      <w:r>
+        <w:rPr>
+          <w:rFonts w:ascii="Consolas" w:hAnsi="Consolas" w:cs="Consolas"/>
+          <w:color w:val="000000"/>
+          <w:sz w:val="19"/>
+          <w:szCs w:val="19"/>
+        </w:rPr>
+        <w:t xml:space="preserve"> = </w:t>
+      </w:r>
+      <w:proofErr w:type="spellStart"/>
+      <w:proofErr w:type="gramStart"/>
+      <w:r>
+        <w:rPr>
+          <w:rFonts w:ascii="Consolas" w:hAnsi="Consolas" w:cs="Consolas"/>
+          <w:color w:val="000000"/>
+          <w:sz w:val="19"/>
+          <w:szCs w:val="19"/>
+        </w:rPr>
+        <w:t>menuItem.Image.ToString</w:t>
+      </w:r>
+      <w:proofErr w:type="spellEnd"/>
+      <w:proofErr w:type="gramEnd"/>
+      <w:r>
+        <w:rPr>
+          <w:rFonts w:ascii="Consolas" w:hAnsi="Consolas" w:cs="Consolas"/>
+          <w:color w:val="000000"/>
+          <w:sz w:val="19"/>
+          <w:szCs w:val="19"/>
+        </w:rPr>
+        <w:t>().</w:t>
+      </w:r>
+      <w:proofErr w:type="spellStart"/>
+      <w:r>
+        <w:rPr>
+          <w:rFonts w:ascii="Consolas" w:hAnsi="Consolas" w:cs="Consolas"/>
+          <w:color w:val="000000"/>
+          <w:sz w:val="19"/>
+          <w:szCs w:val="19"/>
+        </w:rPr>
+        <w:t>TrimStart</w:t>
+      </w:r>
+      <w:proofErr w:type="spellEnd"/>
+      <w:r>
+        <w:rPr>
+          <w:rFonts w:ascii="Consolas" w:hAnsi="Consolas" w:cs="Consolas"/>
+          <w:color w:val="000000"/>
+          <w:sz w:val="19"/>
+          <w:szCs w:val="19"/>
+        </w:rPr>
+        <w:t>(</w:t>
+      </w:r>
+      <w:r>
+        <w:rPr>
+          <w:rFonts w:ascii="Consolas" w:hAnsi="Consolas" w:cs="Consolas"/>
+          <w:color w:val="A31515"/>
+          <w:sz w:val="19"/>
+          <w:szCs w:val="19"/>
+        </w:rPr>
+        <w:t>'\\'</w:t>
+      </w:r>
+      <w:r>
+        <w:rPr>
+          <w:rFonts w:ascii="Consolas" w:hAnsi="Consolas" w:cs="Consolas"/>
+          <w:color w:val="000000"/>
+          <w:sz w:val="19"/>
+          <w:szCs w:val="19"/>
+        </w:rPr>
+        <w:t>);</w:t>
+      </w:r>
+    </w:p>
+    <w:p>
+      <w:pPr>
+        <w:autoSpaceDE w:val="0"/>
+        <w:autoSpaceDN w:val="0"/>
+        <w:adjustRightInd w:val="0"/>
+        <w:spacing w:after="0" w:line="240" w:lineRule="auto"/>
+        <w:rPr>
+          <w:rFonts w:ascii="Consolas" w:hAnsi="Consolas" w:cs="Consolas"/>
+          <w:color w:val="000000"/>
+          <w:sz w:val="19"/>
+          <w:szCs w:val="19"/>
+        </w:rPr>
+      </w:pPr>
+      <w:r>
+        <w:rPr>
+          <w:rFonts w:ascii="Consolas" w:hAnsi="Consolas" w:cs="Consolas"/>
+          <w:color w:val="000000"/>
+          <w:sz w:val="19"/>
+          <w:szCs w:val="19"/>
+        </w:rPr>
+        <w:t xml:space="preserve">                </w:t>
+      </w:r>
+      <w:r>
+        <w:rPr>
+          <w:rFonts w:ascii="Consolas" w:hAnsi="Consolas" w:cs="Consolas"/>
+          <w:color w:val="008000"/>
+          <w:sz w:val="19"/>
+          <w:szCs w:val="19"/>
+        </w:rPr>
+        <w:t>// The default image path on server</w:t>
+      </w:r>
+    </w:p>
+    <w:p>
+      <w:pPr>
+        <w:autoSpaceDE w:val="0"/>
+        <w:autoSpaceDN w:val="0"/>
+        <w:adjustRightInd w:val="0"/>
+        <w:spacing w:after="0" w:line="240" w:lineRule="auto"/>
+        <w:rPr>
+          <w:rFonts w:ascii="Consolas" w:hAnsi="Consolas" w:cs="Consolas"/>
+          <w:color w:val="000000"/>
+          <w:sz w:val="19"/>
+          <w:szCs w:val="19"/>
+        </w:rPr>
+      </w:pPr>
+      <w:r>
+        <w:rPr>
+          <w:rFonts w:ascii="Consolas" w:hAnsi="Consolas" w:cs="Consolas"/>
+          <w:color w:val="000000"/>
+          <w:sz w:val="19"/>
+          <w:szCs w:val="19"/>
+        </w:rPr>
+        <w:t xml:space="preserve">                </w:t>
+      </w:r>
+      <w:r>
+        <w:rPr>
+          <w:rFonts w:ascii="Consolas" w:hAnsi="Consolas" w:cs="Consolas"/>
+          <w:color w:val="0000FF"/>
+          <w:sz w:val="19"/>
+          <w:szCs w:val="19"/>
+        </w:rPr>
+        <w:t>var</w:t>
+      </w:r>
+      <w:r>
+        <w:rPr>
+          <w:rFonts w:ascii="Consolas" w:hAnsi="Consolas" w:cs="Consolas"/>
+          <w:color w:val="000000"/>
+          <w:sz w:val="19"/>
+          <w:szCs w:val="19"/>
+        </w:rPr>
+        <w:t xml:space="preserve"> </w:t>
+      </w:r>
+      <w:proofErr w:type="spellStart"/>
+      <w:r>
+        <w:rPr>
+          <w:rFonts w:ascii="Consolas" w:hAnsi="Consolas" w:cs="Consolas"/>
+          <w:color w:val="000000"/>
+          <w:sz w:val="19"/>
+          <w:szCs w:val="19"/>
+        </w:rPr>
+        <w:t>pathOnServer</w:t>
+      </w:r>
+      <w:proofErr w:type="spellEnd"/>
+      <w:r>
+        <w:rPr>
+          <w:rFonts w:ascii="Consolas" w:hAnsi="Consolas" w:cs="Consolas"/>
+          <w:color w:val="000000"/>
+          <w:sz w:val="19"/>
+          <w:szCs w:val="19"/>
+        </w:rPr>
+        <w:t xml:space="preserve"> = (</w:t>
+      </w:r>
+      <w:r>
+        <w:rPr>
+          <w:rFonts w:ascii="Consolas" w:hAnsi="Consolas" w:cs="Consolas"/>
+          <w:color w:val="800000"/>
+          <w:sz w:val="19"/>
+          <w:szCs w:val="19"/>
+        </w:rPr>
+        <w:t>@"images\"</w:t>
+      </w:r>
+      <w:r>
+        <w:rPr>
+          <w:rFonts w:ascii="Consolas" w:hAnsi="Consolas" w:cs="Consolas"/>
+          <w:color w:val="000000"/>
+          <w:sz w:val="19"/>
+          <w:szCs w:val="19"/>
+        </w:rPr>
+        <w:t xml:space="preserve"> + </w:t>
+      </w:r>
+      <w:proofErr w:type="spellStart"/>
+      <w:proofErr w:type="gramStart"/>
+      <w:r>
+        <w:rPr>
+          <w:rFonts w:ascii="Consolas" w:hAnsi="Consolas" w:cs="Consolas"/>
+          <w:color w:val="000000"/>
+          <w:sz w:val="19"/>
+          <w:szCs w:val="19"/>
+        </w:rPr>
+        <w:t>SC.DefaultFoodImage</w:t>
+      </w:r>
+      <w:proofErr w:type="spellEnd"/>
+      <w:proofErr w:type="gramEnd"/>
+      <w:r>
+        <w:rPr>
+          <w:rFonts w:ascii="Consolas" w:hAnsi="Consolas" w:cs="Consolas"/>
+          <w:color w:val="000000"/>
+          <w:sz w:val="19"/>
+          <w:szCs w:val="19"/>
+        </w:rPr>
+        <w:t>);</w:t>
+      </w:r>
+    </w:p>
+    <w:p>
+      <w:pPr>
+        <w:autoSpaceDE w:val="0"/>
+        <w:autoSpaceDN w:val="0"/>
+        <w:adjustRightInd w:val="0"/>
+        <w:spacing w:after="0" w:line="240" w:lineRule="auto"/>
+        <w:rPr>
+          <w:rFonts w:ascii="Consolas" w:hAnsi="Consolas" w:cs="Consolas"/>
+          <w:color w:val="000000"/>
+          <w:sz w:val="19"/>
+          <w:szCs w:val="19"/>
+        </w:rPr>
+      </w:pPr>
+      <w:r>
+        <w:rPr>
+          <w:rFonts w:ascii="Consolas" w:hAnsi="Consolas" w:cs="Consolas"/>
+          <w:color w:val="000000"/>
+          <w:sz w:val="19"/>
+          <w:szCs w:val="19"/>
+        </w:rPr>
+        <w:t xml:space="preserve">                </w:t>
+      </w:r>
+      <w:r>
+        <w:rPr>
+          <w:rFonts w:ascii="Consolas" w:hAnsi="Consolas" w:cs="Consolas"/>
+          <w:color w:val="008000"/>
+          <w:sz w:val="19"/>
+          <w:szCs w:val="19"/>
+        </w:rPr>
+        <w:t xml:space="preserve">// If there both path are not the same then we want to delete </w:t>
+      </w:r>
+      <w:proofErr w:type="gramStart"/>
+      <w:r>
+        <w:rPr>
+          <w:rFonts w:ascii="Consolas" w:hAnsi="Consolas" w:cs="Consolas"/>
+          <w:color w:val="008000"/>
+          <w:sz w:val="19"/>
+          <w:szCs w:val="19"/>
+        </w:rPr>
+        <w:t>the  image</w:t>
+      </w:r>
+      <w:proofErr w:type="gramEnd"/>
+    </w:p>
+    <w:p>
+      <w:pPr>
+        <w:autoSpaceDE w:val="0"/>
+        <w:autoSpaceDN w:val="0"/>
+        <w:adjustRightInd w:val="0"/>
+        <w:spacing w:after="0" w:line="240" w:lineRule="auto"/>
+        <w:rPr>
+          <w:rFonts w:ascii="Consolas" w:hAnsi="Consolas" w:cs="Consolas"/>
+          <w:color w:val="000000"/>
+          <w:sz w:val="19"/>
+          <w:szCs w:val="19"/>
+        </w:rPr>
+      </w:pPr>
+      <w:r>
+        <w:rPr>
+          <w:rFonts w:ascii="Consolas" w:hAnsi="Consolas" w:cs="Consolas"/>
+          <w:color w:val="000000"/>
+          <w:sz w:val="19"/>
+          <w:szCs w:val="19"/>
+        </w:rPr>
+        <w:t xml:space="preserve">                </w:t>
+      </w:r>
+      <w:r>
+        <w:rPr>
+          <w:rFonts w:ascii="Consolas" w:hAnsi="Consolas" w:cs="Consolas"/>
+          <w:color w:val="008000"/>
+          <w:sz w:val="19"/>
+          <w:szCs w:val="19"/>
+        </w:rPr>
+        <w:t xml:space="preserve">// </w:t>
+      </w:r>
+      <w:proofErr w:type="gramStart"/>
+      <w:r>
+        <w:rPr>
+          <w:rFonts w:ascii="Consolas" w:hAnsi="Consolas" w:cs="Consolas"/>
+          <w:color w:val="008000"/>
+          <w:sz w:val="19"/>
+          <w:szCs w:val="19"/>
+        </w:rPr>
+        <w:t>so</w:t>
+      </w:r>
+      <w:proofErr w:type="gramEnd"/>
+      <w:r>
+        <w:rPr>
+          <w:rFonts w:ascii="Consolas" w:hAnsi="Consolas" w:cs="Consolas"/>
+          <w:color w:val="008000"/>
+          <w:sz w:val="19"/>
+          <w:szCs w:val="19"/>
+        </w:rPr>
+        <w:t xml:space="preserve"> we only delete the user uploaded image.</w:t>
+      </w:r>
+    </w:p>
+    <w:p>
+      <w:pPr>
+        <w:autoSpaceDE w:val="0"/>
+        <w:autoSpaceDN w:val="0"/>
+        <w:adjustRightInd w:val="0"/>
+        <w:spacing w:after="0" w:line="240" w:lineRule="auto"/>
+        <w:rPr>
+          <w:rFonts w:ascii="Consolas" w:hAnsi="Consolas" w:cs="Consolas"/>
+          <w:color w:val="000000"/>
+          <w:sz w:val="19"/>
+          <w:szCs w:val="19"/>
+        </w:rPr>
+      </w:pPr>
+      <w:r>
+        <w:rPr>
+          <w:rFonts w:ascii="Consolas" w:hAnsi="Consolas" w:cs="Consolas"/>
+          <w:color w:val="000000"/>
+          <w:sz w:val="19"/>
+          <w:szCs w:val="19"/>
+        </w:rPr>
+        <w:t xml:space="preserve">                </w:t>
+      </w:r>
+      <w:r>
+        <w:rPr>
+          <w:rFonts w:ascii="Consolas" w:hAnsi="Consolas" w:cs="Consolas"/>
+          <w:color w:val="0000FF"/>
+          <w:sz w:val="19"/>
+          <w:szCs w:val="19"/>
+        </w:rPr>
+        <w:t>if</w:t>
+      </w:r>
+      <w:r>
+        <w:rPr>
+          <w:rFonts w:ascii="Consolas" w:hAnsi="Consolas" w:cs="Consolas"/>
+          <w:color w:val="000000"/>
+          <w:sz w:val="19"/>
+          <w:szCs w:val="19"/>
+        </w:rPr>
+        <w:t xml:space="preserve"> (</w:t>
+      </w:r>
+      <w:proofErr w:type="spellStart"/>
+      <w:proofErr w:type="gramStart"/>
+      <w:r>
+        <w:rPr>
+          <w:rFonts w:ascii="Consolas" w:hAnsi="Consolas" w:cs="Consolas"/>
+          <w:color w:val="000000"/>
+          <w:sz w:val="19"/>
+          <w:szCs w:val="19"/>
+        </w:rPr>
+        <w:t>menuItemPathInDb</w:t>
+      </w:r>
+      <w:proofErr w:type="spellEnd"/>
+      <w:r>
+        <w:rPr>
+          <w:rFonts w:ascii="Consolas" w:hAnsi="Consolas" w:cs="Consolas"/>
+          <w:color w:val="000000"/>
+          <w:sz w:val="19"/>
+          <w:szCs w:val="19"/>
+        </w:rPr>
+        <w:t xml:space="preserve"> !</w:t>
+      </w:r>
+      <w:proofErr w:type="gramEnd"/>
+      <w:r>
+        <w:rPr>
+          <w:rFonts w:ascii="Consolas" w:hAnsi="Consolas" w:cs="Consolas"/>
+          <w:color w:val="000000"/>
+          <w:sz w:val="19"/>
+          <w:szCs w:val="19"/>
+        </w:rPr>
+        <w:t xml:space="preserve">= </w:t>
+      </w:r>
+      <w:proofErr w:type="spellStart"/>
+      <w:r>
+        <w:rPr>
+          <w:rFonts w:ascii="Consolas" w:hAnsi="Consolas" w:cs="Consolas"/>
+          <w:color w:val="000000"/>
+          <w:sz w:val="19"/>
+          <w:szCs w:val="19"/>
+        </w:rPr>
+        <w:t>pathOnServer</w:t>
+      </w:r>
+      <w:proofErr w:type="spellEnd"/>
+      <w:r>
+        <w:rPr>
+          <w:rFonts w:ascii="Consolas" w:hAnsi="Consolas" w:cs="Consolas"/>
+          <w:color w:val="000000"/>
+          <w:sz w:val="19"/>
+          <w:szCs w:val="19"/>
+        </w:rPr>
+        <w:t>)</w:t>
+      </w:r>
+    </w:p>
+    <w:p>
+      <w:pPr>
+        <w:autoSpaceDE w:val="0"/>
+        <w:autoSpaceDN w:val="0"/>
+        <w:adjustRightInd w:val="0"/>
+        <w:spacing w:after="0" w:line="240" w:lineRule="auto"/>
+        <w:rPr>
+          <w:rFonts w:ascii="Consolas" w:hAnsi="Consolas" w:cs="Consolas"/>
+          <w:color w:val="000000"/>
+          <w:sz w:val="19"/>
+          <w:szCs w:val="19"/>
+        </w:rPr>
+      </w:pPr>
+      <w:r>
+        <w:rPr>
+          <w:rFonts w:ascii="Consolas" w:hAnsi="Consolas" w:cs="Consolas"/>
+          <w:color w:val="000000"/>
+          <w:sz w:val="19"/>
+          <w:szCs w:val="19"/>
+        </w:rPr>
+        <w:t xml:space="preserve">                {</w:t>
+      </w:r>
+    </w:p>
+    <w:p>
+      <w:pPr>
+        <w:autoSpaceDE w:val="0"/>
+        <w:autoSpaceDN w:val="0"/>
+        <w:adjustRightInd w:val="0"/>
+        <w:spacing w:after="0" w:line="240" w:lineRule="auto"/>
+        <w:rPr>
+          <w:rFonts w:ascii="Consolas" w:hAnsi="Consolas" w:cs="Consolas"/>
+          <w:color w:val="000000"/>
+          <w:sz w:val="19"/>
+          <w:szCs w:val="19"/>
+        </w:rPr>
+      </w:pPr>
+      <w:r>
+        <w:rPr>
+          <w:rFonts w:ascii="Consolas" w:hAnsi="Consolas" w:cs="Consolas"/>
+          <w:color w:val="000000"/>
+          <w:sz w:val="19"/>
+          <w:szCs w:val="19"/>
+        </w:rPr>
+        <w:t xml:space="preserve">                    </w:t>
+      </w:r>
+      <w:r>
+        <w:rPr>
+          <w:rFonts w:ascii="Consolas" w:hAnsi="Consolas" w:cs="Consolas"/>
+          <w:color w:val="0000FF"/>
+          <w:sz w:val="19"/>
+          <w:szCs w:val="19"/>
+        </w:rPr>
+        <w:t>var</w:t>
+      </w:r>
+      <w:r>
+        <w:rPr>
+          <w:rFonts w:ascii="Consolas" w:hAnsi="Consolas" w:cs="Consolas"/>
+          <w:color w:val="000000"/>
+          <w:sz w:val="19"/>
+          <w:szCs w:val="19"/>
+        </w:rPr>
+        <w:t xml:space="preserve"> </w:t>
+      </w:r>
+      <w:proofErr w:type="spellStart"/>
+      <w:r>
+        <w:rPr>
+          <w:rFonts w:ascii="Consolas" w:hAnsi="Consolas" w:cs="Consolas"/>
+          <w:color w:val="000000"/>
+          <w:sz w:val="19"/>
+          <w:szCs w:val="19"/>
+        </w:rPr>
+        <w:t>imagePath</w:t>
+      </w:r>
+      <w:proofErr w:type="spellEnd"/>
+      <w:r>
+        <w:rPr>
+          <w:rFonts w:ascii="Consolas" w:hAnsi="Consolas" w:cs="Consolas"/>
+          <w:color w:val="000000"/>
+          <w:sz w:val="19"/>
+          <w:szCs w:val="19"/>
+        </w:rPr>
+        <w:t xml:space="preserve"> = </w:t>
+      </w:r>
+      <w:proofErr w:type="spellStart"/>
+      <w:r>
+        <w:rPr>
+          <w:rFonts w:ascii="Consolas" w:hAnsi="Consolas" w:cs="Consolas"/>
+          <w:color w:val="000000"/>
+          <w:sz w:val="19"/>
+          <w:szCs w:val="19"/>
+        </w:rPr>
+        <w:t>Path.Combine</w:t>
+      </w:r>
+      <w:proofErr w:type="spellEnd"/>
+      <w:r>
+        <w:rPr>
+          <w:rFonts w:ascii="Consolas" w:hAnsi="Consolas" w:cs="Consolas"/>
+          <w:color w:val="000000"/>
+          <w:sz w:val="19"/>
+          <w:szCs w:val="19"/>
+        </w:rPr>
+        <w:t>(</w:t>
+      </w:r>
+      <w:proofErr w:type="spellStart"/>
+      <w:r>
+        <w:rPr>
+          <w:rFonts w:ascii="Consolas" w:hAnsi="Consolas" w:cs="Consolas"/>
+          <w:color w:val="000000"/>
+          <w:sz w:val="19"/>
+          <w:szCs w:val="19"/>
+        </w:rPr>
+        <w:t>webRootPath</w:t>
+      </w:r>
+      <w:proofErr w:type="spellEnd"/>
+      <w:r>
+        <w:rPr>
+          <w:rFonts w:ascii="Consolas" w:hAnsi="Consolas" w:cs="Consolas"/>
+          <w:color w:val="000000"/>
+          <w:sz w:val="19"/>
+          <w:szCs w:val="19"/>
+        </w:rPr>
+        <w:t xml:space="preserve">, </w:t>
+      </w:r>
+      <w:proofErr w:type="spellStart"/>
+      <w:r>
+        <w:rPr>
+          <w:rFonts w:ascii="Consolas" w:hAnsi="Consolas" w:cs="Consolas"/>
+          <w:color w:val="000000"/>
+          <w:sz w:val="19"/>
+          <w:szCs w:val="19"/>
+        </w:rPr>
+        <w:t>menuItemPathInDb</w:t>
+      </w:r>
+      <w:proofErr w:type="spellEnd"/>
+      <w:r>
+        <w:rPr>
+          <w:rFonts w:ascii="Consolas" w:hAnsi="Consolas" w:cs="Consolas"/>
+          <w:color w:val="000000"/>
+          <w:sz w:val="19"/>
+          <w:szCs w:val="19"/>
+        </w:rPr>
+        <w:t>);</w:t>
+      </w:r>
+    </w:p>
+    <w:p>
+      <w:pPr>
+        <w:autoSpaceDE w:val="0"/>
+        <w:autoSpaceDN w:val="0"/>
+        <w:adjustRightInd w:val="0"/>
+        <w:spacing w:after="0" w:line="240" w:lineRule="auto"/>
+        <w:rPr>
+          <w:rFonts w:ascii="Consolas" w:hAnsi="Consolas" w:cs="Consolas"/>
+          <w:color w:val="000000"/>
+          <w:sz w:val="19"/>
+          <w:szCs w:val="19"/>
+        </w:rPr>
+      </w:pPr>
+    </w:p>
+    <w:p>
+      <w:pPr>
+        <w:autoSpaceDE w:val="0"/>
+        <w:autoSpaceDN w:val="0"/>
+        <w:adjustRightInd w:val="0"/>
+        <w:spacing w:after="0" w:line="240" w:lineRule="auto"/>
+        <w:rPr>
+          <w:rFonts w:ascii="Consolas" w:hAnsi="Consolas" w:cs="Consolas"/>
+          <w:color w:val="000000"/>
+          <w:sz w:val="19"/>
+          <w:szCs w:val="19"/>
+        </w:rPr>
+      </w:pPr>
+      <w:r>
+        <w:rPr>
+          <w:rFonts w:ascii="Consolas" w:hAnsi="Consolas" w:cs="Consolas"/>
+          <w:color w:val="000000"/>
+          <w:sz w:val="19"/>
+          <w:szCs w:val="19"/>
+        </w:rPr>
+        <w:t xml:space="preserve">                    </w:t>
+      </w:r>
+      <w:r>
+        <w:rPr>
+          <w:rFonts w:ascii="Consolas" w:hAnsi="Consolas" w:cs="Consolas"/>
+          <w:color w:val="0000FF"/>
+          <w:sz w:val="19"/>
+          <w:szCs w:val="19"/>
+        </w:rPr>
+        <w:t>if</w:t>
+      </w:r>
+      <w:r>
+        <w:rPr>
+          <w:rFonts w:ascii="Consolas" w:hAnsi="Consolas" w:cs="Consolas"/>
+          <w:color w:val="000000"/>
+          <w:sz w:val="19"/>
+          <w:szCs w:val="19"/>
+        </w:rPr>
+        <w:t xml:space="preserve"> (</w:t>
+      </w:r>
+      <w:proofErr w:type="spellStart"/>
+      <w:proofErr w:type="gramStart"/>
+      <w:r>
+        <w:rPr>
+          <w:rFonts w:ascii="Consolas" w:hAnsi="Consolas" w:cs="Consolas"/>
+          <w:color w:val="000000"/>
+          <w:sz w:val="19"/>
+          <w:szCs w:val="19"/>
+        </w:rPr>
+        <w:t>System.IO.File.Exists</w:t>
+      </w:r>
+      <w:proofErr w:type="spellEnd"/>
+      <w:proofErr w:type="gramEnd"/>
+      <w:r>
+        <w:rPr>
+          <w:rFonts w:ascii="Consolas" w:hAnsi="Consolas" w:cs="Consolas"/>
+          <w:color w:val="000000"/>
+          <w:sz w:val="19"/>
+          <w:szCs w:val="19"/>
+        </w:rPr>
+        <w:t>(</w:t>
+      </w:r>
+      <w:proofErr w:type="spellStart"/>
+      <w:r>
+        <w:rPr>
+          <w:rFonts w:ascii="Consolas" w:hAnsi="Consolas" w:cs="Consolas"/>
+          <w:color w:val="000000"/>
+          <w:sz w:val="19"/>
+          <w:szCs w:val="19"/>
+        </w:rPr>
+        <w:t>imagePath</w:t>
+      </w:r>
+      <w:proofErr w:type="spellEnd"/>
+      <w:r>
+        <w:rPr>
+          <w:rFonts w:ascii="Consolas" w:hAnsi="Consolas" w:cs="Consolas"/>
+          <w:color w:val="000000"/>
+          <w:sz w:val="19"/>
+          <w:szCs w:val="19"/>
+        </w:rPr>
+        <w:t>))</w:t>
+      </w:r>
+    </w:p>
+    <w:p>
+      <w:pPr>
+        <w:autoSpaceDE w:val="0"/>
+        <w:autoSpaceDN w:val="0"/>
+        <w:adjustRightInd w:val="0"/>
+        <w:spacing w:after="0" w:line="240" w:lineRule="auto"/>
+        <w:rPr>
+          <w:rFonts w:ascii="Consolas" w:hAnsi="Consolas" w:cs="Consolas"/>
+          <w:color w:val="000000"/>
+          <w:sz w:val="19"/>
+          <w:szCs w:val="19"/>
+        </w:rPr>
+      </w:pPr>
+      <w:r>
+        <w:rPr>
+          <w:rFonts w:ascii="Consolas" w:hAnsi="Consolas" w:cs="Consolas"/>
+          <w:color w:val="000000"/>
+          <w:sz w:val="19"/>
+          <w:szCs w:val="19"/>
+        </w:rPr>
+        <w:t xml:space="preserve">                    {</w:t>
+      </w:r>
+    </w:p>
+    <w:p>
+      <w:pPr>
+        <w:autoSpaceDE w:val="0"/>
+        <w:autoSpaceDN w:val="0"/>
+        <w:adjustRightInd w:val="0"/>
+        <w:spacing w:after="0" w:line="240" w:lineRule="auto"/>
+        <w:rPr>
+          <w:rFonts w:ascii="Consolas" w:hAnsi="Consolas" w:cs="Consolas"/>
+          <w:color w:val="000000"/>
+          <w:sz w:val="19"/>
+          <w:szCs w:val="19"/>
+        </w:rPr>
+      </w:pPr>
+      <w:r>
+        <w:rPr>
+          <w:rFonts w:ascii="Consolas" w:hAnsi="Consolas" w:cs="Consolas"/>
+          <w:color w:val="000000"/>
+          <w:sz w:val="19"/>
+          <w:szCs w:val="19"/>
+        </w:rPr>
+        <w:t xml:space="preserve">                        </w:t>
+      </w:r>
+      <w:proofErr w:type="spellStart"/>
+      <w:proofErr w:type="gramStart"/>
+      <w:r>
+        <w:rPr>
+          <w:rFonts w:ascii="Consolas" w:hAnsi="Consolas" w:cs="Consolas"/>
+          <w:color w:val="000000"/>
+          <w:sz w:val="19"/>
+          <w:szCs w:val="19"/>
+        </w:rPr>
+        <w:t>System.IO.File.Delete</w:t>
+      </w:r>
+      <w:proofErr w:type="spellEnd"/>
+      <w:proofErr w:type="gramEnd"/>
+      <w:r>
+        <w:rPr>
+          <w:rFonts w:ascii="Consolas" w:hAnsi="Consolas" w:cs="Consolas"/>
+          <w:color w:val="000000"/>
+          <w:sz w:val="19"/>
+          <w:szCs w:val="19"/>
+        </w:rPr>
+        <w:t>(</w:t>
+      </w:r>
+      <w:proofErr w:type="spellStart"/>
+      <w:r>
+        <w:rPr>
+          <w:rFonts w:ascii="Consolas" w:hAnsi="Consolas" w:cs="Consolas"/>
+          <w:color w:val="000000"/>
+          <w:sz w:val="19"/>
+          <w:szCs w:val="19"/>
+        </w:rPr>
+        <w:t>imagePath</w:t>
+      </w:r>
+      <w:proofErr w:type="spellEnd"/>
+      <w:r>
+        <w:rPr>
+          <w:rFonts w:ascii="Consolas" w:hAnsi="Consolas" w:cs="Consolas"/>
+          <w:color w:val="000000"/>
+          <w:sz w:val="19"/>
+          <w:szCs w:val="19"/>
+        </w:rPr>
+        <w:t>);</w:t>
+      </w:r>
+    </w:p>
+    <w:p>
+      <w:pPr>
+        <w:autoSpaceDE w:val="0"/>
+        <w:autoSpaceDN w:val="0"/>
+        <w:adjustRightInd w:val="0"/>
+        <w:spacing w:after="0" w:line="240" w:lineRule="auto"/>
+        <w:rPr>
+          <w:rFonts w:ascii="Consolas" w:hAnsi="Consolas" w:cs="Consolas"/>
+          <w:color w:val="000000"/>
+          <w:sz w:val="19"/>
+          <w:szCs w:val="19"/>
+        </w:rPr>
+      </w:pPr>
+      <w:r>
+        <w:rPr>
+          <w:rFonts w:ascii="Consolas" w:hAnsi="Consolas" w:cs="Consolas"/>
+          <w:color w:val="000000"/>
+          <w:sz w:val="19"/>
+          <w:szCs w:val="19"/>
+        </w:rPr>
+        <w:t xml:space="preserve">                    }</w:t>
+      </w:r>
+    </w:p>
+    <w:p>
+      <w:pPr>
+        <w:autoSpaceDE w:val="0"/>
+        <w:autoSpaceDN w:val="0"/>
+        <w:adjustRightInd w:val="0"/>
+        <w:spacing w:after="0" w:line="240" w:lineRule="auto"/>
+        <w:rPr>
+          <w:rFonts w:ascii="Consolas" w:hAnsi="Consolas" w:cs="Consolas"/>
+          <w:color w:val="000000"/>
+          <w:sz w:val="19"/>
+          <w:szCs w:val="19"/>
+        </w:rPr>
+      </w:pPr>
+      <w:r>
+        <w:rPr>
+          <w:rFonts w:ascii="Consolas" w:hAnsi="Consolas" w:cs="Consolas"/>
+          <w:color w:val="000000"/>
+          <w:sz w:val="19"/>
+          <w:szCs w:val="19"/>
+        </w:rPr>
+        <w:t xml:space="preserve">                }</w:t>
+      </w:r>
+    </w:p>
+    <w:p>
+      <w:pPr>
+        <w:autoSpaceDE w:val="0"/>
+        <w:autoSpaceDN w:val="0"/>
+        <w:adjustRightInd w:val="0"/>
+        <w:spacing w:after="0" w:line="240" w:lineRule="auto"/>
+        <w:rPr>
+          <w:rFonts w:ascii="Consolas" w:hAnsi="Consolas" w:cs="Consolas"/>
+          <w:color w:val="000000"/>
+          <w:sz w:val="19"/>
+          <w:szCs w:val="19"/>
+        </w:rPr>
+      </w:pPr>
+      <w:r>
+        <w:rPr>
+          <w:rFonts w:ascii="Consolas" w:hAnsi="Consolas" w:cs="Consolas"/>
+          <w:color w:val="000000"/>
+          <w:sz w:val="19"/>
+          <w:szCs w:val="19"/>
+        </w:rPr>
+        <w:t xml:space="preserve">                _</w:t>
+      </w:r>
+      <w:proofErr w:type="spellStart"/>
+      <w:proofErr w:type="gramStart"/>
+      <w:r>
+        <w:rPr>
+          <w:rFonts w:ascii="Consolas" w:hAnsi="Consolas" w:cs="Consolas"/>
+          <w:color w:val="000000"/>
+          <w:sz w:val="19"/>
+          <w:szCs w:val="19"/>
+        </w:rPr>
+        <w:t>context.MenuItem.Remove</w:t>
+      </w:r>
+      <w:proofErr w:type="spellEnd"/>
+      <w:proofErr w:type="gramEnd"/>
+      <w:r>
+        <w:rPr>
+          <w:rFonts w:ascii="Consolas" w:hAnsi="Consolas" w:cs="Consolas"/>
+          <w:color w:val="000000"/>
+          <w:sz w:val="19"/>
+          <w:szCs w:val="19"/>
+        </w:rPr>
+        <w:t>(</w:t>
+      </w:r>
+      <w:proofErr w:type="spellStart"/>
+      <w:r>
+        <w:rPr>
+          <w:rFonts w:ascii="Consolas" w:hAnsi="Consolas" w:cs="Consolas"/>
+          <w:color w:val="000000"/>
+          <w:sz w:val="19"/>
+          <w:szCs w:val="19"/>
+        </w:rPr>
+        <w:t>menuItem</w:t>
+      </w:r>
+      <w:proofErr w:type="spellEnd"/>
+      <w:r>
+        <w:rPr>
+          <w:rFonts w:ascii="Consolas" w:hAnsi="Consolas" w:cs="Consolas"/>
+          <w:color w:val="000000"/>
+          <w:sz w:val="19"/>
+          <w:szCs w:val="19"/>
+        </w:rPr>
+        <w:t>);</w:t>
+      </w:r>
+    </w:p>
+    <w:p>
+      <w:pPr>
+        <w:autoSpaceDE w:val="0"/>
+        <w:autoSpaceDN w:val="0"/>
+        <w:adjustRightInd w:val="0"/>
+        <w:spacing w:after="0" w:line="240" w:lineRule="auto"/>
+        <w:rPr>
+          <w:rFonts w:ascii="Consolas" w:hAnsi="Consolas" w:cs="Consolas"/>
+          <w:color w:val="000000"/>
+          <w:sz w:val="19"/>
+          <w:szCs w:val="19"/>
+        </w:rPr>
+      </w:pPr>
+      <w:r>
+        <w:rPr>
+          <w:rFonts w:ascii="Consolas" w:hAnsi="Consolas" w:cs="Consolas"/>
+          <w:color w:val="000000"/>
+          <w:sz w:val="19"/>
+          <w:szCs w:val="19"/>
+        </w:rPr>
+        <w:t xml:space="preserve">                </w:t>
+      </w:r>
+      <w:r>
+        <w:rPr>
+          <w:rFonts w:ascii="Consolas" w:hAnsi="Consolas" w:cs="Consolas"/>
+          <w:color w:val="0000FF"/>
+          <w:sz w:val="19"/>
+          <w:szCs w:val="19"/>
+        </w:rPr>
+        <w:t>await</w:t>
+      </w:r>
+      <w:r>
+        <w:rPr>
+          <w:rFonts w:ascii="Consolas" w:hAnsi="Consolas" w:cs="Consolas"/>
+          <w:color w:val="000000"/>
+          <w:sz w:val="19"/>
+          <w:szCs w:val="19"/>
+        </w:rPr>
+        <w:t xml:space="preserve"> _</w:t>
+      </w:r>
+      <w:proofErr w:type="spellStart"/>
+      <w:proofErr w:type="gramStart"/>
+      <w:r>
+        <w:rPr>
+          <w:rFonts w:ascii="Consolas" w:hAnsi="Consolas" w:cs="Consolas"/>
+          <w:color w:val="000000"/>
+          <w:sz w:val="19"/>
+          <w:szCs w:val="19"/>
+        </w:rPr>
+        <w:t>context.SaveChangesAsync</w:t>
+      </w:r>
+      <w:proofErr w:type="spellEnd"/>
+      <w:proofErr w:type="gramEnd"/>
+      <w:r>
+        <w:rPr>
+          <w:rFonts w:ascii="Consolas" w:hAnsi="Consolas" w:cs="Consolas"/>
+          <w:color w:val="000000"/>
+          <w:sz w:val="19"/>
+          <w:szCs w:val="19"/>
+        </w:rPr>
+        <w:t>();</w:t>
+      </w:r>
+    </w:p>
+    <w:p>
+      <w:pPr>
+        <w:autoSpaceDE w:val="0"/>
+        <w:autoSpaceDN w:val="0"/>
+        <w:adjustRightInd w:val="0"/>
+        <w:spacing w:after="0" w:line="240" w:lineRule="auto"/>
+        <w:rPr>
+          <w:rFonts w:ascii="Consolas" w:hAnsi="Consolas" w:cs="Consolas"/>
+          <w:color w:val="000000"/>
+          <w:sz w:val="19"/>
+          <w:szCs w:val="19"/>
+        </w:rPr>
+      </w:pPr>
+      <w:r>
+        <w:rPr>
+          <w:rFonts w:ascii="Consolas" w:hAnsi="Consolas" w:cs="Consolas"/>
+          <w:color w:val="000000"/>
+          <w:sz w:val="19"/>
+          <w:szCs w:val="19"/>
+        </w:rPr>
+        <w:t xml:space="preserve">                </w:t>
+      </w:r>
+      <w:r>
+        <w:rPr>
+          <w:rFonts w:ascii="Consolas" w:hAnsi="Consolas" w:cs="Consolas"/>
+          <w:color w:val="0000FF"/>
+          <w:sz w:val="19"/>
+          <w:szCs w:val="19"/>
+        </w:rPr>
+        <w:t>return</w:t>
+      </w:r>
+      <w:r>
+        <w:rPr>
+          <w:rFonts w:ascii="Consolas" w:hAnsi="Consolas" w:cs="Consolas"/>
+          <w:color w:val="000000"/>
+          <w:sz w:val="19"/>
+          <w:szCs w:val="19"/>
+        </w:rPr>
+        <w:t xml:space="preserve"> </w:t>
+      </w:r>
+      <w:proofErr w:type="spellStart"/>
+      <w:r>
+        <w:rPr>
+          <w:rFonts w:ascii="Consolas" w:hAnsi="Consolas" w:cs="Consolas"/>
+          <w:color w:val="000000"/>
+          <w:sz w:val="19"/>
+          <w:szCs w:val="19"/>
+        </w:rPr>
+        <w:t>RedirectToAction</w:t>
+      </w:r>
+      <w:proofErr w:type="spellEnd"/>
+      <w:r>
+        <w:rPr>
+          <w:rFonts w:ascii="Consolas" w:hAnsi="Consolas" w:cs="Consolas"/>
+          <w:color w:val="000000"/>
+          <w:sz w:val="19"/>
+          <w:szCs w:val="19"/>
+        </w:rPr>
+        <w:t>(</w:t>
+      </w:r>
+      <w:proofErr w:type="spellStart"/>
+      <w:proofErr w:type="gramStart"/>
+      <w:r>
+        <w:rPr>
+          <w:rFonts w:ascii="Consolas" w:hAnsi="Consolas" w:cs="Consolas"/>
+          <w:color w:val="000000"/>
+          <w:sz w:val="19"/>
+          <w:szCs w:val="19"/>
+        </w:rPr>
+        <w:t>nameof</w:t>
+      </w:r>
+      <w:proofErr w:type="spellEnd"/>
+      <w:r>
+        <w:rPr>
+          <w:rFonts w:ascii="Consolas" w:hAnsi="Consolas" w:cs="Consolas"/>
+          <w:color w:val="000000"/>
+          <w:sz w:val="19"/>
+          <w:szCs w:val="19"/>
+        </w:rPr>
+        <w:t>(</w:t>
+      </w:r>
+      <w:proofErr w:type="gramEnd"/>
+      <w:r>
+        <w:rPr>
+          <w:rFonts w:ascii="Consolas" w:hAnsi="Consolas" w:cs="Consolas"/>
+          <w:color w:val="000000"/>
+          <w:sz w:val="19"/>
+          <w:szCs w:val="19"/>
+        </w:rPr>
+        <w:t>Index));</w:t>
+      </w:r>
+    </w:p>
+    <w:p>
+      <w:pPr>
+        <w:autoSpaceDE w:val="0"/>
+        <w:autoSpaceDN w:val="0"/>
+        <w:adjustRightInd w:val="0"/>
+        <w:spacing w:after="0" w:line="240" w:lineRule="auto"/>
+        <w:rPr>
+          <w:rFonts w:ascii="Consolas" w:hAnsi="Consolas" w:cs="Consolas"/>
+          <w:color w:val="000000"/>
+          <w:sz w:val="19"/>
+          <w:szCs w:val="19"/>
+        </w:rPr>
+      </w:pPr>
+      <w:r>
+        <w:rPr>
+          <w:rFonts w:ascii="Consolas" w:hAnsi="Consolas" w:cs="Consolas"/>
+          <w:color w:val="000000"/>
+          <w:sz w:val="19"/>
+          <w:szCs w:val="19"/>
+        </w:rPr>
+        <w:t xml:space="preserve">            }</w:t>
+      </w:r>
+    </w:p>
+    <w:p>
+      <w:pPr>
+        <w:autoSpaceDE w:val="0"/>
+        <w:autoSpaceDN w:val="0"/>
+        <w:adjustRightInd w:val="0"/>
+        <w:spacing w:after="0" w:line="240" w:lineRule="auto"/>
+        <w:rPr>
+          <w:rFonts w:ascii="Consolas" w:hAnsi="Consolas" w:cs="Consolas"/>
+          <w:color w:val="000000"/>
+          <w:sz w:val="19"/>
+          <w:szCs w:val="19"/>
+        </w:rPr>
+      </w:pPr>
+      <w:r>
+        <w:rPr>
+          <w:rFonts w:ascii="Consolas" w:hAnsi="Consolas" w:cs="Consolas"/>
+          <w:color w:val="000000"/>
+          <w:sz w:val="19"/>
+          <w:szCs w:val="19"/>
+        </w:rPr>
+        <w:t xml:space="preserve">            </w:t>
+      </w:r>
+      <w:r>
+        <w:rPr>
+          <w:rFonts w:ascii="Consolas" w:hAnsi="Consolas" w:cs="Consolas"/>
+          <w:color w:val="0000FF"/>
+          <w:sz w:val="19"/>
+          <w:szCs w:val="19"/>
+        </w:rPr>
+        <w:t>return</w:t>
+      </w:r>
+      <w:r>
+        <w:rPr>
+          <w:rFonts w:ascii="Consolas" w:hAnsi="Consolas" w:cs="Consolas"/>
+          <w:color w:val="000000"/>
+          <w:sz w:val="19"/>
+          <w:szCs w:val="19"/>
+        </w:rPr>
+        <w:t xml:space="preserve"> </w:t>
+      </w:r>
+      <w:proofErr w:type="spellStart"/>
+      <w:r>
+        <w:rPr>
+          <w:rFonts w:ascii="Consolas" w:hAnsi="Consolas" w:cs="Consolas"/>
+          <w:color w:val="000000"/>
+          <w:sz w:val="19"/>
+          <w:szCs w:val="19"/>
+        </w:rPr>
+        <w:t>RedirectToAction</w:t>
+      </w:r>
+      <w:proofErr w:type="spellEnd"/>
+      <w:r>
+        <w:rPr>
+          <w:rFonts w:ascii="Consolas" w:hAnsi="Consolas" w:cs="Consolas"/>
+          <w:color w:val="000000"/>
+          <w:sz w:val="19"/>
+          <w:szCs w:val="19"/>
+        </w:rPr>
+        <w:t>(</w:t>
+      </w:r>
+      <w:proofErr w:type="spellStart"/>
+      <w:proofErr w:type="gramStart"/>
+      <w:r>
+        <w:rPr>
+          <w:rFonts w:ascii="Consolas" w:hAnsi="Consolas" w:cs="Consolas"/>
+          <w:color w:val="000000"/>
+          <w:sz w:val="19"/>
+          <w:szCs w:val="19"/>
+        </w:rPr>
+        <w:t>nameof</w:t>
+      </w:r>
+      <w:proofErr w:type="spellEnd"/>
+      <w:r>
+        <w:rPr>
+          <w:rFonts w:ascii="Consolas" w:hAnsi="Consolas" w:cs="Consolas"/>
+          <w:color w:val="000000"/>
+          <w:sz w:val="19"/>
+          <w:szCs w:val="19"/>
+        </w:rPr>
+        <w:t>(</w:t>
+      </w:r>
+      <w:proofErr w:type="gramEnd"/>
+      <w:r>
+        <w:rPr>
+          <w:rFonts w:ascii="Consolas" w:hAnsi="Consolas" w:cs="Consolas"/>
+          <w:color w:val="000000"/>
+          <w:sz w:val="19"/>
+          <w:szCs w:val="19"/>
+        </w:rPr>
+        <w:t>Index));</w:t>
+      </w:r>
+    </w:p>
+    <w:p>
+      <w:pPr>
+        <w:tabs>
+          <w:tab w:val="left" w:pos="2904"/>
+        </w:tabs>
+        <w:spacing w:after="0" w:line="240" w:lineRule="auto"/>
+        <w:rPr>
+          <w:rFonts w:ascii="Consolas" w:hAnsi="Consolas" w:cs="Consolas"/>
+          <w:color w:val="000000"/>
+          <w:sz w:val="19"/>
+          <w:szCs w:val="19"/>
+        </w:rPr>
+      </w:pPr>
+      <w:r>
+        <w:rPr>
+          <w:rFonts w:ascii="Consolas" w:hAnsi="Consolas" w:cs="Consolas"/>
+          <w:color w:val="000000"/>
+          <w:sz w:val="19"/>
+          <w:szCs w:val="19"/>
+        </w:rPr>
+        <w:t xml:space="preserve">        }</w:t>
+      </w:r>
+    </w:p>
+    <w:p>
+      <w:pPr>
+        <w:tabs>
+          <w:tab w:val="left" w:pos="2904"/>
+        </w:tabs>
+        <w:spacing w:after="0" w:line="240" w:lineRule="auto"/>
+        <w:rPr>
+          <w:b/>
+          <w:sz w:val="24"/>
+          <w:szCs w:val="24"/>
+        </w:rPr>
+      </w:pPr>
     </w:p>
     <w:sectPr>
       <w:pgSz w:w="12240" w:h="15840"/>

--- a/SpiceProjectsNote.docx
+++ b/SpiceProjectsNote.docx
@@ -24129,8 +24129,6 @@
         </w:rPr>
         <w:t>:</w:t>
       </w:r>
-      <w:bookmarkStart w:id="0" w:name="_GoBack"/>
-      <w:bookmarkEnd w:id="0"/>
     </w:p>
     <w:p>
       <w:pPr>
@@ -24247,25 +24245,7 @@
           <w:sz w:val="19"/>
           <w:szCs w:val="19"/>
         </w:rPr>
-        <w:t>//Step1 in Controller</w:t>
-      </w:r>
-      <w:r>
-        <w:rPr>
-          <w:rFonts w:ascii="Consolas" w:hAnsi="Consolas" w:cs="Consolas"/>
-          <w:color w:val="008000"/>
-          <w:sz w:val="19"/>
-          <w:szCs w:val="19"/>
-        </w:rPr>
-        <w:t xml:space="preserve"> dependency injection</w:t>
-      </w:r>
-      <w:r>
-        <w:rPr>
-          <w:rFonts w:ascii="Consolas" w:hAnsi="Consolas" w:cs="Consolas"/>
-          <w:color w:val="008000"/>
-          <w:sz w:val="19"/>
-          <w:szCs w:val="19"/>
-        </w:rPr>
-        <w:t xml:space="preserve">, include the </w:t>
+        <w:t xml:space="preserve">//Step1 in Controller dependency injection, include the </w:t>
       </w:r>
       <w:proofErr w:type="spellStart"/>
       <w:r>
@@ -33051,6 +33031,3828 @@
           <w:szCs w:val="24"/>
         </w:rPr>
       </w:pPr>
+    </w:p>
+    <w:p>
+      <w:pPr>
+        <w:tabs>
+          <w:tab w:val="left" w:pos="2904"/>
+        </w:tabs>
+        <w:spacing w:after="0" w:line="240" w:lineRule="auto"/>
+        <w:rPr>
+          <w:sz w:val="24"/>
+          <w:szCs w:val="24"/>
+        </w:rPr>
+      </w:pPr>
+      <w:r>
+        <w:rPr>
+          <w:b/>
+          <w:sz w:val="24"/>
+          <w:szCs w:val="24"/>
+        </w:rPr>
+        <w:t>Adding the Unlock and Locking functionality for users</w:t>
+      </w:r>
+      <w:r>
+        <w:rPr>
+          <w:b/>
+          <w:sz w:val="24"/>
+          <w:szCs w:val="24"/>
+        </w:rPr>
+        <w:t xml:space="preserve">: </w:t>
+      </w:r>
+      <w:r>
+        <w:rPr>
+          <w:sz w:val="24"/>
+          <w:szCs w:val="24"/>
+        </w:rPr>
+        <w:t>We need to create to method in user controller for locking and unlocking the user</w:t>
+      </w:r>
+      <w:r>
+        <w:rPr>
+          <w:sz w:val="24"/>
+          <w:szCs w:val="24"/>
+        </w:rPr>
+        <w:t xml:space="preserve"> and then do the necessary things in View</w:t>
+      </w:r>
+      <w:r>
+        <w:rPr>
+          <w:sz w:val="24"/>
+          <w:szCs w:val="24"/>
+        </w:rPr>
+        <w:t>:</w:t>
+      </w:r>
+    </w:p>
+    <w:p>
+      <w:pPr>
+        <w:tabs>
+          <w:tab w:val="left" w:pos="2904"/>
+        </w:tabs>
+        <w:spacing w:after="0" w:line="240" w:lineRule="auto"/>
+        <w:rPr>
+          <w:sz w:val="16"/>
+          <w:szCs w:val="16"/>
+        </w:rPr>
+      </w:pPr>
+    </w:p>
+    <w:p>
+      <w:pPr>
+        <w:autoSpaceDE w:val="0"/>
+        <w:autoSpaceDN w:val="0"/>
+        <w:adjustRightInd w:val="0"/>
+        <w:spacing w:after="0" w:line="240" w:lineRule="auto"/>
+        <w:rPr>
+          <w:rFonts w:ascii="Consolas" w:hAnsi="Consolas" w:cs="Consolas"/>
+          <w:b/>
+          <w:color w:val="000000"/>
+          <w:sz w:val="16"/>
+          <w:szCs w:val="16"/>
+        </w:rPr>
+      </w:pPr>
+      <w:r>
+        <w:rPr>
+          <w:rFonts w:ascii="Consolas" w:hAnsi="Consolas" w:cs="Consolas"/>
+          <w:b/>
+          <w:color w:val="008000"/>
+          <w:sz w:val="16"/>
+          <w:szCs w:val="16"/>
+        </w:rPr>
+        <w:t>// For locking the user</w:t>
+      </w:r>
+    </w:p>
+    <w:p>
+      <w:pPr>
+        <w:autoSpaceDE w:val="0"/>
+        <w:autoSpaceDN w:val="0"/>
+        <w:adjustRightInd w:val="0"/>
+        <w:spacing w:after="0" w:line="240" w:lineRule="auto"/>
+        <w:rPr>
+          <w:rFonts w:ascii="Consolas" w:hAnsi="Consolas" w:cs="Consolas"/>
+          <w:color w:val="000000"/>
+          <w:sz w:val="20"/>
+          <w:szCs w:val="20"/>
+        </w:rPr>
+      </w:pPr>
+      <w:r>
+        <w:rPr>
+          <w:rFonts w:ascii="Consolas" w:hAnsi="Consolas" w:cs="Consolas"/>
+          <w:color w:val="000000"/>
+          <w:sz w:val="20"/>
+          <w:szCs w:val="20"/>
+        </w:rPr>
+        <w:t xml:space="preserve">        </w:t>
+      </w:r>
+      <w:r>
+        <w:rPr>
+          <w:rFonts w:ascii="Consolas" w:hAnsi="Consolas" w:cs="Consolas"/>
+          <w:color w:val="0000FF"/>
+          <w:sz w:val="20"/>
+          <w:szCs w:val="20"/>
+        </w:rPr>
+        <w:t>public</w:t>
+      </w:r>
+      <w:r>
+        <w:rPr>
+          <w:rFonts w:ascii="Consolas" w:hAnsi="Consolas" w:cs="Consolas"/>
+          <w:color w:val="000000"/>
+          <w:sz w:val="20"/>
+          <w:szCs w:val="20"/>
+        </w:rPr>
+        <w:t xml:space="preserve"> </w:t>
+      </w:r>
+      <w:r>
+        <w:rPr>
+          <w:rFonts w:ascii="Consolas" w:hAnsi="Consolas" w:cs="Consolas"/>
+          <w:color w:val="0000FF"/>
+          <w:sz w:val="20"/>
+          <w:szCs w:val="20"/>
+        </w:rPr>
+        <w:t>async</w:t>
+      </w:r>
+      <w:r>
+        <w:rPr>
+          <w:rFonts w:ascii="Consolas" w:hAnsi="Consolas" w:cs="Consolas"/>
+          <w:color w:val="000000"/>
+          <w:sz w:val="20"/>
+          <w:szCs w:val="20"/>
+        </w:rPr>
+        <w:t xml:space="preserve"> Task&lt;</w:t>
+      </w:r>
+      <w:proofErr w:type="spellStart"/>
+      <w:r>
+        <w:rPr>
+          <w:rFonts w:ascii="Consolas" w:hAnsi="Consolas" w:cs="Consolas"/>
+          <w:color w:val="000000"/>
+          <w:sz w:val="20"/>
+          <w:szCs w:val="20"/>
+        </w:rPr>
+        <w:t>IActionResult</w:t>
+      </w:r>
+      <w:proofErr w:type="spellEnd"/>
+      <w:r>
+        <w:rPr>
+          <w:rFonts w:ascii="Consolas" w:hAnsi="Consolas" w:cs="Consolas"/>
+          <w:color w:val="000000"/>
+          <w:sz w:val="20"/>
+          <w:szCs w:val="20"/>
+        </w:rPr>
+        <w:t xml:space="preserve">&gt; </w:t>
+      </w:r>
+      <w:proofErr w:type="gramStart"/>
+      <w:r>
+        <w:rPr>
+          <w:rFonts w:ascii="Consolas" w:hAnsi="Consolas" w:cs="Consolas"/>
+          <w:color w:val="000000"/>
+          <w:sz w:val="20"/>
+          <w:szCs w:val="20"/>
+        </w:rPr>
+        <w:t>Lock(</w:t>
+      </w:r>
+      <w:proofErr w:type="gramEnd"/>
+      <w:r>
+        <w:rPr>
+          <w:rFonts w:ascii="Consolas" w:hAnsi="Consolas" w:cs="Consolas"/>
+          <w:color w:val="0000FF"/>
+          <w:sz w:val="20"/>
+          <w:szCs w:val="20"/>
+        </w:rPr>
+        <w:t>string</w:t>
+      </w:r>
+      <w:r>
+        <w:rPr>
+          <w:rFonts w:ascii="Consolas" w:hAnsi="Consolas" w:cs="Consolas"/>
+          <w:color w:val="000000"/>
+          <w:sz w:val="20"/>
+          <w:szCs w:val="20"/>
+        </w:rPr>
+        <w:t xml:space="preserve"> Id)</w:t>
+      </w:r>
+    </w:p>
+    <w:p>
+      <w:pPr>
+        <w:autoSpaceDE w:val="0"/>
+        <w:autoSpaceDN w:val="0"/>
+        <w:adjustRightInd w:val="0"/>
+        <w:spacing w:after="0" w:line="240" w:lineRule="auto"/>
+        <w:rPr>
+          <w:rFonts w:ascii="Consolas" w:hAnsi="Consolas" w:cs="Consolas"/>
+          <w:color w:val="000000"/>
+          <w:sz w:val="16"/>
+          <w:szCs w:val="16"/>
+        </w:rPr>
+      </w:pPr>
+      <w:r>
+        <w:rPr>
+          <w:rFonts w:ascii="Consolas" w:hAnsi="Consolas" w:cs="Consolas"/>
+          <w:color w:val="000000"/>
+          <w:sz w:val="16"/>
+          <w:szCs w:val="16"/>
+        </w:rPr>
+        <w:t xml:space="preserve">        {</w:t>
+      </w:r>
+    </w:p>
+    <w:p>
+      <w:pPr>
+        <w:autoSpaceDE w:val="0"/>
+        <w:autoSpaceDN w:val="0"/>
+        <w:adjustRightInd w:val="0"/>
+        <w:spacing w:after="0" w:line="240" w:lineRule="auto"/>
+        <w:rPr>
+          <w:rFonts w:ascii="Consolas" w:hAnsi="Consolas" w:cs="Consolas"/>
+          <w:color w:val="000000"/>
+          <w:sz w:val="12"/>
+          <w:szCs w:val="12"/>
+        </w:rPr>
+      </w:pPr>
+      <w:r>
+        <w:rPr>
+          <w:rFonts w:ascii="Consolas" w:hAnsi="Consolas" w:cs="Consolas"/>
+          <w:color w:val="000000"/>
+          <w:sz w:val="16"/>
+          <w:szCs w:val="16"/>
+        </w:rPr>
+        <w:t xml:space="preserve">          </w:t>
+      </w:r>
+      <w:r>
+        <w:rPr>
+          <w:rFonts w:ascii="Consolas" w:hAnsi="Consolas" w:cs="Consolas"/>
+          <w:color w:val="000000"/>
+          <w:sz w:val="12"/>
+          <w:szCs w:val="12"/>
+        </w:rPr>
+        <w:t xml:space="preserve">  </w:t>
+      </w:r>
+      <w:r>
+        <w:rPr>
+          <w:rFonts w:ascii="Consolas" w:hAnsi="Consolas" w:cs="Consolas"/>
+          <w:color w:val="0000FF"/>
+          <w:sz w:val="12"/>
+          <w:szCs w:val="12"/>
+        </w:rPr>
+        <w:t>if</w:t>
+      </w:r>
+      <w:r>
+        <w:rPr>
+          <w:rFonts w:ascii="Consolas" w:hAnsi="Consolas" w:cs="Consolas"/>
+          <w:color w:val="000000"/>
+          <w:sz w:val="12"/>
+          <w:szCs w:val="12"/>
+        </w:rPr>
+        <w:t xml:space="preserve"> (Id == </w:t>
+      </w:r>
+      <w:r>
+        <w:rPr>
+          <w:rFonts w:ascii="Consolas" w:hAnsi="Consolas" w:cs="Consolas"/>
+          <w:color w:val="0000FF"/>
+          <w:sz w:val="12"/>
+          <w:szCs w:val="12"/>
+        </w:rPr>
+        <w:t>null</w:t>
+      </w:r>
+      <w:r>
+        <w:rPr>
+          <w:rFonts w:ascii="Consolas" w:hAnsi="Consolas" w:cs="Consolas"/>
+          <w:color w:val="000000"/>
+          <w:sz w:val="12"/>
+          <w:szCs w:val="12"/>
+        </w:rPr>
+        <w:t>)</w:t>
+      </w:r>
+    </w:p>
+    <w:p>
+      <w:pPr>
+        <w:autoSpaceDE w:val="0"/>
+        <w:autoSpaceDN w:val="0"/>
+        <w:adjustRightInd w:val="0"/>
+        <w:spacing w:after="0" w:line="240" w:lineRule="auto"/>
+        <w:rPr>
+          <w:rFonts w:ascii="Consolas" w:hAnsi="Consolas" w:cs="Consolas"/>
+          <w:color w:val="000000"/>
+          <w:sz w:val="12"/>
+          <w:szCs w:val="12"/>
+        </w:rPr>
+      </w:pPr>
+      <w:r>
+        <w:rPr>
+          <w:rFonts w:ascii="Consolas" w:hAnsi="Consolas" w:cs="Consolas"/>
+          <w:color w:val="000000"/>
+          <w:sz w:val="12"/>
+          <w:szCs w:val="12"/>
+        </w:rPr>
+        <w:t xml:space="preserve">            {</w:t>
+      </w:r>
+    </w:p>
+    <w:p>
+      <w:pPr>
+        <w:autoSpaceDE w:val="0"/>
+        <w:autoSpaceDN w:val="0"/>
+        <w:adjustRightInd w:val="0"/>
+        <w:spacing w:after="0" w:line="240" w:lineRule="auto"/>
+        <w:rPr>
+          <w:rFonts w:ascii="Consolas" w:hAnsi="Consolas" w:cs="Consolas"/>
+          <w:color w:val="000000"/>
+          <w:sz w:val="12"/>
+          <w:szCs w:val="12"/>
+        </w:rPr>
+      </w:pPr>
+      <w:r>
+        <w:rPr>
+          <w:rFonts w:ascii="Consolas" w:hAnsi="Consolas" w:cs="Consolas"/>
+          <w:color w:val="000000"/>
+          <w:sz w:val="12"/>
+          <w:szCs w:val="12"/>
+        </w:rPr>
+        <w:t xml:space="preserve">                </w:t>
+      </w:r>
+      <w:r>
+        <w:rPr>
+          <w:rFonts w:ascii="Consolas" w:hAnsi="Consolas" w:cs="Consolas"/>
+          <w:color w:val="0000FF"/>
+          <w:sz w:val="12"/>
+          <w:szCs w:val="12"/>
+        </w:rPr>
+        <w:t>return</w:t>
+      </w:r>
+      <w:r>
+        <w:rPr>
+          <w:rFonts w:ascii="Consolas" w:hAnsi="Consolas" w:cs="Consolas"/>
+          <w:color w:val="000000"/>
+          <w:sz w:val="12"/>
+          <w:szCs w:val="12"/>
+        </w:rPr>
+        <w:t xml:space="preserve"> </w:t>
+      </w:r>
+      <w:proofErr w:type="spellStart"/>
+      <w:proofErr w:type="gramStart"/>
+      <w:r>
+        <w:rPr>
+          <w:rFonts w:ascii="Consolas" w:hAnsi="Consolas" w:cs="Consolas"/>
+          <w:color w:val="000000"/>
+          <w:sz w:val="12"/>
+          <w:szCs w:val="12"/>
+        </w:rPr>
+        <w:t>NotFound</w:t>
+      </w:r>
+      <w:proofErr w:type="spellEnd"/>
+      <w:r>
+        <w:rPr>
+          <w:rFonts w:ascii="Consolas" w:hAnsi="Consolas" w:cs="Consolas"/>
+          <w:color w:val="000000"/>
+          <w:sz w:val="12"/>
+          <w:szCs w:val="12"/>
+        </w:rPr>
+        <w:t>(</w:t>
+      </w:r>
+      <w:proofErr w:type="gramEnd"/>
+      <w:r>
+        <w:rPr>
+          <w:rFonts w:ascii="Consolas" w:hAnsi="Consolas" w:cs="Consolas"/>
+          <w:color w:val="000000"/>
+          <w:sz w:val="12"/>
+          <w:szCs w:val="12"/>
+        </w:rPr>
+        <w:t>);</w:t>
+      </w:r>
+    </w:p>
+    <w:p>
+      <w:pPr>
+        <w:autoSpaceDE w:val="0"/>
+        <w:autoSpaceDN w:val="0"/>
+        <w:adjustRightInd w:val="0"/>
+        <w:spacing w:after="0" w:line="240" w:lineRule="auto"/>
+        <w:rPr>
+          <w:rFonts w:ascii="Consolas" w:hAnsi="Consolas" w:cs="Consolas"/>
+          <w:color w:val="000000"/>
+          <w:sz w:val="12"/>
+          <w:szCs w:val="12"/>
+        </w:rPr>
+      </w:pPr>
+      <w:r>
+        <w:rPr>
+          <w:rFonts w:ascii="Consolas" w:hAnsi="Consolas" w:cs="Consolas"/>
+          <w:color w:val="000000"/>
+          <w:sz w:val="12"/>
+          <w:szCs w:val="12"/>
+        </w:rPr>
+        <w:t xml:space="preserve">            }</w:t>
+      </w:r>
+    </w:p>
+    <w:p>
+      <w:pPr>
+        <w:autoSpaceDE w:val="0"/>
+        <w:autoSpaceDN w:val="0"/>
+        <w:adjustRightInd w:val="0"/>
+        <w:spacing w:after="0" w:line="240" w:lineRule="auto"/>
+        <w:rPr>
+          <w:rFonts w:ascii="Consolas" w:hAnsi="Consolas" w:cs="Consolas"/>
+          <w:color w:val="000000"/>
+          <w:sz w:val="12"/>
+          <w:szCs w:val="12"/>
+        </w:rPr>
+      </w:pPr>
+      <w:r>
+        <w:rPr>
+          <w:rFonts w:ascii="Consolas" w:hAnsi="Consolas" w:cs="Consolas"/>
+          <w:color w:val="000000"/>
+          <w:sz w:val="12"/>
+          <w:szCs w:val="12"/>
+        </w:rPr>
+        <w:t xml:space="preserve">    </w:t>
+      </w:r>
+      <w:r>
+        <w:rPr>
+          <w:rFonts w:ascii="Consolas" w:hAnsi="Consolas" w:cs="Consolas"/>
+          <w:color w:val="0000FF"/>
+          <w:sz w:val="12"/>
+          <w:szCs w:val="12"/>
+        </w:rPr>
+        <w:t>var</w:t>
+      </w:r>
+      <w:r>
+        <w:rPr>
+          <w:rFonts w:ascii="Consolas" w:hAnsi="Consolas" w:cs="Consolas"/>
+          <w:color w:val="000000"/>
+          <w:sz w:val="12"/>
+          <w:szCs w:val="12"/>
+        </w:rPr>
+        <w:t xml:space="preserve"> </w:t>
+      </w:r>
+      <w:proofErr w:type="spellStart"/>
+      <w:r>
+        <w:rPr>
+          <w:rFonts w:ascii="Consolas" w:hAnsi="Consolas" w:cs="Consolas"/>
+          <w:color w:val="000000"/>
+          <w:sz w:val="12"/>
+          <w:szCs w:val="12"/>
+        </w:rPr>
+        <w:t>UserInDb</w:t>
+      </w:r>
+      <w:proofErr w:type="spellEnd"/>
+      <w:r>
+        <w:rPr>
+          <w:rFonts w:ascii="Consolas" w:hAnsi="Consolas" w:cs="Consolas"/>
+          <w:color w:val="000000"/>
+          <w:sz w:val="12"/>
+          <w:szCs w:val="12"/>
+        </w:rPr>
+        <w:t xml:space="preserve"> = </w:t>
+      </w:r>
+      <w:r>
+        <w:rPr>
+          <w:rFonts w:ascii="Consolas" w:hAnsi="Consolas" w:cs="Consolas"/>
+          <w:color w:val="0000FF"/>
+          <w:sz w:val="12"/>
+          <w:szCs w:val="12"/>
+        </w:rPr>
+        <w:t>await</w:t>
+      </w:r>
+      <w:r>
+        <w:rPr>
+          <w:rFonts w:ascii="Consolas" w:hAnsi="Consolas" w:cs="Consolas"/>
+          <w:color w:val="000000"/>
+          <w:sz w:val="12"/>
+          <w:szCs w:val="12"/>
+        </w:rPr>
+        <w:t xml:space="preserve"> _</w:t>
+      </w:r>
+      <w:proofErr w:type="spellStart"/>
+      <w:proofErr w:type="gramStart"/>
+      <w:r>
+        <w:rPr>
+          <w:rFonts w:ascii="Consolas" w:hAnsi="Consolas" w:cs="Consolas"/>
+          <w:color w:val="000000"/>
+          <w:sz w:val="12"/>
+          <w:szCs w:val="12"/>
+        </w:rPr>
+        <w:t>context.ApplicationUser.FirstOrDefaultAsync</w:t>
+      </w:r>
+      <w:proofErr w:type="spellEnd"/>
+      <w:proofErr w:type="gramEnd"/>
+      <w:r>
+        <w:rPr>
+          <w:rFonts w:ascii="Consolas" w:hAnsi="Consolas" w:cs="Consolas"/>
+          <w:color w:val="000000"/>
+          <w:sz w:val="12"/>
+          <w:szCs w:val="12"/>
+        </w:rPr>
+        <w:t xml:space="preserve">(u =&gt; </w:t>
+      </w:r>
+      <w:proofErr w:type="spellStart"/>
+      <w:r>
+        <w:rPr>
+          <w:rFonts w:ascii="Consolas" w:hAnsi="Consolas" w:cs="Consolas"/>
+          <w:color w:val="000000"/>
+          <w:sz w:val="12"/>
+          <w:szCs w:val="12"/>
+        </w:rPr>
+        <w:t>u.Id</w:t>
+      </w:r>
+      <w:proofErr w:type="spellEnd"/>
+      <w:r>
+        <w:rPr>
+          <w:rFonts w:ascii="Consolas" w:hAnsi="Consolas" w:cs="Consolas"/>
+          <w:color w:val="000000"/>
+          <w:sz w:val="12"/>
+          <w:szCs w:val="12"/>
+        </w:rPr>
+        <w:t xml:space="preserve"> == Id);</w:t>
+      </w:r>
+    </w:p>
+    <w:p>
+      <w:pPr>
+        <w:autoSpaceDE w:val="0"/>
+        <w:autoSpaceDN w:val="0"/>
+        <w:adjustRightInd w:val="0"/>
+        <w:spacing w:after="0" w:line="240" w:lineRule="auto"/>
+        <w:rPr>
+          <w:rFonts w:ascii="Consolas" w:hAnsi="Consolas" w:cs="Consolas"/>
+          <w:color w:val="000000"/>
+          <w:sz w:val="12"/>
+          <w:szCs w:val="12"/>
+        </w:rPr>
+      </w:pPr>
+      <w:r>
+        <w:rPr>
+          <w:rFonts w:ascii="Consolas" w:hAnsi="Consolas" w:cs="Consolas"/>
+          <w:color w:val="000000"/>
+          <w:sz w:val="12"/>
+          <w:szCs w:val="12"/>
+        </w:rPr>
+        <w:t xml:space="preserve">            </w:t>
+      </w:r>
+      <w:r>
+        <w:rPr>
+          <w:rFonts w:ascii="Consolas" w:hAnsi="Consolas" w:cs="Consolas"/>
+          <w:color w:val="0000FF"/>
+          <w:sz w:val="12"/>
+          <w:szCs w:val="12"/>
+        </w:rPr>
+        <w:t>if</w:t>
+      </w:r>
+      <w:r>
+        <w:rPr>
+          <w:rFonts w:ascii="Consolas" w:hAnsi="Consolas" w:cs="Consolas"/>
+          <w:color w:val="000000"/>
+          <w:sz w:val="12"/>
+          <w:szCs w:val="12"/>
+        </w:rPr>
+        <w:t xml:space="preserve"> (</w:t>
+      </w:r>
+      <w:proofErr w:type="spellStart"/>
+      <w:r>
+        <w:rPr>
+          <w:rFonts w:ascii="Consolas" w:hAnsi="Consolas" w:cs="Consolas"/>
+          <w:color w:val="000000"/>
+          <w:sz w:val="12"/>
+          <w:szCs w:val="12"/>
+        </w:rPr>
+        <w:t>UserInDb</w:t>
+      </w:r>
+      <w:proofErr w:type="spellEnd"/>
+      <w:r>
+        <w:rPr>
+          <w:rFonts w:ascii="Consolas" w:hAnsi="Consolas" w:cs="Consolas"/>
+          <w:color w:val="000000"/>
+          <w:sz w:val="12"/>
+          <w:szCs w:val="12"/>
+        </w:rPr>
+        <w:t xml:space="preserve">== </w:t>
+      </w:r>
+      <w:r>
+        <w:rPr>
+          <w:rFonts w:ascii="Consolas" w:hAnsi="Consolas" w:cs="Consolas"/>
+          <w:color w:val="0000FF"/>
+          <w:sz w:val="12"/>
+          <w:szCs w:val="12"/>
+        </w:rPr>
+        <w:t>null</w:t>
+      </w:r>
+      <w:r>
+        <w:rPr>
+          <w:rFonts w:ascii="Consolas" w:hAnsi="Consolas" w:cs="Consolas"/>
+          <w:color w:val="000000"/>
+          <w:sz w:val="12"/>
+          <w:szCs w:val="12"/>
+        </w:rPr>
+        <w:t>)</w:t>
+      </w:r>
+    </w:p>
+    <w:p>
+      <w:pPr>
+        <w:autoSpaceDE w:val="0"/>
+        <w:autoSpaceDN w:val="0"/>
+        <w:adjustRightInd w:val="0"/>
+        <w:spacing w:after="0" w:line="240" w:lineRule="auto"/>
+        <w:rPr>
+          <w:rFonts w:ascii="Consolas" w:hAnsi="Consolas" w:cs="Consolas"/>
+          <w:color w:val="000000"/>
+          <w:sz w:val="12"/>
+          <w:szCs w:val="12"/>
+        </w:rPr>
+      </w:pPr>
+      <w:r>
+        <w:rPr>
+          <w:rFonts w:ascii="Consolas" w:hAnsi="Consolas" w:cs="Consolas"/>
+          <w:color w:val="000000"/>
+          <w:sz w:val="12"/>
+          <w:szCs w:val="12"/>
+        </w:rPr>
+        <w:t xml:space="preserve">            {</w:t>
+      </w:r>
+    </w:p>
+    <w:p>
+      <w:pPr>
+        <w:autoSpaceDE w:val="0"/>
+        <w:autoSpaceDN w:val="0"/>
+        <w:adjustRightInd w:val="0"/>
+        <w:spacing w:after="0" w:line="240" w:lineRule="auto"/>
+        <w:rPr>
+          <w:rFonts w:ascii="Consolas" w:hAnsi="Consolas" w:cs="Consolas"/>
+          <w:color w:val="000000"/>
+          <w:sz w:val="16"/>
+          <w:szCs w:val="16"/>
+        </w:rPr>
+      </w:pPr>
+      <w:r>
+        <w:rPr>
+          <w:rFonts w:ascii="Consolas" w:hAnsi="Consolas" w:cs="Consolas"/>
+          <w:color w:val="000000"/>
+          <w:sz w:val="12"/>
+          <w:szCs w:val="12"/>
+        </w:rPr>
+        <w:t xml:space="preserve">                </w:t>
+      </w:r>
+      <w:r>
+        <w:rPr>
+          <w:rFonts w:ascii="Consolas" w:hAnsi="Consolas" w:cs="Consolas"/>
+          <w:color w:val="0000FF"/>
+          <w:sz w:val="16"/>
+          <w:szCs w:val="16"/>
+        </w:rPr>
+        <w:t>return</w:t>
+      </w:r>
+      <w:r>
+        <w:rPr>
+          <w:rFonts w:ascii="Consolas" w:hAnsi="Consolas" w:cs="Consolas"/>
+          <w:color w:val="000000"/>
+          <w:sz w:val="16"/>
+          <w:szCs w:val="16"/>
+        </w:rPr>
+        <w:t xml:space="preserve"> </w:t>
+      </w:r>
+      <w:proofErr w:type="spellStart"/>
+      <w:proofErr w:type="gramStart"/>
+      <w:r>
+        <w:rPr>
+          <w:rFonts w:ascii="Consolas" w:hAnsi="Consolas" w:cs="Consolas"/>
+          <w:color w:val="000000"/>
+          <w:sz w:val="16"/>
+          <w:szCs w:val="16"/>
+        </w:rPr>
+        <w:t>NotFound</w:t>
+      </w:r>
+      <w:proofErr w:type="spellEnd"/>
+      <w:r>
+        <w:rPr>
+          <w:rFonts w:ascii="Consolas" w:hAnsi="Consolas" w:cs="Consolas"/>
+          <w:color w:val="000000"/>
+          <w:sz w:val="16"/>
+          <w:szCs w:val="16"/>
+        </w:rPr>
+        <w:t>(</w:t>
+      </w:r>
+      <w:proofErr w:type="gramEnd"/>
+      <w:r>
+        <w:rPr>
+          <w:rFonts w:ascii="Consolas" w:hAnsi="Consolas" w:cs="Consolas"/>
+          <w:color w:val="000000"/>
+          <w:sz w:val="16"/>
+          <w:szCs w:val="16"/>
+        </w:rPr>
+        <w:t>);</w:t>
+      </w:r>
+    </w:p>
+    <w:p>
+      <w:pPr>
+        <w:autoSpaceDE w:val="0"/>
+        <w:autoSpaceDN w:val="0"/>
+        <w:adjustRightInd w:val="0"/>
+        <w:spacing w:after="0" w:line="240" w:lineRule="auto"/>
+        <w:rPr>
+          <w:rFonts w:ascii="Consolas" w:hAnsi="Consolas" w:cs="Consolas"/>
+          <w:color w:val="000000"/>
+          <w:sz w:val="16"/>
+          <w:szCs w:val="16"/>
+        </w:rPr>
+      </w:pPr>
+      <w:r>
+        <w:rPr>
+          <w:rFonts w:ascii="Consolas" w:hAnsi="Consolas" w:cs="Consolas"/>
+          <w:color w:val="000000"/>
+          <w:sz w:val="16"/>
+          <w:szCs w:val="16"/>
+        </w:rPr>
+        <w:t xml:space="preserve">            }</w:t>
+      </w:r>
+    </w:p>
+    <w:p>
+      <w:pPr>
+        <w:autoSpaceDE w:val="0"/>
+        <w:autoSpaceDN w:val="0"/>
+        <w:adjustRightInd w:val="0"/>
+        <w:spacing w:after="0" w:line="240" w:lineRule="auto"/>
+        <w:rPr>
+          <w:rFonts w:ascii="Consolas" w:hAnsi="Consolas" w:cs="Consolas"/>
+          <w:color w:val="000000"/>
+          <w:sz w:val="24"/>
+          <w:szCs w:val="24"/>
+        </w:rPr>
+      </w:pPr>
+      <w:r>
+        <w:rPr>
+          <w:rFonts w:ascii="Consolas" w:hAnsi="Consolas" w:cs="Consolas"/>
+          <w:color w:val="000000"/>
+          <w:sz w:val="16"/>
+          <w:szCs w:val="16"/>
+        </w:rPr>
+        <w:t xml:space="preserve">            </w:t>
+      </w:r>
+      <w:r>
+        <w:rPr>
+          <w:rFonts w:ascii="Consolas" w:hAnsi="Consolas" w:cs="Consolas"/>
+          <w:color w:val="008000"/>
+          <w:sz w:val="24"/>
+          <w:szCs w:val="24"/>
+        </w:rPr>
+        <w:t xml:space="preserve">// Note that we adding year and assigning it to it </w:t>
+      </w:r>
+      <w:proofErr w:type="gramStart"/>
+      <w:r>
+        <w:rPr>
+          <w:rFonts w:ascii="Consolas" w:hAnsi="Consolas" w:cs="Consolas"/>
+          <w:color w:val="008000"/>
+          <w:sz w:val="24"/>
+          <w:szCs w:val="24"/>
+        </w:rPr>
+        <w:t>property ,</w:t>
+      </w:r>
+      <w:proofErr w:type="gramEnd"/>
+      <w:r>
+        <w:rPr>
+          <w:rFonts w:ascii="Consolas" w:hAnsi="Consolas" w:cs="Consolas"/>
+          <w:color w:val="008000"/>
+          <w:sz w:val="24"/>
+          <w:szCs w:val="24"/>
+        </w:rPr>
+        <w:t xml:space="preserve"> the </w:t>
+      </w:r>
+      <w:proofErr w:type="spellStart"/>
+      <w:r>
+        <w:rPr>
+          <w:rFonts w:ascii="Consolas" w:hAnsi="Consolas" w:cs="Consolas"/>
+          <w:color w:val="008000"/>
+          <w:sz w:val="24"/>
+          <w:szCs w:val="24"/>
+        </w:rPr>
+        <w:t>lockoutEnd</w:t>
+      </w:r>
+      <w:proofErr w:type="spellEnd"/>
+      <w:r>
+        <w:rPr>
+          <w:rFonts w:ascii="Consolas" w:hAnsi="Consolas" w:cs="Consolas"/>
+          <w:color w:val="008000"/>
+          <w:sz w:val="24"/>
+          <w:szCs w:val="24"/>
+        </w:rPr>
+        <w:t xml:space="preserve"> is not a method but rather a property</w:t>
+      </w:r>
+    </w:p>
+    <w:p>
+      <w:pPr>
+        <w:autoSpaceDE w:val="0"/>
+        <w:autoSpaceDN w:val="0"/>
+        <w:adjustRightInd w:val="0"/>
+        <w:spacing w:after="0" w:line="240" w:lineRule="auto"/>
+        <w:rPr>
+          <w:rFonts w:ascii="Consolas" w:hAnsi="Consolas" w:cs="Consolas"/>
+          <w:color w:val="000000"/>
+          <w:sz w:val="24"/>
+          <w:szCs w:val="24"/>
+        </w:rPr>
+      </w:pPr>
+      <w:r>
+        <w:rPr>
+          <w:rFonts w:ascii="Consolas" w:hAnsi="Consolas" w:cs="Consolas"/>
+          <w:color w:val="000000"/>
+          <w:sz w:val="24"/>
+          <w:szCs w:val="24"/>
+        </w:rPr>
+        <w:t xml:space="preserve">            </w:t>
+      </w:r>
+      <w:proofErr w:type="spellStart"/>
+      <w:r>
+        <w:rPr>
+          <w:rFonts w:ascii="Consolas" w:hAnsi="Consolas" w:cs="Consolas"/>
+          <w:color w:val="000000"/>
+          <w:sz w:val="24"/>
+          <w:szCs w:val="24"/>
+        </w:rPr>
+        <w:t>UserInDb.LockoutEnd</w:t>
+      </w:r>
+      <w:proofErr w:type="spellEnd"/>
+      <w:r>
+        <w:rPr>
+          <w:rFonts w:ascii="Consolas" w:hAnsi="Consolas" w:cs="Consolas"/>
+          <w:color w:val="000000"/>
+          <w:sz w:val="24"/>
+          <w:szCs w:val="24"/>
+        </w:rPr>
+        <w:t xml:space="preserve"> = </w:t>
+      </w:r>
+      <w:proofErr w:type="spellStart"/>
+      <w:proofErr w:type="gramStart"/>
+      <w:r>
+        <w:rPr>
+          <w:rFonts w:ascii="Consolas" w:hAnsi="Consolas" w:cs="Consolas"/>
+          <w:color w:val="000000"/>
+          <w:sz w:val="24"/>
+          <w:szCs w:val="24"/>
+        </w:rPr>
+        <w:t>DateTime.Now.AddYears</w:t>
+      </w:r>
+      <w:proofErr w:type="spellEnd"/>
+      <w:proofErr w:type="gramEnd"/>
+      <w:r>
+        <w:rPr>
+          <w:rFonts w:ascii="Consolas" w:hAnsi="Consolas" w:cs="Consolas"/>
+          <w:color w:val="000000"/>
+          <w:sz w:val="24"/>
+          <w:szCs w:val="24"/>
+        </w:rPr>
+        <w:t>(1000);</w:t>
+      </w:r>
+    </w:p>
+    <w:p>
+      <w:pPr>
+        <w:autoSpaceDE w:val="0"/>
+        <w:autoSpaceDN w:val="0"/>
+        <w:adjustRightInd w:val="0"/>
+        <w:spacing w:after="0" w:line="240" w:lineRule="auto"/>
+        <w:rPr>
+          <w:rFonts w:ascii="Consolas" w:hAnsi="Consolas" w:cs="Consolas"/>
+          <w:color w:val="000000"/>
+          <w:sz w:val="24"/>
+          <w:szCs w:val="24"/>
+        </w:rPr>
+      </w:pPr>
+      <w:r>
+        <w:rPr>
+          <w:rFonts w:ascii="Consolas" w:hAnsi="Consolas" w:cs="Consolas"/>
+          <w:color w:val="000000"/>
+          <w:sz w:val="24"/>
+          <w:szCs w:val="24"/>
+        </w:rPr>
+        <w:t xml:space="preserve">           </w:t>
+      </w:r>
+      <w:r>
+        <w:rPr>
+          <w:rFonts w:ascii="Consolas" w:hAnsi="Consolas" w:cs="Consolas"/>
+          <w:color w:val="0000FF"/>
+          <w:sz w:val="24"/>
+          <w:szCs w:val="24"/>
+        </w:rPr>
+        <w:t>await</w:t>
+      </w:r>
+      <w:r>
+        <w:rPr>
+          <w:rFonts w:ascii="Consolas" w:hAnsi="Consolas" w:cs="Consolas"/>
+          <w:color w:val="000000"/>
+          <w:sz w:val="24"/>
+          <w:szCs w:val="24"/>
+        </w:rPr>
+        <w:t xml:space="preserve"> _</w:t>
+      </w:r>
+      <w:proofErr w:type="spellStart"/>
+      <w:proofErr w:type="gramStart"/>
+      <w:r>
+        <w:rPr>
+          <w:rFonts w:ascii="Consolas" w:hAnsi="Consolas" w:cs="Consolas"/>
+          <w:color w:val="000000"/>
+          <w:sz w:val="24"/>
+          <w:szCs w:val="24"/>
+        </w:rPr>
+        <w:t>context.SaveChangesAsync</w:t>
+      </w:r>
+      <w:proofErr w:type="spellEnd"/>
+      <w:proofErr w:type="gramEnd"/>
+      <w:r>
+        <w:rPr>
+          <w:rFonts w:ascii="Consolas" w:hAnsi="Consolas" w:cs="Consolas"/>
+          <w:color w:val="000000"/>
+          <w:sz w:val="24"/>
+          <w:szCs w:val="24"/>
+        </w:rPr>
+        <w:t>();</w:t>
+      </w:r>
+    </w:p>
+    <w:p>
+      <w:pPr>
+        <w:autoSpaceDE w:val="0"/>
+        <w:autoSpaceDN w:val="0"/>
+        <w:adjustRightInd w:val="0"/>
+        <w:spacing w:after="0" w:line="240" w:lineRule="auto"/>
+        <w:rPr>
+          <w:rFonts w:ascii="Consolas" w:hAnsi="Consolas" w:cs="Consolas"/>
+          <w:color w:val="000000"/>
+          <w:sz w:val="24"/>
+          <w:szCs w:val="24"/>
+        </w:rPr>
+      </w:pPr>
+      <w:r>
+        <w:rPr>
+          <w:rFonts w:ascii="Consolas" w:hAnsi="Consolas" w:cs="Consolas"/>
+          <w:color w:val="000000"/>
+          <w:sz w:val="24"/>
+          <w:szCs w:val="24"/>
+        </w:rPr>
+        <w:t xml:space="preserve">            </w:t>
+      </w:r>
+      <w:r>
+        <w:rPr>
+          <w:rFonts w:ascii="Consolas" w:hAnsi="Consolas" w:cs="Consolas"/>
+          <w:color w:val="0000FF"/>
+          <w:sz w:val="24"/>
+          <w:szCs w:val="24"/>
+        </w:rPr>
+        <w:t>return</w:t>
+      </w:r>
+      <w:r>
+        <w:rPr>
+          <w:rFonts w:ascii="Consolas" w:hAnsi="Consolas" w:cs="Consolas"/>
+          <w:color w:val="000000"/>
+          <w:sz w:val="24"/>
+          <w:szCs w:val="24"/>
+        </w:rPr>
+        <w:t xml:space="preserve"> </w:t>
+      </w:r>
+      <w:proofErr w:type="spellStart"/>
+      <w:r>
+        <w:rPr>
+          <w:rFonts w:ascii="Consolas" w:hAnsi="Consolas" w:cs="Consolas"/>
+          <w:color w:val="000000"/>
+          <w:sz w:val="24"/>
+          <w:szCs w:val="24"/>
+        </w:rPr>
+        <w:t>RedirectToAction</w:t>
+      </w:r>
+      <w:proofErr w:type="spellEnd"/>
+      <w:r>
+        <w:rPr>
+          <w:rFonts w:ascii="Consolas" w:hAnsi="Consolas" w:cs="Consolas"/>
+          <w:color w:val="000000"/>
+          <w:sz w:val="24"/>
+          <w:szCs w:val="24"/>
+        </w:rPr>
+        <w:t>(</w:t>
+      </w:r>
+      <w:proofErr w:type="spellStart"/>
+      <w:proofErr w:type="gramStart"/>
+      <w:r>
+        <w:rPr>
+          <w:rFonts w:ascii="Consolas" w:hAnsi="Consolas" w:cs="Consolas"/>
+          <w:color w:val="000000"/>
+          <w:sz w:val="24"/>
+          <w:szCs w:val="24"/>
+        </w:rPr>
+        <w:t>nameof</w:t>
+      </w:r>
+      <w:proofErr w:type="spellEnd"/>
+      <w:r>
+        <w:rPr>
+          <w:rFonts w:ascii="Consolas" w:hAnsi="Consolas" w:cs="Consolas"/>
+          <w:color w:val="000000"/>
+          <w:sz w:val="24"/>
+          <w:szCs w:val="24"/>
+        </w:rPr>
+        <w:t>(</w:t>
+      </w:r>
+      <w:proofErr w:type="gramEnd"/>
+      <w:r>
+        <w:rPr>
+          <w:rFonts w:ascii="Consolas" w:hAnsi="Consolas" w:cs="Consolas"/>
+          <w:color w:val="000000"/>
+          <w:sz w:val="24"/>
+          <w:szCs w:val="24"/>
+        </w:rPr>
+        <w:t>Index));</w:t>
+      </w:r>
+      <w:r>
+        <w:rPr>
+          <w:rFonts w:ascii="Consolas" w:hAnsi="Consolas" w:cs="Consolas"/>
+          <w:color w:val="000000"/>
+          <w:sz w:val="24"/>
+          <w:szCs w:val="24"/>
+        </w:rPr>
+        <w:t xml:space="preserve"> </w:t>
+      </w:r>
+    </w:p>
+    <w:p>
+      <w:pPr>
+        <w:autoSpaceDE w:val="0"/>
+        <w:autoSpaceDN w:val="0"/>
+        <w:adjustRightInd w:val="0"/>
+        <w:spacing w:after="0" w:line="240" w:lineRule="auto"/>
+        <w:rPr>
+          <w:rFonts w:ascii="Consolas" w:hAnsi="Consolas" w:cs="Consolas"/>
+          <w:color w:val="000000"/>
+          <w:sz w:val="16"/>
+          <w:szCs w:val="16"/>
+        </w:rPr>
+      </w:pPr>
+      <w:r>
+        <w:rPr>
+          <w:rFonts w:ascii="Consolas" w:hAnsi="Consolas" w:cs="Consolas"/>
+          <w:color w:val="000000"/>
+          <w:sz w:val="16"/>
+          <w:szCs w:val="16"/>
+        </w:rPr>
+        <w:t xml:space="preserve">        }</w:t>
+      </w:r>
+    </w:p>
+    <w:p>
+      <w:pPr>
+        <w:autoSpaceDE w:val="0"/>
+        <w:autoSpaceDN w:val="0"/>
+        <w:adjustRightInd w:val="0"/>
+        <w:spacing w:after="0" w:line="240" w:lineRule="auto"/>
+        <w:rPr>
+          <w:rFonts w:ascii="Consolas" w:hAnsi="Consolas" w:cs="Consolas"/>
+          <w:b/>
+          <w:color w:val="000000"/>
+          <w:sz w:val="24"/>
+          <w:szCs w:val="24"/>
+        </w:rPr>
+      </w:pPr>
+      <w:r>
+        <w:rPr>
+          <w:rFonts w:ascii="Consolas" w:hAnsi="Consolas" w:cs="Consolas"/>
+          <w:color w:val="000000"/>
+          <w:sz w:val="16"/>
+          <w:szCs w:val="16"/>
+        </w:rPr>
+        <w:lastRenderedPageBreak/>
+        <w:t xml:space="preserve">        </w:t>
+      </w:r>
+      <w:r>
+        <w:rPr>
+          <w:rFonts w:ascii="Consolas" w:hAnsi="Consolas" w:cs="Consolas"/>
+          <w:b/>
+          <w:color w:val="0000FF"/>
+          <w:sz w:val="24"/>
+          <w:szCs w:val="24"/>
+        </w:rPr>
+        <w:t>public</w:t>
+      </w:r>
+      <w:r>
+        <w:rPr>
+          <w:rFonts w:ascii="Consolas" w:hAnsi="Consolas" w:cs="Consolas"/>
+          <w:b/>
+          <w:color w:val="000000"/>
+          <w:sz w:val="24"/>
+          <w:szCs w:val="24"/>
+        </w:rPr>
+        <w:t xml:space="preserve"> </w:t>
+      </w:r>
+      <w:r>
+        <w:rPr>
+          <w:rFonts w:ascii="Consolas" w:hAnsi="Consolas" w:cs="Consolas"/>
+          <w:b/>
+          <w:color w:val="0000FF"/>
+          <w:sz w:val="24"/>
+          <w:szCs w:val="24"/>
+        </w:rPr>
+        <w:t>async</w:t>
+      </w:r>
+      <w:r>
+        <w:rPr>
+          <w:rFonts w:ascii="Consolas" w:hAnsi="Consolas" w:cs="Consolas"/>
+          <w:b/>
+          <w:color w:val="000000"/>
+          <w:sz w:val="24"/>
+          <w:szCs w:val="24"/>
+        </w:rPr>
+        <w:t xml:space="preserve"> Task&lt;</w:t>
+      </w:r>
+      <w:proofErr w:type="spellStart"/>
+      <w:r>
+        <w:rPr>
+          <w:rFonts w:ascii="Consolas" w:hAnsi="Consolas" w:cs="Consolas"/>
+          <w:b/>
+          <w:color w:val="000000"/>
+          <w:sz w:val="24"/>
+          <w:szCs w:val="24"/>
+        </w:rPr>
+        <w:t>IActionResult</w:t>
+      </w:r>
+      <w:proofErr w:type="spellEnd"/>
+      <w:r>
+        <w:rPr>
+          <w:rFonts w:ascii="Consolas" w:hAnsi="Consolas" w:cs="Consolas"/>
+          <w:b/>
+          <w:color w:val="000000"/>
+          <w:sz w:val="24"/>
+          <w:szCs w:val="24"/>
+        </w:rPr>
+        <w:t xml:space="preserve">&gt; </w:t>
+      </w:r>
+      <w:proofErr w:type="spellStart"/>
+      <w:proofErr w:type="gramStart"/>
+      <w:r>
+        <w:rPr>
+          <w:rFonts w:ascii="Consolas" w:hAnsi="Consolas" w:cs="Consolas"/>
+          <w:b/>
+          <w:color w:val="000000"/>
+          <w:sz w:val="24"/>
+          <w:szCs w:val="24"/>
+        </w:rPr>
+        <w:t>UnLock</w:t>
+      </w:r>
+      <w:proofErr w:type="spellEnd"/>
+      <w:r>
+        <w:rPr>
+          <w:rFonts w:ascii="Consolas" w:hAnsi="Consolas" w:cs="Consolas"/>
+          <w:b/>
+          <w:color w:val="000000"/>
+          <w:sz w:val="24"/>
+          <w:szCs w:val="24"/>
+        </w:rPr>
+        <w:t>(</w:t>
+      </w:r>
+      <w:proofErr w:type="gramEnd"/>
+      <w:r>
+        <w:rPr>
+          <w:rFonts w:ascii="Consolas" w:hAnsi="Consolas" w:cs="Consolas"/>
+          <w:b/>
+          <w:color w:val="0000FF"/>
+          <w:sz w:val="24"/>
+          <w:szCs w:val="24"/>
+        </w:rPr>
+        <w:t>string</w:t>
+      </w:r>
+      <w:r>
+        <w:rPr>
+          <w:rFonts w:ascii="Consolas" w:hAnsi="Consolas" w:cs="Consolas"/>
+          <w:b/>
+          <w:color w:val="000000"/>
+          <w:sz w:val="24"/>
+          <w:szCs w:val="24"/>
+        </w:rPr>
+        <w:t xml:space="preserve"> Id)</w:t>
+      </w:r>
+    </w:p>
+    <w:p>
+      <w:pPr>
+        <w:autoSpaceDE w:val="0"/>
+        <w:autoSpaceDN w:val="0"/>
+        <w:adjustRightInd w:val="0"/>
+        <w:spacing w:after="0" w:line="240" w:lineRule="auto"/>
+        <w:rPr>
+          <w:rFonts w:ascii="Consolas" w:hAnsi="Consolas" w:cs="Consolas"/>
+          <w:color w:val="000000"/>
+          <w:sz w:val="16"/>
+          <w:szCs w:val="16"/>
+        </w:rPr>
+      </w:pPr>
+      <w:r>
+        <w:rPr>
+          <w:rFonts w:ascii="Consolas" w:hAnsi="Consolas" w:cs="Consolas"/>
+          <w:color w:val="000000"/>
+          <w:sz w:val="16"/>
+          <w:szCs w:val="16"/>
+        </w:rPr>
+        <w:t xml:space="preserve">        {</w:t>
+      </w:r>
+    </w:p>
+    <w:p>
+      <w:pPr>
+        <w:autoSpaceDE w:val="0"/>
+        <w:autoSpaceDN w:val="0"/>
+        <w:adjustRightInd w:val="0"/>
+        <w:spacing w:after="0" w:line="240" w:lineRule="auto"/>
+        <w:rPr>
+          <w:rFonts w:ascii="Consolas" w:hAnsi="Consolas" w:cs="Consolas"/>
+          <w:color w:val="000000"/>
+          <w:sz w:val="12"/>
+          <w:szCs w:val="12"/>
+        </w:rPr>
+      </w:pPr>
+      <w:r>
+        <w:rPr>
+          <w:rFonts w:ascii="Consolas" w:hAnsi="Consolas" w:cs="Consolas"/>
+          <w:color w:val="000000"/>
+          <w:sz w:val="16"/>
+          <w:szCs w:val="16"/>
+        </w:rPr>
+        <w:t xml:space="preserve">            </w:t>
+      </w:r>
+      <w:r>
+        <w:rPr>
+          <w:rFonts w:ascii="Consolas" w:hAnsi="Consolas" w:cs="Consolas"/>
+          <w:color w:val="0000FF"/>
+          <w:sz w:val="12"/>
+          <w:szCs w:val="12"/>
+        </w:rPr>
+        <w:t>if</w:t>
+      </w:r>
+      <w:r>
+        <w:rPr>
+          <w:rFonts w:ascii="Consolas" w:hAnsi="Consolas" w:cs="Consolas"/>
+          <w:color w:val="000000"/>
+          <w:sz w:val="12"/>
+          <w:szCs w:val="12"/>
+        </w:rPr>
+        <w:t xml:space="preserve"> (Id == </w:t>
+      </w:r>
+      <w:r>
+        <w:rPr>
+          <w:rFonts w:ascii="Consolas" w:hAnsi="Consolas" w:cs="Consolas"/>
+          <w:color w:val="0000FF"/>
+          <w:sz w:val="12"/>
+          <w:szCs w:val="12"/>
+        </w:rPr>
+        <w:t>null</w:t>
+      </w:r>
+      <w:r>
+        <w:rPr>
+          <w:rFonts w:ascii="Consolas" w:hAnsi="Consolas" w:cs="Consolas"/>
+          <w:color w:val="000000"/>
+          <w:sz w:val="12"/>
+          <w:szCs w:val="12"/>
+        </w:rPr>
+        <w:t>)</w:t>
+      </w:r>
+    </w:p>
+    <w:p>
+      <w:pPr>
+        <w:autoSpaceDE w:val="0"/>
+        <w:autoSpaceDN w:val="0"/>
+        <w:adjustRightInd w:val="0"/>
+        <w:spacing w:after="0" w:line="240" w:lineRule="auto"/>
+        <w:rPr>
+          <w:rFonts w:ascii="Consolas" w:hAnsi="Consolas" w:cs="Consolas"/>
+          <w:color w:val="000000"/>
+          <w:sz w:val="12"/>
+          <w:szCs w:val="12"/>
+        </w:rPr>
+      </w:pPr>
+      <w:r>
+        <w:rPr>
+          <w:rFonts w:ascii="Consolas" w:hAnsi="Consolas" w:cs="Consolas"/>
+          <w:color w:val="000000"/>
+          <w:sz w:val="12"/>
+          <w:szCs w:val="12"/>
+        </w:rPr>
+        <w:t xml:space="preserve">            {</w:t>
+      </w:r>
+    </w:p>
+    <w:p>
+      <w:pPr>
+        <w:autoSpaceDE w:val="0"/>
+        <w:autoSpaceDN w:val="0"/>
+        <w:adjustRightInd w:val="0"/>
+        <w:spacing w:after="0" w:line="240" w:lineRule="auto"/>
+        <w:rPr>
+          <w:rFonts w:ascii="Consolas" w:hAnsi="Consolas" w:cs="Consolas"/>
+          <w:color w:val="000000"/>
+          <w:sz w:val="12"/>
+          <w:szCs w:val="12"/>
+        </w:rPr>
+      </w:pPr>
+      <w:r>
+        <w:rPr>
+          <w:rFonts w:ascii="Consolas" w:hAnsi="Consolas" w:cs="Consolas"/>
+          <w:color w:val="000000"/>
+          <w:sz w:val="12"/>
+          <w:szCs w:val="12"/>
+        </w:rPr>
+        <w:t xml:space="preserve">                </w:t>
+      </w:r>
+      <w:r>
+        <w:rPr>
+          <w:rFonts w:ascii="Consolas" w:hAnsi="Consolas" w:cs="Consolas"/>
+          <w:color w:val="0000FF"/>
+          <w:sz w:val="12"/>
+          <w:szCs w:val="12"/>
+        </w:rPr>
+        <w:t>return</w:t>
+      </w:r>
+      <w:r>
+        <w:rPr>
+          <w:rFonts w:ascii="Consolas" w:hAnsi="Consolas" w:cs="Consolas"/>
+          <w:color w:val="000000"/>
+          <w:sz w:val="12"/>
+          <w:szCs w:val="12"/>
+        </w:rPr>
+        <w:t xml:space="preserve"> </w:t>
+      </w:r>
+      <w:proofErr w:type="spellStart"/>
+      <w:proofErr w:type="gramStart"/>
+      <w:r>
+        <w:rPr>
+          <w:rFonts w:ascii="Consolas" w:hAnsi="Consolas" w:cs="Consolas"/>
+          <w:color w:val="000000"/>
+          <w:sz w:val="12"/>
+          <w:szCs w:val="12"/>
+        </w:rPr>
+        <w:t>NotFound</w:t>
+      </w:r>
+      <w:proofErr w:type="spellEnd"/>
+      <w:r>
+        <w:rPr>
+          <w:rFonts w:ascii="Consolas" w:hAnsi="Consolas" w:cs="Consolas"/>
+          <w:color w:val="000000"/>
+          <w:sz w:val="12"/>
+          <w:szCs w:val="12"/>
+        </w:rPr>
+        <w:t>(</w:t>
+      </w:r>
+      <w:proofErr w:type="gramEnd"/>
+      <w:r>
+        <w:rPr>
+          <w:rFonts w:ascii="Consolas" w:hAnsi="Consolas" w:cs="Consolas"/>
+          <w:color w:val="000000"/>
+          <w:sz w:val="12"/>
+          <w:szCs w:val="12"/>
+        </w:rPr>
+        <w:t>);</w:t>
+      </w:r>
+    </w:p>
+    <w:p>
+      <w:pPr>
+        <w:autoSpaceDE w:val="0"/>
+        <w:autoSpaceDN w:val="0"/>
+        <w:adjustRightInd w:val="0"/>
+        <w:spacing w:after="0" w:line="240" w:lineRule="auto"/>
+        <w:rPr>
+          <w:rFonts w:ascii="Consolas" w:hAnsi="Consolas" w:cs="Consolas"/>
+          <w:color w:val="000000"/>
+          <w:sz w:val="12"/>
+          <w:szCs w:val="12"/>
+        </w:rPr>
+      </w:pPr>
+      <w:r>
+        <w:rPr>
+          <w:rFonts w:ascii="Consolas" w:hAnsi="Consolas" w:cs="Consolas"/>
+          <w:color w:val="000000"/>
+          <w:sz w:val="12"/>
+          <w:szCs w:val="12"/>
+        </w:rPr>
+        <w:t xml:space="preserve">            }</w:t>
+      </w:r>
+    </w:p>
+    <w:p>
+      <w:pPr>
+        <w:autoSpaceDE w:val="0"/>
+        <w:autoSpaceDN w:val="0"/>
+        <w:adjustRightInd w:val="0"/>
+        <w:spacing w:after="0" w:line="240" w:lineRule="auto"/>
+        <w:rPr>
+          <w:rFonts w:ascii="Consolas" w:hAnsi="Consolas" w:cs="Consolas"/>
+          <w:color w:val="000000"/>
+          <w:sz w:val="12"/>
+          <w:szCs w:val="12"/>
+        </w:rPr>
+      </w:pPr>
+      <w:r>
+        <w:rPr>
+          <w:rFonts w:ascii="Consolas" w:hAnsi="Consolas" w:cs="Consolas"/>
+          <w:color w:val="000000"/>
+          <w:sz w:val="12"/>
+          <w:szCs w:val="12"/>
+        </w:rPr>
+        <w:t xml:space="preserve">     </w:t>
+      </w:r>
+      <w:r>
+        <w:rPr>
+          <w:rFonts w:ascii="Consolas" w:hAnsi="Consolas" w:cs="Consolas"/>
+          <w:color w:val="0000FF"/>
+          <w:sz w:val="12"/>
+          <w:szCs w:val="12"/>
+        </w:rPr>
+        <w:t>var</w:t>
+      </w:r>
+      <w:r>
+        <w:rPr>
+          <w:rFonts w:ascii="Consolas" w:hAnsi="Consolas" w:cs="Consolas"/>
+          <w:color w:val="000000"/>
+          <w:sz w:val="12"/>
+          <w:szCs w:val="12"/>
+        </w:rPr>
+        <w:t xml:space="preserve"> </w:t>
+      </w:r>
+      <w:proofErr w:type="spellStart"/>
+      <w:r>
+        <w:rPr>
+          <w:rFonts w:ascii="Consolas" w:hAnsi="Consolas" w:cs="Consolas"/>
+          <w:color w:val="000000"/>
+          <w:sz w:val="12"/>
+          <w:szCs w:val="12"/>
+        </w:rPr>
+        <w:t>UserInDb</w:t>
+      </w:r>
+      <w:proofErr w:type="spellEnd"/>
+      <w:r>
+        <w:rPr>
+          <w:rFonts w:ascii="Consolas" w:hAnsi="Consolas" w:cs="Consolas"/>
+          <w:color w:val="000000"/>
+          <w:sz w:val="12"/>
+          <w:szCs w:val="12"/>
+        </w:rPr>
+        <w:t xml:space="preserve"> = </w:t>
+      </w:r>
+      <w:r>
+        <w:rPr>
+          <w:rFonts w:ascii="Consolas" w:hAnsi="Consolas" w:cs="Consolas"/>
+          <w:color w:val="0000FF"/>
+          <w:sz w:val="12"/>
+          <w:szCs w:val="12"/>
+        </w:rPr>
+        <w:t>await</w:t>
+      </w:r>
+      <w:r>
+        <w:rPr>
+          <w:rFonts w:ascii="Consolas" w:hAnsi="Consolas" w:cs="Consolas"/>
+          <w:color w:val="000000"/>
+          <w:sz w:val="12"/>
+          <w:szCs w:val="12"/>
+        </w:rPr>
+        <w:t xml:space="preserve"> _</w:t>
+      </w:r>
+      <w:proofErr w:type="spellStart"/>
+      <w:proofErr w:type="gramStart"/>
+      <w:r>
+        <w:rPr>
+          <w:rFonts w:ascii="Consolas" w:hAnsi="Consolas" w:cs="Consolas"/>
+          <w:color w:val="000000"/>
+          <w:sz w:val="12"/>
+          <w:szCs w:val="12"/>
+        </w:rPr>
+        <w:t>context.ApplicationUser.FirstOrDefaultAsync</w:t>
+      </w:r>
+      <w:proofErr w:type="spellEnd"/>
+      <w:proofErr w:type="gramEnd"/>
+      <w:r>
+        <w:rPr>
+          <w:rFonts w:ascii="Consolas" w:hAnsi="Consolas" w:cs="Consolas"/>
+          <w:color w:val="000000"/>
+          <w:sz w:val="12"/>
+          <w:szCs w:val="12"/>
+        </w:rPr>
+        <w:t xml:space="preserve">(u =&gt; </w:t>
+      </w:r>
+      <w:proofErr w:type="spellStart"/>
+      <w:r>
+        <w:rPr>
+          <w:rFonts w:ascii="Consolas" w:hAnsi="Consolas" w:cs="Consolas"/>
+          <w:color w:val="000000"/>
+          <w:sz w:val="12"/>
+          <w:szCs w:val="12"/>
+        </w:rPr>
+        <w:t>u.Id</w:t>
+      </w:r>
+      <w:proofErr w:type="spellEnd"/>
+      <w:r>
+        <w:rPr>
+          <w:rFonts w:ascii="Consolas" w:hAnsi="Consolas" w:cs="Consolas"/>
+          <w:color w:val="000000"/>
+          <w:sz w:val="12"/>
+          <w:szCs w:val="12"/>
+        </w:rPr>
+        <w:t xml:space="preserve"> == Id);</w:t>
+      </w:r>
+    </w:p>
+    <w:p>
+      <w:pPr>
+        <w:autoSpaceDE w:val="0"/>
+        <w:autoSpaceDN w:val="0"/>
+        <w:adjustRightInd w:val="0"/>
+        <w:spacing w:after="0" w:line="240" w:lineRule="auto"/>
+        <w:rPr>
+          <w:rFonts w:ascii="Consolas" w:hAnsi="Consolas" w:cs="Consolas"/>
+          <w:color w:val="000000"/>
+          <w:sz w:val="12"/>
+          <w:szCs w:val="12"/>
+        </w:rPr>
+      </w:pPr>
+      <w:r>
+        <w:rPr>
+          <w:rFonts w:ascii="Consolas" w:hAnsi="Consolas" w:cs="Consolas"/>
+          <w:color w:val="000000"/>
+          <w:sz w:val="12"/>
+          <w:szCs w:val="12"/>
+        </w:rPr>
+        <w:t xml:space="preserve">            </w:t>
+      </w:r>
+      <w:r>
+        <w:rPr>
+          <w:rFonts w:ascii="Consolas" w:hAnsi="Consolas" w:cs="Consolas"/>
+          <w:color w:val="0000FF"/>
+          <w:sz w:val="12"/>
+          <w:szCs w:val="12"/>
+        </w:rPr>
+        <w:t>if</w:t>
+      </w:r>
+      <w:r>
+        <w:rPr>
+          <w:rFonts w:ascii="Consolas" w:hAnsi="Consolas" w:cs="Consolas"/>
+          <w:color w:val="000000"/>
+          <w:sz w:val="12"/>
+          <w:szCs w:val="12"/>
+        </w:rPr>
+        <w:t xml:space="preserve"> (</w:t>
+      </w:r>
+      <w:proofErr w:type="spellStart"/>
+      <w:r>
+        <w:rPr>
+          <w:rFonts w:ascii="Consolas" w:hAnsi="Consolas" w:cs="Consolas"/>
+          <w:color w:val="000000"/>
+          <w:sz w:val="12"/>
+          <w:szCs w:val="12"/>
+        </w:rPr>
+        <w:t>UserInDb</w:t>
+      </w:r>
+      <w:proofErr w:type="spellEnd"/>
+      <w:r>
+        <w:rPr>
+          <w:rFonts w:ascii="Consolas" w:hAnsi="Consolas" w:cs="Consolas"/>
+          <w:color w:val="000000"/>
+          <w:sz w:val="12"/>
+          <w:szCs w:val="12"/>
+        </w:rPr>
+        <w:t xml:space="preserve"> == </w:t>
+      </w:r>
+      <w:r>
+        <w:rPr>
+          <w:rFonts w:ascii="Consolas" w:hAnsi="Consolas" w:cs="Consolas"/>
+          <w:color w:val="0000FF"/>
+          <w:sz w:val="12"/>
+          <w:szCs w:val="12"/>
+        </w:rPr>
+        <w:t>null</w:t>
+      </w:r>
+      <w:r>
+        <w:rPr>
+          <w:rFonts w:ascii="Consolas" w:hAnsi="Consolas" w:cs="Consolas"/>
+          <w:color w:val="000000"/>
+          <w:sz w:val="12"/>
+          <w:szCs w:val="12"/>
+        </w:rPr>
+        <w:t>)</w:t>
+      </w:r>
+    </w:p>
+    <w:p>
+      <w:pPr>
+        <w:autoSpaceDE w:val="0"/>
+        <w:autoSpaceDN w:val="0"/>
+        <w:adjustRightInd w:val="0"/>
+        <w:spacing w:after="0" w:line="240" w:lineRule="auto"/>
+        <w:rPr>
+          <w:rFonts w:ascii="Consolas" w:hAnsi="Consolas" w:cs="Consolas"/>
+          <w:color w:val="000000"/>
+          <w:sz w:val="12"/>
+          <w:szCs w:val="12"/>
+        </w:rPr>
+      </w:pPr>
+      <w:r>
+        <w:rPr>
+          <w:rFonts w:ascii="Consolas" w:hAnsi="Consolas" w:cs="Consolas"/>
+          <w:color w:val="000000"/>
+          <w:sz w:val="12"/>
+          <w:szCs w:val="12"/>
+        </w:rPr>
+        <w:t xml:space="preserve">            {</w:t>
+      </w:r>
+    </w:p>
+    <w:p>
+      <w:pPr>
+        <w:autoSpaceDE w:val="0"/>
+        <w:autoSpaceDN w:val="0"/>
+        <w:adjustRightInd w:val="0"/>
+        <w:spacing w:after="0" w:line="240" w:lineRule="auto"/>
+        <w:rPr>
+          <w:rFonts w:ascii="Consolas" w:hAnsi="Consolas" w:cs="Consolas"/>
+          <w:color w:val="000000"/>
+          <w:sz w:val="12"/>
+          <w:szCs w:val="12"/>
+        </w:rPr>
+      </w:pPr>
+      <w:r>
+        <w:rPr>
+          <w:rFonts w:ascii="Consolas" w:hAnsi="Consolas" w:cs="Consolas"/>
+          <w:color w:val="000000"/>
+          <w:sz w:val="12"/>
+          <w:szCs w:val="12"/>
+        </w:rPr>
+        <w:t xml:space="preserve">                </w:t>
+      </w:r>
+      <w:r>
+        <w:rPr>
+          <w:rFonts w:ascii="Consolas" w:hAnsi="Consolas" w:cs="Consolas"/>
+          <w:color w:val="0000FF"/>
+          <w:sz w:val="12"/>
+          <w:szCs w:val="12"/>
+        </w:rPr>
+        <w:t>return</w:t>
+      </w:r>
+      <w:r>
+        <w:rPr>
+          <w:rFonts w:ascii="Consolas" w:hAnsi="Consolas" w:cs="Consolas"/>
+          <w:color w:val="000000"/>
+          <w:sz w:val="12"/>
+          <w:szCs w:val="12"/>
+        </w:rPr>
+        <w:t xml:space="preserve"> </w:t>
+      </w:r>
+      <w:proofErr w:type="spellStart"/>
+      <w:proofErr w:type="gramStart"/>
+      <w:r>
+        <w:rPr>
+          <w:rFonts w:ascii="Consolas" w:hAnsi="Consolas" w:cs="Consolas"/>
+          <w:color w:val="000000"/>
+          <w:sz w:val="12"/>
+          <w:szCs w:val="12"/>
+        </w:rPr>
+        <w:t>NotFound</w:t>
+      </w:r>
+      <w:proofErr w:type="spellEnd"/>
+      <w:r>
+        <w:rPr>
+          <w:rFonts w:ascii="Consolas" w:hAnsi="Consolas" w:cs="Consolas"/>
+          <w:color w:val="000000"/>
+          <w:sz w:val="12"/>
+          <w:szCs w:val="12"/>
+        </w:rPr>
+        <w:t>(</w:t>
+      </w:r>
+      <w:proofErr w:type="gramEnd"/>
+      <w:r>
+        <w:rPr>
+          <w:rFonts w:ascii="Consolas" w:hAnsi="Consolas" w:cs="Consolas"/>
+          <w:color w:val="000000"/>
+          <w:sz w:val="12"/>
+          <w:szCs w:val="12"/>
+        </w:rPr>
+        <w:t>);</w:t>
+      </w:r>
+    </w:p>
+    <w:p>
+      <w:pPr>
+        <w:autoSpaceDE w:val="0"/>
+        <w:autoSpaceDN w:val="0"/>
+        <w:adjustRightInd w:val="0"/>
+        <w:spacing w:after="0" w:line="240" w:lineRule="auto"/>
+        <w:rPr>
+          <w:rFonts w:ascii="Consolas" w:hAnsi="Consolas" w:cs="Consolas"/>
+          <w:color w:val="000000"/>
+          <w:sz w:val="12"/>
+          <w:szCs w:val="12"/>
+        </w:rPr>
+      </w:pPr>
+      <w:r>
+        <w:rPr>
+          <w:rFonts w:ascii="Consolas" w:hAnsi="Consolas" w:cs="Consolas"/>
+          <w:color w:val="000000"/>
+          <w:sz w:val="12"/>
+          <w:szCs w:val="12"/>
+        </w:rPr>
+        <w:t xml:space="preserve">            }</w:t>
+      </w:r>
+    </w:p>
+    <w:p>
+      <w:pPr>
+        <w:autoSpaceDE w:val="0"/>
+        <w:autoSpaceDN w:val="0"/>
+        <w:adjustRightInd w:val="0"/>
+        <w:spacing w:after="0" w:line="240" w:lineRule="auto"/>
+        <w:rPr>
+          <w:rFonts w:ascii="Consolas" w:hAnsi="Consolas" w:cs="Consolas"/>
+          <w:b/>
+          <w:color w:val="000000"/>
+          <w:sz w:val="24"/>
+          <w:szCs w:val="24"/>
+        </w:rPr>
+      </w:pPr>
+      <w:r>
+        <w:rPr>
+          <w:rFonts w:ascii="Consolas" w:hAnsi="Consolas" w:cs="Consolas"/>
+          <w:color w:val="000000"/>
+          <w:sz w:val="16"/>
+          <w:szCs w:val="16"/>
+        </w:rPr>
+        <w:t xml:space="preserve">            </w:t>
+      </w:r>
+      <w:r>
+        <w:rPr>
+          <w:rFonts w:ascii="Consolas" w:hAnsi="Consolas" w:cs="Consolas"/>
+          <w:b/>
+          <w:color w:val="008000"/>
+          <w:sz w:val="24"/>
+          <w:szCs w:val="24"/>
+        </w:rPr>
+        <w:t>// Just setting the value to current time</w:t>
+      </w:r>
+    </w:p>
+    <w:p>
+      <w:pPr>
+        <w:autoSpaceDE w:val="0"/>
+        <w:autoSpaceDN w:val="0"/>
+        <w:adjustRightInd w:val="0"/>
+        <w:spacing w:after="0" w:line="240" w:lineRule="auto"/>
+        <w:rPr>
+          <w:rFonts w:ascii="Consolas" w:hAnsi="Consolas" w:cs="Consolas"/>
+          <w:b/>
+          <w:color w:val="000000"/>
+          <w:sz w:val="24"/>
+          <w:szCs w:val="24"/>
+        </w:rPr>
+      </w:pPr>
+      <w:r>
+        <w:rPr>
+          <w:rFonts w:ascii="Consolas" w:hAnsi="Consolas" w:cs="Consolas"/>
+          <w:b/>
+          <w:color w:val="000000"/>
+          <w:sz w:val="24"/>
+          <w:szCs w:val="24"/>
+        </w:rPr>
+        <w:t xml:space="preserve">            </w:t>
+      </w:r>
+      <w:proofErr w:type="spellStart"/>
+      <w:r>
+        <w:rPr>
+          <w:rFonts w:ascii="Consolas" w:hAnsi="Consolas" w:cs="Consolas"/>
+          <w:b/>
+          <w:color w:val="000000"/>
+          <w:sz w:val="24"/>
+          <w:szCs w:val="24"/>
+        </w:rPr>
+        <w:t>UserInDb.LockoutEnd</w:t>
+      </w:r>
+      <w:proofErr w:type="spellEnd"/>
+      <w:r>
+        <w:rPr>
+          <w:rFonts w:ascii="Consolas" w:hAnsi="Consolas" w:cs="Consolas"/>
+          <w:b/>
+          <w:color w:val="000000"/>
+          <w:sz w:val="24"/>
+          <w:szCs w:val="24"/>
+        </w:rPr>
+        <w:t xml:space="preserve"> = </w:t>
+      </w:r>
+      <w:proofErr w:type="spellStart"/>
+      <w:r>
+        <w:rPr>
+          <w:rFonts w:ascii="Consolas" w:hAnsi="Consolas" w:cs="Consolas"/>
+          <w:b/>
+          <w:color w:val="000000"/>
+          <w:sz w:val="24"/>
+          <w:szCs w:val="24"/>
+        </w:rPr>
+        <w:t>DateTime.Now</w:t>
+      </w:r>
+      <w:proofErr w:type="spellEnd"/>
+      <w:r>
+        <w:rPr>
+          <w:rFonts w:ascii="Consolas" w:hAnsi="Consolas" w:cs="Consolas"/>
+          <w:b/>
+          <w:color w:val="000000"/>
+          <w:sz w:val="24"/>
+          <w:szCs w:val="24"/>
+        </w:rPr>
+        <w:t>;</w:t>
+      </w:r>
+    </w:p>
+    <w:p>
+      <w:pPr>
+        <w:autoSpaceDE w:val="0"/>
+        <w:autoSpaceDN w:val="0"/>
+        <w:adjustRightInd w:val="0"/>
+        <w:spacing w:after="0" w:line="240" w:lineRule="auto"/>
+        <w:rPr>
+          <w:rFonts w:ascii="Consolas" w:hAnsi="Consolas" w:cs="Consolas"/>
+          <w:b/>
+          <w:color w:val="000000"/>
+          <w:sz w:val="24"/>
+          <w:szCs w:val="24"/>
+        </w:rPr>
+      </w:pPr>
+      <w:r>
+        <w:rPr>
+          <w:rFonts w:ascii="Consolas" w:hAnsi="Consolas" w:cs="Consolas"/>
+          <w:b/>
+          <w:color w:val="000000"/>
+          <w:sz w:val="24"/>
+          <w:szCs w:val="24"/>
+        </w:rPr>
+        <w:t xml:space="preserve">            </w:t>
+      </w:r>
+      <w:r>
+        <w:rPr>
+          <w:rFonts w:ascii="Consolas" w:hAnsi="Consolas" w:cs="Consolas"/>
+          <w:b/>
+          <w:color w:val="0000FF"/>
+          <w:sz w:val="24"/>
+          <w:szCs w:val="24"/>
+        </w:rPr>
+        <w:t>await</w:t>
+      </w:r>
+      <w:r>
+        <w:rPr>
+          <w:rFonts w:ascii="Consolas" w:hAnsi="Consolas" w:cs="Consolas"/>
+          <w:b/>
+          <w:color w:val="000000"/>
+          <w:sz w:val="24"/>
+          <w:szCs w:val="24"/>
+        </w:rPr>
+        <w:t xml:space="preserve"> _</w:t>
+      </w:r>
+      <w:proofErr w:type="spellStart"/>
+      <w:proofErr w:type="gramStart"/>
+      <w:r>
+        <w:rPr>
+          <w:rFonts w:ascii="Consolas" w:hAnsi="Consolas" w:cs="Consolas"/>
+          <w:b/>
+          <w:color w:val="000000"/>
+          <w:sz w:val="24"/>
+          <w:szCs w:val="24"/>
+        </w:rPr>
+        <w:t>context.SaveChangesAsync</w:t>
+      </w:r>
+      <w:proofErr w:type="spellEnd"/>
+      <w:proofErr w:type="gramEnd"/>
+      <w:r>
+        <w:rPr>
+          <w:rFonts w:ascii="Consolas" w:hAnsi="Consolas" w:cs="Consolas"/>
+          <w:b/>
+          <w:color w:val="000000"/>
+          <w:sz w:val="24"/>
+          <w:szCs w:val="24"/>
+        </w:rPr>
+        <w:t>();</w:t>
+      </w:r>
+    </w:p>
+    <w:p>
+      <w:pPr>
+        <w:autoSpaceDE w:val="0"/>
+        <w:autoSpaceDN w:val="0"/>
+        <w:adjustRightInd w:val="0"/>
+        <w:spacing w:after="0" w:line="240" w:lineRule="auto"/>
+        <w:rPr>
+          <w:rFonts w:ascii="Consolas" w:hAnsi="Consolas" w:cs="Consolas"/>
+          <w:b/>
+          <w:color w:val="000000"/>
+          <w:sz w:val="24"/>
+          <w:szCs w:val="24"/>
+        </w:rPr>
+      </w:pPr>
+      <w:r>
+        <w:rPr>
+          <w:rFonts w:ascii="Consolas" w:hAnsi="Consolas" w:cs="Consolas"/>
+          <w:b/>
+          <w:color w:val="000000"/>
+          <w:sz w:val="24"/>
+          <w:szCs w:val="24"/>
+        </w:rPr>
+        <w:t xml:space="preserve">            </w:t>
+      </w:r>
+      <w:r>
+        <w:rPr>
+          <w:rFonts w:ascii="Consolas" w:hAnsi="Consolas" w:cs="Consolas"/>
+          <w:b/>
+          <w:color w:val="0000FF"/>
+          <w:sz w:val="24"/>
+          <w:szCs w:val="24"/>
+        </w:rPr>
+        <w:t>return</w:t>
+      </w:r>
+      <w:r>
+        <w:rPr>
+          <w:rFonts w:ascii="Consolas" w:hAnsi="Consolas" w:cs="Consolas"/>
+          <w:b/>
+          <w:color w:val="000000"/>
+          <w:sz w:val="24"/>
+          <w:szCs w:val="24"/>
+        </w:rPr>
+        <w:t xml:space="preserve"> </w:t>
+      </w:r>
+      <w:proofErr w:type="spellStart"/>
+      <w:r>
+        <w:rPr>
+          <w:rFonts w:ascii="Consolas" w:hAnsi="Consolas" w:cs="Consolas"/>
+          <w:b/>
+          <w:color w:val="000000"/>
+          <w:sz w:val="24"/>
+          <w:szCs w:val="24"/>
+        </w:rPr>
+        <w:t>RedirectToAction</w:t>
+      </w:r>
+      <w:proofErr w:type="spellEnd"/>
+      <w:r>
+        <w:rPr>
+          <w:rFonts w:ascii="Consolas" w:hAnsi="Consolas" w:cs="Consolas"/>
+          <w:b/>
+          <w:color w:val="000000"/>
+          <w:sz w:val="24"/>
+          <w:szCs w:val="24"/>
+        </w:rPr>
+        <w:t>(</w:t>
+      </w:r>
+      <w:proofErr w:type="spellStart"/>
+      <w:proofErr w:type="gramStart"/>
+      <w:r>
+        <w:rPr>
+          <w:rFonts w:ascii="Consolas" w:hAnsi="Consolas" w:cs="Consolas"/>
+          <w:b/>
+          <w:color w:val="000000"/>
+          <w:sz w:val="24"/>
+          <w:szCs w:val="24"/>
+        </w:rPr>
+        <w:t>nameof</w:t>
+      </w:r>
+      <w:proofErr w:type="spellEnd"/>
+      <w:r>
+        <w:rPr>
+          <w:rFonts w:ascii="Consolas" w:hAnsi="Consolas" w:cs="Consolas"/>
+          <w:b/>
+          <w:color w:val="000000"/>
+          <w:sz w:val="24"/>
+          <w:szCs w:val="24"/>
+        </w:rPr>
+        <w:t>(</w:t>
+      </w:r>
+      <w:proofErr w:type="gramEnd"/>
+      <w:r>
+        <w:rPr>
+          <w:rFonts w:ascii="Consolas" w:hAnsi="Consolas" w:cs="Consolas"/>
+          <w:b/>
+          <w:color w:val="000000"/>
+          <w:sz w:val="24"/>
+          <w:szCs w:val="24"/>
+        </w:rPr>
+        <w:t>Index));</w:t>
+      </w:r>
+      <w:r>
+        <w:rPr>
+          <w:rFonts w:ascii="Consolas" w:hAnsi="Consolas" w:cs="Consolas"/>
+          <w:b/>
+          <w:color w:val="000000"/>
+          <w:sz w:val="24"/>
+          <w:szCs w:val="24"/>
+        </w:rPr>
+        <w:t xml:space="preserve"> </w:t>
+      </w:r>
+    </w:p>
+    <w:p>
+      <w:pPr>
+        <w:tabs>
+          <w:tab w:val="left" w:pos="2904"/>
+        </w:tabs>
+        <w:spacing w:after="0" w:line="240" w:lineRule="auto"/>
+        <w:rPr>
+          <w:b/>
+          <w:sz w:val="16"/>
+          <w:szCs w:val="16"/>
+        </w:rPr>
+      </w:pPr>
+      <w:r>
+        <w:rPr>
+          <w:rFonts w:ascii="Consolas" w:hAnsi="Consolas" w:cs="Consolas"/>
+          <w:color w:val="000000"/>
+          <w:sz w:val="16"/>
+          <w:szCs w:val="16"/>
+        </w:rPr>
+        <w:t xml:space="preserve">        }</w:t>
+      </w:r>
+    </w:p>
+    <w:p>
+      <w:pPr>
+        <w:tabs>
+          <w:tab w:val="left" w:pos="2904"/>
+        </w:tabs>
+        <w:spacing w:after="0" w:line="240" w:lineRule="auto"/>
+        <w:rPr>
+          <w:sz w:val="16"/>
+          <w:szCs w:val="16"/>
+        </w:rPr>
+      </w:pPr>
+    </w:p>
+    <w:p>
+      <w:pPr>
+        <w:tabs>
+          <w:tab w:val="left" w:pos="2904"/>
+        </w:tabs>
+        <w:spacing w:after="0" w:line="240" w:lineRule="auto"/>
+        <w:rPr>
+          <w:b/>
+          <w:sz w:val="24"/>
+          <w:szCs w:val="24"/>
+        </w:rPr>
+      </w:pPr>
+      <w:r>
+        <w:rPr>
+          <w:b/>
+          <w:sz w:val="24"/>
+          <w:szCs w:val="24"/>
+          <w:highlight w:val="yellow"/>
+        </w:rPr>
+        <w:t xml:space="preserve">In View </w:t>
+      </w:r>
+      <w:proofErr w:type="gramStart"/>
+      <w:r>
+        <w:rPr>
+          <w:b/>
+          <w:sz w:val="24"/>
+          <w:szCs w:val="24"/>
+          <w:highlight w:val="yellow"/>
+        </w:rPr>
+        <w:t>since ,</w:t>
+      </w:r>
+      <w:proofErr w:type="gramEnd"/>
+      <w:r>
+        <w:rPr>
+          <w:b/>
+          <w:sz w:val="24"/>
+          <w:szCs w:val="24"/>
+          <w:highlight w:val="yellow"/>
+        </w:rPr>
+        <w:t xml:space="preserve"> it is mostly in </w:t>
+      </w:r>
+      <w:proofErr w:type="spellStart"/>
+      <w:r>
+        <w:rPr>
+          <w:b/>
+          <w:sz w:val="24"/>
+          <w:szCs w:val="24"/>
+          <w:highlight w:val="yellow"/>
+        </w:rPr>
+        <w:t>Idex</w:t>
+      </w:r>
+      <w:proofErr w:type="spellEnd"/>
+      <w:r>
+        <w:rPr>
+          <w:b/>
+          <w:sz w:val="24"/>
+          <w:szCs w:val="24"/>
+          <w:highlight w:val="yellow"/>
+        </w:rPr>
+        <w:t xml:space="preserve"> page with in foreach</w:t>
+      </w:r>
+      <w:r>
+        <w:rPr>
+          <w:b/>
+          <w:sz w:val="24"/>
+          <w:szCs w:val="24"/>
+        </w:rPr>
+        <w:t xml:space="preserve"> </w:t>
+      </w:r>
+    </w:p>
+    <w:p>
+      <w:pPr>
+        <w:autoSpaceDE w:val="0"/>
+        <w:autoSpaceDN w:val="0"/>
+        <w:adjustRightInd w:val="0"/>
+        <w:spacing w:after="0" w:line="240" w:lineRule="auto"/>
+        <w:rPr>
+          <w:rFonts w:ascii="Consolas" w:hAnsi="Consolas" w:cs="Consolas"/>
+          <w:color w:val="000000"/>
+          <w:sz w:val="19"/>
+          <w:szCs w:val="19"/>
+        </w:rPr>
+      </w:pPr>
+      <w:r>
+        <w:rPr>
+          <w:rFonts w:ascii="Consolas" w:hAnsi="Consolas" w:cs="Consolas"/>
+          <w:color w:val="0000FF"/>
+          <w:sz w:val="19"/>
+          <w:szCs w:val="19"/>
+        </w:rPr>
+        <w:t>&lt;</w:t>
+      </w:r>
+      <w:proofErr w:type="spellStart"/>
+      <w:r>
+        <w:rPr>
+          <w:rFonts w:ascii="Consolas" w:hAnsi="Consolas" w:cs="Consolas"/>
+          <w:color w:val="800000"/>
+          <w:sz w:val="19"/>
+          <w:szCs w:val="19"/>
+        </w:rPr>
+        <w:t>th</w:t>
+      </w:r>
+      <w:proofErr w:type="spellEnd"/>
+      <w:r>
+        <w:rPr>
+          <w:rFonts w:ascii="Consolas" w:hAnsi="Consolas" w:cs="Consolas"/>
+          <w:color w:val="0000FF"/>
+          <w:sz w:val="19"/>
+          <w:szCs w:val="19"/>
+        </w:rPr>
+        <w:t>&gt;</w:t>
+      </w:r>
+    </w:p>
+    <w:p>
+      <w:pPr>
+        <w:autoSpaceDE w:val="0"/>
+        <w:autoSpaceDN w:val="0"/>
+        <w:adjustRightInd w:val="0"/>
+        <w:spacing w:after="0" w:line="240" w:lineRule="auto"/>
+        <w:rPr>
+          <w:rFonts w:ascii="Consolas" w:hAnsi="Consolas" w:cs="Consolas"/>
+          <w:color w:val="000000"/>
+          <w:sz w:val="19"/>
+          <w:szCs w:val="19"/>
+        </w:rPr>
+      </w:pPr>
+      <w:r>
+        <w:rPr>
+          <w:rFonts w:ascii="Consolas" w:hAnsi="Consolas" w:cs="Consolas"/>
+          <w:color w:val="000000"/>
+          <w:sz w:val="19"/>
+          <w:szCs w:val="19"/>
+        </w:rPr>
+        <w:t xml:space="preserve">            User Status</w:t>
+      </w:r>
+    </w:p>
+    <w:p>
+      <w:pPr>
+        <w:tabs>
+          <w:tab w:val="left" w:pos="2904"/>
+        </w:tabs>
+        <w:spacing w:after="0" w:line="240" w:lineRule="auto"/>
+        <w:rPr>
+          <w:b/>
+          <w:sz w:val="24"/>
+          <w:szCs w:val="24"/>
+        </w:rPr>
+      </w:pPr>
+      <w:r>
+        <w:rPr>
+          <w:rFonts w:ascii="Consolas" w:hAnsi="Consolas" w:cs="Consolas"/>
+          <w:color w:val="0000FF"/>
+          <w:sz w:val="19"/>
+          <w:szCs w:val="19"/>
+        </w:rPr>
+        <w:t>&lt;/</w:t>
+      </w:r>
+      <w:proofErr w:type="spellStart"/>
+      <w:r>
+        <w:rPr>
+          <w:rFonts w:ascii="Consolas" w:hAnsi="Consolas" w:cs="Consolas"/>
+          <w:color w:val="800000"/>
+          <w:sz w:val="19"/>
+          <w:szCs w:val="19"/>
+        </w:rPr>
+        <w:t>th</w:t>
+      </w:r>
+      <w:proofErr w:type="spellEnd"/>
+      <w:r>
+        <w:rPr>
+          <w:rFonts w:ascii="Consolas" w:hAnsi="Consolas" w:cs="Consolas"/>
+          <w:color w:val="0000FF"/>
+          <w:sz w:val="19"/>
+          <w:szCs w:val="19"/>
+        </w:rPr>
+        <w:t>&gt;</w:t>
+      </w:r>
+    </w:p>
+    <w:p>
+      <w:pPr>
+        <w:tabs>
+          <w:tab w:val="left" w:pos="2904"/>
+        </w:tabs>
+        <w:spacing w:after="0" w:line="240" w:lineRule="auto"/>
+        <w:rPr>
+          <w:b/>
+          <w:sz w:val="24"/>
+          <w:szCs w:val="24"/>
+        </w:rPr>
+      </w:pPr>
+      <w:r>
+        <w:rPr>
+          <w:rFonts w:ascii="Consolas" w:hAnsi="Consolas" w:cs="Consolas"/>
+          <w:color w:val="000000"/>
+          <w:sz w:val="19"/>
+          <w:szCs w:val="19"/>
+          <w:highlight w:val="yellow"/>
+        </w:rPr>
+        <w:t>@</w:t>
+      </w:r>
+      <w:proofErr w:type="gramStart"/>
+      <w:r>
+        <w:rPr>
+          <w:rFonts w:ascii="Consolas" w:hAnsi="Consolas" w:cs="Consolas"/>
+          <w:color w:val="0000FF"/>
+          <w:sz w:val="19"/>
+          <w:szCs w:val="19"/>
+        </w:rPr>
+        <w:t>foreach</w:t>
+      </w:r>
+      <w:r>
+        <w:rPr>
+          <w:rFonts w:ascii="Consolas" w:hAnsi="Consolas" w:cs="Consolas"/>
+          <w:color w:val="000000"/>
+          <w:sz w:val="19"/>
+          <w:szCs w:val="19"/>
+        </w:rPr>
+        <w:t>(</w:t>
+      </w:r>
+      <w:proofErr w:type="gramEnd"/>
+      <w:r>
+        <w:rPr>
+          <w:rFonts w:ascii="Consolas" w:hAnsi="Consolas" w:cs="Consolas"/>
+          <w:color w:val="000000"/>
+          <w:sz w:val="19"/>
+          <w:szCs w:val="19"/>
+        </w:rPr>
+        <w:t xml:space="preserve">var item </w:t>
+      </w:r>
+      <w:r>
+        <w:rPr>
+          <w:rFonts w:ascii="Consolas" w:hAnsi="Consolas" w:cs="Consolas"/>
+          <w:color w:val="0000FF"/>
+          <w:sz w:val="19"/>
+          <w:szCs w:val="19"/>
+        </w:rPr>
+        <w:t>in</w:t>
+      </w:r>
+      <w:r>
+        <w:rPr>
+          <w:rFonts w:ascii="Consolas" w:hAnsi="Consolas" w:cs="Consolas"/>
+          <w:color w:val="000000"/>
+          <w:sz w:val="19"/>
+          <w:szCs w:val="19"/>
+        </w:rPr>
+        <w:t xml:space="preserve"> Model)</w:t>
+      </w:r>
+      <w:r>
+        <w:rPr>
+          <w:rFonts w:ascii="Consolas" w:hAnsi="Consolas" w:cs="Consolas"/>
+          <w:color w:val="000000"/>
+          <w:sz w:val="19"/>
+          <w:szCs w:val="19"/>
+        </w:rPr>
+        <w:t>{</w:t>
+      </w:r>
+    </w:p>
+    <w:p>
+      <w:pPr>
+        <w:tabs>
+          <w:tab w:val="left" w:pos="2904"/>
+        </w:tabs>
+        <w:spacing w:after="0" w:line="240" w:lineRule="auto"/>
+        <w:rPr>
+          <w:b/>
+          <w:sz w:val="24"/>
+          <w:szCs w:val="24"/>
+        </w:rPr>
+      </w:pPr>
+    </w:p>
+    <w:p>
+      <w:pPr>
+        <w:tabs>
+          <w:tab w:val="left" w:pos="2904"/>
+        </w:tabs>
+        <w:spacing w:after="0" w:line="240" w:lineRule="auto"/>
+        <w:rPr>
+          <w:b/>
+          <w:sz w:val="24"/>
+          <w:szCs w:val="24"/>
+        </w:rPr>
+      </w:pPr>
+      <w:r>
+        <w:rPr>
+          <w:rFonts w:ascii="Consolas" w:hAnsi="Consolas" w:cs="Consolas"/>
+          <w:color w:val="000000"/>
+          <w:sz w:val="19"/>
+          <w:szCs w:val="19"/>
+          <w:highlight w:val="yellow"/>
+        </w:rPr>
+        <w:t>@*</w:t>
+      </w:r>
+      <w:r>
+        <w:rPr>
+          <w:rFonts w:ascii="Consolas" w:hAnsi="Consolas" w:cs="Consolas"/>
+          <w:color w:val="006400"/>
+          <w:sz w:val="19"/>
+          <w:szCs w:val="19"/>
+        </w:rPr>
+        <w:t xml:space="preserve">Note: We are </w:t>
+      </w:r>
+      <w:proofErr w:type="spellStart"/>
+      <w:r>
+        <w:rPr>
+          <w:rFonts w:ascii="Consolas" w:hAnsi="Consolas" w:cs="Consolas"/>
+          <w:color w:val="006400"/>
+          <w:sz w:val="19"/>
+          <w:szCs w:val="19"/>
+        </w:rPr>
+        <w:t>refrencing</w:t>
+      </w:r>
+      <w:proofErr w:type="spellEnd"/>
+      <w:r>
+        <w:rPr>
+          <w:rFonts w:ascii="Consolas" w:hAnsi="Consolas" w:cs="Consolas"/>
+          <w:color w:val="006400"/>
+          <w:sz w:val="19"/>
+          <w:szCs w:val="19"/>
+        </w:rPr>
+        <w:t xml:space="preserve"> ITEM below not USER</w:t>
+      </w:r>
+      <w:r>
+        <w:rPr>
+          <w:rFonts w:ascii="Consolas" w:hAnsi="Consolas" w:cs="Consolas"/>
+          <w:color w:val="000000"/>
+          <w:sz w:val="19"/>
+          <w:szCs w:val="19"/>
+          <w:highlight w:val="yellow"/>
+        </w:rPr>
+        <w:t>*@</w:t>
+      </w:r>
+    </w:p>
+    <w:p>
+      <w:pPr>
+        <w:autoSpaceDE w:val="0"/>
+        <w:autoSpaceDN w:val="0"/>
+        <w:adjustRightInd w:val="0"/>
+        <w:spacing w:after="0" w:line="240" w:lineRule="auto"/>
+        <w:rPr>
+          <w:rFonts w:ascii="Consolas" w:hAnsi="Consolas" w:cs="Consolas"/>
+          <w:color w:val="000000"/>
+          <w:sz w:val="19"/>
+          <w:szCs w:val="19"/>
+        </w:rPr>
+      </w:pPr>
+      <w:r>
+        <w:rPr>
+          <w:rFonts w:ascii="Consolas" w:hAnsi="Consolas" w:cs="Consolas"/>
+          <w:color w:val="0000FF"/>
+          <w:sz w:val="19"/>
+          <w:szCs w:val="19"/>
+        </w:rPr>
+        <w:t>&lt;</w:t>
+      </w:r>
+      <w:r>
+        <w:rPr>
+          <w:rFonts w:ascii="Consolas" w:hAnsi="Consolas" w:cs="Consolas"/>
+          <w:color w:val="800000"/>
+          <w:sz w:val="19"/>
+          <w:szCs w:val="19"/>
+        </w:rPr>
+        <w:t>td</w:t>
+      </w:r>
+      <w:r>
+        <w:rPr>
+          <w:rFonts w:ascii="Consolas" w:hAnsi="Consolas" w:cs="Consolas"/>
+          <w:color w:val="0000FF"/>
+          <w:sz w:val="19"/>
+          <w:szCs w:val="19"/>
+        </w:rPr>
+        <w:t>&gt;</w:t>
+      </w:r>
+    </w:p>
+    <w:p>
+      <w:pPr>
+        <w:autoSpaceDE w:val="0"/>
+        <w:autoSpaceDN w:val="0"/>
+        <w:adjustRightInd w:val="0"/>
+        <w:spacing w:after="0" w:line="240" w:lineRule="auto"/>
+        <w:rPr>
+          <w:rFonts w:ascii="Consolas" w:hAnsi="Consolas" w:cs="Consolas"/>
+          <w:color w:val="000000"/>
+          <w:sz w:val="19"/>
+          <w:szCs w:val="19"/>
+        </w:rPr>
+      </w:pPr>
+      <w:r>
+        <w:rPr>
+          <w:rFonts w:ascii="Consolas" w:hAnsi="Consolas" w:cs="Consolas"/>
+          <w:color w:val="000000"/>
+          <w:sz w:val="19"/>
+          <w:szCs w:val="19"/>
+        </w:rPr>
+        <w:t xml:space="preserve">                </w:t>
+      </w:r>
+      <w:r>
+        <w:rPr>
+          <w:rFonts w:ascii="Consolas" w:hAnsi="Consolas" w:cs="Consolas"/>
+          <w:color w:val="000000"/>
+          <w:sz w:val="19"/>
+          <w:szCs w:val="19"/>
+          <w:highlight w:val="yellow"/>
+        </w:rPr>
+        <w:t>@</w:t>
+      </w:r>
+      <w:r>
+        <w:rPr>
+          <w:rFonts w:ascii="Consolas" w:hAnsi="Consolas" w:cs="Consolas"/>
+          <w:color w:val="0000FF"/>
+          <w:sz w:val="19"/>
+          <w:szCs w:val="19"/>
+        </w:rPr>
+        <w:t>if</w:t>
+      </w:r>
+      <w:r>
+        <w:rPr>
+          <w:rFonts w:ascii="Consolas" w:hAnsi="Consolas" w:cs="Consolas"/>
+          <w:color w:val="000000"/>
+          <w:sz w:val="19"/>
+          <w:szCs w:val="19"/>
+        </w:rPr>
+        <w:t xml:space="preserve"> (</w:t>
+      </w:r>
+      <w:proofErr w:type="spellStart"/>
+      <w:proofErr w:type="gramStart"/>
+      <w:r>
+        <w:rPr>
+          <w:rFonts w:ascii="Consolas" w:hAnsi="Consolas" w:cs="Consolas"/>
+          <w:color w:val="000000"/>
+          <w:sz w:val="19"/>
+          <w:szCs w:val="19"/>
+        </w:rPr>
+        <w:t>item.LockoutEnd</w:t>
+      </w:r>
+      <w:proofErr w:type="spellEnd"/>
+      <w:proofErr w:type="gramEnd"/>
+      <w:r>
+        <w:rPr>
+          <w:rFonts w:ascii="Consolas" w:hAnsi="Consolas" w:cs="Consolas"/>
+          <w:color w:val="000000"/>
+          <w:sz w:val="19"/>
+          <w:szCs w:val="19"/>
+        </w:rPr>
+        <w:t xml:space="preserve"> == </w:t>
+      </w:r>
+      <w:r>
+        <w:rPr>
+          <w:rFonts w:ascii="Consolas" w:hAnsi="Consolas" w:cs="Consolas"/>
+          <w:color w:val="0000FF"/>
+          <w:sz w:val="19"/>
+          <w:szCs w:val="19"/>
+        </w:rPr>
+        <w:t>null</w:t>
+      </w:r>
+      <w:r>
+        <w:rPr>
+          <w:rFonts w:ascii="Consolas" w:hAnsi="Consolas" w:cs="Consolas"/>
+          <w:color w:val="000000"/>
+          <w:sz w:val="19"/>
+          <w:szCs w:val="19"/>
+        </w:rPr>
+        <w:t xml:space="preserve"> || </w:t>
+      </w:r>
+      <w:proofErr w:type="spellStart"/>
+      <w:r>
+        <w:rPr>
+          <w:rFonts w:ascii="Consolas" w:hAnsi="Consolas" w:cs="Consolas"/>
+          <w:color w:val="000000"/>
+          <w:sz w:val="19"/>
+          <w:szCs w:val="19"/>
+        </w:rPr>
+        <w:t>item.LockoutEnd</w:t>
+      </w:r>
+      <w:proofErr w:type="spellEnd"/>
+      <w:r>
+        <w:rPr>
+          <w:rFonts w:ascii="Consolas" w:hAnsi="Consolas" w:cs="Consolas"/>
+          <w:color w:val="000000"/>
+          <w:sz w:val="19"/>
+          <w:szCs w:val="19"/>
+        </w:rPr>
+        <w:t xml:space="preserve"> &lt; </w:t>
+      </w:r>
+      <w:proofErr w:type="spellStart"/>
+      <w:r>
+        <w:rPr>
+          <w:rFonts w:ascii="Consolas" w:hAnsi="Consolas" w:cs="Consolas"/>
+          <w:color w:val="000000"/>
+          <w:sz w:val="19"/>
+          <w:szCs w:val="19"/>
+        </w:rPr>
+        <w:t>DateTime.Now</w:t>
+      </w:r>
+      <w:proofErr w:type="spellEnd"/>
+      <w:r>
+        <w:rPr>
+          <w:rFonts w:ascii="Consolas" w:hAnsi="Consolas" w:cs="Consolas"/>
+          <w:color w:val="000000"/>
+          <w:sz w:val="19"/>
+          <w:szCs w:val="19"/>
+        </w:rPr>
+        <w:t>)</w:t>
+      </w:r>
+    </w:p>
+    <w:p>
+      <w:pPr>
+        <w:autoSpaceDE w:val="0"/>
+        <w:autoSpaceDN w:val="0"/>
+        <w:adjustRightInd w:val="0"/>
+        <w:spacing w:after="0" w:line="240" w:lineRule="auto"/>
+        <w:rPr>
+          <w:rFonts w:ascii="Consolas" w:hAnsi="Consolas" w:cs="Consolas"/>
+          <w:color w:val="000000"/>
+          <w:sz w:val="19"/>
+          <w:szCs w:val="19"/>
+        </w:rPr>
+      </w:pPr>
+      <w:r>
+        <w:rPr>
+          <w:rFonts w:ascii="Consolas" w:hAnsi="Consolas" w:cs="Consolas"/>
+          <w:color w:val="000000"/>
+          <w:sz w:val="19"/>
+          <w:szCs w:val="19"/>
+        </w:rPr>
+        <w:t xml:space="preserve">                {</w:t>
+      </w:r>
+    </w:p>
+    <w:p>
+      <w:pPr>
+        <w:autoSpaceDE w:val="0"/>
+        <w:autoSpaceDN w:val="0"/>
+        <w:adjustRightInd w:val="0"/>
+        <w:spacing w:after="0" w:line="240" w:lineRule="auto"/>
+        <w:rPr>
+          <w:rFonts w:ascii="Consolas" w:hAnsi="Consolas" w:cs="Consolas"/>
+          <w:color w:val="000000"/>
+          <w:sz w:val="19"/>
+          <w:szCs w:val="19"/>
+        </w:rPr>
+      </w:pPr>
+    </w:p>
+    <w:p>
+      <w:pPr>
+        <w:autoSpaceDE w:val="0"/>
+        <w:autoSpaceDN w:val="0"/>
+        <w:adjustRightInd w:val="0"/>
+        <w:spacing w:after="0" w:line="240" w:lineRule="auto"/>
+        <w:rPr>
+          <w:rFonts w:ascii="Consolas" w:hAnsi="Consolas" w:cs="Consolas"/>
+          <w:color w:val="000000"/>
+          <w:sz w:val="19"/>
+          <w:szCs w:val="19"/>
+        </w:rPr>
+      </w:pPr>
+      <w:r>
+        <w:rPr>
+          <w:rFonts w:ascii="Consolas" w:hAnsi="Consolas" w:cs="Consolas"/>
+          <w:color w:val="000000"/>
+          <w:sz w:val="19"/>
+          <w:szCs w:val="19"/>
+        </w:rPr>
+        <w:t xml:space="preserve">                   </w:t>
+      </w:r>
+      <w:r>
+        <w:rPr>
+          <w:rFonts w:ascii="Consolas" w:hAnsi="Consolas" w:cs="Consolas"/>
+          <w:color w:val="0000FF"/>
+          <w:sz w:val="19"/>
+          <w:szCs w:val="19"/>
+        </w:rPr>
+        <w:t>&lt;</w:t>
+      </w:r>
+      <w:r>
+        <w:rPr>
+          <w:rFonts w:ascii="Consolas" w:hAnsi="Consolas" w:cs="Consolas"/>
+          <w:b/>
+          <w:bCs/>
+          <w:color w:val="800080"/>
+          <w:sz w:val="19"/>
+          <w:szCs w:val="19"/>
+        </w:rPr>
+        <w:t>a</w:t>
+      </w:r>
+      <w:r>
+        <w:rPr>
+          <w:rFonts w:ascii="Consolas" w:hAnsi="Consolas" w:cs="Consolas"/>
+          <w:color w:val="000000"/>
+          <w:sz w:val="19"/>
+          <w:szCs w:val="19"/>
+        </w:rPr>
+        <w:t xml:space="preserve"> </w:t>
+      </w:r>
+      <w:r>
+        <w:rPr>
+          <w:rFonts w:ascii="Consolas" w:hAnsi="Consolas" w:cs="Consolas"/>
+          <w:b/>
+          <w:bCs/>
+          <w:color w:val="800080"/>
+          <w:sz w:val="19"/>
+          <w:szCs w:val="19"/>
+        </w:rPr>
+        <w:t>asp-action</w:t>
+      </w:r>
+      <w:r>
+        <w:rPr>
+          <w:rFonts w:ascii="Consolas" w:hAnsi="Consolas" w:cs="Consolas"/>
+          <w:color w:val="0000FF"/>
+          <w:sz w:val="19"/>
+          <w:szCs w:val="19"/>
+        </w:rPr>
+        <w:t>="Lock"</w:t>
+      </w:r>
+      <w:r>
+        <w:rPr>
+          <w:rFonts w:ascii="Consolas" w:hAnsi="Consolas" w:cs="Consolas"/>
+          <w:color w:val="000000"/>
+          <w:sz w:val="19"/>
+          <w:szCs w:val="19"/>
+        </w:rPr>
+        <w:t xml:space="preserve"> </w:t>
+      </w:r>
+      <w:r>
+        <w:rPr>
+          <w:rFonts w:ascii="Consolas" w:hAnsi="Consolas" w:cs="Consolas"/>
+          <w:b/>
+          <w:bCs/>
+          <w:color w:val="800080"/>
+          <w:sz w:val="19"/>
+          <w:szCs w:val="19"/>
+        </w:rPr>
+        <w:t>asp-route-id</w:t>
+      </w:r>
+      <w:r>
+        <w:rPr>
+          <w:rFonts w:ascii="Consolas" w:hAnsi="Consolas" w:cs="Consolas"/>
+          <w:color w:val="0000FF"/>
+          <w:sz w:val="19"/>
+          <w:szCs w:val="19"/>
+        </w:rPr>
+        <w:t>="</w:t>
+      </w:r>
+      <w:r>
+        <w:rPr>
+          <w:rFonts w:ascii="Consolas" w:hAnsi="Consolas" w:cs="Consolas"/>
+          <w:color w:val="000000"/>
+          <w:sz w:val="19"/>
+          <w:szCs w:val="19"/>
+          <w:highlight w:val="yellow"/>
+        </w:rPr>
+        <w:t>@</w:t>
+      </w:r>
+      <w:proofErr w:type="spellStart"/>
+      <w:proofErr w:type="gramStart"/>
+      <w:r>
+        <w:rPr>
+          <w:rFonts w:ascii="Consolas" w:hAnsi="Consolas" w:cs="Consolas"/>
+          <w:color w:val="000000"/>
+          <w:sz w:val="19"/>
+          <w:szCs w:val="19"/>
+        </w:rPr>
+        <w:t>item.Id</w:t>
+      </w:r>
+      <w:proofErr w:type="spellEnd"/>
+      <w:proofErr w:type="gramEnd"/>
+      <w:r>
+        <w:rPr>
+          <w:rFonts w:ascii="Consolas" w:hAnsi="Consolas" w:cs="Consolas"/>
+          <w:color w:val="0000FF"/>
+          <w:sz w:val="19"/>
+          <w:szCs w:val="19"/>
+        </w:rPr>
+        <w:t>"</w:t>
+      </w:r>
+      <w:r>
+        <w:rPr>
+          <w:rFonts w:ascii="Consolas" w:hAnsi="Consolas" w:cs="Consolas"/>
+          <w:color w:val="000000"/>
+          <w:sz w:val="19"/>
+          <w:szCs w:val="19"/>
+        </w:rPr>
+        <w:t xml:space="preserve"> </w:t>
+      </w:r>
+      <w:r>
+        <w:rPr>
+          <w:rFonts w:ascii="Consolas" w:hAnsi="Consolas" w:cs="Consolas"/>
+          <w:color w:val="FF0000"/>
+          <w:sz w:val="19"/>
+          <w:szCs w:val="19"/>
+        </w:rPr>
+        <w:t>class</w:t>
+      </w:r>
+      <w:r>
+        <w:rPr>
+          <w:rFonts w:ascii="Consolas" w:hAnsi="Consolas" w:cs="Consolas"/>
+          <w:color w:val="0000FF"/>
+          <w:sz w:val="19"/>
+          <w:szCs w:val="19"/>
+        </w:rPr>
+        <w:t>="</w:t>
+      </w:r>
+      <w:proofErr w:type="spellStart"/>
+      <w:r>
+        <w:rPr>
+          <w:rFonts w:ascii="Consolas" w:hAnsi="Consolas" w:cs="Consolas"/>
+          <w:color w:val="0000FF"/>
+          <w:sz w:val="19"/>
+          <w:szCs w:val="19"/>
+        </w:rPr>
+        <w:t>btn</w:t>
+      </w:r>
+      <w:proofErr w:type="spellEnd"/>
+      <w:r>
+        <w:rPr>
+          <w:rFonts w:ascii="Consolas" w:hAnsi="Consolas" w:cs="Consolas"/>
+          <w:color w:val="0000FF"/>
+          <w:sz w:val="19"/>
+          <w:szCs w:val="19"/>
+        </w:rPr>
+        <w:t xml:space="preserve"> </w:t>
+      </w:r>
+      <w:proofErr w:type="spellStart"/>
+      <w:r>
+        <w:rPr>
+          <w:rFonts w:ascii="Consolas" w:hAnsi="Consolas" w:cs="Consolas"/>
+          <w:color w:val="0000FF"/>
+          <w:sz w:val="19"/>
+          <w:szCs w:val="19"/>
+        </w:rPr>
+        <w:t>btn</w:t>
+      </w:r>
+      <w:proofErr w:type="spellEnd"/>
+      <w:r>
+        <w:rPr>
+          <w:rFonts w:ascii="Consolas" w:hAnsi="Consolas" w:cs="Consolas"/>
+          <w:color w:val="0000FF"/>
+          <w:sz w:val="19"/>
+          <w:szCs w:val="19"/>
+        </w:rPr>
+        <w:t>-success"&gt;&lt;</w:t>
+      </w:r>
+      <w:proofErr w:type="spellStart"/>
+      <w:r>
+        <w:rPr>
+          <w:rFonts w:ascii="Consolas" w:hAnsi="Consolas" w:cs="Consolas"/>
+          <w:color w:val="800000"/>
+          <w:sz w:val="19"/>
+          <w:szCs w:val="19"/>
+        </w:rPr>
+        <w:t>i</w:t>
+      </w:r>
+      <w:proofErr w:type="spellEnd"/>
+      <w:r>
+        <w:rPr>
+          <w:rFonts w:ascii="Consolas" w:hAnsi="Consolas" w:cs="Consolas"/>
+          <w:color w:val="000000"/>
+          <w:sz w:val="19"/>
+          <w:szCs w:val="19"/>
+        </w:rPr>
+        <w:t xml:space="preserve"> </w:t>
+      </w:r>
+      <w:r>
+        <w:rPr>
+          <w:rFonts w:ascii="Consolas" w:hAnsi="Consolas" w:cs="Consolas"/>
+          <w:color w:val="FF0000"/>
+          <w:sz w:val="19"/>
+          <w:szCs w:val="19"/>
+        </w:rPr>
+        <w:t>class</w:t>
+      </w:r>
+      <w:r>
+        <w:rPr>
+          <w:rFonts w:ascii="Consolas" w:hAnsi="Consolas" w:cs="Consolas"/>
+          <w:color w:val="0000FF"/>
+          <w:sz w:val="19"/>
+          <w:szCs w:val="19"/>
+        </w:rPr>
+        <w:t>="</w:t>
+      </w:r>
+      <w:proofErr w:type="spellStart"/>
+      <w:r>
+        <w:rPr>
+          <w:rFonts w:ascii="Consolas" w:hAnsi="Consolas" w:cs="Consolas"/>
+          <w:color w:val="0000FF"/>
+          <w:sz w:val="19"/>
+          <w:szCs w:val="19"/>
+        </w:rPr>
+        <w:t>fas</w:t>
+      </w:r>
+      <w:proofErr w:type="spellEnd"/>
+      <w:r>
+        <w:rPr>
+          <w:rFonts w:ascii="Consolas" w:hAnsi="Consolas" w:cs="Consolas"/>
+          <w:color w:val="0000FF"/>
+          <w:sz w:val="19"/>
+          <w:szCs w:val="19"/>
+        </w:rPr>
+        <w:t xml:space="preserve"> fa-lock-open"&gt;&lt;/</w:t>
+      </w:r>
+      <w:proofErr w:type="spellStart"/>
+      <w:r>
+        <w:rPr>
+          <w:rFonts w:ascii="Consolas" w:hAnsi="Consolas" w:cs="Consolas"/>
+          <w:color w:val="800000"/>
+          <w:sz w:val="19"/>
+          <w:szCs w:val="19"/>
+        </w:rPr>
+        <w:t>i</w:t>
+      </w:r>
+      <w:proofErr w:type="spellEnd"/>
+      <w:r>
+        <w:rPr>
+          <w:rFonts w:ascii="Consolas" w:hAnsi="Consolas" w:cs="Consolas"/>
+          <w:color w:val="0000FF"/>
+          <w:sz w:val="19"/>
+          <w:szCs w:val="19"/>
+        </w:rPr>
+        <w:t>&gt;&lt;/</w:t>
+      </w:r>
+      <w:r>
+        <w:rPr>
+          <w:rFonts w:ascii="Consolas" w:hAnsi="Consolas" w:cs="Consolas"/>
+          <w:b/>
+          <w:bCs/>
+          <w:color w:val="800080"/>
+          <w:sz w:val="19"/>
+          <w:szCs w:val="19"/>
+        </w:rPr>
+        <w:t>a</w:t>
+      </w:r>
+      <w:r>
+        <w:rPr>
+          <w:rFonts w:ascii="Consolas" w:hAnsi="Consolas" w:cs="Consolas"/>
+          <w:color w:val="0000FF"/>
+          <w:sz w:val="19"/>
+          <w:szCs w:val="19"/>
+        </w:rPr>
+        <w:t>&gt;</w:t>
+      </w:r>
+    </w:p>
+    <w:p>
+      <w:pPr>
+        <w:autoSpaceDE w:val="0"/>
+        <w:autoSpaceDN w:val="0"/>
+        <w:adjustRightInd w:val="0"/>
+        <w:spacing w:after="0" w:line="240" w:lineRule="auto"/>
+        <w:rPr>
+          <w:rFonts w:ascii="Consolas" w:hAnsi="Consolas" w:cs="Consolas"/>
+          <w:color w:val="000000"/>
+          <w:sz w:val="19"/>
+          <w:szCs w:val="19"/>
+        </w:rPr>
+      </w:pPr>
+    </w:p>
+    <w:p>
+      <w:pPr>
+        <w:autoSpaceDE w:val="0"/>
+        <w:autoSpaceDN w:val="0"/>
+        <w:adjustRightInd w:val="0"/>
+        <w:spacing w:after="0" w:line="240" w:lineRule="auto"/>
+        <w:rPr>
+          <w:rFonts w:ascii="Consolas" w:hAnsi="Consolas" w:cs="Consolas"/>
+          <w:color w:val="000000"/>
+          <w:sz w:val="19"/>
+          <w:szCs w:val="19"/>
+        </w:rPr>
+      </w:pPr>
+      <w:r>
+        <w:rPr>
+          <w:rFonts w:ascii="Consolas" w:hAnsi="Consolas" w:cs="Consolas"/>
+          <w:color w:val="000000"/>
+          <w:sz w:val="19"/>
+          <w:szCs w:val="19"/>
+        </w:rPr>
+        <w:t xml:space="preserve">                }</w:t>
+      </w:r>
+    </w:p>
+    <w:p>
+      <w:pPr>
+        <w:autoSpaceDE w:val="0"/>
+        <w:autoSpaceDN w:val="0"/>
+        <w:adjustRightInd w:val="0"/>
+        <w:spacing w:after="0" w:line="240" w:lineRule="auto"/>
+        <w:rPr>
+          <w:rFonts w:ascii="Consolas" w:hAnsi="Consolas" w:cs="Consolas"/>
+          <w:color w:val="000000"/>
+          <w:sz w:val="19"/>
+          <w:szCs w:val="19"/>
+        </w:rPr>
+      </w:pPr>
+      <w:r>
+        <w:rPr>
+          <w:rFonts w:ascii="Consolas" w:hAnsi="Consolas" w:cs="Consolas"/>
+          <w:color w:val="000000"/>
+          <w:sz w:val="19"/>
+          <w:szCs w:val="19"/>
+        </w:rPr>
+        <w:t xml:space="preserve">                </w:t>
+      </w:r>
+      <w:r>
+        <w:rPr>
+          <w:rFonts w:ascii="Consolas" w:hAnsi="Consolas" w:cs="Consolas"/>
+          <w:color w:val="0000FF"/>
+          <w:sz w:val="19"/>
+          <w:szCs w:val="19"/>
+        </w:rPr>
+        <w:t>else</w:t>
+      </w:r>
+    </w:p>
+    <w:p>
+      <w:pPr>
+        <w:autoSpaceDE w:val="0"/>
+        <w:autoSpaceDN w:val="0"/>
+        <w:adjustRightInd w:val="0"/>
+        <w:spacing w:after="0" w:line="240" w:lineRule="auto"/>
+        <w:rPr>
+          <w:rFonts w:ascii="Consolas" w:hAnsi="Consolas" w:cs="Consolas"/>
+          <w:color w:val="000000"/>
+          <w:sz w:val="19"/>
+          <w:szCs w:val="19"/>
+        </w:rPr>
+      </w:pPr>
+      <w:r>
+        <w:rPr>
+          <w:rFonts w:ascii="Consolas" w:hAnsi="Consolas" w:cs="Consolas"/>
+          <w:color w:val="000000"/>
+          <w:sz w:val="19"/>
+          <w:szCs w:val="19"/>
+        </w:rPr>
+        <w:t xml:space="preserve">                {</w:t>
+      </w:r>
+    </w:p>
+    <w:p>
+      <w:pPr>
+        <w:autoSpaceDE w:val="0"/>
+        <w:autoSpaceDN w:val="0"/>
+        <w:adjustRightInd w:val="0"/>
+        <w:spacing w:after="0" w:line="240" w:lineRule="auto"/>
+        <w:rPr>
+          <w:rFonts w:ascii="Consolas" w:hAnsi="Consolas" w:cs="Consolas"/>
+          <w:color w:val="000000"/>
+          <w:sz w:val="19"/>
+          <w:szCs w:val="19"/>
+        </w:rPr>
+      </w:pPr>
+      <w:r>
+        <w:rPr>
+          <w:rFonts w:ascii="Consolas" w:hAnsi="Consolas" w:cs="Consolas"/>
+          <w:color w:val="000000"/>
+          <w:sz w:val="19"/>
+          <w:szCs w:val="19"/>
+        </w:rPr>
+        <w:t xml:space="preserve">                    </w:t>
+      </w:r>
+      <w:r>
+        <w:rPr>
+          <w:rFonts w:ascii="Consolas" w:hAnsi="Consolas" w:cs="Consolas"/>
+          <w:color w:val="0000FF"/>
+          <w:sz w:val="19"/>
+          <w:szCs w:val="19"/>
+        </w:rPr>
+        <w:t>&lt;</w:t>
+      </w:r>
+      <w:r>
+        <w:rPr>
+          <w:rFonts w:ascii="Consolas" w:hAnsi="Consolas" w:cs="Consolas"/>
+          <w:b/>
+          <w:bCs/>
+          <w:color w:val="800080"/>
+          <w:sz w:val="19"/>
+          <w:szCs w:val="19"/>
+        </w:rPr>
+        <w:t>a</w:t>
+      </w:r>
+      <w:r>
+        <w:rPr>
+          <w:rFonts w:ascii="Consolas" w:hAnsi="Consolas" w:cs="Consolas"/>
+          <w:color w:val="000000"/>
+          <w:sz w:val="19"/>
+          <w:szCs w:val="19"/>
+        </w:rPr>
+        <w:t xml:space="preserve"> </w:t>
+      </w:r>
+      <w:r>
+        <w:rPr>
+          <w:rFonts w:ascii="Consolas" w:hAnsi="Consolas" w:cs="Consolas"/>
+          <w:b/>
+          <w:bCs/>
+          <w:color w:val="800080"/>
+          <w:sz w:val="19"/>
+          <w:szCs w:val="19"/>
+        </w:rPr>
+        <w:t>asp-action</w:t>
+      </w:r>
+      <w:r>
+        <w:rPr>
+          <w:rFonts w:ascii="Consolas" w:hAnsi="Consolas" w:cs="Consolas"/>
+          <w:color w:val="0000FF"/>
+          <w:sz w:val="19"/>
+          <w:szCs w:val="19"/>
+        </w:rPr>
+        <w:t>="</w:t>
+      </w:r>
+      <w:proofErr w:type="spellStart"/>
+      <w:r>
+        <w:rPr>
+          <w:rFonts w:ascii="Consolas" w:hAnsi="Consolas" w:cs="Consolas"/>
+          <w:color w:val="0000FF"/>
+          <w:sz w:val="19"/>
+          <w:szCs w:val="19"/>
+        </w:rPr>
+        <w:t>UnLock</w:t>
+      </w:r>
+      <w:proofErr w:type="spellEnd"/>
+      <w:r>
+        <w:rPr>
+          <w:rFonts w:ascii="Consolas" w:hAnsi="Consolas" w:cs="Consolas"/>
+          <w:color w:val="0000FF"/>
+          <w:sz w:val="19"/>
+          <w:szCs w:val="19"/>
+        </w:rPr>
+        <w:t>"</w:t>
+      </w:r>
+      <w:r>
+        <w:rPr>
+          <w:rFonts w:ascii="Consolas" w:hAnsi="Consolas" w:cs="Consolas"/>
+          <w:color w:val="000000"/>
+          <w:sz w:val="19"/>
+          <w:szCs w:val="19"/>
+        </w:rPr>
+        <w:t xml:space="preserve"> </w:t>
+      </w:r>
+      <w:r>
+        <w:rPr>
+          <w:rFonts w:ascii="Consolas" w:hAnsi="Consolas" w:cs="Consolas"/>
+          <w:b/>
+          <w:bCs/>
+          <w:color w:val="800080"/>
+          <w:sz w:val="19"/>
+          <w:szCs w:val="19"/>
+        </w:rPr>
+        <w:t>asp-route-id</w:t>
+      </w:r>
+      <w:r>
+        <w:rPr>
+          <w:rFonts w:ascii="Consolas" w:hAnsi="Consolas" w:cs="Consolas"/>
+          <w:color w:val="0000FF"/>
+          <w:sz w:val="19"/>
+          <w:szCs w:val="19"/>
+        </w:rPr>
+        <w:t>="</w:t>
+      </w:r>
+      <w:r>
+        <w:rPr>
+          <w:rFonts w:ascii="Consolas" w:hAnsi="Consolas" w:cs="Consolas"/>
+          <w:color w:val="000000"/>
+          <w:sz w:val="19"/>
+          <w:szCs w:val="19"/>
+          <w:highlight w:val="yellow"/>
+        </w:rPr>
+        <w:t>@</w:t>
+      </w:r>
+      <w:proofErr w:type="spellStart"/>
+      <w:proofErr w:type="gramStart"/>
+      <w:r>
+        <w:rPr>
+          <w:rFonts w:ascii="Consolas" w:hAnsi="Consolas" w:cs="Consolas"/>
+          <w:color w:val="000000"/>
+          <w:sz w:val="19"/>
+          <w:szCs w:val="19"/>
+        </w:rPr>
+        <w:t>item.Id</w:t>
+      </w:r>
+      <w:proofErr w:type="spellEnd"/>
+      <w:proofErr w:type="gramEnd"/>
+      <w:r>
+        <w:rPr>
+          <w:rFonts w:ascii="Consolas" w:hAnsi="Consolas" w:cs="Consolas"/>
+          <w:color w:val="0000FF"/>
+          <w:sz w:val="19"/>
+          <w:szCs w:val="19"/>
+        </w:rPr>
+        <w:t>"</w:t>
+      </w:r>
+      <w:r>
+        <w:rPr>
+          <w:rFonts w:ascii="Consolas" w:hAnsi="Consolas" w:cs="Consolas"/>
+          <w:color w:val="000000"/>
+          <w:sz w:val="19"/>
+          <w:szCs w:val="19"/>
+        </w:rPr>
+        <w:t xml:space="preserve"> </w:t>
+      </w:r>
+      <w:r>
+        <w:rPr>
+          <w:rFonts w:ascii="Consolas" w:hAnsi="Consolas" w:cs="Consolas"/>
+          <w:color w:val="FF0000"/>
+          <w:sz w:val="19"/>
+          <w:szCs w:val="19"/>
+        </w:rPr>
+        <w:t>class</w:t>
+      </w:r>
+      <w:r>
+        <w:rPr>
+          <w:rFonts w:ascii="Consolas" w:hAnsi="Consolas" w:cs="Consolas"/>
+          <w:color w:val="0000FF"/>
+          <w:sz w:val="19"/>
+          <w:szCs w:val="19"/>
+        </w:rPr>
+        <w:t>="</w:t>
+      </w:r>
+      <w:proofErr w:type="spellStart"/>
+      <w:r>
+        <w:rPr>
+          <w:rFonts w:ascii="Consolas" w:hAnsi="Consolas" w:cs="Consolas"/>
+          <w:color w:val="0000FF"/>
+          <w:sz w:val="19"/>
+          <w:szCs w:val="19"/>
+        </w:rPr>
+        <w:t>btn</w:t>
+      </w:r>
+      <w:proofErr w:type="spellEnd"/>
+      <w:r>
+        <w:rPr>
+          <w:rFonts w:ascii="Consolas" w:hAnsi="Consolas" w:cs="Consolas"/>
+          <w:color w:val="0000FF"/>
+          <w:sz w:val="19"/>
+          <w:szCs w:val="19"/>
+        </w:rPr>
+        <w:t xml:space="preserve"> </w:t>
+      </w:r>
+      <w:proofErr w:type="spellStart"/>
+      <w:r>
+        <w:rPr>
+          <w:rFonts w:ascii="Consolas" w:hAnsi="Consolas" w:cs="Consolas"/>
+          <w:color w:val="0000FF"/>
+          <w:sz w:val="19"/>
+          <w:szCs w:val="19"/>
+        </w:rPr>
+        <w:t>btn</w:t>
+      </w:r>
+      <w:proofErr w:type="spellEnd"/>
+      <w:r>
+        <w:rPr>
+          <w:rFonts w:ascii="Consolas" w:hAnsi="Consolas" w:cs="Consolas"/>
+          <w:color w:val="0000FF"/>
+          <w:sz w:val="19"/>
+          <w:szCs w:val="19"/>
+        </w:rPr>
+        <w:t>-danger text-white"&gt;&lt;</w:t>
+      </w:r>
+      <w:proofErr w:type="spellStart"/>
+      <w:r>
+        <w:rPr>
+          <w:rFonts w:ascii="Consolas" w:hAnsi="Consolas" w:cs="Consolas"/>
+          <w:color w:val="800000"/>
+          <w:sz w:val="19"/>
+          <w:szCs w:val="19"/>
+        </w:rPr>
+        <w:t>i</w:t>
+      </w:r>
+      <w:proofErr w:type="spellEnd"/>
+      <w:r>
+        <w:rPr>
+          <w:rFonts w:ascii="Consolas" w:hAnsi="Consolas" w:cs="Consolas"/>
+          <w:color w:val="000000"/>
+          <w:sz w:val="19"/>
+          <w:szCs w:val="19"/>
+        </w:rPr>
+        <w:t xml:space="preserve"> </w:t>
+      </w:r>
+      <w:r>
+        <w:rPr>
+          <w:rFonts w:ascii="Consolas" w:hAnsi="Consolas" w:cs="Consolas"/>
+          <w:color w:val="FF0000"/>
+          <w:sz w:val="19"/>
+          <w:szCs w:val="19"/>
+        </w:rPr>
+        <w:t>class</w:t>
+      </w:r>
+      <w:r>
+        <w:rPr>
+          <w:rFonts w:ascii="Consolas" w:hAnsi="Consolas" w:cs="Consolas"/>
+          <w:color w:val="0000FF"/>
+          <w:sz w:val="19"/>
+          <w:szCs w:val="19"/>
+        </w:rPr>
+        <w:t>="</w:t>
+      </w:r>
+      <w:proofErr w:type="spellStart"/>
+      <w:r>
+        <w:rPr>
+          <w:rFonts w:ascii="Consolas" w:hAnsi="Consolas" w:cs="Consolas"/>
+          <w:color w:val="0000FF"/>
+          <w:sz w:val="19"/>
+          <w:szCs w:val="19"/>
+        </w:rPr>
+        <w:t>fas</w:t>
+      </w:r>
+      <w:proofErr w:type="spellEnd"/>
+      <w:r>
+        <w:rPr>
+          <w:rFonts w:ascii="Consolas" w:hAnsi="Consolas" w:cs="Consolas"/>
+          <w:color w:val="0000FF"/>
+          <w:sz w:val="19"/>
+          <w:szCs w:val="19"/>
+        </w:rPr>
+        <w:t xml:space="preserve"> fa-lock"&gt;&lt;/</w:t>
+      </w:r>
+      <w:proofErr w:type="spellStart"/>
+      <w:r>
+        <w:rPr>
+          <w:rFonts w:ascii="Consolas" w:hAnsi="Consolas" w:cs="Consolas"/>
+          <w:color w:val="800000"/>
+          <w:sz w:val="19"/>
+          <w:szCs w:val="19"/>
+        </w:rPr>
+        <w:t>i</w:t>
+      </w:r>
+      <w:proofErr w:type="spellEnd"/>
+      <w:r>
+        <w:rPr>
+          <w:rFonts w:ascii="Consolas" w:hAnsi="Consolas" w:cs="Consolas"/>
+          <w:color w:val="0000FF"/>
+          <w:sz w:val="19"/>
+          <w:szCs w:val="19"/>
+        </w:rPr>
+        <w:t>&gt;&lt;/</w:t>
+      </w:r>
+      <w:r>
+        <w:rPr>
+          <w:rFonts w:ascii="Consolas" w:hAnsi="Consolas" w:cs="Consolas"/>
+          <w:b/>
+          <w:bCs/>
+          <w:color w:val="800080"/>
+          <w:sz w:val="19"/>
+          <w:szCs w:val="19"/>
+        </w:rPr>
+        <w:t>a</w:t>
+      </w:r>
+      <w:r>
+        <w:rPr>
+          <w:rFonts w:ascii="Consolas" w:hAnsi="Consolas" w:cs="Consolas"/>
+          <w:color w:val="0000FF"/>
+          <w:sz w:val="19"/>
+          <w:szCs w:val="19"/>
+        </w:rPr>
+        <w:t>&gt;</w:t>
+      </w:r>
+    </w:p>
+    <w:p>
+      <w:pPr>
+        <w:autoSpaceDE w:val="0"/>
+        <w:autoSpaceDN w:val="0"/>
+        <w:adjustRightInd w:val="0"/>
+        <w:spacing w:after="0" w:line="240" w:lineRule="auto"/>
+        <w:rPr>
+          <w:rFonts w:ascii="Consolas" w:hAnsi="Consolas" w:cs="Consolas"/>
+          <w:color w:val="000000"/>
+          <w:sz w:val="19"/>
+          <w:szCs w:val="19"/>
+        </w:rPr>
+      </w:pPr>
+      <w:r>
+        <w:rPr>
+          <w:rFonts w:ascii="Consolas" w:hAnsi="Consolas" w:cs="Consolas"/>
+          <w:color w:val="000000"/>
+          <w:sz w:val="19"/>
+          <w:szCs w:val="19"/>
+        </w:rPr>
+        <w:t xml:space="preserve">                }</w:t>
+      </w:r>
+    </w:p>
+    <w:p>
+      <w:pPr>
+        <w:tabs>
+          <w:tab w:val="left" w:pos="2904"/>
+        </w:tabs>
+        <w:spacing w:after="0" w:line="240" w:lineRule="auto"/>
+        <w:rPr>
+          <w:rFonts w:ascii="Consolas" w:hAnsi="Consolas" w:cs="Consolas"/>
+          <w:color w:val="0000FF"/>
+          <w:sz w:val="19"/>
+          <w:szCs w:val="19"/>
+        </w:rPr>
+      </w:pPr>
+      <w:r>
+        <w:rPr>
+          <w:rFonts w:ascii="Consolas" w:hAnsi="Consolas" w:cs="Consolas"/>
+          <w:color w:val="0000FF"/>
+          <w:sz w:val="19"/>
+          <w:szCs w:val="19"/>
+        </w:rPr>
+        <w:t>&lt;/</w:t>
+      </w:r>
+      <w:r>
+        <w:rPr>
+          <w:rFonts w:ascii="Consolas" w:hAnsi="Consolas" w:cs="Consolas"/>
+          <w:color w:val="800000"/>
+          <w:sz w:val="19"/>
+          <w:szCs w:val="19"/>
+        </w:rPr>
+        <w:t>td</w:t>
+      </w:r>
+      <w:r>
+        <w:rPr>
+          <w:rFonts w:ascii="Consolas" w:hAnsi="Consolas" w:cs="Consolas"/>
+          <w:color w:val="0000FF"/>
+          <w:sz w:val="19"/>
+          <w:szCs w:val="19"/>
+        </w:rPr>
+        <w:t>&gt;</w:t>
+      </w:r>
+    </w:p>
+    <w:p>
+      <w:pPr>
+        <w:tabs>
+          <w:tab w:val="left" w:pos="2904"/>
+        </w:tabs>
+        <w:spacing w:after="0" w:line="240" w:lineRule="auto"/>
+        <w:rPr>
+          <w:rFonts w:ascii="Consolas" w:hAnsi="Consolas" w:cs="Consolas"/>
+          <w:color w:val="0000FF"/>
+          <w:sz w:val="19"/>
+          <w:szCs w:val="19"/>
+        </w:rPr>
+      </w:pPr>
+      <w:r>
+        <w:rPr>
+          <w:rFonts w:ascii="Consolas" w:hAnsi="Consolas" w:cs="Consolas"/>
+          <w:color w:val="0000FF"/>
+          <w:sz w:val="19"/>
+          <w:szCs w:val="19"/>
+        </w:rPr>
+        <w:t>}</w:t>
+      </w:r>
+    </w:p>
+    <w:p>
+      <w:pPr>
+        <w:tabs>
+          <w:tab w:val="left" w:pos="2904"/>
+        </w:tabs>
+        <w:spacing w:after="0" w:line="240" w:lineRule="auto"/>
+        <w:rPr>
+          <w:rFonts w:ascii="Consolas" w:hAnsi="Consolas" w:cs="Consolas"/>
+          <w:color w:val="0000FF"/>
+          <w:sz w:val="19"/>
+          <w:szCs w:val="19"/>
+        </w:rPr>
+      </w:pPr>
+    </w:p>
+    <w:p>
+      <w:pPr>
+        <w:tabs>
+          <w:tab w:val="left" w:pos="2904"/>
+        </w:tabs>
+        <w:spacing w:after="0" w:line="240" w:lineRule="auto"/>
+        <w:rPr>
+          <w:sz w:val="24"/>
+          <w:szCs w:val="24"/>
+        </w:rPr>
+      </w:pPr>
+      <w:r>
+        <w:rPr>
+          <w:b/>
+          <w:sz w:val="24"/>
+          <w:szCs w:val="24"/>
+        </w:rPr>
+        <w:t>Authoriz</w:t>
+      </w:r>
+      <w:r>
+        <w:rPr>
+          <w:b/>
+          <w:sz w:val="24"/>
+          <w:szCs w:val="24"/>
+        </w:rPr>
+        <w:t>ation</w:t>
+      </w:r>
+      <w:r>
+        <w:rPr>
+          <w:b/>
+          <w:sz w:val="24"/>
+          <w:szCs w:val="24"/>
+        </w:rPr>
+        <w:t>,</w:t>
+      </w:r>
+      <w:r>
+        <w:rPr>
+          <w:b/>
+          <w:sz w:val="24"/>
+          <w:szCs w:val="24"/>
+        </w:rPr>
+        <w:t xml:space="preserve"> </w:t>
+      </w:r>
+      <w:r>
+        <w:rPr>
+          <w:b/>
+          <w:sz w:val="24"/>
+          <w:szCs w:val="24"/>
+        </w:rPr>
+        <w:t>Authentication</w:t>
+      </w:r>
+      <w:r>
+        <w:rPr>
+          <w:b/>
+          <w:sz w:val="24"/>
+          <w:szCs w:val="24"/>
+        </w:rPr>
+        <w:t xml:space="preserve">: </w:t>
+      </w:r>
+      <w:r>
+        <w:rPr>
+          <w:sz w:val="24"/>
+          <w:szCs w:val="24"/>
+        </w:rPr>
+        <w:t>Authentication</w:t>
+      </w:r>
+      <w:r>
+        <w:rPr>
+          <w:sz w:val="24"/>
+          <w:szCs w:val="24"/>
+        </w:rPr>
+        <w:t xml:space="preserve"> is identifying the user by </w:t>
+      </w:r>
+      <w:proofErr w:type="spellStart"/>
+      <w:r>
+        <w:rPr>
+          <w:sz w:val="24"/>
+          <w:szCs w:val="24"/>
+        </w:rPr>
+        <w:t>loggin</w:t>
+      </w:r>
+      <w:proofErr w:type="spellEnd"/>
+      <w:r>
+        <w:rPr>
+          <w:sz w:val="24"/>
+          <w:szCs w:val="24"/>
+        </w:rPr>
+        <w:t xml:space="preserve"> </w:t>
+      </w:r>
+      <w:proofErr w:type="gramStart"/>
+      <w:r>
+        <w:rPr>
+          <w:sz w:val="24"/>
+          <w:szCs w:val="24"/>
+        </w:rPr>
+        <w:t>in ,</w:t>
+      </w:r>
+      <w:proofErr w:type="gramEnd"/>
+      <w:r>
+        <w:rPr>
+          <w:sz w:val="24"/>
+          <w:szCs w:val="24"/>
+        </w:rPr>
+        <w:t xml:space="preserve"> auth</w:t>
+      </w:r>
+      <w:r>
+        <w:rPr>
+          <w:sz w:val="24"/>
+          <w:szCs w:val="24"/>
+        </w:rPr>
+        <w:t>orization to see if the user has access to those resources.</w:t>
+      </w:r>
+    </w:p>
+    <w:p>
+      <w:pPr>
+        <w:tabs>
+          <w:tab w:val="left" w:pos="2904"/>
+        </w:tabs>
+        <w:spacing w:after="0" w:line="240" w:lineRule="auto"/>
+        <w:rPr>
+          <w:sz w:val="24"/>
+          <w:szCs w:val="24"/>
+        </w:rPr>
+      </w:pPr>
+      <w:r>
+        <w:rPr>
+          <w:sz w:val="24"/>
+          <w:szCs w:val="24"/>
+        </w:rPr>
+        <w:t xml:space="preserve">To add authorization on top of the controller write </w:t>
+      </w:r>
+    </w:p>
+    <w:p>
+      <w:pPr>
+        <w:tabs>
+          <w:tab w:val="left" w:pos="2904"/>
+        </w:tabs>
+        <w:spacing w:after="0" w:line="240" w:lineRule="auto"/>
+        <w:rPr>
+          <w:rFonts w:ascii="Consolas" w:hAnsi="Consolas" w:cs="Consolas"/>
+          <w:color w:val="000000"/>
+          <w:sz w:val="24"/>
+          <w:szCs w:val="24"/>
+        </w:rPr>
+      </w:pPr>
+      <w:r>
+        <w:rPr>
+          <w:rFonts w:ascii="Consolas" w:hAnsi="Consolas" w:cs="Consolas"/>
+          <w:b/>
+          <w:color w:val="000000"/>
+          <w:sz w:val="24"/>
+          <w:szCs w:val="24"/>
+          <w:highlight w:val="yellow"/>
+        </w:rPr>
+        <w:t>[</w:t>
+      </w:r>
+      <w:proofErr w:type="gramStart"/>
+      <w:r>
+        <w:rPr>
+          <w:rFonts w:ascii="Consolas" w:hAnsi="Consolas" w:cs="Consolas"/>
+          <w:b/>
+          <w:color w:val="000000"/>
+          <w:sz w:val="24"/>
+          <w:szCs w:val="24"/>
+          <w:highlight w:val="yellow"/>
+        </w:rPr>
+        <w:t>Authorize(</w:t>
+      </w:r>
+      <w:proofErr w:type="gramEnd"/>
+      <w:r>
+        <w:rPr>
+          <w:rFonts w:ascii="Consolas" w:hAnsi="Consolas" w:cs="Consolas"/>
+          <w:b/>
+          <w:color w:val="000000"/>
+          <w:sz w:val="24"/>
+          <w:szCs w:val="24"/>
+          <w:highlight w:val="yellow"/>
+        </w:rPr>
+        <w:t xml:space="preserve">Roles = </w:t>
+      </w:r>
+      <w:proofErr w:type="spellStart"/>
+      <w:r>
+        <w:rPr>
+          <w:rFonts w:ascii="Consolas" w:hAnsi="Consolas" w:cs="Consolas"/>
+          <w:b/>
+          <w:color w:val="000000"/>
+          <w:sz w:val="24"/>
+          <w:szCs w:val="24"/>
+          <w:highlight w:val="yellow"/>
+        </w:rPr>
+        <w:t>SC.ManagerRole</w:t>
+      </w:r>
+      <w:proofErr w:type="spellEnd"/>
+      <w:r>
+        <w:rPr>
+          <w:rFonts w:ascii="Consolas" w:hAnsi="Consolas" w:cs="Consolas"/>
+          <w:b/>
+          <w:color w:val="000000"/>
+          <w:sz w:val="24"/>
+          <w:szCs w:val="24"/>
+          <w:highlight w:val="yellow"/>
+        </w:rPr>
+        <w:t>)]</w:t>
+      </w:r>
+      <w:r>
+        <w:rPr>
+          <w:rFonts w:ascii="Consolas" w:hAnsi="Consolas" w:cs="Consolas"/>
+          <w:b/>
+          <w:color w:val="000000"/>
+          <w:sz w:val="24"/>
+          <w:szCs w:val="24"/>
+        </w:rPr>
+        <w:t xml:space="preserve"> </w:t>
+      </w:r>
+      <w:r>
+        <w:rPr>
+          <w:rFonts w:ascii="Consolas" w:hAnsi="Consolas" w:cs="Consolas"/>
+          <w:color w:val="000000"/>
+          <w:sz w:val="24"/>
+          <w:szCs w:val="24"/>
+        </w:rPr>
+        <w:t>we added to all the controller in Authorization.</w:t>
+      </w:r>
+    </w:p>
+    <w:p>
+      <w:pPr>
+        <w:tabs>
+          <w:tab w:val="left" w:pos="2904"/>
+        </w:tabs>
+        <w:spacing w:after="0" w:line="240" w:lineRule="auto"/>
+        <w:rPr>
+          <w:rFonts w:ascii="Consolas" w:hAnsi="Consolas" w:cs="Consolas"/>
+          <w:b/>
+          <w:color w:val="000000"/>
+          <w:sz w:val="24"/>
+          <w:szCs w:val="24"/>
+        </w:rPr>
+      </w:pPr>
+    </w:p>
+    <w:p>
+      <w:pPr>
+        <w:tabs>
+          <w:tab w:val="left" w:pos="2904"/>
+        </w:tabs>
+        <w:spacing w:after="0" w:line="240" w:lineRule="auto"/>
+        <w:jc w:val="center"/>
+        <w:rPr>
+          <w:rFonts w:ascii="Consolas" w:hAnsi="Consolas" w:cs="Consolas"/>
+          <w:b/>
+          <w:color w:val="000000"/>
+          <w:sz w:val="24"/>
+          <w:szCs w:val="24"/>
+        </w:rPr>
+      </w:pPr>
+      <w:r>
+        <w:rPr>
+          <w:rFonts w:ascii="Consolas" w:hAnsi="Consolas" w:cs="Consolas"/>
+          <w:b/>
+          <w:color w:val="000000"/>
+          <w:sz w:val="24"/>
+          <w:szCs w:val="24"/>
+        </w:rPr>
+        <w:t>Showing or not Show nav-link to user.</w:t>
+      </w:r>
+    </w:p>
+    <w:p>
+      <w:pPr>
+        <w:tabs>
+          <w:tab w:val="left" w:pos="2904"/>
+        </w:tabs>
+        <w:spacing w:after="0" w:line="240" w:lineRule="auto"/>
+        <w:rPr>
+          <w:rFonts w:ascii="Consolas" w:hAnsi="Consolas" w:cs="Consolas"/>
+          <w:b/>
+          <w:color w:val="000000"/>
+          <w:sz w:val="24"/>
+          <w:szCs w:val="24"/>
+        </w:rPr>
+      </w:pPr>
+      <w:r>
+        <w:rPr>
+          <w:rFonts w:ascii="Consolas" w:hAnsi="Consolas" w:cs="Consolas"/>
+          <w:b/>
+          <w:color w:val="000000"/>
+          <w:sz w:val="24"/>
+          <w:szCs w:val="24"/>
+        </w:rPr>
+        <w:t xml:space="preserve">Just start by </w:t>
+      </w:r>
+      <w:r>
+        <w:rPr>
+          <w:rFonts w:ascii="Consolas" w:hAnsi="Consolas" w:cs="Consolas"/>
+          <w:b/>
+          <w:color w:val="000000"/>
+          <w:sz w:val="24"/>
+          <w:szCs w:val="24"/>
+          <w:highlight w:val="yellow"/>
+        </w:rPr>
+        <w:t>@if (</w:t>
+      </w:r>
+      <w:proofErr w:type="spellStart"/>
+      <w:r>
+        <w:rPr>
+          <w:rFonts w:ascii="Consolas" w:hAnsi="Consolas" w:cs="Consolas"/>
+          <w:b/>
+          <w:color w:val="000000"/>
+          <w:sz w:val="24"/>
+          <w:szCs w:val="24"/>
+          <w:highlight w:val="yellow"/>
+        </w:rPr>
+        <w:t>User.IsInRole</w:t>
+      </w:r>
+      <w:proofErr w:type="spellEnd"/>
+      <w:r>
+        <w:rPr>
+          <w:rFonts w:ascii="Consolas" w:hAnsi="Consolas" w:cs="Consolas"/>
+          <w:b/>
+          <w:color w:val="000000"/>
+          <w:sz w:val="24"/>
+          <w:szCs w:val="24"/>
+          <w:highlight w:val="yellow"/>
+        </w:rPr>
+        <w:t>(</w:t>
+      </w:r>
+      <w:proofErr w:type="spellStart"/>
+      <w:proofErr w:type="gramStart"/>
+      <w:r>
+        <w:rPr>
+          <w:rFonts w:ascii="Consolas" w:hAnsi="Consolas" w:cs="Consolas"/>
+          <w:b/>
+          <w:color w:val="000000"/>
+          <w:sz w:val="24"/>
+          <w:szCs w:val="24"/>
+          <w:highlight w:val="yellow"/>
+        </w:rPr>
+        <w:t>SC.Manager</w:t>
+      </w:r>
+      <w:proofErr w:type="spellEnd"/>
+      <w:proofErr w:type="gramEnd"/>
+      <w:r>
+        <w:rPr>
+          <w:rFonts w:ascii="Consolas" w:hAnsi="Consolas" w:cs="Consolas"/>
+          <w:b/>
+          <w:color w:val="000000"/>
+          <w:sz w:val="24"/>
+          <w:szCs w:val="24"/>
+          <w:highlight w:val="yellow"/>
+        </w:rPr>
+        <w:t>){</w:t>
+      </w:r>
+    </w:p>
+    <w:p>
+      <w:pPr>
+        <w:tabs>
+          <w:tab w:val="left" w:pos="2904"/>
+        </w:tabs>
+        <w:spacing w:after="0" w:line="240" w:lineRule="auto"/>
+        <w:rPr>
+          <w:rFonts w:ascii="Consolas" w:hAnsi="Consolas" w:cs="Consolas"/>
+          <w:b/>
+          <w:color w:val="000000"/>
+          <w:sz w:val="24"/>
+          <w:szCs w:val="24"/>
+        </w:rPr>
+      </w:pPr>
+      <w:proofErr w:type="spellStart"/>
+      <w:r>
+        <w:rPr>
+          <w:rFonts w:ascii="Consolas" w:hAnsi="Consolas" w:cs="Consolas"/>
+          <w:b/>
+          <w:color w:val="000000"/>
+          <w:sz w:val="24"/>
+          <w:szCs w:val="24"/>
+        </w:rPr>
+        <w:t>i.e</w:t>
+      </w:r>
+      <w:proofErr w:type="spellEnd"/>
+      <w:r>
+        <w:rPr>
+          <w:rFonts w:ascii="Consolas" w:hAnsi="Consolas" w:cs="Consolas"/>
+          <w:b/>
+          <w:color w:val="000000"/>
+          <w:sz w:val="24"/>
+          <w:szCs w:val="24"/>
+        </w:rPr>
+        <w:t xml:space="preserve"> put the Whole Li or </w:t>
+      </w:r>
+      <w:proofErr w:type="spellStart"/>
+      <w:r>
+        <w:rPr>
+          <w:rFonts w:ascii="Consolas" w:hAnsi="Consolas" w:cs="Consolas"/>
+          <w:b/>
+          <w:color w:val="000000"/>
+          <w:sz w:val="24"/>
+          <w:szCs w:val="24"/>
+        </w:rPr>
+        <w:t>Div</w:t>
+      </w:r>
+      <w:proofErr w:type="spellEnd"/>
+      <w:r>
+        <w:rPr>
+          <w:rFonts w:ascii="Consolas" w:hAnsi="Consolas" w:cs="Consolas"/>
+          <w:b/>
+          <w:color w:val="000000"/>
+          <w:sz w:val="24"/>
+          <w:szCs w:val="24"/>
+        </w:rPr>
+        <w:t xml:space="preserve"> within it.</w:t>
+      </w:r>
+    </w:p>
+    <w:p>
+      <w:pPr>
+        <w:tabs>
+          <w:tab w:val="left" w:pos="2904"/>
+        </w:tabs>
+        <w:spacing w:after="0" w:line="240" w:lineRule="auto"/>
+        <w:rPr>
+          <w:rFonts w:ascii="Consolas" w:hAnsi="Consolas" w:cs="Consolas"/>
+          <w:b/>
+          <w:color w:val="000000"/>
+          <w:sz w:val="24"/>
+          <w:szCs w:val="24"/>
+        </w:rPr>
+      </w:pPr>
+      <w:r>
+        <w:rPr>
+          <w:rFonts w:ascii="Consolas" w:hAnsi="Consolas" w:cs="Consolas"/>
+          <w:b/>
+          <w:color w:val="000000"/>
+          <w:sz w:val="24"/>
+          <w:szCs w:val="24"/>
+          <w:highlight w:val="yellow"/>
+        </w:rPr>
+        <w:t>}</w:t>
+      </w:r>
+    </w:p>
+    <w:p>
+      <w:pPr>
+        <w:tabs>
+          <w:tab w:val="left" w:pos="2904"/>
+        </w:tabs>
+        <w:spacing w:after="0" w:line="240" w:lineRule="auto"/>
+        <w:rPr>
+          <w:b/>
+          <w:sz w:val="24"/>
+          <w:szCs w:val="24"/>
+        </w:rPr>
+      </w:pPr>
+      <w:r>
+        <w:rPr>
+          <w:rFonts w:ascii="Consolas" w:hAnsi="Consolas" w:cs="Consolas"/>
+          <w:b/>
+          <w:color w:val="000000"/>
+          <w:sz w:val="24"/>
+          <w:szCs w:val="24"/>
+        </w:rPr>
+        <w:t>You can user OR condition extra, In this project we put the Whole Administration Link in it.</w:t>
+      </w:r>
+      <w:bookmarkStart w:id="0" w:name="_GoBack"/>
+      <w:bookmarkEnd w:id="0"/>
     </w:p>
     <w:sectPr>
       <w:pgSz w:w="12240" w:h="15840"/>

--- a/SpiceProjectsNote.docx
+++ b/SpiceProjectsNote.docx
@@ -35288,16 +35288,7 @@
           <w:sz w:val="19"/>
           <w:szCs w:val="19"/>
         </w:rPr>
-        <w:t xml:space="preserve"> Model)</w:t>
-      </w:r>
-      <w:r>
-        <w:rPr>
-          <w:rFonts w:ascii="Consolas" w:hAnsi="Consolas" w:cs="Consolas"/>
-          <w:color w:val="000000"/>
-          <w:sz w:val="19"/>
-          <w:szCs w:val="19"/>
-        </w:rPr>
-        <w:t>{</w:t>
+        <w:t xml:space="preserve"> Model){</w:t>
       </w:r>
     </w:p>
     <w:p>
@@ -36674,13 +36665,20 @@
       </w:pPr>
       <w:r>
         <w:rPr>
-          <w:rFonts w:ascii="Consolas" w:hAnsi="Consolas" w:cs="Consolas"/>
-          <w:b/>
-          <w:color w:val="000000"/>
           <w:sz w:val="24"/>
           <w:szCs w:val="24"/>
         </w:rPr>
-        <w:t xml:space="preserve">Just start by </w:t>
+        <w:t>Just start by</w:t>
+      </w:r>
+      <w:r>
+        <w:rPr>
+          <w:rFonts w:ascii="Consolas" w:hAnsi="Consolas" w:cs="Consolas"/>
+          <w:b/>
+          <w:color w:val="000000"/>
+          <w:sz w:val="24"/>
+          <w:szCs w:val="24"/>
+        </w:rPr>
+        <w:t xml:space="preserve"> </w:t>
       </w:r>
       <w:r>
         <w:rPr>
@@ -36751,9 +36749,6 @@
         </w:tabs>
         <w:spacing w:after="0" w:line="240" w:lineRule="auto"/>
         <w:rPr>
-          <w:rFonts w:ascii="Consolas" w:hAnsi="Consolas" w:cs="Consolas"/>
-          <w:b/>
-          <w:color w:val="000000"/>
           <w:sz w:val="24"/>
           <w:szCs w:val="24"/>
         </w:rPr>
@@ -36761,9 +36756,6 @@
       <w:proofErr w:type="spellStart"/>
       <w:r>
         <w:rPr>
-          <w:rFonts w:ascii="Consolas" w:hAnsi="Consolas" w:cs="Consolas"/>
-          <w:b/>
-          <w:color w:val="000000"/>
           <w:sz w:val="24"/>
           <w:szCs w:val="24"/>
         </w:rPr>
@@ -36772,9 +36764,6 @@
       <w:proofErr w:type="spellEnd"/>
       <w:r>
         <w:rPr>
-          <w:rFonts w:ascii="Consolas" w:hAnsi="Consolas" w:cs="Consolas"/>
-          <w:b/>
-          <w:color w:val="000000"/>
           <w:sz w:val="24"/>
           <w:szCs w:val="24"/>
         </w:rPr>
@@ -36783,9 +36772,6 @@
       <w:proofErr w:type="spellStart"/>
       <w:r>
         <w:rPr>
-          <w:rFonts w:ascii="Consolas" w:hAnsi="Consolas" w:cs="Consolas"/>
-          <w:b/>
-          <w:color w:val="000000"/>
           <w:sz w:val="24"/>
           <w:szCs w:val="24"/>
         </w:rPr>
@@ -36794,9 +36780,6 @@
       <w:proofErr w:type="spellEnd"/>
       <w:r>
         <w:rPr>
-          <w:rFonts w:ascii="Consolas" w:hAnsi="Consolas" w:cs="Consolas"/>
-          <w:b/>
-          <w:color w:val="000000"/>
           <w:sz w:val="24"/>
           <w:szCs w:val="24"/>
         </w:rPr>
@@ -36836,23 +36819,9334 @@
         </w:tabs>
         <w:spacing w:after="0" w:line="240" w:lineRule="auto"/>
         <w:rPr>
-          <w:b/>
           <w:sz w:val="24"/>
           <w:szCs w:val="24"/>
         </w:rPr>
       </w:pPr>
       <w:r>
         <w:rPr>
-          <w:rFonts w:ascii="Consolas" w:hAnsi="Consolas" w:cs="Consolas"/>
-          <w:b/>
-          <w:color w:val="000000"/>
           <w:sz w:val="24"/>
           <w:szCs w:val="24"/>
         </w:rPr>
-        <w:t>You can user OR condition extra, In this project we put the Whole Administration Link in it.</w:t>
+        <w:t xml:space="preserve">You can user OR condition extra, </w:t>
+      </w:r>
+      <w:proofErr w:type="gramStart"/>
+      <w:r>
+        <w:rPr>
+          <w:sz w:val="24"/>
+          <w:szCs w:val="24"/>
+        </w:rPr>
+        <w:t>In</w:t>
+      </w:r>
+      <w:proofErr w:type="gramEnd"/>
+      <w:r>
+        <w:rPr>
+          <w:sz w:val="24"/>
+          <w:szCs w:val="24"/>
+        </w:rPr>
+        <w:t xml:space="preserve"> this project we put the Whole Administration Link in it.</w:t>
+      </w:r>
+    </w:p>
+    <w:p>
+      <w:pPr>
+        <w:tabs>
+          <w:tab w:val="left" w:pos="2904"/>
+        </w:tabs>
+        <w:spacing w:after="0" w:line="240" w:lineRule="auto"/>
+        <w:rPr>
+          <w:sz w:val="24"/>
+          <w:szCs w:val="24"/>
+        </w:rPr>
+      </w:pPr>
+    </w:p>
+    <w:p>
+      <w:pPr>
+        <w:tabs>
+          <w:tab w:val="left" w:pos="2904"/>
+        </w:tabs>
+        <w:spacing w:after="0" w:line="240" w:lineRule="auto"/>
+        <w:rPr>
+          <w:sz w:val="24"/>
+          <w:szCs w:val="24"/>
+        </w:rPr>
+      </w:pPr>
+    </w:p>
+    <w:p>
+      <w:pPr>
+        <w:tabs>
+          <w:tab w:val="left" w:pos="2904"/>
+        </w:tabs>
+        <w:spacing w:after="0" w:line="240" w:lineRule="auto"/>
+        <w:rPr>
+          <w:sz w:val="24"/>
+          <w:szCs w:val="24"/>
+        </w:rPr>
+      </w:pPr>
+    </w:p>
+    <w:p>
+      <w:pPr>
+        <w:tabs>
+          <w:tab w:val="left" w:pos="2904"/>
+        </w:tabs>
+        <w:spacing w:after="0" w:line="240" w:lineRule="auto"/>
+        <w:rPr>
+          <w:sz w:val="24"/>
+          <w:szCs w:val="24"/>
+        </w:rPr>
+      </w:pPr>
+    </w:p>
+    <w:p>
+      <w:pPr>
+        <w:tabs>
+          <w:tab w:val="left" w:pos="2904"/>
+        </w:tabs>
+        <w:spacing w:after="0" w:line="240" w:lineRule="auto"/>
+        <w:jc w:val="center"/>
+        <w:rPr>
+          <w:b/>
+          <w:sz w:val="32"/>
+          <w:szCs w:val="32"/>
+        </w:rPr>
+      </w:pPr>
+      <w:r>
+        <w:rPr>
+          <w:b/>
+          <w:sz w:val="32"/>
+          <w:szCs w:val="32"/>
+        </w:rPr>
+        <w:lastRenderedPageBreak/>
+        <w:t>Shopping Cart</w:t>
+      </w:r>
+    </w:p>
+    <w:p>
+      <w:pPr>
+        <w:autoSpaceDE w:val="0"/>
+        <w:autoSpaceDN w:val="0"/>
+        <w:adjustRightInd w:val="0"/>
+        <w:spacing w:after="0" w:line="240" w:lineRule="auto"/>
+        <w:rPr>
+          <w:sz w:val="24"/>
+          <w:szCs w:val="24"/>
+        </w:rPr>
+      </w:pPr>
+      <w:r>
+        <w:rPr>
+          <w:sz w:val="24"/>
+          <w:szCs w:val="24"/>
+        </w:rPr>
+        <w:t xml:space="preserve">We need to have shopping cart icon where the number of </w:t>
+      </w:r>
+      <w:proofErr w:type="gramStart"/>
+      <w:r>
+        <w:rPr>
+          <w:sz w:val="24"/>
+          <w:szCs w:val="24"/>
+        </w:rPr>
+        <w:t>item</w:t>
+      </w:r>
+      <w:proofErr w:type="gramEnd"/>
+      <w:r>
+        <w:rPr>
+          <w:sz w:val="24"/>
+          <w:szCs w:val="24"/>
+        </w:rPr>
+        <w:t xml:space="preserve"> in the cart will appear, so In the view we should add </w:t>
+      </w:r>
+      <w:r>
+        <w:rPr>
+          <w:sz w:val="24"/>
+          <w:szCs w:val="24"/>
+        </w:rPr>
+        <w:t xml:space="preserve">an icon from font awesome </w:t>
+      </w:r>
+      <w:r>
+        <w:rPr>
+          <w:sz w:val="24"/>
+          <w:szCs w:val="24"/>
+        </w:rPr>
+        <w:t xml:space="preserve">and add anchor tag (a) to Li item </w:t>
+      </w:r>
+      <w:r>
+        <w:rPr>
+          <w:sz w:val="24"/>
+          <w:szCs w:val="24"/>
+        </w:rPr>
+        <w:t xml:space="preserve">which could be as </w:t>
+      </w:r>
+      <w:r>
+        <w:rPr>
+          <w:sz w:val="24"/>
+          <w:szCs w:val="24"/>
+        </w:rPr>
+        <w:t>below:</w:t>
+      </w:r>
+    </w:p>
+    <w:p>
+      <w:pPr>
+        <w:autoSpaceDE w:val="0"/>
+        <w:autoSpaceDN w:val="0"/>
+        <w:adjustRightInd w:val="0"/>
+        <w:spacing w:after="0" w:line="240" w:lineRule="auto"/>
+        <w:rPr>
+          <w:rFonts w:ascii="Consolas" w:hAnsi="Consolas" w:cs="Consolas"/>
+          <w:color w:val="000000"/>
+          <w:sz w:val="19"/>
+          <w:szCs w:val="19"/>
+        </w:rPr>
+      </w:pPr>
+      <w:r>
+        <w:rPr>
+          <w:rFonts w:ascii="Consolas" w:hAnsi="Consolas" w:cs="Consolas"/>
+          <w:color w:val="0000FF"/>
+          <w:sz w:val="19"/>
+          <w:szCs w:val="19"/>
+        </w:rPr>
+        <w:t>&lt;</w:t>
+      </w:r>
+      <w:r>
+        <w:rPr>
+          <w:rFonts w:ascii="Consolas" w:hAnsi="Consolas" w:cs="Consolas"/>
+          <w:color w:val="800000"/>
+          <w:sz w:val="19"/>
+          <w:szCs w:val="19"/>
+        </w:rPr>
+        <w:t>li</w:t>
+      </w:r>
+      <w:r>
+        <w:rPr>
+          <w:rFonts w:ascii="Consolas" w:hAnsi="Consolas" w:cs="Consolas"/>
+          <w:color w:val="000000"/>
+          <w:sz w:val="19"/>
+          <w:szCs w:val="19"/>
+        </w:rPr>
+        <w:t xml:space="preserve"> </w:t>
+      </w:r>
+      <w:r>
+        <w:rPr>
+          <w:rFonts w:ascii="Consolas" w:hAnsi="Consolas" w:cs="Consolas"/>
+          <w:color w:val="FF0000"/>
+          <w:sz w:val="19"/>
+          <w:szCs w:val="19"/>
+        </w:rPr>
+        <w:t>style</w:t>
+      </w:r>
+      <w:r>
+        <w:rPr>
+          <w:rFonts w:ascii="Consolas" w:hAnsi="Consolas" w:cs="Consolas"/>
+          <w:color w:val="0000FF"/>
+          <w:sz w:val="19"/>
+          <w:szCs w:val="19"/>
+        </w:rPr>
+        <w:t>="</w:t>
+      </w:r>
+      <w:proofErr w:type="spellStart"/>
+      <w:proofErr w:type="gramStart"/>
+      <w:r>
+        <w:rPr>
+          <w:rFonts w:ascii="Consolas" w:hAnsi="Consolas" w:cs="Consolas"/>
+          <w:color w:val="FF0000"/>
+          <w:sz w:val="19"/>
+          <w:szCs w:val="19"/>
+        </w:rPr>
+        <w:t>color</w:t>
+      </w:r>
+      <w:r>
+        <w:rPr>
+          <w:rFonts w:ascii="Consolas" w:hAnsi="Consolas" w:cs="Consolas"/>
+          <w:color w:val="000000"/>
+          <w:sz w:val="19"/>
+          <w:szCs w:val="19"/>
+        </w:rPr>
+        <w:t>:</w:t>
+      </w:r>
+      <w:r>
+        <w:rPr>
+          <w:rFonts w:ascii="Consolas" w:hAnsi="Consolas" w:cs="Consolas"/>
+          <w:color w:val="0000FF"/>
+          <w:sz w:val="19"/>
+          <w:szCs w:val="19"/>
+        </w:rPr>
+        <w:t>white</w:t>
+      </w:r>
+      <w:proofErr w:type="spellEnd"/>
+      <w:proofErr w:type="gramEnd"/>
+      <w:r>
+        <w:rPr>
+          <w:rFonts w:ascii="Consolas" w:hAnsi="Consolas" w:cs="Consolas"/>
+          <w:color w:val="0000FF"/>
+          <w:sz w:val="19"/>
+          <w:szCs w:val="19"/>
+        </w:rPr>
+        <w:t>"&gt;</w:t>
+      </w:r>
+    </w:p>
+    <w:p>
+      <w:pPr>
+        <w:autoSpaceDE w:val="0"/>
+        <w:autoSpaceDN w:val="0"/>
+        <w:adjustRightInd w:val="0"/>
+        <w:spacing w:after="0" w:line="240" w:lineRule="auto"/>
+        <w:ind w:left="720"/>
+        <w:rPr>
+          <w:rFonts w:ascii="Consolas" w:hAnsi="Consolas" w:cs="Consolas"/>
+          <w:color w:val="000000"/>
+          <w:sz w:val="19"/>
+          <w:szCs w:val="19"/>
+        </w:rPr>
+      </w:pPr>
+      <w:r>
+        <w:rPr>
+          <w:rFonts w:ascii="Consolas" w:hAnsi="Consolas" w:cs="Consolas"/>
+          <w:color w:val="0000FF"/>
+          <w:sz w:val="19"/>
+          <w:szCs w:val="19"/>
+        </w:rPr>
+        <w:t>&lt;</w:t>
+      </w:r>
+      <w:r>
+        <w:rPr>
+          <w:rFonts w:ascii="Consolas" w:hAnsi="Consolas" w:cs="Consolas"/>
+          <w:color w:val="800000"/>
+          <w:sz w:val="19"/>
+          <w:szCs w:val="19"/>
+        </w:rPr>
+        <w:t>a</w:t>
+      </w:r>
+      <w:r>
+        <w:rPr>
+          <w:rFonts w:ascii="Consolas" w:hAnsi="Consolas" w:cs="Consolas"/>
+          <w:color w:val="000000"/>
+          <w:sz w:val="19"/>
+          <w:szCs w:val="19"/>
+        </w:rPr>
+        <w:t xml:space="preserve"> </w:t>
+      </w:r>
+      <w:proofErr w:type="spellStart"/>
+      <w:r>
+        <w:rPr>
+          <w:rFonts w:ascii="Consolas" w:hAnsi="Consolas" w:cs="Consolas"/>
+          <w:color w:val="FF0000"/>
+          <w:sz w:val="19"/>
+          <w:szCs w:val="19"/>
+        </w:rPr>
+        <w:t>href</w:t>
+      </w:r>
+      <w:proofErr w:type="spellEnd"/>
+      <w:r>
+        <w:rPr>
+          <w:rFonts w:ascii="Consolas" w:hAnsi="Consolas" w:cs="Consolas"/>
+          <w:color w:val="0000FF"/>
+          <w:sz w:val="19"/>
+          <w:szCs w:val="19"/>
+        </w:rPr>
+        <w:t>="#"</w:t>
+      </w:r>
+      <w:r>
+        <w:rPr>
+          <w:rFonts w:ascii="Consolas" w:hAnsi="Consolas" w:cs="Consolas"/>
+          <w:color w:val="000000"/>
+          <w:sz w:val="19"/>
+          <w:szCs w:val="19"/>
+        </w:rPr>
+        <w:t xml:space="preserve"> </w:t>
+      </w:r>
+      <w:r>
+        <w:rPr>
+          <w:rFonts w:ascii="Consolas" w:hAnsi="Consolas" w:cs="Consolas"/>
+          <w:color w:val="FF0000"/>
+          <w:sz w:val="19"/>
+          <w:szCs w:val="19"/>
+        </w:rPr>
+        <w:t>class</w:t>
+      </w:r>
+      <w:r>
+        <w:rPr>
+          <w:rFonts w:ascii="Consolas" w:hAnsi="Consolas" w:cs="Consolas"/>
+          <w:color w:val="0000FF"/>
+          <w:sz w:val="19"/>
+          <w:szCs w:val="19"/>
+        </w:rPr>
+        <w:t>="nav-link"&gt;</w:t>
+      </w:r>
+    </w:p>
+    <w:p>
+      <w:pPr>
+        <w:autoSpaceDE w:val="0"/>
+        <w:autoSpaceDN w:val="0"/>
+        <w:adjustRightInd w:val="0"/>
+        <w:spacing w:after="0" w:line="240" w:lineRule="auto"/>
+        <w:ind w:left="720"/>
+        <w:rPr>
+          <w:rFonts w:ascii="Consolas" w:hAnsi="Consolas" w:cs="Consolas"/>
+          <w:color w:val="000000"/>
+          <w:sz w:val="19"/>
+          <w:szCs w:val="19"/>
+        </w:rPr>
+      </w:pPr>
+      <w:r>
+        <w:rPr>
+          <w:rFonts w:ascii="Consolas" w:hAnsi="Consolas" w:cs="Consolas"/>
+          <w:color w:val="0000FF"/>
+          <w:sz w:val="19"/>
+          <w:szCs w:val="19"/>
+        </w:rPr>
+        <w:t>&lt;</w:t>
+      </w:r>
+      <w:proofErr w:type="spellStart"/>
+      <w:r>
+        <w:rPr>
+          <w:rFonts w:ascii="Consolas" w:hAnsi="Consolas" w:cs="Consolas"/>
+          <w:color w:val="800000"/>
+          <w:sz w:val="19"/>
+          <w:szCs w:val="19"/>
+        </w:rPr>
+        <w:t>i</w:t>
+      </w:r>
+      <w:proofErr w:type="spellEnd"/>
+      <w:r>
+        <w:rPr>
+          <w:rFonts w:ascii="Consolas" w:hAnsi="Consolas" w:cs="Consolas"/>
+          <w:color w:val="000000"/>
+          <w:sz w:val="19"/>
+          <w:szCs w:val="19"/>
+        </w:rPr>
+        <w:t xml:space="preserve"> </w:t>
+      </w:r>
+      <w:r>
+        <w:rPr>
+          <w:rFonts w:ascii="Consolas" w:hAnsi="Consolas" w:cs="Consolas"/>
+          <w:color w:val="FF0000"/>
+          <w:sz w:val="19"/>
+          <w:szCs w:val="19"/>
+        </w:rPr>
+        <w:t>class</w:t>
+      </w:r>
+      <w:r>
+        <w:rPr>
+          <w:rFonts w:ascii="Consolas" w:hAnsi="Consolas" w:cs="Consolas"/>
+          <w:color w:val="0000FF"/>
+          <w:sz w:val="19"/>
+          <w:szCs w:val="19"/>
+        </w:rPr>
+        <w:t>="</w:t>
+      </w:r>
+      <w:proofErr w:type="spellStart"/>
+      <w:r>
+        <w:rPr>
+          <w:rFonts w:ascii="Consolas" w:hAnsi="Consolas" w:cs="Consolas"/>
+          <w:color w:val="0000FF"/>
+          <w:sz w:val="19"/>
+          <w:szCs w:val="19"/>
+        </w:rPr>
+        <w:t>fas</w:t>
+      </w:r>
+      <w:proofErr w:type="spellEnd"/>
+      <w:r>
+        <w:rPr>
+          <w:rFonts w:ascii="Consolas" w:hAnsi="Consolas" w:cs="Consolas"/>
+          <w:color w:val="0000FF"/>
+          <w:sz w:val="19"/>
+          <w:szCs w:val="19"/>
+        </w:rPr>
+        <w:t xml:space="preserve"> fa-shopping-cart"&gt;&lt;/</w:t>
+      </w:r>
+      <w:proofErr w:type="spellStart"/>
+      <w:r>
+        <w:rPr>
+          <w:rFonts w:ascii="Consolas" w:hAnsi="Consolas" w:cs="Consolas"/>
+          <w:color w:val="800000"/>
+          <w:sz w:val="19"/>
+          <w:szCs w:val="19"/>
+        </w:rPr>
+        <w:t>i</w:t>
+      </w:r>
+      <w:proofErr w:type="spellEnd"/>
+      <w:r>
+        <w:rPr>
+          <w:rFonts w:ascii="Consolas" w:hAnsi="Consolas" w:cs="Consolas"/>
+          <w:color w:val="0000FF"/>
+          <w:sz w:val="19"/>
+          <w:szCs w:val="19"/>
+        </w:rPr>
+        <w:t>&gt;</w:t>
+      </w:r>
+      <w:r>
+        <w:rPr>
+          <w:rFonts w:ascii="Consolas" w:hAnsi="Consolas" w:cs="Consolas"/>
+          <w:color w:val="000000"/>
+          <w:sz w:val="19"/>
+          <w:szCs w:val="19"/>
+        </w:rPr>
+        <w:t xml:space="preserve"> </w:t>
+      </w:r>
+      <w:r>
+        <w:rPr>
+          <w:rFonts w:ascii="Consolas" w:hAnsi="Consolas" w:cs="Consolas"/>
+          <w:color w:val="FF0000"/>
+          <w:sz w:val="19"/>
+          <w:szCs w:val="19"/>
+        </w:rPr>
+        <w:t>&amp;</w:t>
+      </w:r>
+      <w:proofErr w:type="spellStart"/>
+      <w:r>
+        <w:rPr>
+          <w:rFonts w:ascii="Consolas" w:hAnsi="Consolas" w:cs="Consolas"/>
+          <w:color w:val="FF0000"/>
+          <w:sz w:val="19"/>
+          <w:szCs w:val="19"/>
+        </w:rPr>
+        <w:t>nbsp</w:t>
+      </w:r>
+      <w:proofErr w:type="spellEnd"/>
+      <w:r>
+        <w:rPr>
+          <w:rFonts w:ascii="Consolas" w:hAnsi="Consolas" w:cs="Consolas"/>
+          <w:color w:val="FF0000"/>
+          <w:sz w:val="19"/>
+          <w:szCs w:val="19"/>
+        </w:rPr>
+        <w:t>;</w:t>
+      </w:r>
+      <w:r>
+        <w:rPr>
+          <w:rFonts w:ascii="Consolas" w:hAnsi="Consolas" w:cs="Consolas"/>
+          <w:color w:val="000000"/>
+          <w:sz w:val="19"/>
+          <w:szCs w:val="19"/>
+        </w:rPr>
+        <w:t xml:space="preserve"> (0)</w:t>
+      </w:r>
+    </w:p>
+    <w:p>
+      <w:pPr>
+        <w:autoSpaceDE w:val="0"/>
+        <w:autoSpaceDN w:val="0"/>
+        <w:adjustRightInd w:val="0"/>
+        <w:spacing w:after="0" w:line="240" w:lineRule="auto"/>
+        <w:ind w:left="720"/>
+        <w:rPr>
+          <w:rFonts w:ascii="Consolas" w:hAnsi="Consolas" w:cs="Consolas"/>
+          <w:color w:val="000000"/>
+          <w:sz w:val="19"/>
+          <w:szCs w:val="19"/>
+        </w:rPr>
+      </w:pPr>
+      <w:r>
+        <w:rPr>
+          <w:rFonts w:ascii="Consolas" w:hAnsi="Consolas" w:cs="Consolas"/>
+          <w:color w:val="000000"/>
+          <w:sz w:val="19"/>
+          <w:szCs w:val="19"/>
+        </w:rPr>
+        <w:t xml:space="preserve"> </w:t>
+      </w:r>
+      <w:r>
+        <w:rPr>
+          <w:rFonts w:ascii="Consolas" w:hAnsi="Consolas" w:cs="Consolas"/>
+          <w:color w:val="0000FF"/>
+          <w:sz w:val="19"/>
+          <w:szCs w:val="19"/>
+        </w:rPr>
+        <w:t>&lt;/</w:t>
+      </w:r>
+      <w:r>
+        <w:rPr>
+          <w:rFonts w:ascii="Consolas" w:hAnsi="Consolas" w:cs="Consolas"/>
+          <w:color w:val="800000"/>
+          <w:sz w:val="19"/>
+          <w:szCs w:val="19"/>
+        </w:rPr>
+        <w:t>a</w:t>
+      </w:r>
+      <w:r>
+        <w:rPr>
+          <w:rFonts w:ascii="Consolas" w:hAnsi="Consolas" w:cs="Consolas"/>
+          <w:color w:val="0000FF"/>
+          <w:sz w:val="19"/>
+          <w:szCs w:val="19"/>
+        </w:rPr>
+        <w:t>&gt;</w:t>
+      </w:r>
+    </w:p>
+    <w:p>
+      <w:pPr>
+        <w:tabs>
+          <w:tab w:val="left" w:pos="2904"/>
+        </w:tabs>
+        <w:spacing w:after="0" w:line="240" w:lineRule="auto"/>
+        <w:rPr>
+          <w:sz w:val="24"/>
+          <w:szCs w:val="24"/>
+        </w:rPr>
+      </w:pPr>
+      <w:r>
+        <w:rPr>
+          <w:rFonts w:ascii="Consolas" w:hAnsi="Consolas" w:cs="Consolas"/>
+          <w:color w:val="000000"/>
+          <w:sz w:val="19"/>
+          <w:szCs w:val="19"/>
+        </w:rPr>
+        <w:t xml:space="preserve">  </w:t>
+      </w:r>
+      <w:r>
+        <w:rPr>
+          <w:rFonts w:ascii="Consolas" w:hAnsi="Consolas" w:cs="Consolas"/>
+          <w:color w:val="0000FF"/>
+          <w:sz w:val="19"/>
+          <w:szCs w:val="19"/>
+        </w:rPr>
+        <w:t>&lt;/</w:t>
+      </w:r>
+      <w:r>
+        <w:rPr>
+          <w:rFonts w:ascii="Consolas" w:hAnsi="Consolas" w:cs="Consolas"/>
+          <w:color w:val="800000"/>
+          <w:sz w:val="19"/>
+          <w:szCs w:val="19"/>
+        </w:rPr>
+        <w:t>li</w:t>
+      </w:r>
+      <w:r>
+        <w:rPr>
+          <w:rFonts w:ascii="Consolas" w:hAnsi="Consolas" w:cs="Consolas"/>
+          <w:color w:val="0000FF"/>
+          <w:sz w:val="19"/>
+          <w:szCs w:val="19"/>
+        </w:rPr>
+        <w:t>&gt;</w:t>
+      </w:r>
+      <w:r>
+        <w:rPr>
+          <w:rFonts w:ascii="Consolas" w:hAnsi="Consolas" w:cs="Consolas"/>
+          <w:color w:val="0000FF"/>
+          <w:sz w:val="19"/>
+          <w:szCs w:val="19"/>
+        </w:rPr>
+        <w:t xml:space="preserve"> </w:t>
+      </w:r>
+      <w:r>
+        <w:rPr>
+          <w:sz w:val="24"/>
+          <w:szCs w:val="24"/>
+          <w:highlight w:val="yellow"/>
+        </w:rPr>
+        <w:t xml:space="preserve">Note: (0) shows number of </w:t>
+      </w:r>
+      <w:proofErr w:type="gramStart"/>
+      <w:r>
+        <w:rPr>
+          <w:sz w:val="24"/>
+          <w:szCs w:val="24"/>
+          <w:highlight w:val="yellow"/>
+        </w:rPr>
+        <w:t>item</w:t>
+      </w:r>
+      <w:proofErr w:type="gramEnd"/>
+      <w:r>
+        <w:rPr>
+          <w:sz w:val="24"/>
+          <w:szCs w:val="24"/>
+          <w:highlight w:val="yellow"/>
+        </w:rPr>
+        <w:t xml:space="preserve"> in Cart</w:t>
+      </w:r>
+    </w:p>
+    <w:p>
+      <w:pPr>
+        <w:tabs>
+          <w:tab w:val="left" w:pos="2904"/>
+        </w:tabs>
+        <w:spacing w:after="0" w:line="240" w:lineRule="auto"/>
+        <w:rPr>
+          <w:sz w:val="24"/>
+          <w:szCs w:val="24"/>
+        </w:rPr>
+      </w:pPr>
+      <w:r>
+        <w:rPr>
+          <w:sz w:val="24"/>
+          <w:szCs w:val="24"/>
+        </w:rPr>
+        <w:t xml:space="preserve">We should also use the font awesome </w:t>
+      </w:r>
+      <w:proofErr w:type="spellStart"/>
+      <w:r>
+        <w:rPr>
+          <w:sz w:val="24"/>
+          <w:szCs w:val="24"/>
+        </w:rPr>
+        <w:t>css</w:t>
+      </w:r>
+      <w:proofErr w:type="spellEnd"/>
+      <w:r>
+        <w:rPr>
+          <w:sz w:val="24"/>
+          <w:szCs w:val="24"/>
+        </w:rPr>
+        <w:t xml:space="preserve"> </w:t>
+      </w:r>
+    </w:p>
+    <w:p>
+      <w:pPr>
+        <w:tabs>
+          <w:tab w:val="left" w:pos="2904"/>
+        </w:tabs>
+        <w:spacing w:after="0" w:line="240" w:lineRule="auto"/>
+        <w:rPr>
+          <w:rFonts w:ascii="Consolas" w:hAnsi="Consolas" w:cs="Consolas"/>
+          <w:color w:val="0000FF"/>
+          <w:sz w:val="19"/>
+          <w:szCs w:val="19"/>
+        </w:rPr>
+      </w:pPr>
+      <w:r>
+        <w:rPr>
+          <w:rFonts w:ascii="Consolas" w:hAnsi="Consolas" w:cs="Consolas"/>
+          <w:color w:val="0000FF"/>
+          <w:sz w:val="19"/>
+          <w:szCs w:val="19"/>
+        </w:rPr>
+        <w:t>&lt;</w:t>
+      </w:r>
+      <w:r>
+        <w:rPr>
+          <w:rFonts w:ascii="Consolas" w:hAnsi="Consolas" w:cs="Consolas"/>
+          <w:color w:val="800000"/>
+          <w:sz w:val="19"/>
+          <w:szCs w:val="19"/>
+        </w:rPr>
+        <w:t>link</w:t>
+      </w:r>
+      <w:r>
+        <w:rPr>
+          <w:rFonts w:ascii="Consolas" w:hAnsi="Consolas" w:cs="Consolas"/>
+          <w:color w:val="000000"/>
+          <w:sz w:val="19"/>
+          <w:szCs w:val="19"/>
+        </w:rPr>
+        <w:t xml:space="preserve"> </w:t>
+      </w:r>
+      <w:proofErr w:type="spellStart"/>
+      <w:r>
+        <w:rPr>
+          <w:rFonts w:ascii="Consolas" w:hAnsi="Consolas" w:cs="Consolas"/>
+          <w:color w:val="FF0000"/>
+          <w:sz w:val="19"/>
+          <w:szCs w:val="19"/>
+        </w:rPr>
+        <w:t>rel</w:t>
+      </w:r>
+      <w:proofErr w:type="spellEnd"/>
+      <w:r>
+        <w:rPr>
+          <w:rFonts w:ascii="Consolas" w:hAnsi="Consolas" w:cs="Consolas"/>
+          <w:color w:val="0000FF"/>
+          <w:sz w:val="19"/>
+          <w:szCs w:val="19"/>
+        </w:rPr>
+        <w:t>="stylesheet"</w:t>
+      </w:r>
+      <w:r>
+        <w:rPr>
+          <w:rFonts w:ascii="Consolas" w:hAnsi="Consolas" w:cs="Consolas"/>
+          <w:color w:val="000000"/>
+          <w:sz w:val="19"/>
+          <w:szCs w:val="19"/>
+        </w:rPr>
+        <w:t xml:space="preserve"> </w:t>
+      </w:r>
+      <w:proofErr w:type="spellStart"/>
+      <w:r>
+        <w:rPr>
+          <w:rFonts w:ascii="Consolas" w:hAnsi="Consolas" w:cs="Consolas"/>
+          <w:color w:val="FF0000"/>
+          <w:sz w:val="19"/>
+          <w:szCs w:val="19"/>
+        </w:rPr>
+        <w:t>href</w:t>
+      </w:r>
+      <w:proofErr w:type="spellEnd"/>
+      <w:r>
+        <w:rPr>
+          <w:rFonts w:ascii="Consolas" w:hAnsi="Consolas" w:cs="Consolas"/>
+          <w:color w:val="0000FF"/>
+          <w:sz w:val="19"/>
+          <w:szCs w:val="19"/>
+        </w:rPr>
+        <w:t>="~/lib/fontawesome-free-5.8.2-web/</w:t>
+      </w:r>
+      <w:proofErr w:type="spellStart"/>
+      <w:r>
+        <w:rPr>
+          <w:rFonts w:ascii="Consolas" w:hAnsi="Consolas" w:cs="Consolas"/>
+          <w:color w:val="0000FF"/>
+          <w:sz w:val="19"/>
+          <w:szCs w:val="19"/>
+        </w:rPr>
+        <w:t>css</w:t>
+      </w:r>
+      <w:proofErr w:type="spellEnd"/>
+      <w:r>
+        <w:rPr>
+          <w:rFonts w:ascii="Consolas" w:hAnsi="Consolas" w:cs="Consolas"/>
+          <w:color w:val="0000FF"/>
+          <w:sz w:val="19"/>
+          <w:szCs w:val="19"/>
+        </w:rPr>
+        <w:t>/all.css"</w:t>
+      </w:r>
+      <w:r>
+        <w:rPr>
+          <w:rFonts w:ascii="Consolas" w:hAnsi="Consolas" w:cs="Consolas"/>
+          <w:color w:val="000000"/>
+          <w:sz w:val="19"/>
+          <w:szCs w:val="19"/>
+        </w:rPr>
+        <w:t xml:space="preserve"> </w:t>
+      </w:r>
+      <w:r>
+        <w:rPr>
+          <w:rFonts w:ascii="Consolas" w:hAnsi="Consolas" w:cs="Consolas"/>
+          <w:color w:val="0000FF"/>
+          <w:sz w:val="19"/>
+          <w:szCs w:val="19"/>
+        </w:rPr>
+        <w:t>/&gt;</w:t>
+      </w:r>
+    </w:p>
+    <w:p>
+      <w:pPr>
+        <w:tabs>
+          <w:tab w:val="left" w:pos="2904"/>
+        </w:tabs>
+        <w:spacing w:after="0" w:line="240" w:lineRule="auto"/>
+        <w:rPr>
+          <w:sz w:val="24"/>
+          <w:szCs w:val="24"/>
+        </w:rPr>
+      </w:pPr>
+      <w:r>
+        <w:rPr>
+          <w:sz w:val="24"/>
+          <w:szCs w:val="24"/>
+        </w:rPr>
+        <w:t>In the above case font awesome is under www/lib folder.</w:t>
+      </w:r>
+    </w:p>
+    <w:p>
+      <w:pPr>
+        <w:tabs>
+          <w:tab w:val="left" w:pos="2904"/>
+        </w:tabs>
+        <w:spacing w:after="0" w:line="240" w:lineRule="auto"/>
+        <w:rPr>
+          <w:sz w:val="24"/>
+          <w:szCs w:val="24"/>
+        </w:rPr>
+      </w:pPr>
+    </w:p>
+    <w:p>
+      <w:pPr>
+        <w:tabs>
+          <w:tab w:val="left" w:pos="2904"/>
+        </w:tabs>
+        <w:spacing w:after="0" w:line="240" w:lineRule="auto"/>
+        <w:rPr>
+          <w:sz w:val="24"/>
+          <w:szCs w:val="24"/>
+        </w:rPr>
+      </w:pPr>
+      <w:proofErr w:type="gramStart"/>
+      <w:r>
+        <w:rPr>
+          <w:sz w:val="24"/>
+          <w:szCs w:val="24"/>
+        </w:rPr>
+        <w:t>Next</w:t>
+      </w:r>
+      <w:proofErr w:type="gramEnd"/>
+      <w:r>
+        <w:rPr>
+          <w:sz w:val="24"/>
+          <w:szCs w:val="24"/>
+        </w:rPr>
+        <w:t xml:space="preserve"> We need to add a class/model and add it into DB. </w:t>
+      </w:r>
+      <w:proofErr w:type="gramStart"/>
+      <w:r>
+        <w:rPr>
+          <w:sz w:val="24"/>
+          <w:szCs w:val="24"/>
+        </w:rPr>
+        <w:t>So</w:t>
+      </w:r>
+      <w:proofErr w:type="gramEnd"/>
+      <w:r>
+        <w:rPr>
+          <w:sz w:val="24"/>
+          <w:szCs w:val="24"/>
+        </w:rPr>
+        <w:t xml:space="preserve"> the model would include:</w:t>
+      </w:r>
+    </w:p>
+    <w:p>
+      <w:pPr>
+        <w:autoSpaceDE w:val="0"/>
+        <w:autoSpaceDN w:val="0"/>
+        <w:adjustRightInd w:val="0"/>
+        <w:spacing w:after="0" w:line="240" w:lineRule="auto"/>
+        <w:rPr>
+          <w:rFonts w:ascii="Consolas" w:hAnsi="Consolas" w:cs="Consolas"/>
+          <w:color w:val="000000"/>
+          <w:sz w:val="16"/>
+          <w:szCs w:val="16"/>
+        </w:rPr>
+      </w:pPr>
+      <w:r>
+        <w:rPr>
+          <w:rFonts w:ascii="Consolas" w:hAnsi="Consolas" w:cs="Consolas"/>
+          <w:color w:val="0000FF"/>
+          <w:sz w:val="16"/>
+          <w:szCs w:val="16"/>
+        </w:rPr>
+        <w:t>public</w:t>
+      </w:r>
+      <w:r>
+        <w:rPr>
+          <w:rFonts w:ascii="Consolas" w:hAnsi="Consolas" w:cs="Consolas"/>
+          <w:color w:val="000000"/>
+          <w:sz w:val="16"/>
+          <w:szCs w:val="16"/>
+        </w:rPr>
+        <w:t xml:space="preserve"> </w:t>
+      </w:r>
+      <w:r>
+        <w:rPr>
+          <w:rFonts w:ascii="Consolas" w:hAnsi="Consolas" w:cs="Consolas"/>
+          <w:color w:val="0000FF"/>
+          <w:sz w:val="16"/>
+          <w:szCs w:val="16"/>
+        </w:rPr>
+        <w:t>class</w:t>
+      </w:r>
+      <w:r>
+        <w:rPr>
+          <w:rFonts w:ascii="Consolas" w:hAnsi="Consolas" w:cs="Consolas"/>
+          <w:color w:val="000000"/>
+          <w:sz w:val="16"/>
+          <w:szCs w:val="16"/>
+        </w:rPr>
+        <w:t xml:space="preserve"> </w:t>
+      </w:r>
+      <w:proofErr w:type="spellStart"/>
+      <w:r>
+        <w:rPr>
+          <w:rFonts w:ascii="Consolas" w:hAnsi="Consolas" w:cs="Consolas"/>
+          <w:color w:val="2B91AF"/>
+          <w:sz w:val="16"/>
+          <w:szCs w:val="16"/>
+        </w:rPr>
+        <w:t>ShoppingCart</w:t>
+      </w:r>
+      <w:proofErr w:type="spellEnd"/>
+    </w:p>
+    <w:p>
+      <w:pPr>
+        <w:autoSpaceDE w:val="0"/>
+        <w:autoSpaceDN w:val="0"/>
+        <w:adjustRightInd w:val="0"/>
+        <w:spacing w:after="0" w:line="240" w:lineRule="auto"/>
+        <w:rPr>
+          <w:rFonts w:ascii="Consolas" w:hAnsi="Consolas" w:cs="Consolas"/>
+          <w:color w:val="000000"/>
+          <w:sz w:val="16"/>
+          <w:szCs w:val="16"/>
+        </w:rPr>
+      </w:pPr>
+      <w:r>
+        <w:rPr>
+          <w:rFonts w:ascii="Consolas" w:hAnsi="Consolas" w:cs="Consolas"/>
+          <w:color w:val="000000"/>
+          <w:sz w:val="16"/>
+          <w:szCs w:val="16"/>
+        </w:rPr>
+        <w:t xml:space="preserve">    {</w:t>
+      </w:r>
+    </w:p>
+    <w:p>
+      <w:pPr>
+        <w:autoSpaceDE w:val="0"/>
+        <w:autoSpaceDN w:val="0"/>
+        <w:adjustRightInd w:val="0"/>
+        <w:spacing w:after="0" w:line="240" w:lineRule="auto"/>
+        <w:rPr>
+          <w:rFonts w:ascii="Consolas" w:hAnsi="Consolas" w:cs="Consolas"/>
+          <w:color w:val="000000"/>
+          <w:sz w:val="16"/>
+          <w:szCs w:val="16"/>
+        </w:rPr>
+      </w:pPr>
+      <w:r>
+        <w:rPr>
+          <w:rFonts w:ascii="Consolas" w:hAnsi="Consolas" w:cs="Consolas"/>
+          <w:color w:val="000000"/>
+          <w:sz w:val="16"/>
+          <w:szCs w:val="16"/>
+        </w:rPr>
+        <w:t xml:space="preserve">        </w:t>
+      </w:r>
+      <w:r>
+        <w:rPr>
+          <w:rFonts w:ascii="Consolas" w:hAnsi="Consolas" w:cs="Consolas"/>
+          <w:color w:val="008000"/>
+          <w:sz w:val="16"/>
+          <w:szCs w:val="16"/>
+        </w:rPr>
+        <w:t xml:space="preserve">//We want the count of an item to be shown as 1 by default </w:t>
+      </w:r>
+    </w:p>
+    <w:p>
+      <w:pPr>
+        <w:autoSpaceDE w:val="0"/>
+        <w:autoSpaceDN w:val="0"/>
+        <w:adjustRightInd w:val="0"/>
+        <w:spacing w:after="0" w:line="240" w:lineRule="auto"/>
+        <w:rPr>
+          <w:rFonts w:ascii="Consolas" w:hAnsi="Consolas" w:cs="Consolas"/>
+          <w:color w:val="000000"/>
+          <w:sz w:val="16"/>
+          <w:szCs w:val="16"/>
+        </w:rPr>
+      </w:pPr>
+      <w:r>
+        <w:rPr>
+          <w:rFonts w:ascii="Consolas" w:hAnsi="Consolas" w:cs="Consolas"/>
+          <w:color w:val="000000"/>
+          <w:sz w:val="16"/>
+          <w:szCs w:val="16"/>
+        </w:rPr>
+        <w:t xml:space="preserve">        </w:t>
+      </w:r>
+      <w:r>
+        <w:rPr>
+          <w:rFonts w:ascii="Consolas" w:hAnsi="Consolas" w:cs="Consolas"/>
+          <w:color w:val="0000FF"/>
+          <w:sz w:val="16"/>
+          <w:szCs w:val="16"/>
+        </w:rPr>
+        <w:t>public</w:t>
+      </w:r>
+      <w:r>
+        <w:rPr>
+          <w:rFonts w:ascii="Consolas" w:hAnsi="Consolas" w:cs="Consolas"/>
+          <w:color w:val="000000"/>
+          <w:sz w:val="16"/>
+          <w:szCs w:val="16"/>
+        </w:rPr>
+        <w:t xml:space="preserve"> </w:t>
+      </w:r>
+      <w:proofErr w:type="spellStart"/>
+      <w:proofErr w:type="gramStart"/>
+      <w:r>
+        <w:rPr>
+          <w:rFonts w:ascii="Consolas" w:hAnsi="Consolas" w:cs="Consolas"/>
+          <w:color w:val="2B91AF"/>
+          <w:sz w:val="16"/>
+          <w:szCs w:val="16"/>
+        </w:rPr>
+        <w:t>ShoppingCart</w:t>
+      </w:r>
+      <w:proofErr w:type="spellEnd"/>
+      <w:r>
+        <w:rPr>
+          <w:rFonts w:ascii="Consolas" w:hAnsi="Consolas" w:cs="Consolas"/>
+          <w:color w:val="000000"/>
+          <w:sz w:val="16"/>
+          <w:szCs w:val="16"/>
+        </w:rPr>
+        <w:t>(</w:t>
+      </w:r>
+      <w:proofErr w:type="gramEnd"/>
+      <w:r>
+        <w:rPr>
+          <w:rFonts w:ascii="Consolas" w:hAnsi="Consolas" w:cs="Consolas"/>
+          <w:color w:val="000000"/>
+          <w:sz w:val="16"/>
+          <w:szCs w:val="16"/>
+        </w:rPr>
+        <w:t>)</w:t>
+      </w:r>
+    </w:p>
+    <w:p>
+      <w:pPr>
+        <w:autoSpaceDE w:val="0"/>
+        <w:autoSpaceDN w:val="0"/>
+        <w:adjustRightInd w:val="0"/>
+        <w:spacing w:after="0" w:line="240" w:lineRule="auto"/>
+        <w:rPr>
+          <w:rFonts w:ascii="Consolas" w:hAnsi="Consolas" w:cs="Consolas"/>
+          <w:color w:val="000000"/>
+          <w:sz w:val="16"/>
+          <w:szCs w:val="16"/>
+        </w:rPr>
+      </w:pPr>
+      <w:r>
+        <w:rPr>
+          <w:rFonts w:ascii="Consolas" w:hAnsi="Consolas" w:cs="Consolas"/>
+          <w:color w:val="000000"/>
+          <w:sz w:val="16"/>
+          <w:szCs w:val="16"/>
+        </w:rPr>
+        <w:t xml:space="preserve">        {</w:t>
+      </w:r>
+    </w:p>
+    <w:p>
+      <w:pPr>
+        <w:autoSpaceDE w:val="0"/>
+        <w:autoSpaceDN w:val="0"/>
+        <w:adjustRightInd w:val="0"/>
+        <w:spacing w:after="0" w:line="240" w:lineRule="auto"/>
+        <w:rPr>
+          <w:rFonts w:ascii="Consolas" w:hAnsi="Consolas" w:cs="Consolas"/>
+          <w:color w:val="000000"/>
+          <w:sz w:val="16"/>
+          <w:szCs w:val="16"/>
+        </w:rPr>
+      </w:pPr>
+      <w:r>
+        <w:rPr>
+          <w:rFonts w:ascii="Consolas" w:hAnsi="Consolas" w:cs="Consolas"/>
+          <w:color w:val="000000"/>
+          <w:sz w:val="16"/>
+          <w:szCs w:val="16"/>
+        </w:rPr>
+        <w:t xml:space="preserve">            Count = 1;</w:t>
+      </w:r>
+    </w:p>
+    <w:p>
+      <w:pPr>
+        <w:autoSpaceDE w:val="0"/>
+        <w:autoSpaceDN w:val="0"/>
+        <w:adjustRightInd w:val="0"/>
+        <w:spacing w:after="0" w:line="240" w:lineRule="auto"/>
+        <w:rPr>
+          <w:rFonts w:ascii="Consolas" w:hAnsi="Consolas" w:cs="Consolas"/>
+          <w:color w:val="000000"/>
+          <w:sz w:val="16"/>
+          <w:szCs w:val="16"/>
+        </w:rPr>
+      </w:pPr>
+      <w:r>
+        <w:rPr>
+          <w:rFonts w:ascii="Consolas" w:hAnsi="Consolas" w:cs="Consolas"/>
+          <w:color w:val="000000"/>
+          <w:sz w:val="16"/>
+          <w:szCs w:val="16"/>
+        </w:rPr>
+        <w:t xml:space="preserve">        }</w:t>
+      </w:r>
+    </w:p>
+    <w:p>
+      <w:pPr>
+        <w:autoSpaceDE w:val="0"/>
+        <w:autoSpaceDN w:val="0"/>
+        <w:adjustRightInd w:val="0"/>
+        <w:spacing w:after="0" w:line="240" w:lineRule="auto"/>
+        <w:rPr>
+          <w:rFonts w:ascii="Consolas" w:hAnsi="Consolas" w:cs="Consolas"/>
+          <w:color w:val="000000"/>
+          <w:sz w:val="16"/>
+          <w:szCs w:val="16"/>
+        </w:rPr>
+      </w:pPr>
+      <w:r>
+        <w:rPr>
+          <w:rFonts w:ascii="Consolas" w:hAnsi="Consolas" w:cs="Consolas"/>
+          <w:color w:val="000000"/>
+          <w:sz w:val="16"/>
+          <w:szCs w:val="16"/>
+        </w:rPr>
+        <w:t xml:space="preserve">        </w:t>
+      </w:r>
+      <w:r>
+        <w:rPr>
+          <w:rFonts w:ascii="Consolas" w:hAnsi="Consolas" w:cs="Consolas"/>
+          <w:color w:val="0000FF"/>
+          <w:sz w:val="16"/>
+          <w:szCs w:val="16"/>
+        </w:rPr>
+        <w:t>public</w:t>
+      </w:r>
+      <w:r>
+        <w:rPr>
+          <w:rFonts w:ascii="Consolas" w:hAnsi="Consolas" w:cs="Consolas"/>
+          <w:color w:val="000000"/>
+          <w:sz w:val="16"/>
+          <w:szCs w:val="16"/>
+        </w:rPr>
+        <w:t xml:space="preserve"> </w:t>
+      </w:r>
+      <w:r>
+        <w:rPr>
+          <w:rFonts w:ascii="Consolas" w:hAnsi="Consolas" w:cs="Consolas"/>
+          <w:color w:val="0000FF"/>
+          <w:sz w:val="16"/>
+          <w:szCs w:val="16"/>
+        </w:rPr>
+        <w:t>int</w:t>
+      </w:r>
+      <w:r>
+        <w:rPr>
+          <w:rFonts w:ascii="Consolas" w:hAnsi="Consolas" w:cs="Consolas"/>
+          <w:color w:val="000000"/>
+          <w:sz w:val="16"/>
+          <w:szCs w:val="16"/>
+        </w:rPr>
+        <w:t xml:space="preserve"> Id </w:t>
+      </w:r>
+      <w:proofErr w:type="gramStart"/>
+      <w:r>
+        <w:rPr>
+          <w:rFonts w:ascii="Consolas" w:hAnsi="Consolas" w:cs="Consolas"/>
+          <w:color w:val="000000"/>
+          <w:sz w:val="16"/>
+          <w:szCs w:val="16"/>
+        </w:rPr>
+        <w:t xml:space="preserve">{ </w:t>
+      </w:r>
+      <w:r>
+        <w:rPr>
+          <w:rFonts w:ascii="Consolas" w:hAnsi="Consolas" w:cs="Consolas"/>
+          <w:color w:val="0000FF"/>
+          <w:sz w:val="16"/>
+          <w:szCs w:val="16"/>
+        </w:rPr>
+        <w:t>get</w:t>
+      </w:r>
+      <w:proofErr w:type="gramEnd"/>
+      <w:r>
+        <w:rPr>
+          <w:rFonts w:ascii="Consolas" w:hAnsi="Consolas" w:cs="Consolas"/>
+          <w:color w:val="000000"/>
+          <w:sz w:val="16"/>
+          <w:szCs w:val="16"/>
+        </w:rPr>
+        <w:t xml:space="preserve">; </w:t>
+      </w:r>
+      <w:r>
+        <w:rPr>
+          <w:rFonts w:ascii="Consolas" w:hAnsi="Consolas" w:cs="Consolas"/>
+          <w:color w:val="0000FF"/>
+          <w:sz w:val="16"/>
+          <w:szCs w:val="16"/>
+        </w:rPr>
+        <w:t>set</w:t>
+      </w:r>
+      <w:r>
+        <w:rPr>
+          <w:rFonts w:ascii="Consolas" w:hAnsi="Consolas" w:cs="Consolas"/>
+          <w:color w:val="000000"/>
+          <w:sz w:val="16"/>
+          <w:szCs w:val="16"/>
+        </w:rPr>
+        <w:t>; }</w:t>
+      </w:r>
+    </w:p>
+    <w:p>
+      <w:pPr>
+        <w:autoSpaceDE w:val="0"/>
+        <w:autoSpaceDN w:val="0"/>
+        <w:adjustRightInd w:val="0"/>
+        <w:spacing w:after="0" w:line="240" w:lineRule="auto"/>
+        <w:rPr>
+          <w:rFonts w:ascii="Consolas" w:hAnsi="Consolas" w:cs="Consolas"/>
+          <w:color w:val="000000"/>
+          <w:sz w:val="16"/>
+          <w:szCs w:val="16"/>
+        </w:rPr>
+      </w:pPr>
+    </w:p>
+    <w:p>
+      <w:pPr>
+        <w:autoSpaceDE w:val="0"/>
+        <w:autoSpaceDN w:val="0"/>
+        <w:adjustRightInd w:val="0"/>
+        <w:spacing w:after="0" w:line="240" w:lineRule="auto"/>
+        <w:rPr>
+          <w:rFonts w:ascii="Consolas" w:hAnsi="Consolas" w:cs="Consolas"/>
+          <w:color w:val="000000"/>
+          <w:sz w:val="16"/>
+          <w:szCs w:val="16"/>
+        </w:rPr>
+      </w:pPr>
+      <w:r>
+        <w:rPr>
+          <w:rFonts w:ascii="Consolas" w:hAnsi="Consolas" w:cs="Consolas"/>
+          <w:color w:val="000000"/>
+          <w:sz w:val="16"/>
+          <w:szCs w:val="16"/>
+        </w:rPr>
+        <w:t xml:space="preserve">        </w:t>
+      </w:r>
+      <w:r>
+        <w:rPr>
+          <w:rFonts w:ascii="Consolas" w:hAnsi="Consolas" w:cs="Consolas"/>
+          <w:color w:val="0000FF"/>
+          <w:sz w:val="16"/>
+          <w:szCs w:val="16"/>
+        </w:rPr>
+        <w:t>public</w:t>
+      </w:r>
+      <w:r>
+        <w:rPr>
+          <w:rFonts w:ascii="Consolas" w:hAnsi="Consolas" w:cs="Consolas"/>
+          <w:color w:val="000000"/>
+          <w:sz w:val="16"/>
+          <w:szCs w:val="16"/>
+        </w:rPr>
+        <w:t xml:space="preserve"> </w:t>
+      </w:r>
+      <w:r>
+        <w:rPr>
+          <w:rFonts w:ascii="Consolas" w:hAnsi="Consolas" w:cs="Consolas"/>
+          <w:color w:val="0000FF"/>
+          <w:sz w:val="16"/>
+          <w:szCs w:val="16"/>
+        </w:rPr>
+        <w:t>string</w:t>
+      </w:r>
+      <w:r>
+        <w:rPr>
+          <w:rFonts w:ascii="Consolas" w:hAnsi="Consolas" w:cs="Consolas"/>
+          <w:color w:val="000000"/>
+          <w:sz w:val="16"/>
+          <w:szCs w:val="16"/>
+        </w:rPr>
+        <w:t xml:space="preserve"> </w:t>
+      </w:r>
+      <w:proofErr w:type="spellStart"/>
+      <w:r>
+        <w:rPr>
+          <w:rFonts w:ascii="Consolas" w:hAnsi="Consolas" w:cs="Consolas"/>
+          <w:color w:val="000000"/>
+          <w:sz w:val="16"/>
+          <w:szCs w:val="16"/>
+        </w:rPr>
+        <w:t>AppliUserId</w:t>
+      </w:r>
+      <w:proofErr w:type="spellEnd"/>
+      <w:r>
+        <w:rPr>
+          <w:rFonts w:ascii="Consolas" w:hAnsi="Consolas" w:cs="Consolas"/>
+          <w:color w:val="000000"/>
+          <w:sz w:val="16"/>
+          <w:szCs w:val="16"/>
+        </w:rPr>
+        <w:t xml:space="preserve"> </w:t>
+      </w:r>
+      <w:proofErr w:type="gramStart"/>
+      <w:r>
+        <w:rPr>
+          <w:rFonts w:ascii="Consolas" w:hAnsi="Consolas" w:cs="Consolas"/>
+          <w:color w:val="000000"/>
+          <w:sz w:val="16"/>
+          <w:szCs w:val="16"/>
+        </w:rPr>
+        <w:t xml:space="preserve">{ </w:t>
+      </w:r>
+      <w:r>
+        <w:rPr>
+          <w:rFonts w:ascii="Consolas" w:hAnsi="Consolas" w:cs="Consolas"/>
+          <w:color w:val="0000FF"/>
+          <w:sz w:val="16"/>
+          <w:szCs w:val="16"/>
+        </w:rPr>
+        <w:t>get</w:t>
+      </w:r>
+      <w:proofErr w:type="gramEnd"/>
+      <w:r>
+        <w:rPr>
+          <w:rFonts w:ascii="Consolas" w:hAnsi="Consolas" w:cs="Consolas"/>
+          <w:color w:val="000000"/>
+          <w:sz w:val="16"/>
+          <w:szCs w:val="16"/>
+        </w:rPr>
+        <w:t xml:space="preserve">; </w:t>
+      </w:r>
+      <w:r>
+        <w:rPr>
+          <w:rFonts w:ascii="Consolas" w:hAnsi="Consolas" w:cs="Consolas"/>
+          <w:color w:val="0000FF"/>
+          <w:sz w:val="16"/>
+          <w:szCs w:val="16"/>
+        </w:rPr>
+        <w:t>set</w:t>
+      </w:r>
+      <w:r>
+        <w:rPr>
+          <w:rFonts w:ascii="Consolas" w:hAnsi="Consolas" w:cs="Consolas"/>
+          <w:color w:val="000000"/>
+          <w:sz w:val="16"/>
+          <w:szCs w:val="16"/>
+        </w:rPr>
+        <w:t>; }</w:t>
+      </w:r>
+    </w:p>
+    <w:p>
+      <w:pPr>
+        <w:autoSpaceDE w:val="0"/>
+        <w:autoSpaceDN w:val="0"/>
+        <w:adjustRightInd w:val="0"/>
+        <w:spacing w:after="0" w:line="240" w:lineRule="auto"/>
+        <w:rPr>
+          <w:rFonts w:ascii="Consolas" w:hAnsi="Consolas" w:cs="Consolas"/>
+          <w:color w:val="000000"/>
+          <w:sz w:val="16"/>
+          <w:szCs w:val="16"/>
+        </w:rPr>
+      </w:pPr>
+      <w:r>
+        <w:rPr>
+          <w:rFonts w:ascii="Consolas" w:hAnsi="Consolas" w:cs="Consolas"/>
+          <w:color w:val="000000"/>
+          <w:sz w:val="16"/>
+          <w:szCs w:val="16"/>
+        </w:rPr>
+        <w:t xml:space="preserve">        </w:t>
+      </w:r>
+      <w:r>
+        <w:rPr>
+          <w:rFonts w:ascii="Consolas" w:hAnsi="Consolas" w:cs="Consolas"/>
+          <w:color w:val="008000"/>
+          <w:sz w:val="16"/>
+          <w:szCs w:val="16"/>
+        </w:rPr>
+        <w:t xml:space="preserve">//We do not need to map, but yes we want to store the user </w:t>
+      </w:r>
+      <w:proofErr w:type="gramStart"/>
+      <w:r>
+        <w:rPr>
+          <w:rFonts w:ascii="Consolas" w:hAnsi="Consolas" w:cs="Consolas"/>
+          <w:color w:val="008000"/>
+          <w:sz w:val="16"/>
+          <w:szCs w:val="16"/>
+        </w:rPr>
+        <w:t>Id ,</w:t>
+      </w:r>
+      <w:proofErr w:type="gramEnd"/>
+      <w:r>
+        <w:rPr>
+          <w:rFonts w:ascii="Consolas" w:hAnsi="Consolas" w:cs="Consolas"/>
+          <w:color w:val="008000"/>
+          <w:sz w:val="16"/>
+          <w:szCs w:val="16"/>
+        </w:rPr>
+        <w:t xml:space="preserve"> </w:t>
+      </w:r>
+    </w:p>
+    <w:p>
+      <w:pPr>
+        <w:autoSpaceDE w:val="0"/>
+        <w:autoSpaceDN w:val="0"/>
+        <w:adjustRightInd w:val="0"/>
+        <w:spacing w:after="0" w:line="240" w:lineRule="auto"/>
+        <w:rPr>
+          <w:rFonts w:ascii="Consolas" w:hAnsi="Consolas" w:cs="Consolas"/>
+          <w:color w:val="000000"/>
+          <w:sz w:val="16"/>
+          <w:szCs w:val="16"/>
+        </w:rPr>
+      </w:pPr>
+      <w:r>
+        <w:rPr>
+          <w:rFonts w:ascii="Consolas" w:hAnsi="Consolas" w:cs="Consolas"/>
+          <w:color w:val="000000"/>
+          <w:sz w:val="16"/>
+          <w:szCs w:val="16"/>
+        </w:rPr>
+        <w:t xml:space="preserve">        </w:t>
+      </w:r>
+      <w:r>
+        <w:rPr>
+          <w:rFonts w:ascii="Consolas" w:hAnsi="Consolas" w:cs="Consolas"/>
+          <w:color w:val="008000"/>
+          <w:sz w:val="16"/>
+          <w:szCs w:val="16"/>
+        </w:rPr>
+        <w:t xml:space="preserve">//map means likes </w:t>
+      </w:r>
+      <w:proofErr w:type="spellStart"/>
+      <w:r>
+        <w:rPr>
+          <w:rFonts w:ascii="Consolas" w:hAnsi="Consolas" w:cs="Consolas"/>
+          <w:color w:val="008000"/>
+          <w:sz w:val="16"/>
+          <w:szCs w:val="16"/>
+        </w:rPr>
+        <w:t>refrencing</w:t>
+      </w:r>
+      <w:proofErr w:type="spellEnd"/>
+      <w:r>
+        <w:rPr>
+          <w:rFonts w:ascii="Consolas" w:hAnsi="Consolas" w:cs="Consolas"/>
+          <w:color w:val="008000"/>
+          <w:sz w:val="16"/>
+          <w:szCs w:val="16"/>
+        </w:rPr>
+        <w:t xml:space="preserve"> the </w:t>
+      </w:r>
+      <w:proofErr w:type="spellStart"/>
+      <w:r>
+        <w:rPr>
+          <w:rFonts w:ascii="Consolas" w:hAnsi="Consolas" w:cs="Consolas"/>
+          <w:color w:val="008000"/>
+          <w:sz w:val="16"/>
+          <w:szCs w:val="16"/>
+        </w:rPr>
+        <w:t>Forign</w:t>
+      </w:r>
+      <w:proofErr w:type="spellEnd"/>
+      <w:r>
+        <w:rPr>
+          <w:rFonts w:ascii="Consolas" w:hAnsi="Consolas" w:cs="Consolas"/>
+          <w:color w:val="008000"/>
+          <w:sz w:val="16"/>
+          <w:szCs w:val="16"/>
+        </w:rPr>
+        <w:t xml:space="preserve"> key and linking it.</w:t>
+      </w:r>
+    </w:p>
+    <w:p>
+      <w:pPr>
+        <w:autoSpaceDE w:val="0"/>
+        <w:autoSpaceDN w:val="0"/>
+        <w:adjustRightInd w:val="0"/>
+        <w:spacing w:after="0" w:line="240" w:lineRule="auto"/>
+        <w:rPr>
+          <w:rFonts w:ascii="Consolas" w:hAnsi="Consolas" w:cs="Consolas"/>
+          <w:color w:val="000000"/>
+          <w:sz w:val="16"/>
+          <w:szCs w:val="16"/>
+        </w:rPr>
+      </w:pPr>
+      <w:r>
+        <w:rPr>
+          <w:rFonts w:ascii="Consolas" w:hAnsi="Consolas" w:cs="Consolas"/>
+          <w:color w:val="000000"/>
+          <w:sz w:val="16"/>
+          <w:szCs w:val="16"/>
+        </w:rPr>
+        <w:t xml:space="preserve">        [</w:t>
+      </w:r>
+      <w:proofErr w:type="spellStart"/>
+      <w:r>
+        <w:rPr>
+          <w:rFonts w:ascii="Consolas" w:hAnsi="Consolas" w:cs="Consolas"/>
+          <w:color w:val="000000"/>
+          <w:sz w:val="16"/>
+          <w:szCs w:val="16"/>
+        </w:rPr>
+        <w:t>NotMapped</w:t>
+      </w:r>
+      <w:proofErr w:type="spellEnd"/>
+      <w:r>
+        <w:rPr>
+          <w:rFonts w:ascii="Consolas" w:hAnsi="Consolas" w:cs="Consolas"/>
+          <w:color w:val="000000"/>
+          <w:sz w:val="16"/>
+          <w:szCs w:val="16"/>
+        </w:rPr>
+        <w:t>]</w:t>
+      </w:r>
+    </w:p>
+    <w:p>
+      <w:pPr>
+        <w:autoSpaceDE w:val="0"/>
+        <w:autoSpaceDN w:val="0"/>
+        <w:adjustRightInd w:val="0"/>
+        <w:spacing w:after="0" w:line="240" w:lineRule="auto"/>
+        <w:rPr>
+          <w:rFonts w:ascii="Consolas" w:hAnsi="Consolas" w:cs="Consolas"/>
+          <w:color w:val="000000"/>
+          <w:sz w:val="16"/>
+          <w:szCs w:val="16"/>
+        </w:rPr>
+      </w:pPr>
+      <w:r>
+        <w:rPr>
+          <w:rFonts w:ascii="Consolas" w:hAnsi="Consolas" w:cs="Consolas"/>
+          <w:color w:val="000000"/>
+          <w:sz w:val="16"/>
+          <w:szCs w:val="16"/>
+        </w:rPr>
+        <w:t xml:space="preserve">        [</w:t>
+      </w:r>
+      <w:proofErr w:type="spellStart"/>
+      <w:r>
+        <w:rPr>
+          <w:rFonts w:ascii="Consolas" w:hAnsi="Consolas" w:cs="Consolas"/>
+          <w:color w:val="000000"/>
+          <w:sz w:val="16"/>
+          <w:szCs w:val="16"/>
+        </w:rPr>
+        <w:t>ForeignKey</w:t>
+      </w:r>
+      <w:proofErr w:type="spellEnd"/>
+      <w:r>
+        <w:rPr>
+          <w:rFonts w:ascii="Consolas" w:hAnsi="Consolas" w:cs="Consolas"/>
+          <w:color w:val="000000"/>
+          <w:sz w:val="16"/>
+          <w:szCs w:val="16"/>
+        </w:rPr>
+        <w:t>(</w:t>
+      </w:r>
+      <w:r>
+        <w:rPr>
+          <w:rFonts w:ascii="Consolas" w:hAnsi="Consolas" w:cs="Consolas"/>
+          <w:color w:val="A31515"/>
+          <w:sz w:val="16"/>
+          <w:szCs w:val="16"/>
+        </w:rPr>
+        <w:t>"</w:t>
+      </w:r>
+      <w:proofErr w:type="spellStart"/>
+      <w:r>
+        <w:rPr>
+          <w:rFonts w:ascii="Consolas" w:hAnsi="Consolas" w:cs="Consolas"/>
+          <w:color w:val="A31515"/>
+          <w:sz w:val="16"/>
+          <w:szCs w:val="16"/>
+        </w:rPr>
+        <w:t>AppliUserId</w:t>
+      </w:r>
+      <w:proofErr w:type="spellEnd"/>
+      <w:r>
+        <w:rPr>
+          <w:rFonts w:ascii="Consolas" w:hAnsi="Consolas" w:cs="Consolas"/>
+          <w:color w:val="A31515"/>
+          <w:sz w:val="16"/>
+          <w:szCs w:val="16"/>
+        </w:rPr>
+        <w:t>"</w:t>
+      </w:r>
+      <w:r>
+        <w:rPr>
+          <w:rFonts w:ascii="Consolas" w:hAnsi="Consolas" w:cs="Consolas"/>
+          <w:color w:val="000000"/>
+          <w:sz w:val="16"/>
+          <w:szCs w:val="16"/>
+        </w:rPr>
+        <w:t>)]</w:t>
+      </w:r>
+    </w:p>
+    <w:p>
+      <w:pPr>
+        <w:autoSpaceDE w:val="0"/>
+        <w:autoSpaceDN w:val="0"/>
+        <w:adjustRightInd w:val="0"/>
+        <w:spacing w:after="0" w:line="240" w:lineRule="auto"/>
+        <w:rPr>
+          <w:rFonts w:ascii="Consolas" w:hAnsi="Consolas" w:cs="Consolas"/>
+          <w:color w:val="000000"/>
+          <w:sz w:val="16"/>
+          <w:szCs w:val="16"/>
+        </w:rPr>
+      </w:pPr>
+      <w:r>
+        <w:rPr>
+          <w:rFonts w:ascii="Consolas" w:hAnsi="Consolas" w:cs="Consolas"/>
+          <w:color w:val="000000"/>
+          <w:sz w:val="16"/>
+          <w:szCs w:val="16"/>
+        </w:rPr>
+        <w:t xml:space="preserve">        </w:t>
+      </w:r>
+      <w:r>
+        <w:rPr>
+          <w:rFonts w:ascii="Consolas" w:hAnsi="Consolas" w:cs="Consolas"/>
+          <w:color w:val="0000FF"/>
+          <w:sz w:val="16"/>
+          <w:szCs w:val="16"/>
+        </w:rPr>
+        <w:t>public</w:t>
+      </w:r>
+      <w:r>
+        <w:rPr>
+          <w:rFonts w:ascii="Consolas" w:hAnsi="Consolas" w:cs="Consolas"/>
+          <w:color w:val="000000"/>
+          <w:sz w:val="16"/>
+          <w:szCs w:val="16"/>
+        </w:rPr>
+        <w:t xml:space="preserve"> </w:t>
+      </w:r>
+      <w:r>
+        <w:rPr>
+          <w:rFonts w:ascii="Consolas" w:hAnsi="Consolas" w:cs="Consolas"/>
+          <w:color w:val="0000FF"/>
+          <w:sz w:val="16"/>
+          <w:szCs w:val="16"/>
+        </w:rPr>
+        <w:t>virtual</w:t>
+      </w:r>
+      <w:r>
+        <w:rPr>
+          <w:rFonts w:ascii="Consolas" w:hAnsi="Consolas" w:cs="Consolas"/>
+          <w:color w:val="000000"/>
+          <w:sz w:val="16"/>
+          <w:szCs w:val="16"/>
+        </w:rPr>
+        <w:t xml:space="preserve"> </w:t>
+      </w:r>
+      <w:proofErr w:type="spellStart"/>
+      <w:r>
+        <w:rPr>
+          <w:rFonts w:ascii="Consolas" w:hAnsi="Consolas" w:cs="Consolas"/>
+          <w:color w:val="000000"/>
+          <w:sz w:val="16"/>
+          <w:szCs w:val="16"/>
+        </w:rPr>
+        <w:t>ApplicationUser</w:t>
+      </w:r>
+      <w:proofErr w:type="spellEnd"/>
+      <w:r>
+        <w:rPr>
+          <w:rFonts w:ascii="Consolas" w:hAnsi="Consolas" w:cs="Consolas"/>
+          <w:color w:val="000000"/>
+          <w:sz w:val="16"/>
+          <w:szCs w:val="16"/>
+        </w:rPr>
+        <w:t xml:space="preserve"> </w:t>
+      </w:r>
+      <w:proofErr w:type="spellStart"/>
+      <w:r>
+        <w:rPr>
+          <w:rFonts w:ascii="Consolas" w:hAnsi="Consolas" w:cs="Consolas"/>
+          <w:color w:val="000000"/>
+          <w:sz w:val="16"/>
+          <w:szCs w:val="16"/>
+        </w:rPr>
+        <w:t>ApplicationUser</w:t>
+      </w:r>
+      <w:proofErr w:type="spellEnd"/>
+      <w:r>
+        <w:rPr>
+          <w:rFonts w:ascii="Consolas" w:hAnsi="Consolas" w:cs="Consolas"/>
+          <w:color w:val="000000"/>
+          <w:sz w:val="16"/>
+          <w:szCs w:val="16"/>
+        </w:rPr>
+        <w:t xml:space="preserve"> </w:t>
+      </w:r>
+      <w:proofErr w:type="gramStart"/>
+      <w:r>
+        <w:rPr>
+          <w:rFonts w:ascii="Consolas" w:hAnsi="Consolas" w:cs="Consolas"/>
+          <w:color w:val="000000"/>
+          <w:sz w:val="16"/>
+          <w:szCs w:val="16"/>
+        </w:rPr>
+        <w:t xml:space="preserve">{ </w:t>
+      </w:r>
+      <w:r>
+        <w:rPr>
+          <w:rFonts w:ascii="Consolas" w:hAnsi="Consolas" w:cs="Consolas"/>
+          <w:color w:val="0000FF"/>
+          <w:sz w:val="16"/>
+          <w:szCs w:val="16"/>
+        </w:rPr>
+        <w:t>get</w:t>
+      </w:r>
+      <w:proofErr w:type="gramEnd"/>
+      <w:r>
+        <w:rPr>
+          <w:rFonts w:ascii="Consolas" w:hAnsi="Consolas" w:cs="Consolas"/>
+          <w:color w:val="000000"/>
+          <w:sz w:val="16"/>
+          <w:szCs w:val="16"/>
+        </w:rPr>
+        <w:t xml:space="preserve">; </w:t>
+      </w:r>
+      <w:r>
+        <w:rPr>
+          <w:rFonts w:ascii="Consolas" w:hAnsi="Consolas" w:cs="Consolas"/>
+          <w:color w:val="0000FF"/>
+          <w:sz w:val="16"/>
+          <w:szCs w:val="16"/>
+        </w:rPr>
+        <w:t>set</w:t>
+      </w:r>
+      <w:r>
+        <w:rPr>
+          <w:rFonts w:ascii="Consolas" w:hAnsi="Consolas" w:cs="Consolas"/>
+          <w:color w:val="000000"/>
+          <w:sz w:val="16"/>
+          <w:szCs w:val="16"/>
+        </w:rPr>
+        <w:t>; }</w:t>
+      </w:r>
+    </w:p>
+    <w:p>
+      <w:pPr>
+        <w:autoSpaceDE w:val="0"/>
+        <w:autoSpaceDN w:val="0"/>
+        <w:adjustRightInd w:val="0"/>
+        <w:spacing w:after="0" w:line="240" w:lineRule="auto"/>
+        <w:rPr>
+          <w:rFonts w:ascii="Consolas" w:hAnsi="Consolas" w:cs="Consolas"/>
+          <w:color w:val="000000"/>
+          <w:sz w:val="16"/>
+          <w:szCs w:val="16"/>
+        </w:rPr>
+      </w:pPr>
+    </w:p>
+    <w:p>
+      <w:pPr>
+        <w:autoSpaceDE w:val="0"/>
+        <w:autoSpaceDN w:val="0"/>
+        <w:adjustRightInd w:val="0"/>
+        <w:spacing w:after="0" w:line="240" w:lineRule="auto"/>
+        <w:rPr>
+          <w:rFonts w:ascii="Consolas" w:hAnsi="Consolas" w:cs="Consolas"/>
+          <w:color w:val="000000"/>
+          <w:sz w:val="16"/>
+          <w:szCs w:val="16"/>
+        </w:rPr>
+      </w:pPr>
+    </w:p>
+    <w:p>
+      <w:pPr>
+        <w:autoSpaceDE w:val="0"/>
+        <w:autoSpaceDN w:val="0"/>
+        <w:adjustRightInd w:val="0"/>
+        <w:spacing w:after="0" w:line="240" w:lineRule="auto"/>
+        <w:rPr>
+          <w:rFonts w:ascii="Consolas" w:hAnsi="Consolas" w:cs="Consolas"/>
+          <w:color w:val="000000"/>
+          <w:sz w:val="16"/>
+          <w:szCs w:val="16"/>
+        </w:rPr>
+      </w:pPr>
+      <w:r>
+        <w:rPr>
+          <w:rFonts w:ascii="Consolas" w:hAnsi="Consolas" w:cs="Consolas"/>
+          <w:color w:val="000000"/>
+          <w:sz w:val="16"/>
+          <w:szCs w:val="16"/>
+        </w:rPr>
+        <w:t xml:space="preserve">        </w:t>
+      </w:r>
+      <w:r>
+        <w:rPr>
+          <w:rFonts w:ascii="Consolas" w:hAnsi="Consolas" w:cs="Consolas"/>
+          <w:color w:val="0000FF"/>
+          <w:sz w:val="16"/>
+          <w:szCs w:val="16"/>
+        </w:rPr>
+        <w:t>public</w:t>
+      </w:r>
+      <w:r>
+        <w:rPr>
+          <w:rFonts w:ascii="Consolas" w:hAnsi="Consolas" w:cs="Consolas"/>
+          <w:color w:val="000000"/>
+          <w:sz w:val="16"/>
+          <w:szCs w:val="16"/>
+        </w:rPr>
+        <w:t xml:space="preserve"> </w:t>
+      </w:r>
+      <w:r>
+        <w:rPr>
+          <w:rFonts w:ascii="Consolas" w:hAnsi="Consolas" w:cs="Consolas"/>
+          <w:color w:val="0000FF"/>
+          <w:sz w:val="16"/>
+          <w:szCs w:val="16"/>
+        </w:rPr>
+        <w:t>int</w:t>
+      </w:r>
+      <w:r>
+        <w:rPr>
+          <w:rFonts w:ascii="Consolas" w:hAnsi="Consolas" w:cs="Consolas"/>
+          <w:color w:val="000000"/>
+          <w:sz w:val="16"/>
+          <w:szCs w:val="16"/>
+        </w:rPr>
+        <w:t xml:space="preserve"> </w:t>
+      </w:r>
+      <w:proofErr w:type="spellStart"/>
+      <w:r>
+        <w:rPr>
+          <w:rFonts w:ascii="Consolas" w:hAnsi="Consolas" w:cs="Consolas"/>
+          <w:color w:val="000000"/>
+          <w:sz w:val="16"/>
+          <w:szCs w:val="16"/>
+        </w:rPr>
+        <w:t>MenuItemId</w:t>
+      </w:r>
+      <w:proofErr w:type="spellEnd"/>
+      <w:r>
+        <w:rPr>
+          <w:rFonts w:ascii="Consolas" w:hAnsi="Consolas" w:cs="Consolas"/>
+          <w:color w:val="000000"/>
+          <w:sz w:val="16"/>
+          <w:szCs w:val="16"/>
+        </w:rPr>
+        <w:t xml:space="preserve"> </w:t>
+      </w:r>
+      <w:proofErr w:type="gramStart"/>
+      <w:r>
+        <w:rPr>
+          <w:rFonts w:ascii="Consolas" w:hAnsi="Consolas" w:cs="Consolas"/>
+          <w:color w:val="000000"/>
+          <w:sz w:val="16"/>
+          <w:szCs w:val="16"/>
+        </w:rPr>
+        <w:t xml:space="preserve">{ </w:t>
+      </w:r>
+      <w:r>
+        <w:rPr>
+          <w:rFonts w:ascii="Consolas" w:hAnsi="Consolas" w:cs="Consolas"/>
+          <w:color w:val="0000FF"/>
+          <w:sz w:val="16"/>
+          <w:szCs w:val="16"/>
+        </w:rPr>
+        <w:t>get</w:t>
+      </w:r>
+      <w:proofErr w:type="gramEnd"/>
+      <w:r>
+        <w:rPr>
+          <w:rFonts w:ascii="Consolas" w:hAnsi="Consolas" w:cs="Consolas"/>
+          <w:color w:val="000000"/>
+          <w:sz w:val="16"/>
+          <w:szCs w:val="16"/>
+        </w:rPr>
+        <w:t xml:space="preserve">; </w:t>
+      </w:r>
+      <w:r>
+        <w:rPr>
+          <w:rFonts w:ascii="Consolas" w:hAnsi="Consolas" w:cs="Consolas"/>
+          <w:color w:val="0000FF"/>
+          <w:sz w:val="16"/>
+          <w:szCs w:val="16"/>
+        </w:rPr>
+        <w:t>set</w:t>
+      </w:r>
+      <w:r>
+        <w:rPr>
+          <w:rFonts w:ascii="Consolas" w:hAnsi="Consolas" w:cs="Consolas"/>
+          <w:color w:val="000000"/>
+          <w:sz w:val="16"/>
+          <w:szCs w:val="16"/>
+        </w:rPr>
+        <w:t>; }</w:t>
+      </w:r>
+    </w:p>
+    <w:p>
+      <w:pPr>
+        <w:autoSpaceDE w:val="0"/>
+        <w:autoSpaceDN w:val="0"/>
+        <w:adjustRightInd w:val="0"/>
+        <w:spacing w:after="0" w:line="240" w:lineRule="auto"/>
+        <w:rPr>
+          <w:rFonts w:ascii="Consolas" w:hAnsi="Consolas" w:cs="Consolas"/>
+          <w:color w:val="000000"/>
+          <w:sz w:val="16"/>
+          <w:szCs w:val="16"/>
+        </w:rPr>
+      </w:pPr>
+      <w:r>
+        <w:rPr>
+          <w:rFonts w:ascii="Consolas" w:hAnsi="Consolas" w:cs="Consolas"/>
+          <w:color w:val="000000"/>
+          <w:sz w:val="16"/>
+          <w:szCs w:val="16"/>
+        </w:rPr>
+        <w:t xml:space="preserve">        [</w:t>
+      </w:r>
+      <w:proofErr w:type="spellStart"/>
+      <w:r>
+        <w:rPr>
+          <w:rFonts w:ascii="Consolas" w:hAnsi="Consolas" w:cs="Consolas"/>
+          <w:color w:val="000000"/>
+          <w:sz w:val="16"/>
+          <w:szCs w:val="16"/>
+        </w:rPr>
+        <w:t>NotMapped</w:t>
+      </w:r>
+      <w:proofErr w:type="spellEnd"/>
+      <w:r>
+        <w:rPr>
+          <w:rFonts w:ascii="Consolas" w:hAnsi="Consolas" w:cs="Consolas"/>
+          <w:color w:val="000000"/>
+          <w:sz w:val="16"/>
+          <w:szCs w:val="16"/>
+        </w:rPr>
+        <w:t>]</w:t>
+      </w:r>
+    </w:p>
+    <w:p>
+      <w:pPr>
+        <w:autoSpaceDE w:val="0"/>
+        <w:autoSpaceDN w:val="0"/>
+        <w:adjustRightInd w:val="0"/>
+        <w:spacing w:after="0" w:line="240" w:lineRule="auto"/>
+        <w:rPr>
+          <w:rFonts w:ascii="Consolas" w:hAnsi="Consolas" w:cs="Consolas"/>
+          <w:color w:val="000000"/>
+          <w:sz w:val="16"/>
+          <w:szCs w:val="16"/>
+        </w:rPr>
+      </w:pPr>
+      <w:r>
+        <w:rPr>
+          <w:rFonts w:ascii="Consolas" w:hAnsi="Consolas" w:cs="Consolas"/>
+          <w:color w:val="000000"/>
+          <w:sz w:val="16"/>
+          <w:szCs w:val="16"/>
+        </w:rPr>
+        <w:t xml:space="preserve">        [</w:t>
+      </w:r>
+      <w:proofErr w:type="spellStart"/>
+      <w:r>
+        <w:rPr>
+          <w:rFonts w:ascii="Consolas" w:hAnsi="Consolas" w:cs="Consolas"/>
+          <w:color w:val="000000"/>
+          <w:sz w:val="16"/>
+          <w:szCs w:val="16"/>
+        </w:rPr>
+        <w:t>ForeignKey</w:t>
+      </w:r>
+      <w:proofErr w:type="spellEnd"/>
+      <w:r>
+        <w:rPr>
+          <w:rFonts w:ascii="Consolas" w:hAnsi="Consolas" w:cs="Consolas"/>
+          <w:color w:val="000000"/>
+          <w:sz w:val="16"/>
+          <w:szCs w:val="16"/>
+        </w:rPr>
+        <w:t>(</w:t>
+      </w:r>
+      <w:r>
+        <w:rPr>
+          <w:rFonts w:ascii="Consolas" w:hAnsi="Consolas" w:cs="Consolas"/>
+          <w:color w:val="A31515"/>
+          <w:sz w:val="16"/>
+          <w:szCs w:val="16"/>
+        </w:rPr>
+        <w:t>"</w:t>
+      </w:r>
+      <w:proofErr w:type="spellStart"/>
+      <w:r>
+        <w:rPr>
+          <w:rFonts w:ascii="Consolas" w:hAnsi="Consolas" w:cs="Consolas"/>
+          <w:color w:val="A31515"/>
+          <w:sz w:val="16"/>
+          <w:szCs w:val="16"/>
+        </w:rPr>
+        <w:t>MenuItemId</w:t>
+      </w:r>
+      <w:proofErr w:type="spellEnd"/>
+      <w:r>
+        <w:rPr>
+          <w:rFonts w:ascii="Consolas" w:hAnsi="Consolas" w:cs="Consolas"/>
+          <w:color w:val="A31515"/>
+          <w:sz w:val="16"/>
+          <w:szCs w:val="16"/>
+        </w:rPr>
+        <w:t>"</w:t>
+      </w:r>
+      <w:r>
+        <w:rPr>
+          <w:rFonts w:ascii="Consolas" w:hAnsi="Consolas" w:cs="Consolas"/>
+          <w:color w:val="000000"/>
+          <w:sz w:val="16"/>
+          <w:szCs w:val="16"/>
+        </w:rPr>
+        <w:t>)]</w:t>
+      </w:r>
+    </w:p>
+    <w:p>
+      <w:pPr>
+        <w:autoSpaceDE w:val="0"/>
+        <w:autoSpaceDN w:val="0"/>
+        <w:adjustRightInd w:val="0"/>
+        <w:spacing w:after="0" w:line="240" w:lineRule="auto"/>
+        <w:rPr>
+          <w:rFonts w:ascii="Consolas" w:hAnsi="Consolas" w:cs="Consolas"/>
+          <w:color w:val="000000"/>
+          <w:sz w:val="16"/>
+          <w:szCs w:val="16"/>
+        </w:rPr>
+      </w:pPr>
+      <w:r>
+        <w:rPr>
+          <w:rFonts w:ascii="Consolas" w:hAnsi="Consolas" w:cs="Consolas"/>
+          <w:color w:val="000000"/>
+          <w:sz w:val="16"/>
+          <w:szCs w:val="16"/>
+        </w:rPr>
+        <w:t xml:space="preserve">        </w:t>
+      </w:r>
+      <w:r>
+        <w:rPr>
+          <w:rFonts w:ascii="Consolas" w:hAnsi="Consolas" w:cs="Consolas"/>
+          <w:color w:val="0000FF"/>
+          <w:sz w:val="16"/>
+          <w:szCs w:val="16"/>
+        </w:rPr>
+        <w:t>public</w:t>
+      </w:r>
+      <w:r>
+        <w:rPr>
+          <w:rFonts w:ascii="Consolas" w:hAnsi="Consolas" w:cs="Consolas"/>
+          <w:color w:val="000000"/>
+          <w:sz w:val="16"/>
+          <w:szCs w:val="16"/>
+        </w:rPr>
+        <w:t xml:space="preserve"> </w:t>
+      </w:r>
+      <w:r>
+        <w:rPr>
+          <w:rFonts w:ascii="Consolas" w:hAnsi="Consolas" w:cs="Consolas"/>
+          <w:color w:val="0000FF"/>
+          <w:sz w:val="16"/>
+          <w:szCs w:val="16"/>
+        </w:rPr>
+        <w:t>virtual</w:t>
+      </w:r>
+      <w:r>
+        <w:rPr>
+          <w:rFonts w:ascii="Consolas" w:hAnsi="Consolas" w:cs="Consolas"/>
+          <w:color w:val="000000"/>
+          <w:sz w:val="16"/>
+          <w:szCs w:val="16"/>
+        </w:rPr>
+        <w:t xml:space="preserve"> </w:t>
+      </w:r>
+      <w:proofErr w:type="spellStart"/>
+      <w:r>
+        <w:rPr>
+          <w:rFonts w:ascii="Consolas" w:hAnsi="Consolas" w:cs="Consolas"/>
+          <w:color w:val="000000"/>
+          <w:sz w:val="16"/>
+          <w:szCs w:val="16"/>
+        </w:rPr>
+        <w:t>MenuItem</w:t>
+      </w:r>
+      <w:proofErr w:type="spellEnd"/>
+      <w:r>
+        <w:rPr>
+          <w:rFonts w:ascii="Consolas" w:hAnsi="Consolas" w:cs="Consolas"/>
+          <w:color w:val="000000"/>
+          <w:sz w:val="16"/>
+          <w:szCs w:val="16"/>
+        </w:rPr>
+        <w:t xml:space="preserve"> </w:t>
+      </w:r>
+      <w:proofErr w:type="spellStart"/>
+      <w:r>
+        <w:rPr>
+          <w:rFonts w:ascii="Consolas" w:hAnsi="Consolas" w:cs="Consolas"/>
+          <w:color w:val="000000"/>
+          <w:sz w:val="16"/>
+          <w:szCs w:val="16"/>
+        </w:rPr>
+        <w:t>menuItem</w:t>
+      </w:r>
+      <w:proofErr w:type="spellEnd"/>
+      <w:r>
+        <w:rPr>
+          <w:rFonts w:ascii="Consolas" w:hAnsi="Consolas" w:cs="Consolas"/>
+          <w:color w:val="000000"/>
+          <w:sz w:val="16"/>
+          <w:szCs w:val="16"/>
+        </w:rPr>
+        <w:t xml:space="preserve"> </w:t>
+      </w:r>
+      <w:proofErr w:type="gramStart"/>
+      <w:r>
+        <w:rPr>
+          <w:rFonts w:ascii="Consolas" w:hAnsi="Consolas" w:cs="Consolas"/>
+          <w:color w:val="000000"/>
+          <w:sz w:val="16"/>
+          <w:szCs w:val="16"/>
+        </w:rPr>
+        <w:t xml:space="preserve">{ </w:t>
+      </w:r>
+      <w:r>
+        <w:rPr>
+          <w:rFonts w:ascii="Consolas" w:hAnsi="Consolas" w:cs="Consolas"/>
+          <w:color w:val="0000FF"/>
+          <w:sz w:val="16"/>
+          <w:szCs w:val="16"/>
+        </w:rPr>
+        <w:t>get</w:t>
+      </w:r>
+      <w:proofErr w:type="gramEnd"/>
+      <w:r>
+        <w:rPr>
+          <w:rFonts w:ascii="Consolas" w:hAnsi="Consolas" w:cs="Consolas"/>
+          <w:color w:val="000000"/>
+          <w:sz w:val="16"/>
+          <w:szCs w:val="16"/>
+        </w:rPr>
+        <w:t xml:space="preserve">; </w:t>
+      </w:r>
+      <w:r>
+        <w:rPr>
+          <w:rFonts w:ascii="Consolas" w:hAnsi="Consolas" w:cs="Consolas"/>
+          <w:color w:val="0000FF"/>
+          <w:sz w:val="16"/>
+          <w:szCs w:val="16"/>
+        </w:rPr>
+        <w:t>set</w:t>
+      </w:r>
+      <w:r>
+        <w:rPr>
+          <w:rFonts w:ascii="Consolas" w:hAnsi="Consolas" w:cs="Consolas"/>
+          <w:color w:val="000000"/>
+          <w:sz w:val="16"/>
+          <w:szCs w:val="16"/>
+        </w:rPr>
+        <w:t>; }</w:t>
+      </w:r>
+    </w:p>
+    <w:p>
+      <w:pPr>
+        <w:autoSpaceDE w:val="0"/>
+        <w:autoSpaceDN w:val="0"/>
+        <w:adjustRightInd w:val="0"/>
+        <w:spacing w:after="0" w:line="240" w:lineRule="auto"/>
+        <w:rPr>
+          <w:rFonts w:ascii="Consolas" w:hAnsi="Consolas" w:cs="Consolas"/>
+          <w:color w:val="000000"/>
+          <w:sz w:val="16"/>
+          <w:szCs w:val="16"/>
+        </w:rPr>
+      </w:pPr>
+    </w:p>
+    <w:p>
+      <w:pPr>
+        <w:autoSpaceDE w:val="0"/>
+        <w:autoSpaceDN w:val="0"/>
+        <w:adjustRightInd w:val="0"/>
+        <w:spacing w:after="0" w:line="240" w:lineRule="auto"/>
+        <w:rPr>
+          <w:rFonts w:ascii="Consolas" w:hAnsi="Consolas" w:cs="Consolas"/>
+          <w:color w:val="000000"/>
+          <w:sz w:val="16"/>
+          <w:szCs w:val="16"/>
+        </w:rPr>
+      </w:pPr>
+      <w:r>
+        <w:rPr>
+          <w:rFonts w:ascii="Consolas" w:hAnsi="Consolas" w:cs="Consolas"/>
+          <w:color w:val="000000"/>
+          <w:sz w:val="16"/>
+          <w:szCs w:val="16"/>
+        </w:rPr>
+        <w:t xml:space="preserve">        [</w:t>
+      </w:r>
+      <w:proofErr w:type="gramStart"/>
+      <w:r>
+        <w:rPr>
+          <w:rFonts w:ascii="Consolas" w:hAnsi="Consolas" w:cs="Consolas"/>
+          <w:color w:val="000000"/>
+          <w:sz w:val="16"/>
+          <w:szCs w:val="16"/>
+        </w:rPr>
+        <w:t>Range(</w:t>
+      </w:r>
+      <w:proofErr w:type="gramEnd"/>
+      <w:r>
+        <w:rPr>
+          <w:rFonts w:ascii="Consolas" w:hAnsi="Consolas" w:cs="Consolas"/>
+          <w:color w:val="000000"/>
+          <w:sz w:val="16"/>
+          <w:szCs w:val="16"/>
+        </w:rPr>
+        <w:t>1,</w:t>
+      </w:r>
+      <w:r>
+        <w:rPr>
+          <w:rFonts w:ascii="Consolas" w:hAnsi="Consolas" w:cs="Consolas"/>
+          <w:color w:val="0000FF"/>
+          <w:sz w:val="16"/>
+          <w:szCs w:val="16"/>
+        </w:rPr>
+        <w:t>int</w:t>
+      </w:r>
+      <w:r>
+        <w:rPr>
+          <w:rFonts w:ascii="Consolas" w:hAnsi="Consolas" w:cs="Consolas"/>
+          <w:color w:val="000000"/>
+          <w:sz w:val="16"/>
+          <w:szCs w:val="16"/>
+        </w:rPr>
+        <w:t xml:space="preserve">.MaxValue, </w:t>
+      </w:r>
+      <w:proofErr w:type="spellStart"/>
+      <w:r>
+        <w:rPr>
+          <w:rFonts w:ascii="Consolas" w:hAnsi="Consolas" w:cs="Consolas"/>
+          <w:color w:val="000000"/>
+          <w:sz w:val="16"/>
+          <w:szCs w:val="16"/>
+        </w:rPr>
+        <w:t>ErrorMessage</w:t>
+      </w:r>
+      <w:proofErr w:type="spellEnd"/>
+      <w:r>
+        <w:rPr>
+          <w:rFonts w:ascii="Consolas" w:hAnsi="Consolas" w:cs="Consolas"/>
+          <w:color w:val="000000"/>
+          <w:sz w:val="16"/>
+          <w:szCs w:val="16"/>
+        </w:rPr>
+        <w:t xml:space="preserve"> =</w:t>
+      </w:r>
+      <w:r>
+        <w:rPr>
+          <w:rFonts w:ascii="Consolas" w:hAnsi="Consolas" w:cs="Consolas"/>
+          <w:color w:val="A31515"/>
+          <w:sz w:val="16"/>
+          <w:szCs w:val="16"/>
+        </w:rPr>
+        <w:t>"Please enter value greater than or equal to 1"</w:t>
+      </w:r>
+      <w:r>
+        <w:rPr>
+          <w:rFonts w:ascii="Consolas" w:hAnsi="Consolas" w:cs="Consolas"/>
+          <w:color w:val="000000"/>
+          <w:sz w:val="16"/>
+          <w:szCs w:val="16"/>
+        </w:rPr>
+        <w:t>)]</w:t>
+      </w:r>
+    </w:p>
+    <w:p>
+      <w:pPr>
+        <w:autoSpaceDE w:val="0"/>
+        <w:autoSpaceDN w:val="0"/>
+        <w:adjustRightInd w:val="0"/>
+        <w:spacing w:after="0" w:line="240" w:lineRule="auto"/>
+        <w:rPr>
+          <w:rFonts w:ascii="Consolas" w:hAnsi="Consolas" w:cs="Consolas"/>
+          <w:color w:val="000000"/>
+          <w:sz w:val="16"/>
+          <w:szCs w:val="16"/>
+        </w:rPr>
+      </w:pPr>
+      <w:r>
+        <w:rPr>
+          <w:rFonts w:ascii="Consolas" w:hAnsi="Consolas" w:cs="Consolas"/>
+          <w:color w:val="000000"/>
+          <w:sz w:val="16"/>
+          <w:szCs w:val="16"/>
+        </w:rPr>
+        <w:t xml:space="preserve">        </w:t>
+      </w:r>
+      <w:r>
+        <w:rPr>
+          <w:rFonts w:ascii="Consolas" w:hAnsi="Consolas" w:cs="Consolas"/>
+          <w:color w:val="0000FF"/>
+          <w:sz w:val="16"/>
+          <w:szCs w:val="16"/>
+        </w:rPr>
+        <w:t>public</w:t>
+      </w:r>
+      <w:r>
+        <w:rPr>
+          <w:rFonts w:ascii="Consolas" w:hAnsi="Consolas" w:cs="Consolas"/>
+          <w:color w:val="000000"/>
+          <w:sz w:val="16"/>
+          <w:szCs w:val="16"/>
+        </w:rPr>
+        <w:t xml:space="preserve"> </w:t>
+      </w:r>
+      <w:r>
+        <w:rPr>
+          <w:rFonts w:ascii="Consolas" w:hAnsi="Consolas" w:cs="Consolas"/>
+          <w:color w:val="0000FF"/>
+          <w:sz w:val="16"/>
+          <w:szCs w:val="16"/>
+        </w:rPr>
+        <w:t>int</w:t>
+      </w:r>
+      <w:r>
+        <w:rPr>
+          <w:rFonts w:ascii="Consolas" w:hAnsi="Consolas" w:cs="Consolas"/>
+          <w:color w:val="000000"/>
+          <w:sz w:val="16"/>
+          <w:szCs w:val="16"/>
+        </w:rPr>
+        <w:t xml:space="preserve"> Count </w:t>
+      </w:r>
+      <w:proofErr w:type="gramStart"/>
+      <w:r>
+        <w:rPr>
+          <w:rFonts w:ascii="Consolas" w:hAnsi="Consolas" w:cs="Consolas"/>
+          <w:color w:val="000000"/>
+          <w:sz w:val="16"/>
+          <w:szCs w:val="16"/>
+        </w:rPr>
+        <w:t xml:space="preserve">{ </w:t>
+      </w:r>
+      <w:r>
+        <w:rPr>
+          <w:rFonts w:ascii="Consolas" w:hAnsi="Consolas" w:cs="Consolas"/>
+          <w:color w:val="0000FF"/>
+          <w:sz w:val="16"/>
+          <w:szCs w:val="16"/>
+        </w:rPr>
+        <w:t>get</w:t>
+      </w:r>
+      <w:proofErr w:type="gramEnd"/>
+      <w:r>
+        <w:rPr>
+          <w:rFonts w:ascii="Consolas" w:hAnsi="Consolas" w:cs="Consolas"/>
+          <w:color w:val="000000"/>
+          <w:sz w:val="16"/>
+          <w:szCs w:val="16"/>
+        </w:rPr>
+        <w:t xml:space="preserve">; </w:t>
+      </w:r>
+      <w:r>
+        <w:rPr>
+          <w:rFonts w:ascii="Consolas" w:hAnsi="Consolas" w:cs="Consolas"/>
+          <w:color w:val="0000FF"/>
+          <w:sz w:val="16"/>
+          <w:szCs w:val="16"/>
+        </w:rPr>
+        <w:t>set</w:t>
+      </w:r>
+      <w:r>
+        <w:rPr>
+          <w:rFonts w:ascii="Consolas" w:hAnsi="Consolas" w:cs="Consolas"/>
+          <w:color w:val="000000"/>
+          <w:sz w:val="16"/>
+          <w:szCs w:val="16"/>
+        </w:rPr>
+        <w:t>; }</w:t>
+      </w:r>
+    </w:p>
+    <w:p>
+      <w:pPr>
+        <w:tabs>
+          <w:tab w:val="left" w:pos="2904"/>
+        </w:tabs>
+        <w:spacing w:after="0" w:line="240" w:lineRule="auto"/>
+        <w:rPr>
+          <w:rFonts w:ascii="Consolas" w:hAnsi="Consolas" w:cs="Consolas"/>
+          <w:color w:val="000000"/>
+          <w:sz w:val="16"/>
+          <w:szCs w:val="16"/>
+        </w:rPr>
+      </w:pPr>
+      <w:r>
+        <w:rPr>
+          <w:rFonts w:ascii="Consolas" w:hAnsi="Consolas" w:cs="Consolas"/>
+          <w:color w:val="000000"/>
+          <w:sz w:val="16"/>
+          <w:szCs w:val="16"/>
+        </w:rPr>
+        <w:t xml:space="preserve">    }</w:t>
+      </w:r>
+    </w:p>
+    <w:p>
+      <w:pPr>
+        <w:tabs>
+          <w:tab w:val="left" w:pos="2904"/>
+        </w:tabs>
+        <w:spacing w:after="0" w:line="240" w:lineRule="auto"/>
+        <w:rPr>
+          <w:sz w:val="24"/>
+          <w:szCs w:val="24"/>
+        </w:rPr>
+      </w:pPr>
+    </w:p>
+    <w:p>
+      <w:pPr>
+        <w:tabs>
+          <w:tab w:val="left" w:pos="2904"/>
+        </w:tabs>
+        <w:spacing w:after="0" w:line="240" w:lineRule="auto"/>
+        <w:rPr>
+          <w:sz w:val="24"/>
+          <w:szCs w:val="24"/>
+        </w:rPr>
+      </w:pPr>
+      <w:proofErr w:type="gramStart"/>
+      <w:r>
+        <w:rPr>
+          <w:sz w:val="24"/>
+          <w:szCs w:val="24"/>
+        </w:rPr>
+        <w:t>Next</w:t>
+      </w:r>
+      <w:proofErr w:type="gramEnd"/>
+      <w:r>
+        <w:rPr>
+          <w:sz w:val="24"/>
+          <w:szCs w:val="24"/>
+        </w:rPr>
+        <w:t xml:space="preserve"> we need to </w:t>
+      </w:r>
+      <w:r>
+        <w:rPr>
+          <w:sz w:val="24"/>
+          <w:szCs w:val="24"/>
+        </w:rPr>
+        <w:t>create the Cart controller and setup session variable, we will use session variable so that the num</w:t>
+      </w:r>
+      <w:r>
+        <w:rPr>
+          <w:sz w:val="24"/>
+          <w:szCs w:val="24"/>
+        </w:rPr>
+        <w:t xml:space="preserve">ber of item in the Cart could displayed from any page, and we </w:t>
+      </w:r>
+      <w:proofErr w:type="spellStart"/>
+      <w:r>
+        <w:rPr>
+          <w:sz w:val="24"/>
+          <w:szCs w:val="24"/>
+        </w:rPr>
+        <w:t>donot</w:t>
+      </w:r>
+      <w:proofErr w:type="spellEnd"/>
+      <w:r>
+        <w:rPr>
+          <w:sz w:val="24"/>
+          <w:szCs w:val="24"/>
+        </w:rPr>
+        <w:t xml:space="preserve"> need to access the DB again and again.</w:t>
+      </w:r>
+      <w:r>
+        <w:rPr>
+          <w:sz w:val="24"/>
+          <w:szCs w:val="24"/>
+        </w:rPr>
+        <w:t xml:space="preserve"> Like from _</w:t>
+      </w:r>
+      <w:proofErr w:type="spellStart"/>
+      <w:r>
+        <w:rPr>
+          <w:sz w:val="24"/>
+          <w:szCs w:val="24"/>
+        </w:rPr>
+        <w:t>layoutout</w:t>
+      </w:r>
+      <w:proofErr w:type="spellEnd"/>
+      <w:r>
+        <w:rPr>
+          <w:sz w:val="24"/>
+          <w:szCs w:val="24"/>
+        </w:rPr>
+        <w:t xml:space="preserve"> when each times it is </w:t>
+      </w:r>
+      <w:proofErr w:type="gramStart"/>
+      <w:r>
+        <w:rPr>
+          <w:sz w:val="24"/>
+          <w:szCs w:val="24"/>
+        </w:rPr>
+        <w:t>loaded ,</w:t>
+      </w:r>
+      <w:proofErr w:type="gramEnd"/>
+      <w:r>
+        <w:rPr>
+          <w:sz w:val="24"/>
+          <w:szCs w:val="24"/>
+        </w:rPr>
+        <w:t xml:space="preserve"> it will access the session variable count data only.</w:t>
+      </w:r>
+    </w:p>
+    <w:p>
+      <w:pPr>
+        <w:autoSpaceDE w:val="0"/>
+        <w:autoSpaceDN w:val="0"/>
+        <w:adjustRightInd w:val="0"/>
+        <w:spacing w:after="0" w:line="240" w:lineRule="auto"/>
+        <w:rPr>
+          <w:rFonts w:ascii="Consolas" w:hAnsi="Consolas" w:cs="Consolas"/>
+          <w:color w:val="000000"/>
+          <w:sz w:val="18"/>
+          <w:szCs w:val="18"/>
+        </w:rPr>
+      </w:pPr>
+      <w:r>
+        <w:rPr>
+          <w:rFonts w:ascii="Consolas" w:hAnsi="Consolas" w:cs="Consolas"/>
+          <w:color w:val="000000"/>
+          <w:sz w:val="18"/>
+          <w:szCs w:val="18"/>
+        </w:rPr>
+        <w:t>[Authorize]</w:t>
+      </w:r>
+    </w:p>
+    <w:p>
+      <w:pPr>
+        <w:autoSpaceDE w:val="0"/>
+        <w:autoSpaceDN w:val="0"/>
+        <w:adjustRightInd w:val="0"/>
+        <w:spacing w:after="0" w:line="240" w:lineRule="auto"/>
+        <w:rPr>
+          <w:rFonts w:ascii="Consolas" w:hAnsi="Consolas" w:cs="Consolas"/>
+          <w:color w:val="000000"/>
+          <w:sz w:val="18"/>
+          <w:szCs w:val="18"/>
+        </w:rPr>
+      </w:pPr>
+      <w:r>
+        <w:rPr>
+          <w:rFonts w:ascii="Consolas" w:hAnsi="Consolas" w:cs="Consolas"/>
+          <w:color w:val="000000"/>
+          <w:sz w:val="18"/>
+          <w:szCs w:val="18"/>
+        </w:rPr>
+        <w:t xml:space="preserve">        [</w:t>
+      </w:r>
+      <w:proofErr w:type="spellStart"/>
+      <w:r>
+        <w:rPr>
+          <w:rFonts w:ascii="Consolas" w:hAnsi="Consolas" w:cs="Consolas"/>
+          <w:color w:val="000000"/>
+          <w:sz w:val="18"/>
+          <w:szCs w:val="18"/>
+        </w:rPr>
+        <w:t>HttpPost</w:t>
+      </w:r>
+      <w:proofErr w:type="spellEnd"/>
+      <w:r>
+        <w:rPr>
+          <w:rFonts w:ascii="Consolas" w:hAnsi="Consolas" w:cs="Consolas"/>
+          <w:color w:val="000000"/>
+          <w:sz w:val="18"/>
+          <w:szCs w:val="18"/>
+        </w:rPr>
+        <w:t>]</w:t>
+      </w:r>
+    </w:p>
+    <w:p>
+      <w:pPr>
+        <w:autoSpaceDE w:val="0"/>
+        <w:autoSpaceDN w:val="0"/>
+        <w:adjustRightInd w:val="0"/>
+        <w:spacing w:after="0" w:line="240" w:lineRule="auto"/>
+        <w:rPr>
+          <w:rFonts w:ascii="Consolas" w:hAnsi="Consolas" w:cs="Consolas"/>
+          <w:color w:val="000000"/>
+          <w:sz w:val="18"/>
+          <w:szCs w:val="18"/>
+        </w:rPr>
+      </w:pPr>
+      <w:r>
+        <w:rPr>
+          <w:rFonts w:ascii="Consolas" w:hAnsi="Consolas" w:cs="Consolas"/>
+          <w:color w:val="000000"/>
+          <w:sz w:val="18"/>
+          <w:szCs w:val="18"/>
+        </w:rPr>
+        <w:t xml:space="preserve">        [</w:t>
+      </w:r>
+      <w:proofErr w:type="spellStart"/>
+      <w:r>
+        <w:rPr>
+          <w:rFonts w:ascii="Consolas" w:hAnsi="Consolas" w:cs="Consolas"/>
+          <w:color w:val="000000"/>
+          <w:sz w:val="18"/>
+          <w:szCs w:val="18"/>
+        </w:rPr>
+        <w:t>ValidateAntiForgeryToken</w:t>
+      </w:r>
+      <w:proofErr w:type="spellEnd"/>
+      <w:r>
+        <w:rPr>
+          <w:rFonts w:ascii="Consolas" w:hAnsi="Consolas" w:cs="Consolas"/>
+          <w:color w:val="000000"/>
+          <w:sz w:val="18"/>
+          <w:szCs w:val="18"/>
+        </w:rPr>
+        <w:t>]</w:t>
+      </w:r>
+    </w:p>
+    <w:p>
+      <w:pPr>
+        <w:autoSpaceDE w:val="0"/>
+        <w:autoSpaceDN w:val="0"/>
+        <w:adjustRightInd w:val="0"/>
+        <w:spacing w:after="0" w:line="240" w:lineRule="auto"/>
+        <w:rPr>
+          <w:rFonts w:ascii="Consolas" w:hAnsi="Consolas" w:cs="Consolas"/>
+          <w:color w:val="000000"/>
+          <w:sz w:val="18"/>
+          <w:szCs w:val="18"/>
+        </w:rPr>
+      </w:pPr>
+      <w:r>
+        <w:rPr>
+          <w:rFonts w:ascii="Consolas" w:hAnsi="Consolas" w:cs="Consolas"/>
+          <w:color w:val="000000"/>
+          <w:sz w:val="18"/>
+          <w:szCs w:val="18"/>
+        </w:rPr>
+        <w:t xml:space="preserve">        </w:t>
+      </w:r>
+      <w:r>
+        <w:rPr>
+          <w:rFonts w:ascii="Consolas" w:hAnsi="Consolas" w:cs="Consolas"/>
+          <w:color w:val="0000FF"/>
+          <w:sz w:val="18"/>
+          <w:szCs w:val="18"/>
+        </w:rPr>
+        <w:t>public</w:t>
+      </w:r>
+      <w:r>
+        <w:rPr>
+          <w:rFonts w:ascii="Consolas" w:hAnsi="Consolas" w:cs="Consolas"/>
+          <w:color w:val="000000"/>
+          <w:sz w:val="18"/>
+          <w:szCs w:val="18"/>
+        </w:rPr>
+        <w:t xml:space="preserve"> </w:t>
+      </w:r>
+      <w:r>
+        <w:rPr>
+          <w:rFonts w:ascii="Consolas" w:hAnsi="Consolas" w:cs="Consolas"/>
+          <w:color w:val="0000FF"/>
+          <w:sz w:val="18"/>
+          <w:szCs w:val="18"/>
+        </w:rPr>
+        <w:t>async</w:t>
+      </w:r>
+      <w:r>
+        <w:rPr>
+          <w:rFonts w:ascii="Consolas" w:hAnsi="Consolas" w:cs="Consolas"/>
+          <w:color w:val="000000"/>
+          <w:sz w:val="18"/>
+          <w:szCs w:val="18"/>
+        </w:rPr>
+        <w:t xml:space="preserve"> Task&lt;</w:t>
+      </w:r>
+      <w:proofErr w:type="spellStart"/>
+      <w:r>
+        <w:rPr>
+          <w:rFonts w:ascii="Consolas" w:hAnsi="Consolas" w:cs="Consolas"/>
+          <w:color w:val="000000"/>
+          <w:sz w:val="18"/>
+          <w:szCs w:val="18"/>
+        </w:rPr>
+        <w:t>IActionResult</w:t>
+      </w:r>
+      <w:proofErr w:type="spellEnd"/>
+      <w:r>
+        <w:rPr>
+          <w:rFonts w:ascii="Consolas" w:hAnsi="Consolas" w:cs="Consolas"/>
+          <w:color w:val="000000"/>
+          <w:sz w:val="18"/>
+          <w:szCs w:val="18"/>
+        </w:rPr>
+        <w:t xml:space="preserve">&gt; </w:t>
+      </w:r>
+      <w:proofErr w:type="spellStart"/>
+      <w:proofErr w:type="gramStart"/>
+      <w:r>
+        <w:rPr>
+          <w:rFonts w:ascii="Consolas" w:hAnsi="Consolas" w:cs="Consolas"/>
+          <w:color w:val="000000"/>
+          <w:sz w:val="18"/>
+          <w:szCs w:val="18"/>
+          <w:highlight w:val="green"/>
+        </w:rPr>
+        <w:t>AddToCart</w:t>
+      </w:r>
+      <w:proofErr w:type="spellEnd"/>
+      <w:r>
+        <w:rPr>
+          <w:rFonts w:ascii="Consolas" w:hAnsi="Consolas" w:cs="Consolas"/>
+          <w:color w:val="000000"/>
+          <w:sz w:val="18"/>
+          <w:szCs w:val="18"/>
+        </w:rPr>
+        <w:t>(</w:t>
+      </w:r>
+      <w:proofErr w:type="spellStart"/>
+      <w:proofErr w:type="gramEnd"/>
+      <w:r>
+        <w:rPr>
+          <w:rFonts w:ascii="Consolas" w:hAnsi="Consolas" w:cs="Consolas"/>
+          <w:color w:val="000000"/>
+          <w:sz w:val="18"/>
+          <w:szCs w:val="18"/>
+        </w:rPr>
+        <w:t>ShoppingCart</w:t>
+      </w:r>
+      <w:proofErr w:type="spellEnd"/>
+      <w:r>
+        <w:rPr>
+          <w:rFonts w:ascii="Consolas" w:hAnsi="Consolas" w:cs="Consolas"/>
+          <w:color w:val="000000"/>
+          <w:sz w:val="18"/>
+          <w:szCs w:val="18"/>
+        </w:rPr>
+        <w:t xml:space="preserve"> </w:t>
+      </w:r>
+      <w:proofErr w:type="spellStart"/>
+      <w:r>
+        <w:rPr>
+          <w:rFonts w:ascii="Consolas" w:hAnsi="Consolas" w:cs="Consolas"/>
+          <w:color w:val="000000"/>
+          <w:sz w:val="18"/>
+          <w:szCs w:val="18"/>
+        </w:rPr>
+        <w:t>CartObject</w:t>
+      </w:r>
+      <w:proofErr w:type="spellEnd"/>
+      <w:r>
+        <w:rPr>
+          <w:rFonts w:ascii="Consolas" w:hAnsi="Consolas" w:cs="Consolas"/>
+          <w:color w:val="000000"/>
+          <w:sz w:val="18"/>
+          <w:szCs w:val="18"/>
+        </w:rPr>
+        <w:t>)</w:t>
+      </w:r>
+    </w:p>
+    <w:p>
+      <w:pPr>
+        <w:autoSpaceDE w:val="0"/>
+        <w:autoSpaceDN w:val="0"/>
+        <w:adjustRightInd w:val="0"/>
+        <w:spacing w:after="0" w:line="240" w:lineRule="auto"/>
+        <w:rPr>
+          <w:rFonts w:ascii="Consolas" w:hAnsi="Consolas" w:cs="Consolas"/>
+          <w:color w:val="000000"/>
+          <w:sz w:val="18"/>
+          <w:szCs w:val="18"/>
+        </w:rPr>
+      </w:pPr>
+      <w:r>
+        <w:rPr>
+          <w:rFonts w:ascii="Consolas" w:hAnsi="Consolas" w:cs="Consolas"/>
+          <w:color w:val="000000"/>
+          <w:sz w:val="18"/>
+          <w:szCs w:val="18"/>
+        </w:rPr>
+        <w:t xml:space="preserve">        {</w:t>
+      </w:r>
+    </w:p>
+    <w:p>
+      <w:pPr>
+        <w:autoSpaceDE w:val="0"/>
+        <w:autoSpaceDN w:val="0"/>
+        <w:adjustRightInd w:val="0"/>
+        <w:spacing w:after="0" w:line="240" w:lineRule="auto"/>
+        <w:rPr>
+          <w:rFonts w:ascii="Consolas" w:hAnsi="Consolas" w:cs="Consolas"/>
+          <w:color w:val="000000"/>
+          <w:sz w:val="18"/>
+          <w:szCs w:val="18"/>
+        </w:rPr>
+      </w:pPr>
+      <w:r>
+        <w:rPr>
+          <w:rFonts w:ascii="Consolas" w:hAnsi="Consolas" w:cs="Consolas"/>
+          <w:color w:val="000000"/>
+          <w:sz w:val="18"/>
+          <w:szCs w:val="18"/>
+        </w:rPr>
+        <w:t xml:space="preserve">            </w:t>
+      </w:r>
+      <w:proofErr w:type="spellStart"/>
+      <w:r>
+        <w:rPr>
+          <w:rFonts w:ascii="Consolas" w:hAnsi="Consolas" w:cs="Consolas"/>
+          <w:color w:val="000000"/>
+          <w:sz w:val="18"/>
+          <w:szCs w:val="18"/>
+        </w:rPr>
+        <w:t>CartObject.Id</w:t>
+      </w:r>
+      <w:proofErr w:type="spellEnd"/>
+      <w:r>
+        <w:rPr>
+          <w:rFonts w:ascii="Consolas" w:hAnsi="Consolas" w:cs="Consolas"/>
+          <w:color w:val="000000"/>
+          <w:sz w:val="18"/>
+          <w:szCs w:val="18"/>
+        </w:rPr>
+        <w:t xml:space="preserve"> = 0;</w:t>
+      </w:r>
+    </w:p>
+    <w:p>
+      <w:pPr>
+        <w:autoSpaceDE w:val="0"/>
+        <w:autoSpaceDN w:val="0"/>
+        <w:adjustRightInd w:val="0"/>
+        <w:spacing w:after="0" w:line="240" w:lineRule="auto"/>
+        <w:rPr>
+          <w:rFonts w:ascii="Consolas" w:hAnsi="Consolas" w:cs="Consolas"/>
+          <w:color w:val="000000"/>
+          <w:sz w:val="18"/>
+          <w:szCs w:val="18"/>
+        </w:rPr>
+      </w:pPr>
+      <w:r>
+        <w:rPr>
+          <w:rFonts w:ascii="Consolas" w:hAnsi="Consolas" w:cs="Consolas"/>
+          <w:color w:val="000000"/>
+          <w:sz w:val="18"/>
+          <w:szCs w:val="18"/>
+        </w:rPr>
+        <w:t xml:space="preserve">            </w:t>
+      </w:r>
+      <w:r>
+        <w:rPr>
+          <w:rFonts w:ascii="Consolas" w:hAnsi="Consolas" w:cs="Consolas"/>
+          <w:color w:val="0000FF"/>
+          <w:sz w:val="18"/>
+          <w:szCs w:val="18"/>
+        </w:rPr>
+        <w:t>if</w:t>
+      </w:r>
+      <w:r>
+        <w:rPr>
+          <w:rFonts w:ascii="Consolas" w:hAnsi="Consolas" w:cs="Consolas"/>
+          <w:color w:val="000000"/>
+          <w:sz w:val="18"/>
+          <w:szCs w:val="18"/>
+        </w:rPr>
+        <w:t xml:space="preserve"> (</w:t>
+      </w:r>
+      <w:proofErr w:type="spellStart"/>
+      <w:r>
+        <w:rPr>
+          <w:rFonts w:ascii="Consolas" w:hAnsi="Consolas" w:cs="Consolas"/>
+          <w:color w:val="000000"/>
+          <w:sz w:val="18"/>
+          <w:szCs w:val="18"/>
+        </w:rPr>
+        <w:t>ModelState.IsValid</w:t>
+      </w:r>
+      <w:proofErr w:type="spellEnd"/>
+      <w:r>
+        <w:rPr>
+          <w:rFonts w:ascii="Consolas" w:hAnsi="Consolas" w:cs="Consolas"/>
+          <w:color w:val="000000"/>
+          <w:sz w:val="18"/>
+          <w:szCs w:val="18"/>
+        </w:rPr>
+        <w:t>)</w:t>
+      </w:r>
+    </w:p>
+    <w:p>
+      <w:pPr>
+        <w:autoSpaceDE w:val="0"/>
+        <w:autoSpaceDN w:val="0"/>
+        <w:adjustRightInd w:val="0"/>
+        <w:spacing w:after="0" w:line="240" w:lineRule="auto"/>
+        <w:rPr>
+          <w:rFonts w:ascii="Consolas" w:hAnsi="Consolas" w:cs="Consolas"/>
+          <w:color w:val="000000"/>
+          <w:sz w:val="18"/>
+          <w:szCs w:val="18"/>
+        </w:rPr>
+      </w:pPr>
+      <w:r>
+        <w:rPr>
+          <w:rFonts w:ascii="Consolas" w:hAnsi="Consolas" w:cs="Consolas"/>
+          <w:color w:val="000000"/>
+          <w:sz w:val="18"/>
+          <w:szCs w:val="18"/>
+        </w:rPr>
+        <w:t xml:space="preserve">            {</w:t>
+      </w:r>
+    </w:p>
+    <w:p>
+      <w:pPr>
+        <w:autoSpaceDE w:val="0"/>
+        <w:autoSpaceDN w:val="0"/>
+        <w:adjustRightInd w:val="0"/>
+        <w:spacing w:after="0" w:line="240" w:lineRule="auto"/>
+        <w:rPr>
+          <w:rFonts w:ascii="Consolas" w:hAnsi="Consolas" w:cs="Consolas"/>
+          <w:color w:val="000000"/>
+          <w:sz w:val="18"/>
+          <w:szCs w:val="18"/>
+        </w:rPr>
+      </w:pPr>
+      <w:r>
+        <w:rPr>
+          <w:rFonts w:ascii="Consolas" w:hAnsi="Consolas" w:cs="Consolas"/>
+          <w:color w:val="000000"/>
+          <w:sz w:val="18"/>
+          <w:szCs w:val="18"/>
+        </w:rPr>
+        <w:t xml:space="preserve">                </w:t>
+      </w:r>
+      <w:r>
+        <w:rPr>
+          <w:rFonts w:ascii="Consolas" w:hAnsi="Consolas" w:cs="Consolas"/>
+          <w:color w:val="008000"/>
+          <w:sz w:val="18"/>
+          <w:szCs w:val="18"/>
+        </w:rPr>
+        <w:t xml:space="preserve">// Getting the user </w:t>
+      </w:r>
+      <w:proofErr w:type="spellStart"/>
+      <w:proofErr w:type="gramStart"/>
+      <w:r>
+        <w:rPr>
+          <w:rFonts w:ascii="Consolas" w:hAnsi="Consolas" w:cs="Consolas"/>
+          <w:color w:val="008000"/>
+          <w:sz w:val="18"/>
+          <w:szCs w:val="18"/>
+        </w:rPr>
+        <w:t>Identiy</w:t>
+      </w:r>
+      <w:proofErr w:type="spellEnd"/>
+      <w:r>
+        <w:rPr>
+          <w:rFonts w:ascii="Consolas" w:hAnsi="Consolas" w:cs="Consolas"/>
+          <w:color w:val="008000"/>
+          <w:sz w:val="18"/>
+          <w:szCs w:val="18"/>
+        </w:rPr>
+        <w:t xml:space="preserve">  to</w:t>
+      </w:r>
+      <w:proofErr w:type="gramEnd"/>
+      <w:r>
+        <w:rPr>
+          <w:rFonts w:ascii="Consolas" w:hAnsi="Consolas" w:cs="Consolas"/>
+          <w:color w:val="008000"/>
+          <w:sz w:val="18"/>
+          <w:szCs w:val="18"/>
+        </w:rPr>
+        <w:t xml:space="preserve"> know its User Id</w:t>
+      </w:r>
+    </w:p>
+    <w:p>
+      <w:pPr>
+        <w:autoSpaceDE w:val="0"/>
+        <w:autoSpaceDN w:val="0"/>
+        <w:adjustRightInd w:val="0"/>
+        <w:spacing w:after="0" w:line="240" w:lineRule="auto"/>
+        <w:rPr>
+          <w:rFonts w:ascii="Consolas" w:hAnsi="Consolas" w:cs="Consolas"/>
+          <w:color w:val="000000"/>
+          <w:sz w:val="18"/>
+          <w:szCs w:val="18"/>
+        </w:rPr>
+      </w:pPr>
+      <w:r>
+        <w:rPr>
+          <w:rFonts w:ascii="Consolas" w:hAnsi="Consolas" w:cs="Consolas"/>
+          <w:color w:val="000000"/>
+          <w:sz w:val="18"/>
+          <w:szCs w:val="18"/>
+        </w:rPr>
+        <w:t xml:space="preserve">                </w:t>
+      </w:r>
+      <w:r>
+        <w:rPr>
+          <w:rFonts w:ascii="Consolas" w:hAnsi="Consolas" w:cs="Consolas"/>
+          <w:color w:val="0000FF"/>
+          <w:sz w:val="18"/>
+          <w:szCs w:val="18"/>
+        </w:rPr>
+        <w:t>var</w:t>
+      </w:r>
+      <w:r>
+        <w:rPr>
+          <w:rFonts w:ascii="Consolas" w:hAnsi="Consolas" w:cs="Consolas"/>
+          <w:color w:val="000000"/>
+          <w:sz w:val="18"/>
+          <w:szCs w:val="18"/>
+        </w:rPr>
+        <w:t xml:space="preserve"> </w:t>
+      </w:r>
+      <w:proofErr w:type="spellStart"/>
+      <w:r>
+        <w:rPr>
+          <w:rFonts w:ascii="Consolas" w:hAnsi="Consolas" w:cs="Consolas"/>
+          <w:color w:val="000000"/>
+          <w:sz w:val="18"/>
+          <w:szCs w:val="18"/>
+        </w:rPr>
+        <w:t>claimsIdentity</w:t>
+      </w:r>
+      <w:proofErr w:type="spellEnd"/>
+      <w:r>
+        <w:rPr>
+          <w:rFonts w:ascii="Consolas" w:hAnsi="Consolas" w:cs="Consolas"/>
+          <w:color w:val="000000"/>
+          <w:sz w:val="18"/>
+          <w:szCs w:val="18"/>
+        </w:rPr>
+        <w:t xml:space="preserve"> = (</w:t>
+      </w:r>
+      <w:proofErr w:type="spellStart"/>
+      <w:r>
+        <w:rPr>
+          <w:rFonts w:ascii="Consolas" w:hAnsi="Consolas" w:cs="Consolas"/>
+          <w:color w:val="000000"/>
+          <w:sz w:val="18"/>
+          <w:szCs w:val="18"/>
+        </w:rPr>
+        <w:t>ClaimsIdentity</w:t>
+      </w:r>
+      <w:proofErr w:type="spellEnd"/>
+      <w:r>
+        <w:rPr>
+          <w:rFonts w:ascii="Consolas" w:hAnsi="Consolas" w:cs="Consolas"/>
+          <w:color w:val="000000"/>
+          <w:sz w:val="18"/>
+          <w:szCs w:val="18"/>
+        </w:rPr>
+        <w:t>)</w:t>
+      </w:r>
+      <w:proofErr w:type="spellStart"/>
+      <w:proofErr w:type="gramStart"/>
+      <w:r>
+        <w:rPr>
+          <w:rFonts w:ascii="Consolas" w:hAnsi="Consolas" w:cs="Consolas"/>
+          <w:color w:val="0000FF"/>
+          <w:sz w:val="18"/>
+          <w:szCs w:val="18"/>
+        </w:rPr>
+        <w:t>this</w:t>
+      </w:r>
+      <w:r>
+        <w:rPr>
+          <w:rFonts w:ascii="Consolas" w:hAnsi="Consolas" w:cs="Consolas"/>
+          <w:color w:val="000000"/>
+          <w:sz w:val="18"/>
+          <w:szCs w:val="18"/>
+        </w:rPr>
+        <w:t>.User.Identity</w:t>
+      </w:r>
+      <w:proofErr w:type="spellEnd"/>
+      <w:proofErr w:type="gramEnd"/>
+      <w:r>
+        <w:rPr>
+          <w:rFonts w:ascii="Consolas" w:hAnsi="Consolas" w:cs="Consolas"/>
+          <w:color w:val="000000"/>
+          <w:sz w:val="18"/>
+          <w:szCs w:val="18"/>
+        </w:rPr>
+        <w:t>;</w:t>
+      </w:r>
+    </w:p>
+    <w:p>
+      <w:pPr>
+        <w:autoSpaceDE w:val="0"/>
+        <w:autoSpaceDN w:val="0"/>
+        <w:adjustRightInd w:val="0"/>
+        <w:spacing w:after="0" w:line="240" w:lineRule="auto"/>
+        <w:rPr>
+          <w:rFonts w:ascii="Consolas" w:hAnsi="Consolas" w:cs="Consolas"/>
+          <w:color w:val="000000"/>
+          <w:sz w:val="18"/>
+          <w:szCs w:val="18"/>
+        </w:rPr>
+      </w:pPr>
+      <w:r>
+        <w:rPr>
+          <w:rFonts w:ascii="Consolas" w:hAnsi="Consolas" w:cs="Consolas"/>
+          <w:color w:val="000000"/>
+          <w:sz w:val="18"/>
+          <w:szCs w:val="18"/>
+        </w:rPr>
+        <w:t xml:space="preserve">                </w:t>
+      </w:r>
+      <w:r>
+        <w:rPr>
+          <w:rFonts w:ascii="Consolas" w:hAnsi="Consolas" w:cs="Consolas"/>
+          <w:color w:val="0000FF"/>
+          <w:sz w:val="18"/>
+          <w:szCs w:val="18"/>
+        </w:rPr>
+        <w:t>var</w:t>
+      </w:r>
+      <w:r>
+        <w:rPr>
+          <w:rFonts w:ascii="Consolas" w:hAnsi="Consolas" w:cs="Consolas"/>
+          <w:color w:val="000000"/>
+          <w:sz w:val="18"/>
+          <w:szCs w:val="18"/>
+        </w:rPr>
+        <w:t xml:space="preserve"> claim = </w:t>
+      </w:r>
+      <w:proofErr w:type="spellStart"/>
+      <w:r>
+        <w:rPr>
+          <w:rFonts w:ascii="Consolas" w:hAnsi="Consolas" w:cs="Consolas"/>
+          <w:color w:val="000000"/>
+          <w:sz w:val="18"/>
+          <w:szCs w:val="18"/>
+        </w:rPr>
+        <w:t>claimsIdentity.FindFirst</w:t>
+      </w:r>
+      <w:proofErr w:type="spellEnd"/>
+      <w:r>
+        <w:rPr>
+          <w:rFonts w:ascii="Consolas" w:hAnsi="Consolas" w:cs="Consolas"/>
+          <w:color w:val="000000"/>
+          <w:sz w:val="18"/>
+          <w:szCs w:val="18"/>
+        </w:rPr>
+        <w:t>(</w:t>
+      </w:r>
+      <w:proofErr w:type="spellStart"/>
+      <w:r>
+        <w:rPr>
+          <w:rFonts w:ascii="Consolas" w:hAnsi="Consolas" w:cs="Consolas"/>
+          <w:color w:val="000000"/>
+          <w:sz w:val="18"/>
+          <w:szCs w:val="18"/>
+        </w:rPr>
+        <w:t>ClaimTypes.NameIdentifier</w:t>
+      </w:r>
+      <w:proofErr w:type="spellEnd"/>
+      <w:r>
+        <w:rPr>
+          <w:rFonts w:ascii="Consolas" w:hAnsi="Consolas" w:cs="Consolas"/>
+          <w:color w:val="000000"/>
+          <w:sz w:val="18"/>
+          <w:szCs w:val="18"/>
+        </w:rPr>
+        <w:t>);</w:t>
+      </w:r>
+    </w:p>
+    <w:p>
+      <w:pPr>
+        <w:autoSpaceDE w:val="0"/>
+        <w:autoSpaceDN w:val="0"/>
+        <w:adjustRightInd w:val="0"/>
+        <w:spacing w:after="0" w:line="240" w:lineRule="auto"/>
+        <w:rPr>
+          <w:rFonts w:ascii="Consolas" w:hAnsi="Consolas" w:cs="Consolas"/>
+          <w:color w:val="000000"/>
+          <w:sz w:val="18"/>
+          <w:szCs w:val="18"/>
+        </w:rPr>
+      </w:pPr>
+      <w:r>
+        <w:rPr>
+          <w:rFonts w:ascii="Consolas" w:hAnsi="Consolas" w:cs="Consolas"/>
+          <w:color w:val="000000"/>
+          <w:sz w:val="18"/>
+          <w:szCs w:val="18"/>
+        </w:rPr>
+        <w:t xml:space="preserve">                </w:t>
+      </w:r>
+      <w:proofErr w:type="spellStart"/>
+      <w:r>
+        <w:rPr>
+          <w:rFonts w:ascii="Consolas" w:hAnsi="Consolas" w:cs="Consolas"/>
+          <w:color w:val="000000"/>
+          <w:sz w:val="18"/>
+          <w:szCs w:val="18"/>
+        </w:rPr>
+        <w:t>CartObject.AppliUserId</w:t>
+      </w:r>
+      <w:proofErr w:type="spellEnd"/>
+      <w:r>
+        <w:rPr>
+          <w:rFonts w:ascii="Consolas" w:hAnsi="Consolas" w:cs="Consolas"/>
+          <w:color w:val="000000"/>
+          <w:sz w:val="18"/>
+          <w:szCs w:val="18"/>
+        </w:rPr>
+        <w:t xml:space="preserve"> = </w:t>
+      </w:r>
+      <w:proofErr w:type="spellStart"/>
+      <w:proofErr w:type="gramStart"/>
+      <w:r>
+        <w:rPr>
+          <w:rFonts w:ascii="Consolas" w:hAnsi="Consolas" w:cs="Consolas"/>
+          <w:color w:val="000000"/>
+          <w:sz w:val="18"/>
+          <w:szCs w:val="18"/>
+        </w:rPr>
+        <w:t>claim.Value</w:t>
+      </w:r>
+      <w:proofErr w:type="spellEnd"/>
+      <w:proofErr w:type="gramEnd"/>
+      <w:r>
+        <w:rPr>
+          <w:rFonts w:ascii="Consolas" w:hAnsi="Consolas" w:cs="Consolas"/>
+          <w:color w:val="000000"/>
+          <w:sz w:val="18"/>
+          <w:szCs w:val="18"/>
+        </w:rPr>
+        <w:t>;</w:t>
+      </w:r>
+      <w:r>
+        <w:rPr>
+          <w:rFonts w:ascii="Consolas" w:hAnsi="Consolas" w:cs="Consolas"/>
+          <w:color w:val="000000"/>
+          <w:sz w:val="18"/>
+          <w:szCs w:val="18"/>
+        </w:rPr>
+        <w:t xml:space="preserve"> </w:t>
+      </w:r>
+    </w:p>
+    <w:p>
+      <w:pPr>
+        <w:autoSpaceDE w:val="0"/>
+        <w:autoSpaceDN w:val="0"/>
+        <w:adjustRightInd w:val="0"/>
+        <w:spacing w:after="0" w:line="240" w:lineRule="auto"/>
+        <w:rPr>
+          <w:rFonts w:ascii="Consolas" w:hAnsi="Consolas" w:cs="Consolas"/>
+          <w:color w:val="000000"/>
+          <w:sz w:val="18"/>
+          <w:szCs w:val="18"/>
+        </w:rPr>
+      </w:pPr>
+      <w:r>
+        <w:rPr>
+          <w:rFonts w:ascii="Consolas" w:hAnsi="Consolas" w:cs="Consolas"/>
+          <w:color w:val="000000"/>
+          <w:sz w:val="18"/>
+          <w:szCs w:val="18"/>
+        </w:rPr>
+        <w:t xml:space="preserve">                </w:t>
+      </w:r>
+      <w:r>
+        <w:rPr>
+          <w:rFonts w:ascii="Consolas" w:hAnsi="Consolas" w:cs="Consolas"/>
+          <w:color w:val="008000"/>
+          <w:sz w:val="18"/>
+          <w:szCs w:val="18"/>
+        </w:rPr>
+        <w:t xml:space="preserve">// </w:t>
+      </w:r>
+      <w:proofErr w:type="spellStart"/>
+      <w:r>
+        <w:rPr>
+          <w:rFonts w:ascii="Consolas" w:hAnsi="Consolas" w:cs="Consolas"/>
+          <w:color w:val="008000"/>
+          <w:sz w:val="18"/>
+          <w:szCs w:val="18"/>
+        </w:rPr>
+        <w:t>Retreiving</w:t>
+      </w:r>
+      <w:proofErr w:type="spellEnd"/>
+      <w:r>
+        <w:rPr>
+          <w:rFonts w:ascii="Consolas" w:hAnsi="Consolas" w:cs="Consolas"/>
+          <w:color w:val="008000"/>
+          <w:sz w:val="18"/>
+          <w:szCs w:val="18"/>
+        </w:rPr>
+        <w:t xml:space="preserve"> </w:t>
+      </w:r>
+      <w:proofErr w:type="spellStart"/>
+      <w:r>
+        <w:rPr>
+          <w:rFonts w:ascii="Consolas" w:hAnsi="Consolas" w:cs="Consolas"/>
+          <w:color w:val="008000"/>
+          <w:sz w:val="18"/>
+          <w:szCs w:val="18"/>
+        </w:rPr>
+        <w:t>cartfrom</w:t>
+      </w:r>
+      <w:proofErr w:type="spellEnd"/>
+      <w:r>
+        <w:rPr>
+          <w:rFonts w:ascii="Consolas" w:hAnsi="Consolas" w:cs="Consolas"/>
+          <w:color w:val="008000"/>
+          <w:sz w:val="18"/>
+          <w:szCs w:val="18"/>
+        </w:rPr>
+        <w:t xml:space="preserve"> Db which is added by this user and has this menu Item</w:t>
+      </w:r>
+    </w:p>
+    <w:p>
+      <w:pPr>
+        <w:autoSpaceDE w:val="0"/>
+        <w:autoSpaceDN w:val="0"/>
+        <w:adjustRightInd w:val="0"/>
+        <w:spacing w:after="0" w:line="240" w:lineRule="auto"/>
+        <w:rPr>
+          <w:rFonts w:ascii="Consolas" w:hAnsi="Consolas" w:cs="Consolas"/>
+          <w:color w:val="000000"/>
+          <w:sz w:val="18"/>
+          <w:szCs w:val="18"/>
+        </w:rPr>
+      </w:pPr>
+      <w:proofErr w:type="spellStart"/>
+      <w:r>
+        <w:rPr>
+          <w:rFonts w:ascii="Consolas" w:hAnsi="Consolas" w:cs="Consolas"/>
+          <w:color w:val="000000"/>
+          <w:sz w:val="18"/>
+          <w:szCs w:val="18"/>
+        </w:rPr>
+        <w:lastRenderedPageBreak/>
+        <w:t>ShoppingCart</w:t>
+      </w:r>
+      <w:proofErr w:type="spellEnd"/>
+      <w:r>
+        <w:rPr>
+          <w:rFonts w:ascii="Consolas" w:hAnsi="Consolas" w:cs="Consolas"/>
+          <w:color w:val="000000"/>
+          <w:sz w:val="18"/>
+          <w:szCs w:val="18"/>
+        </w:rPr>
+        <w:t xml:space="preserve"> </w:t>
+      </w:r>
+      <w:proofErr w:type="spellStart"/>
+      <w:r>
+        <w:rPr>
+          <w:rFonts w:ascii="Consolas" w:hAnsi="Consolas" w:cs="Consolas"/>
+          <w:color w:val="000000"/>
+          <w:sz w:val="18"/>
+          <w:szCs w:val="18"/>
+        </w:rPr>
+        <w:t>cartFromDb</w:t>
+      </w:r>
+      <w:proofErr w:type="spellEnd"/>
+      <w:r>
+        <w:rPr>
+          <w:rFonts w:ascii="Consolas" w:hAnsi="Consolas" w:cs="Consolas"/>
+          <w:color w:val="000000"/>
+          <w:sz w:val="18"/>
+          <w:szCs w:val="18"/>
+        </w:rPr>
+        <w:t xml:space="preserve"> = </w:t>
+      </w:r>
+      <w:r>
+        <w:rPr>
+          <w:rFonts w:ascii="Consolas" w:hAnsi="Consolas" w:cs="Consolas"/>
+          <w:color w:val="0000FF"/>
+          <w:sz w:val="18"/>
+          <w:szCs w:val="18"/>
+        </w:rPr>
+        <w:t>await</w:t>
+      </w:r>
+      <w:r>
+        <w:rPr>
+          <w:rFonts w:ascii="Consolas" w:hAnsi="Consolas" w:cs="Consolas"/>
+          <w:color w:val="000000"/>
+          <w:sz w:val="18"/>
+          <w:szCs w:val="18"/>
+        </w:rPr>
+        <w:t xml:space="preserve"> _</w:t>
+      </w:r>
+      <w:proofErr w:type="spellStart"/>
+      <w:proofErr w:type="gramStart"/>
+      <w:r>
+        <w:rPr>
+          <w:rFonts w:ascii="Consolas" w:hAnsi="Consolas" w:cs="Consolas"/>
+          <w:color w:val="000000"/>
+          <w:sz w:val="18"/>
+          <w:szCs w:val="18"/>
+        </w:rPr>
+        <w:t>context.shoppingCart.Where</w:t>
+      </w:r>
+      <w:proofErr w:type="spellEnd"/>
+      <w:proofErr w:type="gramEnd"/>
+      <w:r>
+        <w:rPr>
+          <w:rFonts w:ascii="Consolas" w:hAnsi="Consolas" w:cs="Consolas"/>
+          <w:color w:val="000000"/>
+          <w:sz w:val="18"/>
+          <w:szCs w:val="18"/>
+        </w:rPr>
+        <w:t xml:space="preserve">(c =&gt; </w:t>
+      </w:r>
+      <w:proofErr w:type="spellStart"/>
+      <w:r>
+        <w:rPr>
+          <w:rFonts w:ascii="Consolas" w:hAnsi="Consolas" w:cs="Consolas"/>
+          <w:color w:val="000000"/>
+          <w:sz w:val="18"/>
+          <w:szCs w:val="18"/>
+        </w:rPr>
+        <w:t>c.AppliUserId</w:t>
+      </w:r>
+      <w:proofErr w:type="spellEnd"/>
+      <w:r>
+        <w:rPr>
+          <w:rFonts w:ascii="Consolas" w:hAnsi="Consolas" w:cs="Consolas"/>
+          <w:color w:val="000000"/>
+          <w:sz w:val="18"/>
+          <w:szCs w:val="18"/>
+        </w:rPr>
+        <w:t xml:space="preserve"> == </w:t>
+      </w:r>
+      <w:proofErr w:type="spellStart"/>
+      <w:r>
+        <w:rPr>
+          <w:rFonts w:ascii="Consolas" w:hAnsi="Consolas" w:cs="Consolas"/>
+          <w:color w:val="000000"/>
+          <w:sz w:val="18"/>
+          <w:szCs w:val="18"/>
+        </w:rPr>
+        <w:t>CartObject.AppliUserId</w:t>
+      </w:r>
+      <w:proofErr w:type="spellEnd"/>
+      <w:r>
+        <w:rPr>
+          <w:rFonts w:ascii="Consolas" w:hAnsi="Consolas" w:cs="Consolas"/>
+          <w:color w:val="000000"/>
+          <w:sz w:val="18"/>
+          <w:szCs w:val="18"/>
+        </w:rPr>
+        <w:t xml:space="preserve"> </w:t>
+      </w:r>
+      <w:r>
+        <w:rPr>
+          <w:rFonts w:ascii="Consolas" w:hAnsi="Consolas" w:cs="Consolas"/>
+          <w:color w:val="000000"/>
+          <w:sz w:val="18"/>
+          <w:szCs w:val="18"/>
+        </w:rPr>
+        <w:t xml:space="preserve">&amp;&amp; </w:t>
+      </w:r>
+      <w:proofErr w:type="spellStart"/>
+      <w:r>
+        <w:rPr>
+          <w:rFonts w:ascii="Consolas" w:hAnsi="Consolas" w:cs="Consolas"/>
+          <w:color w:val="000000"/>
+          <w:sz w:val="18"/>
+          <w:szCs w:val="18"/>
+        </w:rPr>
+        <w:t>c.MenuItemId</w:t>
+      </w:r>
+      <w:proofErr w:type="spellEnd"/>
+      <w:r>
+        <w:rPr>
+          <w:rFonts w:ascii="Consolas" w:hAnsi="Consolas" w:cs="Consolas"/>
+          <w:color w:val="000000"/>
+          <w:sz w:val="18"/>
+          <w:szCs w:val="18"/>
+        </w:rPr>
+        <w:t xml:space="preserve"> == </w:t>
+      </w:r>
+      <w:proofErr w:type="spellStart"/>
+      <w:r>
+        <w:rPr>
+          <w:rFonts w:ascii="Consolas" w:hAnsi="Consolas" w:cs="Consolas"/>
+          <w:color w:val="000000"/>
+          <w:sz w:val="18"/>
+          <w:szCs w:val="18"/>
+        </w:rPr>
+        <w:t>CartObject.MenuItemId</w:t>
+      </w:r>
+      <w:proofErr w:type="spellEnd"/>
+      <w:r>
+        <w:rPr>
+          <w:rFonts w:ascii="Consolas" w:hAnsi="Consolas" w:cs="Consolas"/>
+          <w:color w:val="000000"/>
+          <w:sz w:val="18"/>
+          <w:szCs w:val="18"/>
+        </w:rPr>
+        <w:t>).</w:t>
+      </w:r>
+      <w:proofErr w:type="spellStart"/>
+      <w:r>
+        <w:rPr>
+          <w:rFonts w:ascii="Consolas" w:hAnsi="Consolas" w:cs="Consolas"/>
+          <w:color w:val="000000"/>
+          <w:sz w:val="18"/>
+          <w:szCs w:val="18"/>
+        </w:rPr>
+        <w:t>FirstOrDefaultAsync</w:t>
+      </w:r>
+      <w:proofErr w:type="spellEnd"/>
+      <w:r>
+        <w:rPr>
+          <w:rFonts w:ascii="Consolas" w:hAnsi="Consolas" w:cs="Consolas"/>
+          <w:color w:val="000000"/>
+          <w:sz w:val="18"/>
+          <w:szCs w:val="18"/>
+        </w:rPr>
+        <w:t>();</w:t>
+      </w:r>
+    </w:p>
+    <w:p>
+      <w:pPr>
+        <w:autoSpaceDE w:val="0"/>
+        <w:autoSpaceDN w:val="0"/>
+        <w:adjustRightInd w:val="0"/>
+        <w:spacing w:after="0" w:line="240" w:lineRule="auto"/>
+        <w:rPr>
+          <w:rFonts w:ascii="Consolas" w:hAnsi="Consolas" w:cs="Consolas"/>
+          <w:color w:val="000000"/>
+          <w:sz w:val="18"/>
+          <w:szCs w:val="18"/>
+        </w:rPr>
+      </w:pPr>
+      <w:r>
+        <w:rPr>
+          <w:rFonts w:ascii="Consolas" w:hAnsi="Consolas" w:cs="Consolas"/>
+          <w:color w:val="000000"/>
+          <w:sz w:val="18"/>
+          <w:szCs w:val="18"/>
+        </w:rPr>
+        <w:t xml:space="preserve">                </w:t>
+      </w:r>
+      <w:r>
+        <w:rPr>
+          <w:rFonts w:ascii="Consolas" w:hAnsi="Consolas" w:cs="Consolas"/>
+          <w:color w:val="008000"/>
+          <w:sz w:val="18"/>
+          <w:szCs w:val="18"/>
+        </w:rPr>
+        <w:t xml:space="preserve">// No cart data found than we add the user selection </w:t>
+      </w:r>
+      <w:proofErr w:type="spellStart"/>
+      <w:r>
+        <w:rPr>
+          <w:rFonts w:ascii="Consolas" w:hAnsi="Consolas" w:cs="Consolas"/>
+          <w:color w:val="008000"/>
+          <w:sz w:val="18"/>
+          <w:szCs w:val="18"/>
+        </w:rPr>
+        <w:t>i.e</w:t>
+      </w:r>
+      <w:proofErr w:type="spellEnd"/>
+      <w:r>
+        <w:rPr>
+          <w:rFonts w:ascii="Consolas" w:hAnsi="Consolas" w:cs="Consolas"/>
+          <w:color w:val="008000"/>
+          <w:sz w:val="18"/>
+          <w:szCs w:val="18"/>
+        </w:rPr>
+        <w:t xml:space="preserve"> Cart object with count field</w:t>
+      </w:r>
+    </w:p>
+    <w:p>
+      <w:pPr>
+        <w:autoSpaceDE w:val="0"/>
+        <w:autoSpaceDN w:val="0"/>
+        <w:adjustRightInd w:val="0"/>
+        <w:spacing w:after="0" w:line="240" w:lineRule="auto"/>
+        <w:rPr>
+          <w:rFonts w:ascii="Consolas" w:hAnsi="Consolas" w:cs="Consolas"/>
+          <w:color w:val="000000"/>
+          <w:sz w:val="18"/>
+          <w:szCs w:val="18"/>
+        </w:rPr>
+      </w:pPr>
+      <w:r>
+        <w:rPr>
+          <w:rFonts w:ascii="Consolas" w:hAnsi="Consolas" w:cs="Consolas"/>
+          <w:color w:val="000000"/>
+          <w:sz w:val="18"/>
+          <w:szCs w:val="18"/>
+        </w:rPr>
+        <w:t xml:space="preserve">                </w:t>
+      </w:r>
+      <w:r>
+        <w:rPr>
+          <w:rFonts w:ascii="Consolas" w:hAnsi="Consolas" w:cs="Consolas"/>
+          <w:color w:val="0000FF"/>
+          <w:sz w:val="18"/>
+          <w:szCs w:val="18"/>
+        </w:rPr>
+        <w:t>if</w:t>
+      </w:r>
+      <w:r>
+        <w:rPr>
+          <w:rFonts w:ascii="Consolas" w:hAnsi="Consolas" w:cs="Consolas"/>
+          <w:color w:val="000000"/>
+          <w:sz w:val="18"/>
+          <w:szCs w:val="18"/>
+        </w:rPr>
+        <w:t xml:space="preserve"> (</w:t>
+      </w:r>
+      <w:proofErr w:type="spellStart"/>
+      <w:r>
+        <w:rPr>
+          <w:rFonts w:ascii="Consolas" w:hAnsi="Consolas" w:cs="Consolas"/>
+          <w:color w:val="000000"/>
+          <w:sz w:val="18"/>
+          <w:szCs w:val="18"/>
+        </w:rPr>
+        <w:t>cartFromDb</w:t>
+      </w:r>
+      <w:proofErr w:type="spellEnd"/>
+      <w:r>
+        <w:rPr>
+          <w:rFonts w:ascii="Consolas" w:hAnsi="Consolas" w:cs="Consolas"/>
+          <w:color w:val="000000"/>
+          <w:sz w:val="18"/>
+          <w:szCs w:val="18"/>
+        </w:rPr>
+        <w:t xml:space="preserve"> == </w:t>
+      </w:r>
+      <w:r>
+        <w:rPr>
+          <w:rFonts w:ascii="Consolas" w:hAnsi="Consolas" w:cs="Consolas"/>
+          <w:color w:val="0000FF"/>
+          <w:sz w:val="18"/>
+          <w:szCs w:val="18"/>
+        </w:rPr>
+        <w:t>null</w:t>
+      </w:r>
+      <w:r>
+        <w:rPr>
+          <w:rFonts w:ascii="Consolas" w:hAnsi="Consolas" w:cs="Consolas"/>
+          <w:color w:val="000000"/>
+          <w:sz w:val="18"/>
+          <w:szCs w:val="18"/>
+        </w:rPr>
+        <w:t>)</w:t>
+      </w:r>
+    </w:p>
+    <w:p>
+      <w:pPr>
+        <w:autoSpaceDE w:val="0"/>
+        <w:autoSpaceDN w:val="0"/>
+        <w:adjustRightInd w:val="0"/>
+        <w:spacing w:after="0" w:line="240" w:lineRule="auto"/>
+        <w:rPr>
+          <w:rFonts w:ascii="Consolas" w:hAnsi="Consolas" w:cs="Consolas"/>
+          <w:color w:val="000000"/>
+          <w:sz w:val="18"/>
+          <w:szCs w:val="18"/>
+        </w:rPr>
+      </w:pPr>
+      <w:r>
+        <w:rPr>
+          <w:rFonts w:ascii="Consolas" w:hAnsi="Consolas" w:cs="Consolas"/>
+          <w:color w:val="000000"/>
+          <w:sz w:val="18"/>
+          <w:szCs w:val="18"/>
+        </w:rPr>
+        <w:t xml:space="preserve">                {</w:t>
+      </w:r>
+    </w:p>
+    <w:p>
+      <w:pPr>
+        <w:autoSpaceDE w:val="0"/>
+        <w:autoSpaceDN w:val="0"/>
+        <w:adjustRightInd w:val="0"/>
+        <w:spacing w:after="0" w:line="240" w:lineRule="auto"/>
+        <w:rPr>
+          <w:rFonts w:ascii="Consolas" w:hAnsi="Consolas" w:cs="Consolas"/>
+          <w:color w:val="000000"/>
+          <w:sz w:val="18"/>
+          <w:szCs w:val="18"/>
+        </w:rPr>
+      </w:pPr>
+      <w:r>
+        <w:rPr>
+          <w:rFonts w:ascii="Consolas" w:hAnsi="Consolas" w:cs="Consolas"/>
+          <w:color w:val="000000"/>
+          <w:sz w:val="18"/>
+          <w:szCs w:val="18"/>
+        </w:rPr>
+        <w:t xml:space="preserve">                    </w:t>
+      </w:r>
+      <w:r>
+        <w:rPr>
+          <w:rFonts w:ascii="Consolas" w:hAnsi="Consolas" w:cs="Consolas"/>
+          <w:color w:val="0000FF"/>
+          <w:sz w:val="18"/>
+          <w:szCs w:val="18"/>
+        </w:rPr>
+        <w:t>await</w:t>
+      </w:r>
+      <w:r>
+        <w:rPr>
+          <w:rFonts w:ascii="Consolas" w:hAnsi="Consolas" w:cs="Consolas"/>
+          <w:color w:val="000000"/>
+          <w:sz w:val="18"/>
+          <w:szCs w:val="18"/>
+        </w:rPr>
+        <w:t xml:space="preserve"> _</w:t>
+      </w:r>
+      <w:proofErr w:type="spellStart"/>
+      <w:proofErr w:type="gramStart"/>
+      <w:r>
+        <w:rPr>
+          <w:rFonts w:ascii="Consolas" w:hAnsi="Consolas" w:cs="Consolas"/>
+          <w:color w:val="000000"/>
+          <w:sz w:val="18"/>
+          <w:szCs w:val="18"/>
+        </w:rPr>
+        <w:t>context.shoppingCart.AddAsync</w:t>
+      </w:r>
+      <w:proofErr w:type="spellEnd"/>
+      <w:proofErr w:type="gramEnd"/>
+      <w:r>
+        <w:rPr>
+          <w:rFonts w:ascii="Consolas" w:hAnsi="Consolas" w:cs="Consolas"/>
+          <w:color w:val="000000"/>
+          <w:sz w:val="18"/>
+          <w:szCs w:val="18"/>
+        </w:rPr>
+        <w:t>(</w:t>
+      </w:r>
+      <w:proofErr w:type="spellStart"/>
+      <w:r>
+        <w:rPr>
+          <w:rFonts w:ascii="Consolas" w:hAnsi="Consolas" w:cs="Consolas"/>
+          <w:color w:val="000000"/>
+          <w:sz w:val="18"/>
+          <w:szCs w:val="18"/>
+        </w:rPr>
+        <w:t>CartObject</w:t>
+      </w:r>
+      <w:proofErr w:type="spellEnd"/>
+      <w:r>
+        <w:rPr>
+          <w:rFonts w:ascii="Consolas" w:hAnsi="Consolas" w:cs="Consolas"/>
+          <w:color w:val="000000"/>
+          <w:sz w:val="18"/>
+          <w:szCs w:val="18"/>
+        </w:rPr>
+        <w:t>);</w:t>
+      </w:r>
+    </w:p>
+    <w:p>
+      <w:pPr>
+        <w:autoSpaceDE w:val="0"/>
+        <w:autoSpaceDN w:val="0"/>
+        <w:adjustRightInd w:val="0"/>
+        <w:spacing w:after="0" w:line="240" w:lineRule="auto"/>
+        <w:rPr>
+          <w:rFonts w:ascii="Consolas" w:hAnsi="Consolas" w:cs="Consolas"/>
+          <w:color w:val="000000"/>
+          <w:sz w:val="18"/>
+          <w:szCs w:val="18"/>
+        </w:rPr>
+      </w:pPr>
+      <w:r>
+        <w:rPr>
+          <w:rFonts w:ascii="Consolas" w:hAnsi="Consolas" w:cs="Consolas"/>
+          <w:color w:val="000000"/>
+          <w:sz w:val="18"/>
+          <w:szCs w:val="18"/>
+        </w:rPr>
+        <w:t xml:space="preserve">                }</w:t>
+      </w:r>
+    </w:p>
+    <w:p>
+      <w:pPr>
+        <w:autoSpaceDE w:val="0"/>
+        <w:autoSpaceDN w:val="0"/>
+        <w:adjustRightInd w:val="0"/>
+        <w:spacing w:after="0" w:line="240" w:lineRule="auto"/>
+        <w:rPr>
+          <w:rFonts w:ascii="Consolas" w:hAnsi="Consolas" w:cs="Consolas"/>
+          <w:color w:val="000000"/>
+          <w:sz w:val="18"/>
+          <w:szCs w:val="18"/>
+        </w:rPr>
+      </w:pPr>
+      <w:r>
+        <w:rPr>
+          <w:rFonts w:ascii="Consolas" w:hAnsi="Consolas" w:cs="Consolas"/>
+          <w:color w:val="000000"/>
+          <w:sz w:val="18"/>
+          <w:szCs w:val="18"/>
+        </w:rPr>
+        <w:t xml:space="preserve">                </w:t>
+      </w:r>
+      <w:r>
+        <w:rPr>
+          <w:rFonts w:ascii="Consolas" w:hAnsi="Consolas" w:cs="Consolas"/>
+          <w:color w:val="008000"/>
+          <w:sz w:val="18"/>
+          <w:szCs w:val="18"/>
+        </w:rPr>
+        <w:t>// In case where user has already entered the cart data and it is in DB, we want to just changed the Quantity</w:t>
+      </w:r>
+    </w:p>
+    <w:p>
+      <w:pPr>
+        <w:autoSpaceDE w:val="0"/>
+        <w:autoSpaceDN w:val="0"/>
+        <w:adjustRightInd w:val="0"/>
+        <w:spacing w:after="0" w:line="240" w:lineRule="auto"/>
+        <w:rPr>
+          <w:rFonts w:ascii="Consolas" w:hAnsi="Consolas" w:cs="Consolas"/>
+          <w:color w:val="000000"/>
+          <w:sz w:val="18"/>
+          <w:szCs w:val="18"/>
+        </w:rPr>
+      </w:pPr>
+      <w:r>
+        <w:rPr>
+          <w:rFonts w:ascii="Consolas" w:hAnsi="Consolas" w:cs="Consolas"/>
+          <w:color w:val="000000"/>
+          <w:sz w:val="18"/>
+          <w:szCs w:val="18"/>
+        </w:rPr>
+        <w:t xml:space="preserve">                </w:t>
+      </w:r>
+      <w:r>
+        <w:rPr>
+          <w:rFonts w:ascii="Consolas" w:hAnsi="Consolas" w:cs="Consolas"/>
+          <w:color w:val="0000FF"/>
+          <w:sz w:val="18"/>
+          <w:szCs w:val="18"/>
+        </w:rPr>
+        <w:t>else</w:t>
+      </w:r>
+    </w:p>
+    <w:p>
+      <w:pPr>
+        <w:autoSpaceDE w:val="0"/>
+        <w:autoSpaceDN w:val="0"/>
+        <w:adjustRightInd w:val="0"/>
+        <w:spacing w:after="0" w:line="240" w:lineRule="auto"/>
+        <w:rPr>
+          <w:rFonts w:ascii="Consolas" w:hAnsi="Consolas" w:cs="Consolas"/>
+          <w:color w:val="000000"/>
+          <w:sz w:val="18"/>
+          <w:szCs w:val="18"/>
+        </w:rPr>
+      </w:pPr>
+      <w:r>
+        <w:rPr>
+          <w:rFonts w:ascii="Consolas" w:hAnsi="Consolas" w:cs="Consolas"/>
+          <w:color w:val="000000"/>
+          <w:sz w:val="18"/>
+          <w:szCs w:val="18"/>
+        </w:rPr>
+        <w:t xml:space="preserve">                {</w:t>
+      </w:r>
+    </w:p>
+    <w:p>
+      <w:pPr>
+        <w:autoSpaceDE w:val="0"/>
+        <w:autoSpaceDN w:val="0"/>
+        <w:adjustRightInd w:val="0"/>
+        <w:spacing w:after="0" w:line="240" w:lineRule="auto"/>
+        <w:rPr>
+          <w:rFonts w:ascii="Consolas" w:hAnsi="Consolas" w:cs="Consolas"/>
+          <w:color w:val="000000"/>
+          <w:sz w:val="18"/>
+          <w:szCs w:val="18"/>
+        </w:rPr>
+      </w:pPr>
+      <w:r>
+        <w:rPr>
+          <w:rFonts w:ascii="Consolas" w:hAnsi="Consolas" w:cs="Consolas"/>
+          <w:color w:val="000000"/>
+          <w:sz w:val="18"/>
+          <w:szCs w:val="18"/>
+        </w:rPr>
+        <w:t xml:space="preserve">                    </w:t>
+      </w:r>
+      <w:proofErr w:type="spellStart"/>
+      <w:r>
+        <w:rPr>
+          <w:rFonts w:ascii="Consolas" w:hAnsi="Consolas" w:cs="Consolas"/>
+          <w:color w:val="000000"/>
+          <w:sz w:val="18"/>
+          <w:szCs w:val="18"/>
+        </w:rPr>
+        <w:t>cartFromDb.Count</w:t>
+      </w:r>
+      <w:proofErr w:type="spellEnd"/>
+      <w:r>
+        <w:rPr>
+          <w:rFonts w:ascii="Consolas" w:hAnsi="Consolas" w:cs="Consolas"/>
+          <w:color w:val="000000"/>
+          <w:sz w:val="18"/>
+          <w:szCs w:val="18"/>
+        </w:rPr>
+        <w:t xml:space="preserve"> = </w:t>
+      </w:r>
+      <w:proofErr w:type="spellStart"/>
+      <w:r>
+        <w:rPr>
+          <w:rFonts w:ascii="Consolas" w:hAnsi="Consolas" w:cs="Consolas"/>
+          <w:color w:val="000000"/>
+          <w:sz w:val="18"/>
+          <w:szCs w:val="18"/>
+        </w:rPr>
+        <w:t>cartFromDb.Count</w:t>
+      </w:r>
+      <w:proofErr w:type="spellEnd"/>
+      <w:r>
+        <w:rPr>
+          <w:rFonts w:ascii="Consolas" w:hAnsi="Consolas" w:cs="Consolas"/>
+          <w:color w:val="000000"/>
+          <w:sz w:val="18"/>
+          <w:szCs w:val="18"/>
+        </w:rPr>
+        <w:t xml:space="preserve"> + </w:t>
+      </w:r>
+      <w:proofErr w:type="spellStart"/>
+      <w:r>
+        <w:rPr>
+          <w:rFonts w:ascii="Consolas" w:hAnsi="Consolas" w:cs="Consolas"/>
+          <w:color w:val="000000"/>
+          <w:sz w:val="18"/>
+          <w:szCs w:val="18"/>
+        </w:rPr>
+        <w:t>CartObject.Count</w:t>
+      </w:r>
+      <w:proofErr w:type="spellEnd"/>
+      <w:r>
+        <w:rPr>
+          <w:rFonts w:ascii="Consolas" w:hAnsi="Consolas" w:cs="Consolas"/>
+          <w:color w:val="000000"/>
+          <w:sz w:val="18"/>
+          <w:szCs w:val="18"/>
+        </w:rPr>
+        <w:t>;</w:t>
+      </w:r>
+    </w:p>
+    <w:p>
+      <w:pPr>
+        <w:autoSpaceDE w:val="0"/>
+        <w:autoSpaceDN w:val="0"/>
+        <w:adjustRightInd w:val="0"/>
+        <w:spacing w:after="0" w:line="240" w:lineRule="auto"/>
+        <w:rPr>
+          <w:rFonts w:ascii="Consolas" w:hAnsi="Consolas" w:cs="Consolas"/>
+          <w:color w:val="000000"/>
+          <w:sz w:val="18"/>
+          <w:szCs w:val="18"/>
+        </w:rPr>
+      </w:pPr>
+      <w:r>
+        <w:rPr>
+          <w:rFonts w:ascii="Consolas" w:hAnsi="Consolas" w:cs="Consolas"/>
+          <w:color w:val="000000"/>
+          <w:sz w:val="18"/>
+          <w:szCs w:val="18"/>
+        </w:rPr>
+        <w:t xml:space="preserve">                }</w:t>
+      </w:r>
+    </w:p>
+    <w:p>
+      <w:pPr>
+        <w:autoSpaceDE w:val="0"/>
+        <w:autoSpaceDN w:val="0"/>
+        <w:adjustRightInd w:val="0"/>
+        <w:spacing w:after="0" w:line="240" w:lineRule="auto"/>
+        <w:rPr>
+          <w:rFonts w:ascii="Consolas" w:hAnsi="Consolas" w:cs="Consolas"/>
+          <w:color w:val="000000"/>
+          <w:sz w:val="18"/>
+          <w:szCs w:val="18"/>
+        </w:rPr>
+      </w:pPr>
+      <w:r>
+        <w:rPr>
+          <w:rFonts w:ascii="Consolas" w:hAnsi="Consolas" w:cs="Consolas"/>
+          <w:color w:val="000000"/>
+          <w:sz w:val="18"/>
+          <w:szCs w:val="18"/>
+        </w:rPr>
+        <w:t xml:space="preserve">                </w:t>
+      </w:r>
+      <w:r>
+        <w:rPr>
+          <w:rFonts w:ascii="Consolas" w:hAnsi="Consolas" w:cs="Consolas"/>
+          <w:color w:val="008000"/>
+          <w:sz w:val="18"/>
+          <w:szCs w:val="18"/>
+        </w:rPr>
+        <w:t>// Saving changes</w:t>
+      </w:r>
+    </w:p>
+    <w:p>
+      <w:pPr>
+        <w:autoSpaceDE w:val="0"/>
+        <w:autoSpaceDN w:val="0"/>
+        <w:adjustRightInd w:val="0"/>
+        <w:spacing w:after="0" w:line="240" w:lineRule="auto"/>
+        <w:rPr>
+          <w:rFonts w:ascii="Consolas" w:hAnsi="Consolas" w:cs="Consolas"/>
+          <w:color w:val="000000"/>
+          <w:sz w:val="18"/>
+          <w:szCs w:val="18"/>
+        </w:rPr>
+      </w:pPr>
+      <w:r>
+        <w:rPr>
+          <w:rFonts w:ascii="Consolas" w:hAnsi="Consolas" w:cs="Consolas"/>
+          <w:color w:val="000000"/>
+          <w:sz w:val="18"/>
+          <w:szCs w:val="18"/>
+        </w:rPr>
+        <w:t xml:space="preserve">                </w:t>
+      </w:r>
+      <w:r>
+        <w:rPr>
+          <w:rFonts w:ascii="Consolas" w:hAnsi="Consolas" w:cs="Consolas"/>
+          <w:color w:val="0000FF"/>
+          <w:sz w:val="18"/>
+          <w:szCs w:val="18"/>
+        </w:rPr>
+        <w:t>await</w:t>
+      </w:r>
+      <w:r>
+        <w:rPr>
+          <w:rFonts w:ascii="Consolas" w:hAnsi="Consolas" w:cs="Consolas"/>
+          <w:color w:val="000000"/>
+          <w:sz w:val="18"/>
+          <w:szCs w:val="18"/>
+        </w:rPr>
+        <w:t xml:space="preserve"> _</w:t>
+      </w:r>
+      <w:proofErr w:type="spellStart"/>
+      <w:proofErr w:type="gramStart"/>
+      <w:r>
+        <w:rPr>
+          <w:rFonts w:ascii="Consolas" w:hAnsi="Consolas" w:cs="Consolas"/>
+          <w:color w:val="000000"/>
+          <w:sz w:val="18"/>
+          <w:szCs w:val="18"/>
+        </w:rPr>
+        <w:t>context.SaveChangesAsync</w:t>
+      </w:r>
+      <w:proofErr w:type="spellEnd"/>
+      <w:proofErr w:type="gramEnd"/>
+      <w:r>
+        <w:rPr>
+          <w:rFonts w:ascii="Consolas" w:hAnsi="Consolas" w:cs="Consolas"/>
+          <w:color w:val="000000"/>
+          <w:sz w:val="18"/>
+          <w:szCs w:val="18"/>
+        </w:rPr>
+        <w:t>();</w:t>
+      </w:r>
+    </w:p>
+    <w:p>
+      <w:pPr>
+        <w:autoSpaceDE w:val="0"/>
+        <w:autoSpaceDN w:val="0"/>
+        <w:adjustRightInd w:val="0"/>
+        <w:spacing w:after="0" w:line="240" w:lineRule="auto"/>
+        <w:rPr>
+          <w:rFonts w:ascii="Consolas" w:hAnsi="Consolas" w:cs="Consolas"/>
+          <w:color w:val="000000"/>
+          <w:sz w:val="18"/>
+          <w:szCs w:val="18"/>
+        </w:rPr>
+      </w:pPr>
+      <w:r>
+        <w:rPr>
+          <w:rFonts w:ascii="Consolas" w:hAnsi="Consolas" w:cs="Consolas"/>
+          <w:color w:val="000000"/>
+          <w:sz w:val="18"/>
+          <w:szCs w:val="18"/>
+        </w:rPr>
+        <w:t xml:space="preserve">                </w:t>
+      </w:r>
+      <w:r>
+        <w:rPr>
+          <w:rFonts w:ascii="Consolas" w:hAnsi="Consolas" w:cs="Consolas"/>
+          <w:color w:val="008000"/>
+          <w:sz w:val="18"/>
+          <w:szCs w:val="18"/>
+        </w:rPr>
+        <w:t xml:space="preserve">// Saving the </w:t>
+      </w:r>
+      <w:proofErr w:type="spellStart"/>
+      <w:r>
+        <w:rPr>
+          <w:rFonts w:ascii="Consolas" w:hAnsi="Consolas" w:cs="Consolas"/>
+          <w:color w:val="008000"/>
+          <w:sz w:val="18"/>
+          <w:szCs w:val="18"/>
+        </w:rPr>
+        <w:t>quatity</w:t>
+      </w:r>
+      <w:proofErr w:type="spellEnd"/>
+      <w:r>
+        <w:rPr>
+          <w:rFonts w:ascii="Consolas" w:hAnsi="Consolas" w:cs="Consolas"/>
+          <w:color w:val="008000"/>
+          <w:sz w:val="18"/>
+          <w:szCs w:val="18"/>
+        </w:rPr>
+        <w:t xml:space="preserve"> in a session variable</w:t>
+      </w:r>
+    </w:p>
+    <w:p>
+      <w:pPr>
+        <w:autoSpaceDE w:val="0"/>
+        <w:autoSpaceDN w:val="0"/>
+        <w:adjustRightInd w:val="0"/>
+        <w:spacing w:after="0" w:line="240" w:lineRule="auto"/>
+        <w:rPr>
+          <w:rFonts w:ascii="Consolas" w:hAnsi="Consolas" w:cs="Consolas"/>
+          <w:color w:val="000000"/>
+          <w:sz w:val="18"/>
+          <w:szCs w:val="18"/>
+        </w:rPr>
+      </w:pPr>
+      <w:r>
+        <w:rPr>
+          <w:rFonts w:ascii="Consolas" w:hAnsi="Consolas" w:cs="Consolas"/>
+          <w:color w:val="000000"/>
+          <w:sz w:val="18"/>
+          <w:szCs w:val="18"/>
+        </w:rPr>
+        <w:t xml:space="preserve">                </w:t>
+      </w:r>
+      <w:r>
+        <w:rPr>
+          <w:rFonts w:ascii="Consolas" w:hAnsi="Consolas" w:cs="Consolas"/>
+          <w:color w:val="0000FF"/>
+          <w:sz w:val="18"/>
+          <w:szCs w:val="18"/>
+        </w:rPr>
+        <w:t>var</w:t>
+      </w:r>
+      <w:r>
+        <w:rPr>
+          <w:rFonts w:ascii="Consolas" w:hAnsi="Consolas" w:cs="Consolas"/>
+          <w:color w:val="000000"/>
+          <w:sz w:val="18"/>
+          <w:szCs w:val="18"/>
+        </w:rPr>
+        <w:t xml:space="preserve"> count = _</w:t>
+      </w:r>
+      <w:proofErr w:type="spellStart"/>
+      <w:proofErr w:type="gramStart"/>
+      <w:r>
+        <w:rPr>
+          <w:rFonts w:ascii="Consolas" w:hAnsi="Consolas" w:cs="Consolas"/>
+          <w:color w:val="000000"/>
+          <w:sz w:val="18"/>
+          <w:szCs w:val="18"/>
+        </w:rPr>
+        <w:t>context.shoppingCart.Where</w:t>
+      </w:r>
+      <w:proofErr w:type="spellEnd"/>
+      <w:proofErr w:type="gramEnd"/>
+      <w:r>
+        <w:rPr>
+          <w:rFonts w:ascii="Consolas" w:hAnsi="Consolas" w:cs="Consolas"/>
+          <w:color w:val="000000"/>
+          <w:sz w:val="18"/>
+          <w:szCs w:val="18"/>
+        </w:rPr>
+        <w:t xml:space="preserve">(c =&gt; </w:t>
+      </w:r>
+      <w:proofErr w:type="spellStart"/>
+      <w:r>
+        <w:rPr>
+          <w:rFonts w:ascii="Consolas" w:hAnsi="Consolas" w:cs="Consolas"/>
+          <w:color w:val="000000"/>
+          <w:sz w:val="18"/>
+          <w:szCs w:val="18"/>
+        </w:rPr>
+        <w:t>c.AppliUserId</w:t>
+      </w:r>
+      <w:proofErr w:type="spellEnd"/>
+      <w:r>
+        <w:rPr>
+          <w:rFonts w:ascii="Consolas" w:hAnsi="Consolas" w:cs="Consolas"/>
+          <w:color w:val="000000"/>
+          <w:sz w:val="18"/>
+          <w:szCs w:val="18"/>
+        </w:rPr>
+        <w:t xml:space="preserve"> == </w:t>
+      </w:r>
+      <w:proofErr w:type="spellStart"/>
+      <w:r>
+        <w:rPr>
+          <w:rFonts w:ascii="Consolas" w:hAnsi="Consolas" w:cs="Consolas"/>
+          <w:color w:val="000000"/>
+          <w:sz w:val="18"/>
+          <w:szCs w:val="18"/>
+        </w:rPr>
+        <w:t>CartObject.AppliUserId</w:t>
+      </w:r>
+      <w:proofErr w:type="spellEnd"/>
+      <w:r>
+        <w:rPr>
+          <w:rFonts w:ascii="Consolas" w:hAnsi="Consolas" w:cs="Consolas"/>
+          <w:color w:val="000000"/>
+          <w:sz w:val="18"/>
+          <w:szCs w:val="18"/>
+        </w:rPr>
+        <w:t>).</w:t>
+      </w:r>
+      <w:proofErr w:type="spellStart"/>
+      <w:r>
+        <w:rPr>
+          <w:rFonts w:ascii="Consolas" w:hAnsi="Consolas" w:cs="Consolas"/>
+          <w:color w:val="000000"/>
+          <w:sz w:val="18"/>
+          <w:szCs w:val="18"/>
+        </w:rPr>
+        <w:t>ToList</w:t>
+      </w:r>
+      <w:proofErr w:type="spellEnd"/>
+      <w:r>
+        <w:rPr>
+          <w:rFonts w:ascii="Consolas" w:hAnsi="Consolas" w:cs="Consolas"/>
+          <w:color w:val="000000"/>
+          <w:sz w:val="18"/>
+          <w:szCs w:val="18"/>
+        </w:rPr>
+        <w:t>().Count();</w:t>
+      </w:r>
+    </w:p>
+    <w:p>
+      <w:pPr>
+        <w:autoSpaceDE w:val="0"/>
+        <w:autoSpaceDN w:val="0"/>
+        <w:adjustRightInd w:val="0"/>
+        <w:spacing w:after="0" w:line="240" w:lineRule="auto"/>
+        <w:rPr>
+          <w:rFonts w:ascii="Consolas" w:hAnsi="Consolas" w:cs="Consolas"/>
+          <w:color w:val="000000"/>
+          <w:sz w:val="18"/>
+          <w:szCs w:val="18"/>
+        </w:rPr>
+      </w:pPr>
+      <w:r>
+        <w:rPr>
+          <w:rFonts w:ascii="Consolas" w:hAnsi="Consolas" w:cs="Consolas"/>
+          <w:color w:val="000000"/>
+          <w:sz w:val="18"/>
+          <w:szCs w:val="18"/>
+        </w:rPr>
+        <w:t xml:space="preserve">                </w:t>
+      </w:r>
+      <w:proofErr w:type="gramStart"/>
+      <w:r>
+        <w:rPr>
+          <w:rFonts w:ascii="Consolas" w:hAnsi="Consolas" w:cs="Consolas"/>
+          <w:color w:val="000000"/>
+          <w:sz w:val="18"/>
+          <w:szCs w:val="18"/>
+        </w:rPr>
+        <w:t>HttpContext.Session.SetInt</w:t>
+      </w:r>
+      <w:proofErr w:type="gramEnd"/>
+      <w:r>
+        <w:rPr>
+          <w:rFonts w:ascii="Consolas" w:hAnsi="Consolas" w:cs="Consolas"/>
+          <w:color w:val="000000"/>
+          <w:sz w:val="18"/>
+          <w:szCs w:val="18"/>
+        </w:rPr>
+        <w:t>32(</w:t>
+      </w:r>
+      <w:proofErr w:type="spellStart"/>
+      <w:r>
+        <w:rPr>
+          <w:rFonts w:ascii="Consolas" w:hAnsi="Consolas" w:cs="Consolas"/>
+          <w:color w:val="000000"/>
+          <w:sz w:val="18"/>
+          <w:szCs w:val="18"/>
+        </w:rPr>
+        <w:t>SC.sSsCartCount</w:t>
+      </w:r>
+      <w:proofErr w:type="spellEnd"/>
+      <w:r>
+        <w:rPr>
+          <w:rFonts w:ascii="Consolas" w:hAnsi="Consolas" w:cs="Consolas"/>
+          <w:color w:val="000000"/>
+          <w:sz w:val="18"/>
+          <w:szCs w:val="18"/>
+        </w:rPr>
+        <w:t xml:space="preserve">, count); </w:t>
+      </w:r>
+    </w:p>
+    <w:p>
+      <w:pPr>
+        <w:autoSpaceDE w:val="0"/>
+        <w:autoSpaceDN w:val="0"/>
+        <w:adjustRightInd w:val="0"/>
+        <w:spacing w:after="0" w:line="240" w:lineRule="auto"/>
+        <w:rPr>
+          <w:rFonts w:ascii="Consolas" w:hAnsi="Consolas" w:cs="Consolas"/>
+          <w:color w:val="000000"/>
+          <w:sz w:val="18"/>
+          <w:szCs w:val="18"/>
+        </w:rPr>
+      </w:pPr>
+      <w:r>
+        <w:rPr>
+          <w:rFonts w:ascii="Consolas" w:hAnsi="Consolas" w:cs="Consolas"/>
+          <w:color w:val="000000"/>
+          <w:sz w:val="18"/>
+          <w:szCs w:val="18"/>
+        </w:rPr>
+        <w:t xml:space="preserve">                </w:t>
+      </w:r>
+      <w:r>
+        <w:rPr>
+          <w:rFonts w:ascii="Consolas" w:hAnsi="Consolas" w:cs="Consolas"/>
+          <w:color w:val="0000FF"/>
+          <w:sz w:val="18"/>
+          <w:szCs w:val="18"/>
+        </w:rPr>
+        <w:t>return</w:t>
+      </w:r>
+      <w:r>
+        <w:rPr>
+          <w:rFonts w:ascii="Consolas" w:hAnsi="Consolas" w:cs="Consolas"/>
+          <w:color w:val="000000"/>
+          <w:sz w:val="18"/>
+          <w:szCs w:val="18"/>
+        </w:rPr>
+        <w:t xml:space="preserve"> </w:t>
+      </w:r>
+      <w:proofErr w:type="spellStart"/>
+      <w:r>
+        <w:rPr>
+          <w:rFonts w:ascii="Consolas" w:hAnsi="Consolas" w:cs="Consolas"/>
+          <w:color w:val="000000"/>
+          <w:sz w:val="18"/>
+          <w:szCs w:val="18"/>
+        </w:rPr>
+        <w:t>RedirectToAction</w:t>
+      </w:r>
+      <w:proofErr w:type="spellEnd"/>
+      <w:r>
+        <w:rPr>
+          <w:rFonts w:ascii="Consolas" w:hAnsi="Consolas" w:cs="Consolas"/>
+          <w:color w:val="000000"/>
+          <w:sz w:val="18"/>
+          <w:szCs w:val="18"/>
+        </w:rPr>
+        <w:t>(</w:t>
+      </w:r>
+      <w:r>
+        <w:rPr>
+          <w:rFonts w:ascii="Consolas" w:hAnsi="Consolas" w:cs="Consolas"/>
+          <w:color w:val="A31515"/>
+          <w:sz w:val="18"/>
+          <w:szCs w:val="18"/>
+        </w:rPr>
+        <w:t>"</w:t>
+      </w:r>
+      <w:proofErr w:type="spellStart"/>
+      <w:r>
+        <w:rPr>
+          <w:rFonts w:ascii="Consolas" w:hAnsi="Consolas" w:cs="Consolas"/>
+          <w:color w:val="A31515"/>
+          <w:sz w:val="18"/>
+          <w:szCs w:val="18"/>
+        </w:rPr>
+        <w:t>Index"</w:t>
+      </w:r>
+      <w:r>
+        <w:rPr>
+          <w:rFonts w:ascii="Consolas" w:hAnsi="Consolas" w:cs="Consolas"/>
+          <w:color w:val="000000"/>
+          <w:sz w:val="18"/>
+          <w:szCs w:val="18"/>
+        </w:rPr>
+        <w:t>,</w:t>
+      </w:r>
+      <w:r>
+        <w:rPr>
+          <w:rFonts w:ascii="Consolas" w:hAnsi="Consolas" w:cs="Consolas"/>
+          <w:color w:val="A31515"/>
+          <w:sz w:val="18"/>
+          <w:szCs w:val="18"/>
+        </w:rPr>
+        <w:t>"Home</w:t>
+      </w:r>
+      <w:proofErr w:type="spellEnd"/>
+      <w:r>
+        <w:rPr>
+          <w:rFonts w:ascii="Consolas" w:hAnsi="Consolas" w:cs="Consolas"/>
+          <w:color w:val="A31515"/>
+          <w:sz w:val="18"/>
+          <w:szCs w:val="18"/>
+        </w:rPr>
+        <w:t>"</w:t>
+      </w:r>
+      <w:r>
+        <w:rPr>
+          <w:rFonts w:ascii="Consolas" w:hAnsi="Consolas" w:cs="Consolas"/>
+          <w:color w:val="000000"/>
+          <w:sz w:val="18"/>
+          <w:szCs w:val="18"/>
+        </w:rPr>
+        <w:t>);</w:t>
+      </w:r>
+    </w:p>
+    <w:p>
+      <w:pPr>
+        <w:autoSpaceDE w:val="0"/>
+        <w:autoSpaceDN w:val="0"/>
+        <w:adjustRightInd w:val="0"/>
+        <w:spacing w:after="0" w:line="240" w:lineRule="auto"/>
+        <w:rPr>
+          <w:rFonts w:ascii="Consolas" w:hAnsi="Consolas" w:cs="Consolas"/>
+          <w:color w:val="000000"/>
+          <w:sz w:val="18"/>
+          <w:szCs w:val="18"/>
+        </w:rPr>
+      </w:pPr>
+      <w:r>
+        <w:rPr>
+          <w:rFonts w:ascii="Consolas" w:hAnsi="Consolas" w:cs="Consolas"/>
+          <w:color w:val="000000"/>
+          <w:sz w:val="18"/>
+          <w:szCs w:val="18"/>
+        </w:rPr>
+        <w:t xml:space="preserve">            }</w:t>
+      </w:r>
+    </w:p>
+    <w:p>
+      <w:pPr>
+        <w:autoSpaceDE w:val="0"/>
+        <w:autoSpaceDN w:val="0"/>
+        <w:adjustRightInd w:val="0"/>
+        <w:spacing w:after="0" w:line="240" w:lineRule="auto"/>
+        <w:rPr>
+          <w:rFonts w:ascii="Consolas" w:hAnsi="Consolas" w:cs="Consolas"/>
+          <w:color w:val="000000"/>
+          <w:sz w:val="18"/>
+          <w:szCs w:val="18"/>
+        </w:rPr>
+      </w:pPr>
+    </w:p>
+    <w:p>
+      <w:pPr>
+        <w:autoSpaceDE w:val="0"/>
+        <w:autoSpaceDN w:val="0"/>
+        <w:adjustRightInd w:val="0"/>
+        <w:spacing w:after="0" w:line="240" w:lineRule="auto"/>
+        <w:rPr>
+          <w:rFonts w:ascii="Consolas" w:hAnsi="Consolas" w:cs="Consolas"/>
+          <w:color w:val="000000"/>
+          <w:sz w:val="18"/>
+          <w:szCs w:val="18"/>
+        </w:rPr>
+      </w:pPr>
+      <w:r>
+        <w:rPr>
+          <w:rFonts w:ascii="Consolas" w:hAnsi="Consolas" w:cs="Consolas"/>
+          <w:color w:val="000000"/>
+          <w:sz w:val="18"/>
+          <w:szCs w:val="18"/>
+        </w:rPr>
+        <w:t xml:space="preserve">            </w:t>
+      </w:r>
+      <w:r>
+        <w:rPr>
+          <w:rFonts w:ascii="Consolas" w:hAnsi="Consolas" w:cs="Consolas"/>
+          <w:color w:val="008000"/>
+          <w:sz w:val="18"/>
+          <w:szCs w:val="18"/>
+        </w:rPr>
+        <w:t xml:space="preserve">//If Model is not </w:t>
+      </w:r>
+      <w:proofErr w:type="gramStart"/>
+      <w:r>
+        <w:rPr>
+          <w:rFonts w:ascii="Consolas" w:hAnsi="Consolas" w:cs="Consolas"/>
+          <w:color w:val="008000"/>
+          <w:sz w:val="18"/>
+          <w:szCs w:val="18"/>
+        </w:rPr>
+        <w:t>Valid</w:t>
+      </w:r>
+      <w:proofErr w:type="gramEnd"/>
+      <w:r>
+        <w:rPr>
+          <w:rFonts w:ascii="Consolas" w:hAnsi="Consolas" w:cs="Consolas"/>
+          <w:color w:val="008000"/>
+          <w:sz w:val="18"/>
+          <w:szCs w:val="18"/>
+        </w:rPr>
+        <w:t xml:space="preserve"> we need to send back the model to user </w:t>
+      </w:r>
+    </w:p>
+    <w:p>
+      <w:pPr>
+        <w:autoSpaceDE w:val="0"/>
+        <w:autoSpaceDN w:val="0"/>
+        <w:adjustRightInd w:val="0"/>
+        <w:spacing w:after="0" w:line="240" w:lineRule="auto"/>
+        <w:rPr>
+          <w:rFonts w:ascii="Consolas" w:hAnsi="Consolas" w:cs="Consolas"/>
+          <w:color w:val="000000"/>
+          <w:sz w:val="18"/>
+          <w:szCs w:val="18"/>
+        </w:rPr>
+      </w:pPr>
+      <w:r>
+        <w:rPr>
+          <w:rFonts w:ascii="Consolas" w:hAnsi="Consolas" w:cs="Consolas"/>
+          <w:color w:val="000000"/>
+          <w:sz w:val="18"/>
+          <w:szCs w:val="18"/>
+        </w:rPr>
+        <w:t xml:space="preserve">            </w:t>
+      </w:r>
+      <w:r>
+        <w:rPr>
+          <w:rFonts w:ascii="Consolas" w:hAnsi="Consolas" w:cs="Consolas"/>
+          <w:color w:val="0000FF"/>
+          <w:sz w:val="18"/>
+          <w:szCs w:val="18"/>
+        </w:rPr>
+        <w:t>else</w:t>
+      </w:r>
+    </w:p>
+    <w:p>
+      <w:pPr>
+        <w:autoSpaceDE w:val="0"/>
+        <w:autoSpaceDN w:val="0"/>
+        <w:adjustRightInd w:val="0"/>
+        <w:spacing w:after="0" w:line="240" w:lineRule="auto"/>
+        <w:rPr>
+          <w:rFonts w:ascii="Consolas" w:hAnsi="Consolas" w:cs="Consolas"/>
+          <w:color w:val="000000"/>
+          <w:sz w:val="18"/>
+          <w:szCs w:val="18"/>
+        </w:rPr>
+      </w:pPr>
+      <w:r>
+        <w:rPr>
+          <w:rFonts w:ascii="Consolas" w:hAnsi="Consolas" w:cs="Consolas"/>
+          <w:color w:val="000000"/>
+          <w:sz w:val="18"/>
+          <w:szCs w:val="18"/>
+        </w:rPr>
+        <w:t xml:space="preserve">            {</w:t>
+      </w:r>
+    </w:p>
+    <w:p>
+      <w:pPr>
+        <w:autoSpaceDE w:val="0"/>
+        <w:autoSpaceDN w:val="0"/>
+        <w:adjustRightInd w:val="0"/>
+        <w:spacing w:after="0" w:line="240" w:lineRule="auto"/>
+        <w:rPr>
+          <w:rFonts w:ascii="Consolas" w:hAnsi="Consolas" w:cs="Consolas"/>
+          <w:color w:val="000000"/>
+          <w:sz w:val="18"/>
+          <w:szCs w:val="18"/>
+        </w:rPr>
+      </w:pPr>
+      <w:r>
+        <w:rPr>
+          <w:rFonts w:ascii="Consolas" w:hAnsi="Consolas" w:cs="Consolas"/>
+          <w:color w:val="000000"/>
+          <w:sz w:val="18"/>
+          <w:szCs w:val="18"/>
+        </w:rPr>
+        <w:t xml:space="preserve">                </w:t>
+      </w:r>
+      <w:r>
+        <w:rPr>
+          <w:rFonts w:ascii="Consolas" w:hAnsi="Consolas" w:cs="Consolas"/>
+          <w:color w:val="0000FF"/>
+          <w:sz w:val="18"/>
+          <w:szCs w:val="18"/>
+        </w:rPr>
+        <w:t>var</w:t>
+      </w:r>
+      <w:r>
+        <w:rPr>
+          <w:rFonts w:ascii="Consolas" w:hAnsi="Consolas" w:cs="Consolas"/>
+          <w:color w:val="000000"/>
+          <w:sz w:val="18"/>
+          <w:szCs w:val="18"/>
+        </w:rPr>
+        <w:t xml:space="preserve"> </w:t>
+      </w:r>
+      <w:proofErr w:type="spellStart"/>
+      <w:r>
+        <w:rPr>
+          <w:rFonts w:ascii="Consolas" w:hAnsi="Consolas" w:cs="Consolas"/>
+          <w:color w:val="000000"/>
+          <w:sz w:val="18"/>
+          <w:szCs w:val="18"/>
+        </w:rPr>
+        <w:t>menuItemFromDb</w:t>
+      </w:r>
+      <w:proofErr w:type="spellEnd"/>
+      <w:r>
+        <w:rPr>
+          <w:rFonts w:ascii="Consolas" w:hAnsi="Consolas" w:cs="Consolas"/>
+          <w:color w:val="000000"/>
+          <w:sz w:val="18"/>
+          <w:szCs w:val="18"/>
+        </w:rPr>
+        <w:t xml:space="preserve"> = </w:t>
+      </w:r>
+      <w:r>
+        <w:rPr>
+          <w:rFonts w:ascii="Consolas" w:hAnsi="Consolas" w:cs="Consolas"/>
+          <w:color w:val="0000FF"/>
+          <w:sz w:val="18"/>
+          <w:szCs w:val="18"/>
+        </w:rPr>
+        <w:t>await</w:t>
+      </w:r>
+      <w:r>
+        <w:rPr>
+          <w:rFonts w:ascii="Consolas" w:hAnsi="Consolas" w:cs="Consolas"/>
+          <w:color w:val="000000"/>
+          <w:sz w:val="18"/>
+          <w:szCs w:val="18"/>
+        </w:rPr>
+        <w:t xml:space="preserve"> _</w:t>
+      </w:r>
+      <w:proofErr w:type="spellStart"/>
+      <w:proofErr w:type="gramStart"/>
+      <w:r>
+        <w:rPr>
+          <w:rFonts w:ascii="Consolas" w:hAnsi="Consolas" w:cs="Consolas"/>
+          <w:color w:val="000000"/>
+          <w:sz w:val="18"/>
+          <w:szCs w:val="18"/>
+        </w:rPr>
+        <w:t>context.MenuItem.Include</w:t>
+      </w:r>
+      <w:proofErr w:type="spellEnd"/>
+      <w:proofErr w:type="gramEnd"/>
+      <w:r>
+        <w:rPr>
+          <w:rFonts w:ascii="Consolas" w:hAnsi="Consolas" w:cs="Consolas"/>
+          <w:color w:val="000000"/>
+          <w:sz w:val="18"/>
+          <w:szCs w:val="18"/>
+        </w:rPr>
+        <w:t xml:space="preserve">(m =&gt; </w:t>
+      </w:r>
+      <w:proofErr w:type="spellStart"/>
+      <w:r>
+        <w:rPr>
+          <w:rFonts w:ascii="Consolas" w:hAnsi="Consolas" w:cs="Consolas"/>
+          <w:color w:val="000000"/>
+          <w:sz w:val="18"/>
+          <w:szCs w:val="18"/>
+        </w:rPr>
+        <w:t>m.Category</w:t>
+      </w:r>
+      <w:proofErr w:type="spellEnd"/>
+      <w:r>
+        <w:rPr>
+          <w:rFonts w:ascii="Consolas" w:hAnsi="Consolas" w:cs="Consolas"/>
+          <w:color w:val="000000"/>
+          <w:sz w:val="18"/>
+          <w:szCs w:val="18"/>
+        </w:rPr>
+        <w:t xml:space="preserve">).Include(m =&gt; </w:t>
+      </w:r>
+      <w:proofErr w:type="spellStart"/>
+      <w:r>
+        <w:rPr>
+          <w:rFonts w:ascii="Consolas" w:hAnsi="Consolas" w:cs="Consolas"/>
+          <w:color w:val="000000"/>
+          <w:sz w:val="18"/>
+          <w:szCs w:val="18"/>
+        </w:rPr>
+        <w:t>m.SubCategory</w:t>
+      </w:r>
+      <w:proofErr w:type="spellEnd"/>
+      <w:r>
+        <w:rPr>
+          <w:rFonts w:ascii="Consolas" w:hAnsi="Consolas" w:cs="Consolas"/>
+          <w:color w:val="000000"/>
+          <w:sz w:val="18"/>
+          <w:szCs w:val="18"/>
+        </w:rPr>
+        <w:t xml:space="preserve">).Where(m =&gt; </w:t>
+      </w:r>
+      <w:proofErr w:type="spellStart"/>
+      <w:r>
+        <w:rPr>
+          <w:rFonts w:ascii="Consolas" w:hAnsi="Consolas" w:cs="Consolas"/>
+          <w:color w:val="000000"/>
+          <w:sz w:val="18"/>
+          <w:szCs w:val="18"/>
+        </w:rPr>
+        <w:t>m.Id</w:t>
+      </w:r>
+      <w:proofErr w:type="spellEnd"/>
+      <w:r>
+        <w:rPr>
+          <w:rFonts w:ascii="Consolas" w:hAnsi="Consolas" w:cs="Consolas"/>
+          <w:color w:val="000000"/>
+          <w:sz w:val="18"/>
+          <w:szCs w:val="18"/>
+        </w:rPr>
+        <w:t xml:space="preserve"> == </w:t>
+      </w:r>
+      <w:proofErr w:type="spellStart"/>
+      <w:r>
+        <w:rPr>
+          <w:rFonts w:ascii="Consolas" w:hAnsi="Consolas" w:cs="Consolas"/>
+          <w:color w:val="000000"/>
+          <w:sz w:val="18"/>
+          <w:szCs w:val="18"/>
+        </w:rPr>
+        <w:t>CartObject.MenuItemId</w:t>
+      </w:r>
+      <w:proofErr w:type="spellEnd"/>
+      <w:r>
+        <w:rPr>
+          <w:rFonts w:ascii="Consolas" w:hAnsi="Consolas" w:cs="Consolas"/>
+          <w:color w:val="000000"/>
+          <w:sz w:val="18"/>
+          <w:szCs w:val="18"/>
+        </w:rPr>
+        <w:t>).</w:t>
+      </w:r>
+      <w:proofErr w:type="spellStart"/>
+      <w:r>
+        <w:rPr>
+          <w:rFonts w:ascii="Consolas" w:hAnsi="Consolas" w:cs="Consolas"/>
+          <w:color w:val="000000"/>
+          <w:sz w:val="18"/>
+          <w:szCs w:val="18"/>
+        </w:rPr>
+        <w:t>FirstOrDefaultAsync</w:t>
+      </w:r>
+      <w:proofErr w:type="spellEnd"/>
+      <w:r>
+        <w:rPr>
+          <w:rFonts w:ascii="Consolas" w:hAnsi="Consolas" w:cs="Consolas"/>
+          <w:color w:val="000000"/>
+          <w:sz w:val="18"/>
+          <w:szCs w:val="18"/>
+        </w:rPr>
+        <w:t>();</w:t>
+      </w:r>
+    </w:p>
+    <w:p>
+      <w:pPr>
+        <w:autoSpaceDE w:val="0"/>
+        <w:autoSpaceDN w:val="0"/>
+        <w:adjustRightInd w:val="0"/>
+        <w:spacing w:after="0" w:line="240" w:lineRule="auto"/>
+        <w:rPr>
+          <w:rFonts w:ascii="Consolas" w:hAnsi="Consolas" w:cs="Consolas"/>
+          <w:color w:val="000000"/>
+          <w:sz w:val="18"/>
+          <w:szCs w:val="18"/>
+        </w:rPr>
+      </w:pPr>
+    </w:p>
+    <w:p>
+      <w:pPr>
+        <w:autoSpaceDE w:val="0"/>
+        <w:autoSpaceDN w:val="0"/>
+        <w:adjustRightInd w:val="0"/>
+        <w:spacing w:after="0" w:line="240" w:lineRule="auto"/>
+        <w:rPr>
+          <w:rFonts w:ascii="Consolas" w:hAnsi="Consolas" w:cs="Consolas"/>
+          <w:color w:val="000000"/>
+          <w:sz w:val="18"/>
+          <w:szCs w:val="18"/>
+        </w:rPr>
+      </w:pPr>
+      <w:r>
+        <w:rPr>
+          <w:rFonts w:ascii="Consolas" w:hAnsi="Consolas" w:cs="Consolas"/>
+          <w:color w:val="000000"/>
+          <w:sz w:val="18"/>
+          <w:szCs w:val="18"/>
+        </w:rPr>
+        <w:t xml:space="preserve">                </w:t>
+      </w:r>
+      <w:proofErr w:type="spellStart"/>
+      <w:r>
+        <w:rPr>
+          <w:rFonts w:ascii="Consolas" w:hAnsi="Consolas" w:cs="Consolas"/>
+          <w:color w:val="000000"/>
+          <w:sz w:val="18"/>
+          <w:szCs w:val="18"/>
+        </w:rPr>
+        <w:t>ShoppingCart</w:t>
+      </w:r>
+      <w:proofErr w:type="spellEnd"/>
+      <w:r>
+        <w:rPr>
+          <w:rFonts w:ascii="Consolas" w:hAnsi="Consolas" w:cs="Consolas"/>
+          <w:color w:val="000000"/>
+          <w:sz w:val="18"/>
+          <w:szCs w:val="18"/>
+        </w:rPr>
+        <w:t xml:space="preserve"> </w:t>
+      </w:r>
+      <w:proofErr w:type="spellStart"/>
+      <w:r>
+        <w:rPr>
+          <w:rFonts w:ascii="Consolas" w:hAnsi="Consolas" w:cs="Consolas"/>
+          <w:color w:val="000000"/>
+          <w:sz w:val="18"/>
+          <w:szCs w:val="18"/>
+        </w:rPr>
+        <w:t>cartObj</w:t>
+      </w:r>
+      <w:proofErr w:type="spellEnd"/>
+      <w:r>
+        <w:rPr>
+          <w:rFonts w:ascii="Consolas" w:hAnsi="Consolas" w:cs="Consolas"/>
+          <w:color w:val="000000"/>
+          <w:sz w:val="18"/>
+          <w:szCs w:val="18"/>
+        </w:rPr>
+        <w:t xml:space="preserve"> = </w:t>
+      </w:r>
+      <w:r>
+        <w:rPr>
+          <w:rFonts w:ascii="Consolas" w:hAnsi="Consolas" w:cs="Consolas"/>
+          <w:color w:val="0000FF"/>
+          <w:sz w:val="18"/>
+          <w:szCs w:val="18"/>
+        </w:rPr>
+        <w:t>new</w:t>
+      </w:r>
+      <w:r>
+        <w:rPr>
+          <w:rFonts w:ascii="Consolas" w:hAnsi="Consolas" w:cs="Consolas"/>
+          <w:color w:val="000000"/>
+          <w:sz w:val="18"/>
+          <w:szCs w:val="18"/>
+        </w:rPr>
+        <w:t xml:space="preserve"> </w:t>
+      </w:r>
+      <w:proofErr w:type="spellStart"/>
+      <w:proofErr w:type="gramStart"/>
+      <w:r>
+        <w:rPr>
+          <w:rFonts w:ascii="Consolas" w:hAnsi="Consolas" w:cs="Consolas"/>
+          <w:color w:val="000000"/>
+          <w:sz w:val="18"/>
+          <w:szCs w:val="18"/>
+        </w:rPr>
+        <w:t>ShoppingCart</w:t>
+      </w:r>
+      <w:proofErr w:type="spellEnd"/>
+      <w:r>
+        <w:rPr>
+          <w:rFonts w:ascii="Consolas" w:hAnsi="Consolas" w:cs="Consolas"/>
+          <w:color w:val="000000"/>
+          <w:sz w:val="18"/>
+          <w:szCs w:val="18"/>
+        </w:rPr>
+        <w:t>(</w:t>
+      </w:r>
+      <w:proofErr w:type="gramEnd"/>
+      <w:r>
+        <w:rPr>
+          <w:rFonts w:ascii="Consolas" w:hAnsi="Consolas" w:cs="Consolas"/>
+          <w:color w:val="000000"/>
+          <w:sz w:val="18"/>
+          <w:szCs w:val="18"/>
+        </w:rPr>
+        <w:t>)</w:t>
+      </w:r>
+    </w:p>
+    <w:p>
+      <w:pPr>
+        <w:autoSpaceDE w:val="0"/>
+        <w:autoSpaceDN w:val="0"/>
+        <w:adjustRightInd w:val="0"/>
+        <w:spacing w:after="0" w:line="240" w:lineRule="auto"/>
+        <w:rPr>
+          <w:rFonts w:ascii="Consolas" w:hAnsi="Consolas" w:cs="Consolas"/>
+          <w:color w:val="000000"/>
+          <w:sz w:val="18"/>
+          <w:szCs w:val="18"/>
+        </w:rPr>
+      </w:pPr>
+      <w:r>
+        <w:rPr>
+          <w:rFonts w:ascii="Consolas" w:hAnsi="Consolas" w:cs="Consolas"/>
+          <w:color w:val="000000"/>
+          <w:sz w:val="18"/>
+          <w:szCs w:val="18"/>
+        </w:rPr>
+        <w:t xml:space="preserve">                {</w:t>
+      </w:r>
+    </w:p>
+    <w:p>
+      <w:pPr>
+        <w:autoSpaceDE w:val="0"/>
+        <w:autoSpaceDN w:val="0"/>
+        <w:adjustRightInd w:val="0"/>
+        <w:spacing w:after="0" w:line="240" w:lineRule="auto"/>
+        <w:rPr>
+          <w:rFonts w:ascii="Consolas" w:hAnsi="Consolas" w:cs="Consolas"/>
+          <w:color w:val="000000"/>
+          <w:sz w:val="18"/>
+          <w:szCs w:val="18"/>
+        </w:rPr>
+      </w:pPr>
+      <w:r>
+        <w:rPr>
+          <w:rFonts w:ascii="Consolas" w:hAnsi="Consolas" w:cs="Consolas"/>
+          <w:color w:val="000000"/>
+          <w:sz w:val="18"/>
+          <w:szCs w:val="18"/>
+        </w:rPr>
+        <w:t xml:space="preserve">                    </w:t>
+      </w:r>
+      <w:proofErr w:type="spellStart"/>
+      <w:r>
+        <w:rPr>
+          <w:rFonts w:ascii="Consolas" w:hAnsi="Consolas" w:cs="Consolas"/>
+          <w:color w:val="000000"/>
+          <w:sz w:val="18"/>
+          <w:szCs w:val="18"/>
+        </w:rPr>
+        <w:t>menuItem</w:t>
+      </w:r>
+      <w:proofErr w:type="spellEnd"/>
+      <w:r>
+        <w:rPr>
+          <w:rFonts w:ascii="Consolas" w:hAnsi="Consolas" w:cs="Consolas"/>
+          <w:color w:val="000000"/>
+          <w:sz w:val="18"/>
+          <w:szCs w:val="18"/>
+        </w:rPr>
+        <w:t xml:space="preserve"> = </w:t>
+      </w:r>
+      <w:proofErr w:type="spellStart"/>
+      <w:r>
+        <w:rPr>
+          <w:rFonts w:ascii="Consolas" w:hAnsi="Consolas" w:cs="Consolas"/>
+          <w:color w:val="000000"/>
+          <w:sz w:val="18"/>
+          <w:szCs w:val="18"/>
+        </w:rPr>
+        <w:t>menuItemFromDb</w:t>
+      </w:r>
+      <w:proofErr w:type="spellEnd"/>
+      <w:r>
+        <w:rPr>
+          <w:rFonts w:ascii="Consolas" w:hAnsi="Consolas" w:cs="Consolas"/>
+          <w:color w:val="000000"/>
+          <w:sz w:val="18"/>
+          <w:szCs w:val="18"/>
+        </w:rPr>
+        <w:t>,</w:t>
+      </w:r>
+    </w:p>
+    <w:p>
+      <w:pPr>
+        <w:autoSpaceDE w:val="0"/>
+        <w:autoSpaceDN w:val="0"/>
+        <w:adjustRightInd w:val="0"/>
+        <w:spacing w:after="0" w:line="240" w:lineRule="auto"/>
+        <w:rPr>
+          <w:rFonts w:ascii="Consolas" w:hAnsi="Consolas" w:cs="Consolas"/>
+          <w:color w:val="000000"/>
+          <w:sz w:val="18"/>
+          <w:szCs w:val="18"/>
+        </w:rPr>
+      </w:pPr>
+      <w:r>
+        <w:rPr>
+          <w:rFonts w:ascii="Consolas" w:hAnsi="Consolas" w:cs="Consolas"/>
+          <w:color w:val="000000"/>
+          <w:sz w:val="18"/>
+          <w:szCs w:val="18"/>
+        </w:rPr>
+        <w:t xml:space="preserve">                    </w:t>
+      </w:r>
+      <w:proofErr w:type="spellStart"/>
+      <w:r>
+        <w:rPr>
+          <w:rFonts w:ascii="Consolas" w:hAnsi="Consolas" w:cs="Consolas"/>
+          <w:color w:val="000000"/>
+          <w:sz w:val="18"/>
+          <w:szCs w:val="18"/>
+        </w:rPr>
+        <w:t>MenuItemId</w:t>
+      </w:r>
+      <w:proofErr w:type="spellEnd"/>
+      <w:r>
+        <w:rPr>
+          <w:rFonts w:ascii="Consolas" w:hAnsi="Consolas" w:cs="Consolas"/>
+          <w:color w:val="000000"/>
+          <w:sz w:val="18"/>
+          <w:szCs w:val="18"/>
+        </w:rPr>
+        <w:t xml:space="preserve"> = </w:t>
+      </w:r>
+      <w:proofErr w:type="spellStart"/>
+      <w:r>
+        <w:rPr>
+          <w:rFonts w:ascii="Consolas" w:hAnsi="Consolas" w:cs="Consolas"/>
+          <w:color w:val="000000"/>
+          <w:sz w:val="18"/>
+          <w:szCs w:val="18"/>
+        </w:rPr>
+        <w:t>menuItemFromDb.Id</w:t>
+      </w:r>
+      <w:proofErr w:type="spellEnd"/>
+    </w:p>
+    <w:p>
+      <w:pPr>
+        <w:autoSpaceDE w:val="0"/>
+        <w:autoSpaceDN w:val="0"/>
+        <w:adjustRightInd w:val="0"/>
+        <w:spacing w:after="0" w:line="240" w:lineRule="auto"/>
+        <w:rPr>
+          <w:rFonts w:ascii="Consolas" w:hAnsi="Consolas" w:cs="Consolas"/>
+          <w:color w:val="000000"/>
+          <w:sz w:val="18"/>
+          <w:szCs w:val="18"/>
+        </w:rPr>
+      </w:pPr>
+      <w:r>
+        <w:rPr>
+          <w:rFonts w:ascii="Consolas" w:hAnsi="Consolas" w:cs="Consolas"/>
+          <w:color w:val="000000"/>
+          <w:sz w:val="18"/>
+          <w:szCs w:val="18"/>
+        </w:rPr>
+        <w:t xml:space="preserve">                };</w:t>
+      </w:r>
+    </w:p>
+    <w:p>
+      <w:pPr>
+        <w:autoSpaceDE w:val="0"/>
+        <w:autoSpaceDN w:val="0"/>
+        <w:adjustRightInd w:val="0"/>
+        <w:spacing w:after="0" w:line="240" w:lineRule="auto"/>
+        <w:rPr>
+          <w:rFonts w:ascii="Consolas" w:hAnsi="Consolas" w:cs="Consolas"/>
+          <w:color w:val="000000"/>
+          <w:sz w:val="18"/>
+          <w:szCs w:val="18"/>
+        </w:rPr>
+      </w:pPr>
+      <w:r>
+        <w:rPr>
+          <w:rFonts w:ascii="Consolas" w:hAnsi="Consolas" w:cs="Consolas"/>
+          <w:color w:val="000000"/>
+          <w:sz w:val="18"/>
+          <w:szCs w:val="18"/>
+        </w:rPr>
+        <w:t xml:space="preserve">                </w:t>
+      </w:r>
+      <w:r>
+        <w:rPr>
+          <w:rFonts w:ascii="Consolas" w:hAnsi="Consolas" w:cs="Consolas"/>
+          <w:color w:val="0000FF"/>
+          <w:sz w:val="18"/>
+          <w:szCs w:val="18"/>
+        </w:rPr>
+        <w:t>return</w:t>
+      </w:r>
+      <w:r>
+        <w:rPr>
+          <w:rFonts w:ascii="Consolas" w:hAnsi="Consolas" w:cs="Consolas"/>
+          <w:color w:val="000000"/>
+          <w:sz w:val="18"/>
+          <w:szCs w:val="18"/>
+        </w:rPr>
+        <w:t xml:space="preserve"> View(</w:t>
+      </w:r>
+      <w:proofErr w:type="spellStart"/>
+      <w:r>
+        <w:rPr>
+          <w:rFonts w:ascii="Consolas" w:hAnsi="Consolas" w:cs="Consolas"/>
+          <w:color w:val="000000"/>
+          <w:sz w:val="18"/>
+          <w:szCs w:val="18"/>
+        </w:rPr>
+        <w:t>cartObj</w:t>
+      </w:r>
+      <w:proofErr w:type="spellEnd"/>
+      <w:r>
+        <w:rPr>
+          <w:rFonts w:ascii="Consolas" w:hAnsi="Consolas" w:cs="Consolas"/>
+          <w:color w:val="000000"/>
+          <w:sz w:val="18"/>
+          <w:szCs w:val="18"/>
+        </w:rPr>
+        <w:t>);</w:t>
+      </w:r>
+    </w:p>
+    <w:p>
+      <w:pPr>
+        <w:autoSpaceDE w:val="0"/>
+        <w:autoSpaceDN w:val="0"/>
+        <w:adjustRightInd w:val="0"/>
+        <w:spacing w:after="0" w:line="240" w:lineRule="auto"/>
+        <w:rPr>
+          <w:rFonts w:ascii="Consolas" w:hAnsi="Consolas" w:cs="Consolas"/>
+          <w:color w:val="000000"/>
+          <w:sz w:val="18"/>
+          <w:szCs w:val="18"/>
+        </w:rPr>
+      </w:pPr>
+      <w:r>
+        <w:rPr>
+          <w:rFonts w:ascii="Consolas" w:hAnsi="Consolas" w:cs="Consolas"/>
+          <w:color w:val="000000"/>
+          <w:sz w:val="18"/>
+          <w:szCs w:val="18"/>
+        </w:rPr>
+        <w:t xml:space="preserve">            }</w:t>
+      </w:r>
+    </w:p>
+    <w:p>
+      <w:pPr>
+        <w:tabs>
+          <w:tab w:val="left" w:pos="2904"/>
+        </w:tabs>
+        <w:spacing w:after="0" w:line="240" w:lineRule="auto"/>
+        <w:rPr>
+          <w:rFonts w:ascii="Consolas" w:hAnsi="Consolas" w:cs="Consolas"/>
+          <w:color w:val="000000"/>
+          <w:sz w:val="18"/>
+          <w:szCs w:val="18"/>
+        </w:rPr>
+      </w:pPr>
+      <w:r>
+        <w:rPr>
+          <w:rFonts w:ascii="Consolas" w:hAnsi="Consolas" w:cs="Consolas"/>
+          <w:color w:val="000000"/>
+          <w:sz w:val="18"/>
+          <w:szCs w:val="18"/>
+        </w:rPr>
+        <w:t xml:space="preserve">        }</w:t>
+      </w:r>
+    </w:p>
+    <w:p>
+      <w:pPr>
+        <w:tabs>
+          <w:tab w:val="left" w:pos="2904"/>
+        </w:tabs>
+        <w:spacing w:after="0" w:line="240" w:lineRule="auto"/>
+        <w:rPr>
+          <w:sz w:val="18"/>
+          <w:szCs w:val="18"/>
+        </w:rPr>
+      </w:pPr>
+      <w:proofErr w:type="gramStart"/>
+      <w:r>
+        <w:rPr>
+          <w:sz w:val="18"/>
+          <w:szCs w:val="18"/>
+        </w:rPr>
+        <w:t>Note :We</w:t>
+      </w:r>
+      <w:proofErr w:type="gramEnd"/>
+      <w:r>
+        <w:rPr>
+          <w:sz w:val="18"/>
+          <w:szCs w:val="18"/>
+        </w:rPr>
+        <w:t xml:space="preserve"> should also setup the session variable in </w:t>
+      </w:r>
+      <w:proofErr w:type="spellStart"/>
+      <w:r>
+        <w:rPr>
+          <w:sz w:val="18"/>
+          <w:szCs w:val="18"/>
+        </w:rPr>
+        <w:t>Startp.cs</w:t>
+      </w:r>
+      <w:proofErr w:type="spellEnd"/>
+      <w:r>
+        <w:rPr>
+          <w:sz w:val="18"/>
+          <w:szCs w:val="18"/>
+        </w:rPr>
+        <w:t xml:space="preserve"> file .</w:t>
+      </w:r>
+    </w:p>
+    <w:p>
+      <w:pPr>
+        <w:tabs>
+          <w:tab w:val="left" w:pos="2904"/>
+        </w:tabs>
+        <w:spacing w:after="0" w:line="240" w:lineRule="auto"/>
+        <w:rPr>
+          <w:sz w:val="18"/>
+          <w:szCs w:val="18"/>
+        </w:rPr>
+      </w:pPr>
+      <w:r>
+        <w:rPr>
+          <w:sz w:val="18"/>
+          <w:szCs w:val="18"/>
+        </w:rPr>
+        <w:t xml:space="preserve">In the </w:t>
+      </w:r>
+      <w:proofErr w:type="spellStart"/>
+      <w:r>
+        <w:rPr>
+          <w:sz w:val="18"/>
+          <w:szCs w:val="18"/>
+        </w:rPr>
+        <w:t>configuration</w:t>
+      </w:r>
+      <w:r>
+        <w:rPr>
+          <w:sz w:val="18"/>
+          <w:szCs w:val="18"/>
+        </w:rPr>
+        <w:t>Service</w:t>
+      </w:r>
+      <w:proofErr w:type="spellEnd"/>
+      <w:r>
+        <w:rPr>
+          <w:sz w:val="18"/>
+          <w:szCs w:val="18"/>
+        </w:rPr>
+        <w:t xml:space="preserve"> method modify the appropriate </w:t>
+      </w:r>
+      <w:proofErr w:type="spellStart"/>
+      <w:r>
+        <w:rPr>
+          <w:sz w:val="18"/>
+          <w:szCs w:val="18"/>
+        </w:rPr>
+        <w:t>serive</w:t>
+      </w:r>
+      <w:proofErr w:type="spellEnd"/>
+      <w:r>
+        <w:rPr>
+          <w:sz w:val="18"/>
+          <w:szCs w:val="18"/>
+        </w:rPr>
+        <w:t xml:space="preserve"> to the following</w:t>
+      </w:r>
+      <w:r>
+        <w:rPr>
+          <w:sz w:val="18"/>
+          <w:szCs w:val="18"/>
+        </w:rPr>
+        <w:t xml:space="preserve">, </w:t>
+      </w:r>
+      <w:r>
+        <w:rPr>
+          <w:sz w:val="18"/>
+          <w:szCs w:val="18"/>
+          <w:highlight w:val="yellow"/>
+        </w:rPr>
+        <w:t>note this service has Bootstrap and EF.</w:t>
+      </w:r>
+    </w:p>
+    <w:p>
+      <w:pPr>
+        <w:autoSpaceDE w:val="0"/>
+        <w:autoSpaceDN w:val="0"/>
+        <w:adjustRightInd w:val="0"/>
+        <w:spacing w:after="0" w:line="240" w:lineRule="auto"/>
+        <w:ind w:left="1440" w:firstLine="720"/>
+        <w:rPr>
+          <w:rFonts w:ascii="Consolas" w:hAnsi="Consolas" w:cs="Consolas"/>
+          <w:color w:val="000000"/>
+          <w:sz w:val="19"/>
+          <w:szCs w:val="19"/>
+          <w:highlight w:val="green"/>
+        </w:rPr>
+      </w:pPr>
+      <w:proofErr w:type="spellStart"/>
+      <w:proofErr w:type="gramStart"/>
+      <w:r>
+        <w:rPr>
+          <w:rFonts w:ascii="Consolas" w:hAnsi="Consolas" w:cs="Consolas"/>
+          <w:color w:val="000000"/>
+          <w:sz w:val="19"/>
+          <w:szCs w:val="19"/>
+          <w:highlight w:val="green"/>
+        </w:rPr>
+        <w:t>services.AddIdentity</w:t>
+      </w:r>
+      <w:proofErr w:type="spellEnd"/>
+      <w:proofErr w:type="gramEnd"/>
+      <w:r>
+        <w:rPr>
+          <w:rFonts w:ascii="Consolas" w:hAnsi="Consolas" w:cs="Consolas"/>
+          <w:color w:val="000000"/>
+          <w:sz w:val="19"/>
+          <w:szCs w:val="19"/>
+          <w:highlight w:val="green"/>
+        </w:rPr>
+        <w:t>&lt;</w:t>
+      </w:r>
+      <w:proofErr w:type="spellStart"/>
+      <w:r>
+        <w:rPr>
+          <w:rFonts w:ascii="Consolas" w:hAnsi="Consolas" w:cs="Consolas"/>
+          <w:color w:val="000000"/>
+          <w:sz w:val="19"/>
+          <w:szCs w:val="19"/>
+          <w:highlight w:val="green"/>
+        </w:rPr>
+        <w:t>IdentityUser</w:t>
+      </w:r>
+      <w:proofErr w:type="spellEnd"/>
+      <w:r>
+        <w:rPr>
+          <w:rFonts w:ascii="Consolas" w:hAnsi="Consolas" w:cs="Consolas"/>
+          <w:color w:val="000000"/>
+          <w:sz w:val="19"/>
+          <w:szCs w:val="19"/>
+          <w:highlight w:val="green"/>
+        </w:rPr>
+        <w:t xml:space="preserve">, </w:t>
+      </w:r>
+      <w:proofErr w:type="spellStart"/>
+      <w:r>
+        <w:rPr>
+          <w:rFonts w:ascii="Consolas" w:hAnsi="Consolas" w:cs="Consolas"/>
+          <w:color w:val="000000"/>
+          <w:sz w:val="19"/>
+          <w:szCs w:val="19"/>
+          <w:highlight w:val="green"/>
+        </w:rPr>
+        <w:t>IdentityRole</w:t>
+      </w:r>
+      <w:proofErr w:type="spellEnd"/>
+      <w:r>
+        <w:rPr>
+          <w:rFonts w:ascii="Consolas" w:hAnsi="Consolas" w:cs="Consolas"/>
+          <w:color w:val="000000"/>
+          <w:sz w:val="19"/>
+          <w:szCs w:val="19"/>
+          <w:highlight w:val="green"/>
+        </w:rPr>
+        <w:t>&gt;()</w:t>
+      </w:r>
+    </w:p>
+    <w:p>
+      <w:pPr>
+        <w:autoSpaceDE w:val="0"/>
+        <w:autoSpaceDN w:val="0"/>
+        <w:adjustRightInd w:val="0"/>
+        <w:spacing w:after="0" w:line="240" w:lineRule="auto"/>
+        <w:rPr>
+          <w:rFonts w:ascii="Consolas" w:hAnsi="Consolas" w:cs="Consolas"/>
+          <w:color w:val="000000"/>
+          <w:sz w:val="19"/>
+          <w:szCs w:val="19"/>
+          <w:highlight w:val="green"/>
+        </w:rPr>
+      </w:pPr>
+      <w:r>
+        <w:rPr>
+          <w:rFonts w:ascii="Consolas" w:hAnsi="Consolas" w:cs="Consolas"/>
+          <w:color w:val="000000"/>
+          <w:sz w:val="19"/>
+          <w:szCs w:val="19"/>
+          <w:highlight w:val="green"/>
+        </w:rPr>
+        <w:t xml:space="preserve">                </w:t>
+      </w:r>
+      <w:proofErr w:type="gramStart"/>
+      <w:r>
+        <w:rPr>
+          <w:rFonts w:ascii="Consolas" w:hAnsi="Consolas" w:cs="Consolas"/>
+          <w:color w:val="000000"/>
+          <w:sz w:val="19"/>
+          <w:szCs w:val="19"/>
+          <w:highlight w:val="green"/>
+        </w:rPr>
+        <w:t>.</w:t>
+      </w:r>
+      <w:proofErr w:type="spellStart"/>
+      <w:r>
+        <w:rPr>
+          <w:rFonts w:ascii="Consolas" w:hAnsi="Consolas" w:cs="Consolas"/>
+          <w:color w:val="000000"/>
+          <w:sz w:val="19"/>
+          <w:szCs w:val="19"/>
+          <w:highlight w:val="green"/>
+        </w:rPr>
+        <w:t>AddDefaultTokenProviders</w:t>
+      </w:r>
+      <w:proofErr w:type="spellEnd"/>
+      <w:proofErr w:type="gramEnd"/>
+      <w:r>
+        <w:rPr>
+          <w:rFonts w:ascii="Consolas" w:hAnsi="Consolas" w:cs="Consolas"/>
+          <w:color w:val="000000"/>
+          <w:sz w:val="19"/>
+          <w:szCs w:val="19"/>
+          <w:highlight w:val="green"/>
+        </w:rPr>
+        <w:t>()</w:t>
+      </w:r>
+    </w:p>
+    <w:p>
+      <w:pPr>
+        <w:autoSpaceDE w:val="0"/>
+        <w:autoSpaceDN w:val="0"/>
+        <w:adjustRightInd w:val="0"/>
+        <w:spacing w:after="0" w:line="240" w:lineRule="auto"/>
+        <w:rPr>
+          <w:rFonts w:ascii="Consolas" w:hAnsi="Consolas" w:cs="Consolas"/>
+          <w:color w:val="000000"/>
+          <w:sz w:val="19"/>
+          <w:szCs w:val="19"/>
+          <w:highlight w:val="green"/>
+        </w:rPr>
+      </w:pPr>
+      <w:r>
+        <w:rPr>
+          <w:rFonts w:ascii="Consolas" w:hAnsi="Consolas" w:cs="Consolas"/>
+          <w:color w:val="000000"/>
+          <w:sz w:val="19"/>
+          <w:szCs w:val="19"/>
+          <w:highlight w:val="green"/>
+        </w:rPr>
+        <w:t xml:space="preserve">                    </w:t>
+      </w:r>
+      <w:proofErr w:type="gramStart"/>
+      <w:r>
+        <w:rPr>
+          <w:rFonts w:ascii="Consolas" w:hAnsi="Consolas" w:cs="Consolas"/>
+          <w:color w:val="000000"/>
+          <w:sz w:val="19"/>
+          <w:szCs w:val="19"/>
+          <w:highlight w:val="green"/>
+        </w:rPr>
+        <w:t>.</w:t>
+      </w:r>
+      <w:proofErr w:type="spellStart"/>
+      <w:r>
+        <w:rPr>
+          <w:rFonts w:ascii="Consolas" w:hAnsi="Consolas" w:cs="Consolas"/>
+          <w:color w:val="000000"/>
+          <w:sz w:val="19"/>
+          <w:szCs w:val="19"/>
+          <w:highlight w:val="green"/>
+        </w:rPr>
+        <w:t>AddDefaultUI</w:t>
+      </w:r>
+      <w:proofErr w:type="spellEnd"/>
+      <w:proofErr w:type="gramEnd"/>
+      <w:r>
+        <w:rPr>
+          <w:rFonts w:ascii="Consolas" w:hAnsi="Consolas" w:cs="Consolas"/>
+          <w:color w:val="000000"/>
+          <w:sz w:val="19"/>
+          <w:szCs w:val="19"/>
+          <w:highlight w:val="green"/>
+        </w:rPr>
+        <w:t>(UIFramework.Bootstrap4)</w:t>
+      </w:r>
+    </w:p>
+    <w:p>
+      <w:pPr>
+        <w:tabs>
+          <w:tab w:val="left" w:pos="2904"/>
+        </w:tabs>
+        <w:spacing w:after="0" w:line="240" w:lineRule="auto"/>
+        <w:rPr>
+          <w:sz w:val="18"/>
+          <w:szCs w:val="18"/>
+        </w:rPr>
+      </w:pPr>
+      <w:r>
+        <w:rPr>
+          <w:rFonts w:ascii="Consolas" w:hAnsi="Consolas" w:cs="Consolas"/>
+          <w:color w:val="000000"/>
+          <w:sz w:val="19"/>
+          <w:szCs w:val="19"/>
+          <w:highlight w:val="green"/>
+        </w:rPr>
+        <w:t xml:space="preserve">                    </w:t>
+      </w:r>
+      <w:proofErr w:type="gramStart"/>
+      <w:r>
+        <w:rPr>
+          <w:rFonts w:ascii="Consolas" w:hAnsi="Consolas" w:cs="Consolas"/>
+          <w:color w:val="000000"/>
+          <w:sz w:val="19"/>
+          <w:szCs w:val="19"/>
+          <w:highlight w:val="green"/>
+        </w:rPr>
+        <w:t>.</w:t>
+      </w:r>
+      <w:proofErr w:type="spellStart"/>
+      <w:r>
+        <w:rPr>
+          <w:rFonts w:ascii="Consolas" w:hAnsi="Consolas" w:cs="Consolas"/>
+          <w:color w:val="000000"/>
+          <w:sz w:val="19"/>
+          <w:szCs w:val="19"/>
+          <w:highlight w:val="green"/>
+        </w:rPr>
+        <w:t>AddEntityFrameworkStores</w:t>
+      </w:r>
+      <w:proofErr w:type="spellEnd"/>
+      <w:proofErr w:type="gramEnd"/>
+      <w:r>
+        <w:rPr>
+          <w:rFonts w:ascii="Consolas" w:hAnsi="Consolas" w:cs="Consolas"/>
+          <w:color w:val="000000"/>
+          <w:sz w:val="19"/>
+          <w:szCs w:val="19"/>
+          <w:highlight w:val="green"/>
+        </w:rPr>
+        <w:t>&lt;</w:t>
+      </w:r>
+      <w:proofErr w:type="spellStart"/>
+      <w:r>
+        <w:rPr>
+          <w:rFonts w:ascii="Consolas" w:hAnsi="Consolas" w:cs="Consolas"/>
+          <w:color w:val="000000"/>
+          <w:sz w:val="19"/>
+          <w:szCs w:val="19"/>
+          <w:highlight w:val="green"/>
+        </w:rPr>
+        <w:t>ApplicationDbContext</w:t>
+      </w:r>
+      <w:proofErr w:type="spellEnd"/>
+      <w:r>
+        <w:rPr>
+          <w:rFonts w:ascii="Consolas" w:hAnsi="Consolas" w:cs="Consolas"/>
+          <w:color w:val="000000"/>
+          <w:sz w:val="19"/>
+          <w:szCs w:val="19"/>
+          <w:highlight w:val="green"/>
+        </w:rPr>
+        <w:t>&gt;();</w:t>
+      </w:r>
+    </w:p>
+    <w:p>
+      <w:pPr>
+        <w:tabs>
+          <w:tab w:val="left" w:pos="2904"/>
+        </w:tabs>
+        <w:spacing w:after="0" w:line="240" w:lineRule="auto"/>
+        <w:rPr>
+          <w:sz w:val="18"/>
+          <w:szCs w:val="18"/>
+        </w:rPr>
+      </w:pPr>
+    </w:p>
+    <w:p>
+      <w:pPr>
+        <w:tabs>
+          <w:tab w:val="left" w:pos="2904"/>
+        </w:tabs>
+        <w:spacing w:after="0" w:line="240" w:lineRule="auto"/>
+        <w:rPr>
+          <w:sz w:val="18"/>
+          <w:szCs w:val="18"/>
+        </w:rPr>
+      </w:pPr>
+      <w:r>
+        <w:rPr>
+          <w:sz w:val="18"/>
+          <w:szCs w:val="18"/>
+        </w:rPr>
+        <w:t>Ensure to add use session. Add the below just above MVC.</w:t>
+      </w:r>
+    </w:p>
+    <w:p>
+      <w:pPr>
+        <w:tabs>
+          <w:tab w:val="left" w:pos="2904"/>
+        </w:tabs>
+        <w:spacing w:after="0" w:line="240" w:lineRule="auto"/>
+        <w:rPr>
+          <w:sz w:val="18"/>
+          <w:szCs w:val="18"/>
+        </w:rPr>
+      </w:pPr>
+      <w:proofErr w:type="spellStart"/>
+      <w:proofErr w:type="gramStart"/>
+      <w:r>
+        <w:rPr>
+          <w:rFonts w:ascii="Consolas" w:hAnsi="Consolas" w:cs="Consolas"/>
+          <w:color w:val="000000"/>
+          <w:sz w:val="19"/>
+          <w:szCs w:val="19"/>
+          <w:highlight w:val="green"/>
+        </w:rPr>
+        <w:t>app.UseSession</w:t>
+      </w:r>
+      <w:proofErr w:type="spellEnd"/>
+      <w:proofErr w:type="gramEnd"/>
+      <w:r>
+        <w:rPr>
+          <w:rFonts w:ascii="Consolas" w:hAnsi="Consolas" w:cs="Consolas"/>
+          <w:color w:val="000000"/>
+          <w:sz w:val="19"/>
+          <w:szCs w:val="19"/>
+          <w:highlight w:val="green"/>
+        </w:rPr>
+        <w:t>();</w:t>
+      </w:r>
+    </w:p>
+    <w:p>
+      <w:pPr>
+        <w:tabs>
+          <w:tab w:val="left" w:pos="2904"/>
+        </w:tabs>
+        <w:spacing w:after="0" w:line="240" w:lineRule="auto"/>
+        <w:rPr>
+          <w:sz w:val="24"/>
+          <w:szCs w:val="24"/>
+        </w:rPr>
+      </w:pPr>
+      <w:r>
+        <w:rPr>
+          <w:sz w:val="24"/>
+          <w:szCs w:val="24"/>
+        </w:rPr>
+        <w:t xml:space="preserve">Next we need </w:t>
+      </w:r>
+      <w:r>
+        <w:rPr>
+          <w:sz w:val="24"/>
+          <w:szCs w:val="24"/>
+        </w:rPr>
+        <w:t>access</w:t>
+      </w:r>
+      <w:r>
+        <w:rPr>
+          <w:sz w:val="24"/>
+          <w:szCs w:val="24"/>
+        </w:rPr>
+        <w:t xml:space="preserve"> or setup </w:t>
+      </w:r>
+      <w:r>
+        <w:rPr>
+          <w:sz w:val="24"/>
+          <w:szCs w:val="24"/>
+        </w:rPr>
+        <w:t xml:space="preserve"> the session </w:t>
+      </w:r>
+      <w:r>
+        <w:rPr>
+          <w:sz w:val="24"/>
+          <w:szCs w:val="24"/>
+        </w:rPr>
+        <w:t xml:space="preserve">variable </w:t>
+      </w:r>
+      <w:r>
+        <w:rPr>
+          <w:sz w:val="24"/>
+          <w:szCs w:val="24"/>
+        </w:rPr>
+        <w:t>from _</w:t>
+      </w:r>
+      <w:proofErr w:type="spellStart"/>
+      <w:r>
+        <w:rPr>
+          <w:sz w:val="24"/>
+          <w:szCs w:val="24"/>
+        </w:rPr>
+        <w:t>layoutout</w:t>
+      </w:r>
+      <w:proofErr w:type="spellEnd"/>
+      <w:r>
+        <w:rPr>
+          <w:sz w:val="24"/>
+          <w:szCs w:val="24"/>
+        </w:rPr>
+        <w:t xml:space="preserve"> page</w:t>
+      </w:r>
+      <w:r>
+        <w:rPr>
+          <w:sz w:val="24"/>
+          <w:szCs w:val="24"/>
+        </w:rPr>
+        <w:t xml:space="preserve">(only getting its value so that it is displayed </w:t>
+      </w:r>
+      <w:r>
+        <w:rPr>
+          <w:sz w:val="24"/>
+          <w:szCs w:val="24"/>
+        </w:rPr>
+        <w:t>in the cart</w:t>
+      </w:r>
+      <w:r>
+        <w:rPr>
+          <w:sz w:val="24"/>
+          <w:szCs w:val="24"/>
+        </w:rPr>
+        <w:t xml:space="preserve">, On the login page we need to read the </w:t>
+      </w:r>
+      <w:proofErr w:type="spellStart"/>
+      <w:r>
+        <w:rPr>
+          <w:sz w:val="24"/>
+          <w:szCs w:val="24"/>
+        </w:rPr>
+        <w:t>db</w:t>
+      </w:r>
+      <w:proofErr w:type="spellEnd"/>
+      <w:r>
+        <w:rPr>
+          <w:sz w:val="24"/>
+          <w:szCs w:val="24"/>
+        </w:rPr>
+        <w:t xml:space="preserve"> and see if there is anything in cart of this user</w:t>
+      </w:r>
+      <w:r>
+        <w:rPr>
+          <w:sz w:val="24"/>
+          <w:szCs w:val="24"/>
+        </w:rPr>
+        <w:t xml:space="preserve"> after login</w:t>
+      </w:r>
+      <w:r>
+        <w:rPr>
+          <w:sz w:val="24"/>
+          <w:szCs w:val="24"/>
+        </w:rPr>
+        <w:t xml:space="preserve">, if yes we want set the value in </w:t>
+      </w:r>
+      <w:r>
+        <w:rPr>
+          <w:sz w:val="24"/>
+          <w:szCs w:val="24"/>
+        </w:rPr>
+        <w:t>session variable, so other pages can access it, on the log out page, we need to set the session variable value to zero, so the cart would not display anything.</w:t>
+      </w:r>
+      <w:r>
+        <w:rPr>
+          <w:sz w:val="24"/>
+          <w:szCs w:val="24"/>
+        </w:rPr>
+        <w:t xml:space="preserve"> Also note each time an item is added to cart shown in above Code</w:t>
+      </w:r>
+      <w:r>
+        <w:rPr>
+          <w:sz w:val="24"/>
+          <w:szCs w:val="24"/>
+        </w:rPr>
+        <w:t xml:space="preserve"> </w:t>
+      </w:r>
+      <w:proofErr w:type="spellStart"/>
+      <w:r>
+        <w:rPr>
+          <w:sz w:val="24"/>
+          <w:szCs w:val="24"/>
+        </w:rPr>
+        <w:t>AddtoCart</w:t>
+      </w:r>
+      <w:proofErr w:type="spellEnd"/>
+      <w:r>
+        <w:rPr>
+          <w:sz w:val="24"/>
+          <w:szCs w:val="24"/>
+        </w:rPr>
+        <w:t xml:space="preserve"> </w:t>
+      </w:r>
+      <w:proofErr w:type="gramStart"/>
+      <w:r>
+        <w:rPr>
+          <w:sz w:val="24"/>
+          <w:szCs w:val="24"/>
+        </w:rPr>
+        <w:t>Task,</w:t>
+      </w:r>
+      <w:proofErr w:type="gramEnd"/>
+      <w:r>
+        <w:rPr>
+          <w:sz w:val="24"/>
+          <w:szCs w:val="24"/>
+        </w:rPr>
+        <w:t xml:space="preserve"> we need to set the session variable value.</w:t>
+      </w:r>
+    </w:p>
+    <w:p>
+      <w:pPr>
+        <w:tabs>
+          <w:tab w:val="left" w:pos="2904"/>
+        </w:tabs>
+        <w:spacing w:after="0" w:line="240" w:lineRule="auto"/>
+        <w:rPr>
+          <w:sz w:val="24"/>
+          <w:szCs w:val="24"/>
+        </w:rPr>
+      </w:pPr>
+    </w:p>
+    <w:p>
+      <w:pPr>
+        <w:tabs>
+          <w:tab w:val="left" w:pos="2904"/>
+        </w:tabs>
+        <w:spacing w:after="0" w:line="240" w:lineRule="auto"/>
+        <w:rPr>
+          <w:sz w:val="24"/>
+          <w:szCs w:val="24"/>
+        </w:rPr>
+      </w:pPr>
+      <w:r>
+        <w:rPr>
+          <w:sz w:val="24"/>
+          <w:szCs w:val="24"/>
+        </w:rPr>
+        <w:t xml:space="preserve">First </w:t>
+      </w:r>
+      <w:proofErr w:type="gramStart"/>
+      <w:r>
+        <w:rPr>
+          <w:sz w:val="24"/>
+          <w:szCs w:val="24"/>
+        </w:rPr>
+        <w:t>lets</w:t>
+      </w:r>
+      <w:proofErr w:type="gramEnd"/>
+      <w:r>
+        <w:rPr>
+          <w:sz w:val="24"/>
+          <w:szCs w:val="24"/>
+        </w:rPr>
+        <w:t xml:space="preserve"> do it on _</w:t>
+      </w:r>
+      <w:proofErr w:type="spellStart"/>
+      <w:r>
+        <w:rPr>
+          <w:sz w:val="24"/>
+          <w:szCs w:val="24"/>
+        </w:rPr>
+        <w:t>LayoutOut</w:t>
+      </w:r>
+      <w:proofErr w:type="spellEnd"/>
+      <w:r>
+        <w:rPr>
+          <w:sz w:val="24"/>
+          <w:szCs w:val="24"/>
+        </w:rPr>
+        <w:t xml:space="preserve"> Page:</w:t>
+      </w:r>
+    </w:p>
+    <w:p>
+      <w:pPr>
+        <w:tabs>
+          <w:tab w:val="left" w:pos="2904"/>
+        </w:tabs>
+        <w:spacing w:after="0" w:line="240" w:lineRule="auto"/>
+        <w:rPr>
+          <w:sz w:val="24"/>
+          <w:szCs w:val="24"/>
+        </w:rPr>
+      </w:pPr>
+      <w:r>
+        <w:rPr>
+          <w:sz w:val="24"/>
+          <w:szCs w:val="24"/>
+        </w:rPr>
+        <w:t>Ensure to add fonts awesome.</w:t>
+      </w:r>
+    </w:p>
+    <w:p>
+      <w:pPr>
+        <w:tabs>
+          <w:tab w:val="left" w:pos="2904"/>
+        </w:tabs>
+        <w:spacing w:after="0" w:line="240" w:lineRule="auto"/>
+        <w:rPr>
+          <w:sz w:val="24"/>
+          <w:szCs w:val="24"/>
+        </w:rPr>
+      </w:pPr>
+    </w:p>
+    <w:p>
+      <w:pPr>
+        <w:autoSpaceDE w:val="0"/>
+        <w:autoSpaceDN w:val="0"/>
+        <w:adjustRightInd w:val="0"/>
+        <w:spacing w:after="0" w:line="240" w:lineRule="auto"/>
+        <w:rPr>
+          <w:rFonts w:ascii="Consolas" w:hAnsi="Consolas" w:cs="Consolas"/>
+          <w:color w:val="000000"/>
+          <w:sz w:val="19"/>
+          <w:szCs w:val="19"/>
+        </w:rPr>
+      </w:pPr>
+      <w:r>
+        <w:rPr>
+          <w:rFonts w:ascii="Consolas" w:hAnsi="Consolas" w:cs="Consolas"/>
+          <w:color w:val="000000"/>
+          <w:sz w:val="19"/>
+          <w:szCs w:val="19"/>
+        </w:rPr>
+        <w:lastRenderedPageBreak/>
+        <w:t xml:space="preserve">     </w:t>
+      </w:r>
+      <w:r>
+        <w:rPr>
+          <w:rFonts w:ascii="Consolas" w:hAnsi="Consolas" w:cs="Consolas"/>
+          <w:color w:val="000000"/>
+          <w:sz w:val="19"/>
+          <w:szCs w:val="19"/>
+          <w:highlight w:val="yellow"/>
+        </w:rPr>
+        <w:t>@*</w:t>
+      </w:r>
+      <w:r>
+        <w:rPr>
+          <w:rFonts w:ascii="Consolas" w:hAnsi="Consolas" w:cs="Consolas"/>
+          <w:color w:val="006400"/>
+          <w:sz w:val="19"/>
+          <w:szCs w:val="19"/>
+        </w:rPr>
+        <w:t xml:space="preserve">Checking if there is any value in session variable so that value will be displayed in the </w:t>
+      </w:r>
+      <w:proofErr w:type="gramStart"/>
+      <w:r>
+        <w:rPr>
+          <w:rFonts w:ascii="Consolas" w:hAnsi="Consolas" w:cs="Consolas"/>
+          <w:color w:val="006400"/>
+          <w:sz w:val="19"/>
+          <w:szCs w:val="19"/>
+        </w:rPr>
+        <w:t>Cart.</w:t>
+      </w:r>
+      <w:r>
+        <w:rPr>
+          <w:rFonts w:ascii="Consolas" w:hAnsi="Consolas" w:cs="Consolas"/>
+          <w:color w:val="000000"/>
+          <w:sz w:val="19"/>
+          <w:szCs w:val="19"/>
+          <w:highlight w:val="yellow"/>
+        </w:rPr>
+        <w:t>*</w:t>
+      </w:r>
+      <w:proofErr w:type="gramEnd"/>
+      <w:r>
+        <w:rPr>
+          <w:rFonts w:ascii="Consolas" w:hAnsi="Consolas" w:cs="Consolas"/>
+          <w:color w:val="000000"/>
+          <w:sz w:val="19"/>
+          <w:szCs w:val="19"/>
+          <w:highlight w:val="yellow"/>
+        </w:rPr>
+        <w:t>@</w:t>
+      </w:r>
+    </w:p>
+    <w:p>
+      <w:pPr>
+        <w:autoSpaceDE w:val="0"/>
+        <w:autoSpaceDN w:val="0"/>
+        <w:adjustRightInd w:val="0"/>
+        <w:spacing w:after="0" w:line="240" w:lineRule="auto"/>
+        <w:rPr>
+          <w:rFonts w:ascii="Consolas" w:hAnsi="Consolas" w:cs="Consolas"/>
+          <w:color w:val="000000"/>
+          <w:sz w:val="19"/>
+          <w:szCs w:val="19"/>
+        </w:rPr>
+      </w:pPr>
+      <w:r>
+        <w:rPr>
+          <w:rFonts w:ascii="Consolas" w:hAnsi="Consolas" w:cs="Consolas"/>
+          <w:color w:val="000000"/>
+          <w:sz w:val="19"/>
+          <w:szCs w:val="19"/>
+        </w:rPr>
+        <w:t xml:space="preserve">                       </w:t>
+      </w:r>
+      <w:r>
+        <w:rPr>
+          <w:rFonts w:ascii="Consolas" w:hAnsi="Consolas" w:cs="Consolas"/>
+          <w:color w:val="000000"/>
+          <w:sz w:val="19"/>
+          <w:szCs w:val="19"/>
+          <w:highlight w:val="yellow"/>
+        </w:rPr>
+        <w:t>@</w:t>
+      </w:r>
+      <w:r>
+        <w:rPr>
+          <w:rFonts w:ascii="Consolas" w:hAnsi="Consolas" w:cs="Consolas"/>
+          <w:color w:val="0000FF"/>
+          <w:sz w:val="19"/>
+          <w:szCs w:val="19"/>
+        </w:rPr>
+        <w:t>if</w:t>
+      </w:r>
+      <w:r>
+        <w:rPr>
+          <w:rFonts w:ascii="Consolas" w:hAnsi="Consolas" w:cs="Consolas"/>
+          <w:color w:val="000000"/>
+          <w:sz w:val="19"/>
+          <w:szCs w:val="19"/>
+        </w:rPr>
+        <w:t xml:space="preserve"> (</w:t>
+      </w:r>
+      <w:proofErr w:type="gramStart"/>
+      <w:r>
+        <w:rPr>
+          <w:rFonts w:ascii="Consolas" w:hAnsi="Consolas" w:cs="Consolas"/>
+          <w:color w:val="000000"/>
+          <w:sz w:val="19"/>
+          <w:szCs w:val="19"/>
+        </w:rPr>
+        <w:t>HttpContextAccessor.HttpContext.Session.GetInt</w:t>
+      </w:r>
+      <w:proofErr w:type="gramEnd"/>
+      <w:r>
+        <w:rPr>
+          <w:rFonts w:ascii="Consolas" w:hAnsi="Consolas" w:cs="Consolas"/>
+          <w:color w:val="000000"/>
+          <w:sz w:val="19"/>
+          <w:szCs w:val="19"/>
+        </w:rPr>
+        <w:t xml:space="preserve">32(SC.sSsCartCount) != </w:t>
+      </w:r>
+      <w:r>
+        <w:rPr>
+          <w:rFonts w:ascii="Consolas" w:hAnsi="Consolas" w:cs="Consolas"/>
+          <w:color w:val="0000FF"/>
+          <w:sz w:val="19"/>
+          <w:szCs w:val="19"/>
+        </w:rPr>
+        <w:t>null</w:t>
+      </w:r>
+      <w:r>
+        <w:rPr>
+          <w:rFonts w:ascii="Consolas" w:hAnsi="Consolas" w:cs="Consolas"/>
+          <w:color w:val="000000"/>
+          <w:sz w:val="19"/>
+          <w:szCs w:val="19"/>
+        </w:rPr>
+        <w:t>)</w:t>
+      </w:r>
+    </w:p>
+    <w:p>
+      <w:pPr>
+        <w:autoSpaceDE w:val="0"/>
+        <w:autoSpaceDN w:val="0"/>
+        <w:adjustRightInd w:val="0"/>
+        <w:spacing w:after="0" w:line="240" w:lineRule="auto"/>
+        <w:rPr>
+          <w:rFonts w:ascii="Consolas" w:hAnsi="Consolas" w:cs="Consolas"/>
+          <w:color w:val="000000"/>
+          <w:sz w:val="19"/>
+          <w:szCs w:val="19"/>
+        </w:rPr>
+      </w:pPr>
+      <w:r>
+        <w:rPr>
+          <w:rFonts w:ascii="Consolas" w:hAnsi="Consolas" w:cs="Consolas"/>
+          <w:color w:val="000000"/>
+          <w:sz w:val="19"/>
+          <w:szCs w:val="19"/>
+        </w:rPr>
+        <w:t xml:space="preserve">                        {</w:t>
+      </w:r>
+    </w:p>
+    <w:p>
+      <w:pPr>
+        <w:autoSpaceDE w:val="0"/>
+        <w:autoSpaceDN w:val="0"/>
+        <w:adjustRightInd w:val="0"/>
+        <w:spacing w:after="0" w:line="240" w:lineRule="auto"/>
+        <w:rPr>
+          <w:rFonts w:ascii="Consolas" w:hAnsi="Consolas" w:cs="Consolas"/>
+          <w:color w:val="000000"/>
+          <w:sz w:val="19"/>
+          <w:szCs w:val="19"/>
+        </w:rPr>
+      </w:pPr>
+      <w:r>
+        <w:rPr>
+          <w:rFonts w:ascii="Consolas" w:hAnsi="Consolas" w:cs="Consolas"/>
+          <w:color w:val="000000"/>
+          <w:sz w:val="19"/>
+          <w:szCs w:val="19"/>
+        </w:rPr>
+        <w:t xml:space="preserve">                            </w:t>
+      </w:r>
+      <w:r>
+        <w:rPr>
+          <w:rFonts w:ascii="Consolas" w:hAnsi="Consolas" w:cs="Consolas"/>
+          <w:color w:val="0000FF"/>
+          <w:sz w:val="19"/>
+          <w:szCs w:val="19"/>
+        </w:rPr>
+        <w:t>&lt;</w:t>
+      </w:r>
+      <w:r>
+        <w:rPr>
+          <w:rFonts w:ascii="Consolas" w:hAnsi="Consolas" w:cs="Consolas"/>
+          <w:color w:val="800000"/>
+          <w:sz w:val="19"/>
+          <w:szCs w:val="19"/>
+        </w:rPr>
+        <w:t>li</w:t>
+      </w:r>
+      <w:r>
+        <w:rPr>
+          <w:rFonts w:ascii="Consolas" w:hAnsi="Consolas" w:cs="Consolas"/>
+          <w:color w:val="000000"/>
+          <w:sz w:val="19"/>
+          <w:szCs w:val="19"/>
+        </w:rPr>
+        <w:t xml:space="preserve"> </w:t>
+      </w:r>
+      <w:r>
+        <w:rPr>
+          <w:rFonts w:ascii="Consolas" w:hAnsi="Consolas" w:cs="Consolas"/>
+          <w:color w:val="FF0000"/>
+          <w:sz w:val="19"/>
+          <w:szCs w:val="19"/>
+        </w:rPr>
+        <w:t>style</w:t>
+      </w:r>
+      <w:r>
+        <w:rPr>
+          <w:rFonts w:ascii="Consolas" w:hAnsi="Consolas" w:cs="Consolas"/>
+          <w:color w:val="0000FF"/>
+          <w:sz w:val="19"/>
+          <w:szCs w:val="19"/>
+        </w:rPr>
+        <w:t>="</w:t>
+      </w:r>
+      <w:proofErr w:type="spellStart"/>
+      <w:proofErr w:type="gramStart"/>
+      <w:r>
+        <w:rPr>
+          <w:rFonts w:ascii="Consolas" w:hAnsi="Consolas" w:cs="Consolas"/>
+          <w:color w:val="FF0000"/>
+          <w:sz w:val="19"/>
+          <w:szCs w:val="19"/>
+        </w:rPr>
+        <w:t>color</w:t>
+      </w:r>
+      <w:r>
+        <w:rPr>
+          <w:rFonts w:ascii="Consolas" w:hAnsi="Consolas" w:cs="Consolas"/>
+          <w:color w:val="000000"/>
+          <w:sz w:val="19"/>
+          <w:szCs w:val="19"/>
+        </w:rPr>
+        <w:t>:</w:t>
+      </w:r>
+      <w:r>
+        <w:rPr>
+          <w:rFonts w:ascii="Consolas" w:hAnsi="Consolas" w:cs="Consolas"/>
+          <w:color w:val="0000FF"/>
+          <w:sz w:val="19"/>
+          <w:szCs w:val="19"/>
+        </w:rPr>
+        <w:t>white</w:t>
+      </w:r>
+      <w:proofErr w:type="spellEnd"/>
+      <w:proofErr w:type="gramEnd"/>
+      <w:r>
+        <w:rPr>
+          <w:rFonts w:ascii="Consolas" w:hAnsi="Consolas" w:cs="Consolas"/>
+          <w:color w:val="0000FF"/>
+          <w:sz w:val="19"/>
+          <w:szCs w:val="19"/>
+        </w:rPr>
+        <w:t>"&gt;</w:t>
+      </w:r>
+    </w:p>
+    <w:p>
+      <w:pPr>
+        <w:autoSpaceDE w:val="0"/>
+        <w:autoSpaceDN w:val="0"/>
+        <w:adjustRightInd w:val="0"/>
+        <w:spacing w:after="0" w:line="240" w:lineRule="auto"/>
+        <w:rPr>
+          <w:rFonts w:ascii="Consolas" w:hAnsi="Consolas" w:cs="Consolas"/>
+          <w:color w:val="000000"/>
+          <w:sz w:val="19"/>
+          <w:szCs w:val="19"/>
+        </w:rPr>
+      </w:pPr>
+      <w:r>
+        <w:rPr>
+          <w:rFonts w:ascii="Consolas" w:hAnsi="Consolas" w:cs="Consolas"/>
+          <w:color w:val="000000"/>
+          <w:sz w:val="19"/>
+          <w:szCs w:val="19"/>
+        </w:rPr>
+        <w:t xml:space="preserve">                                </w:t>
+      </w:r>
+      <w:r>
+        <w:rPr>
+          <w:rFonts w:ascii="Consolas" w:hAnsi="Consolas" w:cs="Consolas"/>
+          <w:color w:val="0000FF"/>
+          <w:sz w:val="19"/>
+          <w:szCs w:val="19"/>
+        </w:rPr>
+        <w:t>&lt;</w:t>
+      </w:r>
+      <w:proofErr w:type="gramStart"/>
+      <w:r>
+        <w:rPr>
+          <w:rFonts w:ascii="Consolas" w:hAnsi="Consolas" w:cs="Consolas"/>
+          <w:b/>
+          <w:bCs/>
+          <w:color w:val="800080"/>
+          <w:sz w:val="19"/>
+          <w:szCs w:val="19"/>
+        </w:rPr>
+        <w:t>a</w:t>
+      </w:r>
+      <w:proofErr w:type="gramEnd"/>
+      <w:r>
+        <w:rPr>
+          <w:rFonts w:ascii="Consolas" w:hAnsi="Consolas" w:cs="Consolas"/>
+          <w:color w:val="000000"/>
+          <w:sz w:val="19"/>
+          <w:szCs w:val="19"/>
+        </w:rPr>
+        <w:t xml:space="preserve"> </w:t>
+      </w:r>
+      <w:r>
+        <w:rPr>
+          <w:rFonts w:ascii="Consolas" w:hAnsi="Consolas" w:cs="Consolas"/>
+          <w:b/>
+          <w:bCs/>
+          <w:color w:val="800080"/>
+          <w:sz w:val="19"/>
+          <w:szCs w:val="19"/>
+        </w:rPr>
+        <w:t>asp-area</w:t>
+      </w:r>
+      <w:r>
+        <w:rPr>
+          <w:rFonts w:ascii="Consolas" w:hAnsi="Consolas" w:cs="Consolas"/>
+          <w:color w:val="0000FF"/>
+          <w:sz w:val="19"/>
+          <w:szCs w:val="19"/>
+        </w:rPr>
+        <w:t>="Customer"</w:t>
+      </w:r>
+      <w:r>
+        <w:rPr>
+          <w:rFonts w:ascii="Consolas" w:hAnsi="Consolas" w:cs="Consolas"/>
+          <w:color w:val="000000"/>
+          <w:sz w:val="19"/>
+          <w:szCs w:val="19"/>
+        </w:rPr>
+        <w:t xml:space="preserve"> </w:t>
+      </w:r>
+      <w:r>
+        <w:rPr>
+          <w:rFonts w:ascii="Consolas" w:hAnsi="Consolas" w:cs="Consolas"/>
+          <w:b/>
+          <w:bCs/>
+          <w:color w:val="800080"/>
+          <w:sz w:val="19"/>
+          <w:szCs w:val="19"/>
+        </w:rPr>
+        <w:t>asp-controller</w:t>
+      </w:r>
+      <w:r>
+        <w:rPr>
+          <w:rFonts w:ascii="Consolas" w:hAnsi="Consolas" w:cs="Consolas"/>
+          <w:color w:val="0000FF"/>
+          <w:sz w:val="19"/>
+          <w:szCs w:val="19"/>
+        </w:rPr>
+        <w:t>="</w:t>
+      </w:r>
+      <w:proofErr w:type="spellStart"/>
+      <w:r>
+        <w:rPr>
+          <w:rFonts w:ascii="Consolas" w:hAnsi="Consolas" w:cs="Consolas"/>
+          <w:color w:val="0000FF"/>
+          <w:sz w:val="19"/>
+          <w:szCs w:val="19"/>
+        </w:rPr>
+        <w:t>ShoppingCarts</w:t>
+      </w:r>
+      <w:proofErr w:type="spellEnd"/>
+      <w:r>
+        <w:rPr>
+          <w:rFonts w:ascii="Consolas" w:hAnsi="Consolas" w:cs="Consolas"/>
+          <w:color w:val="0000FF"/>
+          <w:sz w:val="19"/>
+          <w:szCs w:val="19"/>
+        </w:rPr>
+        <w:t>"</w:t>
+      </w:r>
+      <w:r>
+        <w:rPr>
+          <w:rFonts w:ascii="Consolas" w:hAnsi="Consolas" w:cs="Consolas"/>
+          <w:color w:val="000000"/>
+          <w:sz w:val="19"/>
+          <w:szCs w:val="19"/>
+        </w:rPr>
+        <w:t xml:space="preserve"> </w:t>
+      </w:r>
+      <w:r>
+        <w:rPr>
+          <w:rFonts w:ascii="Consolas" w:hAnsi="Consolas" w:cs="Consolas"/>
+          <w:b/>
+          <w:bCs/>
+          <w:color w:val="800080"/>
+          <w:sz w:val="19"/>
+          <w:szCs w:val="19"/>
+        </w:rPr>
+        <w:t>asp-action</w:t>
+      </w:r>
+      <w:r>
+        <w:rPr>
+          <w:rFonts w:ascii="Consolas" w:hAnsi="Consolas" w:cs="Consolas"/>
+          <w:color w:val="0000FF"/>
+          <w:sz w:val="19"/>
+          <w:szCs w:val="19"/>
+        </w:rPr>
+        <w:t>="Index"</w:t>
+      </w:r>
+      <w:r>
+        <w:rPr>
+          <w:rFonts w:ascii="Consolas" w:hAnsi="Consolas" w:cs="Consolas"/>
+          <w:color w:val="000000"/>
+          <w:sz w:val="19"/>
+          <w:szCs w:val="19"/>
+        </w:rPr>
+        <w:t xml:space="preserve"> </w:t>
+      </w:r>
+      <w:r>
+        <w:rPr>
+          <w:rFonts w:ascii="Consolas" w:hAnsi="Consolas" w:cs="Consolas"/>
+          <w:color w:val="FF0000"/>
+          <w:sz w:val="19"/>
+          <w:szCs w:val="19"/>
+        </w:rPr>
+        <w:t>class</w:t>
+      </w:r>
+      <w:r>
+        <w:rPr>
+          <w:rFonts w:ascii="Consolas" w:hAnsi="Consolas" w:cs="Consolas"/>
+          <w:color w:val="0000FF"/>
+          <w:sz w:val="19"/>
+          <w:szCs w:val="19"/>
+        </w:rPr>
+        <w:t>="nav-link"&gt;</w:t>
+      </w:r>
+    </w:p>
+    <w:p>
+      <w:pPr>
+        <w:autoSpaceDE w:val="0"/>
+        <w:autoSpaceDN w:val="0"/>
+        <w:adjustRightInd w:val="0"/>
+        <w:spacing w:after="0" w:line="240" w:lineRule="auto"/>
+        <w:rPr>
+          <w:rFonts w:ascii="Consolas" w:hAnsi="Consolas" w:cs="Consolas"/>
+          <w:color w:val="000000"/>
+          <w:sz w:val="19"/>
+          <w:szCs w:val="19"/>
+        </w:rPr>
+      </w:pPr>
+      <w:proofErr w:type="gramStart"/>
+      <w:r>
+        <w:rPr>
+          <w:rFonts w:ascii="Consolas" w:hAnsi="Consolas" w:cs="Consolas"/>
+          <w:color w:val="000000"/>
+          <w:sz w:val="19"/>
+          <w:szCs w:val="19"/>
+          <w:highlight w:val="yellow"/>
+        </w:rPr>
+        <w:t>@{</w:t>
+      </w:r>
+      <w:r>
+        <w:rPr>
+          <w:rFonts w:ascii="Consolas" w:hAnsi="Consolas" w:cs="Consolas"/>
+          <w:color w:val="000000"/>
+          <w:sz w:val="19"/>
+          <w:szCs w:val="19"/>
+        </w:rPr>
+        <w:t xml:space="preserve"> </w:t>
+      </w:r>
+      <w:r>
+        <w:rPr>
+          <w:rFonts w:ascii="Consolas" w:hAnsi="Consolas" w:cs="Consolas"/>
+          <w:color w:val="0000FF"/>
+          <w:sz w:val="19"/>
+          <w:szCs w:val="19"/>
+        </w:rPr>
+        <w:t>var</w:t>
+      </w:r>
+      <w:proofErr w:type="gramEnd"/>
+      <w:r>
+        <w:rPr>
+          <w:rFonts w:ascii="Consolas" w:hAnsi="Consolas" w:cs="Consolas"/>
+          <w:color w:val="000000"/>
+          <w:sz w:val="19"/>
+          <w:szCs w:val="19"/>
+        </w:rPr>
+        <w:t xml:space="preserve"> count = HttpContextAccessor.HttpContext.Session.GetInt32(SC.sSsCartCount);  </w:t>
+      </w:r>
+      <w:r>
+        <w:rPr>
+          <w:rFonts w:ascii="Consolas" w:hAnsi="Consolas" w:cs="Consolas"/>
+          <w:color w:val="000000"/>
+          <w:sz w:val="19"/>
+          <w:szCs w:val="19"/>
+          <w:highlight w:val="yellow"/>
+        </w:rPr>
+        <w:t>}</w:t>
+      </w:r>
+    </w:p>
+    <w:p>
+      <w:pPr>
+        <w:autoSpaceDE w:val="0"/>
+        <w:autoSpaceDN w:val="0"/>
+        <w:adjustRightInd w:val="0"/>
+        <w:spacing w:after="0" w:line="240" w:lineRule="auto"/>
+        <w:rPr>
+          <w:rFonts w:ascii="Consolas" w:hAnsi="Consolas" w:cs="Consolas"/>
+          <w:color w:val="000000"/>
+          <w:sz w:val="19"/>
+          <w:szCs w:val="19"/>
+        </w:rPr>
+      </w:pPr>
+      <w:r>
+        <w:rPr>
+          <w:rFonts w:ascii="Consolas" w:hAnsi="Consolas" w:cs="Consolas"/>
+          <w:color w:val="000000"/>
+          <w:sz w:val="19"/>
+          <w:szCs w:val="19"/>
+        </w:rPr>
+        <w:t xml:space="preserve">                                    </w:t>
+      </w:r>
+      <w:r>
+        <w:rPr>
+          <w:rFonts w:ascii="Consolas" w:hAnsi="Consolas" w:cs="Consolas"/>
+          <w:color w:val="0000FF"/>
+          <w:sz w:val="19"/>
+          <w:szCs w:val="19"/>
+        </w:rPr>
+        <w:t>&lt;</w:t>
+      </w:r>
+      <w:proofErr w:type="spellStart"/>
+      <w:r>
+        <w:rPr>
+          <w:rFonts w:ascii="Consolas" w:hAnsi="Consolas" w:cs="Consolas"/>
+          <w:color w:val="800000"/>
+          <w:sz w:val="19"/>
+          <w:szCs w:val="19"/>
+        </w:rPr>
+        <w:t>i</w:t>
+      </w:r>
+      <w:proofErr w:type="spellEnd"/>
+      <w:r>
+        <w:rPr>
+          <w:rFonts w:ascii="Consolas" w:hAnsi="Consolas" w:cs="Consolas"/>
+          <w:color w:val="000000"/>
+          <w:sz w:val="19"/>
+          <w:szCs w:val="19"/>
+        </w:rPr>
+        <w:t xml:space="preserve"> </w:t>
+      </w:r>
+      <w:r>
+        <w:rPr>
+          <w:rFonts w:ascii="Consolas" w:hAnsi="Consolas" w:cs="Consolas"/>
+          <w:color w:val="FF0000"/>
+          <w:sz w:val="19"/>
+          <w:szCs w:val="19"/>
+        </w:rPr>
+        <w:t>class</w:t>
+      </w:r>
+      <w:r>
+        <w:rPr>
+          <w:rFonts w:ascii="Consolas" w:hAnsi="Consolas" w:cs="Consolas"/>
+          <w:color w:val="0000FF"/>
+          <w:sz w:val="19"/>
+          <w:szCs w:val="19"/>
+        </w:rPr>
+        <w:t>="</w:t>
+      </w:r>
+      <w:proofErr w:type="spellStart"/>
+      <w:r>
+        <w:rPr>
+          <w:rFonts w:ascii="Consolas" w:hAnsi="Consolas" w:cs="Consolas"/>
+          <w:color w:val="0000FF"/>
+          <w:sz w:val="19"/>
+          <w:szCs w:val="19"/>
+        </w:rPr>
+        <w:t>fas</w:t>
+      </w:r>
+      <w:proofErr w:type="spellEnd"/>
+      <w:r>
+        <w:rPr>
+          <w:rFonts w:ascii="Consolas" w:hAnsi="Consolas" w:cs="Consolas"/>
+          <w:color w:val="0000FF"/>
+          <w:sz w:val="19"/>
+          <w:szCs w:val="19"/>
+        </w:rPr>
+        <w:t xml:space="preserve"> fa-shopping-cart"&gt;&lt;/</w:t>
+      </w:r>
+      <w:proofErr w:type="spellStart"/>
+      <w:r>
+        <w:rPr>
+          <w:rFonts w:ascii="Consolas" w:hAnsi="Consolas" w:cs="Consolas"/>
+          <w:color w:val="800000"/>
+          <w:sz w:val="19"/>
+          <w:szCs w:val="19"/>
+        </w:rPr>
+        <w:t>i</w:t>
+      </w:r>
+      <w:proofErr w:type="spellEnd"/>
+      <w:r>
+        <w:rPr>
+          <w:rFonts w:ascii="Consolas" w:hAnsi="Consolas" w:cs="Consolas"/>
+          <w:color w:val="0000FF"/>
+          <w:sz w:val="19"/>
+          <w:szCs w:val="19"/>
+        </w:rPr>
+        <w:t>&gt;</w:t>
+      </w:r>
+      <w:r>
+        <w:rPr>
+          <w:rFonts w:ascii="Consolas" w:hAnsi="Consolas" w:cs="Consolas"/>
+          <w:color w:val="000000"/>
+          <w:sz w:val="19"/>
+          <w:szCs w:val="19"/>
+        </w:rPr>
+        <w:t xml:space="preserve"> </w:t>
+      </w:r>
+      <w:r>
+        <w:rPr>
+          <w:rFonts w:ascii="Consolas" w:hAnsi="Consolas" w:cs="Consolas"/>
+          <w:color w:val="FF0000"/>
+          <w:sz w:val="19"/>
+          <w:szCs w:val="19"/>
+        </w:rPr>
+        <w:t>&amp;</w:t>
+      </w:r>
+      <w:proofErr w:type="spellStart"/>
+      <w:r>
+        <w:rPr>
+          <w:rFonts w:ascii="Consolas" w:hAnsi="Consolas" w:cs="Consolas"/>
+          <w:color w:val="FF0000"/>
+          <w:sz w:val="19"/>
+          <w:szCs w:val="19"/>
+        </w:rPr>
+        <w:t>nbsp</w:t>
+      </w:r>
+      <w:proofErr w:type="spellEnd"/>
+      <w:r>
+        <w:rPr>
+          <w:rFonts w:ascii="Consolas" w:hAnsi="Consolas" w:cs="Consolas"/>
+          <w:color w:val="FF0000"/>
+          <w:sz w:val="19"/>
+          <w:szCs w:val="19"/>
+        </w:rPr>
+        <w:t>;</w:t>
+      </w:r>
+      <w:r>
+        <w:rPr>
+          <w:rFonts w:ascii="Consolas" w:hAnsi="Consolas" w:cs="Consolas"/>
+          <w:color w:val="000000"/>
+          <w:sz w:val="19"/>
+          <w:szCs w:val="19"/>
+        </w:rPr>
+        <w:t xml:space="preserve"> (</w:t>
+      </w:r>
+      <w:r>
+        <w:rPr>
+          <w:rFonts w:ascii="Consolas" w:hAnsi="Consolas" w:cs="Consolas"/>
+          <w:color w:val="000000"/>
+          <w:sz w:val="19"/>
+          <w:szCs w:val="19"/>
+          <w:highlight w:val="yellow"/>
+        </w:rPr>
+        <w:t>@</w:t>
+      </w:r>
+      <w:r>
+        <w:rPr>
+          <w:rFonts w:ascii="Consolas" w:hAnsi="Consolas" w:cs="Consolas"/>
+          <w:color w:val="000000"/>
+          <w:sz w:val="19"/>
+          <w:szCs w:val="19"/>
+        </w:rPr>
+        <w:t>count)</w:t>
+      </w:r>
+    </w:p>
+    <w:p>
+      <w:pPr>
+        <w:autoSpaceDE w:val="0"/>
+        <w:autoSpaceDN w:val="0"/>
+        <w:adjustRightInd w:val="0"/>
+        <w:spacing w:after="0" w:line="240" w:lineRule="auto"/>
+        <w:rPr>
+          <w:rFonts w:ascii="Consolas" w:hAnsi="Consolas" w:cs="Consolas"/>
+          <w:color w:val="000000"/>
+          <w:sz w:val="19"/>
+          <w:szCs w:val="19"/>
+        </w:rPr>
+      </w:pPr>
+      <w:r>
+        <w:rPr>
+          <w:rFonts w:ascii="Consolas" w:hAnsi="Consolas" w:cs="Consolas"/>
+          <w:color w:val="000000"/>
+          <w:sz w:val="19"/>
+          <w:szCs w:val="19"/>
+        </w:rPr>
+        <w:t xml:space="preserve">                                </w:t>
+      </w:r>
+      <w:r>
+        <w:rPr>
+          <w:rFonts w:ascii="Consolas" w:hAnsi="Consolas" w:cs="Consolas"/>
+          <w:color w:val="0000FF"/>
+          <w:sz w:val="19"/>
+          <w:szCs w:val="19"/>
+        </w:rPr>
+        <w:t>&lt;/</w:t>
+      </w:r>
+      <w:r>
+        <w:rPr>
+          <w:rFonts w:ascii="Consolas" w:hAnsi="Consolas" w:cs="Consolas"/>
+          <w:b/>
+          <w:bCs/>
+          <w:color w:val="800080"/>
+          <w:sz w:val="19"/>
+          <w:szCs w:val="19"/>
+        </w:rPr>
+        <w:t>a</w:t>
+      </w:r>
+      <w:r>
+        <w:rPr>
+          <w:rFonts w:ascii="Consolas" w:hAnsi="Consolas" w:cs="Consolas"/>
+          <w:color w:val="0000FF"/>
+          <w:sz w:val="19"/>
+          <w:szCs w:val="19"/>
+        </w:rPr>
+        <w:t>&gt;</w:t>
+      </w:r>
+    </w:p>
+    <w:p>
+      <w:pPr>
+        <w:autoSpaceDE w:val="0"/>
+        <w:autoSpaceDN w:val="0"/>
+        <w:adjustRightInd w:val="0"/>
+        <w:spacing w:after="0" w:line="240" w:lineRule="auto"/>
+        <w:rPr>
+          <w:rFonts w:ascii="Consolas" w:hAnsi="Consolas" w:cs="Consolas"/>
+          <w:color w:val="000000"/>
+          <w:sz w:val="19"/>
+          <w:szCs w:val="19"/>
+        </w:rPr>
+      </w:pPr>
+      <w:r>
+        <w:rPr>
+          <w:rFonts w:ascii="Consolas" w:hAnsi="Consolas" w:cs="Consolas"/>
+          <w:color w:val="000000"/>
+          <w:sz w:val="19"/>
+          <w:szCs w:val="19"/>
+        </w:rPr>
+        <w:t xml:space="preserve">                            </w:t>
+      </w:r>
+      <w:r>
+        <w:rPr>
+          <w:rFonts w:ascii="Consolas" w:hAnsi="Consolas" w:cs="Consolas"/>
+          <w:color w:val="0000FF"/>
+          <w:sz w:val="19"/>
+          <w:szCs w:val="19"/>
+        </w:rPr>
+        <w:t>&lt;/</w:t>
+      </w:r>
+      <w:r>
+        <w:rPr>
+          <w:rFonts w:ascii="Consolas" w:hAnsi="Consolas" w:cs="Consolas"/>
+          <w:color w:val="800000"/>
+          <w:sz w:val="19"/>
+          <w:szCs w:val="19"/>
+        </w:rPr>
+        <w:t>li</w:t>
+      </w:r>
+      <w:r>
+        <w:rPr>
+          <w:rFonts w:ascii="Consolas" w:hAnsi="Consolas" w:cs="Consolas"/>
+          <w:color w:val="0000FF"/>
+          <w:sz w:val="19"/>
+          <w:szCs w:val="19"/>
+        </w:rPr>
+        <w:t>&gt;</w:t>
+      </w:r>
+    </w:p>
+    <w:p>
+      <w:pPr>
+        <w:autoSpaceDE w:val="0"/>
+        <w:autoSpaceDN w:val="0"/>
+        <w:adjustRightInd w:val="0"/>
+        <w:spacing w:after="0" w:line="240" w:lineRule="auto"/>
+        <w:rPr>
+          <w:rFonts w:ascii="Consolas" w:hAnsi="Consolas" w:cs="Consolas"/>
+          <w:color w:val="000000"/>
+          <w:sz w:val="19"/>
+          <w:szCs w:val="19"/>
+        </w:rPr>
+      </w:pPr>
+      <w:r>
+        <w:rPr>
+          <w:rFonts w:ascii="Consolas" w:hAnsi="Consolas" w:cs="Consolas"/>
+          <w:color w:val="000000"/>
+          <w:sz w:val="19"/>
+          <w:szCs w:val="19"/>
+        </w:rPr>
+        <w:t xml:space="preserve">                        }</w:t>
+      </w:r>
+    </w:p>
+    <w:p>
+      <w:pPr>
+        <w:autoSpaceDE w:val="0"/>
+        <w:autoSpaceDN w:val="0"/>
+        <w:adjustRightInd w:val="0"/>
+        <w:spacing w:after="0" w:line="240" w:lineRule="auto"/>
+        <w:rPr>
+          <w:rFonts w:ascii="Consolas" w:hAnsi="Consolas" w:cs="Consolas"/>
+          <w:color w:val="000000"/>
+          <w:sz w:val="19"/>
+          <w:szCs w:val="19"/>
+        </w:rPr>
+      </w:pPr>
+      <w:r>
+        <w:rPr>
+          <w:rFonts w:ascii="Consolas" w:hAnsi="Consolas" w:cs="Consolas"/>
+          <w:color w:val="000000"/>
+          <w:sz w:val="19"/>
+          <w:szCs w:val="19"/>
+          <w:highlight w:val="yellow"/>
+        </w:rPr>
+        <w:t>@*</w:t>
+      </w:r>
+      <w:r>
+        <w:rPr>
+          <w:rFonts w:ascii="Consolas" w:hAnsi="Consolas" w:cs="Consolas"/>
+          <w:color w:val="006400"/>
+          <w:sz w:val="19"/>
+          <w:szCs w:val="19"/>
+        </w:rPr>
+        <w:t xml:space="preserve">If the session variable has </w:t>
+      </w:r>
+      <w:proofErr w:type="gramStart"/>
+      <w:r>
+        <w:rPr>
+          <w:rFonts w:ascii="Consolas" w:hAnsi="Consolas" w:cs="Consolas"/>
+          <w:color w:val="006400"/>
+          <w:sz w:val="19"/>
+          <w:szCs w:val="19"/>
+        </w:rPr>
+        <w:t>nothing</w:t>
+      </w:r>
+      <w:proofErr w:type="gramEnd"/>
+      <w:r>
+        <w:rPr>
+          <w:rFonts w:ascii="Consolas" w:hAnsi="Consolas" w:cs="Consolas"/>
+          <w:color w:val="006400"/>
+          <w:sz w:val="19"/>
+          <w:szCs w:val="19"/>
+        </w:rPr>
+        <w:t xml:space="preserve"> we want to show zero items in the Cart</w:t>
+      </w:r>
+      <w:r>
+        <w:rPr>
+          <w:rFonts w:ascii="Consolas" w:hAnsi="Consolas" w:cs="Consolas"/>
+          <w:color w:val="000000"/>
+          <w:sz w:val="19"/>
+          <w:szCs w:val="19"/>
+          <w:highlight w:val="yellow"/>
+        </w:rPr>
+        <w:t>*@</w:t>
+      </w:r>
+    </w:p>
+    <w:p>
+      <w:pPr>
+        <w:autoSpaceDE w:val="0"/>
+        <w:autoSpaceDN w:val="0"/>
+        <w:adjustRightInd w:val="0"/>
+        <w:spacing w:after="0" w:line="240" w:lineRule="auto"/>
+        <w:rPr>
+          <w:rFonts w:ascii="Consolas" w:hAnsi="Consolas" w:cs="Consolas"/>
+          <w:color w:val="000000"/>
+          <w:sz w:val="19"/>
+          <w:szCs w:val="19"/>
+        </w:rPr>
+      </w:pPr>
+      <w:r>
+        <w:rPr>
+          <w:rFonts w:ascii="Consolas" w:hAnsi="Consolas" w:cs="Consolas"/>
+          <w:color w:val="000000"/>
+          <w:sz w:val="19"/>
+          <w:szCs w:val="19"/>
+        </w:rPr>
+        <w:t xml:space="preserve">                        </w:t>
+      </w:r>
+      <w:r>
+        <w:rPr>
+          <w:rFonts w:ascii="Consolas" w:hAnsi="Consolas" w:cs="Consolas"/>
+          <w:color w:val="0000FF"/>
+          <w:sz w:val="19"/>
+          <w:szCs w:val="19"/>
+        </w:rPr>
+        <w:t>else</w:t>
+      </w:r>
+    </w:p>
+    <w:p>
+      <w:pPr>
+        <w:autoSpaceDE w:val="0"/>
+        <w:autoSpaceDN w:val="0"/>
+        <w:adjustRightInd w:val="0"/>
+        <w:spacing w:after="0" w:line="240" w:lineRule="auto"/>
+        <w:rPr>
+          <w:rFonts w:ascii="Consolas" w:hAnsi="Consolas" w:cs="Consolas"/>
+          <w:color w:val="000000"/>
+          <w:sz w:val="19"/>
+          <w:szCs w:val="19"/>
+        </w:rPr>
+      </w:pPr>
+      <w:r>
+        <w:rPr>
+          <w:rFonts w:ascii="Consolas" w:hAnsi="Consolas" w:cs="Consolas"/>
+          <w:color w:val="000000"/>
+          <w:sz w:val="19"/>
+          <w:szCs w:val="19"/>
+        </w:rPr>
+        <w:t xml:space="preserve">                        {</w:t>
+      </w:r>
+    </w:p>
+    <w:p>
+      <w:pPr>
+        <w:autoSpaceDE w:val="0"/>
+        <w:autoSpaceDN w:val="0"/>
+        <w:adjustRightInd w:val="0"/>
+        <w:spacing w:after="0" w:line="240" w:lineRule="auto"/>
+        <w:rPr>
+          <w:rFonts w:ascii="Consolas" w:hAnsi="Consolas" w:cs="Consolas"/>
+          <w:color w:val="000000"/>
+          <w:sz w:val="19"/>
+          <w:szCs w:val="19"/>
+        </w:rPr>
+      </w:pPr>
+      <w:r>
+        <w:rPr>
+          <w:rFonts w:ascii="Consolas" w:hAnsi="Consolas" w:cs="Consolas"/>
+          <w:color w:val="000000"/>
+          <w:sz w:val="19"/>
+          <w:szCs w:val="19"/>
+        </w:rPr>
+        <w:t xml:space="preserve">                            </w:t>
+      </w:r>
+      <w:r>
+        <w:rPr>
+          <w:rFonts w:ascii="Consolas" w:hAnsi="Consolas" w:cs="Consolas"/>
+          <w:color w:val="0000FF"/>
+          <w:sz w:val="19"/>
+          <w:szCs w:val="19"/>
+        </w:rPr>
+        <w:t>&lt;</w:t>
+      </w:r>
+      <w:r>
+        <w:rPr>
+          <w:rFonts w:ascii="Consolas" w:hAnsi="Consolas" w:cs="Consolas"/>
+          <w:color w:val="800000"/>
+          <w:sz w:val="19"/>
+          <w:szCs w:val="19"/>
+        </w:rPr>
+        <w:t>li</w:t>
+      </w:r>
+      <w:r>
+        <w:rPr>
+          <w:rFonts w:ascii="Consolas" w:hAnsi="Consolas" w:cs="Consolas"/>
+          <w:color w:val="000000"/>
+          <w:sz w:val="19"/>
+          <w:szCs w:val="19"/>
+        </w:rPr>
+        <w:t xml:space="preserve"> </w:t>
+      </w:r>
+      <w:r>
+        <w:rPr>
+          <w:rFonts w:ascii="Consolas" w:hAnsi="Consolas" w:cs="Consolas"/>
+          <w:color w:val="FF0000"/>
+          <w:sz w:val="19"/>
+          <w:szCs w:val="19"/>
+        </w:rPr>
+        <w:t>style</w:t>
+      </w:r>
+      <w:r>
+        <w:rPr>
+          <w:rFonts w:ascii="Consolas" w:hAnsi="Consolas" w:cs="Consolas"/>
+          <w:color w:val="0000FF"/>
+          <w:sz w:val="19"/>
+          <w:szCs w:val="19"/>
+        </w:rPr>
+        <w:t>="</w:t>
+      </w:r>
+      <w:proofErr w:type="spellStart"/>
+      <w:proofErr w:type="gramStart"/>
+      <w:r>
+        <w:rPr>
+          <w:rFonts w:ascii="Consolas" w:hAnsi="Consolas" w:cs="Consolas"/>
+          <w:color w:val="FF0000"/>
+          <w:sz w:val="19"/>
+          <w:szCs w:val="19"/>
+        </w:rPr>
+        <w:t>color</w:t>
+      </w:r>
+      <w:r>
+        <w:rPr>
+          <w:rFonts w:ascii="Consolas" w:hAnsi="Consolas" w:cs="Consolas"/>
+          <w:color w:val="000000"/>
+          <w:sz w:val="19"/>
+          <w:szCs w:val="19"/>
+        </w:rPr>
+        <w:t>:</w:t>
+      </w:r>
+      <w:r>
+        <w:rPr>
+          <w:rFonts w:ascii="Consolas" w:hAnsi="Consolas" w:cs="Consolas"/>
+          <w:color w:val="0000FF"/>
+          <w:sz w:val="19"/>
+          <w:szCs w:val="19"/>
+        </w:rPr>
+        <w:t>white</w:t>
+      </w:r>
+      <w:proofErr w:type="spellEnd"/>
+      <w:proofErr w:type="gramEnd"/>
+      <w:r>
+        <w:rPr>
+          <w:rFonts w:ascii="Consolas" w:hAnsi="Consolas" w:cs="Consolas"/>
+          <w:color w:val="0000FF"/>
+          <w:sz w:val="19"/>
+          <w:szCs w:val="19"/>
+        </w:rPr>
+        <w:t>"&gt;</w:t>
+      </w:r>
+    </w:p>
+    <w:p>
+      <w:pPr>
+        <w:autoSpaceDE w:val="0"/>
+        <w:autoSpaceDN w:val="0"/>
+        <w:adjustRightInd w:val="0"/>
+        <w:spacing w:after="0" w:line="240" w:lineRule="auto"/>
+        <w:rPr>
+          <w:rFonts w:ascii="Consolas" w:hAnsi="Consolas" w:cs="Consolas"/>
+          <w:color w:val="000000"/>
+          <w:sz w:val="19"/>
+          <w:szCs w:val="19"/>
+        </w:rPr>
+      </w:pPr>
+      <w:r>
+        <w:rPr>
+          <w:rFonts w:ascii="Consolas" w:hAnsi="Consolas" w:cs="Consolas"/>
+          <w:color w:val="000000"/>
+          <w:sz w:val="19"/>
+          <w:szCs w:val="19"/>
+        </w:rPr>
+        <w:t xml:space="preserve">                                </w:t>
+      </w:r>
+      <w:r>
+        <w:rPr>
+          <w:rFonts w:ascii="Consolas" w:hAnsi="Consolas" w:cs="Consolas"/>
+          <w:color w:val="0000FF"/>
+          <w:sz w:val="19"/>
+          <w:szCs w:val="19"/>
+        </w:rPr>
+        <w:t>&lt;</w:t>
+      </w:r>
+      <w:r>
+        <w:rPr>
+          <w:rFonts w:ascii="Consolas" w:hAnsi="Consolas" w:cs="Consolas"/>
+          <w:color w:val="800000"/>
+          <w:sz w:val="19"/>
+          <w:szCs w:val="19"/>
+        </w:rPr>
+        <w:t>a</w:t>
+      </w:r>
+      <w:r>
+        <w:rPr>
+          <w:rFonts w:ascii="Consolas" w:hAnsi="Consolas" w:cs="Consolas"/>
+          <w:color w:val="000000"/>
+          <w:sz w:val="19"/>
+          <w:szCs w:val="19"/>
+        </w:rPr>
+        <w:t xml:space="preserve"> </w:t>
+      </w:r>
+      <w:proofErr w:type="spellStart"/>
+      <w:r>
+        <w:rPr>
+          <w:rFonts w:ascii="Consolas" w:hAnsi="Consolas" w:cs="Consolas"/>
+          <w:color w:val="FF0000"/>
+          <w:sz w:val="19"/>
+          <w:szCs w:val="19"/>
+        </w:rPr>
+        <w:t>href</w:t>
+      </w:r>
+      <w:proofErr w:type="spellEnd"/>
+      <w:r>
+        <w:rPr>
+          <w:rFonts w:ascii="Consolas" w:hAnsi="Consolas" w:cs="Consolas"/>
+          <w:color w:val="0000FF"/>
+          <w:sz w:val="19"/>
+          <w:szCs w:val="19"/>
+        </w:rPr>
+        <w:t>="#"</w:t>
+      </w:r>
+      <w:r>
+        <w:rPr>
+          <w:rFonts w:ascii="Consolas" w:hAnsi="Consolas" w:cs="Consolas"/>
+          <w:color w:val="000000"/>
+          <w:sz w:val="19"/>
+          <w:szCs w:val="19"/>
+        </w:rPr>
+        <w:t xml:space="preserve"> </w:t>
+      </w:r>
+      <w:r>
+        <w:rPr>
+          <w:rFonts w:ascii="Consolas" w:hAnsi="Consolas" w:cs="Consolas"/>
+          <w:color w:val="FF0000"/>
+          <w:sz w:val="19"/>
+          <w:szCs w:val="19"/>
+        </w:rPr>
+        <w:t>class</w:t>
+      </w:r>
+      <w:r>
+        <w:rPr>
+          <w:rFonts w:ascii="Consolas" w:hAnsi="Consolas" w:cs="Consolas"/>
+          <w:color w:val="0000FF"/>
+          <w:sz w:val="19"/>
+          <w:szCs w:val="19"/>
+        </w:rPr>
+        <w:t>="nav-link"&gt;</w:t>
+      </w:r>
+    </w:p>
+    <w:p>
+      <w:pPr>
+        <w:autoSpaceDE w:val="0"/>
+        <w:autoSpaceDN w:val="0"/>
+        <w:adjustRightInd w:val="0"/>
+        <w:spacing w:after="0" w:line="240" w:lineRule="auto"/>
+        <w:rPr>
+          <w:rFonts w:ascii="Consolas" w:hAnsi="Consolas" w:cs="Consolas"/>
+          <w:color w:val="000000"/>
+          <w:sz w:val="19"/>
+          <w:szCs w:val="19"/>
+        </w:rPr>
+      </w:pPr>
+      <w:r>
+        <w:rPr>
+          <w:rFonts w:ascii="Consolas" w:hAnsi="Consolas" w:cs="Consolas"/>
+          <w:color w:val="000000"/>
+          <w:sz w:val="19"/>
+          <w:szCs w:val="19"/>
+        </w:rPr>
+        <w:t xml:space="preserve">                                    </w:t>
+      </w:r>
+      <w:r>
+        <w:rPr>
+          <w:rFonts w:ascii="Consolas" w:hAnsi="Consolas" w:cs="Consolas"/>
+          <w:color w:val="0000FF"/>
+          <w:sz w:val="19"/>
+          <w:szCs w:val="19"/>
+        </w:rPr>
+        <w:t>&lt;</w:t>
+      </w:r>
+      <w:proofErr w:type="spellStart"/>
+      <w:r>
+        <w:rPr>
+          <w:rFonts w:ascii="Consolas" w:hAnsi="Consolas" w:cs="Consolas"/>
+          <w:color w:val="800000"/>
+          <w:sz w:val="19"/>
+          <w:szCs w:val="19"/>
+        </w:rPr>
+        <w:t>i</w:t>
+      </w:r>
+      <w:proofErr w:type="spellEnd"/>
+      <w:r>
+        <w:rPr>
+          <w:rFonts w:ascii="Consolas" w:hAnsi="Consolas" w:cs="Consolas"/>
+          <w:color w:val="000000"/>
+          <w:sz w:val="19"/>
+          <w:szCs w:val="19"/>
+        </w:rPr>
+        <w:t xml:space="preserve"> </w:t>
+      </w:r>
+      <w:r>
+        <w:rPr>
+          <w:rFonts w:ascii="Consolas" w:hAnsi="Consolas" w:cs="Consolas"/>
+          <w:color w:val="FF0000"/>
+          <w:sz w:val="19"/>
+          <w:szCs w:val="19"/>
+        </w:rPr>
+        <w:t>class</w:t>
+      </w:r>
+      <w:r>
+        <w:rPr>
+          <w:rFonts w:ascii="Consolas" w:hAnsi="Consolas" w:cs="Consolas"/>
+          <w:color w:val="0000FF"/>
+          <w:sz w:val="19"/>
+          <w:szCs w:val="19"/>
+        </w:rPr>
+        <w:t>="</w:t>
+      </w:r>
+      <w:proofErr w:type="spellStart"/>
+      <w:r>
+        <w:rPr>
+          <w:rFonts w:ascii="Consolas" w:hAnsi="Consolas" w:cs="Consolas"/>
+          <w:color w:val="0000FF"/>
+          <w:sz w:val="19"/>
+          <w:szCs w:val="19"/>
+        </w:rPr>
+        <w:t>fas</w:t>
+      </w:r>
+      <w:proofErr w:type="spellEnd"/>
+      <w:r>
+        <w:rPr>
+          <w:rFonts w:ascii="Consolas" w:hAnsi="Consolas" w:cs="Consolas"/>
+          <w:color w:val="0000FF"/>
+          <w:sz w:val="19"/>
+          <w:szCs w:val="19"/>
+        </w:rPr>
+        <w:t xml:space="preserve"> fa-shopping-cart"&gt;&lt;/</w:t>
+      </w:r>
+      <w:proofErr w:type="spellStart"/>
+      <w:r>
+        <w:rPr>
+          <w:rFonts w:ascii="Consolas" w:hAnsi="Consolas" w:cs="Consolas"/>
+          <w:color w:val="800000"/>
+          <w:sz w:val="19"/>
+          <w:szCs w:val="19"/>
+        </w:rPr>
+        <w:t>i</w:t>
+      </w:r>
+      <w:proofErr w:type="spellEnd"/>
+      <w:r>
+        <w:rPr>
+          <w:rFonts w:ascii="Consolas" w:hAnsi="Consolas" w:cs="Consolas"/>
+          <w:color w:val="0000FF"/>
+          <w:sz w:val="19"/>
+          <w:szCs w:val="19"/>
+        </w:rPr>
+        <w:t>&gt;</w:t>
+      </w:r>
+      <w:r>
+        <w:rPr>
+          <w:rFonts w:ascii="Consolas" w:hAnsi="Consolas" w:cs="Consolas"/>
+          <w:color w:val="000000"/>
+          <w:sz w:val="19"/>
+          <w:szCs w:val="19"/>
+        </w:rPr>
+        <w:t xml:space="preserve"> </w:t>
+      </w:r>
+      <w:r>
+        <w:rPr>
+          <w:rFonts w:ascii="Consolas" w:hAnsi="Consolas" w:cs="Consolas"/>
+          <w:color w:val="FF0000"/>
+          <w:sz w:val="19"/>
+          <w:szCs w:val="19"/>
+        </w:rPr>
+        <w:t>&amp;</w:t>
+      </w:r>
+      <w:proofErr w:type="spellStart"/>
+      <w:r>
+        <w:rPr>
+          <w:rFonts w:ascii="Consolas" w:hAnsi="Consolas" w:cs="Consolas"/>
+          <w:color w:val="FF0000"/>
+          <w:sz w:val="19"/>
+          <w:szCs w:val="19"/>
+        </w:rPr>
+        <w:t>nbsp</w:t>
+      </w:r>
+      <w:proofErr w:type="spellEnd"/>
+      <w:r>
+        <w:rPr>
+          <w:rFonts w:ascii="Consolas" w:hAnsi="Consolas" w:cs="Consolas"/>
+          <w:color w:val="FF0000"/>
+          <w:sz w:val="19"/>
+          <w:szCs w:val="19"/>
+        </w:rPr>
+        <w:t>;</w:t>
+      </w:r>
+      <w:r>
+        <w:rPr>
+          <w:rFonts w:ascii="Consolas" w:hAnsi="Consolas" w:cs="Consolas"/>
+          <w:color w:val="000000"/>
+          <w:sz w:val="19"/>
+          <w:szCs w:val="19"/>
+        </w:rPr>
+        <w:t xml:space="preserve"> (0)</w:t>
+      </w:r>
+    </w:p>
+    <w:p>
+      <w:pPr>
+        <w:autoSpaceDE w:val="0"/>
+        <w:autoSpaceDN w:val="0"/>
+        <w:adjustRightInd w:val="0"/>
+        <w:spacing w:after="0" w:line="240" w:lineRule="auto"/>
+        <w:rPr>
+          <w:rFonts w:ascii="Consolas" w:hAnsi="Consolas" w:cs="Consolas"/>
+          <w:color w:val="000000"/>
+          <w:sz w:val="19"/>
+          <w:szCs w:val="19"/>
+        </w:rPr>
+      </w:pPr>
+      <w:r>
+        <w:rPr>
+          <w:rFonts w:ascii="Consolas" w:hAnsi="Consolas" w:cs="Consolas"/>
+          <w:color w:val="000000"/>
+          <w:sz w:val="19"/>
+          <w:szCs w:val="19"/>
+        </w:rPr>
+        <w:t xml:space="preserve">                                </w:t>
+      </w:r>
+      <w:r>
+        <w:rPr>
+          <w:rFonts w:ascii="Consolas" w:hAnsi="Consolas" w:cs="Consolas"/>
+          <w:color w:val="0000FF"/>
+          <w:sz w:val="19"/>
+          <w:szCs w:val="19"/>
+        </w:rPr>
+        <w:t>&lt;/</w:t>
+      </w:r>
+      <w:r>
+        <w:rPr>
+          <w:rFonts w:ascii="Consolas" w:hAnsi="Consolas" w:cs="Consolas"/>
+          <w:color w:val="800000"/>
+          <w:sz w:val="19"/>
+          <w:szCs w:val="19"/>
+        </w:rPr>
+        <w:t>a</w:t>
+      </w:r>
+      <w:r>
+        <w:rPr>
+          <w:rFonts w:ascii="Consolas" w:hAnsi="Consolas" w:cs="Consolas"/>
+          <w:color w:val="0000FF"/>
+          <w:sz w:val="19"/>
+          <w:szCs w:val="19"/>
+        </w:rPr>
+        <w:t>&gt;</w:t>
+      </w:r>
+    </w:p>
+    <w:p>
+      <w:pPr>
+        <w:autoSpaceDE w:val="0"/>
+        <w:autoSpaceDN w:val="0"/>
+        <w:adjustRightInd w:val="0"/>
+        <w:spacing w:after="0" w:line="240" w:lineRule="auto"/>
+        <w:rPr>
+          <w:rFonts w:ascii="Consolas" w:hAnsi="Consolas" w:cs="Consolas"/>
+          <w:color w:val="000000"/>
+          <w:sz w:val="19"/>
+          <w:szCs w:val="19"/>
+        </w:rPr>
+      </w:pPr>
+      <w:r>
+        <w:rPr>
+          <w:rFonts w:ascii="Consolas" w:hAnsi="Consolas" w:cs="Consolas"/>
+          <w:color w:val="000000"/>
+          <w:sz w:val="19"/>
+          <w:szCs w:val="19"/>
+        </w:rPr>
+        <w:t xml:space="preserve">                            </w:t>
+      </w:r>
+      <w:r>
+        <w:rPr>
+          <w:rFonts w:ascii="Consolas" w:hAnsi="Consolas" w:cs="Consolas"/>
+          <w:color w:val="0000FF"/>
+          <w:sz w:val="19"/>
+          <w:szCs w:val="19"/>
+        </w:rPr>
+        <w:t>&lt;/</w:t>
+      </w:r>
+      <w:r>
+        <w:rPr>
+          <w:rFonts w:ascii="Consolas" w:hAnsi="Consolas" w:cs="Consolas"/>
+          <w:color w:val="800000"/>
+          <w:sz w:val="19"/>
+          <w:szCs w:val="19"/>
+        </w:rPr>
+        <w:t>li</w:t>
+      </w:r>
+      <w:r>
+        <w:rPr>
+          <w:rFonts w:ascii="Consolas" w:hAnsi="Consolas" w:cs="Consolas"/>
+          <w:color w:val="0000FF"/>
+          <w:sz w:val="19"/>
+          <w:szCs w:val="19"/>
+        </w:rPr>
+        <w:t>&gt;</w:t>
+      </w:r>
+    </w:p>
+    <w:p>
+      <w:pPr>
+        <w:tabs>
+          <w:tab w:val="left" w:pos="2904"/>
+        </w:tabs>
+        <w:spacing w:after="0" w:line="240" w:lineRule="auto"/>
+        <w:rPr>
+          <w:rFonts w:ascii="Consolas" w:hAnsi="Consolas" w:cs="Consolas"/>
+          <w:color w:val="000000"/>
+          <w:sz w:val="19"/>
+          <w:szCs w:val="19"/>
+        </w:rPr>
+      </w:pPr>
+      <w:r>
+        <w:rPr>
+          <w:rFonts w:ascii="Consolas" w:hAnsi="Consolas" w:cs="Consolas"/>
+          <w:color w:val="000000"/>
+          <w:sz w:val="19"/>
+          <w:szCs w:val="19"/>
+        </w:rPr>
+        <w:t xml:space="preserve">                        }</w:t>
+      </w:r>
+    </w:p>
+    <w:p>
+      <w:pPr>
+        <w:tabs>
+          <w:tab w:val="left" w:pos="2904"/>
+        </w:tabs>
+        <w:spacing w:after="0" w:line="240" w:lineRule="auto"/>
+        <w:rPr>
+          <w:rFonts w:ascii="Consolas" w:hAnsi="Consolas" w:cs="Consolas"/>
+          <w:color w:val="000000"/>
+          <w:sz w:val="19"/>
+          <w:szCs w:val="19"/>
+        </w:rPr>
+      </w:pPr>
+    </w:p>
+    <w:p>
+      <w:pPr>
+        <w:tabs>
+          <w:tab w:val="left" w:pos="2904"/>
+        </w:tabs>
+        <w:spacing w:after="0" w:line="240" w:lineRule="auto"/>
+        <w:rPr>
+          <w:sz w:val="24"/>
+          <w:szCs w:val="24"/>
+        </w:rPr>
+      </w:pPr>
+      <w:proofErr w:type="gramStart"/>
+      <w:r>
+        <w:rPr>
+          <w:sz w:val="24"/>
+          <w:szCs w:val="24"/>
+        </w:rPr>
+        <w:t>Next</w:t>
+      </w:r>
+      <w:proofErr w:type="gramEnd"/>
+      <w:r>
+        <w:rPr>
+          <w:sz w:val="24"/>
+          <w:szCs w:val="24"/>
+        </w:rPr>
+        <w:t xml:space="preserve"> we need to setup the value in Login page so as the user log</w:t>
+      </w:r>
+      <w:r>
+        <w:rPr>
+          <w:sz w:val="24"/>
+          <w:szCs w:val="24"/>
+        </w:rPr>
+        <w:t xml:space="preserve"> in we will setup the value in session variable. In</w:t>
+      </w:r>
+      <w:r>
+        <w:rPr>
+          <w:rFonts w:ascii="Consolas" w:hAnsi="Consolas" w:cs="Consolas"/>
+          <w:color w:val="000000"/>
+          <w:sz w:val="19"/>
+          <w:szCs w:val="19"/>
+        </w:rPr>
+        <w:t xml:space="preserve"> </w:t>
+      </w:r>
+      <w:r>
+        <w:rPr>
+          <w:rFonts w:ascii="Consolas" w:hAnsi="Consolas" w:cs="Consolas"/>
+          <w:color w:val="000000"/>
+          <w:sz w:val="19"/>
+          <w:szCs w:val="19"/>
+          <w:highlight w:val="green"/>
+        </w:rPr>
+        <w:t>Identity/Pages/</w:t>
+      </w:r>
+      <w:r>
+        <w:rPr>
+          <w:highlight w:val="green"/>
+        </w:rPr>
+        <w:t xml:space="preserve"> </w:t>
+      </w:r>
+      <w:proofErr w:type="spellStart"/>
+      <w:r>
+        <w:rPr>
+          <w:rFonts w:ascii="Consolas" w:hAnsi="Consolas" w:cs="Consolas"/>
+          <w:color w:val="000000"/>
+          <w:sz w:val="19"/>
+          <w:szCs w:val="19"/>
+          <w:highlight w:val="green"/>
+        </w:rPr>
+        <w:t>Login.cshtml.cs</w:t>
+      </w:r>
+      <w:proofErr w:type="spellEnd"/>
+      <w:r>
+        <w:rPr>
+          <w:rFonts w:ascii="Consolas" w:hAnsi="Consolas" w:cs="Consolas"/>
+          <w:color w:val="000000"/>
+          <w:sz w:val="19"/>
+          <w:szCs w:val="19"/>
+        </w:rPr>
+        <w:t xml:space="preserve"> </w:t>
+      </w:r>
+      <w:r>
+        <w:rPr>
+          <w:sz w:val="24"/>
+          <w:szCs w:val="24"/>
+        </w:rPr>
+        <w:t>a razor page.</w:t>
+      </w:r>
+    </w:p>
+    <w:p>
+      <w:pPr>
+        <w:tabs>
+          <w:tab w:val="left" w:pos="2904"/>
+        </w:tabs>
+        <w:spacing w:after="0" w:line="240" w:lineRule="auto"/>
+        <w:rPr>
+          <w:sz w:val="24"/>
+          <w:szCs w:val="24"/>
+        </w:rPr>
+      </w:pPr>
+      <w:proofErr w:type="gramStart"/>
+      <w:r>
+        <w:rPr>
+          <w:sz w:val="24"/>
+          <w:szCs w:val="24"/>
+        </w:rPr>
+        <w:t>Lets</w:t>
+      </w:r>
+      <w:proofErr w:type="gramEnd"/>
+      <w:r>
+        <w:rPr>
+          <w:sz w:val="24"/>
+          <w:szCs w:val="24"/>
+        </w:rPr>
+        <w:t xml:space="preserve"> add database dependency injection.</w:t>
+      </w:r>
+    </w:p>
+    <w:p>
+      <w:pPr>
+        <w:tabs>
+          <w:tab w:val="left" w:pos="2904"/>
+        </w:tabs>
+        <w:spacing w:after="0" w:line="240" w:lineRule="auto"/>
+        <w:rPr>
+          <w:sz w:val="24"/>
+          <w:szCs w:val="24"/>
+        </w:rPr>
+      </w:pPr>
+      <w:r>
+        <w:rPr>
+          <w:sz w:val="24"/>
+          <w:szCs w:val="24"/>
+        </w:rPr>
+        <w:t xml:space="preserve">In the constructor add </w:t>
+      </w:r>
+      <w:proofErr w:type="spellStart"/>
+      <w:r>
+        <w:rPr>
+          <w:sz w:val="24"/>
+          <w:szCs w:val="24"/>
+        </w:rPr>
+        <w:t>DatabaseContext</w:t>
+      </w:r>
+      <w:proofErr w:type="spellEnd"/>
+      <w:r>
+        <w:rPr>
+          <w:sz w:val="24"/>
+          <w:szCs w:val="24"/>
+        </w:rPr>
+        <w:t xml:space="preserve">. </w:t>
+      </w:r>
+    </w:p>
+    <w:p>
+      <w:pPr>
+        <w:tabs>
+          <w:tab w:val="left" w:pos="2904"/>
+        </w:tabs>
+        <w:spacing w:after="0" w:line="240" w:lineRule="auto"/>
+        <w:rPr>
+          <w:rFonts w:ascii="Consolas" w:hAnsi="Consolas" w:cs="Consolas"/>
+          <w:color w:val="000000"/>
+          <w:sz w:val="19"/>
+          <w:szCs w:val="19"/>
+        </w:rPr>
+      </w:pPr>
+      <w:r>
+        <w:rPr>
+          <w:rFonts w:ascii="Consolas" w:hAnsi="Consolas" w:cs="Consolas"/>
+          <w:color w:val="0000FF"/>
+          <w:sz w:val="19"/>
+          <w:szCs w:val="19"/>
+          <w:highlight w:val="green"/>
+        </w:rPr>
+        <w:t>private</w:t>
+      </w:r>
+      <w:r>
+        <w:rPr>
+          <w:rFonts w:ascii="Consolas" w:hAnsi="Consolas" w:cs="Consolas"/>
+          <w:color w:val="000000"/>
+          <w:sz w:val="19"/>
+          <w:szCs w:val="19"/>
+          <w:highlight w:val="green"/>
+        </w:rPr>
+        <w:t xml:space="preserve"> </w:t>
+      </w:r>
+      <w:proofErr w:type="spellStart"/>
+      <w:r>
+        <w:rPr>
+          <w:rFonts w:ascii="Consolas" w:hAnsi="Consolas" w:cs="Consolas"/>
+          <w:color w:val="0000FF"/>
+          <w:sz w:val="19"/>
+          <w:szCs w:val="19"/>
+          <w:highlight w:val="green"/>
+        </w:rPr>
+        <w:t>readonly</w:t>
+      </w:r>
+      <w:proofErr w:type="spellEnd"/>
+      <w:r>
+        <w:rPr>
+          <w:rFonts w:ascii="Consolas" w:hAnsi="Consolas" w:cs="Consolas"/>
+          <w:color w:val="000000"/>
+          <w:sz w:val="19"/>
+          <w:szCs w:val="19"/>
+          <w:highlight w:val="green"/>
+        </w:rPr>
+        <w:t xml:space="preserve"> </w:t>
+      </w:r>
+      <w:proofErr w:type="spellStart"/>
+      <w:r>
+        <w:rPr>
+          <w:rFonts w:ascii="Consolas" w:hAnsi="Consolas" w:cs="Consolas"/>
+          <w:color w:val="000000"/>
+          <w:sz w:val="19"/>
+          <w:szCs w:val="19"/>
+          <w:highlight w:val="green"/>
+        </w:rPr>
+        <w:t>ApplicationDbContext</w:t>
+      </w:r>
+      <w:proofErr w:type="spellEnd"/>
+      <w:r>
+        <w:rPr>
+          <w:rFonts w:ascii="Consolas" w:hAnsi="Consolas" w:cs="Consolas"/>
+          <w:color w:val="000000"/>
+          <w:sz w:val="19"/>
+          <w:szCs w:val="19"/>
+          <w:highlight w:val="green"/>
+        </w:rPr>
+        <w:t xml:space="preserve"> _context;</w:t>
+      </w:r>
+    </w:p>
+    <w:p>
+      <w:pPr>
+        <w:autoSpaceDE w:val="0"/>
+        <w:autoSpaceDN w:val="0"/>
+        <w:adjustRightInd w:val="0"/>
+        <w:spacing w:after="0" w:line="240" w:lineRule="auto"/>
+        <w:rPr>
+          <w:rFonts w:ascii="Consolas" w:hAnsi="Consolas" w:cs="Consolas"/>
+          <w:color w:val="000000"/>
+          <w:sz w:val="19"/>
+          <w:szCs w:val="19"/>
+        </w:rPr>
+      </w:pPr>
+      <w:r>
+        <w:rPr>
+          <w:rFonts w:ascii="Consolas" w:hAnsi="Consolas" w:cs="Consolas"/>
+          <w:color w:val="008000"/>
+          <w:sz w:val="19"/>
+          <w:szCs w:val="19"/>
+        </w:rPr>
+        <w:t>// Added Db Context so we can query database for user identity</w:t>
+      </w:r>
+    </w:p>
+    <w:p>
+      <w:pPr>
+        <w:autoSpaceDE w:val="0"/>
+        <w:autoSpaceDN w:val="0"/>
+        <w:adjustRightInd w:val="0"/>
+        <w:spacing w:after="0" w:line="240" w:lineRule="auto"/>
+        <w:rPr>
+          <w:rFonts w:ascii="Consolas" w:hAnsi="Consolas" w:cs="Consolas"/>
+          <w:color w:val="000000"/>
+          <w:sz w:val="12"/>
+          <w:szCs w:val="12"/>
+        </w:rPr>
+      </w:pPr>
+      <w:r>
+        <w:rPr>
+          <w:rFonts w:ascii="Consolas" w:hAnsi="Consolas" w:cs="Consolas"/>
+          <w:color w:val="0000FF"/>
+          <w:sz w:val="12"/>
+          <w:szCs w:val="12"/>
+        </w:rPr>
+        <w:t>public</w:t>
+      </w:r>
+      <w:r>
+        <w:rPr>
+          <w:rFonts w:ascii="Consolas" w:hAnsi="Consolas" w:cs="Consolas"/>
+          <w:color w:val="000000"/>
+          <w:sz w:val="12"/>
+          <w:szCs w:val="12"/>
+        </w:rPr>
+        <w:t xml:space="preserve"> </w:t>
+      </w:r>
+      <w:proofErr w:type="spellStart"/>
+      <w:proofErr w:type="gramStart"/>
+      <w:r>
+        <w:rPr>
+          <w:rFonts w:ascii="Consolas" w:hAnsi="Consolas" w:cs="Consolas"/>
+          <w:color w:val="2B91AF"/>
+          <w:sz w:val="12"/>
+          <w:szCs w:val="12"/>
+        </w:rPr>
+        <w:t>LoginModel</w:t>
+      </w:r>
+      <w:proofErr w:type="spellEnd"/>
+      <w:r>
+        <w:rPr>
+          <w:rFonts w:ascii="Consolas" w:hAnsi="Consolas" w:cs="Consolas"/>
+          <w:color w:val="000000"/>
+          <w:sz w:val="12"/>
+          <w:szCs w:val="12"/>
+        </w:rPr>
+        <w:t>(</w:t>
+      </w:r>
+      <w:proofErr w:type="spellStart"/>
+      <w:proofErr w:type="gramEnd"/>
+      <w:r>
+        <w:rPr>
+          <w:rFonts w:ascii="Consolas" w:hAnsi="Consolas" w:cs="Consolas"/>
+          <w:color w:val="000000"/>
+          <w:sz w:val="12"/>
+          <w:szCs w:val="12"/>
+        </w:rPr>
+        <w:t>SignInManager</w:t>
+      </w:r>
+      <w:proofErr w:type="spellEnd"/>
+      <w:r>
+        <w:rPr>
+          <w:rFonts w:ascii="Consolas" w:hAnsi="Consolas" w:cs="Consolas"/>
+          <w:color w:val="000000"/>
+          <w:sz w:val="12"/>
+          <w:szCs w:val="12"/>
+        </w:rPr>
+        <w:t>&lt;</w:t>
+      </w:r>
+      <w:proofErr w:type="spellStart"/>
+      <w:r>
+        <w:rPr>
+          <w:rFonts w:ascii="Consolas" w:hAnsi="Consolas" w:cs="Consolas"/>
+          <w:color w:val="000000"/>
+          <w:sz w:val="12"/>
+          <w:szCs w:val="12"/>
+        </w:rPr>
+        <w:t>IdentityUser</w:t>
+      </w:r>
+      <w:proofErr w:type="spellEnd"/>
+      <w:r>
+        <w:rPr>
+          <w:rFonts w:ascii="Consolas" w:hAnsi="Consolas" w:cs="Consolas"/>
+          <w:color w:val="000000"/>
+          <w:sz w:val="12"/>
+          <w:szCs w:val="12"/>
+        </w:rPr>
+        <w:t xml:space="preserve">&gt; </w:t>
+      </w:r>
+      <w:proofErr w:type="spellStart"/>
+      <w:r>
+        <w:rPr>
+          <w:rFonts w:ascii="Consolas" w:hAnsi="Consolas" w:cs="Consolas"/>
+          <w:color w:val="000000"/>
+          <w:sz w:val="12"/>
+          <w:szCs w:val="12"/>
+        </w:rPr>
+        <w:t>signInManager</w:t>
+      </w:r>
+      <w:proofErr w:type="spellEnd"/>
+      <w:r>
+        <w:rPr>
+          <w:rFonts w:ascii="Consolas" w:hAnsi="Consolas" w:cs="Consolas"/>
+          <w:color w:val="000000"/>
+          <w:sz w:val="12"/>
+          <w:szCs w:val="12"/>
+        </w:rPr>
+        <w:t xml:space="preserve">, </w:t>
+      </w:r>
+      <w:proofErr w:type="spellStart"/>
+      <w:r>
+        <w:rPr>
+          <w:rFonts w:ascii="Consolas" w:hAnsi="Consolas" w:cs="Consolas"/>
+          <w:color w:val="000000"/>
+          <w:sz w:val="12"/>
+          <w:szCs w:val="12"/>
+        </w:rPr>
+        <w:t>ILogger</w:t>
+      </w:r>
+      <w:proofErr w:type="spellEnd"/>
+      <w:r>
+        <w:rPr>
+          <w:rFonts w:ascii="Consolas" w:hAnsi="Consolas" w:cs="Consolas"/>
+          <w:color w:val="000000"/>
+          <w:sz w:val="12"/>
+          <w:szCs w:val="12"/>
+        </w:rPr>
+        <w:t>&lt;</w:t>
+      </w:r>
+      <w:proofErr w:type="spellStart"/>
+      <w:r>
+        <w:rPr>
+          <w:rFonts w:ascii="Consolas" w:hAnsi="Consolas" w:cs="Consolas"/>
+          <w:color w:val="000000"/>
+          <w:sz w:val="12"/>
+          <w:szCs w:val="12"/>
+        </w:rPr>
+        <w:t>LoginModel</w:t>
+      </w:r>
+      <w:proofErr w:type="spellEnd"/>
+      <w:r>
+        <w:rPr>
+          <w:rFonts w:ascii="Consolas" w:hAnsi="Consolas" w:cs="Consolas"/>
+          <w:color w:val="000000"/>
+          <w:sz w:val="12"/>
+          <w:szCs w:val="12"/>
+        </w:rPr>
+        <w:t>&gt; logger</w:t>
+      </w:r>
+      <w:r>
+        <w:rPr>
+          <w:rFonts w:ascii="Consolas" w:hAnsi="Consolas" w:cs="Consolas"/>
+          <w:color w:val="000000"/>
+          <w:sz w:val="24"/>
+          <w:szCs w:val="24"/>
+        </w:rPr>
+        <w:t xml:space="preserve">, </w:t>
+      </w:r>
+      <w:proofErr w:type="spellStart"/>
+      <w:r>
+        <w:rPr>
+          <w:rFonts w:ascii="Consolas" w:hAnsi="Consolas" w:cs="Consolas"/>
+          <w:color w:val="000000"/>
+          <w:sz w:val="18"/>
+          <w:szCs w:val="18"/>
+          <w:highlight w:val="green"/>
+        </w:rPr>
+        <w:t>ApplicationDbContext</w:t>
+      </w:r>
+      <w:proofErr w:type="spellEnd"/>
+      <w:r>
+        <w:rPr>
+          <w:rFonts w:ascii="Consolas" w:hAnsi="Consolas" w:cs="Consolas"/>
+          <w:color w:val="000000"/>
+          <w:sz w:val="18"/>
+          <w:szCs w:val="18"/>
+          <w:highlight w:val="green"/>
+        </w:rPr>
+        <w:t xml:space="preserve"> contex</w:t>
+      </w:r>
+      <w:r>
+        <w:rPr>
+          <w:rFonts w:ascii="Consolas" w:hAnsi="Consolas" w:cs="Consolas"/>
+          <w:color w:val="000000"/>
+          <w:sz w:val="18"/>
+          <w:szCs w:val="18"/>
+        </w:rPr>
+        <w:t>t</w:t>
+      </w:r>
+      <w:r>
+        <w:rPr>
+          <w:rFonts w:ascii="Consolas" w:hAnsi="Consolas" w:cs="Consolas"/>
+          <w:color w:val="000000"/>
+          <w:sz w:val="12"/>
+          <w:szCs w:val="12"/>
+        </w:rPr>
+        <w:t>)</w:t>
+      </w:r>
+    </w:p>
+    <w:p>
+      <w:pPr>
+        <w:autoSpaceDE w:val="0"/>
+        <w:autoSpaceDN w:val="0"/>
+        <w:adjustRightInd w:val="0"/>
+        <w:spacing w:after="0" w:line="240" w:lineRule="auto"/>
+        <w:rPr>
+          <w:rFonts w:ascii="Consolas" w:hAnsi="Consolas" w:cs="Consolas"/>
+          <w:color w:val="000000"/>
+          <w:sz w:val="12"/>
+          <w:szCs w:val="12"/>
+        </w:rPr>
+      </w:pPr>
+      <w:r>
+        <w:rPr>
+          <w:rFonts w:ascii="Consolas" w:hAnsi="Consolas" w:cs="Consolas"/>
+          <w:color w:val="000000"/>
+          <w:sz w:val="12"/>
+          <w:szCs w:val="12"/>
+        </w:rPr>
+        <w:t xml:space="preserve">        {</w:t>
+      </w:r>
+    </w:p>
+    <w:p>
+      <w:pPr>
+        <w:autoSpaceDE w:val="0"/>
+        <w:autoSpaceDN w:val="0"/>
+        <w:adjustRightInd w:val="0"/>
+        <w:spacing w:after="0" w:line="240" w:lineRule="auto"/>
+        <w:rPr>
+          <w:rFonts w:ascii="Consolas" w:hAnsi="Consolas" w:cs="Consolas"/>
+          <w:color w:val="000000"/>
+          <w:sz w:val="12"/>
+          <w:szCs w:val="12"/>
+        </w:rPr>
+      </w:pPr>
+      <w:r>
+        <w:rPr>
+          <w:rFonts w:ascii="Consolas" w:hAnsi="Consolas" w:cs="Consolas"/>
+          <w:color w:val="000000"/>
+          <w:sz w:val="12"/>
+          <w:szCs w:val="12"/>
+        </w:rPr>
+        <w:t xml:space="preserve">            _</w:t>
+      </w:r>
+      <w:proofErr w:type="spellStart"/>
+      <w:r>
+        <w:rPr>
+          <w:rFonts w:ascii="Consolas" w:hAnsi="Consolas" w:cs="Consolas"/>
+          <w:color w:val="000000"/>
+          <w:sz w:val="12"/>
+          <w:szCs w:val="12"/>
+        </w:rPr>
+        <w:t>signInManager</w:t>
+      </w:r>
+      <w:proofErr w:type="spellEnd"/>
+      <w:r>
+        <w:rPr>
+          <w:rFonts w:ascii="Consolas" w:hAnsi="Consolas" w:cs="Consolas"/>
+          <w:color w:val="000000"/>
+          <w:sz w:val="12"/>
+          <w:szCs w:val="12"/>
+        </w:rPr>
+        <w:t xml:space="preserve"> = </w:t>
+      </w:r>
+      <w:proofErr w:type="spellStart"/>
+      <w:r>
+        <w:rPr>
+          <w:rFonts w:ascii="Consolas" w:hAnsi="Consolas" w:cs="Consolas"/>
+          <w:color w:val="000000"/>
+          <w:sz w:val="12"/>
+          <w:szCs w:val="12"/>
+        </w:rPr>
+        <w:t>signInManager</w:t>
+      </w:r>
+      <w:proofErr w:type="spellEnd"/>
+      <w:r>
+        <w:rPr>
+          <w:rFonts w:ascii="Consolas" w:hAnsi="Consolas" w:cs="Consolas"/>
+          <w:color w:val="000000"/>
+          <w:sz w:val="12"/>
+          <w:szCs w:val="12"/>
+        </w:rPr>
+        <w:t>;</w:t>
+      </w:r>
+    </w:p>
+    <w:p>
+      <w:pPr>
+        <w:autoSpaceDE w:val="0"/>
+        <w:autoSpaceDN w:val="0"/>
+        <w:adjustRightInd w:val="0"/>
+        <w:spacing w:after="0" w:line="240" w:lineRule="auto"/>
+        <w:rPr>
+          <w:rFonts w:ascii="Consolas" w:hAnsi="Consolas" w:cs="Consolas"/>
+          <w:color w:val="000000"/>
+          <w:sz w:val="12"/>
+          <w:szCs w:val="12"/>
+        </w:rPr>
+      </w:pPr>
+      <w:r>
+        <w:rPr>
+          <w:rFonts w:ascii="Consolas" w:hAnsi="Consolas" w:cs="Consolas"/>
+          <w:color w:val="000000"/>
+          <w:sz w:val="12"/>
+          <w:szCs w:val="12"/>
+        </w:rPr>
+        <w:t xml:space="preserve">            _logger = logger;</w:t>
+      </w:r>
+    </w:p>
+    <w:p>
+      <w:pPr>
+        <w:autoSpaceDE w:val="0"/>
+        <w:autoSpaceDN w:val="0"/>
+        <w:adjustRightInd w:val="0"/>
+        <w:spacing w:after="0" w:line="240" w:lineRule="auto"/>
+        <w:rPr>
+          <w:rFonts w:ascii="Consolas" w:hAnsi="Consolas" w:cs="Consolas"/>
+          <w:b/>
+          <w:color w:val="000000"/>
+          <w:sz w:val="16"/>
+          <w:szCs w:val="16"/>
+        </w:rPr>
+      </w:pPr>
+      <w:r>
+        <w:rPr>
+          <w:rFonts w:ascii="Consolas" w:hAnsi="Consolas" w:cs="Consolas"/>
+          <w:b/>
+          <w:color w:val="000000"/>
+          <w:sz w:val="16"/>
+          <w:szCs w:val="16"/>
+        </w:rPr>
+        <w:t xml:space="preserve">            </w:t>
+      </w:r>
+      <w:r>
+        <w:rPr>
+          <w:rFonts w:ascii="Consolas" w:hAnsi="Consolas" w:cs="Consolas"/>
+          <w:b/>
+          <w:color w:val="000000"/>
+          <w:sz w:val="16"/>
+          <w:szCs w:val="16"/>
+          <w:highlight w:val="green"/>
+        </w:rPr>
+        <w:t>_context = context;</w:t>
+      </w:r>
+    </w:p>
+    <w:p>
+      <w:pPr>
+        <w:tabs>
+          <w:tab w:val="left" w:pos="2904"/>
+        </w:tabs>
+        <w:spacing w:after="0" w:line="240" w:lineRule="auto"/>
+        <w:rPr>
+          <w:rFonts w:ascii="Consolas" w:hAnsi="Consolas" w:cs="Consolas"/>
+          <w:color w:val="000000"/>
+          <w:sz w:val="12"/>
+          <w:szCs w:val="12"/>
+        </w:rPr>
+      </w:pPr>
+      <w:r>
+        <w:rPr>
+          <w:rFonts w:ascii="Consolas" w:hAnsi="Consolas" w:cs="Consolas"/>
+          <w:color w:val="000000"/>
+          <w:sz w:val="12"/>
+          <w:szCs w:val="12"/>
+        </w:rPr>
+        <w:t xml:space="preserve">        }</w:t>
+      </w:r>
+    </w:p>
+    <w:p>
+      <w:pPr>
+        <w:tabs>
+          <w:tab w:val="left" w:pos="2904"/>
+        </w:tabs>
+        <w:spacing w:after="0" w:line="240" w:lineRule="auto"/>
+        <w:rPr>
+          <w:rFonts w:ascii="Consolas" w:hAnsi="Consolas" w:cs="Consolas"/>
+          <w:color w:val="000000"/>
+          <w:sz w:val="19"/>
+          <w:szCs w:val="19"/>
+        </w:rPr>
+      </w:pPr>
+    </w:p>
+    <w:p>
+      <w:pPr>
+        <w:tabs>
+          <w:tab w:val="left" w:pos="2904"/>
+        </w:tabs>
+        <w:spacing w:after="0" w:line="240" w:lineRule="auto"/>
+        <w:rPr>
+          <w:sz w:val="24"/>
+          <w:szCs w:val="24"/>
+        </w:rPr>
+      </w:pPr>
+      <w:r>
+        <w:rPr>
+          <w:sz w:val="24"/>
+          <w:szCs w:val="24"/>
+        </w:rPr>
+        <w:t xml:space="preserve">Now after user </w:t>
+      </w:r>
+      <w:proofErr w:type="spellStart"/>
+      <w:r>
+        <w:rPr>
+          <w:sz w:val="24"/>
+          <w:szCs w:val="24"/>
+        </w:rPr>
+        <w:t>succefully</w:t>
+      </w:r>
+      <w:proofErr w:type="spellEnd"/>
+      <w:r>
+        <w:rPr>
+          <w:sz w:val="24"/>
+          <w:szCs w:val="24"/>
+        </w:rPr>
+        <w:t xml:space="preserve"> login we need to </w:t>
+      </w:r>
+      <w:r>
+        <w:rPr>
+          <w:sz w:val="24"/>
+          <w:szCs w:val="24"/>
+        </w:rPr>
+        <w:t>setup value in session variable</w:t>
+      </w:r>
+      <w:r>
+        <w:rPr>
+          <w:sz w:val="24"/>
+          <w:szCs w:val="24"/>
+        </w:rPr>
+        <w:t xml:space="preserve"> as below.</w:t>
+      </w:r>
+    </w:p>
+    <w:p>
+      <w:pPr>
+        <w:autoSpaceDE w:val="0"/>
+        <w:autoSpaceDN w:val="0"/>
+        <w:adjustRightInd w:val="0"/>
+        <w:spacing w:after="0" w:line="240" w:lineRule="auto"/>
+        <w:rPr>
+          <w:rFonts w:ascii="Consolas" w:hAnsi="Consolas" w:cs="Consolas"/>
+          <w:color w:val="000000"/>
+          <w:sz w:val="19"/>
+          <w:szCs w:val="19"/>
+        </w:rPr>
+      </w:pPr>
+      <w:r>
+        <w:rPr>
+          <w:rFonts w:ascii="Consolas" w:hAnsi="Consolas" w:cs="Consolas"/>
+          <w:color w:val="0000FF"/>
+          <w:sz w:val="19"/>
+          <w:szCs w:val="19"/>
+        </w:rPr>
+        <w:t>if</w:t>
+      </w:r>
+      <w:r>
+        <w:rPr>
+          <w:rFonts w:ascii="Consolas" w:hAnsi="Consolas" w:cs="Consolas"/>
+          <w:color w:val="000000"/>
+          <w:sz w:val="19"/>
+          <w:szCs w:val="19"/>
+        </w:rPr>
+        <w:t xml:space="preserve"> (</w:t>
+      </w:r>
+      <w:proofErr w:type="spellStart"/>
+      <w:proofErr w:type="gramStart"/>
+      <w:r>
+        <w:rPr>
+          <w:rFonts w:ascii="Consolas" w:hAnsi="Consolas" w:cs="Consolas"/>
+          <w:color w:val="000000"/>
+          <w:sz w:val="19"/>
+          <w:szCs w:val="19"/>
+        </w:rPr>
+        <w:t>result.Succeeded</w:t>
+      </w:r>
+      <w:proofErr w:type="spellEnd"/>
+      <w:proofErr w:type="gramEnd"/>
+      <w:r>
+        <w:rPr>
+          <w:rFonts w:ascii="Consolas" w:hAnsi="Consolas" w:cs="Consolas"/>
+          <w:color w:val="000000"/>
+          <w:sz w:val="19"/>
+          <w:szCs w:val="19"/>
+        </w:rPr>
+        <w:t>)</w:t>
+      </w:r>
+    </w:p>
+    <w:p>
+      <w:pPr>
+        <w:autoSpaceDE w:val="0"/>
+        <w:autoSpaceDN w:val="0"/>
+        <w:adjustRightInd w:val="0"/>
+        <w:spacing w:after="0" w:line="240" w:lineRule="auto"/>
+        <w:rPr>
+          <w:rFonts w:ascii="Consolas" w:hAnsi="Consolas" w:cs="Consolas"/>
+          <w:color w:val="000000"/>
+          <w:sz w:val="19"/>
+          <w:szCs w:val="19"/>
+        </w:rPr>
+      </w:pPr>
+      <w:r>
+        <w:rPr>
+          <w:rFonts w:ascii="Consolas" w:hAnsi="Consolas" w:cs="Consolas"/>
+          <w:color w:val="000000"/>
+          <w:sz w:val="19"/>
+          <w:szCs w:val="19"/>
+        </w:rPr>
+        <w:t xml:space="preserve">                {</w:t>
+      </w:r>
+    </w:p>
+    <w:p>
+      <w:pPr>
+        <w:autoSpaceDE w:val="0"/>
+        <w:autoSpaceDN w:val="0"/>
+        <w:adjustRightInd w:val="0"/>
+        <w:spacing w:after="0" w:line="240" w:lineRule="auto"/>
+        <w:rPr>
+          <w:rFonts w:ascii="Consolas" w:hAnsi="Consolas" w:cs="Consolas"/>
+          <w:color w:val="000000"/>
+          <w:sz w:val="19"/>
+          <w:szCs w:val="19"/>
+        </w:rPr>
+      </w:pPr>
+    </w:p>
+    <w:p>
+      <w:pPr>
+        <w:autoSpaceDE w:val="0"/>
+        <w:autoSpaceDN w:val="0"/>
+        <w:adjustRightInd w:val="0"/>
+        <w:spacing w:after="0" w:line="240" w:lineRule="auto"/>
+        <w:rPr>
+          <w:rFonts w:ascii="Consolas" w:hAnsi="Consolas" w:cs="Consolas"/>
+          <w:color w:val="000000"/>
+          <w:sz w:val="19"/>
+          <w:szCs w:val="19"/>
+        </w:rPr>
+      </w:pPr>
+      <w:r>
+        <w:rPr>
+          <w:rFonts w:ascii="Consolas" w:hAnsi="Consolas" w:cs="Consolas"/>
+          <w:color w:val="000000"/>
+          <w:sz w:val="19"/>
+          <w:szCs w:val="19"/>
+        </w:rPr>
+        <w:t xml:space="preserve">                    </w:t>
+      </w:r>
+      <w:r>
+        <w:rPr>
+          <w:rFonts w:ascii="Consolas" w:hAnsi="Consolas" w:cs="Consolas"/>
+          <w:color w:val="008000"/>
+          <w:sz w:val="19"/>
+          <w:szCs w:val="19"/>
+        </w:rPr>
+        <w:t>// Once the user login succe</w:t>
+      </w:r>
+      <w:r>
+        <w:rPr>
+          <w:rFonts w:ascii="Consolas" w:hAnsi="Consolas" w:cs="Consolas"/>
+          <w:color w:val="008000"/>
+          <w:sz w:val="19"/>
+          <w:szCs w:val="19"/>
+        </w:rPr>
+        <w:t>ss</w:t>
+      </w:r>
+      <w:r>
+        <w:rPr>
+          <w:rFonts w:ascii="Consolas" w:hAnsi="Consolas" w:cs="Consolas"/>
+          <w:color w:val="008000"/>
+          <w:sz w:val="19"/>
+          <w:szCs w:val="19"/>
+        </w:rPr>
+        <w:t>ful</w:t>
+      </w:r>
+      <w:r>
+        <w:rPr>
+          <w:rFonts w:ascii="Consolas" w:hAnsi="Consolas" w:cs="Consolas"/>
+          <w:color w:val="008000"/>
+          <w:sz w:val="19"/>
+          <w:szCs w:val="19"/>
+        </w:rPr>
+        <w:t>l</w:t>
+      </w:r>
+      <w:r>
+        <w:rPr>
+          <w:rFonts w:ascii="Consolas" w:hAnsi="Consolas" w:cs="Consolas"/>
+          <w:color w:val="008000"/>
+          <w:sz w:val="19"/>
+          <w:szCs w:val="19"/>
+        </w:rPr>
+        <w:t>y we want to set the value of count in session in the shopping cart.</w:t>
+      </w:r>
+    </w:p>
+    <w:p>
+      <w:pPr>
+        <w:autoSpaceDE w:val="0"/>
+        <w:autoSpaceDN w:val="0"/>
+        <w:adjustRightInd w:val="0"/>
+        <w:spacing w:after="0" w:line="240" w:lineRule="auto"/>
+        <w:rPr>
+          <w:rFonts w:ascii="Consolas" w:hAnsi="Consolas" w:cs="Consolas"/>
+          <w:color w:val="000000"/>
+          <w:sz w:val="19"/>
+          <w:szCs w:val="19"/>
+        </w:rPr>
+      </w:pPr>
+      <w:r>
+        <w:rPr>
+          <w:rFonts w:ascii="Consolas" w:hAnsi="Consolas" w:cs="Consolas"/>
+          <w:color w:val="000000"/>
+          <w:sz w:val="19"/>
+          <w:szCs w:val="19"/>
+        </w:rPr>
+        <w:t xml:space="preserve">                    </w:t>
+      </w:r>
+      <w:r>
+        <w:rPr>
+          <w:rFonts w:ascii="Consolas" w:hAnsi="Consolas" w:cs="Consolas"/>
+          <w:color w:val="008000"/>
+          <w:sz w:val="19"/>
+          <w:szCs w:val="19"/>
+        </w:rPr>
+        <w:t>//we need to read the database to know this.</w:t>
+      </w:r>
+    </w:p>
+    <w:p>
+      <w:pPr>
+        <w:autoSpaceDE w:val="0"/>
+        <w:autoSpaceDN w:val="0"/>
+        <w:adjustRightInd w:val="0"/>
+        <w:spacing w:after="0" w:line="240" w:lineRule="auto"/>
+        <w:rPr>
+          <w:rFonts w:ascii="Consolas" w:hAnsi="Consolas" w:cs="Consolas"/>
+          <w:color w:val="000000"/>
+          <w:sz w:val="19"/>
+          <w:szCs w:val="19"/>
+        </w:rPr>
+      </w:pPr>
+      <w:r>
+        <w:rPr>
+          <w:rFonts w:ascii="Consolas" w:hAnsi="Consolas" w:cs="Consolas"/>
+          <w:color w:val="000000"/>
+          <w:sz w:val="19"/>
+          <w:szCs w:val="19"/>
+        </w:rPr>
+        <w:t xml:space="preserve">                    </w:t>
+      </w:r>
+      <w:r>
+        <w:rPr>
+          <w:rFonts w:ascii="Consolas" w:hAnsi="Consolas" w:cs="Consolas"/>
+          <w:color w:val="008000"/>
+          <w:sz w:val="19"/>
+          <w:szCs w:val="19"/>
+        </w:rPr>
+        <w:t xml:space="preserve">//Make sure to use </w:t>
+      </w:r>
+      <w:proofErr w:type="spellStart"/>
+      <w:r>
+        <w:rPr>
+          <w:rFonts w:ascii="Consolas" w:hAnsi="Consolas" w:cs="Consolas"/>
+          <w:color w:val="008000"/>
+          <w:sz w:val="19"/>
+          <w:szCs w:val="19"/>
+        </w:rPr>
+        <w:t>enityty</w:t>
+      </w:r>
+      <w:proofErr w:type="spellEnd"/>
+      <w:r>
+        <w:rPr>
+          <w:rFonts w:ascii="Consolas" w:hAnsi="Consolas" w:cs="Consolas"/>
+          <w:color w:val="008000"/>
+          <w:sz w:val="19"/>
+          <w:szCs w:val="19"/>
+        </w:rPr>
+        <w:t xml:space="preserve"> frame work otherwise </w:t>
+      </w:r>
+      <w:proofErr w:type="spellStart"/>
+      <w:r>
+        <w:rPr>
+          <w:rFonts w:ascii="Consolas" w:hAnsi="Consolas" w:cs="Consolas"/>
+          <w:color w:val="008000"/>
+          <w:sz w:val="19"/>
+          <w:szCs w:val="19"/>
+        </w:rPr>
+        <w:t>asych</w:t>
+      </w:r>
+      <w:proofErr w:type="spellEnd"/>
+      <w:r>
+        <w:rPr>
+          <w:rFonts w:ascii="Consolas" w:hAnsi="Consolas" w:cs="Consolas"/>
+          <w:color w:val="008000"/>
+          <w:sz w:val="19"/>
+          <w:szCs w:val="19"/>
+        </w:rPr>
+        <w:t xml:space="preserve"> would not work</w:t>
+      </w:r>
+    </w:p>
+    <w:p>
+      <w:pPr>
+        <w:autoSpaceDE w:val="0"/>
+        <w:autoSpaceDN w:val="0"/>
+        <w:adjustRightInd w:val="0"/>
+        <w:spacing w:after="0" w:line="240" w:lineRule="auto"/>
+        <w:rPr>
+          <w:rFonts w:ascii="Consolas" w:hAnsi="Consolas" w:cs="Consolas"/>
+          <w:color w:val="000000"/>
+          <w:sz w:val="19"/>
+          <w:szCs w:val="19"/>
+        </w:rPr>
+      </w:pPr>
+      <w:r>
+        <w:rPr>
+          <w:rFonts w:ascii="Consolas" w:hAnsi="Consolas" w:cs="Consolas"/>
+          <w:color w:val="0000FF"/>
+          <w:sz w:val="19"/>
+          <w:szCs w:val="19"/>
+        </w:rPr>
+        <w:t>var</w:t>
+      </w:r>
+      <w:r>
+        <w:rPr>
+          <w:rFonts w:ascii="Consolas" w:hAnsi="Consolas" w:cs="Consolas"/>
+          <w:color w:val="000000"/>
+          <w:sz w:val="19"/>
+          <w:szCs w:val="19"/>
+        </w:rPr>
+        <w:t xml:space="preserve"> user </w:t>
+      </w:r>
+      <w:proofErr w:type="gramStart"/>
+      <w:r>
+        <w:rPr>
+          <w:rFonts w:ascii="Consolas" w:hAnsi="Consolas" w:cs="Consolas"/>
+          <w:color w:val="000000"/>
+          <w:sz w:val="19"/>
+          <w:szCs w:val="19"/>
+        </w:rPr>
+        <w:t xml:space="preserve">=  </w:t>
+      </w:r>
+      <w:r>
+        <w:rPr>
+          <w:rFonts w:ascii="Consolas" w:hAnsi="Consolas" w:cs="Consolas"/>
+          <w:color w:val="0000FF"/>
+          <w:sz w:val="19"/>
+          <w:szCs w:val="19"/>
+        </w:rPr>
+        <w:t>await</w:t>
+      </w:r>
+      <w:proofErr w:type="gramEnd"/>
+      <w:r>
+        <w:rPr>
+          <w:rFonts w:ascii="Consolas" w:hAnsi="Consolas" w:cs="Consolas"/>
+          <w:color w:val="000000"/>
+          <w:sz w:val="19"/>
+          <w:szCs w:val="19"/>
+        </w:rPr>
+        <w:t xml:space="preserve"> _</w:t>
+      </w:r>
+      <w:proofErr w:type="spellStart"/>
+      <w:r>
+        <w:rPr>
+          <w:rFonts w:ascii="Consolas" w:hAnsi="Consolas" w:cs="Consolas"/>
+          <w:color w:val="000000"/>
+          <w:sz w:val="19"/>
+          <w:szCs w:val="19"/>
+        </w:rPr>
+        <w:t>context.Users.Where</w:t>
+      </w:r>
+      <w:proofErr w:type="spellEnd"/>
+      <w:r>
+        <w:rPr>
+          <w:rFonts w:ascii="Consolas" w:hAnsi="Consolas" w:cs="Consolas"/>
+          <w:color w:val="000000"/>
+          <w:sz w:val="19"/>
+          <w:szCs w:val="19"/>
+        </w:rPr>
+        <w:t xml:space="preserve">(u =&gt; </w:t>
+      </w:r>
+      <w:proofErr w:type="spellStart"/>
+      <w:r>
+        <w:rPr>
+          <w:rFonts w:ascii="Consolas" w:hAnsi="Consolas" w:cs="Consolas"/>
+          <w:color w:val="000000"/>
+          <w:sz w:val="19"/>
+          <w:szCs w:val="19"/>
+        </w:rPr>
+        <w:t>u.Email</w:t>
+      </w:r>
+      <w:proofErr w:type="spellEnd"/>
+      <w:r>
+        <w:rPr>
+          <w:rFonts w:ascii="Consolas" w:hAnsi="Consolas" w:cs="Consolas"/>
+          <w:color w:val="000000"/>
+          <w:sz w:val="19"/>
+          <w:szCs w:val="19"/>
+        </w:rPr>
+        <w:t xml:space="preserve"> == </w:t>
+      </w:r>
+      <w:proofErr w:type="spellStart"/>
+      <w:r>
+        <w:rPr>
+          <w:rFonts w:ascii="Consolas" w:hAnsi="Consolas" w:cs="Consolas"/>
+          <w:color w:val="000000"/>
+          <w:sz w:val="19"/>
+          <w:szCs w:val="19"/>
+        </w:rPr>
+        <w:t>Input.Email</w:t>
+      </w:r>
+      <w:proofErr w:type="spellEnd"/>
+      <w:r>
+        <w:rPr>
+          <w:rFonts w:ascii="Consolas" w:hAnsi="Consolas" w:cs="Consolas"/>
+          <w:color w:val="000000"/>
+          <w:sz w:val="19"/>
+          <w:szCs w:val="19"/>
+        </w:rPr>
+        <w:t>).</w:t>
+      </w:r>
+      <w:proofErr w:type="spellStart"/>
+      <w:r>
+        <w:rPr>
+          <w:rFonts w:ascii="Consolas" w:hAnsi="Consolas" w:cs="Consolas"/>
+          <w:color w:val="000000"/>
+          <w:sz w:val="19"/>
+          <w:szCs w:val="19"/>
+        </w:rPr>
+        <w:t>FirstOrDefaultAsync</w:t>
+      </w:r>
+      <w:proofErr w:type="spellEnd"/>
+      <w:r>
+        <w:rPr>
+          <w:rFonts w:ascii="Consolas" w:hAnsi="Consolas" w:cs="Consolas"/>
+          <w:color w:val="000000"/>
+          <w:sz w:val="19"/>
+          <w:szCs w:val="19"/>
+        </w:rPr>
+        <w:t>();</w:t>
+      </w:r>
+    </w:p>
+    <w:p>
+      <w:pPr>
+        <w:autoSpaceDE w:val="0"/>
+        <w:autoSpaceDN w:val="0"/>
+        <w:adjustRightInd w:val="0"/>
+        <w:spacing w:after="0" w:line="240" w:lineRule="auto"/>
+        <w:rPr>
+          <w:rFonts w:ascii="Consolas" w:hAnsi="Consolas" w:cs="Consolas"/>
+          <w:color w:val="000000"/>
+          <w:sz w:val="19"/>
+          <w:szCs w:val="19"/>
+        </w:rPr>
+      </w:pPr>
+      <w:r>
+        <w:rPr>
+          <w:rFonts w:ascii="Consolas" w:hAnsi="Consolas" w:cs="Consolas"/>
+          <w:color w:val="000000"/>
+          <w:sz w:val="19"/>
+          <w:szCs w:val="19"/>
+        </w:rPr>
+        <w:t xml:space="preserve">                   </w:t>
+      </w:r>
+      <w:r>
+        <w:rPr>
+          <w:rFonts w:ascii="Consolas" w:hAnsi="Consolas" w:cs="Consolas"/>
+          <w:color w:val="008000"/>
+          <w:sz w:val="19"/>
+          <w:szCs w:val="19"/>
+        </w:rPr>
+        <w:t>// List&lt;</w:t>
+      </w:r>
+      <w:proofErr w:type="spellStart"/>
+      <w:r>
+        <w:rPr>
+          <w:rFonts w:ascii="Consolas" w:hAnsi="Consolas" w:cs="Consolas"/>
+          <w:color w:val="008000"/>
+          <w:sz w:val="19"/>
+          <w:szCs w:val="19"/>
+        </w:rPr>
+        <w:t>ShoppingCart</w:t>
+      </w:r>
+      <w:proofErr w:type="spellEnd"/>
+      <w:r>
+        <w:rPr>
+          <w:rFonts w:ascii="Consolas" w:hAnsi="Consolas" w:cs="Consolas"/>
+          <w:color w:val="008000"/>
+          <w:sz w:val="19"/>
+          <w:szCs w:val="19"/>
+        </w:rPr>
+        <w:t xml:space="preserve">&gt; </w:t>
+      </w:r>
+      <w:proofErr w:type="spellStart"/>
+      <w:r>
+        <w:rPr>
+          <w:rFonts w:ascii="Consolas" w:hAnsi="Consolas" w:cs="Consolas"/>
+          <w:color w:val="008000"/>
+          <w:sz w:val="19"/>
+          <w:szCs w:val="19"/>
+        </w:rPr>
+        <w:t>lstShoppingCart</w:t>
+      </w:r>
+      <w:proofErr w:type="spellEnd"/>
+      <w:r>
+        <w:rPr>
+          <w:rFonts w:ascii="Consolas" w:hAnsi="Consolas" w:cs="Consolas"/>
+          <w:color w:val="008000"/>
+          <w:sz w:val="19"/>
+          <w:szCs w:val="19"/>
+        </w:rPr>
+        <w:t xml:space="preserve"> = await _</w:t>
+      </w:r>
+      <w:proofErr w:type="spellStart"/>
+      <w:proofErr w:type="gramStart"/>
+      <w:r>
+        <w:rPr>
+          <w:rFonts w:ascii="Consolas" w:hAnsi="Consolas" w:cs="Consolas"/>
+          <w:color w:val="008000"/>
+          <w:sz w:val="19"/>
+          <w:szCs w:val="19"/>
+        </w:rPr>
+        <w:t>context.shoppingCart.Where</w:t>
+      </w:r>
+      <w:proofErr w:type="spellEnd"/>
+      <w:proofErr w:type="gramEnd"/>
+      <w:r>
+        <w:rPr>
+          <w:rFonts w:ascii="Consolas" w:hAnsi="Consolas" w:cs="Consolas"/>
+          <w:color w:val="008000"/>
+          <w:sz w:val="19"/>
+          <w:szCs w:val="19"/>
+        </w:rPr>
+        <w:t xml:space="preserve">(u =&gt; </w:t>
+      </w:r>
+      <w:proofErr w:type="spellStart"/>
+      <w:r>
+        <w:rPr>
+          <w:rFonts w:ascii="Consolas" w:hAnsi="Consolas" w:cs="Consolas"/>
+          <w:color w:val="008000"/>
+          <w:sz w:val="19"/>
+          <w:szCs w:val="19"/>
+        </w:rPr>
+        <w:t>u.AppliUserId</w:t>
+      </w:r>
+      <w:proofErr w:type="spellEnd"/>
+      <w:r>
+        <w:rPr>
+          <w:rFonts w:ascii="Consolas" w:hAnsi="Consolas" w:cs="Consolas"/>
+          <w:color w:val="008000"/>
+          <w:sz w:val="19"/>
+          <w:szCs w:val="19"/>
+        </w:rPr>
+        <w:t xml:space="preserve"> == </w:t>
+      </w:r>
+      <w:proofErr w:type="spellStart"/>
+      <w:r>
+        <w:rPr>
+          <w:rFonts w:ascii="Consolas" w:hAnsi="Consolas" w:cs="Consolas"/>
+          <w:color w:val="008000"/>
+          <w:sz w:val="19"/>
+          <w:szCs w:val="19"/>
+        </w:rPr>
+        <w:t>user.Id</w:t>
+      </w:r>
+      <w:proofErr w:type="spellEnd"/>
+      <w:r>
+        <w:rPr>
+          <w:rFonts w:ascii="Consolas" w:hAnsi="Consolas" w:cs="Consolas"/>
+          <w:color w:val="008000"/>
+          <w:sz w:val="19"/>
+          <w:szCs w:val="19"/>
+        </w:rPr>
+        <w:t>).</w:t>
+      </w:r>
+      <w:proofErr w:type="spellStart"/>
+      <w:r>
+        <w:rPr>
+          <w:rFonts w:ascii="Consolas" w:hAnsi="Consolas" w:cs="Consolas"/>
+          <w:color w:val="008000"/>
+          <w:sz w:val="19"/>
+          <w:szCs w:val="19"/>
+        </w:rPr>
+        <w:t>ToListAsync</w:t>
+      </w:r>
+      <w:proofErr w:type="spellEnd"/>
+      <w:r>
+        <w:rPr>
+          <w:rFonts w:ascii="Consolas" w:hAnsi="Consolas" w:cs="Consolas"/>
+          <w:color w:val="008000"/>
+          <w:sz w:val="19"/>
+          <w:szCs w:val="19"/>
+        </w:rPr>
+        <w:t>();</w:t>
+      </w:r>
+    </w:p>
+    <w:p>
+      <w:pPr>
+        <w:autoSpaceDE w:val="0"/>
+        <w:autoSpaceDN w:val="0"/>
+        <w:adjustRightInd w:val="0"/>
+        <w:spacing w:after="0" w:line="240" w:lineRule="auto"/>
+        <w:rPr>
+          <w:rFonts w:ascii="Consolas" w:hAnsi="Consolas" w:cs="Consolas"/>
+          <w:color w:val="000000"/>
+          <w:sz w:val="19"/>
+          <w:szCs w:val="19"/>
+        </w:rPr>
+      </w:pPr>
+      <w:r>
+        <w:rPr>
+          <w:rFonts w:ascii="Consolas" w:hAnsi="Consolas" w:cs="Consolas"/>
+          <w:color w:val="000000"/>
+          <w:sz w:val="19"/>
+          <w:szCs w:val="19"/>
+        </w:rPr>
+        <w:t xml:space="preserve">                    </w:t>
+      </w:r>
+      <w:r>
+        <w:rPr>
+          <w:rFonts w:ascii="Consolas" w:hAnsi="Consolas" w:cs="Consolas"/>
+          <w:color w:val="0000FF"/>
+          <w:sz w:val="19"/>
+          <w:szCs w:val="19"/>
+        </w:rPr>
+        <w:t>var</w:t>
+      </w:r>
+      <w:r>
+        <w:rPr>
+          <w:rFonts w:ascii="Consolas" w:hAnsi="Consolas" w:cs="Consolas"/>
+          <w:color w:val="000000"/>
+          <w:sz w:val="19"/>
+          <w:szCs w:val="19"/>
+        </w:rPr>
+        <w:t xml:space="preserve"> count = </w:t>
+      </w:r>
+      <w:r>
+        <w:rPr>
+          <w:rFonts w:ascii="Consolas" w:hAnsi="Consolas" w:cs="Consolas"/>
+          <w:color w:val="0000FF"/>
+          <w:sz w:val="19"/>
+          <w:szCs w:val="19"/>
+        </w:rPr>
+        <w:t>await</w:t>
+      </w:r>
+      <w:r>
+        <w:rPr>
+          <w:rFonts w:ascii="Consolas" w:hAnsi="Consolas" w:cs="Consolas"/>
+          <w:color w:val="000000"/>
+          <w:sz w:val="19"/>
+          <w:szCs w:val="19"/>
+        </w:rPr>
+        <w:t xml:space="preserve"> _</w:t>
+      </w:r>
+      <w:proofErr w:type="spellStart"/>
+      <w:proofErr w:type="gramStart"/>
+      <w:r>
+        <w:rPr>
+          <w:rFonts w:ascii="Consolas" w:hAnsi="Consolas" w:cs="Consolas"/>
+          <w:color w:val="000000"/>
+          <w:sz w:val="19"/>
+          <w:szCs w:val="19"/>
+        </w:rPr>
+        <w:t>context.shoppingCart.Where</w:t>
+      </w:r>
+      <w:proofErr w:type="spellEnd"/>
+      <w:proofErr w:type="gramEnd"/>
+      <w:r>
+        <w:rPr>
+          <w:rFonts w:ascii="Consolas" w:hAnsi="Consolas" w:cs="Consolas"/>
+          <w:color w:val="000000"/>
+          <w:sz w:val="19"/>
+          <w:szCs w:val="19"/>
+        </w:rPr>
+        <w:t xml:space="preserve">(u =&gt; </w:t>
+      </w:r>
+      <w:proofErr w:type="spellStart"/>
+      <w:r>
+        <w:rPr>
+          <w:rFonts w:ascii="Consolas" w:hAnsi="Consolas" w:cs="Consolas"/>
+          <w:color w:val="000000"/>
+          <w:sz w:val="19"/>
+          <w:szCs w:val="19"/>
+        </w:rPr>
+        <w:t>u.AppliUserId</w:t>
+      </w:r>
+      <w:proofErr w:type="spellEnd"/>
+      <w:r>
+        <w:rPr>
+          <w:rFonts w:ascii="Consolas" w:hAnsi="Consolas" w:cs="Consolas"/>
+          <w:color w:val="000000"/>
+          <w:sz w:val="19"/>
+          <w:szCs w:val="19"/>
+        </w:rPr>
+        <w:t xml:space="preserve"> == </w:t>
+      </w:r>
+      <w:proofErr w:type="spellStart"/>
+      <w:r>
+        <w:rPr>
+          <w:rFonts w:ascii="Consolas" w:hAnsi="Consolas" w:cs="Consolas"/>
+          <w:color w:val="000000"/>
+          <w:sz w:val="19"/>
+          <w:szCs w:val="19"/>
+        </w:rPr>
+        <w:t>user.Id</w:t>
+      </w:r>
+      <w:proofErr w:type="spellEnd"/>
+      <w:r>
+        <w:rPr>
+          <w:rFonts w:ascii="Consolas" w:hAnsi="Consolas" w:cs="Consolas"/>
+          <w:color w:val="000000"/>
+          <w:sz w:val="19"/>
+          <w:szCs w:val="19"/>
+        </w:rPr>
+        <w:t>).</w:t>
+      </w:r>
+      <w:proofErr w:type="spellStart"/>
+      <w:r>
+        <w:rPr>
+          <w:rFonts w:ascii="Consolas" w:hAnsi="Consolas" w:cs="Consolas"/>
+          <w:color w:val="000000"/>
+          <w:sz w:val="19"/>
+          <w:szCs w:val="19"/>
+        </w:rPr>
+        <w:t>CountAsync</w:t>
+      </w:r>
+      <w:proofErr w:type="spellEnd"/>
+      <w:r>
+        <w:rPr>
+          <w:rFonts w:ascii="Consolas" w:hAnsi="Consolas" w:cs="Consolas"/>
+          <w:color w:val="000000"/>
+          <w:sz w:val="19"/>
+          <w:szCs w:val="19"/>
+        </w:rPr>
+        <w:t>();</w:t>
+      </w:r>
+    </w:p>
+    <w:p>
+      <w:pPr>
+        <w:autoSpaceDE w:val="0"/>
+        <w:autoSpaceDN w:val="0"/>
+        <w:adjustRightInd w:val="0"/>
+        <w:spacing w:after="0" w:line="240" w:lineRule="auto"/>
+        <w:rPr>
+          <w:rFonts w:ascii="Consolas" w:hAnsi="Consolas" w:cs="Consolas"/>
+          <w:color w:val="000000"/>
+          <w:sz w:val="19"/>
+          <w:szCs w:val="19"/>
+        </w:rPr>
+      </w:pPr>
+      <w:r>
+        <w:rPr>
+          <w:rFonts w:ascii="Consolas" w:hAnsi="Consolas" w:cs="Consolas"/>
+          <w:color w:val="000000"/>
+          <w:sz w:val="19"/>
+          <w:szCs w:val="19"/>
+        </w:rPr>
+        <w:t xml:space="preserve">                    </w:t>
+      </w:r>
+      <w:proofErr w:type="gramStart"/>
+      <w:r>
+        <w:rPr>
+          <w:rFonts w:ascii="Consolas" w:hAnsi="Consolas" w:cs="Consolas"/>
+          <w:color w:val="000000"/>
+          <w:sz w:val="19"/>
+          <w:szCs w:val="19"/>
+        </w:rPr>
+        <w:t>HttpContext.Session.SetInt</w:t>
+      </w:r>
+      <w:proofErr w:type="gramEnd"/>
+      <w:r>
+        <w:rPr>
+          <w:rFonts w:ascii="Consolas" w:hAnsi="Consolas" w:cs="Consolas"/>
+          <w:color w:val="000000"/>
+          <w:sz w:val="19"/>
+          <w:szCs w:val="19"/>
+        </w:rPr>
+        <w:t>32(</w:t>
+      </w:r>
+      <w:proofErr w:type="spellStart"/>
+      <w:r>
+        <w:rPr>
+          <w:rFonts w:ascii="Consolas" w:hAnsi="Consolas" w:cs="Consolas"/>
+          <w:color w:val="000000"/>
+          <w:sz w:val="19"/>
+          <w:szCs w:val="19"/>
+        </w:rPr>
+        <w:t>SC.sSsCartCount</w:t>
+      </w:r>
+      <w:proofErr w:type="spellEnd"/>
+      <w:r>
+        <w:rPr>
+          <w:rFonts w:ascii="Consolas" w:hAnsi="Consolas" w:cs="Consolas"/>
+          <w:color w:val="000000"/>
+          <w:sz w:val="19"/>
+          <w:szCs w:val="19"/>
+        </w:rPr>
+        <w:t>, count);</w:t>
+      </w:r>
+    </w:p>
+    <w:p>
+      <w:pPr>
+        <w:autoSpaceDE w:val="0"/>
+        <w:autoSpaceDN w:val="0"/>
+        <w:adjustRightInd w:val="0"/>
+        <w:spacing w:after="0" w:line="240" w:lineRule="auto"/>
+        <w:rPr>
+          <w:rFonts w:ascii="Consolas" w:hAnsi="Consolas" w:cs="Consolas"/>
+          <w:color w:val="000000"/>
+          <w:sz w:val="19"/>
+          <w:szCs w:val="19"/>
+        </w:rPr>
+      </w:pPr>
+      <w:r>
+        <w:rPr>
+          <w:rFonts w:ascii="Consolas" w:hAnsi="Consolas" w:cs="Consolas"/>
+          <w:color w:val="000000"/>
+          <w:sz w:val="19"/>
+          <w:szCs w:val="19"/>
+        </w:rPr>
+        <w:t xml:space="preserve">                    _</w:t>
+      </w:r>
+      <w:proofErr w:type="spellStart"/>
+      <w:proofErr w:type="gramStart"/>
+      <w:r>
+        <w:rPr>
+          <w:rFonts w:ascii="Consolas" w:hAnsi="Consolas" w:cs="Consolas"/>
+          <w:color w:val="000000"/>
+          <w:sz w:val="19"/>
+          <w:szCs w:val="19"/>
+        </w:rPr>
+        <w:t>logger.LogInformation</w:t>
+      </w:r>
+      <w:proofErr w:type="spellEnd"/>
+      <w:proofErr w:type="gramEnd"/>
+      <w:r>
+        <w:rPr>
+          <w:rFonts w:ascii="Consolas" w:hAnsi="Consolas" w:cs="Consolas"/>
+          <w:color w:val="000000"/>
+          <w:sz w:val="19"/>
+          <w:szCs w:val="19"/>
+        </w:rPr>
+        <w:t>(</w:t>
+      </w:r>
+      <w:r>
+        <w:rPr>
+          <w:rFonts w:ascii="Consolas" w:hAnsi="Consolas" w:cs="Consolas"/>
+          <w:color w:val="A31515"/>
+          <w:sz w:val="19"/>
+          <w:szCs w:val="19"/>
+        </w:rPr>
+        <w:t>"User logged in."</w:t>
+      </w:r>
+      <w:r>
+        <w:rPr>
+          <w:rFonts w:ascii="Consolas" w:hAnsi="Consolas" w:cs="Consolas"/>
+          <w:color w:val="000000"/>
+          <w:sz w:val="19"/>
+          <w:szCs w:val="19"/>
+        </w:rPr>
+        <w:t>);</w:t>
+      </w:r>
+    </w:p>
+    <w:p>
+      <w:pPr>
+        <w:tabs>
+          <w:tab w:val="left" w:pos="2904"/>
+        </w:tabs>
+        <w:spacing w:after="0" w:line="240" w:lineRule="auto"/>
+        <w:rPr>
+          <w:rFonts w:ascii="Consolas" w:hAnsi="Consolas" w:cs="Consolas"/>
+          <w:color w:val="000000"/>
+          <w:sz w:val="19"/>
+          <w:szCs w:val="19"/>
+        </w:rPr>
+      </w:pPr>
+      <w:r>
+        <w:rPr>
+          <w:rFonts w:ascii="Consolas" w:hAnsi="Consolas" w:cs="Consolas"/>
+          <w:color w:val="000000"/>
+          <w:sz w:val="19"/>
+          <w:szCs w:val="19"/>
+        </w:rPr>
+        <w:t xml:space="preserve">                    </w:t>
+      </w:r>
+      <w:r>
+        <w:rPr>
+          <w:rFonts w:ascii="Consolas" w:hAnsi="Consolas" w:cs="Consolas"/>
+          <w:color w:val="0000FF"/>
+          <w:sz w:val="19"/>
+          <w:szCs w:val="19"/>
+        </w:rPr>
+        <w:t>return</w:t>
+      </w:r>
+      <w:r>
+        <w:rPr>
+          <w:rFonts w:ascii="Consolas" w:hAnsi="Consolas" w:cs="Consolas"/>
+          <w:color w:val="000000"/>
+          <w:sz w:val="19"/>
+          <w:szCs w:val="19"/>
+        </w:rPr>
+        <w:t xml:space="preserve"> </w:t>
+      </w:r>
+      <w:proofErr w:type="spellStart"/>
+      <w:r>
+        <w:rPr>
+          <w:rFonts w:ascii="Consolas" w:hAnsi="Consolas" w:cs="Consolas"/>
+          <w:color w:val="000000"/>
+          <w:sz w:val="19"/>
+          <w:szCs w:val="19"/>
+        </w:rPr>
+        <w:t>LocalRedirect</w:t>
+      </w:r>
+      <w:proofErr w:type="spellEnd"/>
+      <w:r>
+        <w:rPr>
+          <w:rFonts w:ascii="Consolas" w:hAnsi="Consolas" w:cs="Consolas"/>
+          <w:color w:val="000000"/>
+          <w:sz w:val="19"/>
+          <w:szCs w:val="19"/>
+        </w:rPr>
+        <w:t>(</w:t>
+      </w:r>
+      <w:proofErr w:type="spellStart"/>
+      <w:r>
+        <w:rPr>
+          <w:rFonts w:ascii="Consolas" w:hAnsi="Consolas" w:cs="Consolas"/>
+          <w:color w:val="000000"/>
+          <w:sz w:val="19"/>
+          <w:szCs w:val="19"/>
+        </w:rPr>
+        <w:t>returnUrl</w:t>
+      </w:r>
+      <w:proofErr w:type="spellEnd"/>
+      <w:r>
+        <w:rPr>
+          <w:rFonts w:ascii="Consolas" w:hAnsi="Consolas" w:cs="Consolas"/>
+          <w:color w:val="000000"/>
+          <w:sz w:val="19"/>
+          <w:szCs w:val="19"/>
+        </w:rPr>
+        <w:t>);</w:t>
+      </w:r>
+    </w:p>
+    <w:p>
+      <w:pPr>
+        <w:tabs>
+          <w:tab w:val="left" w:pos="2904"/>
+        </w:tabs>
+        <w:spacing w:after="0" w:line="240" w:lineRule="auto"/>
+        <w:rPr>
+          <w:rFonts w:ascii="Consolas" w:hAnsi="Consolas" w:cs="Consolas"/>
+          <w:color w:val="000000"/>
+          <w:sz w:val="19"/>
+          <w:szCs w:val="19"/>
+        </w:rPr>
+      </w:pPr>
+    </w:p>
+    <w:p>
+      <w:pPr>
+        <w:tabs>
+          <w:tab w:val="left" w:pos="2904"/>
+        </w:tabs>
+        <w:spacing w:after="0" w:line="240" w:lineRule="auto"/>
+        <w:rPr>
+          <w:sz w:val="24"/>
+          <w:szCs w:val="24"/>
+        </w:rPr>
+      </w:pPr>
+      <w:r>
+        <w:rPr>
+          <w:sz w:val="24"/>
+          <w:szCs w:val="24"/>
+        </w:rPr>
+        <w:t xml:space="preserve">In the logout page we need to </w:t>
+      </w:r>
+      <w:r>
+        <w:rPr>
+          <w:sz w:val="24"/>
+          <w:szCs w:val="24"/>
+        </w:rPr>
+        <w:t xml:space="preserve">set </w:t>
+      </w:r>
+      <w:r>
+        <w:rPr>
+          <w:sz w:val="24"/>
+          <w:szCs w:val="24"/>
+        </w:rPr>
+        <w:t xml:space="preserve"> the session variable data</w:t>
+      </w:r>
+      <w:r>
+        <w:rPr>
+          <w:sz w:val="24"/>
+          <w:szCs w:val="24"/>
+        </w:rPr>
+        <w:t xml:space="preserve"> to zero</w:t>
       </w:r>
       <w:bookmarkStart w:id="0" w:name="_GoBack"/>
       <w:bookmarkEnd w:id="0"/>
+      <w:r>
+        <w:rPr>
+          <w:sz w:val="24"/>
+          <w:szCs w:val="24"/>
+        </w:rPr>
+        <w:t>.</w:t>
+      </w:r>
+    </w:p>
+    <w:p>
+      <w:pPr>
+        <w:tabs>
+          <w:tab w:val="left" w:pos="2904"/>
+        </w:tabs>
+        <w:spacing w:after="0" w:line="240" w:lineRule="auto"/>
+        <w:rPr>
+          <w:sz w:val="24"/>
+          <w:szCs w:val="24"/>
+        </w:rPr>
+      </w:pPr>
+      <w:proofErr w:type="gramStart"/>
+      <w:r>
+        <w:rPr>
+          <w:sz w:val="24"/>
+          <w:szCs w:val="24"/>
+        </w:rPr>
+        <w:t>So</w:t>
+      </w:r>
+      <w:proofErr w:type="gramEnd"/>
+      <w:r>
+        <w:rPr>
+          <w:sz w:val="24"/>
+          <w:szCs w:val="24"/>
+        </w:rPr>
+        <w:t xml:space="preserve"> on the page </w:t>
+      </w:r>
+      <w:r>
+        <w:rPr>
+          <w:sz w:val="24"/>
+          <w:szCs w:val="24"/>
+        </w:rPr>
+        <w:t>Identity/Page/</w:t>
+      </w:r>
+      <w:proofErr w:type="spellStart"/>
+      <w:r>
+        <w:rPr>
+          <w:sz w:val="24"/>
+          <w:szCs w:val="24"/>
+        </w:rPr>
+        <w:t>Logout.cshtml.cs</w:t>
+      </w:r>
+      <w:proofErr w:type="spellEnd"/>
+      <w:r>
+        <w:rPr>
+          <w:sz w:val="24"/>
+          <w:szCs w:val="24"/>
+        </w:rPr>
+        <w:t xml:space="preserve"> </w:t>
+      </w:r>
+    </w:p>
+    <w:p>
+      <w:pPr>
+        <w:autoSpaceDE w:val="0"/>
+        <w:autoSpaceDN w:val="0"/>
+        <w:adjustRightInd w:val="0"/>
+        <w:spacing w:after="0" w:line="240" w:lineRule="auto"/>
+        <w:rPr>
+          <w:rFonts w:ascii="Consolas" w:hAnsi="Consolas" w:cs="Consolas"/>
+          <w:color w:val="000000"/>
+          <w:sz w:val="19"/>
+          <w:szCs w:val="19"/>
+        </w:rPr>
+      </w:pPr>
+      <w:r>
+        <w:rPr>
+          <w:rFonts w:ascii="Consolas" w:hAnsi="Consolas" w:cs="Consolas"/>
+          <w:color w:val="0000FF"/>
+          <w:sz w:val="19"/>
+          <w:szCs w:val="19"/>
+        </w:rPr>
+        <w:t>await</w:t>
+      </w:r>
+      <w:r>
+        <w:rPr>
+          <w:rFonts w:ascii="Consolas" w:hAnsi="Consolas" w:cs="Consolas"/>
+          <w:color w:val="000000"/>
+          <w:sz w:val="19"/>
+          <w:szCs w:val="19"/>
+        </w:rPr>
+        <w:t xml:space="preserve"> _</w:t>
+      </w:r>
+      <w:proofErr w:type="spellStart"/>
+      <w:r>
+        <w:rPr>
+          <w:rFonts w:ascii="Consolas" w:hAnsi="Consolas" w:cs="Consolas"/>
+          <w:color w:val="000000"/>
+          <w:sz w:val="19"/>
+          <w:szCs w:val="19"/>
+        </w:rPr>
+        <w:t>signInManager.SignOutAsync</w:t>
+      </w:r>
+      <w:proofErr w:type="spellEnd"/>
+      <w:r>
+        <w:rPr>
+          <w:rFonts w:ascii="Consolas" w:hAnsi="Consolas" w:cs="Consolas"/>
+          <w:color w:val="000000"/>
+          <w:sz w:val="19"/>
+          <w:szCs w:val="19"/>
+        </w:rPr>
+        <w:t>();</w:t>
+      </w:r>
+    </w:p>
+    <w:p>
+      <w:pPr>
+        <w:autoSpaceDE w:val="0"/>
+        <w:autoSpaceDN w:val="0"/>
+        <w:adjustRightInd w:val="0"/>
+        <w:spacing w:after="0" w:line="240" w:lineRule="auto"/>
+        <w:rPr>
+          <w:rFonts w:ascii="Consolas" w:hAnsi="Consolas" w:cs="Consolas"/>
+          <w:color w:val="000000"/>
+          <w:sz w:val="19"/>
+          <w:szCs w:val="19"/>
+        </w:rPr>
+      </w:pPr>
+      <w:r>
+        <w:rPr>
+          <w:rFonts w:ascii="Consolas" w:hAnsi="Consolas" w:cs="Consolas"/>
+          <w:color w:val="000000"/>
+          <w:sz w:val="19"/>
+          <w:szCs w:val="19"/>
+        </w:rPr>
+        <w:lastRenderedPageBreak/>
+        <w:t xml:space="preserve">            </w:t>
+      </w:r>
+      <w:r>
+        <w:rPr>
+          <w:rFonts w:ascii="Consolas" w:hAnsi="Consolas" w:cs="Consolas"/>
+          <w:color w:val="008000"/>
+          <w:sz w:val="19"/>
+          <w:szCs w:val="19"/>
+        </w:rPr>
+        <w:t>//Below set the session to 0- zero of the shopping cart, at the logout</w:t>
+      </w:r>
+    </w:p>
+    <w:p>
+      <w:pPr>
+        <w:autoSpaceDE w:val="0"/>
+        <w:autoSpaceDN w:val="0"/>
+        <w:adjustRightInd w:val="0"/>
+        <w:spacing w:after="0" w:line="240" w:lineRule="auto"/>
+        <w:rPr>
+          <w:rFonts w:ascii="Consolas" w:hAnsi="Consolas" w:cs="Consolas"/>
+          <w:color w:val="000000"/>
+          <w:sz w:val="19"/>
+          <w:szCs w:val="19"/>
+        </w:rPr>
+      </w:pPr>
+      <w:r>
+        <w:rPr>
+          <w:rFonts w:ascii="Consolas" w:hAnsi="Consolas" w:cs="Consolas"/>
+          <w:color w:val="000000"/>
+          <w:sz w:val="19"/>
+          <w:szCs w:val="19"/>
+        </w:rPr>
+        <w:t xml:space="preserve">            </w:t>
+      </w:r>
+      <w:proofErr w:type="gramStart"/>
+      <w:r>
+        <w:rPr>
+          <w:rFonts w:ascii="Consolas" w:hAnsi="Consolas" w:cs="Consolas"/>
+          <w:color w:val="000000"/>
+          <w:sz w:val="19"/>
+          <w:szCs w:val="19"/>
+        </w:rPr>
+        <w:t>HttpContext.Session.SetInt</w:t>
+      </w:r>
+      <w:proofErr w:type="gramEnd"/>
+      <w:r>
+        <w:rPr>
+          <w:rFonts w:ascii="Consolas" w:hAnsi="Consolas" w:cs="Consolas"/>
+          <w:color w:val="000000"/>
+          <w:sz w:val="19"/>
+          <w:szCs w:val="19"/>
+        </w:rPr>
+        <w:t>32(</w:t>
+      </w:r>
+      <w:proofErr w:type="spellStart"/>
+      <w:r>
+        <w:rPr>
+          <w:rFonts w:ascii="Consolas" w:hAnsi="Consolas" w:cs="Consolas"/>
+          <w:color w:val="000000"/>
+          <w:sz w:val="19"/>
+          <w:szCs w:val="19"/>
+        </w:rPr>
+        <w:t>SC.sSsCartCount</w:t>
+      </w:r>
+      <w:proofErr w:type="spellEnd"/>
+      <w:r>
+        <w:rPr>
+          <w:rFonts w:ascii="Consolas" w:hAnsi="Consolas" w:cs="Consolas"/>
+          <w:color w:val="000000"/>
+          <w:sz w:val="19"/>
+          <w:szCs w:val="19"/>
+        </w:rPr>
+        <w:t>, 0);</w:t>
+      </w:r>
+    </w:p>
+    <w:p>
+      <w:pPr>
+        <w:tabs>
+          <w:tab w:val="left" w:pos="2904"/>
+        </w:tabs>
+        <w:spacing w:after="0" w:line="240" w:lineRule="auto"/>
+        <w:rPr>
+          <w:rFonts w:ascii="Consolas" w:hAnsi="Consolas" w:cs="Consolas"/>
+          <w:color w:val="000000"/>
+          <w:sz w:val="19"/>
+          <w:szCs w:val="19"/>
+        </w:rPr>
+      </w:pPr>
+      <w:r>
+        <w:rPr>
+          <w:rFonts w:ascii="Consolas" w:hAnsi="Consolas" w:cs="Consolas"/>
+          <w:color w:val="000000"/>
+          <w:sz w:val="19"/>
+          <w:szCs w:val="19"/>
+        </w:rPr>
+        <w:t xml:space="preserve">            _</w:t>
+      </w:r>
+      <w:proofErr w:type="spellStart"/>
+      <w:proofErr w:type="gramStart"/>
+      <w:r>
+        <w:rPr>
+          <w:rFonts w:ascii="Consolas" w:hAnsi="Consolas" w:cs="Consolas"/>
+          <w:color w:val="000000"/>
+          <w:sz w:val="19"/>
+          <w:szCs w:val="19"/>
+        </w:rPr>
+        <w:t>logger.LogInformation</w:t>
+      </w:r>
+      <w:proofErr w:type="spellEnd"/>
+      <w:proofErr w:type="gramEnd"/>
+      <w:r>
+        <w:rPr>
+          <w:rFonts w:ascii="Consolas" w:hAnsi="Consolas" w:cs="Consolas"/>
+          <w:color w:val="000000"/>
+          <w:sz w:val="19"/>
+          <w:szCs w:val="19"/>
+        </w:rPr>
+        <w:t>(</w:t>
+      </w:r>
+      <w:r>
+        <w:rPr>
+          <w:rFonts w:ascii="Consolas" w:hAnsi="Consolas" w:cs="Consolas"/>
+          <w:color w:val="A31515"/>
+          <w:sz w:val="19"/>
+          <w:szCs w:val="19"/>
+        </w:rPr>
+        <w:t>"User logged out."</w:t>
+      </w:r>
+      <w:r>
+        <w:rPr>
+          <w:rFonts w:ascii="Consolas" w:hAnsi="Consolas" w:cs="Consolas"/>
+          <w:color w:val="000000"/>
+          <w:sz w:val="19"/>
+          <w:szCs w:val="19"/>
+        </w:rPr>
+        <w:t>);</w:t>
+      </w:r>
+    </w:p>
+    <w:p>
+      <w:pPr>
+        <w:tabs>
+          <w:tab w:val="left" w:pos="2904"/>
+        </w:tabs>
+        <w:spacing w:after="0" w:line="240" w:lineRule="auto"/>
+        <w:rPr>
+          <w:sz w:val="24"/>
+          <w:szCs w:val="24"/>
+        </w:rPr>
+      </w:pPr>
+      <w:proofErr w:type="gramStart"/>
+      <w:r>
+        <w:rPr>
+          <w:rFonts w:ascii="Consolas" w:hAnsi="Consolas" w:cs="Consolas"/>
+          <w:color w:val="000000"/>
+          <w:sz w:val="19"/>
+          <w:szCs w:val="19"/>
+        </w:rPr>
+        <w:t>…..</w:t>
+      </w:r>
+      <w:proofErr w:type="gramEnd"/>
+      <w:r>
+        <w:rPr>
+          <w:rFonts w:ascii="Consolas" w:hAnsi="Consolas" w:cs="Consolas"/>
+          <w:color w:val="000000"/>
+          <w:sz w:val="19"/>
+          <w:szCs w:val="19"/>
+        </w:rPr>
+        <w:t>-----………..,,,,, etc.</w:t>
+      </w:r>
     </w:p>
     <w:sectPr>
       <w:pgSz w:w="12240" w:h="15840"/>

--- a/SpiceProjectsNote.docx
+++ b/SpiceProjectsNote.docx
@@ -49241,6 +49241,25 @@
           <w:szCs w:val="19"/>
         </w:rPr>
       </w:pPr>
+      <w:r>
+        <w:rPr>
+          <w:rFonts w:ascii="Consolas" w:hAnsi="Consolas" w:cs="Consolas"/>
+          <w:color w:val="000000"/>
+          <w:sz w:val="19"/>
+          <w:szCs w:val="19"/>
+          <w:highlight w:val="yellow"/>
+        </w:rPr>
+        <w:t>…. THIS INDEX is modified</w:t>
+      </w:r>
+      <w:r>
+        <w:rPr>
+          <w:rFonts w:ascii="Consolas" w:hAnsi="Consolas" w:cs="Consolas"/>
+          <w:color w:val="000000"/>
+          <w:sz w:val="19"/>
+          <w:szCs w:val="19"/>
+        </w:rPr>
+        <w:t xml:space="preserve"> </w:t>
+      </w:r>
     </w:p>
     <w:p>
       <w:pPr>
@@ -50989,6 +51008,2836 @@
           <w:szCs w:val="19"/>
         </w:rPr>
         <w:t xml:space="preserve">     </w:t>
+      </w:r>
+    </w:p>
+    <w:p>
+      <w:pPr>
+        <w:tabs>
+          <w:tab w:val="left" w:pos="2904"/>
+        </w:tabs>
+        <w:spacing w:after="0" w:line="240" w:lineRule="auto"/>
+        <w:rPr>
+          <w:rFonts w:ascii="Consolas" w:hAnsi="Consolas" w:cs="Consolas"/>
+          <w:color w:val="000000"/>
+          <w:sz w:val="19"/>
+          <w:szCs w:val="19"/>
+        </w:rPr>
+      </w:pPr>
+      <w:r>
+        <w:rPr>
+          <w:rFonts w:ascii="Consolas" w:hAnsi="Consolas" w:cs="Consolas"/>
+          <w:color w:val="000000"/>
+          <w:sz w:val="19"/>
+          <w:szCs w:val="19"/>
+        </w:rPr>
+        <w:t xml:space="preserve">        }</w:t>
+      </w:r>
+    </w:p>
+    <w:p>
+      <w:pPr>
+        <w:tabs>
+          <w:tab w:val="left" w:pos="2904"/>
+        </w:tabs>
+        <w:spacing w:after="0" w:line="240" w:lineRule="auto"/>
+        <w:rPr>
+          <w:rFonts w:ascii="Consolas" w:hAnsi="Consolas" w:cs="Consolas"/>
+          <w:color w:val="000000"/>
+          <w:sz w:val="19"/>
+          <w:szCs w:val="19"/>
+        </w:rPr>
+      </w:pPr>
+    </w:p>
+    <w:p>
+      <w:pPr>
+        <w:tabs>
+          <w:tab w:val="left" w:pos="2904"/>
+        </w:tabs>
+        <w:spacing w:after="0" w:line="240" w:lineRule="auto"/>
+        <w:rPr>
+          <w:rFonts w:ascii="Consolas" w:hAnsi="Consolas" w:cs="Consolas"/>
+          <w:color w:val="000000"/>
+          <w:sz w:val="19"/>
+          <w:szCs w:val="19"/>
+        </w:rPr>
+      </w:pPr>
+    </w:p>
+    <w:p>
+      <w:pPr>
+        <w:tabs>
+          <w:tab w:val="left" w:pos="2904"/>
+        </w:tabs>
+        <w:spacing w:after="0" w:line="240" w:lineRule="auto"/>
+        <w:rPr>
+          <w:rFonts w:ascii="Consolas" w:hAnsi="Consolas" w:cs="Consolas"/>
+          <w:color w:val="000000"/>
+          <w:sz w:val="19"/>
+          <w:szCs w:val="19"/>
+        </w:rPr>
+      </w:pPr>
+      <w:r>
+        <w:rPr>
+          <w:rFonts w:ascii="Consolas" w:hAnsi="Consolas" w:cs="Consolas"/>
+          <w:color w:val="000000"/>
+          <w:sz w:val="19"/>
+          <w:szCs w:val="19"/>
+          <w:highlight w:val="yellow"/>
+        </w:rPr>
+        <w:t>/// SEE BELOW THE CORRECT WAY OF INDEX PAGE</w:t>
+      </w:r>
+    </w:p>
+    <w:p>
+      <w:pPr>
+        <w:autoSpaceDE w:val="0"/>
+        <w:autoSpaceDN w:val="0"/>
+        <w:adjustRightInd w:val="0"/>
+        <w:spacing w:after="0" w:line="240" w:lineRule="auto"/>
+        <w:rPr>
+          <w:rFonts w:ascii="Consolas" w:hAnsi="Consolas" w:cs="Consolas"/>
+          <w:color w:val="000000"/>
+          <w:sz w:val="19"/>
+          <w:szCs w:val="19"/>
+        </w:rPr>
+      </w:pPr>
+      <w:r>
+        <w:rPr>
+          <w:rFonts w:ascii="Consolas" w:hAnsi="Consolas" w:cs="Consolas"/>
+          <w:color w:val="008000"/>
+          <w:sz w:val="19"/>
+          <w:szCs w:val="19"/>
+        </w:rPr>
+        <w:t>// GET: Customer/</w:t>
+      </w:r>
+      <w:proofErr w:type="spellStart"/>
+      <w:r>
+        <w:rPr>
+          <w:rFonts w:ascii="Consolas" w:hAnsi="Consolas" w:cs="Consolas"/>
+          <w:color w:val="008000"/>
+          <w:sz w:val="19"/>
+          <w:szCs w:val="19"/>
+        </w:rPr>
+        <w:t>ShoppingCarts</w:t>
+      </w:r>
+      <w:proofErr w:type="spellEnd"/>
+    </w:p>
+    <w:p>
+      <w:pPr>
+        <w:autoSpaceDE w:val="0"/>
+        <w:autoSpaceDN w:val="0"/>
+        <w:adjustRightInd w:val="0"/>
+        <w:spacing w:after="0" w:line="240" w:lineRule="auto"/>
+        <w:rPr>
+          <w:rFonts w:ascii="Consolas" w:hAnsi="Consolas" w:cs="Consolas"/>
+          <w:color w:val="000000"/>
+          <w:sz w:val="19"/>
+          <w:szCs w:val="19"/>
+        </w:rPr>
+      </w:pPr>
+      <w:r>
+        <w:rPr>
+          <w:rFonts w:ascii="Consolas" w:hAnsi="Consolas" w:cs="Consolas"/>
+          <w:color w:val="000000"/>
+          <w:sz w:val="19"/>
+          <w:szCs w:val="19"/>
+        </w:rPr>
+        <w:t xml:space="preserve">        </w:t>
+      </w:r>
+      <w:r>
+        <w:rPr>
+          <w:rFonts w:ascii="Consolas" w:hAnsi="Consolas" w:cs="Consolas"/>
+          <w:color w:val="008000"/>
+          <w:sz w:val="19"/>
+          <w:szCs w:val="19"/>
+        </w:rPr>
+        <w:t xml:space="preserve">// </w:t>
+      </w:r>
+      <w:proofErr w:type="spellStart"/>
+      <w:r>
+        <w:rPr>
+          <w:rFonts w:ascii="Consolas" w:hAnsi="Consolas" w:cs="Consolas"/>
+          <w:color w:val="008000"/>
+          <w:sz w:val="19"/>
+          <w:szCs w:val="19"/>
+        </w:rPr>
+        <w:t>Geting</w:t>
+      </w:r>
+      <w:proofErr w:type="spellEnd"/>
+      <w:r>
+        <w:rPr>
+          <w:rFonts w:ascii="Consolas" w:hAnsi="Consolas" w:cs="Consolas"/>
+          <w:color w:val="008000"/>
+          <w:sz w:val="19"/>
+          <w:szCs w:val="19"/>
+        </w:rPr>
+        <w:t xml:space="preserve"> the shopping cart items.</w:t>
+      </w:r>
+    </w:p>
+    <w:p>
+      <w:pPr>
+        <w:autoSpaceDE w:val="0"/>
+        <w:autoSpaceDN w:val="0"/>
+        <w:adjustRightInd w:val="0"/>
+        <w:spacing w:after="0" w:line="240" w:lineRule="auto"/>
+        <w:rPr>
+          <w:rFonts w:ascii="Consolas" w:hAnsi="Consolas" w:cs="Consolas"/>
+          <w:color w:val="000000"/>
+          <w:sz w:val="19"/>
+          <w:szCs w:val="19"/>
+        </w:rPr>
+      </w:pPr>
+      <w:r>
+        <w:rPr>
+          <w:rFonts w:ascii="Consolas" w:hAnsi="Consolas" w:cs="Consolas"/>
+          <w:color w:val="000000"/>
+          <w:sz w:val="19"/>
+          <w:szCs w:val="19"/>
+        </w:rPr>
+        <w:t xml:space="preserve">        </w:t>
+      </w:r>
+      <w:r>
+        <w:rPr>
+          <w:rFonts w:ascii="Consolas" w:hAnsi="Consolas" w:cs="Consolas"/>
+          <w:color w:val="0000FF"/>
+          <w:sz w:val="19"/>
+          <w:szCs w:val="19"/>
+        </w:rPr>
+        <w:t>public</w:t>
+      </w:r>
+      <w:r>
+        <w:rPr>
+          <w:rFonts w:ascii="Consolas" w:hAnsi="Consolas" w:cs="Consolas"/>
+          <w:color w:val="000000"/>
+          <w:sz w:val="19"/>
+          <w:szCs w:val="19"/>
+        </w:rPr>
+        <w:t xml:space="preserve"> </w:t>
+      </w:r>
+      <w:r>
+        <w:rPr>
+          <w:rFonts w:ascii="Consolas" w:hAnsi="Consolas" w:cs="Consolas"/>
+          <w:color w:val="0000FF"/>
+          <w:sz w:val="19"/>
+          <w:szCs w:val="19"/>
+        </w:rPr>
+        <w:t>async</w:t>
+      </w:r>
+      <w:r>
+        <w:rPr>
+          <w:rFonts w:ascii="Consolas" w:hAnsi="Consolas" w:cs="Consolas"/>
+          <w:color w:val="000000"/>
+          <w:sz w:val="19"/>
+          <w:szCs w:val="19"/>
+        </w:rPr>
+        <w:t xml:space="preserve"> Task&lt;</w:t>
+      </w:r>
+      <w:proofErr w:type="spellStart"/>
+      <w:r>
+        <w:rPr>
+          <w:rFonts w:ascii="Consolas" w:hAnsi="Consolas" w:cs="Consolas"/>
+          <w:color w:val="000000"/>
+          <w:sz w:val="19"/>
+          <w:szCs w:val="19"/>
+        </w:rPr>
+        <w:t>IActionResult</w:t>
+      </w:r>
+      <w:proofErr w:type="spellEnd"/>
+      <w:r>
+        <w:rPr>
+          <w:rFonts w:ascii="Consolas" w:hAnsi="Consolas" w:cs="Consolas"/>
+          <w:color w:val="000000"/>
+          <w:sz w:val="19"/>
+          <w:szCs w:val="19"/>
+        </w:rPr>
+        <w:t>&gt; Index()</w:t>
+      </w:r>
+    </w:p>
+    <w:p>
+      <w:pPr>
+        <w:autoSpaceDE w:val="0"/>
+        <w:autoSpaceDN w:val="0"/>
+        <w:adjustRightInd w:val="0"/>
+        <w:spacing w:after="0" w:line="240" w:lineRule="auto"/>
+        <w:rPr>
+          <w:rFonts w:ascii="Consolas" w:hAnsi="Consolas" w:cs="Consolas"/>
+          <w:color w:val="000000"/>
+          <w:sz w:val="19"/>
+          <w:szCs w:val="19"/>
+        </w:rPr>
+      </w:pPr>
+      <w:r>
+        <w:rPr>
+          <w:rFonts w:ascii="Consolas" w:hAnsi="Consolas" w:cs="Consolas"/>
+          <w:color w:val="000000"/>
+          <w:sz w:val="19"/>
+          <w:szCs w:val="19"/>
+        </w:rPr>
+        <w:t xml:space="preserve">        {</w:t>
+      </w:r>
+    </w:p>
+    <w:p>
+      <w:pPr>
+        <w:autoSpaceDE w:val="0"/>
+        <w:autoSpaceDN w:val="0"/>
+        <w:adjustRightInd w:val="0"/>
+        <w:spacing w:after="0" w:line="240" w:lineRule="auto"/>
+        <w:rPr>
+          <w:rFonts w:ascii="Consolas" w:hAnsi="Consolas" w:cs="Consolas"/>
+          <w:color w:val="000000"/>
+          <w:sz w:val="19"/>
+          <w:szCs w:val="19"/>
+        </w:rPr>
+      </w:pPr>
+      <w:r>
+        <w:rPr>
+          <w:rFonts w:ascii="Consolas" w:hAnsi="Consolas" w:cs="Consolas"/>
+          <w:color w:val="000000"/>
+          <w:sz w:val="19"/>
+          <w:szCs w:val="19"/>
+        </w:rPr>
+        <w:t xml:space="preserve">            </w:t>
+      </w:r>
+      <w:r>
+        <w:rPr>
+          <w:rFonts w:ascii="Consolas" w:hAnsi="Consolas" w:cs="Consolas"/>
+          <w:color w:val="008000"/>
+          <w:sz w:val="19"/>
+          <w:szCs w:val="19"/>
+        </w:rPr>
+        <w:t xml:space="preserve">// Creating an object of </w:t>
+      </w:r>
+      <w:proofErr w:type="spellStart"/>
+      <w:r>
+        <w:rPr>
+          <w:rFonts w:ascii="Consolas" w:hAnsi="Consolas" w:cs="Consolas"/>
+          <w:color w:val="008000"/>
+          <w:sz w:val="19"/>
+          <w:szCs w:val="19"/>
+        </w:rPr>
+        <w:t>Orderheader</w:t>
+      </w:r>
+      <w:proofErr w:type="spellEnd"/>
+      <w:r>
+        <w:rPr>
+          <w:rFonts w:ascii="Consolas" w:hAnsi="Consolas" w:cs="Consolas"/>
+          <w:color w:val="008000"/>
+          <w:sz w:val="19"/>
+          <w:szCs w:val="19"/>
+        </w:rPr>
+        <w:t xml:space="preserve"> and initializing it to zero, </w:t>
+      </w:r>
+      <w:proofErr w:type="spellStart"/>
+      <w:r>
+        <w:rPr>
+          <w:rFonts w:ascii="Consolas" w:hAnsi="Consolas" w:cs="Consolas"/>
+          <w:color w:val="008000"/>
+          <w:sz w:val="19"/>
+          <w:szCs w:val="19"/>
+        </w:rPr>
+        <w:t>becouase</w:t>
+      </w:r>
+      <w:proofErr w:type="spellEnd"/>
+      <w:r>
+        <w:rPr>
+          <w:rFonts w:ascii="Consolas" w:hAnsi="Consolas" w:cs="Consolas"/>
+          <w:color w:val="008000"/>
+          <w:sz w:val="19"/>
+          <w:szCs w:val="19"/>
+        </w:rPr>
+        <w:t xml:space="preserve"> </w:t>
+      </w:r>
+    </w:p>
+    <w:p>
+      <w:pPr>
+        <w:autoSpaceDE w:val="0"/>
+        <w:autoSpaceDN w:val="0"/>
+        <w:adjustRightInd w:val="0"/>
+        <w:spacing w:after="0" w:line="240" w:lineRule="auto"/>
+        <w:rPr>
+          <w:rFonts w:ascii="Consolas" w:hAnsi="Consolas" w:cs="Consolas"/>
+          <w:color w:val="000000"/>
+          <w:sz w:val="19"/>
+          <w:szCs w:val="19"/>
+        </w:rPr>
+      </w:pPr>
+      <w:r>
+        <w:rPr>
+          <w:rFonts w:ascii="Consolas" w:hAnsi="Consolas" w:cs="Consolas"/>
+          <w:color w:val="000000"/>
+          <w:sz w:val="19"/>
+          <w:szCs w:val="19"/>
+        </w:rPr>
+        <w:t xml:space="preserve">            </w:t>
+      </w:r>
+      <w:r>
+        <w:rPr>
+          <w:rFonts w:ascii="Consolas" w:hAnsi="Consolas" w:cs="Consolas"/>
+          <w:color w:val="008000"/>
+          <w:sz w:val="19"/>
+          <w:szCs w:val="19"/>
+        </w:rPr>
+        <w:t xml:space="preserve">// we will be adding </w:t>
+      </w:r>
+      <w:proofErr w:type="spellStart"/>
+      <w:r>
+        <w:rPr>
+          <w:rFonts w:ascii="Consolas" w:hAnsi="Consolas" w:cs="Consolas"/>
+          <w:color w:val="008000"/>
+          <w:sz w:val="19"/>
+          <w:szCs w:val="19"/>
+        </w:rPr>
+        <w:t>OrderHeader.OrderTotal</w:t>
+      </w:r>
+      <w:proofErr w:type="spellEnd"/>
+      <w:r>
+        <w:rPr>
+          <w:rFonts w:ascii="Consolas" w:hAnsi="Consolas" w:cs="Consolas"/>
+          <w:color w:val="008000"/>
+          <w:sz w:val="19"/>
+          <w:szCs w:val="19"/>
+        </w:rPr>
+        <w:t xml:space="preserve"> previous value to a new value. so if no previous value then it will give error</w:t>
+      </w:r>
+    </w:p>
+    <w:p>
+      <w:pPr>
+        <w:autoSpaceDE w:val="0"/>
+        <w:autoSpaceDN w:val="0"/>
+        <w:adjustRightInd w:val="0"/>
+        <w:spacing w:after="0" w:line="240" w:lineRule="auto"/>
+        <w:rPr>
+          <w:rFonts w:ascii="Consolas" w:hAnsi="Consolas" w:cs="Consolas"/>
+          <w:color w:val="000000"/>
+          <w:sz w:val="19"/>
+          <w:szCs w:val="19"/>
+        </w:rPr>
+      </w:pPr>
+      <w:r>
+        <w:rPr>
+          <w:rFonts w:ascii="Consolas" w:hAnsi="Consolas" w:cs="Consolas"/>
+          <w:color w:val="000000"/>
+          <w:sz w:val="19"/>
+          <w:szCs w:val="19"/>
+        </w:rPr>
+        <w:t xml:space="preserve">            </w:t>
+      </w:r>
+      <w:proofErr w:type="spellStart"/>
+      <w:r>
+        <w:rPr>
+          <w:rFonts w:ascii="Consolas" w:hAnsi="Consolas" w:cs="Consolas"/>
+          <w:color w:val="000000"/>
+          <w:sz w:val="19"/>
+          <w:szCs w:val="19"/>
+        </w:rPr>
+        <w:t>OrderHeader</w:t>
+      </w:r>
+      <w:proofErr w:type="spellEnd"/>
+      <w:r>
+        <w:rPr>
+          <w:rFonts w:ascii="Consolas" w:hAnsi="Consolas" w:cs="Consolas"/>
+          <w:color w:val="000000"/>
+          <w:sz w:val="19"/>
+          <w:szCs w:val="19"/>
+        </w:rPr>
+        <w:t xml:space="preserve"> </w:t>
+      </w:r>
+      <w:proofErr w:type="spellStart"/>
+      <w:r>
+        <w:rPr>
+          <w:rFonts w:ascii="Consolas" w:hAnsi="Consolas" w:cs="Consolas"/>
+          <w:color w:val="000000"/>
+          <w:sz w:val="19"/>
+          <w:szCs w:val="19"/>
+        </w:rPr>
+        <w:t>orderHeader</w:t>
+      </w:r>
+      <w:proofErr w:type="spellEnd"/>
+      <w:r>
+        <w:rPr>
+          <w:rFonts w:ascii="Consolas" w:hAnsi="Consolas" w:cs="Consolas"/>
+          <w:color w:val="000000"/>
+          <w:sz w:val="19"/>
+          <w:szCs w:val="19"/>
+        </w:rPr>
+        <w:t xml:space="preserve"> = </w:t>
+      </w:r>
+      <w:r>
+        <w:rPr>
+          <w:rFonts w:ascii="Consolas" w:hAnsi="Consolas" w:cs="Consolas"/>
+          <w:color w:val="0000FF"/>
+          <w:sz w:val="19"/>
+          <w:szCs w:val="19"/>
+        </w:rPr>
+        <w:t>new</w:t>
+      </w:r>
+      <w:r>
+        <w:rPr>
+          <w:rFonts w:ascii="Consolas" w:hAnsi="Consolas" w:cs="Consolas"/>
+          <w:color w:val="000000"/>
+          <w:sz w:val="19"/>
+          <w:szCs w:val="19"/>
+        </w:rPr>
+        <w:t xml:space="preserve"> </w:t>
+      </w:r>
+      <w:proofErr w:type="spellStart"/>
+      <w:r>
+        <w:rPr>
+          <w:rFonts w:ascii="Consolas" w:hAnsi="Consolas" w:cs="Consolas"/>
+          <w:color w:val="000000"/>
+          <w:sz w:val="19"/>
+          <w:szCs w:val="19"/>
+        </w:rPr>
+        <w:t>OrderHeader</w:t>
+      </w:r>
+      <w:proofErr w:type="spellEnd"/>
+      <w:r>
+        <w:rPr>
+          <w:rFonts w:ascii="Consolas" w:hAnsi="Consolas" w:cs="Consolas"/>
+          <w:color w:val="000000"/>
+          <w:sz w:val="19"/>
+          <w:szCs w:val="19"/>
+        </w:rPr>
+        <w:t>();</w:t>
+      </w:r>
+    </w:p>
+    <w:p>
+      <w:pPr>
+        <w:autoSpaceDE w:val="0"/>
+        <w:autoSpaceDN w:val="0"/>
+        <w:adjustRightInd w:val="0"/>
+        <w:spacing w:after="0" w:line="240" w:lineRule="auto"/>
+        <w:rPr>
+          <w:rFonts w:ascii="Consolas" w:hAnsi="Consolas" w:cs="Consolas"/>
+          <w:color w:val="000000"/>
+          <w:sz w:val="19"/>
+          <w:szCs w:val="19"/>
+        </w:rPr>
+      </w:pPr>
+      <w:r>
+        <w:rPr>
+          <w:rFonts w:ascii="Consolas" w:hAnsi="Consolas" w:cs="Consolas"/>
+          <w:color w:val="000000"/>
+          <w:sz w:val="19"/>
+          <w:szCs w:val="19"/>
+        </w:rPr>
+        <w:t xml:space="preserve">           </w:t>
+      </w:r>
+      <w:r>
+        <w:rPr>
+          <w:rFonts w:ascii="Consolas" w:hAnsi="Consolas" w:cs="Consolas"/>
+          <w:color w:val="008000"/>
+          <w:sz w:val="19"/>
+          <w:szCs w:val="19"/>
+        </w:rPr>
+        <w:t>// Initialized to zero, to avoid error</w:t>
+      </w:r>
+    </w:p>
+    <w:p>
+      <w:pPr>
+        <w:autoSpaceDE w:val="0"/>
+        <w:autoSpaceDN w:val="0"/>
+        <w:adjustRightInd w:val="0"/>
+        <w:spacing w:after="0" w:line="240" w:lineRule="auto"/>
+        <w:rPr>
+          <w:rFonts w:ascii="Consolas" w:hAnsi="Consolas" w:cs="Consolas"/>
+          <w:color w:val="000000"/>
+          <w:sz w:val="19"/>
+          <w:szCs w:val="19"/>
+        </w:rPr>
+      </w:pPr>
+      <w:r>
+        <w:rPr>
+          <w:rFonts w:ascii="Consolas" w:hAnsi="Consolas" w:cs="Consolas"/>
+          <w:color w:val="000000"/>
+          <w:sz w:val="19"/>
+          <w:szCs w:val="19"/>
+        </w:rPr>
+        <w:lastRenderedPageBreak/>
+        <w:t xml:space="preserve">            </w:t>
+      </w:r>
+      <w:proofErr w:type="spellStart"/>
+      <w:r>
+        <w:rPr>
+          <w:rFonts w:ascii="Consolas" w:hAnsi="Consolas" w:cs="Consolas"/>
+          <w:color w:val="000000"/>
+          <w:sz w:val="19"/>
+          <w:szCs w:val="19"/>
+        </w:rPr>
+        <w:t>orderHeader.OrderTotal</w:t>
+      </w:r>
+      <w:proofErr w:type="spellEnd"/>
+      <w:r>
+        <w:rPr>
+          <w:rFonts w:ascii="Consolas" w:hAnsi="Consolas" w:cs="Consolas"/>
+          <w:color w:val="000000"/>
+          <w:sz w:val="19"/>
+          <w:szCs w:val="19"/>
+        </w:rPr>
+        <w:t xml:space="preserve"> = 0;</w:t>
+      </w:r>
+    </w:p>
+    <w:p>
+      <w:pPr>
+        <w:autoSpaceDE w:val="0"/>
+        <w:autoSpaceDN w:val="0"/>
+        <w:adjustRightInd w:val="0"/>
+        <w:spacing w:after="0" w:line="240" w:lineRule="auto"/>
+        <w:rPr>
+          <w:rFonts w:ascii="Consolas" w:hAnsi="Consolas" w:cs="Consolas"/>
+          <w:color w:val="000000"/>
+          <w:sz w:val="19"/>
+          <w:szCs w:val="19"/>
+        </w:rPr>
+      </w:pPr>
+      <w:r>
+        <w:rPr>
+          <w:rFonts w:ascii="Consolas" w:hAnsi="Consolas" w:cs="Consolas"/>
+          <w:color w:val="000000"/>
+          <w:sz w:val="19"/>
+          <w:szCs w:val="19"/>
+        </w:rPr>
+        <w:t xml:space="preserve">            </w:t>
+      </w:r>
+      <w:proofErr w:type="spellStart"/>
+      <w:r>
+        <w:rPr>
+          <w:rFonts w:ascii="Consolas" w:hAnsi="Consolas" w:cs="Consolas"/>
+          <w:color w:val="000000"/>
+          <w:sz w:val="19"/>
+          <w:szCs w:val="19"/>
+        </w:rPr>
+        <w:t>OrderHeaderShoppingCartViewModel</w:t>
+      </w:r>
+      <w:proofErr w:type="spellEnd"/>
+      <w:r>
+        <w:rPr>
+          <w:rFonts w:ascii="Consolas" w:hAnsi="Consolas" w:cs="Consolas"/>
+          <w:color w:val="000000"/>
+          <w:sz w:val="19"/>
+          <w:szCs w:val="19"/>
+        </w:rPr>
+        <w:t xml:space="preserve"> </w:t>
+      </w:r>
+      <w:proofErr w:type="spellStart"/>
+      <w:r>
+        <w:rPr>
+          <w:rFonts w:ascii="Consolas" w:hAnsi="Consolas" w:cs="Consolas"/>
+          <w:color w:val="000000"/>
+          <w:sz w:val="19"/>
+          <w:szCs w:val="19"/>
+        </w:rPr>
+        <w:t>detailCart</w:t>
+      </w:r>
+      <w:proofErr w:type="spellEnd"/>
+      <w:r>
+        <w:rPr>
+          <w:rFonts w:ascii="Consolas" w:hAnsi="Consolas" w:cs="Consolas"/>
+          <w:color w:val="000000"/>
+          <w:sz w:val="19"/>
+          <w:szCs w:val="19"/>
+        </w:rPr>
+        <w:t xml:space="preserve"> = </w:t>
+      </w:r>
+      <w:r>
+        <w:rPr>
+          <w:rFonts w:ascii="Consolas" w:hAnsi="Consolas" w:cs="Consolas"/>
+          <w:color w:val="0000FF"/>
+          <w:sz w:val="19"/>
+          <w:szCs w:val="19"/>
+        </w:rPr>
+        <w:t>new</w:t>
+      </w:r>
+      <w:r>
+        <w:rPr>
+          <w:rFonts w:ascii="Consolas" w:hAnsi="Consolas" w:cs="Consolas"/>
+          <w:color w:val="000000"/>
+          <w:sz w:val="19"/>
+          <w:szCs w:val="19"/>
+        </w:rPr>
+        <w:t xml:space="preserve"> </w:t>
+      </w:r>
+      <w:proofErr w:type="spellStart"/>
+      <w:r>
+        <w:rPr>
+          <w:rFonts w:ascii="Consolas" w:hAnsi="Consolas" w:cs="Consolas"/>
+          <w:color w:val="000000"/>
+          <w:sz w:val="19"/>
+          <w:szCs w:val="19"/>
+        </w:rPr>
+        <w:t>OrderHeaderShoppingCartViewModel</w:t>
+      </w:r>
+      <w:proofErr w:type="spellEnd"/>
+      <w:r>
+        <w:rPr>
+          <w:rFonts w:ascii="Consolas" w:hAnsi="Consolas" w:cs="Consolas"/>
+          <w:color w:val="000000"/>
+          <w:sz w:val="19"/>
+          <w:szCs w:val="19"/>
+        </w:rPr>
+        <w:t>()</w:t>
+      </w:r>
+    </w:p>
+    <w:p>
+      <w:pPr>
+        <w:autoSpaceDE w:val="0"/>
+        <w:autoSpaceDN w:val="0"/>
+        <w:adjustRightInd w:val="0"/>
+        <w:spacing w:after="0" w:line="240" w:lineRule="auto"/>
+        <w:rPr>
+          <w:rFonts w:ascii="Consolas" w:hAnsi="Consolas" w:cs="Consolas"/>
+          <w:color w:val="000000"/>
+          <w:sz w:val="19"/>
+          <w:szCs w:val="19"/>
+        </w:rPr>
+      </w:pPr>
+      <w:r>
+        <w:rPr>
+          <w:rFonts w:ascii="Consolas" w:hAnsi="Consolas" w:cs="Consolas"/>
+          <w:color w:val="000000"/>
+          <w:sz w:val="19"/>
+          <w:szCs w:val="19"/>
+        </w:rPr>
+        <w:t xml:space="preserve">            {</w:t>
+      </w:r>
+    </w:p>
+    <w:p>
+      <w:pPr>
+        <w:autoSpaceDE w:val="0"/>
+        <w:autoSpaceDN w:val="0"/>
+        <w:adjustRightInd w:val="0"/>
+        <w:spacing w:after="0" w:line="240" w:lineRule="auto"/>
+        <w:rPr>
+          <w:rFonts w:ascii="Consolas" w:hAnsi="Consolas" w:cs="Consolas"/>
+          <w:color w:val="000000"/>
+          <w:sz w:val="19"/>
+          <w:szCs w:val="19"/>
+        </w:rPr>
+      </w:pPr>
+      <w:r>
+        <w:rPr>
+          <w:rFonts w:ascii="Consolas" w:hAnsi="Consolas" w:cs="Consolas"/>
+          <w:color w:val="000000"/>
+          <w:sz w:val="19"/>
+          <w:szCs w:val="19"/>
+        </w:rPr>
+        <w:t xml:space="preserve">                </w:t>
+      </w:r>
+      <w:proofErr w:type="spellStart"/>
+      <w:r>
+        <w:rPr>
+          <w:rFonts w:ascii="Consolas" w:hAnsi="Consolas" w:cs="Consolas"/>
+          <w:color w:val="000000"/>
+          <w:sz w:val="19"/>
+          <w:szCs w:val="19"/>
+        </w:rPr>
+        <w:t>OrderHeader</w:t>
+      </w:r>
+      <w:proofErr w:type="spellEnd"/>
+      <w:r>
+        <w:rPr>
+          <w:rFonts w:ascii="Consolas" w:hAnsi="Consolas" w:cs="Consolas"/>
+          <w:color w:val="000000"/>
+          <w:sz w:val="19"/>
+          <w:szCs w:val="19"/>
+        </w:rPr>
+        <w:t xml:space="preserve">= </w:t>
+      </w:r>
+      <w:proofErr w:type="spellStart"/>
+      <w:r>
+        <w:rPr>
+          <w:rFonts w:ascii="Consolas" w:hAnsi="Consolas" w:cs="Consolas"/>
+          <w:color w:val="000000"/>
+          <w:sz w:val="19"/>
+          <w:szCs w:val="19"/>
+        </w:rPr>
+        <w:t>orderHeader</w:t>
+      </w:r>
+      <w:proofErr w:type="spellEnd"/>
+      <w:r>
+        <w:rPr>
+          <w:rFonts w:ascii="Consolas" w:hAnsi="Consolas" w:cs="Consolas"/>
+          <w:color w:val="000000"/>
+          <w:sz w:val="19"/>
+          <w:szCs w:val="19"/>
+        </w:rPr>
+        <w:t xml:space="preserve"> </w:t>
+      </w:r>
+    </w:p>
+    <w:p>
+      <w:pPr>
+        <w:autoSpaceDE w:val="0"/>
+        <w:autoSpaceDN w:val="0"/>
+        <w:adjustRightInd w:val="0"/>
+        <w:spacing w:after="0" w:line="240" w:lineRule="auto"/>
+        <w:rPr>
+          <w:rFonts w:ascii="Consolas" w:hAnsi="Consolas" w:cs="Consolas"/>
+          <w:color w:val="000000"/>
+          <w:sz w:val="19"/>
+          <w:szCs w:val="19"/>
+        </w:rPr>
+      </w:pPr>
+      <w:r>
+        <w:rPr>
+          <w:rFonts w:ascii="Consolas" w:hAnsi="Consolas" w:cs="Consolas"/>
+          <w:color w:val="000000"/>
+          <w:sz w:val="19"/>
+          <w:szCs w:val="19"/>
+        </w:rPr>
+        <w:t xml:space="preserve">            };</w:t>
+      </w:r>
+    </w:p>
+    <w:p>
+      <w:pPr>
+        <w:autoSpaceDE w:val="0"/>
+        <w:autoSpaceDN w:val="0"/>
+        <w:adjustRightInd w:val="0"/>
+        <w:spacing w:after="0" w:line="240" w:lineRule="auto"/>
+        <w:rPr>
+          <w:rFonts w:ascii="Consolas" w:hAnsi="Consolas" w:cs="Consolas"/>
+          <w:color w:val="000000"/>
+          <w:sz w:val="19"/>
+          <w:szCs w:val="19"/>
+        </w:rPr>
+      </w:pPr>
+      <w:r>
+        <w:rPr>
+          <w:rFonts w:ascii="Consolas" w:hAnsi="Consolas" w:cs="Consolas"/>
+          <w:color w:val="000000"/>
+          <w:sz w:val="19"/>
+          <w:szCs w:val="19"/>
+        </w:rPr>
+        <w:t xml:space="preserve">            </w:t>
+      </w:r>
+      <w:r>
+        <w:rPr>
+          <w:rFonts w:ascii="Consolas" w:hAnsi="Consolas" w:cs="Consolas"/>
+          <w:color w:val="008000"/>
+          <w:sz w:val="19"/>
+          <w:szCs w:val="19"/>
+        </w:rPr>
+        <w:t>// Initialized order total to Zero.</w:t>
+      </w:r>
+    </w:p>
+    <w:p>
+      <w:pPr>
+        <w:autoSpaceDE w:val="0"/>
+        <w:autoSpaceDN w:val="0"/>
+        <w:adjustRightInd w:val="0"/>
+        <w:spacing w:after="0" w:line="240" w:lineRule="auto"/>
+        <w:rPr>
+          <w:rFonts w:ascii="Consolas" w:hAnsi="Consolas" w:cs="Consolas"/>
+          <w:color w:val="000000"/>
+          <w:sz w:val="19"/>
+          <w:szCs w:val="19"/>
+        </w:rPr>
+      </w:pPr>
+      <w:r>
+        <w:rPr>
+          <w:rFonts w:ascii="Consolas" w:hAnsi="Consolas" w:cs="Consolas"/>
+          <w:color w:val="000000"/>
+          <w:sz w:val="19"/>
+          <w:szCs w:val="19"/>
+        </w:rPr>
+        <w:t xml:space="preserve">            </w:t>
+      </w:r>
+      <w:proofErr w:type="spellStart"/>
+      <w:r>
+        <w:rPr>
+          <w:rFonts w:ascii="Consolas" w:hAnsi="Consolas" w:cs="Consolas"/>
+          <w:color w:val="000000"/>
+          <w:sz w:val="19"/>
+          <w:szCs w:val="19"/>
+        </w:rPr>
+        <w:t>orderHeader.OrderTotal</w:t>
+      </w:r>
+      <w:proofErr w:type="spellEnd"/>
+      <w:r>
+        <w:rPr>
+          <w:rFonts w:ascii="Consolas" w:hAnsi="Consolas" w:cs="Consolas"/>
+          <w:color w:val="000000"/>
+          <w:sz w:val="19"/>
+          <w:szCs w:val="19"/>
+        </w:rPr>
+        <w:t xml:space="preserve"> = 0;</w:t>
+      </w:r>
+    </w:p>
+    <w:p>
+      <w:pPr>
+        <w:autoSpaceDE w:val="0"/>
+        <w:autoSpaceDN w:val="0"/>
+        <w:adjustRightInd w:val="0"/>
+        <w:spacing w:after="0" w:line="240" w:lineRule="auto"/>
+        <w:rPr>
+          <w:rFonts w:ascii="Consolas" w:hAnsi="Consolas" w:cs="Consolas"/>
+          <w:color w:val="000000"/>
+          <w:sz w:val="19"/>
+          <w:szCs w:val="19"/>
+        </w:rPr>
+      </w:pPr>
+    </w:p>
+    <w:p>
+      <w:pPr>
+        <w:autoSpaceDE w:val="0"/>
+        <w:autoSpaceDN w:val="0"/>
+        <w:adjustRightInd w:val="0"/>
+        <w:spacing w:after="0" w:line="240" w:lineRule="auto"/>
+        <w:rPr>
+          <w:rFonts w:ascii="Consolas" w:hAnsi="Consolas" w:cs="Consolas"/>
+          <w:color w:val="000000"/>
+          <w:sz w:val="19"/>
+          <w:szCs w:val="19"/>
+        </w:rPr>
+      </w:pPr>
+      <w:r>
+        <w:rPr>
+          <w:rFonts w:ascii="Consolas" w:hAnsi="Consolas" w:cs="Consolas"/>
+          <w:color w:val="000000"/>
+          <w:sz w:val="19"/>
+          <w:szCs w:val="19"/>
+        </w:rPr>
+        <w:t xml:space="preserve">            </w:t>
+      </w:r>
+      <w:r>
+        <w:rPr>
+          <w:rFonts w:ascii="Consolas" w:hAnsi="Consolas" w:cs="Consolas"/>
+          <w:color w:val="008000"/>
+          <w:sz w:val="19"/>
+          <w:szCs w:val="19"/>
+        </w:rPr>
+        <w:t xml:space="preserve">// Getting the user </w:t>
+      </w:r>
+      <w:proofErr w:type="spellStart"/>
+      <w:r>
+        <w:rPr>
+          <w:rFonts w:ascii="Consolas" w:hAnsi="Consolas" w:cs="Consolas"/>
+          <w:color w:val="008000"/>
+          <w:sz w:val="19"/>
+          <w:szCs w:val="19"/>
+        </w:rPr>
+        <w:t>Identiy</w:t>
+      </w:r>
+      <w:proofErr w:type="spellEnd"/>
+      <w:r>
+        <w:rPr>
+          <w:rFonts w:ascii="Consolas" w:hAnsi="Consolas" w:cs="Consolas"/>
+          <w:color w:val="008000"/>
+          <w:sz w:val="19"/>
+          <w:szCs w:val="19"/>
+        </w:rPr>
+        <w:t xml:space="preserve">  to know its User Id</w:t>
+      </w:r>
+    </w:p>
+    <w:p>
+      <w:pPr>
+        <w:autoSpaceDE w:val="0"/>
+        <w:autoSpaceDN w:val="0"/>
+        <w:adjustRightInd w:val="0"/>
+        <w:spacing w:after="0" w:line="240" w:lineRule="auto"/>
+        <w:rPr>
+          <w:rFonts w:ascii="Consolas" w:hAnsi="Consolas" w:cs="Consolas"/>
+          <w:color w:val="000000"/>
+          <w:sz w:val="19"/>
+          <w:szCs w:val="19"/>
+        </w:rPr>
+      </w:pPr>
+      <w:r>
+        <w:rPr>
+          <w:rFonts w:ascii="Consolas" w:hAnsi="Consolas" w:cs="Consolas"/>
+          <w:color w:val="000000"/>
+          <w:sz w:val="19"/>
+          <w:szCs w:val="19"/>
+        </w:rPr>
+        <w:t xml:space="preserve">            </w:t>
+      </w:r>
+      <w:r>
+        <w:rPr>
+          <w:rFonts w:ascii="Consolas" w:hAnsi="Consolas" w:cs="Consolas"/>
+          <w:color w:val="0000FF"/>
+          <w:sz w:val="19"/>
+          <w:szCs w:val="19"/>
+        </w:rPr>
+        <w:t>var</w:t>
+      </w:r>
+      <w:r>
+        <w:rPr>
+          <w:rFonts w:ascii="Consolas" w:hAnsi="Consolas" w:cs="Consolas"/>
+          <w:color w:val="000000"/>
+          <w:sz w:val="19"/>
+          <w:szCs w:val="19"/>
+        </w:rPr>
+        <w:t xml:space="preserve"> </w:t>
+      </w:r>
+      <w:proofErr w:type="spellStart"/>
+      <w:r>
+        <w:rPr>
+          <w:rFonts w:ascii="Consolas" w:hAnsi="Consolas" w:cs="Consolas"/>
+          <w:color w:val="000000"/>
+          <w:sz w:val="19"/>
+          <w:szCs w:val="19"/>
+        </w:rPr>
+        <w:t>claimsIdentity</w:t>
+      </w:r>
+      <w:proofErr w:type="spellEnd"/>
+      <w:r>
+        <w:rPr>
+          <w:rFonts w:ascii="Consolas" w:hAnsi="Consolas" w:cs="Consolas"/>
+          <w:color w:val="000000"/>
+          <w:sz w:val="19"/>
+          <w:szCs w:val="19"/>
+        </w:rPr>
+        <w:t xml:space="preserve"> = (</w:t>
+      </w:r>
+      <w:proofErr w:type="spellStart"/>
+      <w:r>
+        <w:rPr>
+          <w:rFonts w:ascii="Consolas" w:hAnsi="Consolas" w:cs="Consolas"/>
+          <w:color w:val="000000"/>
+          <w:sz w:val="19"/>
+          <w:szCs w:val="19"/>
+        </w:rPr>
+        <w:t>ClaimsIdentity</w:t>
+      </w:r>
+      <w:proofErr w:type="spellEnd"/>
+      <w:r>
+        <w:rPr>
+          <w:rFonts w:ascii="Consolas" w:hAnsi="Consolas" w:cs="Consolas"/>
+          <w:color w:val="000000"/>
+          <w:sz w:val="19"/>
+          <w:szCs w:val="19"/>
+        </w:rPr>
+        <w:t>)</w:t>
+      </w:r>
+      <w:proofErr w:type="spellStart"/>
+      <w:r>
+        <w:rPr>
+          <w:rFonts w:ascii="Consolas" w:hAnsi="Consolas" w:cs="Consolas"/>
+          <w:color w:val="0000FF"/>
+          <w:sz w:val="19"/>
+          <w:szCs w:val="19"/>
+        </w:rPr>
+        <w:t>this</w:t>
+      </w:r>
+      <w:r>
+        <w:rPr>
+          <w:rFonts w:ascii="Consolas" w:hAnsi="Consolas" w:cs="Consolas"/>
+          <w:color w:val="000000"/>
+          <w:sz w:val="19"/>
+          <w:szCs w:val="19"/>
+        </w:rPr>
+        <w:t>.User.Identity</w:t>
+      </w:r>
+      <w:proofErr w:type="spellEnd"/>
+      <w:r>
+        <w:rPr>
+          <w:rFonts w:ascii="Consolas" w:hAnsi="Consolas" w:cs="Consolas"/>
+          <w:color w:val="000000"/>
+          <w:sz w:val="19"/>
+          <w:szCs w:val="19"/>
+        </w:rPr>
+        <w:t>;</w:t>
+      </w:r>
+    </w:p>
+    <w:p>
+      <w:pPr>
+        <w:autoSpaceDE w:val="0"/>
+        <w:autoSpaceDN w:val="0"/>
+        <w:adjustRightInd w:val="0"/>
+        <w:spacing w:after="0" w:line="240" w:lineRule="auto"/>
+        <w:rPr>
+          <w:rFonts w:ascii="Consolas" w:hAnsi="Consolas" w:cs="Consolas"/>
+          <w:color w:val="000000"/>
+          <w:sz w:val="19"/>
+          <w:szCs w:val="19"/>
+        </w:rPr>
+      </w:pPr>
+      <w:r>
+        <w:rPr>
+          <w:rFonts w:ascii="Consolas" w:hAnsi="Consolas" w:cs="Consolas"/>
+          <w:color w:val="000000"/>
+          <w:sz w:val="19"/>
+          <w:szCs w:val="19"/>
+        </w:rPr>
+        <w:t xml:space="preserve">            </w:t>
+      </w:r>
+      <w:r>
+        <w:rPr>
+          <w:rFonts w:ascii="Consolas" w:hAnsi="Consolas" w:cs="Consolas"/>
+          <w:color w:val="0000FF"/>
+          <w:sz w:val="19"/>
+          <w:szCs w:val="19"/>
+        </w:rPr>
+        <w:t>var</w:t>
+      </w:r>
+      <w:r>
+        <w:rPr>
+          <w:rFonts w:ascii="Consolas" w:hAnsi="Consolas" w:cs="Consolas"/>
+          <w:color w:val="000000"/>
+          <w:sz w:val="19"/>
+          <w:szCs w:val="19"/>
+        </w:rPr>
+        <w:t xml:space="preserve"> claim = </w:t>
+      </w:r>
+      <w:proofErr w:type="spellStart"/>
+      <w:r>
+        <w:rPr>
+          <w:rFonts w:ascii="Consolas" w:hAnsi="Consolas" w:cs="Consolas"/>
+          <w:color w:val="000000"/>
+          <w:sz w:val="19"/>
+          <w:szCs w:val="19"/>
+        </w:rPr>
+        <w:t>claimsIdentity.FindFirst</w:t>
+      </w:r>
+      <w:proofErr w:type="spellEnd"/>
+      <w:r>
+        <w:rPr>
+          <w:rFonts w:ascii="Consolas" w:hAnsi="Consolas" w:cs="Consolas"/>
+          <w:color w:val="000000"/>
+          <w:sz w:val="19"/>
+          <w:szCs w:val="19"/>
+        </w:rPr>
+        <w:t>(</w:t>
+      </w:r>
+      <w:proofErr w:type="spellStart"/>
+      <w:r>
+        <w:rPr>
+          <w:rFonts w:ascii="Consolas" w:hAnsi="Consolas" w:cs="Consolas"/>
+          <w:color w:val="000000"/>
+          <w:sz w:val="19"/>
+          <w:szCs w:val="19"/>
+        </w:rPr>
+        <w:t>ClaimTypes.NameIdentifier</w:t>
+      </w:r>
+      <w:proofErr w:type="spellEnd"/>
+      <w:r>
+        <w:rPr>
+          <w:rFonts w:ascii="Consolas" w:hAnsi="Consolas" w:cs="Consolas"/>
+          <w:color w:val="000000"/>
+          <w:sz w:val="19"/>
+          <w:szCs w:val="19"/>
+        </w:rPr>
+        <w:t>);</w:t>
+      </w:r>
+    </w:p>
+    <w:p>
+      <w:pPr>
+        <w:autoSpaceDE w:val="0"/>
+        <w:autoSpaceDN w:val="0"/>
+        <w:adjustRightInd w:val="0"/>
+        <w:spacing w:after="0" w:line="240" w:lineRule="auto"/>
+        <w:rPr>
+          <w:rFonts w:ascii="Consolas" w:hAnsi="Consolas" w:cs="Consolas"/>
+          <w:color w:val="000000"/>
+          <w:sz w:val="19"/>
+          <w:szCs w:val="19"/>
+        </w:rPr>
+      </w:pPr>
+    </w:p>
+    <w:p>
+      <w:pPr>
+        <w:autoSpaceDE w:val="0"/>
+        <w:autoSpaceDN w:val="0"/>
+        <w:adjustRightInd w:val="0"/>
+        <w:spacing w:after="0" w:line="240" w:lineRule="auto"/>
+        <w:rPr>
+          <w:rFonts w:ascii="Consolas" w:hAnsi="Consolas" w:cs="Consolas"/>
+          <w:color w:val="000000"/>
+          <w:sz w:val="19"/>
+          <w:szCs w:val="19"/>
+        </w:rPr>
+      </w:pPr>
+      <w:r>
+        <w:rPr>
+          <w:rFonts w:ascii="Consolas" w:hAnsi="Consolas" w:cs="Consolas"/>
+          <w:color w:val="000000"/>
+          <w:sz w:val="19"/>
+          <w:szCs w:val="19"/>
+        </w:rPr>
+        <w:t xml:space="preserve">            </w:t>
+      </w:r>
+      <w:r>
+        <w:rPr>
+          <w:rFonts w:ascii="Consolas" w:hAnsi="Consolas" w:cs="Consolas"/>
+          <w:color w:val="008000"/>
+          <w:sz w:val="19"/>
+          <w:szCs w:val="19"/>
+        </w:rPr>
+        <w:t xml:space="preserve">// </w:t>
+      </w:r>
+      <w:proofErr w:type="spellStart"/>
+      <w:r>
+        <w:rPr>
+          <w:rFonts w:ascii="Consolas" w:hAnsi="Consolas" w:cs="Consolas"/>
+          <w:color w:val="008000"/>
+          <w:sz w:val="19"/>
+          <w:szCs w:val="19"/>
+        </w:rPr>
+        <w:t>Retreiving</w:t>
+      </w:r>
+      <w:proofErr w:type="spellEnd"/>
+      <w:r>
+        <w:rPr>
+          <w:rFonts w:ascii="Consolas" w:hAnsi="Consolas" w:cs="Consolas"/>
+          <w:color w:val="008000"/>
+          <w:sz w:val="19"/>
+          <w:szCs w:val="19"/>
+        </w:rPr>
+        <w:t xml:space="preserve"> </w:t>
+      </w:r>
+      <w:proofErr w:type="spellStart"/>
+      <w:r>
+        <w:rPr>
+          <w:rFonts w:ascii="Consolas" w:hAnsi="Consolas" w:cs="Consolas"/>
+          <w:color w:val="008000"/>
+          <w:sz w:val="19"/>
+          <w:szCs w:val="19"/>
+        </w:rPr>
+        <w:t>cartfrom</w:t>
+      </w:r>
+      <w:proofErr w:type="spellEnd"/>
+      <w:r>
+        <w:rPr>
+          <w:rFonts w:ascii="Consolas" w:hAnsi="Consolas" w:cs="Consolas"/>
+          <w:color w:val="008000"/>
+          <w:sz w:val="19"/>
+          <w:szCs w:val="19"/>
+        </w:rPr>
+        <w:t xml:space="preserve"> Db which is added by this user</w:t>
+      </w:r>
+    </w:p>
+    <w:p>
+      <w:pPr>
+        <w:autoSpaceDE w:val="0"/>
+        <w:autoSpaceDN w:val="0"/>
+        <w:adjustRightInd w:val="0"/>
+        <w:spacing w:after="0" w:line="240" w:lineRule="auto"/>
+        <w:rPr>
+          <w:rFonts w:ascii="Consolas" w:hAnsi="Consolas" w:cs="Consolas"/>
+          <w:color w:val="000000"/>
+          <w:sz w:val="19"/>
+          <w:szCs w:val="19"/>
+        </w:rPr>
+      </w:pPr>
+      <w:r>
+        <w:rPr>
+          <w:rFonts w:ascii="Consolas" w:hAnsi="Consolas" w:cs="Consolas"/>
+          <w:color w:val="000000"/>
+          <w:sz w:val="19"/>
+          <w:szCs w:val="19"/>
+        </w:rPr>
+        <w:t xml:space="preserve">            </w:t>
+      </w:r>
+      <w:r>
+        <w:rPr>
+          <w:rFonts w:ascii="Consolas" w:hAnsi="Consolas" w:cs="Consolas"/>
+          <w:color w:val="008000"/>
+          <w:sz w:val="19"/>
+          <w:szCs w:val="19"/>
+        </w:rPr>
+        <w:t xml:space="preserve">// and </w:t>
+      </w:r>
+      <w:proofErr w:type="spellStart"/>
+      <w:r>
+        <w:rPr>
+          <w:rFonts w:ascii="Consolas" w:hAnsi="Consolas" w:cs="Consolas"/>
+          <w:color w:val="008000"/>
+          <w:sz w:val="19"/>
+          <w:szCs w:val="19"/>
+        </w:rPr>
+        <w:t>assiging</w:t>
+      </w:r>
+      <w:proofErr w:type="spellEnd"/>
+      <w:r>
+        <w:rPr>
+          <w:rFonts w:ascii="Consolas" w:hAnsi="Consolas" w:cs="Consolas"/>
+          <w:color w:val="008000"/>
+          <w:sz w:val="19"/>
+          <w:szCs w:val="19"/>
+        </w:rPr>
+        <w:t xml:space="preserve"> it to the </w:t>
+      </w:r>
+      <w:proofErr w:type="spellStart"/>
+      <w:r>
+        <w:rPr>
+          <w:rFonts w:ascii="Consolas" w:hAnsi="Consolas" w:cs="Consolas"/>
+          <w:color w:val="008000"/>
+          <w:sz w:val="19"/>
+          <w:szCs w:val="19"/>
+        </w:rPr>
+        <w:t>detailCard</w:t>
+      </w:r>
+      <w:proofErr w:type="spellEnd"/>
+      <w:r>
+        <w:rPr>
+          <w:rFonts w:ascii="Consolas" w:hAnsi="Consolas" w:cs="Consolas"/>
+          <w:color w:val="008000"/>
+          <w:sz w:val="19"/>
+          <w:szCs w:val="19"/>
+        </w:rPr>
+        <w:t xml:space="preserve"> Shopping cart List</w:t>
+      </w:r>
+    </w:p>
+    <w:p>
+      <w:pPr>
+        <w:autoSpaceDE w:val="0"/>
+        <w:autoSpaceDN w:val="0"/>
+        <w:adjustRightInd w:val="0"/>
+        <w:spacing w:after="0" w:line="240" w:lineRule="auto"/>
+        <w:rPr>
+          <w:rFonts w:ascii="Consolas" w:hAnsi="Consolas" w:cs="Consolas"/>
+          <w:color w:val="000000"/>
+          <w:sz w:val="19"/>
+          <w:szCs w:val="19"/>
+        </w:rPr>
+      </w:pPr>
+      <w:r>
+        <w:rPr>
+          <w:rFonts w:ascii="Consolas" w:hAnsi="Consolas" w:cs="Consolas"/>
+          <w:color w:val="000000"/>
+          <w:sz w:val="19"/>
+          <w:szCs w:val="19"/>
+        </w:rPr>
+        <w:t xml:space="preserve">             </w:t>
+      </w:r>
+      <w:proofErr w:type="spellStart"/>
+      <w:r>
+        <w:rPr>
+          <w:rFonts w:ascii="Consolas" w:hAnsi="Consolas" w:cs="Consolas"/>
+          <w:color w:val="000000"/>
+          <w:sz w:val="19"/>
+          <w:szCs w:val="19"/>
+        </w:rPr>
+        <w:t>detailCart.ShoppingCart</w:t>
+      </w:r>
+      <w:proofErr w:type="spellEnd"/>
+      <w:r>
+        <w:rPr>
+          <w:rFonts w:ascii="Consolas" w:hAnsi="Consolas" w:cs="Consolas"/>
+          <w:color w:val="000000"/>
+          <w:sz w:val="19"/>
+          <w:szCs w:val="19"/>
+        </w:rPr>
+        <w:t xml:space="preserve"> = </w:t>
+      </w:r>
+      <w:r>
+        <w:rPr>
+          <w:rFonts w:ascii="Consolas" w:hAnsi="Consolas" w:cs="Consolas"/>
+          <w:color w:val="0000FF"/>
+          <w:sz w:val="19"/>
+          <w:szCs w:val="19"/>
+        </w:rPr>
+        <w:t>await</w:t>
+      </w:r>
+      <w:r>
+        <w:rPr>
+          <w:rFonts w:ascii="Consolas" w:hAnsi="Consolas" w:cs="Consolas"/>
+          <w:color w:val="000000"/>
+          <w:sz w:val="19"/>
+          <w:szCs w:val="19"/>
+        </w:rPr>
+        <w:t xml:space="preserve"> _</w:t>
+      </w:r>
+      <w:proofErr w:type="spellStart"/>
+      <w:r>
+        <w:rPr>
+          <w:rFonts w:ascii="Consolas" w:hAnsi="Consolas" w:cs="Consolas"/>
+          <w:color w:val="000000"/>
+          <w:sz w:val="19"/>
+          <w:szCs w:val="19"/>
+        </w:rPr>
+        <w:t>context.shoppingCart.Where</w:t>
+      </w:r>
+      <w:proofErr w:type="spellEnd"/>
+      <w:r>
+        <w:rPr>
+          <w:rFonts w:ascii="Consolas" w:hAnsi="Consolas" w:cs="Consolas"/>
+          <w:color w:val="000000"/>
+          <w:sz w:val="19"/>
+          <w:szCs w:val="19"/>
+        </w:rPr>
+        <w:t xml:space="preserve">(c =&gt; </w:t>
+      </w:r>
+      <w:proofErr w:type="spellStart"/>
+      <w:r>
+        <w:rPr>
+          <w:rFonts w:ascii="Consolas" w:hAnsi="Consolas" w:cs="Consolas"/>
+          <w:color w:val="000000"/>
+          <w:sz w:val="19"/>
+          <w:szCs w:val="19"/>
+        </w:rPr>
+        <w:t>c.AppliUserId</w:t>
+      </w:r>
+      <w:proofErr w:type="spellEnd"/>
+      <w:r>
+        <w:rPr>
+          <w:rFonts w:ascii="Consolas" w:hAnsi="Consolas" w:cs="Consolas"/>
+          <w:color w:val="000000"/>
+          <w:sz w:val="19"/>
+          <w:szCs w:val="19"/>
+        </w:rPr>
+        <w:t xml:space="preserve"> == </w:t>
+      </w:r>
+      <w:proofErr w:type="spellStart"/>
+      <w:r>
+        <w:rPr>
+          <w:rFonts w:ascii="Consolas" w:hAnsi="Consolas" w:cs="Consolas"/>
+          <w:color w:val="000000"/>
+          <w:sz w:val="19"/>
+          <w:szCs w:val="19"/>
+        </w:rPr>
+        <w:t>claim.Value</w:t>
+      </w:r>
+      <w:proofErr w:type="spellEnd"/>
+      <w:r>
+        <w:rPr>
+          <w:rFonts w:ascii="Consolas" w:hAnsi="Consolas" w:cs="Consolas"/>
+          <w:color w:val="000000"/>
+          <w:sz w:val="19"/>
+          <w:szCs w:val="19"/>
+        </w:rPr>
+        <w:t>).</w:t>
+      </w:r>
+      <w:proofErr w:type="spellStart"/>
+      <w:r>
+        <w:rPr>
+          <w:rFonts w:ascii="Consolas" w:hAnsi="Consolas" w:cs="Consolas"/>
+          <w:color w:val="000000"/>
+          <w:sz w:val="19"/>
+          <w:szCs w:val="19"/>
+        </w:rPr>
+        <w:t>ToListAsync</w:t>
+      </w:r>
+      <w:proofErr w:type="spellEnd"/>
+      <w:r>
+        <w:rPr>
+          <w:rFonts w:ascii="Consolas" w:hAnsi="Consolas" w:cs="Consolas"/>
+          <w:color w:val="000000"/>
+          <w:sz w:val="19"/>
+          <w:szCs w:val="19"/>
+        </w:rPr>
+        <w:t>();</w:t>
+      </w:r>
+    </w:p>
+    <w:p>
+      <w:pPr>
+        <w:autoSpaceDE w:val="0"/>
+        <w:autoSpaceDN w:val="0"/>
+        <w:adjustRightInd w:val="0"/>
+        <w:spacing w:after="0" w:line="240" w:lineRule="auto"/>
+        <w:rPr>
+          <w:rFonts w:ascii="Consolas" w:hAnsi="Consolas" w:cs="Consolas"/>
+          <w:color w:val="000000"/>
+          <w:sz w:val="19"/>
+          <w:szCs w:val="19"/>
+        </w:rPr>
+      </w:pPr>
+      <w:r>
+        <w:rPr>
+          <w:rFonts w:ascii="Consolas" w:hAnsi="Consolas" w:cs="Consolas"/>
+          <w:color w:val="000000"/>
+          <w:sz w:val="19"/>
+          <w:szCs w:val="19"/>
+        </w:rPr>
+        <w:t xml:space="preserve">            </w:t>
+      </w:r>
+      <w:r>
+        <w:rPr>
+          <w:rFonts w:ascii="Consolas" w:hAnsi="Consolas" w:cs="Consolas"/>
+          <w:color w:val="0000FF"/>
+          <w:sz w:val="19"/>
+          <w:szCs w:val="19"/>
+        </w:rPr>
+        <w:t>if</w:t>
+      </w:r>
+      <w:r>
+        <w:rPr>
+          <w:rFonts w:ascii="Consolas" w:hAnsi="Consolas" w:cs="Consolas"/>
+          <w:color w:val="000000"/>
+          <w:sz w:val="19"/>
+          <w:szCs w:val="19"/>
+        </w:rPr>
+        <w:t xml:space="preserve"> (</w:t>
+      </w:r>
+      <w:proofErr w:type="spellStart"/>
+      <w:r>
+        <w:rPr>
+          <w:rFonts w:ascii="Consolas" w:hAnsi="Consolas" w:cs="Consolas"/>
+          <w:color w:val="000000"/>
+          <w:sz w:val="19"/>
+          <w:szCs w:val="19"/>
+        </w:rPr>
+        <w:t>detailCart.ShoppingCart</w:t>
+      </w:r>
+      <w:proofErr w:type="spellEnd"/>
+      <w:r>
+        <w:rPr>
+          <w:rFonts w:ascii="Consolas" w:hAnsi="Consolas" w:cs="Consolas"/>
+          <w:color w:val="000000"/>
+          <w:sz w:val="19"/>
+          <w:szCs w:val="19"/>
+        </w:rPr>
+        <w:t xml:space="preserve"> != </w:t>
+      </w:r>
+      <w:r>
+        <w:rPr>
+          <w:rFonts w:ascii="Consolas" w:hAnsi="Consolas" w:cs="Consolas"/>
+          <w:color w:val="0000FF"/>
+          <w:sz w:val="19"/>
+          <w:szCs w:val="19"/>
+        </w:rPr>
+        <w:t>null</w:t>
+      </w:r>
+      <w:r>
+        <w:rPr>
+          <w:rFonts w:ascii="Consolas" w:hAnsi="Consolas" w:cs="Consolas"/>
+          <w:color w:val="000000"/>
+          <w:sz w:val="19"/>
+          <w:szCs w:val="19"/>
+        </w:rPr>
+        <w:t>)</w:t>
+      </w:r>
+    </w:p>
+    <w:p>
+      <w:pPr>
+        <w:autoSpaceDE w:val="0"/>
+        <w:autoSpaceDN w:val="0"/>
+        <w:adjustRightInd w:val="0"/>
+        <w:spacing w:after="0" w:line="240" w:lineRule="auto"/>
+        <w:rPr>
+          <w:rFonts w:ascii="Consolas" w:hAnsi="Consolas" w:cs="Consolas"/>
+          <w:color w:val="000000"/>
+          <w:sz w:val="19"/>
+          <w:szCs w:val="19"/>
+        </w:rPr>
+      </w:pPr>
+      <w:r>
+        <w:rPr>
+          <w:rFonts w:ascii="Consolas" w:hAnsi="Consolas" w:cs="Consolas"/>
+          <w:color w:val="000000"/>
+          <w:sz w:val="19"/>
+          <w:szCs w:val="19"/>
+        </w:rPr>
+        <w:t xml:space="preserve">            {</w:t>
+      </w:r>
+    </w:p>
+    <w:p>
+      <w:pPr>
+        <w:autoSpaceDE w:val="0"/>
+        <w:autoSpaceDN w:val="0"/>
+        <w:adjustRightInd w:val="0"/>
+        <w:spacing w:after="0" w:line="240" w:lineRule="auto"/>
+        <w:rPr>
+          <w:rFonts w:ascii="Consolas" w:hAnsi="Consolas" w:cs="Consolas"/>
+          <w:color w:val="000000"/>
+          <w:sz w:val="19"/>
+          <w:szCs w:val="19"/>
+        </w:rPr>
+      </w:pPr>
+      <w:r>
+        <w:rPr>
+          <w:rFonts w:ascii="Consolas" w:hAnsi="Consolas" w:cs="Consolas"/>
+          <w:color w:val="000000"/>
+          <w:sz w:val="19"/>
+          <w:szCs w:val="19"/>
+        </w:rPr>
+        <w:t xml:space="preserve">                </w:t>
+      </w:r>
+      <w:r>
+        <w:rPr>
+          <w:rFonts w:ascii="Consolas" w:hAnsi="Consolas" w:cs="Consolas"/>
+          <w:color w:val="008000"/>
+          <w:sz w:val="19"/>
+          <w:szCs w:val="19"/>
+        </w:rPr>
+        <w:t xml:space="preserve">// Adding the Order Total </w:t>
+      </w:r>
+    </w:p>
+    <w:p>
+      <w:pPr>
+        <w:autoSpaceDE w:val="0"/>
+        <w:autoSpaceDN w:val="0"/>
+        <w:adjustRightInd w:val="0"/>
+        <w:spacing w:after="0" w:line="240" w:lineRule="auto"/>
+        <w:rPr>
+          <w:rFonts w:ascii="Consolas" w:hAnsi="Consolas" w:cs="Consolas"/>
+          <w:color w:val="000000"/>
+          <w:sz w:val="19"/>
+          <w:szCs w:val="19"/>
+        </w:rPr>
+      </w:pPr>
+      <w:r>
+        <w:rPr>
+          <w:rFonts w:ascii="Consolas" w:hAnsi="Consolas" w:cs="Consolas"/>
+          <w:color w:val="000000"/>
+          <w:sz w:val="19"/>
+          <w:szCs w:val="19"/>
+        </w:rPr>
+        <w:t xml:space="preserve">                </w:t>
+      </w:r>
+      <w:r>
+        <w:rPr>
+          <w:rFonts w:ascii="Consolas" w:hAnsi="Consolas" w:cs="Consolas"/>
+          <w:color w:val="008000"/>
+          <w:sz w:val="19"/>
+          <w:szCs w:val="19"/>
+        </w:rPr>
+        <w:t>// And since the Menu Item is not mapped we can not use the Include statement above and will not be able to navigate to</w:t>
+      </w:r>
+    </w:p>
+    <w:p>
+      <w:pPr>
+        <w:autoSpaceDE w:val="0"/>
+        <w:autoSpaceDN w:val="0"/>
+        <w:adjustRightInd w:val="0"/>
+        <w:spacing w:after="0" w:line="240" w:lineRule="auto"/>
+        <w:rPr>
+          <w:rFonts w:ascii="Consolas" w:hAnsi="Consolas" w:cs="Consolas"/>
+          <w:color w:val="000000"/>
+          <w:sz w:val="19"/>
+          <w:szCs w:val="19"/>
+        </w:rPr>
+      </w:pPr>
+      <w:r>
+        <w:rPr>
+          <w:rFonts w:ascii="Consolas" w:hAnsi="Consolas" w:cs="Consolas"/>
+          <w:color w:val="000000"/>
+          <w:sz w:val="19"/>
+          <w:szCs w:val="19"/>
+        </w:rPr>
+        <w:t xml:space="preserve">                </w:t>
+      </w:r>
+      <w:r>
+        <w:rPr>
+          <w:rFonts w:ascii="Consolas" w:hAnsi="Consolas" w:cs="Consolas"/>
+          <w:color w:val="008000"/>
+          <w:sz w:val="19"/>
+          <w:szCs w:val="19"/>
+        </w:rPr>
+        <w:t xml:space="preserve">// Include Menu Item so we have to assign manually </w:t>
+      </w:r>
+      <w:proofErr w:type="spellStart"/>
+      <w:r>
+        <w:rPr>
+          <w:rFonts w:ascii="Consolas" w:hAnsi="Consolas" w:cs="Consolas"/>
+          <w:color w:val="008000"/>
+          <w:sz w:val="19"/>
+          <w:szCs w:val="19"/>
+        </w:rPr>
+        <w:t>MenuItem</w:t>
+      </w:r>
+      <w:proofErr w:type="spellEnd"/>
+      <w:r>
+        <w:rPr>
+          <w:rFonts w:ascii="Consolas" w:hAnsi="Consolas" w:cs="Consolas"/>
+          <w:color w:val="008000"/>
+          <w:sz w:val="19"/>
+          <w:szCs w:val="19"/>
+        </w:rPr>
+        <w:t xml:space="preserve"> object to the </w:t>
+      </w:r>
+      <w:proofErr w:type="spellStart"/>
+      <w:r>
+        <w:rPr>
+          <w:rFonts w:ascii="Consolas" w:hAnsi="Consolas" w:cs="Consolas"/>
+          <w:color w:val="008000"/>
+          <w:sz w:val="19"/>
+          <w:szCs w:val="19"/>
+        </w:rPr>
+        <w:t>detailCart.Shopping</w:t>
+      </w:r>
+      <w:proofErr w:type="spellEnd"/>
+      <w:r>
+        <w:rPr>
+          <w:rFonts w:ascii="Consolas" w:hAnsi="Consolas" w:cs="Consolas"/>
+          <w:color w:val="008000"/>
+          <w:sz w:val="19"/>
+          <w:szCs w:val="19"/>
+        </w:rPr>
+        <w:t xml:space="preserve"> Cart List</w:t>
+      </w:r>
+    </w:p>
+    <w:p>
+      <w:pPr>
+        <w:autoSpaceDE w:val="0"/>
+        <w:autoSpaceDN w:val="0"/>
+        <w:adjustRightInd w:val="0"/>
+        <w:spacing w:after="0" w:line="240" w:lineRule="auto"/>
+        <w:rPr>
+          <w:rFonts w:ascii="Consolas" w:hAnsi="Consolas" w:cs="Consolas"/>
+          <w:color w:val="000000"/>
+          <w:sz w:val="19"/>
+          <w:szCs w:val="19"/>
+        </w:rPr>
+      </w:pPr>
+      <w:r>
+        <w:rPr>
+          <w:rFonts w:ascii="Consolas" w:hAnsi="Consolas" w:cs="Consolas"/>
+          <w:color w:val="000000"/>
+          <w:sz w:val="19"/>
+          <w:szCs w:val="19"/>
+        </w:rPr>
+        <w:t xml:space="preserve">                </w:t>
+      </w:r>
+      <w:r>
+        <w:rPr>
+          <w:rFonts w:ascii="Consolas" w:hAnsi="Consolas" w:cs="Consolas"/>
+          <w:color w:val="008000"/>
+          <w:sz w:val="19"/>
+          <w:szCs w:val="19"/>
+        </w:rPr>
+        <w:t xml:space="preserve">// We know we have the menu Item Id so we will  get Menu Item Object for each of that Id and we also have </w:t>
+      </w:r>
+      <w:proofErr w:type="spellStart"/>
+      <w:r>
+        <w:rPr>
+          <w:rFonts w:ascii="Consolas" w:hAnsi="Consolas" w:cs="Consolas"/>
+          <w:color w:val="008000"/>
+          <w:sz w:val="19"/>
+          <w:szCs w:val="19"/>
+        </w:rPr>
+        <w:t>MenuItem</w:t>
+      </w:r>
+      <w:proofErr w:type="spellEnd"/>
+      <w:r>
+        <w:rPr>
+          <w:rFonts w:ascii="Consolas" w:hAnsi="Consolas" w:cs="Consolas"/>
+          <w:color w:val="008000"/>
+          <w:sz w:val="19"/>
+          <w:szCs w:val="19"/>
+        </w:rPr>
+        <w:t xml:space="preserve"> Object</w:t>
+      </w:r>
+    </w:p>
+    <w:p>
+      <w:pPr>
+        <w:autoSpaceDE w:val="0"/>
+        <w:autoSpaceDN w:val="0"/>
+        <w:adjustRightInd w:val="0"/>
+        <w:spacing w:after="0" w:line="240" w:lineRule="auto"/>
+        <w:rPr>
+          <w:rFonts w:ascii="Consolas" w:hAnsi="Consolas" w:cs="Consolas"/>
+          <w:color w:val="000000"/>
+          <w:sz w:val="19"/>
+          <w:szCs w:val="19"/>
+        </w:rPr>
+      </w:pPr>
+      <w:r>
+        <w:rPr>
+          <w:rFonts w:ascii="Consolas" w:hAnsi="Consolas" w:cs="Consolas"/>
+          <w:color w:val="000000"/>
+          <w:sz w:val="19"/>
+          <w:szCs w:val="19"/>
+        </w:rPr>
+        <w:t xml:space="preserve">                </w:t>
+      </w:r>
+      <w:r>
+        <w:rPr>
+          <w:rFonts w:ascii="Consolas" w:hAnsi="Consolas" w:cs="Consolas"/>
+          <w:color w:val="008000"/>
+          <w:sz w:val="19"/>
+          <w:szCs w:val="19"/>
+        </w:rPr>
+        <w:t>// but we cannot not navigate through it.</w:t>
+      </w:r>
+    </w:p>
+    <w:p>
+      <w:pPr>
+        <w:autoSpaceDE w:val="0"/>
+        <w:autoSpaceDN w:val="0"/>
+        <w:adjustRightInd w:val="0"/>
+        <w:spacing w:after="0" w:line="240" w:lineRule="auto"/>
+        <w:rPr>
+          <w:rFonts w:ascii="Consolas" w:hAnsi="Consolas" w:cs="Consolas"/>
+          <w:color w:val="000000"/>
+          <w:sz w:val="19"/>
+          <w:szCs w:val="19"/>
+        </w:rPr>
+      </w:pPr>
+      <w:r>
+        <w:rPr>
+          <w:rFonts w:ascii="Consolas" w:hAnsi="Consolas" w:cs="Consolas"/>
+          <w:color w:val="000000"/>
+          <w:sz w:val="19"/>
+          <w:szCs w:val="19"/>
+        </w:rPr>
+        <w:t xml:space="preserve">                </w:t>
+      </w:r>
+      <w:r>
+        <w:rPr>
+          <w:rFonts w:ascii="Consolas" w:hAnsi="Consolas" w:cs="Consolas"/>
+          <w:color w:val="0000FF"/>
+          <w:sz w:val="19"/>
+          <w:szCs w:val="19"/>
+        </w:rPr>
+        <w:t>foreach</w:t>
+      </w:r>
+      <w:r>
+        <w:rPr>
+          <w:rFonts w:ascii="Consolas" w:hAnsi="Consolas" w:cs="Consolas"/>
+          <w:color w:val="000000"/>
+          <w:sz w:val="19"/>
+          <w:szCs w:val="19"/>
+        </w:rPr>
+        <w:t xml:space="preserve"> (var item </w:t>
+      </w:r>
+      <w:r>
+        <w:rPr>
+          <w:rFonts w:ascii="Consolas" w:hAnsi="Consolas" w:cs="Consolas"/>
+          <w:color w:val="0000FF"/>
+          <w:sz w:val="19"/>
+          <w:szCs w:val="19"/>
+        </w:rPr>
+        <w:t>in</w:t>
+      </w:r>
+      <w:r>
+        <w:rPr>
+          <w:rFonts w:ascii="Consolas" w:hAnsi="Consolas" w:cs="Consolas"/>
+          <w:color w:val="000000"/>
+          <w:sz w:val="19"/>
+          <w:szCs w:val="19"/>
+        </w:rPr>
+        <w:t xml:space="preserve"> </w:t>
+      </w:r>
+      <w:proofErr w:type="spellStart"/>
+      <w:r>
+        <w:rPr>
+          <w:rFonts w:ascii="Consolas" w:hAnsi="Consolas" w:cs="Consolas"/>
+          <w:color w:val="000000"/>
+          <w:sz w:val="19"/>
+          <w:szCs w:val="19"/>
+        </w:rPr>
+        <w:t>detailCart.ShoppingCart</w:t>
+      </w:r>
+      <w:proofErr w:type="spellEnd"/>
+      <w:r>
+        <w:rPr>
+          <w:rFonts w:ascii="Consolas" w:hAnsi="Consolas" w:cs="Consolas"/>
+          <w:color w:val="000000"/>
+          <w:sz w:val="19"/>
+          <w:szCs w:val="19"/>
+        </w:rPr>
+        <w:t>)</w:t>
+      </w:r>
+    </w:p>
+    <w:p>
+      <w:pPr>
+        <w:autoSpaceDE w:val="0"/>
+        <w:autoSpaceDN w:val="0"/>
+        <w:adjustRightInd w:val="0"/>
+        <w:spacing w:after="0" w:line="240" w:lineRule="auto"/>
+        <w:rPr>
+          <w:rFonts w:ascii="Consolas" w:hAnsi="Consolas" w:cs="Consolas"/>
+          <w:color w:val="000000"/>
+          <w:sz w:val="19"/>
+          <w:szCs w:val="19"/>
+        </w:rPr>
+      </w:pPr>
+      <w:r>
+        <w:rPr>
+          <w:rFonts w:ascii="Consolas" w:hAnsi="Consolas" w:cs="Consolas"/>
+          <w:color w:val="000000"/>
+          <w:sz w:val="19"/>
+          <w:szCs w:val="19"/>
+        </w:rPr>
+        <w:t xml:space="preserve">                {</w:t>
+      </w:r>
+    </w:p>
+    <w:p>
+      <w:pPr>
+        <w:autoSpaceDE w:val="0"/>
+        <w:autoSpaceDN w:val="0"/>
+        <w:adjustRightInd w:val="0"/>
+        <w:spacing w:after="0" w:line="240" w:lineRule="auto"/>
+        <w:rPr>
+          <w:rFonts w:ascii="Consolas" w:hAnsi="Consolas" w:cs="Consolas"/>
+          <w:color w:val="000000"/>
+          <w:sz w:val="19"/>
+          <w:szCs w:val="19"/>
+        </w:rPr>
+      </w:pPr>
+      <w:r>
+        <w:rPr>
+          <w:rFonts w:ascii="Consolas" w:hAnsi="Consolas" w:cs="Consolas"/>
+          <w:color w:val="000000"/>
+          <w:sz w:val="19"/>
+          <w:szCs w:val="19"/>
+        </w:rPr>
+        <w:t xml:space="preserve">                    </w:t>
+      </w:r>
+      <w:r>
+        <w:rPr>
+          <w:rFonts w:ascii="Consolas" w:hAnsi="Consolas" w:cs="Consolas"/>
+          <w:color w:val="008000"/>
+          <w:sz w:val="19"/>
+          <w:szCs w:val="19"/>
+        </w:rPr>
+        <w:t xml:space="preserve">//since we have not </w:t>
+      </w:r>
+      <w:proofErr w:type="spellStart"/>
+      <w:r>
+        <w:rPr>
+          <w:rFonts w:ascii="Consolas" w:hAnsi="Consolas" w:cs="Consolas"/>
+          <w:color w:val="008000"/>
+          <w:sz w:val="19"/>
+          <w:szCs w:val="19"/>
+        </w:rPr>
+        <w:t>mappped</w:t>
+      </w:r>
+      <w:proofErr w:type="spellEnd"/>
+      <w:r>
+        <w:rPr>
+          <w:rFonts w:ascii="Consolas" w:hAnsi="Consolas" w:cs="Consolas"/>
+          <w:color w:val="008000"/>
+          <w:sz w:val="19"/>
+          <w:szCs w:val="19"/>
+        </w:rPr>
+        <w:t xml:space="preserve"> the </w:t>
+      </w:r>
+      <w:proofErr w:type="spellStart"/>
+      <w:r>
+        <w:rPr>
+          <w:rFonts w:ascii="Consolas" w:hAnsi="Consolas" w:cs="Consolas"/>
+          <w:color w:val="008000"/>
+          <w:sz w:val="19"/>
+          <w:szCs w:val="19"/>
+        </w:rPr>
+        <w:t>menuItem</w:t>
+      </w:r>
+      <w:proofErr w:type="spellEnd"/>
+      <w:r>
+        <w:rPr>
+          <w:rFonts w:ascii="Consolas" w:hAnsi="Consolas" w:cs="Consolas"/>
+          <w:color w:val="008000"/>
+          <w:sz w:val="19"/>
+          <w:szCs w:val="19"/>
+        </w:rPr>
+        <w:t xml:space="preserve"> we have to manually add each </w:t>
+      </w:r>
+      <w:proofErr w:type="spellStart"/>
+      <w:r>
+        <w:rPr>
+          <w:rFonts w:ascii="Consolas" w:hAnsi="Consolas" w:cs="Consolas"/>
+          <w:color w:val="008000"/>
+          <w:sz w:val="19"/>
+          <w:szCs w:val="19"/>
+        </w:rPr>
+        <w:t>MenuItem</w:t>
+      </w:r>
+      <w:proofErr w:type="spellEnd"/>
+      <w:r>
+        <w:rPr>
+          <w:rFonts w:ascii="Consolas" w:hAnsi="Consolas" w:cs="Consolas"/>
+          <w:color w:val="008000"/>
+          <w:sz w:val="19"/>
+          <w:szCs w:val="19"/>
+        </w:rPr>
+        <w:t xml:space="preserve"> details to the Shopping cart list object</w:t>
+      </w:r>
+    </w:p>
+    <w:p>
+      <w:pPr>
+        <w:autoSpaceDE w:val="0"/>
+        <w:autoSpaceDN w:val="0"/>
+        <w:adjustRightInd w:val="0"/>
+        <w:spacing w:after="0" w:line="240" w:lineRule="auto"/>
+        <w:rPr>
+          <w:rFonts w:ascii="Consolas" w:hAnsi="Consolas" w:cs="Consolas"/>
+          <w:color w:val="000000"/>
+          <w:sz w:val="19"/>
+          <w:szCs w:val="19"/>
+        </w:rPr>
+      </w:pPr>
+      <w:r>
+        <w:rPr>
+          <w:rFonts w:ascii="Consolas" w:hAnsi="Consolas" w:cs="Consolas"/>
+          <w:color w:val="000000"/>
+          <w:sz w:val="19"/>
+          <w:szCs w:val="19"/>
+        </w:rPr>
+        <w:t xml:space="preserve">                    </w:t>
+      </w:r>
+      <w:r>
+        <w:rPr>
+          <w:rFonts w:ascii="Consolas" w:hAnsi="Consolas" w:cs="Consolas"/>
+          <w:color w:val="008000"/>
+          <w:sz w:val="19"/>
+          <w:szCs w:val="19"/>
+        </w:rPr>
+        <w:t>// Creating the Menu Item object</w:t>
+      </w:r>
+    </w:p>
+    <w:p>
+      <w:pPr>
+        <w:autoSpaceDE w:val="0"/>
+        <w:autoSpaceDN w:val="0"/>
+        <w:adjustRightInd w:val="0"/>
+        <w:spacing w:after="0" w:line="240" w:lineRule="auto"/>
+        <w:rPr>
+          <w:rFonts w:ascii="Consolas" w:hAnsi="Consolas" w:cs="Consolas"/>
+          <w:color w:val="000000"/>
+          <w:sz w:val="19"/>
+          <w:szCs w:val="19"/>
+        </w:rPr>
+      </w:pPr>
+      <w:r>
+        <w:rPr>
+          <w:rFonts w:ascii="Consolas" w:hAnsi="Consolas" w:cs="Consolas"/>
+          <w:color w:val="000000"/>
+          <w:sz w:val="19"/>
+          <w:szCs w:val="19"/>
+        </w:rPr>
+        <w:t xml:space="preserve">                     </w:t>
+      </w:r>
+      <w:r>
+        <w:rPr>
+          <w:rFonts w:ascii="Consolas" w:hAnsi="Consolas" w:cs="Consolas"/>
+          <w:color w:val="0000FF"/>
+          <w:sz w:val="19"/>
+          <w:szCs w:val="19"/>
+        </w:rPr>
+        <w:t>var</w:t>
+      </w:r>
+      <w:r>
+        <w:rPr>
+          <w:rFonts w:ascii="Consolas" w:hAnsi="Consolas" w:cs="Consolas"/>
+          <w:color w:val="000000"/>
+          <w:sz w:val="19"/>
+          <w:szCs w:val="19"/>
+        </w:rPr>
+        <w:t xml:space="preserve"> </w:t>
+      </w:r>
+      <w:proofErr w:type="spellStart"/>
+      <w:r>
+        <w:rPr>
+          <w:rFonts w:ascii="Consolas" w:hAnsi="Consolas" w:cs="Consolas"/>
+          <w:color w:val="000000"/>
+          <w:sz w:val="19"/>
+          <w:szCs w:val="19"/>
+        </w:rPr>
+        <w:t>menuItem</w:t>
+      </w:r>
+      <w:proofErr w:type="spellEnd"/>
+      <w:r>
+        <w:rPr>
+          <w:rFonts w:ascii="Consolas" w:hAnsi="Consolas" w:cs="Consolas"/>
+          <w:color w:val="000000"/>
+          <w:sz w:val="19"/>
+          <w:szCs w:val="19"/>
+        </w:rPr>
+        <w:t xml:space="preserve"> = </w:t>
+      </w:r>
+      <w:r>
+        <w:rPr>
+          <w:rFonts w:ascii="Consolas" w:hAnsi="Consolas" w:cs="Consolas"/>
+          <w:color w:val="0000FF"/>
+          <w:sz w:val="19"/>
+          <w:szCs w:val="19"/>
+        </w:rPr>
+        <w:t>await</w:t>
+      </w:r>
+      <w:r>
+        <w:rPr>
+          <w:rFonts w:ascii="Consolas" w:hAnsi="Consolas" w:cs="Consolas"/>
+          <w:color w:val="000000"/>
+          <w:sz w:val="19"/>
+          <w:szCs w:val="19"/>
+        </w:rPr>
+        <w:t xml:space="preserve"> _</w:t>
+      </w:r>
+      <w:proofErr w:type="spellStart"/>
+      <w:r>
+        <w:rPr>
+          <w:rFonts w:ascii="Consolas" w:hAnsi="Consolas" w:cs="Consolas"/>
+          <w:color w:val="000000"/>
+          <w:sz w:val="19"/>
+          <w:szCs w:val="19"/>
+        </w:rPr>
+        <w:t>context.MenuItem.Where</w:t>
+      </w:r>
+      <w:proofErr w:type="spellEnd"/>
+      <w:r>
+        <w:rPr>
+          <w:rFonts w:ascii="Consolas" w:hAnsi="Consolas" w:cs="Consolas"/>
+          <w:color w:val="000000"/>
+          <w:sz w:val="19"/>
+          <w:szCs w:val="19"/>
+        </w:rPr>
+        <w:t xml:space="preserve">(m =&gt; </w:t>
+      </w:r>
+      <w:proofErr w:type="spellStart"/>
+      <w:r>
+        <w:rPr>
+          <w:rFonts w:ascii="Consolas" w:hAnsi="Consolas" w:cs="Consolas"/>
+          <w:color w:val="000000"/>
+          <w:sz w:val="19"/>
+          <w:szCs w:val="19"/>
+        </w:rPr>
+        <w:t>m.Id</w:t>
+      </w:r>
+      <w:proofErr w:type="spellEnd"/>
+      <w:r>
+        <w:rPr>
+          <w:rFonts w:ascii="Consolas" w:hAnsi="Consolas" w:cs="Consolas"/>
+          <w:color w:val="000000"/>
+          <w:sz w:val="19"/>
+          <w:szCs w:val="19"/>
+        </w:rPr>
+        <w:t xml:space="preserve"> == </w:t>
+      </w:r>
+      <w:proofErr w:type="spellStart"/>
+      <w:r>
+        <w:rPr>
+          <w:rFonts w:ascii="Consolas" w:hAnsi="Consolas" w:cs="Consolas"/>
+          <w:color w:val="000000"/>
+          <w:sz w:val="19"/>
+          <w:szCs w:val="19"/>
+        </w:rPr>
+        <w:t>item.MenuItemId</w:t>
+      </w:r>
+      <w:proofErr w:type="spellEnd"/>
+      <w:r>
+        <w:rPr>
+          <w:rFonts w:ascii="Consolas" w:hAnsi="Consolas" w:cs="Consolas"/>
+          <w:color w:val="000000"/>
+          <w:sz w:val="19"/>
+          <w:szCs w:val="19"/>
+        </w:rPr>
+        <w:t>).</w:t>
+      </w:r>
+      <w:proofErr w:type="spellStart"/>
+      <w:r>
+        <w:rPr>
+          <w:rFonts w:ascii="Consolas" w:hAnsi="Consolas" w:cs="Consolas"/>
+          <w:color w:val="000000"/>
+          <w:sz w:val="19"/>
+          <w:szCs w:val="19"/>
+        </w:rPr>
+        <w:t>FirstAsync</w:t>
+      </w:r>
+      <w:proofErr w:type="spellEnd"/>
+      <w:r>
+        <w:rPr>
+          <w:rFonts w:ascii="Consolas" w:hAnsi="Consolas" w:cs="Consolas"/>
+          <w:color w:val="000000"/>
+          <w:sz w:val="19"/>
+          <w:szCs w:val="19"/>
+        </w:rPr>
+        <w:t>();</w:t>
+      </w:r>
+    </w:p>
+    <w:p>
+      <w:pPr>
+        <w:autoSpaceDE w:val="0"/>
+        <w:autoSpaceDN w:val="0"/>
+        <w:adjustRightInd w:val="0"/>
+        <w:spacing w:after="0" w:line="240" w:lineRule="auto"/>
+        <w:rPr>
+          <w:rFonts w:ascii="Consolas" w:hAnsi="Consolas" w:cs="Consolas"/>
+          <w:color w:val="000000"/>
+          <w:sz w:val="19"/>
+          <w:szCs w:val="19"/>
+        </w:rPr>
+      </w:pPr>
+      <w:r>
+        <w:rPr>
+          <w:rFonts w:ascii="Consolas" w:hAnsi="Consolas" w:cs="Consolas"/>
+          <w:color w:val="000000"/>
+          <w:sz w:val="19"/>
+          <w:szCs w:val="19"/>
+        </w:rPr>
+        <w:t xml:space="preserve">                    </w:t>
+      </w:r>
+      <w:r>
+        <w:rPr>
+          <w:rFonts w:ascii="Consolas" w:hAnsi="Consolas" w:cs="Consolas"/>
+          <w:color w:val="008000"/>
+          <w:sz w:val="19"/>
+          <w:szCs w:val="19"/>
+        </w:rPr>
+        <w:t xml:space="preserve">// Important thing to note he is that we are change the </w:t>
+      </w:r>
+      <w:proofErr w:type="spellStart"/>
+      <w:r>
+        <w:rPr>
+          <w:rFonts w:ascii="Consolas" w:hAnsi="Consolas" w:cs="Consolas"/>
+          <w:color w:val="008000"/>
+          <w:sz w:val="19"/>
+          <w:szCs w:val="19"/>
+        </w:rPr>
+        <w:t>menuItem</w:t>
+      </w:r>
+      <w:proofErr w:type="spellEnd"/>
+      <w:r>
+        <w:rPr>
+          <w:rFonts w:ascii="Consolas" w:hAnsi="Consolas" w:cs="Consolas"/>
+          <w:color w:val="008000"/>
+          <w:sz w:val="19"/>
+          <w:szCs w:val="19"/>
+        </w:rPr>
+        <w:t xml:space="preserve"> itself through for each loop.</w:t>
+      </w:r>
+    </w:p>
+    <w:p>
+      <w:pPr>
+        <w:autoSpaceDE w:val="0"/>
+        <w:autoSpaceDN w:val="0"/>
+        <w:adjustRightInd w:val="0"/>
+        <w:spacing w:after="0" w:line="240" w:lineRule="auto"/>
+        <w:rPr>
+          <w:rFonts w:ascii="Consolas" w:hAnsi="Consolas" w:cs="Consolas"/>
+          <w:color w:val="000000"/>
+          <w:sz w:val="19"/>
+          <w:szCs w:val="19"/>
+        </w:rPr>
+      </w:pPr>
+      <w:r>
+        <w:rPr>
+          <w:rFonts w:ascii="Consolas" w:hAnsi="Consolas" w:cs="Consolas"/>
+          <w:color w:val="000000"/>
+          <w:sz w:val="19"/>
+          <w:szCs w:val="19"/>
+        </w:rPr>
+        <w:t xml:space="preserve">                    </w:t>
+      </w:r>
+      <w:r>
+        <w:rPr>
+          <w:rFonts w:ascii="Consolas" w:hAnsi="Consolas" w:cs="Consolas"/>
+          <w:color w:val="008000"/>
+          <w:sz w:val="19"/>
+          <w:szCs w:val="19"/>
+        </w:rPr>
+        <w:t xml:space="preserve">// Assigning and changing the </w:t>
+      </w:r>
+      <w:proofErr w:type="spellStart"/>
+      <w:r>
+        <w:rPr>
+          <w:rFonts w:ascii="Consolas" w:hAnsi="Consolas" w:cs="Consolas"/>
+          <w:color w:val="008000"/>
+          <w:sz w:val="19"/>
+          <w:szCs w:val="19"/>
+        </w:rPr>
+        <w:t>MenuItem</w:t>
+      </w:r>
+      <w:proofErr w:type="spellEnd"/>
+    </w:p>
+    <w:p>
+      <w:pPr>
+        <w:autoSpaceDE w:val="0"/>
+        <w:autoSpaceDN w:val="0"/>
+        <w:adjustRightInd w:val="0"/>
+        <w:spacing w:after="0" w:line="240" w:lineRule="auto"/>
+        <w:rPr>
+          <w:rFonts w:ascii="Consolas" w:hAnsi="Consolas" w:cs="Consolas"/>
+          <w:color w:val="000000"/>
+          <w:sz w:val="19"/>
+          <w:szCs w:val="19"/>
+        </w:rPr>
+      </w:pPr>
+      <w:r>
+        <w:rPr>
+          <w:rFonts w:ascii="Consolas" w:hAnsi="Consolas" w:cs="Consolas"/>
+          <w:color w:val="000000"/>
+          <w:sz w:val="19"/>
+          <w:szCs w:val="19"/>
+        </w:rPr>
+        <w:t xml:space="preserve">                    </w:t>
+      </w:r>
+      <w:proofErr w:type="spellStart"/>
+      <w:r>
+        <w:rPr>
+          <w:rFonts w:ascii="Consolas" w:hAnsi="Consolas" w:cs="Consolas"/>
+          <w:color w:val="000000"/>
+          <w:sz w:val="19"/>
+          <w:szCs w:val="19"/>
+        </w:rPr>
+        <w:t>item.menuItem</w:t>
+      </w:r>
+      <w:proofErr w:type="spellEnd"/>
+      <w:r>
+        <w:rPr>
+          <w:rFonts w:ascii="Consolas" w:hAnsi="Consolas" w:cs="Consolas"/>
+          <w:color w:val="000000"/>
+          <w:sz w:val="19"/>
+          <w:szCs w:val="19"/>
+        </w:rPr>
+        <w:t xml:space="preserve"> = </w:t>
+      </w:r>
+      <w:proofErr w:type="spellStart"/>
+      <w:r>
+        <w:rPr>
+          <w:rFonts w:ascii="Consolas" w:hAnsi="Consolas" w:cs="Consolas"/>
+          <w:color w:val="000000"/>
+          <w:sz w:val="19"/>
+          <w:szCs w:val="19"/>
+        </w:rPr>
+        <w:t>menuItem</w:t>
+      </w:r>
+      <w:proofErr w:type="spellEnd"/>
+      <w:r>
+        <w:rPr>
+          <w:rFonts w:ascii="Consolas" w:hAnsi="Consolas" w:cs="Consolas"/>
+          <w:color w:val="000000"/>
+          <w:sz w:val="19"/>
+          <w:szCs w:val="19"/>
+        </w:rPr>
+        <w:t>;</w:t>
+      </w:r>
+    </w:p>
+    <w:p>
+      <w:pPr>
+        <w:autoSpaceDE w:val="0"/>
+        <w:autoSpaceDN w:val="0"/>
+        <w:adjustRightInd w:val="0"/>
+        <w:spacing w:after="0" w:line="240" w:lineRule="auto"/>
+        <w:rPr>
+          <w:rFonts w:ascii="Consolas" w:hAnsi="Consolas" w:cs="Consolas"/>
+          <w:color w:val="000000"/>
+          <w:sz w:val="19"/>
+          <w:szCs w:val="19"/>
+        </w:rPr>
+      </w:pPr>
+      <w:r>
+        <w:rPr>
+          <w:rFonts w:ascii="Consolas" w:hAnsi="Consolas" w:cs="Consolas"/>
+          <w:color w:val="000000"/>
+          <w:sz w:val="19"/>
+          <w:szCs w:val="19"/>
+        </w:rPr>
+        <w:t xml:space="preserve">                    </w:t>
+      </w:r>
+      <w:r>
+        <w:rPr>
+          <w:rFonts w:ascii="Consolas" w:hAnsi="Consolas" w:cs="Consolas"/>
+          <w:color w:val="008000"/>
+          <w:sz w:val="19"/>
+          <w:szCs w:val="19"/>
+        </w:rPr>
+        <w:t>// now adding details of menu Item.</w:t>
+      </w:r>
+    </w:p>
+    <w:p>
+      <w:pPr>
+        <w:autoSpaceDE w:val="0"/>
+        <w:autoSpaceDN w:val="0"/>
+        <w:adjustRightInd w:val="0"/>
+        <w:spacing w:after="0" w:line="240" w:lineRule="auto"/>
+        <w:rPr>
+          <w:rFonts w:ascii="Consolas" w:hAnsi="Consolas" w:cs="Consolas"/>
+          <w:color w:val="000000"/>
+          <w:sz w:val="19"/>
+          <w:szCs w:val="19"/>
+        </w:rPr>
+      </w:pPr>
+      <w:r>
+        <w:rPr>
+          <w:rFonts w:ascii="Consolas" w:hAnsi="Consolas" w:cs="Consolas"/>
+          <w:color w:val="000000"/>
+          <w:sz w:val="19"/>
+          <w:szCs w:val="19"/>
+        </w:rPr>
+        <w:t xml:space="preserve">                     </w:t>
+      </w:r>
+      <w:proofErr w:type="spellStart"/>
+      <w:r>
+        <w:rPr>
+          <w:rFonts w:ascii="Consolas" w:hAnsi="Consolas" w:cs="Consolas"/>
+          <w:color w:val="000000"/>
+          <w:sz w:val="19"/>
+          <w:szCs w:val="19"/>
+        </w:rPr>
+        <w:t>detailCart.OrderHeader.OrderTotal</w:t>
+      </w:r>
+      <w:proofErr w:type="spellEnd"/>
+      <w:r>
+        <w:rPr>
+          <w:rFonts w:ascii="Consolas" w:hAnsi="Consolas" w:cs="Consolas"/>
+          <w:color w:val="000000"/>
+          <w:sz w:val="19"/>
+          <w:szCs w:val="19"/>
+        </w:rPr>
+        <w:t xml:space="preserve"> = </w:t>
+      </w:r>
+      <w:proofErr w:type="spellStart"/>
+      <w:r>
+        <w:rPr>
+          <w:rFonts w:ascii="Consolas" w:hAnsi="Consolas" w:cs="Consolas"/>
+          <w:color w:val="000000"/>
+          <w:sz w:val="19"/>
+          <w:szCs w:val="19"/>
+        </w:rPr>
+        <w:t>detailCart.OrderHeader.OrderTotal</w:t>
+      </w:r>
+      <w:proofErr w:type="spellEnd"/>
+      <w:r>
+        <w:rPr>
+          <w:rFonts w:ascii="Consolas" w:hAnsi="Consolas" w:cs="Consolas"/>
+          <w:color w:val="000000"/>
+          <w:sz w:val="19"/>
+          <w:szCs w:val="19"/>
+        </w:rPr>
+        <w:t xml:space="preserve"> + </w:t>
+      </w:r>
+      <w:proofErr w:type="spellStart"/>
+      <w:r>
+        <w:rPr>
+          <w:rFonts w:ascii="Consolas" w:hAnsi="Consolas" w:cs="Consolas"/>
+          <w:color w:val="000000"/>
+          <w:sz w:val="19"/>
+          <w:szCs w:val="19"/>
+        </w:rPr>
+        <w:t>item.menuItem.Price</w:t>
+      </w:r>
+      <w:proofErr w:type="spellEnd"/>
+      <w:r>
+        <w:rPr>
+          <w:rFonts w:ascii="Consolas" w:hAnsi="Consolas" w:cs="Consolas"/>
+          <w:color w:val="000000"/>
+          <w:sz w:val="19"/>
+          <w:szCs w:val="19"/>
+        </w:rPr>
+        <w:t xml:space="preserve"> * </w:t>
+      </w:r>
+      <w:proofErr w:type="spellStart"/>
+      <w:r>
+        <w:rPr>
+          <w:rFonts w:ascii="Consolas" w:hAnsi="Consolas" w:cs="Consolas"/>
+          <w:color w:val="000000"/>
+          <w:sz w:val="19"/>
+          <w:szCs w:val="19"/>
+        </w:rPr>
+        <w:t>item.Count</w:t>
+      </w:r>
+      <w:proofErr w:type="spellEnd"/>
+      <w:r>
+        <w:rPr>
+          <w:rFonts w:ascii="Consolas" w:hAnsi="Consolas" w:cs="Consolas"/>
+          <w:color w:val="000000"/>
+          <w:sz w:val="19"/>
+          <w:szCs w:val="19"/>
+        </w:rPr>
+        <w:t xml:space="preserve">;  </w:t>
+      </w:r>
+    </w:p>
+    <w:p>
+      <w:pPr>
+        <w:autoSpaceDE w:val="0"/>
+        <w:autoSpaceDN w:val="0"/>
+        <w:adjustRightInd w:val="0"/>
+        <w:spacing w:after="0" w:line="240" w:lineRule="auto"/>
+        <w:rPr>
+          <w:rFonts w:ascii="Consolas" w:hAnsi="Consolas" w:cs="Consolas"/>
+          <w:color w:val="000000"/>
+          <w:sz w:val="19"/>
+          <w:szCs w:val="19"/>
+        </w:rPr>
+      </w:pPr>
+      <w:r>
+        <w:rPr>
+          <w:rFonts w:ascii="Consolas" w:hAnsi="Consolas" w:cs="Consolas"/>
+          <w:color w:val="000000"/>
+          <w:sz w:val="19"/>
+          <w:szCs w:val="19"/>
+        </w:rPr>
+        <w:t xml:space="preserve">                }</w:t>
+      </w:r>
+    </w:p>
+    <w:p>
+      <w:pPr>
+        <w:autoSpaceDE w:val="0"/>
+        <w:autoSpaceDN w:val="0"/>
+        <w:adjustRightInd w:val="0"/>
+        <w:spacing w:after="0" w:line="240" w:lineRule="auto"/>
+        <w:rPr>
+          <w:rFonts w:ascii="Consolas" w:hAnsi="Consolas" w:cs="Consolas"/>
+          <w:color w:val="000000"/>
+          <w:sz w:val="19"/>
+          <w:szCs w:val="19"/>
+        </w:rPr>
+      </w:pPr>
+      <w:r>
+        <w:rPr>
+          <w:rFonts w:ascii="Consolas" w:hAnsi="Consolas" w:cs="Consolas"/>
+          <w:color w:val="000000"/>
+          <w:sz w:val="19"/>
+          <w:szCs w:val="19"/>
+        </w:rPr>
+        <w:t xml:space="preserve">                </w:t>
+      </w:r>
+      <w:r>
+        <w:rPr>
+          <w:rFonts w:ascii="Consolas" w:hAnsi="Consolas" w:cs="Consolas"/>
+          <w:color w:val="008000"/>
+          <w:sz w:val="19"/>
+          <w:szCs w:val="19"/>
+        </w:rPr>
+        <w:t>// At this time coupon code is not yet applied</w:t>
+      </w:r>
+    </w:p>
+    <w:p>
+      <w:pPr>
+        <w:autoSpaceDE w:val="0"/>
+        <w:autoSpaceDN w:val="0"/>
+        <w:adjustRightInd w:val="0"/>
+        <w:spacing w:after="0" w:line="240" w:lineRule="auto"/>
+        <w:rPr>
+          <w:rFonts w:ascii="Consolas" w:hAnsi="Consolas" w:cs="Consolas"/>
+          <w:color w:val="000000"/>
+          <w:sz w:val="19"/>
+          <w:szCs w:val="19"/>
+        </w:rPr>
+      </w:pPr>
+      <w:r>
+        <w:rPr>
+          <w:rFonts w:ascii="Consolas" w:hAnsi="Consolas" w:cs="Consolas"/>
+          <w:color w:val="000000"/>
+          <w:sz w:val="19"/>
+          <w:szCs w:val="19"/>
+        </w:rPr>
+        <w:t xml:space="preserve">                </w:t>
+      </w:r>
+      <w:r>
+        <w:rPr>
+          <w:rFonts w:ascii="Consolas" w:hAnsi="Consolas" w:cs="Consolas"/>
+          <w:color w:val="0000FF"/>
+          <w:sz w:val="19"/>
+          <w:szCs w:val="19"/>
+        </w:rPr>
+        <w:t>return</w:t>
+      </w:r>
+      <w:r>
+        <w:rPr>
+          <w:rFonts w:ascii="Consolas" w:hAnsi="Consolas" w:cs="Consolas"/>
+          <w:color w:val="000000"/>
+          <w:sz w:val="19"/>
+          <w:szCs w:val="19"/>
+        </w:rPr>
+        <w:t xml:space="preserve"> View(</w:t>
+      </w:r>
+      <w:proofErr w:type="spellStart"/>
+      <w:r>
+        <w:rPr>
+          <w:rFonts w:ascii="Consolas" w:hAnsi="Consolas" w:cs="Consolas"/>
+          <w:color w:val="000000"/>
+          <w:sz w:val="19"/>
+          <w:szCs w:val="19"/>
+        </w:rPr>
+        <w:t>detailCart</w:t>
+      </w:r>
+      <w:proofErr w:type="spellEnd"/>
+      <w:r>
+        <w:rPr>
+          <w:rFonts w:ascii="Consolas" w:hAnsi="Consolas" w:cs="Consolas"/>
+          <w:color w:val="000000"/>
+          <w:sz w:val="19"/>
+          <w:szCs w:val="19"/>
+        </w:rPr>
+        <w:t>);</w:t>
+      </w:r>
+    </w:p>
+    <w:p>
+      <w:pPr>
+        <w:autoSpaceDE w:val="0"/>
+        <w:autoSpaceDN w:val="0"/>
+        <w:adjustRightInd w:val="0"/>
+        <w:spacing w:after="0" w:line="240" w:lineRule="auto"/>
+        <w:rPr>
+          <w:rFonts w:ascii="Consolas" w:hAnsi="Consolas" w:cs="Consolas"/>
+          <w:color w:val="000000"/>
+          <w:sz w:val="19"/>
+          <w:szCs w:val="19"/>
+        </w:rPr>
+      </w:pPr>
+      <w:r>
+        <w:rPr>
+          <w:rFonts w:ascii="Consolas" w:hAnsi="Consolas" w:cs="Consolas"/>
+          <w:color w:val="000000"/>
+          <w:sz w:val="19"/>
+          <w:szCs w:val="19"/>
+        </w:rPr>
+        <w:t xml:space="preserve">            }</w:t>
+      </w:r>
+    </w:p>
+    <w:p>
+      <w:pPr>
+        <w:autoSpaceDE w:val="0"/>
+        <w:autoSpaceDN w:val="0"/>
+        <w:adjustRightInd w:val="0"/>
+        <w:spacing w:after="0" w:line="240" w:lineRule="auto"/>
+        <w:rPr>
+          <w:rFonts w:ascii="Consolas" w:hAnsi="Consolas" w:cs="Consolas"/>
+          <w:color w:val="000000"/>
+          <w:sz w:val="19"/>
+          <w:szCs w:val="19"/>
+        </w:rPr>
+      </w:pPr>
+    </w:p>
+    <w:p>
+      <w:pPr>
+        <w:autoSpaceDE w:val="0"/>
+        <w:autoSpaceDN w:val="0"/>
+        <w:adjustRightInd w:val="0"/>
+        <w:spacing w:after="0" w:line="240" w:lineRule="auto"/>
+        <w:rPr>
+          <w:rFonts w:ascii="Consolas" w:hAnsi="Consolas" w:cs="Consolas"/>
+          <w:color w:val="000000"/>
+          <w:sz w:val="19"/>
+          <w:szCs w:val="19"/>
+        </w:rPr>
+      </w:pPr>
+      <w:r>
+        <w:rPr>
+          <w:rFonts w:ascii="Consolas" w:hAnsi="Consolas" w:cs="Consolas"/>
+          <w:color w:val="000000"/>
+          <w:sz w:val="19"/>
+          <w:szCs w:val="19"/>
+        </w:rPr>
+        <w:t xml:space="preserve">            </w:t>
+      </w:r>
+      <w:r>
+        <w:rPr>
+          <w:rFonts w:ascii="Consolas" w:hAnsi="Consolas" w:cs="Consolas"/>
+          <w:color w:val="0000FF"/>
+          <w:sz w:val="19"/>
+          <w:szCs w:val="19"/>
+        </w:rPr>
+        <w:t>return</w:t>
+      </w:r>
+      <w:r>
+        <w:rPr>
+          <w:rFonts w:ascii="Consolas" w:hAnsi="Consolas" w:cs="Consolas"/>
+          <w:color w:val="000000"/>
+          <w:sz w:val="19"/>
+          <w:szCs w:val="19"/>
+        </w:rPr>
+        <w:t xml:space="preserve"> View();</w:t>
+      </w:r>
+    </w:p>
+    <w:p>
+      <w:pPr>
+        <w:autoSpaceDE w:val="0"/>
+        <w:autoSpaceDN w:val="0"/>
+        <w:adjustRightInd w:val="0"/>
+        <w:spacing w:after="0" w:line="240" w:lineRule="auto"/>
+        <w:rPr>
+          <w:rFonts w:ascii="Consolas" w:hAnsi="Consolas" w:cs="Consolas"/>
+          <w:color w:val="000000"/>
+          <w:sz w:val="19"/>
+          <w:szCs w:val="19"/>
+        </w:rPr>
+      </w:pPr>
+      <w:r>
+        <w:rPr>
+          <w:rFonts w:ascii="Consolas" w:hAnsi="Consolas" w:cs="Consolas"/>
+          <w:color w:val="000000"/>
+          <w:sz w:val="19"/>
+          <w:szCs w:val="19"/>
+        </w:rPr>
+        <w:t xml:space="preserve">     </w:t>
+      </w:r>
+    </w:p>
+    <w:p>
+      <w:pPr>
+        <w:autoSpaceDE w:val="0"/>
+        <w:autoSpaceDN w:val="0"/>
+        <w:adjustRightInd w:val="0"/>
+        <w:spacing w:after="0" w:line="240" w:lineRule="auto"/>
+        <w:rPr>
+          <w:rFonts w:ascii="Consolas" w:hAnsi="Consolas" w:cs="Consolas"/>
+          <w:color w:val="000000"/>
+          <w:sz w:val="19"/>
+          <w:szCs w:val="19"/>
+        </w:rPr>
+      </w:pPr>
+      <w:r>
+        <w:rPr>
+          <w:rFonts w:ascii="Consolas" w:hAnsi="Consolas" w:cs="Consolas"/>
+          <w:color w:val="000000"/>
+          <w:sz w:val="19"/>
+          <w:szCs w:val="19"/>
+        </w:rPr>
+        <w:t xml:space="preserve">        </w:t>
+      </w:r>
+      <w:r>
+        <w:rPr>
+          <w:rFonts w:ascii="Consolas" w:hAnsi="Consolas" w:cs="Consolas"/>
+          <w:color w:val="008000"/>
+          <w:sz w:val="19"/>
+          <w:szCs w:val="19"/>
+        </w:rPr>
+        <w:t xml:space="preserve">// You may be thinking why we are not mapping the </w:t>
+      </w:r>
+      <w:proofErr w:type="spellStart"/>
+      <w:r>
+        <w:rPr>
+          <w:rFonts w:ascii="Consolas" w:hAnsi="Consolas" w:cs="Consolas"/>
+          <w:color w:val="008000"/>
+          <w:sz w:val="19"/>
+          <w:szCs w:val="19"/>
+        </w:rPr>
+        <w:t>MenuItem</w:t>
+      </w:r>
+      <w:proofErr w:type="spellEnd"/>
+      <w:r>
+        <w:rPr>
+          <w:rFonts w:ascii="Consolas" w:hAnsi="Consolas" w:cs="Consolas"/>
+          <w:color w:val="008000"/>
+          <w:sz w:val="19"/>
+          <w:szCs w:val="19"/>
+        </w:rPr>
+        <w:t xml:space="preserve">  to </w:t>
+      </w:r>
+      <w:proofErr w:type="spellStart"/>
+      <w:r>
+        <w:rPr>
+          <w:rFonts w:ascii="Consolas" w:hAnsi="Consolas" w:cs="Consolas"/>
+          <w:color w:val="008000"/>
+          <w:sz w:val="19"/>
+          <w:szCs w:val="19"/>
+        </w:rPr>
+        <w:t>advoid</w:t>
+      </w:r>
+      <w:proofErr w:type="spellEnd"/>
+      <w:r>
+        <w:rPr>
+          <w:rFonts w:ascii="Consolas" w:hAnsi="Consolas" w:cs="Consolas"/>
+          <w:color w:val="008000"/>
+          <w:sz w:val="19"/>
+          <w:szCs w:val="19"/>
+        </w:rPr>
+        <w:t xml:space="preserve"> the manual addition.</w:t>
+      </w:r>
+    </w:p>
+    <w:p>
+      <w:pPr>
+        <w:autoSpaceDE w:val="0"/>
+        <w:autoSpaceDN w:val="0"/>
+        <w:adjustRightInd w:val="0"/>
+        <w:spacing w:after="0" w:line="240" w:lineRule="auto"/>
+        <w:rPr>
+          <w:rFonts w:ascii="Consolas" w:hAnsi="Consolas" w:cs="Consolas"/>
+          <w:color w:val="000000"/>
+          <w:sz w:val="19"/>
+          <w:szCs w:val="19"/>
+        </w:rPr>
+      </w:pPr>
+      <w:r>
+        <w:rPr>
+          <w:rFonts w:ascii="Consolas" w:hAnsi="Consolas" w:cs="Consolas"/>
+          <w:color w:val="000000"/>
+          <w:sz w:val="19"/>
+          <w:szCs w:val="19"/>
+        </w:rPr>
+        <w:t xml:space="preserve">        </w:t>
+      </w:r>
+      <w:r>
+        <w:rPr>
+          <w:rFonts w:ascii="Consolas" w:hAnsi="Consolas" w:cs="Consolas"/>
+          <w:color w:val="008000"/>
+          <w:sz w:val="19"/>
+          <w:szCs w:val="19"/>
+        </w:rPr>
+        <w:t xml:space="preserve">// You can do that but then when you want to add menu Item to the List, it will give error since the incoming Object will </w:t>
+      </w:r>
+    </w:p>
+    <w:p>
+      <w:pPr>
+        <w:autoSpaceDE w:val="0"/>
+        <w:autoSpaceDN w:val="0"/>
+        <w:adjustRightInd w:val="0"/>
+        <w:spacing w:after="0" w:line="240" w:lineRule="auto"/>
+        <w:rPr>
+          <w:rFonts w:ascii="Consolas" w:hAnsi="Consolas" w:cs="Consolas"/>
+          <w:color w:val="000000"/>
+          <w:sz w:val="19"/>
+          <w:szCs w:val="19"/>
+        </w:rPr>
+      </w:pPr>
+      <w:r>
+        <w:rPr>
+          <w:rFonts w:ascii="Consolas" w:hAnsi="Consolas" w:cs="Consolas"/>
+          <w:color w:val="000000"/>
+          <w:sz w:val="19"/>
+          <w:szCs w:val="19"/>
+        </w:rPr>
+        <w:t xml:space="preserve">        </w:t>
+      </w:r>
+      <w:r>
+        <w:rPr>
+          <w:rFonts w:ascii="Consolas" w:hAnsi="Consolas" w:cs="Consolas"/>
+          <w:color w:val="008000"/>
+          <w:sz w:val="19"/>
+          <w:szCs w:val="19"/>
+        </w:rPr>
+        <w:t xml:space="preserve">// not have Id of Category or subcategory. If you map it, then the only solution may be to </w:t>
+      </w:r>
+      <w:proofErr w:type="spellStart"/>
+      <w:r>
+        <w:rPr>
+          <w:rFonts w:ascii="Consolas" w:hAnsi="Consolas" w:cs="Consolas"/>
+          <w:color w:val="008000"/>
+          <w:sz w:val="19"/>
+          <w:szCs w:val="19"/>
+        </w:rPr>
+        <w:t>retriview</w:t>
+      </w:r>
+      <w:proofErr w:type="spellEnd"/>
+      <w:r>
+        <w:rPr>
+          <w:rFonts w:ascii="Consolas" w:hAnsi="Consolas" w:cs="Consolas"/>
+          <w:color w:val="008000"/>
+          <w:sz w:val="19"/>
+          <w:szCs w:val="19"/>
+        </w:rPr>
+        <w:t xml:space="preserve"> the </w:t>
+      </w:r>
+      <w:proofErr w:type="spellStart"/>
+      <w:r>
+        <w:rPr>
+          <w:rFonts w:ascii="Consolas" w:hAnsi="Consolas" w:cs="Consolas"/>
+          <w:color w:val="008000"/>
+          <w:sz w:val="19"/>
+          <w:szCs w:val="19"/>
+        </w:rPr>
+        <w:t>MenuItem</w:t>
+      </w:r>
+      <w:proofErr w:type="spellEnd"/>
+      <w:r>
+        <w:rPr>
+          <w:rFonts w:ascii="Consolas" w:hAnsi="Consolas" w:cs="Consolas"/>
+          <w:color w:val="008000"/>
+          <w:sz w:val="19"/>
+          <w:szCs w:val="19"/>
+        </w:rPr>
+        <w:t xml:space="preserve"> Object for that Id</w:t>
+      </w:r>
+    </w:p>
+    <w:p>
+      <w:pPr>
+        <w:autoSpaceDE w:val="0"/>
+        <w:autoSpaceDN w:val="0"/>
+        <w:adjustRightInd w:val="0"/>
+        <w:spacing w:after="0" w:line="240" w:lineRule="auto"/>
+        <w:rPr>
+          <w:rFonts w:ascii="Consolas" w:hAnsi="Consolas" w:cs="Consolas"/>
+          <w:color w:val="000000"/>
+          <w:sz w:val="19"/>
+          <w:szCs w:val="19"/>
+        </w:rPr>
+      </w:pPr>
+      <w:r>
+        <w:rPr>
+          <w:rFonts w:ascii="Consolas" w:hAnsi="Consolas" w:cs="Consolas"/>
+          <w:color w:val="000000"/>
+          <w:sz w:val="19"/>
+          <w:szCs w:val="19"/>
+        </w:rPr>
+        <w:t xml:space="preserve">        </w:t>
+      </w:r>
+      <w:r>
+        <w:rPr>
+          <w:rFonts w:ascii="Consolas" w:hAnsi="Consolas" w:cs="Consolas"/>
+          <w:color w:val="008000"/>
+          <w:sz w:val="19"/>
+          <w:szCs w:val="19"/>
+        </w:rPr>
+        <w:t>// and then add that object to Database.</w:t>
       </w:r>
     </w:p>
     <w:p>
